--- a/did/ssimm_did.docx
+++ b/did/ssimm_did.docx
@@ -70,7 +70,7 @@
         <w:t xml:space="preserve">Abstract</w:t>
       </w:r>
       <w:r>
-        <w:t xml:space="preserve">: After the U.S. Supreme Court struck down the Defense of Marriage Act (DOMA) in 2013, same-sex partners of U.S. citizens became eligible for spousal visas. Since then, the U.S. has a seen a rapid rise in same-sex, mixed-citizenship couples. However, this effect varies greatly depending on the LGB policy context of the non-citizen’s country of origin. Using waves 2008 to 2019 of the American Community Survey, this study employs a triple-difference design to examine how the policy environment of the origin country moderates the effect of the end of DOMA. Quasi-Poisson models with two-way fixed effects show that, after 2013, individuals in mixed-citizenship, same-sex couples couples coming from countries with progressive LGB policy saw a more than 60-percent increase in incidence relative to those in different-sex or same-citizenship couples. Meanwhile, those from countries with regressive laws experienced no significant increase. These results are corroborated by analyses of individual policies. We argue that the country-of-origin policy context impacts and is impacted by local norms and attitudes as well as individuals’ material circumstances. This nexus of factors leaves a lasting impact on immigrants that shapes migration decisions and responses to policy shifts.</w:t>
+        <w:t xml:space="preserve">: After the U.S. Supreme Court struck down the Defense of Marriage Act (DOMA) in 2013, same-sex partners of U.S. citizens became eligible for spousal visas. Since then, the U.S. has seen a rapid rise in same-sex, mixed-citizenship couples. However, this effect varies greatly depending on the lesbian, gay, and bisexual (LGB) policy context of the non-citizen’s country of origin. Using waves 2008 to 2019 of the American Community Survey, this study employs a triple-difference design to examine how the policy environment of the origin country moderates the effect of the end of DOMA on incidence of mixed-citizenship, same-sex couples in the U.S. Quasi-Poisson models with two-way fixed effects show that, after 2013, individuals in mixed-citizenship, same-sex couples coming from countries with progressive LGB policy saw a more than 60-percent increase in incidence relative to those in different-sex or same-citizenship couples. Meanwhile, those from countries with regressive laws experienced no significant increase. These results are corroborated by analyses of individual policies. We argue that the country-of-origin policy context impacts and is impacted by local norms and attitudes as well as individuals’ material circumstances. This nexus of factors leaves a lasting impact on immigrants that shapes migration decisions and responses to policy shifts.</w:t>
       </w:r>
     </w:p>
     <w:bookmarkStart w:id="20" w:name="introduction"/>
@@ -87,28 +87,25 @@
         <w:pStyle w:val="FirstParagraph"/>
       </w:pPr>
       <w:r>
-        <w:t xml:space="preserve">Unions,</w:t>
-      </w:r>
-      <w:r>
-        <w:t xml:space="preserve"> </w:t>
-      </w:r>
-      <w:r>
-        <w:t xml:space="preserve">“</w:t>
-      </w:r>
-      <w:r>
-        <w:t xml:space="preserve">a term encompassing marriage and nonmarital cohabitation</w:t>
-      </w:r>
-      <w:r>
-        <w:t xml:space="preserve">”</w:t>
-      </w:r>
-      <w:r>
-        <w:t xml:space="preserve"> </w:t>
-      </w:r>
-      <w:r>
-        <w:t xml:space="preserve">(Bloome and Ang 2020, 1754)</w:t>
-      </w:r>
-      <w:r>
-        <w:t xml:space="preserve">, are of central concern to many sociologists and demographers. This is because unions provide meaningful life experiences for those who enter them, but also because they are demonstrated to influence a range of important quality-of-life indicators. Studying how union formations change across populations can reveal other social processes of particular concern to a variety of sociologists: changing migration flows, gendered workforce participation, (de)institutionalization of cultural norms, and shifts in state governance and public policy, to name a few.</w:t>
+        <w:t xml:space="preserve">Research on unions in the United States historically privileges those in different-sex relationships, but following pioneering work, this line of research is increasingly recognizing the importance of incorporating same-sex couples</w:t>
+      </w:r>
+      <w:r>
+        <w:t xml:space="preserve"> </w:t>
+      </w:r>
+      <w:r>
+        <w:t xml:space="preserve">(Baumle, Compton, and Poston 2009; Carrington 1999; Rosenfeld and Kim 2005; Kolk and Andersson 2020; Moore 2011; Sullivan 2004; Umberson et al. 2015)</w:t>
+      </w:r>
+      <w:r>
+        <w:t xml:space="preserve">. New cultural and legal recognition of these alternative family formations helps drive more research into this domain. Now, studies seek to understand how previous demographic and sociological theories are strengthened or must be re-imagined when considering these additional arrangements</w:t>
+      </w:r>
+      <w:r>
+        <w:t xml:space="preserve"> </w:t>
+      </w:r>
+      <w:r>
+        <w:t xml:space="preserve">(Martell and Nash 2020; Reczek et al. 2017; Manning, Brown, and Stykes 2016)</w:t>
+      </w:r>
+      <w:r>
+        <w:t xml:space="preserve">. We contribute to this rich scholarly tradition by considering an additional union type: those containing individuals of the same sex but of mixed citizenship statuses (where one partner is a U.S. citizen and the other is a non-citizen of the U.S.).</w:t>
       </w:r>
     </w:p>
     <w:p>
@@ -116,25 +113,67 @@
         <w:pStyle w:val="BodyText"/>
       </w:pPr>
       <w:r>
-        <w:t xml:space="preserve">While research on unions in the United States historically privileges those in different-sex relationships, this line of research has recently expanded to include those in same-sex unions</w:t>
-      </w:r>
-      <w:r>
-        <w:t xml:space="preserve"> </w:t>
-      </w:r>
-      <w:r>
-        <w:t xml:space="preserve">(Baumle, Compton, and Poston 2009; Rosenfeld and Kim 2005; Kolk and Andersson 2020; Umberson et al. 2015)</w:t>
-      </w:r>
-      <w:r>
-        <w:t xml:space="preserve">. New cultural and legal recognition of these alternative family formations helps drive research into this domain. Now, studies seek to understand how previous demographic and sociological theories are strengthened or must be re-imagined when considering these additional arrangements</w:t>
-      </w:r>
-      <w:r>
-        <w:t xml:space="preserve"> </w:t>
-      </w:r>
-      <w:r>
-        <w:t xml:space="preserve">(Martell and Nash 2020; Reczek et al. 2017; Manning, Brown, and Stykes 2016)</w:t>
-      </w:r>
-      <w:r>
-        <w:t xml:space="preserve">. We contribute to this rich scholarly tradition by considering an additional union type: those containing individuals of the same sex but of mixed citizenship statuses (where one partner is a citizen and the other is a non-citizen).</w:t>
+        <w:t xml:space="preserve">While mixed-citizenship couples generally face barriers to union formation</w:t>
+      </w:r>
+      <w:r>
+        <w:t xml:space="preserve"> </w:t>
+      </w:r>
+      <w:r>
+        <w:t xml:space="preserve">(López 2021)</w:t>
+      </w:r>
+      <w:r>
+        <w:t xml:space="preserve">, numbers of mixed-citizenship, same-sex unions in the U.S. have been on a dramatic rise in recent years. This is likely due to an important policy change: In 2013, the U.S. Supreme Court ruled the Defense of Marriage Act (DOMA) unconstitutional.</w:t>
+      </w:r>
+      <w:r>
+        <w:rPr>
+          <w:vertAlign w:val="superscript"/>
+        </w:rPr>
+        <w:t xml:space="preserve">1</w:t>
+      </w:r>
+      <w:r>
+        <w:t xml:space="preserve"> </w:t>
+      </w:r>
+      <w:r>
+        <w:t xml:space="preserve">For the first time, U.S. citizens could sponsor the visa of their same-sex fiancé or spouse</w:t>
+      </w:r>
+      <w:r>
+        <w:t xml:space="preserve"> </w:t>
+      </w:r>
+      <w:r>
+        <w:t xml:space="preserve">(Edwards 2013; Carron 2015)</w:t>
+      </w:r>
+      <w:r>
+        <w:t xml:space="preserve">. In the years since, the U.S. population of same-sex couples with an immigrant has grown rapidly</w:t>
+      </w:r>
+      <w:r>
+        <w:t xml:space="preserve"> </w:t>
+      </w:r>
+      <w:r>
+        <w:t xml:space="preserve">(Hoffmann and Velasco 2021; Redpath 2022)</w:t>
+      </w:r>
+      <w:r>
+        <w:t xml:space="preserve">. Data on cohabiting partners and spouses from the American Community Survey</w:t>
+      </w:r>
+      <w:r>
+        <w:t xml:space="preserve"> </w:t>
+      </w:r>
+      <w:r>
+        <w:t xml:space="preserve">(ACS, Ruggles et al. 2021)</w:t>
+      </w:r>
+      <w:r>
+        <w:t xml:space="preserve"> </w:t>
+      </w:r>
+      <w:r>
+        <w:t xml:space="preserve">show that numbers of different-sex, mixed-citizenship couples grew by 8 percent from 2013 to 2019 (from 3.8 million to 4.1 million), while corresponding same-sex couples increased by 197 percent (from 28 thousand to 82 thousand) in the same period. Despite this rapid increase, research on this population has been limited; existing work has largely focused on such unions only outside of the U.S.</w:t>
+      </w:r>
+      <w:r>
+        <w:t xml:space="preserve"> </w:t>
+      </w:r>
+      <w:r>
+        <w:t xml:space="preserve">(Chauvin et al. 2021; Salcedo Robledo 2013; Badgett 2011)</w:t>
+      </w:r>
+      <w:r>
+        <w:t xml:space="preserve">.</w:t>
       </w:r>
     </w:p>
     <w:p>
@@ -142,75 +181,7 @@
         <w:pStyle w:val="BodyText"/>
       </w:pPr>
       <w:r>
-        <w:t xml:space="preserve">While mixed-citizenship couples generally face barriers to union formation</w:t>
-      </w:r>
-      <w:r>
-        <w:t xml:space="preserve"> </w:t>
-      </w:r>
-      <w:r>
-        <w:t xml:space="preserve">(López 2021)</w:t>
-      </w:r>
-      <w:r>
-        <w:t xml:space="preserve">, numbers of mixed-citizenship, same-sex unions in the U.S. have been on a dramatic rise in recent years. This is likely due to an important policy change: In 2013, the U.S. Supreme Court ruled the Defense of Marriage Act (DOMA) unconstitutional.</w:t>
-      </w:r>
-      <w:r>
-        <w:rPr>
-          <w:vertAlign w:val="superscript"/>
-        </w:rPr>
-        <w:t xml:space="preserve">1</w:t>
-      </w:r>
-      <w:r>
-        <w:t xml:space="preserve"> </w:t>
-      </w:r>
-      <w:r>
-        <w:t xml:space="preserve">For the first time, U.S. citizens could sponsor the visa of their same-sex fiancé or spouse</w:t>
-      </w:r>
-      <w:r>
-        <w:t xml:space="preserve"> </w:t>
-      </w:r>
-      <w:r>
-        <w:t xml:space="preserve">(Edwards 2013; Carron 2015)</w:t>
-      </w:r>
-      <w:r>
-        <w:t xml:space="preserve">. In the years since, the U.S. population of immigrant-containing same-sex couples has grown rapidly</w:t>
-      </w:r>
-      <w:r>
-        <w:t xml:space="preserve"> </w:t>
-      </w:r>
-      <w:r>
-        <w:t xml:space="preserve">(Hoffmann and Velasco 2021; Redpath 2022)</w:t>
-      </w:r>
-      <w:r>
-        <w:t xml:space="preserve">. Data on cohabiting partners and spouses from the American Community Survey</w:t>
-      </w:r>
-      <w:r>
-        <w:t xml:space="preserve"> </w:t>
-      </w:r>
-      <w:r>
-        <w:t xml:space="preserve">(ACS, Ruggles et al. 2021)</w:t>
-      </w:r>
-      <w:r>
-        <w:t xml:space="preserve"> </w:t>
-      </w:r>
-      <w:r>
-        <w:t xml:space="preserve">show that numbers of different-sex, mixed-citizenship couples grew by 8 percent from 2013 to 2019 (from 3.8 million to 4.1 million), while corresponding same-sex couples increased by 197 percent (from 28 thousand to 82 thousand) in the same period. Despite this rapid increase, research on this population has been limited; existing work has largely focused on such unions only outside of the U.S.</w:t>
-      </w:r>
-      <w:r>
-        <w:t xml:space="preserve"> </w:t>
-      </w:r>
-      <w:r>
-        <w:t xml:space="preserve">(Chauvin et al. 2021; Salcedo Robledo 2013; Badgett 2011)</w:t>
-      </w:r>
-      <w:r>
-        <w:t xml:space="preserve">.</w:t>
-      </w:r>
-    </w:p>
-    <w:p>
-      <w:pPr>
-        <w:pStyle w:val="BodyText"/>
-      </w:pPr>
-      <w:r>
-        <w:t xml:space="preserve">The growth of this new union type calls for additional research to again understand how this population confirms or complicates existing theory. While the DOMA decision opened this union pathway to all, uptake is unlikely to be homogeneous and may reinforce existing inequalities. Namely, we bring in theories from cultural sociology to argue that, like all relationship forms, same-sex unions are a cultural object specific to time and place</w:t>
+        <w:t xml:space="preserve">The growth of this union type calls for additional research to understand how this population confirms or complicates existing theory. While the DOMA decision opened this union pathway to all, uptake is unlikely to be homogeneous and may reinforce existing inequalities. Namely, we bring in theories from cultural sociology to argue that, like all relationship forms, same-sex unions are a cultural object specific to time and place</w:t>
       </w:r>
       <w:r>
         <w:t xml:space="preserve"> </w:t>
@@ -237,7 +208,7 @@
         <w:t xml:space="preserve">(Carron 2015)</w:t>
       </w:r>
       <w:r>
-        <w:t xml:space="preserve">. Hence, we argue that the repeal of DOMA will likely function as a pathway to spousal visas only when an immigrant’s country of origin’s institutional context is affirming of LGB communities.</w:t>
+        <w:t xml:space="preserve">. Hence, we argue that the repeal of DOMA will likely function as a pathway to spousal visas only when an immigrant’s country of origin’s institutional context is affirming of LGB communities. Therefore, we ask: how do country-of-origin policies influence the incidence of mixed-citizenship, same-sex couples in the U.S. following the repeal of DOMA?</w:t>
       </w:r>
     </w:p>
     <w:p>
@@ -285,7 +256,7 @@
         <w:pStyle w:val="BodyText"/>
       </w:pPr>
       <w:r>
-        <w:t xml:space="preserve">To test our theory, we apply cutting-edge methods of causal inference. Using waves 2008 to 2019 of the ACS, we employ a triple-difference, quasi-Poisson model with two-way fixed effects to estimate the effect of the post-2013 legal context in the U.S. on numbers of mixed-citizenship, same-sex couples couples reported in the ACS. By controlling for incidence of mixed-citizenship and same-citizenship couples that we would not expect to be impacted by this policy, this design allows us to isolate the effect of DOMA’s repeal specifically on unions of interest</w:t>
+        <w:t xml:space="preserve">To test our argument and address our research question, we apply cutting-edge methods of causal inference. Using waves 2008 to 2019 of the ACS, we employ a triple-difference, quasi-Poisson model with two-way fixed effects to estimate the effect of the post-2013 legal context in the U.S. on numbers of mixed-citizenship, same-sex couples reported in the ACS. By controlling for incidence of mixed-citizenship and same-citizenship couples that we would not expect to be impacted by this policy, this design allows us to isolate the effect of DOMA’s repeal specifically on unions of interest</w:t>
       </w:r>
       <w:r>
         <w:t xml:space="preserve"> </w:t>
@@ -303,7 +274,7 @@
         <w:t xml:space="preserve">(Velasco 2018)</w:t>
       </w:r>
       <w:r>
-        <w:t xml:space="preserve">. We stratify the sample by the LGB policy context at the country of origin to examine how the policy environment of the origin country moderates the effect of the end of DOMA.</w:t>
+        <w:t xml:space="preserve">. We stratify the sample by the LGB policy context at the country of origin to examine how the policy environment of the origin country moderates the effect of the end of DOMA on the incidence of mixed-citizenship, same-sex couples in the U.S.</w:t>
       </w:r>
     </w:p>
     <w:p>
@@ -311,10 +282,10 @@
         <w:pStyle w:val="BodyText"/>
       </w:pPr>
       <w:r>
-        <w:t xml:space="preserve">Our findings reveal that, after 2013, individuals in mixed-citizenship, same-sex couples couples hailing from countries with progressive LGB policies saw a more than 50-percent increase in incidence relative to those in different-sex or same-citizenship couples. Meanwhile, those from countries with regressive laws experienced no significant increase. Affirming, family-oriented policies seem to be particularly influential.</w:t>
-      </w:r>
-      <w:r>
-        <w:t xml:space="preserve"> </w:t>
+        <w:t xml:space="preserve">Our findings reveal that, after 2013, individuals in mixed-citizenship, same-sex couples hailing from countries with progressive LGB policies saw a more than 50-percent increase in incidence relative to those in different-sex or same-citizenship couples. Meanwhile, those from countries with regressive laws experienced no significant increase. Affirming, family-oriented policies seem to be particularly influential.</w:t>
+      </w:r>
+      <w:r>
+        <w:br/>
       </w:r>
     </w:p>
     <w:p>
@@ -343,7 +314,7 @@
         <w:t xml:space="preserve">(Wang and Schofer 2018; Msibi 2013)</w:t>
       </w:r>
       <w:r>
-        <w:t xml:space="preserve">. Mixed-citizenship unions constitute a test case for examining the relationship between culture and union formation: Do the norms and values learned in the country of origin continue to exert influence in the destination country? We show how local norms and values – as embodied in LGB legislation – exhibit close ties with family formation decisions, even years after immigrants leave their countries of origin. In addition, our work shows another way that stratification by state categories can result in unequal allocation of benefits that enable migration. These results highlight a case where institutional forms may interact across domains of influence.</w:t>
+        <w:t xml:space="preserve">. Mixed-citizenship unions constitute a test case for examining the relationship between culture and union formation: Do the norms and values learned in the country of origin continue to exert influence in the destination country? We show how local norms and values – as embodied in LGB legislation – exhibit close ties with family formation decisions, even years after immigrants leave their countries of origin. In addition, our work shows another way that access to benefits that enable migration, such as spousal and fiancé(e) visas, is unequal due to how the state categorizes claimants – contributing to overall stratification. These results highlight how institutional forms may interact across domains of influence.</w:t>
       </w:r>
     </w:p>
     <w:bookmarkEnd w:id="20"/>
@@ -431,7 +402,7 @@
         <w:t xml:space="preserve"> </w:t>
       </w:r>
       <w:r>
-        <w:t xml:space="preserve">However, DOMA categorically denied access to these visas because the federal government did not recognize same-sex unions as legitimate or valid. Additionally, DOMA had a downstream effect where, even if a U.S. state were to legalize same-sex marriage, mixed-citizenship couples were unlikely to take advantage of these state-level benefits. This is because a condition of non-permanent residents’ visas is to not show intent on staying in the U.S. permanently – something marriage to a U.S. citizen could potentially violate. The</w:t>
+        <w:t xml:space="preserve">However, DOMA categorically denied access to these visas to partners of the same sex because the federal government did not recognize same-sex unions as legitimate or valid. Additionally, DOMA had a downstream effect where, even if a U.S. state were to legalize same-sex marriage, mixed-citizenship couples were unlikely to take advantage of these state-level benefits. This is because a condition of non-permanent residents’ visas is to not show intent on staying in the U.S. permanently – something marriage to a U.S. citizen could potentially violate. The</w:t>
       </w:r>
       <w:r>
         <w:t xml:space="preserve"> </w:t>
@@ -459,7 +430,7 @@
         <w:t xml:space="preserve"> </w:t>
       </w:r>
       <w:r>
-        <w:t xml:space="preserve">finds a 36 percent relative increase in partnering of mixed-citizenship, same-sex couples couples and a 78 percent increase in these types of marriages.</w:t>
+        <w:t xml:space="preserve">finds a 36 percent relative increase in partnering of mixed-citizenship, same-sex couples and a 78 percent increase in these types of marriages.</w:t>
       </w:r>
     </w:p>
     <w:p>
@@ -467,7 +438,19 @@
         <w:pStyle w:val="BodyText"/>
       </w:pPr>
       <w:r>
-        <w:t xml:space="preserve">The dramatic rise in mixed-citizenship, same-sex unions found by Redpath can be the result of two distinct mechanisms: increased entry into such unions of individuals already residing in the U.S., or new immigration of one or both members of the couple into the U.S. as a result of the policy shift. Regardless of pathway, rising trends invite us to ask new questions such as: What are the characteristics of immigrants selecting into these relationships? How does one’s country of origin condition entering into such a union?</w:t>
+        <w:t xml:space="preserve">The dramatic rise in mixed-citizenship, same-sex unions found by Redpath can be the result of two distinct mechanisms: increased entry into such unions of individuals already residing in the U.S., or new immigration of one or both members of the couple into the U.S. as a result of the policy shift.</w:t>
+      </w:r>
+      <w:r>
+        <w:rPr>
+          <w:vertAlign w:val="superscript"/>
+        </w:rPr>
+        <w:t xml:space="preserve">3</w:t>
+      </w:r>
+      <w:r>
+        <w:t xml:space="preserve"> </w:t>
+      </w:r>
+      <w:r>
+        <w:t xml:space="preserve">Regardless of pathway, rising trends invite us to ask new questions such as: What are the characteristics of immigrants selecting into these relationships? How does one’s country of origin condition entering into such a union?</w:t>
       </w:r>
     </w:p>
     <w:p>
@@ -599,25 +582,7 @@
         <w:t xml:space="preserve">(Hiller and Recoules 2013; Hooghe and Meeusen 2013)</w:t>
       </w:r>
       <w:r>
-        <w:t xml:space="preserve">. For example, interracial marriages, same-sex marriages,</w:t>
-      </w:r>
-      <w:r>
-        <w:t xml:space="preserve"> </w:t>
-      </w:r>
-      <w:r>
-        <w:t xml:space="preserve">“</w:t>
-      </w:r>
-      <w:r>
-        <w:t xml:space="preserve">no fault</w:t>
-      </w:r>
-      <w:r>
-        <w:t xml:space="preserve">”</w:t>
-      </w:r>
-      <w:r>
-        <w:t xml:space="preserve"> </w:t>
-      </w:r>
-      <w:r>
-        <w:t xml:space="preserve">divorce, and the rise in nonmarital cohabitation in the U.S. reflect evolving cultural values that connect to changes in these arrangements’ legal governance</w:t>
+        <w:t xml:space="preserve">. For example, interracial marriages, same-sex marriages, providing women greater autonomy in divorce proceedings, and the rise in nonmarital cohabitation in the U.S. reflect evolving cultural values that connect to changes in these arrangements’ legal governance</w:t>
       </w:r>
       <w:r>
         <w:t xml:space="preserve"> </w:t>
@@ -1221,6 +1186,30 @@
       </w:pPr>
       <w:r>
         <w:t xml:space="preserve">Consequently, we expect that affirming LGB policies, generally, at the non-citizen partner’s country-of-origin will be associated with greater increases in same-sex, mixed-citizenship unions. We further hypothesize that policies specifically affirming of queer families and relationships will have the largest effect. This is because such policies may both increase the likelihood of an immigrant participating in these cultural objects and increase the legibility of the relationship to U.S. officials.</w:t>
+      </w:r>
+    </w:p>
+    <w:p>
+      <w:pPr>
+        <w:pStyle w:val="BodyText"/>
+      </w:pPr>
+      <w:r>
+        <w:t xml:space="preserve">Of course, other factors may be confounding the relationship between LGB policy and incidence of same-sex, mixed-citizenship unions. To some extent, economically disadvantaged countries are somewhat more likely to have regressive LGB policies, while countries with progressive policies may be more embedded in a global network that enables migration. Our research design accounts for these possible confounders: The triple-difference method controls for incidence of different-sex, mixed citizenship couples that are affected by these same economic and network forces. In addition, by modeling a Poisson distribution, our design is unaffected by the small absolute numbers of same-sex, mixed-citizenship couples, focusing on</w:t>
+      </w:r>
+      <w:r>
+        <w:t xml:space="preserve"> </w:t>
+      </w:r>
+      <w:r>
+        <w:rPr>
+          <w:iCs/>
+          <w:i/>
+        </w:rPr>
+        <w:t xml:space="preserve">relative</w:t>
+      </w:r>
+      <w:r>
+        <w:t xml:space="preserve"> </w:t>
+      </w:r>
+      <w:r>
+        <w:t xml:space="preserve">changes instead.</w:t>
       </w:r>
     </w:p>
     <w:bookmarkEnd w:id="23"/>
@@ -1257,7 +1246,7 @@
         <w:t xml:space="preserve">(Ruggles et al. 2021)</w:t>
       </w:r>
       <w:r>
-        <w:t xml:space="preserve">. Each year, the ACS surveys a 1-percent representative sample of the U.S. population about a variety of individual and household attributes. We focus on counts of individuals in mixed-citizenship, same-sex couples couples, comparing to those in same-citizenship or different-sex couples. Our counts include only cohabiting individuals who identify themselves as spouses or unmarried partners, since the ACS does not allow identification of same-sex couples that do not reside together.</w:t>
+        <w:t xml:space="preserve">. Each year, the ACS surveys a 1-percent representative sample of the U.S. population about a variety of individual and household attributes. We focus on counts of individuals in mixed-citizenship, same-sex couples, comparing to those in same-citizenship or different-sex couples. Our counts include only cohabiting individuals who identify themselves as spouses or unmarried partners, since the ACS does not allow identification of same-sex couples that do not reside together.</w:t>
       </w:r>
       <w:r>
         <w:t xml:space="preserve"> </w:t>
@@ -1301,7 +1290,7 @@
         <w:pStyle w:val="BodyText"/>
       </w:pPr>
       <w:r>
-        <w:t xml:space="preserve">The Census Bureau made changes to ACS gender and partnership questions in order to prevent such errors beginning in 2008</w:t>
+        <w:t xml:space="preserve">The Census Bureau made changes to ACS gender and partnership questions in order to prevent errors on these questions beginning in 2008</w:t>
       </w:r>
       <w:r>
         <w:t xml:space="preserve"> </w:t>
@@ -1415,7 +1404,7 @@
         <w:t xml:space="preserve">2</w:t>
       </w:r>
       <w:r>
-        <w:t xml:space="preserve">. A simple difference (D) design compares numbers of mixed-citizenship, same-sex couples couples before and after 2013, descriptively quantifying the trend show in Figure</w:t>
+        <w:t xml:space="preserve">. A simple difference (D) design compares numbers of mixed-citizenship, same-sex couples before and after 2013, descriptively quantifying the trend show in Figure</w:t>
       </w:r>
       <w:r>
         <w:t xml:space="preserve"> </w:t>
@@ -1448,13 +1437,13 @@
         <w:t xml:space="preserve"> </w:t>
       </w:r>
       <w:r>
-        <w:t xml:space="preserve">rise in incidence of mixed-citizenship, same-sex couples couples. Hence we model counts as draws from a Poisson distribution; after transformation, coefficients from a Poisson model can be interpreted as percent increases.</w:t>
+        <w:t xml:space="preserve">rise in incidence of mixed-citizenship, same-sex couples. Hence we model counts as draws from a Poisson distribution; after transformation, coefficients from a Poisson model can be interpreted as percent increases.</w:t>
       </w:r>
       <w:r>
         <w:rPr>
           <w:vertAlign w:val="superscript"/>
         </w:rPr>
-        <w:t xml:space="preserve">3</w:t>
+        <w:t xml:space="preserve">4</w:t>
       </w:r>
       <w:r>
         <w:t xml:space="preserve"> </w:t>
@@ -2397,7 +2386,30 @@
         <w:t xml:space="preserve"> </w:t>
       </w:r>
       <w:r>
-        <w:t xml:space="preserve">estimates the relative increase of individuals in mixed-citizenship, same-sex couples couples after 2013, relative to other couples.</w:t>
+        <w:t xml:space="preserve">estimates the relative increase of individuals in mixed-citizenship, same-sex couples after 2013, relative to other couples. We assume parallel trends in log counts; we provide support for this assumption by conducting pre-trend</w:t>
+      </w:r>
+      <w:r>
+        <w:t xml:space="preserve"> </w:t>
+      </w:r>
+      <m:oMath>
+        <m:sSup>
+          <m:e>
+            <m:r>
+              <m:t>χ</m:t>
+            </m:r>
+          </m:e>
+          <m:sup>
+            <m:r>
+              <m:t>2</m:t>
+            </m:r>
+          </m:sup>
+        </m:sSup>
+      </m:oMath>
+      <w:r>
+        <w:t xml:space="preserve"> </w:t>
+      </w:r>
+      <w:r>
+        <w:t xml:space="preserve">tests for pre-2013 coefficients from dynamic (event-study) models.</w:t>
       </w:r>
     </w:p>
     <w:p>
@@ -2451,7 +2463,19 @@
         </m:r>
       </m:oMath>
       <w:r>
-        <w:t xml:space="preserve">). For policies that exist in only certain parts of a country, fractional values are used. For the 173 countries of origin for our sample, the country index ranges from -3 to 10, with a mean of 1.7. Individuals are assigned the policy score for their country of origin in their year of immigration. Immigrants who arrived in the U.S. before 1991 are assigned the score for 1991; national LGB policy was generally very stable before the 1990s.</w:t>
+        <w:t xml:space="preserve">). For policies that exist in only certain parts of a country, fractional values are used. For the 173 countries of origin for our sample, the country index ranges from -3 to 10, with a mean of 1.7. Individuals are assigned the policy score for their country of origin in their year of immigration.</w:t>
+      </w:r>
+      <w:r>
+        <w:rPr>
+          <w:vertAlign w:val="superscript"/>
+        </w:rPr>
+        <w:t xml:space="preserve">5</w:t>
+      </w:r>
+      <w:r>
+        <w:t xml:space="preserve"> </w:t>
+      </w:r>
+      <w:r>
+        <w:t xml:space="preserve">Immigrants who arrived in the U.S. before 1991 are assigned the score for 1991; national LGB policy was generally very stable before the 1990s.</w:t>
       </w:r>
     </w:p>
     <w:p>
@@ -2525,7 +2549,7 @@
         <w:t xml:space="preserve">”</w:t>
       </w:r>
       <w:r>
-        <w:t xml:space="preserve">-origin respondents (plus U.S.-born).</w:t>
+        <w:t xml:space="preserve">-origin respondents (plus U.S.-born). xx we use these cutpoints because xx.</w:t>
       </w:r>
     </w:p>
     <w:p>
@@ -2533,7 +2557,7 @@
         <w:pStyle w:val="BodyText"/>
       </w:pPr>
       <w:r>
-        <w:t xml:space="preserve">Second, which specific LGB policies of country of origin are most relevant in shaping entry into same-sex unions? To examine the influence of individual policies, we follow a similar procedure. Instead of stratifying by policy score, we stratify by whether individuals had a given policy in place in at least the majority of their country of origin in their year of immigration (as opposed to only enacted in one state or province, for example). This allows us to study the descriptive trends for numbers of individuals from countries with these policies.</w:t>
+        <w:t xml:space="preserve">Second, which specific LGB policies of country of origin are most relevant in shaping entry into same-sex unions? To examine the influence of individual policies, we follow a similar procedure. Instead of stratifying by policy score, we stratify by whether individuals had one of the aforementioned policies in place in at least the majority of their country of origin in their year of immigration (as opposed to only enacted in one state or province, for example). This allows us to study the descriptive trends for numbers of individuals from countries with these policies.</w:t>
       </w:r>
     </w:p>
     <w:p>
@@ -2980,7 +3004,7 @@
         <w:rPr>
           <w:vertAlign w:val="superscript"/>
         </w:rPr>
-        <w:t xml:space="preserve">4</w:t>
+        <w:t xml:space="preserve">6</w:t>
       </w:r>
       <w:r>
         <w:t xml:space="preserve"> </w:t>
@@ -3090,7 +3114,7 @@
         <w:t xml:space="preserve"> </w:t>
       </w:r>
       <w:r>
-        <w:t xml:space="preserve">210 percent after 2013. But for those originating in countries with progressive LGB policy (defined as those with an LGB policy score greater than 3), the increase was much greater, at 652 percent. The increase for those coming from regressive countries (those with a policy score less than 0) is not significant.</w:t>
+        <w:t xml:space="preserve">210 percent increase after 2013. But for those originating in countries with progressive LGB policy (defined as those with an LGB policy score greater than 3), the increase was much greater, at 652 percent. The increase for those coming from regressive countries (those with a policy score less than 0) is not significant.</w:t>
       </w:r>
     </w:p>
     <w:p>
@@ -3190,7 +3214,35 @@
         <w:t xml:space="preserve"> </w:t>
       </w:r>
       <w:r>
-        <w:t xml:space="preserve">shows corresponding results for the DD analysis. These models control for the rise in same-sex, same-citizenship couples, since their numbers also rose after the end of DOMA. Now the coefficient of interest is the two-way interaction between indicators for post-2013 and mixed-citizenship. The relative rise is less strong than in the D models, but the relative increase for progressive countries is still striking. Relative to same-citizenship same-sex couples, mixed-citizenship, same-sex couples couples saw a 53 percent increase overall but a 190 percent increase for those originating in progressive countries.</w:t>
+        <w:t xml:space="preserve">shows corresponding results for the DD analysis.</w:t>
+      </w:r>
+      <w:r>
+        <w:rPr>
+          <w:vertAlign w:val="superscript"/>
+        </w:rPr>
+        <w:t xml:space="preserve">7</w:t>
+      </w:r>
+      <w:r>
+        <w:t xml:space="preserve"> </w:t>
+      </w:r>
+      <w:r>
+        <w:t xml:space="preserve">These models control for the rise in same-sex,</w:t>
+      </w:r>
+      <w:r>
+        <w:t xml:space="preserve"> </w:t>
+      </w:r>
+      <w:r>
+        <w:rPr>
+          <w:iCs/>
+          <w:i/>
+        </w:rPr>
+        <w:t xml:space="preserve">same-citizenship</w:t>
+      </w:r>
+      <w:r>
+        <w:t xml:space="preserve"> </w:t>
+      </w:r>
+      <w:r>
+        <w:t xml:space="preserve">couples, since their numbers also rose after the end of DOMA. Now the coefficient of interest is the two-way interaction between indicators for post-2013 and mixed-citizenship. The relative rise is less strong than in the D models, but the relative increase for progressive countries is still striking. Relative to same-citizenship same-sex couples, mixed-citizenship, same-sex couples saw a 53 percent increase overall but a 190 percent increase for those originating in progressive countries.</w:t>
       </w:r>
     </w:p>
     <w:p>
@@ -3372,25 +3424,13 @@
         <w:t xml:space="preserve">5</w:t>
       </w:r>
       <w:r>
-        <w:t xml:space="preserve">. Here, we see a clear upward trend for non-citizens from progressive countries, while the trend for those from regressive countries hovers close to 0. Also, it is worth noting the lower coefficient for the years 2018-2019 across all samples, perhaps demonstrating a</w:t>
-      </w:r>
-      <w:r>
-        <w:t xml:space="preserve"> </w:t>
-      </w:r>
-      <w:r>
-        <w:t xml:space="preserve">“</w:t>
-      </w:r>
-      <w:r>
-        <w:t xml:space="preserve">Trump effect</w:t>
-      </w:r>
-      <w:r>
-        <w:t xml:space="preserve">”</w:t>
-      </w:r>
-      <w:r>
-        <w:t xml:space="preserve"> </w:t>
-      </w:r>
-      <w:r>
-        <w:t xml:space="preserve">reducing LGB immigration or the willingness of LGB citizens and non-citizens to enter into unions.</w:t>
+        <w:t xml:space="preserve">. Here, we see a clear upward trend for non-citizens from progressive countries, while the trend for those from regressive countries hovers close to 0. Also, it is worth noting the lower coefficient for the years 2018-2019 across all samples, perhaps suggesting an effect of the Trump Administration’s approach to immigration reducing LGB immigration or the willingness of LGB citizens and non-citizens to enter into unions here. In addition, the fairly flat trends before 2013 give support to the parallel trends assumption. Formally, coefficients for years before 2013 are nonsignificant in all models, and they are also jointly nonsignificant.</w:t>
+      </w:r>
+      <w:r>
+        <w:rPr>
+          <w:vertAlign w:val="superscript"/>
+        </w:rPr>
+        <w:t xml:space="preserve">8</w:t>
       </w:r>
     </w:p>
     <w:p>
@@ -3707,7 +3747,7 @@
         <w:pStyle w:val="BodyText"/>
       </w:pPr>
       <w:r>
-        <w:t xml:space="preserve">We use triple-difference, quasi-Poisson models to formally test how LGB policy moderates the incidence of mixed-citizenship, same-sex unions following the 2013 repeal of DOMA. Stratifying the sample by the country-of-origin policy of foreign-born partners demonstrates that the relative incidence of individuals in mixed-citizenship, same-sex unions grew by over 60 percent after 2013 when a partner originated from a country with progressive policies. Partners originating from countries with regressive policies saw no significant increase. Stratifying by specific policies shows that those guaranteeing marriage equality may be especially important.</w:t>
+        <w:t xml:space="preserve">We use triple-difference, quasi-Poisson models to formally test how LGB policy moderates the incidence of mixed-citizenship, same-sex unions following the 2013 repeal of DOMA. Stratifying the sample by the country-of-origin policy of foreign-born partners demonstrates that the relative incidence of individuals in mixed-citizenship, same-sex unions grew by over 60 percent after 2013 when a partner originated from a country with progressive policies. Partners originating from countries with regressive policies saw no significant increase. Stratifying by specific policies produces strong positive effects for most progressive policies, with family-oriented policies such as marriage equality and joint adoption yielding the largest point estimates.</w:t>
       </w:r>
     </w:p>
     <w:p>
@@ -3715,7 +3755,7 @@
         <w:pStyle w:val="BodyText"/>
       </w:pPr>
       <w:r>
-        <w:t xml:space="preserve">We bring a cultural perspective to understand these findings. Unions are cultural objects; while sexual behavior is ubiquitous across human societies, the composition, timing, motivation, and other norms regarding socially codified unions are place- and time-specific</w:t>
+        <w:t xml:space="preserve">We bring a cultural perspective to understand these findings. Unions are cultural objects; the composition, timing, motivation, and other norms regarding socially codified unions are place- and time-specific</w:t>
       </w:r>
       <w:r>
         <w:t xml:space="preserve"> </w:t>
@@ -3724,7 +3764,7 @@
         <w:t xml:space="preserve">(Kalmijn 2007; Treas, Lui, and Gubernskaya 2014)</w:t>
       </w:r>
       <w:r>
-        <w:t xml:space="preserve">. We argue that public policy both affects cultural understandings of unions and is shaped by local norms. By defining what is possible or acceptable, laws relating to same-sex unions and affirming of LGB people, generally, leave lasting cultural impacts on those under their jurisdiction. Individuals originating from countries with progressive LGB policies may be less likely to hide their queer identities, codifying their same-sex relationships as openly same-sex unions. Furthermore, when policy affirms identity, benefits may spill over into other domains of life: Protection from discrimination leads to greater economic gains, access to social networks broadens, and the resulting resources enable emigration. On the other hand, policy environments that repress LGB identities limit the unions that locals see as possible and deny LGB individuals the resources necessary to migrate. Furthermore, when individuals originate from places where</w:t>
+        <w:t xml:space="preserve">. We argue that public policy both affects cultural understandings of unions and is shaped by local norms. By defining what is possible or acceptable, laws relating to same-sex unions and affirming of LGB people, generally, leave lasting cultural impacts on those under their jurisdiction. Individuals originating from countries with progressive LGB policies may be less likely to hide their queer identities, codifying their same-sex relationships as openly same-sex unions. Furthermore, when policy affirms identity, benefits may spill over into other domains of life: Protection from discrimination leads to greater economic gains, access to social networks broadens, and the resulting resources enable emigration. On the other hand, policy environments that repress LGB identities limit the unions that locals see as possible or desirable and deny LGB individuals the resources necessary to migrate. Furthermore, when individuals originate from places where</w:t>
       </w:r>
       <w:r>
         <w:t xml:space="preserve"> </w:t>
@@ -3848,13 +3888,13 @@
       </w:r>
     </w:p>
     <w:bookmarkEnd w:id="32"/>
-    <w:bookmarkStart w:id="34" w:name="data-availability-statement"/>
+    <w:bookmarkStart w:id="34" w:name="data-availability"/>
     <w:p>
       <w:pPr>
         <w:pStyle w:val="Heading1"/>
       </w:pPr>
       <w:r>
-        <w:t xml:space="preserve">Data Availability Statement</w:t>
+        <w:t xml:space="preserve">Data Availability</w:t>
       </w:r>
     </w:p>
     <w:p>
@@ -3933,7 +3973,103 @@
         </w:numPr>
       </w:pPr>
       <w:r>
+        <w:t xml:space="preserve">Although the ACS has data on year of immigration and year of marriage, it does not have year of partnership for unmarried couples, which are the predominant relationship type for same-sex couples in our sample: 27,090 are married while 49,127 are unmarried. Even so, in the Online Appendix we investigate the ordering of marriage and immigration for the subset of couples in our sample who are married. Most married same-sex, mixed-citizenship couples married after immigration, and our results hold for those who married at the time of or after immigration but not those who married before.</w:t>
+      </w:r>
+    </w:p>
+    <w:p>
+      <w:pPr>
+        <w:numPr>
+          <w:ilvl w:val="0"/>
+          <w:numId w:val="1001"/>
+        </w:numPr>
+      </w:pPr>
+      <w:r>
         <w:t xml:space="preserve">Although modeling logged counts allows a similar interpretation of coefficients, the presence of cells with zero counts precludes this option.</w:t>
+      </w:r>
+    </w:p>
+    <w:p>
+      <w:pPr>
+        <w:numPr>
+          <w:ilvl w:val="0"/>
+          <w:numId w:val="1001"/>
+        </w:numPr>
+      </w:pPr>
+      <w:r>
+        <w:t xml:space="preserve">In the Online Appendix, we conduct additional DDD analyses where individuals who migrated in year</w:t>
+      </w:r>
+      <w:r>
+        <w:t xml:space="preserve"> </w:t>
+      </w:r>
+      <m:oMath>
+        <m:r>
+          <m:t>t</m:t>
+        </m:r>
+      </m:oMath>
+      <w:r>
+        <w:t xml:space="preserve"> </w:t>
+      </w:r>
+      <w:r>
+        <w:t xml:space="preserve">are assigned the country-of-origin LGB policy score of year</w:t>
+      </w:r>
+      <w:r>
+        <w:t xml:space="preserve"> </w:t>
+      </w:r>
+      <m:oMath>
+        <m:r>
+          <m:t>t</m:t>
+        </m:r>
+        <m:r>
+          <m:rPr>
+            <m:sty m:val="p"/>
+          </m:rPr>
+          <m:t>−</m:t>
+        </m:r>
+        <m:r>
+          <m:t>1</m:t>
+        </m:r>
+      </m:oMath>
+      <w:r>
+        <w:t xml:space="preserve">,</w:t>
+      </w:r>
+      <w:r>
+        <w:t xml:space="preserve"> </w:t>
+      </w:r>
+      <m:oMath>
+        <m:r>
+          <m:t>t</m:t>
+        </m:r>
+        <m:r>
+          <m:rPr>
+            <m:sty m:val="p"/>
+          </m:rPr>
+          <m:t>−</m:t>
+        </m:r>
+        <m:r>
+          <m:t>2</m:t>
+        </m:r>
+      </m:oMath>
+      <w:r>
+        <w:t xml:space="preserve">, or</w:t>
+      </w:r>
+      <w:r>
+        <w:t xml:space="preserve"> </w:t>
+      </w:r>
+      <m:oMath>
+        <m:r>
+          <m:t>t</m:t>
+        </m:r>
+        <m:r>
+          <m:rPr>
+            <m:sty m:val="p"/>
+          </m:rPr>
+          <m:t>−</m:t>
+        </m:r>
+        <m:r>
+          <m:t>5</m:t>
+        </m:r>
+      </m:oMath>
+      <w:r>
+        <w:t xml:space="preserve">. Results are nearly identical across specifications.</w:t>
       </w:r>
     </w:p>
     <w:p>
@@ -3953,12 +4089,150 @@
       </w:hyperlink>
     </w:p>
     <w:p>
+      <w:pPr>
+        <w:numPr>
+          <w:ilvl w:val="0"/>
+          <w:numId w:val="1001"/>
+        </w:numPr>
+      </w:pPr>
+      <w:r>
+        <w:t xml:space="preserve">We include evidence for the parallel trends assumption for the DD models in the Online Appendix; a pre-trend test provides support for parallel trends in the progressive subsample.</w:t>
+      </w:r>
+    </w:p>
+    <w:p>
+      <w:pPr>
+        <w:numPr>
+          <w:ilvl w:val="0"/>
+          <w:numId w:val="1001"/>
+        </w:numPr>
+      </w:pPr>
+      <w:r>
+        <w:t xml:space="preserve">We test that coefficients for 2010 and 2012 are both equal to 0,</w:t>
+      </w:r>
+      <w:r>
+        <w:t xml:space="preserve"> </w:t>
+      </w:r>
+      <m:oMath>
+        <m:sSub>
+          <m:e>
+            <m:r>
+              <m:t>δ</m:t>
+            </m:r>
+          </m:e>
+          <m:sub>
+            <m:r>
+              <m:t>2010</m:t>
+            </m:r>
+          </m:sub>
+        </m:sSub>
+        <m:r>
+          <m:rPr>
+            <m:sty m:val="p"/>
+          </m:rPr>
+          <m:t>=</m:t>
+        </m:r>
+        <m:sSub>
+          <m:e>
+            <m:r>
+              <m:t>δ</m:t>
+            </m:r>
+          </m:e>
+          <m:sub>
+            <m:r>
+              <m:t>2012</m:t>
+            </m:r>
+          </m:sub>
+        </m:sSub>
+        <m:r>
+          <m:rPr>
+            <m:sty m:val="p"/>
+          </m:rPr>
+          <m:t>=</m:t>
+        </m:r>
+        <m:r>
+          <m:t>0</m:t>
+        </m:r>
+      </m:oMath>
+      <w:r>
+        <w:t xml:space="preserve">. This pre-trend test follows a</w:t>
+      </w:r>
+      <w:r>
+        <w:t xml:space="preserve"> </w:t>
+      </w:r>
+      <m:oMath>
+        <m:sSup>
+          <m:e>
+            <m:r>
+              <m:t>χ</m:t>
+            </m:r>
+          </m:e>
+          <m:sup>
+            <m:r>
+              <m:t>2</m:t>
+            </m:r>
+          </m:sup>
+        </m:sSup>
+      </m:oMath>
+      <w:r>
+        <w:t xml:space="preserve"> </w:t>
+      </w:r>
+      <w:r>
+        <w:t xml:space="preserve">distribution. For the full sample, the</w:t>
+      </w:r>
+      <w:r>
+        <w:t xml:space="preserve"> </w:t>
+      </w:r>
+      <m:oMath>
+        <m:sSup>
+          <m:e>
+            <m:r>
+              <m:t>χ</m:t>
+            </m:r>
+          </m:e>
+          <m:sup>
+            <m:r>
+              <m:t>2</m:t>
+            </m:r>
+          </m:sup>
+        </m:sSup>
+      </m:oMath>
+      <w:r>
+        <w:t xml:space="preserve"> </w:t>
+      </w:r>
+      <w:r>
+        <w:t xml:space="preserve">value is 0.76 with a p-value of 0.68. For the progressive subsample, the</w:t>
+      </w:r>
+      <w:r>
+        <w:t xml:space="preserve"> </w:t>
+      </w:r>
+      <m:oMath>
+        <m:sSup>
+          <m:e>
+            <m:r>
+              <m:t>χ</m:t>
+            </m:r>
+          </m:e>
+          <m:sup>
+            <m:r>
+              <m:t>2</m:t>
+            </m:r>
+          </m:sup>
+        </m:sSup>
+      </m:oMath>
+      <w:r>
+        <w:t xml:space="preserve"> </w:t>
+      </w:r>
+      <w:r>
+        <w:t xml:space="preserve">value is 0.14 with a p-value of 0.93.</w:t>
+      </w:r>
+    </w:p>
+    <w:p>
       <w:r>
         <w:br w:type="page"/>
       </w:r>
     </w:p>
     <w:bookmarkEnd w:id="36"/>
-    <w:bookmarkStart w:id="208" w:name="references"/>
+    <w:bookmarkStart w:id="210" w:name="references"/>
     <w:p>
       <w:pPr>
         <w:pStyle w:val="Heading1"/>
@@ -3967,7 +4241,7 @@
         <w:t xml:space="preserve">References</w:t>
       </w:r>
     </w:p>
-    <w:bookmarkStart w:id="207" w:name="refs"/>
+    <w:bookmarkStart w:id="209" w:name="refs"/>
     <w:bookmarkStart w:id="38" w:name="ref-abou-chadi_2019_rights"/>
     <w:p>
       <w:pPr>
@@ -4851,46 +5125,47 @@
       </w:r>
     </w:p>
     <w:bookmarkEnd w:id="53"/>
-    <w:bookmarkStart w:id="55" w:name="ref-bloome_2020_marriage"/>
+    <w:bookmarkStart w:id="54" w:name="ref-bls_2020"/>
     <w:p>
       <w:pPr>
         <w:pStyle w:val="Bibliography"/>
       </w:pPr>
       <w:r>
-        <w:t xml:space="preserve">Bloome, Deirdre, and Shannon Ang. 2020.</w:t>
-      </w:r>
-      <w:r>
-        <w:t xml:space="preserve"> </w:t>
-      </w:r>
-      <w:r>
-        <w:t xml:space="preserve">“Marriage and</w:t>
-      </w:r>
-      <w:r>
-        <w:t xml:space="preserve"> </w:t>
-      </w:r>
-      <w:r>
-        <w:t xml:space="preserve">Union Formation</w:t>
-      </w:r>
-      <w:r>
-        <w:t xml:space="preserve"> </w:t>
-      </w:r>
-      <w:r>
-        <w:t xml:space="preserve">in the</w:t>
-      </w:r>
-      <w:r>
-        <w:t xml:space="preserve"> </w:t>
-      </w:r>
-      <w:r>
-        <w:t xml:space="preserve">United States</w:t>
-      </w:r>
-      <w:r>
-        <w:t xml:space="preserve">:</w:t>
-      </w:r>
-      <w:r>
-        <w:t xml:space="preserve"> </w:t>
-      </w:r>
-      <w:r>
-        <w:t xml:space="preserve">Recent Trends Across Racial Groups</w:t>
+        <w:t xml:space="preserve">BLS. 2020.</w:t>
+      </w:r>
+      <w:r>
+        <w:t xml:space="preserve"> </w:t>
+      </w:r>
+      <w:r>
+        <w:t xml:space="preserve">“Monthly State Unemployment Rates.”</w:t>
+      </w:r>
+      <w:r>
+        <w:t xml:space="preserve"> </w:t>
+      </w:r>
+      <w:r>
+        <w:t xml:space="preserve">U.S. Bureau of Labor Statistics</w:t>
+      </w:r>
+      <w:r>
+        <w:t xml:space="preserve">.</w:t>
+      </w:r>
+    </w:p>
+    <w:bookmarkEnd w:id="54"/>
+    <w:bookmarkStart w:id="56" w:name="ref-bongmba_2021_samesex"/>
+    <w:p>
+      <w:pPr>
+        <w:pStyle w:val="Bibliography"/>
+      </w:pPr>
+      <w:r>
+        <w:t xml:space="preserve">Bongmba, Elias Kifon. 2021.</w:t>
+      </w:r>
+      <w:r>
+        <w:t xml:space="preserve"> </w:t>
+      </w:r>
+      <w:r>
+        <w:t xml:space="preserve">“Same-</w:t>
+      </w:r>
+      <w:r>
+        <w:t xml:space="preserve">Sex Relations</w:t>
       </w:r>
       <w:r>
         <w:t xml:space="preserve"> </w:t>
@@ -4902,7 +5177,31 @@
         <w:t xml:space="preserve"> </w:t>
       </w:r>
       <w:r>
-        <w:t xml:space="preserve">Economic Backgrounds</w:t>
+        <w:t xml:space="preserve">Legal Traditions</w:t>
+      </w:r>
+      <w:r>
+        <w:t xml:space="preserve"> </w:t>
+      </w:r>
+      <w:r>
+        <w:t xml:space="preserve">in</w:t>
+      </w:r>
+      <w:r>
+        <w:t xml:space="preserve"> </w:t>
+      </w:r>
+      <w:r>
+        <w:t xml:space="preserve">Cameroon</w:t>
+      </w:r>
+      <w:r>
+        <w:t xml:space="preserve"> </w:t>
+      </w:r>
+      <w:r>
+        <w:t xml:space="preserve">and</w:t>
+      </w:r>
+      <w:r>
+        <w:t xml:space="preserve"> </w:t>
+      </w:r>
+      <w:r>
+        <w:t xml:space="preserve">South Africa</w:t>
       </w:r>
       <w:r>
         <w:t xml:space="preserve">.”</w:t>
@@ -4915,119 +5214,6 @@
           <w:iCs/>
           <w:i/>
         </w:rPr>
-        <w:t xml:space="preserve">Demography</w:t>
-      </w:r>
-      <w:r>
-        <w:t xml:space="preserve"> </w:t>
-      </w:r>
-      <w:r>
-        <w:t xml:space="preserve">57 (5): 1753–86.</w:t>
-      </w:r>
-      <w:r>
-        <w:t xml:space="preserve"> </w:t>
-      </w:r>
-      <w:hyperlink r:id="rId54">
-        <w:r>
-          <w:rPr>
-            <w:rStyle w:val="Hyperlink"/>
-          </w:rPr>
-          <w:t xml:space="preserve">https://doi.org/10.1007/s13524-020-00910-7</w:t>
-        </w:r>
-      </w:hyperlink>
-      <w:r>
-        <w:t xml:space="preserve">.</w:t>
-      </w:r>
-    </w:p>
-    <w:bookmarkEnd w:id="55"/>
-    <w:bookmarkStart w:id="56" w:name="ref-bls_2020"/>
-    <w:p>
-      <w:pPr>
-        <w:pStyle w:val="Bibliography"/>
-      </w:pPr>
-      <w:r>
-        <w:t xml:space="preserve">BLS. 2020.</w:t>
-      </w:r>
-      <w:r>
-        <w:t xml:space="preserve"> </w:t>
-      </w:r>
-      <w:r>
-        <w:t xml:space="preserve">“Monthly State Unemployment Rates.”</w:t>
-      </w:r>
-      <w:r>
-        <w:t xml:space="preserve"> </w:t>
-      </w:r>
-      <w:r>
-        <w:t xml:space="preserve">U.S. Bureau of Labor Statistics</w:t>
-      </w:r>
-      <w:r>
-        <w:t xml:space="preserve">.</w:t>
-      </w:r>
-    </w:p>
-    <w:bookmarkEnd w:id="56"/>
-    <w:bookmarkStart w:id="58" w:name="ref-bongmba_2021_samesex"/>
-    <w:p>
-      <w:pPr>
-        <w:pStyle w:val="Bibliography"/>
-      </w:pPr>
-      <w:r>
-        <w:t xml:space="preserve">Bongmba, Elias Kifon. 2021.</w:t>
-      </w:r>
-      <w:r>
-        <w:t xml:space="preserve"> </w:t>
-      </w:r>
-      <w:r>
-        <w:t xml:space="preserve">“Same-</w:t>
-      </w:r>
-      <w:r>
-        <w:t xml:space="preserve">Sex Relations</w:t>
-      </w:r>
-      <w:r>
-        <w:t xml:space="preserve"> </w:t>
-      </w:r>
-      <w:r>
-        <w:t xml:space="preserve">and</w:t>
-      </w:r>
-      <w:r>
-        <w:t xml:space="preserve"> </w:t>
-      </w:r>
-      <w:r>
-        <w:t xml:space="preserve">Legal Traditions</w:t>
-      </w:r>
-      <w:r>
-        <w:t xml:space="preserve"> </w:t>
-      </w:r>
-      <w:r>
-        <w:t xml:space="preserve">in</w:t>
-      </w:r>
-      <w:r>
-        <w:t xml:space="preserve"> </w:t>
-      </w:r>
-      <w:r>
-        <w:t xml:space="preserve">Cameroon</w:t>
-      </w:r>
-      <w:r>
-        <w:t xml:space="preserve"> </w:t>
-      </w:r>
-      <w:r>
-        <w:t xml:space="preserve">and</w:t>
-      </w:r>
-      <w:r>
-        <w:t xml:space="preserve"> </w:t>
-      </w:r>
-      <w:r>
-        <w:t xml:space="preserve">South Africa</w:t>
-      </w:r>
-      <w:r>
-        <w:t xml:space="preserve">.”</w:t>
-      </w:r>
-      <w:r>
-        <w:t xml:space="preserve"> </w:t>
-      </w:r>
-      <w:r>
-        <w:rPr>
-          <w:iCs/>
-          <w:i/>
-        </w:rPr>
         <w:t xml:space="preserve">Journal of Law and Religion</w:t>
       </w:r>
       <w:r>
@@ -5039,7 +5225,7 @@
       <w:r>
         <w:t xml:space="preserve"> </w:t>
       </w:r>
-      <w:hyperlink r:id="rId57">
+      <w:hyperlink r:id="rId55">
         <w:r>
           <w:rPr>
             <w:rStyle w:val="Hyperlink"/>
@@ -5051,8 +5237,8 @@
         <w:t xml:space="preserve">.</w:t>
       </w:r>
     </w:p>
-    <w:bookmarkEnd w:id="58"/>
-    <w:bookmarkStart w:id="60" w:name="ref-bonjour_2021_intimate"/>
+    <w:bookmarkEnd w:id="56"/>
+    <w:bookmarkStart w:id="58" w:name="ref-bonjour_2021_intimate"/>
     <w:p>
       <w:pPr>
         <w:pStyle w:val="Bibliography"/>
@@ -5085,7 +5271,7 @@
       <w:r>
         <w:t xml:space="preserve"> </w:t>
       </w:r>
-      <w:hyperlink r:id="rId59">
+      <w:hyperlink r:id="rId57">
         <w:r>
           <w:rPr>
             <w:rStyle w:val="Hyperlink"/>
@@ -5097,8 +5283,8 @@
         <w:t xml:space="preserve">.</w:t>
       </w:r>
     </w:p>
-    <w:bookmarkEnd w:id="60"/>
-    <w:bookmarkStart w:id="62" w:name="ref-borenstein_2010_basic"/>
+    <w:bookmarkEnd w:id="58"/>
+    <w:bookmarkStart w:id="60" w:name="ref-borenstein_2010_basic"/>
     <w:p>
       <w:pPr>
         <w:pStyle w:val="Bibliography"/>
@@ -5131,7 +5317,7 @@
       <w:r>
         <w:t xml:space="preserve"> </w:t>
       </w:r>
-      <w:hyperlink r:id="rId61">
+      <w:hyperlink r:id="rId59">
         <w:r>
           <w:rPr>
             <w:rStyle w:val="Hyperlink"/>
@@ -5143,8 +5329,8 @@
         <w:t xml:space="preserve">.</w:t>
       </w:r>
     </w:p>
-    <w:bookmarkEnd w:id="62"/>
-    <w:bookmarkStart w:id="64" w:name="ref-cahill_2005_welfare"/>
+    <w:bookmarkEnd w:id="60"/>
+    <w:bookmarkStart w:id="62" w:name="ref-cahill_2005_welfare"/>
     <w:p>
       <w:pPr>
         <w:pStyle w:val="Bibliography"/>
@@ -5243,7 +5429,7 @@
       <w:r>
         <w:t xml:space="preserve"> </w:t>
       </w:r>
-      <w:hyperlink r:id="rId63">
+      <w:hyperlink r:id="rId61">
         <w:r>
           <w:rPr>
             <w:rStyle w:val="Hyperlink"/>
@@ -5255,8 +5441,8 @@
         <w:t xml:space="preserve">.</w:t>
       </w:r>
     </w:p>
-    <w:bookmarkEnd w:id="64"/>
-    <w:bookmarkStart w:id="65" w:name="ref-cameron_2005_microeconometrics"/>
+    <w:bookmarkEnd w:id="62"/>
+    <w:bookmarkStart w:id="63" w:name="ref-cameron_2005_microeconometrics"/>
     <w:p>
       <w:pPr>
         <w:pStyle w:val="Bibliography"/>
@@ -5338,8 +5524,8 @@
         <w:t xml:space="preserve">.</w:t>
       </w:r>
     </w:p>
-    <w:bookmarkEnd w:id="65"/>
-    <w:bookmarkStart w:id="66" w:name="ref-carpenter_2020"/>
+    <w:bookmarkEnd w:id="63"/>
+    <w:bookmarkStart w:id="64" w:name="ref-carpenter_2020"/>
     <w:p>
       <w:pPr>
         <w:pStyle w:val="Bibliography"/>
@@ -5412,71 +5598,14 @@
         <w:t xml:space="preserve">57 (5): 1787–1808.</w:t>
       </w:r>
     </w:p>
-    <w:bookmarkEnd w:id="66"/>
-    <w:bookmarkStart w:id="67" w:name="ref-carron_2015_marriagebased"/>
+    <w:bookmarkEnd w:id="64"/>
+    <w:bookmarkStart w:id="65" w:name="ref-carrington_1999_no"/>
     <w:p>
       <w:pPr>
         <w:pStyle w:val="Bibliography"/>
       </w:pPr>
       <w:r>
-        <w:t xml:space="preserve">Carron, Anna. 2015.</w:t>
-      </w:r>
-      <w:r>
-        <w:t xml:space="preserve"> </w:t>
-      </w:r>
-      <w:r>
-        <w:t xml:space="preserve">“Marriage-</w:t>
-      </w:r>
-      <w:r>
-        <w:t xml:space="preserve">Based Immigration</w:t>
-      </w:r>
-      <w:r>
-        <w:t xml:space="preserve"> </w:t>
-      </w:r>
-      <w:r>
-        <w:t xml:space="preserve">for</w:t>
-      </w:r>
-      <w:r>
-        <w:t xml:space="preserve"> </w:t>
-      </w:r>
-      <w:r>
-        <w:t xml:space="preserve">Same-Sex Couples After DOMA</w:t>
-      </w:r>
-      <w:r>
-        <w:t xml:space="preserve">:</w:t>
-      </w:r>
-      <w:r>
-        <w:t xml:space="preserve"> </w:t>
-      </w:r>
-      <w:r>
-        <w:t xml:space="preserve">Lingering Problems</w:t>
-      </w:r>
-      <w:r>
-        <w:t xml:space="preserve"> </w:t>
-      </w:r>
-      <w:r>
-        <w:t xml:space="preserve">of</w:t>
-      </w:r>
-      <w:r>
-        <w:t xml:space="preserve"> </w:t>
-      </w:r>
-      <w:r>
-        <w:t xml:space="preserve">Proof</w:t>
-      </w:r>
-      <w:r>
-        <w:t xml:space="preserve"> </w:t>
-      </w:r>
-      <w:r>
-        <w:t xml:space="preserve">and</w:t>
-      </w:r>
-      <w:r>
-        <w:t xml:space="preserve"> </w:t>
-      </w:r>
-      <w:r>
-        <w:t xml:space="preserve">Prejudice</w:t>
-      </w:r>
-      <w:r>
-        <w:t xml:space="preserve">.”</w:t>
+        <w:t xml:space="preserve">Carrington, Christopher. 1999.</w:t>
       </w:r>
       <w:r>
         <w:t xml:space="preserve"> </w:t>
@@ -5486,38 +5615,155 @@
           <w:iCs/>
           <w:i/>
         </w:rPr>
-        <w:t xml:space="preserve">Northwestern University Law Review</w:t>
-      </w:r>
-      <w:r>
-        <w:t xml:space="preserve"> </w:t>
-      </w:r>
-      <w:r>
-        <w:t xml:space="preserve">109 (4): 1021–52.</w:t>
-      </w:r>
-    </w:p>
-    <w:bookmarkEnd w:id="67"/>
-    <w:bookmarkStart w:id="69" w:name="ref-chauvin_2021_class"/>
-    <w:p>
-      <w:pPr>
-        <w:pStyle w:val="Bibliography"/>
-      </w:pPr>
-      <w:r>
-        <w:t xml:space="preserve">Chauvin, Sébastien, Manuela Salcedo Robledo, Timo Koren, and Joël Illidge. 2021.</w:t>
-      </w:r>
-      <w:r>
-        <w:t xml:space="preserve"> </w:t>
-      </w:r>
-      <w:r>
-        <w:t xml:space="preserve">“Class, Mobility and Inequality in the Lives of Same-Sex Couples with Mixed Legal Statuses.”</w:t>
-      </w:r>
-      <w:r>
-        <w:t xml:space="preserve"> </w:t>
+        <w:t xml:space="preserve">No Place Like Home:</w:t>
       </w:r>
       <w:r>
         <w:rPr>
           <w:iCs/>
           <w:i/>
         </w:rPr>
+        <w:t xml:space="preserve"> </w:t>
+      </w:r>
+      <w:r>
+        <w:rPr>
+          <w:iCs/>
+          <w:i/>
+        </w:rPr>
+        <w:t xml:space="preserve">Relationships</w:t>
+      </w:r>
+      <w:r>
+        <w:rPr>
+          <w:iCs/>
+          <w:i/>
+        </w:rPr>
+        <w:t xml:space="preserve"> </w:t>
+      </w:r>
+      <w:r>
+        <w:rPr>
+          <w:iCs/>
+          <w:i/>
+        </w:rPr>
+        <w:t xml:space="preserve">and Family Life Among Lesbians and Gay Men</w:t>
+      </w:r>
+      <w:r>
+        <w:t xml:space="preserve">.</w:t>
+      </w:r>
+      <w:r>
+        <w:t xml:space="preserve"> </w:t>
+      </w:r>
+      <w:r>
+        <w:t xml:space="preserve">University of Chicago Press</w:t>
+      </w:r>
+      <w:r>
+        <w:t xml:space="preserve">.</w:t>
+      </w:r>
+    </w:p>
+    <w:bookmarkEnd w:id="65"/>
+    <w:bookmarkStart w:id="66" w:name="ref-carron_2015_marriagebased"/>
+    <w:p>
+      <w:pPr>
+        <w:pStyle w:val="Bibliography"/>
+      </w:pPr>
+      <w:r>
+        <w:t xml:space="preserve">Carron, Anna. 2015.</w:t>
+      </w:r>
+      <w:r>
+        <w:t xml:space="preserve"> </w:t>
+      </w:r>
+      <w:r>
+        <w:t xml:space="preserve">“Marriage-</w:t>
+      </w:r>
+      <w:r>
+        <w:t xml:space="preserve">Based Immigration</w:t>
+      </w:r>
+      <w:r>
+        <w:t xml:space="preserve"> </w:t>
+      </w:r>
+      <w:r>
+        <w:t xml:space="preserve">for</w:t>
+      </w:r>
+      <w:r>
+        <w:t xml:space="preserve"> </w:t>
+      </w:r>
+      <w:r>
+        <w:t xml:space="preserve">Same-Sex Couples After DOMA</w:t>
+      </w:r>
+      <w:r>
+        <w:t xml:space="preserve">:</w:t>
+      </w:r>
+      <w:r>
+        <w:t xml:space="preserve"> </w:t>
+      </w:r>
+      <w:r>
+        <w:t xml:space="preserve">Lingering Problems</w:t>
+      </w:r>
+      <w:r>
+        <w:t xml:space="preserve"> </w:t>
+      </w:r>
+      <w:r>
+        <w:t xml:space="preserve">of</w:t>
+      </w:r>
+      <w:r>
+        <w:t xml:space="preserve"> </w:t>
+      </w:r>
+      <w:r>
+        <w:t xml:space="preserve">Proof</w:t>
+      </w:r>
+      <w:r>
+        <w:t xml:space="preserve"> </w:t>
+      </w:r>
+      <w:r>
+        <w:t xml:space="preserve">and</w:t>
+      </w:r>
+      <w:r>
+        <w:t xml:space="preserve"> </w:t>
+      </w:r>
+      <w:r>
+        <w:t xml:space="preserve">Prejudice</w:t>
+      </w:r>
+      <w:r>
+        <w:t xml:space="preserve">.”</w:t>
+      </w:r>
+      <w:r>
+        <w:t xml:space="preserve"> </w:t>
+      </w:r>
+      <w:r>
+        <w:rPr>
+          <w:iCs/>
+          <w:i/>
+        </w:rPr>
+        <w:t xml:space="preserve">Northwestern University Law Review</w:t>
+      </w:r>
+      <w:r>
+        <w:t xml:space="preserve"> </w:t>
+      </w:r>
+      <w:r>
+        <w:t xml:space="preserve">109 (4): 1021–52.</w:t>
+      </w:r>
+    </w:p>
+    <w:bookmarkEnd w:id="66"/>
+    <w:bookmarkStart w:id="68" w:name="ref-chauvin_2021_class"/>
+    <w:p>
+      <w:pPr>
+        <w:pStyle w:val="Bibliography"/>
+      </w:pPr>
+      <w:r>
+        <w:t xml:space="preserve">Chauvin, Sébastien, Manuela Salcedo Robledo, Timo Koren, and Joël Illidge. 2021.</w:t>
+      </w:r>
+      <w:r>
+        <w:t xml:space="preserve"> </w:t>
+      </w:r>
+      <w:r>
+        <w:t xml:space="preserve">“Class, Mobility and Inequality in the Lives of Same-Sex Couples with Mixed Legal Statuses.”</w:t>
+      </w:r>
+      <w:r>
+        <w:t xml:space="preserve"> </w:t>
+      </w:r>
+      <w:r>
+        <w:rPr>
+          <w:iCs/>
+          <w:i/>
+        </w:rPr>
         <w:t xml:space="preserve">Journal of Ethnic and Migration Studies</w:t>
       </w:r>
       <w:r>
@@ -5529,7 +5775,7 @@
       <w:r>
         <w:t xml:space="preserve"> </w:t>
       </w:r>
-      <w:hyperlink r:id="rId68">
+      <w:hyperlink r:id="rId67">
         <w:r>
           <w:rPr>
             <w:rStyle w:val="Hyperlink"/>
@@ -5541,8 +5787,8 @@
         <w:t xml:space="preserve">.</w:t>
       </w:r>
     </w:p>
-    <w:bookmarkEnd w:id="69"/>
-    <w:bookmarkStart w:id="71" w:name="ref-cheng_2016_changing"/>
+    <w:bookmarkEnd w:id="68"/>
+    <w:bookmarkStart w:id="70" w:name="ref-cheng_2016_changing"/>
     <w:p>
       <w:pPr>
         <w:pStyle w:val="Bibliography"/>
@@ -5599,7 +5845,7 @@
       <w:r>
         <w:t xml:space="preserve"> </w:t>
       </w:r>
-      <w:hyperlink r:id="rId70">
+      <w:hyperlink r:id="rId69">
         <w:r>
           <w:rPr>
             <w:rStyle w:val="Hyperlink"/>
@@ -5611,8 +5857,8 @@
         <w:t xml:space="preserve">.</w:t>
       </w:r>
     </w:p>
-    <w:bookmarkEnd w:id="71"/>
-    <w:bookmarkStart w:id="73" w:name="ref-choi_2022_global"/>
+    <w:bookmarkEnd w:id="70"/>
+    <w:bookmarkStart w:id="72" w:name="ref-choi_2022_global"/>
     <w:p>
       <w:pPr>
         <w:pStyle w:val="Bibliography"/>
@@ -5672,7 +5918,7 @@
       <w:r>
         <w:t xml:space="preserve"> </w:t>
       </w:r>
-      <w:hyperlink r:id="rId72">
+      <w:hyperlink r:id="rId71">
         <w:r>
           <w:rPr>
             <w:rStyle w:val="Hyperlink"/>
@@ -5684,8 +5930,8 @@
         <w:t xml:space="preserve">.</w:t>
       </w:r>
     </w:p>
-    <w:bookmarkEnd w:id="73"/>
-    <w:bookmarkStart w:id="75" w:name="ref-desai_2010_gender"/>
+    <w:bookmarkEnd w:id="72"/>
+    <w:bookmarkStart w:id="74" w:name="ref-desai_2010_gender"/>
     <w:p>
       <w:pPr>
         <w:pStyle w:val="Bibliography"/>
@@ -5727,7 +5973,7 @@
       <w:r>
         <w:t xml:space="preserve"> </w:t>
       </w:r>
-      <w:hyperlink r:id="rId74">
+      <w:hyperlink r:id="rId73">
         <w:r>
           <w:rPr>
             <w:rStyle w:val="Hyperlink"/>
@@ -5739,8 +5985,8 @@
         <w:t xml:space="preserve">.</w:t>
       </w:r>
     </w:p>
-    <w:bookmarkEnd w:id="75"/>
-    <w:bookmarkStart w:id="77" w:name="ref-dhoest_2019_learning"/>
+    <w:bookmarkEnd w:id="74"/>
+    <w:bookmarkStart w:id="76" w:name="ref-dhoest_2019_learning"/>
     <w:p>
       <w:pPr>
         <w:pStyle w:val="Bibliography"/>
@@ -5794,7 +6040,7 @@
       <w:r>
         <w:t xml:space="preserve"> </w:t>
       </w:r>
-      <w:hyperlink r:id="rId76">
+      <w:hyperlink r:id="rId75">
         <w:r>
           <w:rPr>
             <w:rStyle w:val="Hyperlink"/>
@@ -5806,8 +6052,8 @@
         <w:t xml:space="preserve">.</w:t>
       </w:r>
     </w:p>
-    <w:bookmarkEnd w:id="77"/>
-    <w:bookmarkStart w:id="79" w:name="ref-difeliciantonio_2016_situating"/>
+    <w:bookmarkEnd w:id="76"/>
+    <w:bookmarkStart w:id="78" w:name="ref-difeliciantonio_2016_situating"/>
     <w:p>
       <w:pPr>
         <w:pStyle w:val="Bibliography"/>
@@ -5840,7 +6086,7 @@
       <w:r>
         <w:t xml:space="preserve"> </w:t>
       </w:r>
-      <w:hyperlink r:id="rId78">
+      <w:hyperlink r:id="rId77">
         <w:r>
           <w:rPr>
             <w:rStyle w:val="Hyperlink"/>
@@ -5852,8 +6098,8 @@
         <w:t xml:space="preserve">.</w:t>
       </w:r>
     </w:p>
-    <w:bookmarkEnd w:id="79"/>
-    <w:bookmarkStart w:id="81" w:name="ref-dion_2017_democratic"/>
+    <w:bookmarkEnd w:id="78"/>
+    <w:bookmarkStart w:id="80" w:name="ref-dion_2017_democratic"/>
     <w:p>
       <w:pPr>
         <w:pStyle w:val="Bibliography"/>
@@ -5937,7 +6183,7 @@
       <w:r>
         <w:t xml:space="preserve"> </w:t>
       </w:r>
-      <w:hyperlink r:id="rId80">
+      <w:hyperlink r:id="rId79">
         <w:r>
           <w:rPr>
             <w:rStyle w:val="Hyperlink"/>
@@ -5949,8 +6195,8 @@
         <w:t xml:space="preserve">.</w:t>
       </w:r>
     </w:p>
-    <w:bookmarkEnd w:id="81"/>
-    <w:bookmarkStart w:id="83" w:name="ref-dixon_2020"/>
+    <w:bookmarkEnd w:id="80"/>
+    <w:bookmarkStart w:id="82" w:name="ref-dixon_2020"/>
     <w:p>
       <w:pPr>
         <w:pStyle w:val="Bibliography"/>
@@ -6016,7 +6262,7 @@
       <w:r>
         <w:t xml:space="preserve"> </w:t>
       </w:r>
-      <w:hyperlink r:id="rId82">
+      <w:hyperlink r:id="rId81">
         <w:r>
           <w:rPr>
             <w:rStyle w:val="Hyperlink"/>
@@ -6028,8 +6274,8 @@
         <w:t xml:space="preserve">.</w:t>
       </w:r>
     </w:p>
-    <w:bookmarkEnd w:id="83"/>
-    <w:bookmarkStart w:id="84" w:name="ref-edwards_2013"/>
+    <w:bookmarkEnd w:id="82"/>
+    <w:bookmarkStart w:id="83" w:name="ref-edwards_2013"/>
     <w:p>
       <w:pPr>
         <w:pStyle w:val="Bibliography"/>
@@ -6090,8 +6336,8 @@
         <w:t xml:space="preserve">47 (2): 173–89.</w:t>
       </w:r>
     </w:p>
-    <w:bookmarkEnd w:id="84"/>
-    <w:bookmarkStart w:id="85" w:name="ref-emens_2009_intimate"/>
+    <w:bookmarkEnd w:id="83"/>
+    <w:bookmarkStart w:id="84" w:name="ref-emens_2009_intimate"/>
     <w:p>
       <w:pPr>
         <w:pStyle w:val="Bibliography"/>
@@ -6122,8 +6368,8 @@
         <w:t xml:space="preserve">122: 1308–402.</w:t>
       </w:r>
     </w:p>
-    <w:bookmarkEnd w:id="85"/>
-    <w:bookmarkStart w:id="87" w:name="ref-fernandez_2013_supranational"/>
+    <w:bookmarkEnd w:id="84"/>
+    <w:bookmarkStart w:id="86" w:name="ref-fernandez_2013_supranational"/>
     <w:p>
       <w:pPr>
         <w:pStyle w:val="Bibliography"/>
@@ -6168,7 +6414,7 @@
       <w:r>
         <w:t xml:space="preserve"> </w:t>
       </w:r>
-      <w:hyperlink r:id="rId86">
+      <w:hyperlink r:id="rId85">
         <w:r>
           <w:rPr>
             <w:rStyle w:val="Hyperlink"/>
@@ -6180,8 +6426,8 @@
         <w:t xml:space="preserve">.</w:t>
       </w:r>
     </w:p>
-    <w:bookmarkEnd w:id="87"/>
-    <w:bookmarkStart w:id="88" w:name="ref-gates_2015"/>
+    <w:bookmarkEnd w:id="86"/>
+    <w:bookmarkStart w:id="87" w:name="ref-gates_2015"/>
     <w:p>
       <w:pPr>
         <w:pStyle w:val="Bibliography"/>
@@ -6242,8 +6488,8 @@
         <w:t xml:space="preserve">25 (2): 67–87.</w:t>
       </w:r>
     </w:p>
-    <w:bookmarkEnd w:id="88"/>
-    <w:bookmarkStart w:id="89" w:name="ref-gates_2009"/>
+    <w:bookmarkEnd w:id="87"/>
+    <w:bookmarkStart w:id="88" w:name="ref-gates_2009"/>
     <w:p>
       <w:pPr>
         <w:pStyle w:val="Bibliography"/>
@@ -6312,8 +6558,8 @@
         <w:t xml:space="preserve">.</w:t>
       </w:r>
     </w:p>
-    <w:bookmarkEnd w:id="89"/>
-    <w:bookmarkStart w:id="91" w:name="ref-giametta_2020_new"/>
+    <w:bookmarkEnd w:id="88"/>
+    <w:bookmarkStart w:id="90" w:name="ref-giametta_2020_new"/>
     <w:p>
       <w:pPr>
         <w:pStyle w:val="Bibliography"/>
@@ -6388,7 +6634,7 @@
       <w:r>
         <w:t xml:space="preserve"> </w:t>
       </w:r>
-      <w:hyperlink r:id="rId90">
+      <w:hyperlink r:id="rId89">
         <w:r>
           <w:rPr>
             <w:rStyle w:val="Hyperlink"/>
@@ -6400,8 +6646,8 @@
         <w:t xml:space="preserve">.</w:t>
       </w:r>
     </w:p>
-    <w:bookmarkEnd w:id="91"/>
-    <w:bookmarkStart w:id="93" w:name="ref-giddings_2014"/>
+    <w:bookmarkEnd w:id="90"/>
+    <w:bookmarkStart w:id="92" w:name="ref-giddings_2014"/>
     <w:p>
       <w:pPr>
         <w:pStyle w:val="Bibliography"/>
@@ -6467,7 +6713,7 @@
       <w:r>
         <w:t xml:space="preserve"> </w:t>
       </w:r>
-      <w:hyperlink r:id="rId92">
+      <w:hyperlink r:id="rId91">
         <w:r>
           <w:rPr>
             <w:rStyle w:val="Hyperlink"/>
@@ -6479,8 +6725,8 @@
         <w:t xml:space="preserve">.</w:t>
       </w:r>
     </w:p>
-    <w:bookmarkEnd w:id="93"/>
-    <w:bookmarkStart w:id="95" w:name="ref-goldberg_2013_doing"/>
+    <w:bookmarkEnd w:id="92"/>
+    <w:bookmarkStart w:id="94" w:name="ref-goldberg_2013_doing"/>
     <w:p>
       <w:pPr>
         <w:pStyle w:val="Bibliography"/>
@@ -6594,7 +6840,7 @@
       <w:r>
         <w:t xml:space="preserve"> </w:t>
       </w:r>
-      <w:hyperlink r:id="rId94">
+      <w:hyperlink r:id="rId93">
         <w:r>
           <w:rPr>
             <w:rStyle w:val="Hyperlink"/>
@@ -6606,8 +6852,8 @@
         <w:t xml:space="preserve">.</w:t>
       </w:r>
     </w:p>
-    <w:bookmarkEnd w:id="95"/>
-    <w:bookmarkStart w:id="97" w:name="ref-goldberg_2012_division"/>
+    <w:bookmarkEnd w:id="94"/>
+    <w:bookmarkStart w:id="96" w:name="ref-goldberg_2012_division"/>
     <w:p>
       <w:pPr>
         <w:pStyle w:val="Bibliography"/>
@@ -6691,7 +6937,7 @@
       <w:r>
         <w:t xml:space="preserve"> </w:t>
       </w:r>
-      <w:hyperlink r:id="rId96">
+      <w:hyperlink r:id="rId95">
         <w:r>
           <w:rPr>
             <w:rStyle w:val="Hyperlink"/>
@@ -6703,8 +6949,8 @@
         <w:t xml:space="preserve">.</w:t>
       </w:r>
     </w:p>
-    <w:bookmarkEnd w:id="97"/>
-    <w:bookmarkStart w:id="99" w:name="ref-goldscheider_2015_gender"/>
+    <w:bookmarkEnd w:id="96"/>
+    <w:bookmarkStart w:id="98" w:name="ref-goldscheider_2015_gender"/>
     <w:p>
       <w:pPr>
         <w:pStyle w:val="Bibliography"/>
@@ -6779,7 +7025,7 @@
       <w:r>
         <w:t xml:space="preserve"> </w:t>
       </w:r>
-      <w:hyperlink r:id="rId98">
+      <w:hyperlink r:id="rId97">
         <w:r>
           <w:rPr>
             <w:rStyle w:val="Hyperlink"/>
@@ -6791,8 +7037,8 @@
         <w:t xml:space="preserve">.</w:t>
       </w:r>
     </w:p>
-    <w:bookmarkEnd w:id="99"/>
-    <w:bookmarkStart w:id="100" w:name="ref-gordon_1964_assimilation"/>
+    <w:bookmarkEnd w:id="98"/>
+    <w:bookmarkStart w:id="99" w:name="ref-gordon_1964_assimilation"/>
     <w:p>
       <w:pPr>
         <w:pStyle w:val="Bibliography"/>
@@ -6846,8 +7092,8 @@
         <w:t xml:space="preserve">.</w:t>
       </w:r>
     </w:p>
-    <w:bookmarkEnd w:id="100"/>
-    <w:bookmarkStart w:id="102" w:name="ref-hausman_1984_econometric"/>
+    <w:bookmarkEnd w:id="99"/>
+    <w:bookmarkStart w:id="101" w:name="ref-hausman_1984_econometric"/>
     <w:p>
       <w:pPr>
         <w:pStyle w:val="Bibliography"/>
@@ -6937,7 +7183,7 @@
       <w:r>
         <w:t xml:space="preserve"> </w:t>
       </w:r>
-      <w:hyperlink r:id="rId101">
+      <w:hyperlink r:id="rId100">
         <w:r>
           <w:rPr>
             <w:rStyle w:val="Hyperlink"/>
@@ -6949,8 +7195,8 @@
         <w:t xml:space="preserve">.</w:t>
       </w:r>
     </w:p>
-    <w:bookmarkEnd w:id="102"/>
-    <w:bookmarkStart w:id="104" w:name="ref-herek_2011_antiequality"/>
+    <w:bookmarkEnd w:id="101"/>
+    <w:bookmarkStart w:id="103" w:name="ref-herek_2011_antiequality"/>
     <w:p>
       <w:pPr>
         <w:pStyle w:val="Bibliography"/>
@@ -7022,7 +7268,7 @@
       <w:r>
         <w:t xml:space="preserve"> </w:t>
       </w:r>
-      <w:hyperlink r:id="rId103">
+      <w:hyperlink r:id="rId102">
         <w:r>
           <w:rPr>
             <w:rStyle w:val="Hyperlink"/>
@@ -7034,8 +7280,8 @@
         <w:t xml:space="preserve">.</w:t>
       </w:r>
     </w:p>
-    <w:bookmarkEnd w:id="104"/>
-    <w:bookmarkStart w:id="106" w:name="ref-hiekel_2014_understanding"/>
+    <w:bookmarkEnd w:id="103"/>
+    <w:bookmarkStart w:id="105" w:name="ref-hiekel_2014_understanding"/>
     <w:p>
       <w:pPr>
         <w:pStyle w:val="Bibliography"/>
@@ -7101,7 +7347,7 @@
       <w:r>
         <w:t xml:space="preserve"> </w:t>
       </w:r>
-      <w:hyperlink r:id="rId105">
+      <w:hyperlink r:id="rId104">
         <w:r>
           <w:rPr>
             <w:rStyle w:val="Hyperlink"/>
@@ -7113,8 +7359,8 @@
         <w:t xml:space="preserve">.</w:t>
       </w:r>
     </w:p>
-    <w:bookmarkEnd w:id="106"/>
-    <w:bookmarkStart w:id="108" w:name="ref-hiller_2013_changes"/>
+    <w:bookmarkEnd w:id="105"/>
+    <w:bookmarkStart w:id="107" w:name="ref-hiller_2013_changes"/>
     <w:p>
       <w:pPr>
         <w:pStyle w:val="Bibliography"/>
@@ -7159,7 +7405,7 @@
       <w:r>
         <w:t xml:space="preserve"> </w:t>
       </w:r>
-      <w:hyperlink r:id="rId107">
+      <w:hyperlink r:id="rId106">
         <w:r>
           <w:rPr>
             <w:rStyle w:val="Hyperlink"/>
@@ -7171,8 +7417,8 @@
         <w:t xml:space="preserve">.</w:t>
       </w:r>
     </w:p>
-    <w:bookmarkEnd w:id="108"/>
-    <w:bookmarkStart w:id="110" w:name="ref-hoffmann_2021_making"/>
+    <w:bookmarkEnd w:id="107"/>
+    <w:bookmarkStart w:id="109" w:name="ref-hoffmann_2021_making"/>
     <w:p>
       <w:pPr>
         <w:pStyle w:val="Bibliography"/>
@@ -7240,7 +7486,7 @@
       <w:r>
         <w:t xml:space="preserve"> </w:t>
       </w:r>
-      <w:hyperlink r:id="rId109">
+      <w:hyperlink r:id="rId108">
         <w:r>
           <w:rPr>
             <w:rStyle w:val="Hyperlink"/>
@@ -7252,8 +7498,8 @@
         <w:t xml:space="preserve">.</w:t>
       </w:r>
     </w:p>
-    <w:bookmarkEnd w:id="110"/>
-    <w:bookmarkStart w:id="112" w:name="ref-holmberg_2009_sexual"/>
+    <w:bookmarkEnd w:id="109"/>
+    <w:bookmarkStart w:id="111" w:name="ref-holmberg_2009_sexual"/>
     <w:p>
       <w:pPr>
         <w:pStyle w:val="Bibliography"/>
@@ -7358,7 +7604,7 @@
       <w:r>
         <w:t xml:space="preserve"> </w:t>
       </w:r>
-      <w:hyperlink r:id="rId111">
+      <w:hyperlink r:id="rId110">
         <w:r>
           <w:rPr>
             <w:rStyle w:val="Hyperlink"/>
@@ -7370,8 +7616,8 @@
         <w:t xml:space="preserve">.</w:t>
       </w:r>
     </w:p>
-    <w:bookmarkEnd w:id="112"/>
-    <w:bookmarkStart w:id="114" w:name="ref-hoogenraad_2021_marriage"/>
+    <w:bookmarkEnd w:id="111"/>
+    <w:bookmarkStart w:id="113" w:name="ref-hoogenraad_2021_marriage"/>
     <w:p>
       <w:pPr>
         <w:pStyle w:val="Bibliography"/>
@@ -7437,7 +7683,7 @@
       <w:r>
         <w:t xml:space="preserve"> </w:t>
       </w:r>
-      <w:hyperlink r:id="rId113">
+      <w:hyperlink r:id="rId112">
         <w:r>
           <w:rPr>
             <w:rStyle w:val="Hyperlink"/>
@@ -7449,8 +7695,8 @@
         <w:t xml:space="preserve">.</w:t>
       </w:r>
     </w:p>
-    <w:bookmarkEnd w:id="114"/>
-    <w:bookmarkStart w:id="116" w:name="ref-hooghe_2013_samesex"/>
+    <w:bookmarkEnd w:id="113"/>
+    <w:bookmarkStart w:id="115" w:name="ref-hooghe_2013_samesex"/>
     <w:p>
       <w:pPr>
         <w:pStyle w:val="Bibliography"/>
@@ -7552,7 +7798,7 @@
       <w:r>
         <w:t xml:space="preserve"> </w:t>
       </w:r>
-      <w:hyperlink r:id="rId115">
+      <w:hyperlink r:id="rId114">
         <w:r>
           <w:rPr>
             <w:rStyle w:val="Hyperlink"/>
@@ -7564,8 +7810,8 @@
         <w:t xml:space="preserve">.</w:t>
       </w:r>
     </w:p>
-    <w:bookmarkEnd w:id="116"/>
-    <w:bookmarkStart w:id="118" w:name="ref-hull_2003_cultural"/>
+    <w:bookmarkEnd w:id="115"/>
+    <w:bookmarkStart w:id="117" w:name="ref-hull_2003_cultural"/>
     <w:p>
       <w:pPr>
         <w:pStyle w:val="Bibliography"/>
@@ -7664,7 +7910,7 @@
       <w:r>
         <w:t xml:space="preserve"> </w:t>
       </w:r>
-      <w:hyperlink r:id="rId117">
+      <w:hyperlink r:id="rId116">
         <w:r>
           <w:rPr>
             <w:rStyle w:val="Hyperlink"/>
@@ -7676,8 +7922,8 @@
         <w:t xml:space="preserve">.</w:t>
       </w:r>
     </w:p>
-    <w:bookmarkEnd w:id="118"/>
-    <w:bookmarkStart w:id="120" w:name="ref-inglehart_2017_cultural"/>
+    <w:bookmarkEnd w:id="117"/>
+    <w:bookmarkStart w:id="119" w:name="ref-inglehart_2017_cultural"/>
     <w:p>
       <w:pPr>
         <w:pStyle w:val="Bibliography"/>
@@ -7770,7 +8016,7 @@
       <w:r>
         <w:t xml:space="preserve"> </w:t>
       </w:r>
-      <w:hyperlink r:id="rId119">
+      <w:hyperlink r:id="rId118">
         <w:r>
           <w:rPr>
             <w:rStyle w:val="Hyperlink"/>
@@ -7782,8 +8028,8 @@
         <w:t xml:space="preserve">.</w:t>
       </w:r>
     </w:p>
-    <w:bookmarkEnd w:id="120"/>
-    <w:bookmarkStart w:id="122" w:name="ref-jepsen_2002"/>
+    <w:bookmarkEnd w:id="119"/>
+    <w:bookmarkStart w:id="121" w:name="ref-jepsen_2002"/>
     <w:p>
       <w:pPr>
         <w:pStyle w:val="Bibliography"/>
@@ -7816,7 +8062,7 @@
       <w:r>
         <w:t xml:space="preserve"> </w:t>
       </w:r>
-      <w:hyperlink r:id="rId121">
+      <w:hyperlink r:id="rId120">
         <w:r>
           <w:rPr>
             <w:rStyle w:val="Hyperlink"/>
@@ -7828,8 +8074,8 @@
         <w:t xml:space="preserve">.</w:t>
       </w:r>
     </w:p>
-    <w:bookmarkEnd w:id="122"/>
-    <w:bookmarkStart w:id="124" w:name="ref-joyner_2017_gender"/>
+    <w:bookmarkEnd w:id="121"/>
+    <w:bookmarkStart w:id="123" w:name="ref-joyner_2017_gender"/>
     <w:p>
       <w:pPr>
         <w:pStyle w:val="Bibliography"/>
@@ -7895,7 +8141,7 @@
       <w:r>
         <w:t xml:space="preserve"> </w:t>
       </w:r>
-      <w:hyperlink r:id="rId123">
+      <w:hyperlink r:id="rId122">
         <w:r>
           <w:rPr>
             <w:rStyle w:val="Hyperlink"/>
@@ -7907,8 +8153,8 @@
         <w:t xml:space="preserve">.</w:t>
       </w:r>
     </w:p>
-    <w:bookmarkEnd w:id="124"/>
-    <w:bookmarkStart w:id="126" w:name="ref-kalmijn_2007_explaining"/>
+    <w:bookmarkEnd w:id="123"/>
+    <w:bookmarkStart w:id="125" w:name="ref-kalmijn_2007_explaining"/>
     <w:p>
       <w:pPr>
         <w:pStyle w:val="Bibliography"/>
@@ -7953,7 +8199,7 @@
       <w:r>
         <w:t xml:space="preserve"> </w:t>
       </w:r>
-      <w:hyperlink r:id="rId125">
+      <w:hyperlink r:id="rId124">
         <w:r>
           <w:rPr>
             <w:rStyle w:val="Hyperlink"/>
@@ -7965,8 +8211,8 @@
         <w:t xml:space="preserve">.</w:t>
       </w:r>
     </w:p>
-    <w:bookmarkEnd w:id="126"/>
-    <w:bookmarkStart w:id="128" w:name="ref-kalmijn_2010_comparative"/>
+    <w:bookmarkEnd w:id="125"/>
+    <w:bookmarkStart w:id="127" w:name="ref-kalmijn_2010_comparative"/>
     <w:p>
       <w:pPr>
         <w:pStyle w:val="Bibliography"/>
@@ -8020,7 +8266,7 @@
       <w:r>
         <w:t xml:space="preserve"> </w:t>
       </w:r>
-      <w:hyperlink r:id="rId127">
+      <w:hyperlink r:id="rId126">
         <w:r>
           <w:rPr>
             <w:rStyle w:val="Hyperlink"/>
@@ -8032,8 +8278,8 @@
         <w:t xml:space="preserve">.</w:t>
       </w:r>
     </w:p>
-    <w:bookmarkEnd w:id="128"/>
-    <w:bookmarkStart w:id="130" w:name="ref-kolk_2020_two"/>
+    <w:bookmarkEnd w:id="127"/>
+    <w:bookmarkStart w:id="129" w:name="ref-kolk_2020_two"/>
     <w:p>
       <w:pPr>
         <w:pStyle w:val="Bibliography"/>
@@ -8150,7 +8396,7 @@
       <w:r>
         <w:t xml:space="preserve"> </w:t>
       </w:r>
-      <w:hyperlink r:id="rId129">
+      <w:hyperlink r:id="rId128">
         <w:r>
           <w:rPr>
             <w:rStyle w:val="Hyperlink"/>
@@ -8162,8 +8408,8 @@
         <w:t xml:space="preserve">.</w:t>
       </w:r>
     </w:p>
-    <w:bookmarkEnd w:id="130"/>
-    <w:bookmarkStart w:id="132" w:name="ref-kong_2010_chinese"/>
+    <w:bookmarkEnd w:id="129"/>
+    <w:bookmarkStart w:id="131" w:name="ref-kong_2010_chinese"/>
     <w:p>
       <w:pPr>
         <w:pStyle w:val="Bibliography"/>
@@ -8210,7 +8456,7 @@
       <w:r>
         <w:t xml:space="preserve"> </w:t>
       </w:r>
-      <w:hyperlink r:id="rId131">
+      <w:hyperlink r:id="rId130">
         <w:r>
           <w:rPr>
             <w:rStyle w:val="Hyperlink"/>
@@ -8222,8 +8468,8 @@
         <w:t xml:space="preserve">.</w:t>
       </w:r>
     </w:p>
-    <w:bookmarkEnd w:id="132"/>
-    <w:bookmarkStart w:id="134" w:name="ref-lappegard_2018_why"/>
+    <w:bookmarkEnd w:id="131"/>
+    <w:bookmarkStart w:id="133" w:name="ref-lappegard_2018_why"/>
     <w:p>
       <w:pPr>
         <w:pStyle w:val="Bibliography"/>
@@ -8277,7 +8523,7 @@
       <w:r>
         <w:t xml:space="preserve"> </w:t>
       </w:r>
-      <w:hyperlink r:id="rId133">
+      <w:hyperlink r:id="rId132">
         <w:r>
           <w:rPr>
             <w:rStyle w:val="Hyperlink"/>
@@ -8289,8 +8535,8 @@
         <w:t xml:space="preserve">.</w:t>
       </w:r>
     </w:p>
-    <w:bookmarkEnd w:id="134"/>
-    <w:bookmarkStart w:id="136" w:name="ref-lee_1990_patterns"/>
+    <w:bookmarkEnd w:id="133"/>
+    <w:bookmarkStart w:id="135" w:name="ref-lee_1990_patterns"/>
     <w:p>
       <w:pPr>
         <w:pStyle w:val="Bibliography"/>
@@ -8344,7 +8590,7 @@
       <w:r>
         <w:t xml:space="preserve"> </w:t>
       </w:r>
-      <w:hyperlink r:id="rId135">
+      <w:hyperlink r:id="rId134">
         <w:r>
           <w:rPr>
             <w:rStyle w:val="Hyperlink"/>
@@ -8356,8 +8602,8 @@
         <w:t xml:space="preserve">.</w:t>
       </w:r>
     </w:p>
-    <w:bookmarkEnd w:id="136"/>
-    <w:bookmarkStart w:id="138" w:name="ref-levitt_2020_how"/>
+    <w:bookmarkEnd w:id="135"/>
+    <w:bookmarkStart w:id="137" w:name="ref-levitt_2020_how"/>
     <w:p>
       <w:pPr>
         <w:pStyle w:val="Bibliography"/>
@@ -8411,7 +8657,7 @@
       <w:r>
         <w:t xml:space="preserve"> </w:t>
       </w:r>
-      <w:hyperlink r:id="rId137">
+      <w:hyperlink r:id="rId136">
         <w:r>
           <w:rPr>
             <w:rStyle w:val="Hyperlink"/>
@@ -8423,8 +8669,8 @@
         <w:t xml:space="preserve">.</w:t>
       </w:r>
     </w:p>
-    <w:bookmarkEnd w:id="138"/>
-    <w:bookmarkStart w:id="140" w:name="ref-lichter_2015_whom"/>
+    <w:bookmarkEnd w:id="137"/>
+    <w:bookmarkStart w:id="139" w:name="ref-lichter_2015_whom"/>
     <w:p>
       <w:pPr>
         <w:pStyle w:val="Bibliography"/>
@@ -8511,7 +8757,7 @@
       <w:r>
         <w:t xml:space="preserve"> </w:t>
       </w:r>
-      <w:hyperlink r:id="rId139">
+      <w:hyperlink r:id="rId138">
         <w:r>
           <w:rPr>
             <w:rStyle w:val="Hyperlink"/>
@@ -8523,108 +8769,108 @@
         <w:t xml:space="preserve">.</w:t>
       </w:r>
     </w:p>
+    <w:bookmarkEnd w:id="139"/>
+    <w:bookmarkStart w:id="140" w:name="ref-long_2006_family"/>
+    <w:p>
+      <w:pPr>
+        <w:pStyle w:val="Bibliography"/>
+      </w:pPr>
+      <w:r>
+        <w:t xml:space="preserve">Long, Scott, Jessica Stern, and Adam Francoeur. 2006.</w:t>
+      </w:r>
+      <w:r>
+        <w:t xml:space="preserve"> </w:t>
+      </w:r>
+      <w:r>
+        <w:t xml:space="preserve">“Family,</w:t>
+      </w:r>
+      <w:r>
+        <w:t xml:space="preserve"> </w:t>
+      </w:r>
+      <w:r>
+        <w:t xml:space="preserve">Unvalued</w:t>
+      </w:r>
+      <w:r>
+        <w:t xml:space="preserve">:</w:t>
+      </w:r>
+      <w:r>
+        <w:t xml:space="preserve"> </w:t>
+      </w:r>
+      <w:r>
+        <w:t xml:space="preserve">Discrimination</w:t>
+      </w:r>
+      <w:r>
+        <w:t xml:space="preserve">,</w:t>
+      </w:r>
+      <w:r>
+        <w:t xml:space="preserve"> </w:t>
+      </w:r>
+      <w:r>
+        <w:t xml:space="preserve">Denial</w:t>
+      </w:r>
+      <w:r>
+        <w:t xml:space="preserve">, and the</w:t>
+      </w:r>
+      <w:r>
+        <w:t xml:space="preserve"> </w:t>
+      </w:r>
+      <w:r>
+        <w:t xml:space="preserve">Fate</w:t>
+      </w:r>
+      <w:r>
+        <w:t xml:space="preserve"> </w:t>
+      </w:r>
+      <w:r>
+        <w:t xml:space="preserve">of</w:t>
+      </w:r>
+      <w:r>
+        <w:t xml:space="preserve"> </w:t>
+      </w:r>
+      <w:r>
+        <w:t xml:space="preserve">Binational Same-Sex Couples</w:t>
+      </w:r>
+      <w:r>
+        <w:t xml:space="preserve"> </w:t>
+      </w:r>
+      <w:r>
+        <w:t xml:space="preserve">Under</w:t>
+      </w:r>
+      <w:r>
+        <w:t xml:space="preserve"> </w:t>
+      </w:r>
+      <w:r>
+        <w:t xml:space="preserve">U</w:t>
+      </w:r>
+      <w:r>
+        <w:t xml:space="preserve">.</w:t>
+      </w:r>
+      <w:r>
+        <w:t xml:space="preserve">S</w:t>
+      </w:r>
+      <w:r>
+        <w:t xml:space="preserve">.</w:t>
+      </w:r>
+      <w:r>
+        <w:t xml:space="preserve"> </w:t>
+      </w:r>
+      <w:r>
+        <w:t xml:space="preserve">Law</w:t>
+      </w:r>
+      <w:r>
+        <w:t xml:space="preserve">.”</w:t>
+      </w:r>
+      <w:r>
+        <w:t xml:space="preserve"> </w:t>
+      </w:r>
+      <w:r>
+        <w:t xml:space="preserve">Human Rights Watch/Immigration Equality</w:t>
+      </w:r>
+      <w:r>
+        <w:t xml:space="preserve">.</w:t>
+      </w:r>
+    </w:p>
     <w:bookmarkEnd w:id="140"/>
-    <w:bookmarkStart w:id="141" w:name="ref-long_2006_family"/>
-    <w:p>
-      <w:pPr>
-        <w:pStyle w:val="Bibliography"/>
-      </w:pPr>
-      <w:r>
-        <w:t xml:space="preserve">Long, Scott, Jessica Stern, and Adam Francoeur. 2006.</w:t>
-      </w:r>
-      <w:r>
-        <w:t xml:space="preserve"> </w:t>
-      </w:r>
-      <w:r>
-        <w:t xml:space="preserve">“Family,</w:t>
-      </w:r>
-      <w:r>
-        <w:t xml:space="preserve"> </w:t>
-      </w:r>
-      <w:r>
-        <w:t xml:space="preserve">Unvalued</w:t>
-      </w:r>
-      <w:r>
-        <w:t xml:space="preserve">:</w:t>
-      </w:r>
-      <w:r>
-        <w:t xml:space="preserve"> </w:t>
-      </w:r>
-      <w:r>
-        <w:t xml:space="preserve">Discrimination</w:t>
-      </w:r>
-      <w:r>
-        <w:t xml:space="preserve">,</w:t>
-      </w:r>
-      <w:r>
-        <w:t xml:space="preserve"> </w:t>
-      </w:r>
-      <w:r>
-        <w:t xml:space="preserve">Denial</w:t>
-      </w:r>
-      <w:r>
-        <w:t xml:space="preserve">, and the</w:t>
-      </w:r>
-      <w:r>
-        <w:t xml:space="preserve"> </w:t>
-      </w:r>
-      <w:r>
-        <w:t xml:space="preserve">Fate</w:t>
-      </w:r>
-      <w:r>
-        <w:t xml:space="preserve"> </w:t>
-      </w:r>
-      <w:r>
-        <w:t xml:space="preserve">of</w:t>
-      </w:r>
-      <w:r>
-        <w:t xml:space="preserve"> </w:t>
-      </w:r>
-      <w:r>
-        <w:t xml:space="preserve">Binational Same-Sex Couples</w:t>
-      </w:r>
-      <w:r>
-        <w:t xml:space="preserve"> </w:t>
-      </w:r>
-      <w:r>
-        <w:t xml:space="preserve">Under</w:t>
-      </w:r>
-      <w:r>
-        <w:t xml:space="preserve"> </w:t>
-      </w:r>
-      <w:r>
-        <w:t xml:space="preserve">U</w:t>
-      </w:r>
-      <w:r>
-        <w:t xml:space="preserve">.</w:t>
-      </w:r>
-      <w:r>
-        <w:t xml:space="preserve">S</w:t>
-      </w:r>
-      <w:r>
-        <w:t xml:space="preserve">.</w:t>
-      </w:r>
-      <w:r>
-        <w:t xml:space="preserve"> </w:t>
-      </w:r>
-      <w:r>
-        <w:t xml:space="preserve">Law</w:t>
-      </w:r>
-      <w:r>
-        <w:t xml:space="preserve">.”</w:t>
-      </w:r>
-      <w:r>
-        <w:t xml:space="preserve"> </w:t>
-      </w:r>
-      <w:r>
-        <w:t xml:space="preserve">Human Rights Watch/Immigration Equality</w:t>
-      </w:r>
-      <w:r>
-        <w:t xml:space="preserve">.</w:t>
-      </w:r>
-    </w:p>
-    <w:bookmarkEnd w:id="141"/>
-    <w:bookmarkStart w:id="143" w:name="ref-lopez_2015_impossible"/>
+    <w:bookmarkStart w:id="142" w:name="ref-lopez_2015_impossible"/>
     <w:p>
       <w:pPr>
         <w:pStyle w:val="Bibliography"/>
@@ -8690,7 +8936,7 @@
       <w:r>
         <w:t xml:space="preserve"> </w:t>
       </w:r>
-      <w:hyperlink r:id="rId142">
+      <w:hyperlink r:id="rId141">
         <w:r>
           <w:rPr>
             <w:rStyle w:val="Hyperlink"/>
@@ -8702,8 +8948,8 @@
         <w:t xml:space="preserve">.</w:t>
       </w:r>
     </w:p>
-    <w:bookmarkEnd w:id="143"/>
-    <w:bookmarkStart w:id="144" w:name="ref-lopez_2021_unauthorized"/>
+    <w:bookmarkEnd w:id="142"/>
+    <w:bookmarkStart w:id="143" w:name="ref-lopez_2021_unauthorized"/>
     <w:p>
       <w:pPr>
         <w:pStyle w:val="Bibliography"/>
@@ -8811,8 +9057,8 @@
         <w:t xml:space="preserve">.</w:t>
       </w:r>
     </w:p>
-    <w:bookmarkEnd w:id="144"/>
-    <w:bookmarkStart w:id="146" w:name="ref-luibheid_2008"/>
+    <w:bookmarkEnd w:id="143"/>
+    <w:bookmarkStart w:id="145" w:name="ref-luibheid_2008"/>
     <w:p>
       <w:pPr>
         <w:pStyle w:val="Bibliography"/>
@@ -8872,7 +9118,7 @@
       <w:r>
         <w:t xml:space="preserve"> </w:t>
       </w:r>
-      <w:hyperlink r:id="rId145">
+      <w:hyperlink r:id="rId144">
         <w:r>
           <w:rPr>
             <w:rStyle w:val="Hyperlink"/>
@@ -8884,8 +9130,8 @@
         <w:t xml:space="preserve">.</w:t>
       </w:r>
     </w:p>
-    <w:bookmarkEnd w:id="146"/>
-    <w:bookmarkStart w:id="148" w:name="ref-lundberg_2021_what"/>
+    <w:bookmarkEnd w:id="145"/>
+    <w:bookmarkStart w:id="147" w:name="ref-lundberg_2021_what"/>
     <w:p>
       <w:pPr>
         <w:pStyle w:val="Bibliography"/>
@@ -8960,7 +9206,7 @@
       <w:r>
         <w:t xml:space="preserve"> </w:t>
       </w:r>
-      <w:hyperlink r:id="rId147">
+      <w:hyperlink r:id="rId146">
         <w:r>
           <w:rPr>
             <w:rStyle w:val="Hyperlink"/>
@@ -8972,8 +9218,8 @@
         <w:t xml:space="preserve">.</w:t>
       </w:r>
     </w:p>
-    <w:bookmarkEnd w:id="148"/>
-    <w:bookmarkStart w:id="150" w:name="ref-mackey_2004_relational"/>
+    <w:bookmarkEnd w:id="147"/>
+    <w:bookmarkStart w:id="149" w:name="ref-mackey_2004_relational"/>
     <w:p>
       <w:pPr>
         <w:pStyle w:val="Bibliography"/>
@@ -9063,7 +9309,7 @@
       <w:r>
         <w:t xml:space="preserve"> </w:t>
       </w:r>
-      <w:hyperlink r:id="rId149">
+      <w:hyperlink r:id="rId148">
         <w:r>
           <w:rPr>
             <w:rStyle w:val="Hyperlink"/>
@@ -9075,8 +9321,8 @@
         <w:t xml:space="preserve">.</w:t>
       </w:r>
     </w:p>
-    <w:bookmarkEnd w:id="150"/>
-    <w:bookmarkStart w:id="152" w:name="ref-manning_2016"/>
+    <w:bookmarkEnd w:id="149"/>
+    <w:bookmarkStart w:id="151" w:name="ref-manning_2016"/>
     <w:p>
       <w:pPr>
         <w:pStyle w:val="Bibliography"/>
@@ -9127,7 +9373,7 @@
       <w:r>
         <w:t xml:space="preserve"> </w:t>
       </w:r>
-      <w:hyperlink r:id="rId151">
+      <w:hyperlink r:id="rId150">
         <w:r>
           <w:rPr>
             <w:rStyle w:val="Hyperlink"/>
@@ -9139,8 +9385,8 @@
         <w:t xml:space="preserve">.</w:t>
       </w:r>
     </w:p>
-    <w:bookmarkEnd w:id="152"/>
-    <w:bookmarkStart w:id="154" w:name="ref-manning_2022_cohabitation"/>
+    <w:bookmarkEnd w:id="151"/>
+    <w:bookmarkStart w:id="153" w:name="ref-manning_2022_cohabitation"/>
     <w:p>
       <w:pPr>
         <w:pStyle w:val="Bibliography"/>
@@ -9215,7 +9461,7 @@
       <w:r>
         <w:t xml:space="preserve"> </w:t>
       </w:r>
-      <w:hyperlink r:id="rId153">
+      <w:hyperlink r:id="rId152">
         <w:r>
           <w:rPr>
             <w:rStyle w:val="Hyperlink"/>
@@ -9227,39 +9473,39 @@
         <w:t xml:space="preserve">.</w:t>
       </w:r>
     </w:p>
+    <w:bookmarkEnd w:id="153"/>
+    <w:bookmarkStart w:id="154" w:name="ref-marcen_2019"/>
+    <w:p>
+      <w:pPr>
+        <w:pStyle w:val="Bibliography"/>
+      </w:pPr>
+      <w:r>
+        <w:t xml:space="preserve">Marcén, Miriam, and Marina Morales. 2019.</w:t>
+      </w:r>
+      <w:r>
+        <w:t xml:space="preserve"> </w:t>
+      </w:r>
+      <w:r>
+        <w:t xml:space="preserve">“The Effect of Same-Sex Marriage Legalization on Interstate Migration in the</w:t>
+      </w:r>
+      <w:r>
+        <w:t xml:space="preserve"> </w:t>
+      </w:r>
+      <w:r>
+        <w:t xml:space="preserve">United States</w:t>
+      </w:r>
+      <w:r>
+        <w:t xml:space="preserve">.”</w:t>
+      </w:r>
+      <w:r>
+        <w:t xml:space="preserve"> </w:t>
+      </w:r>
+      <w:r>
+        <w:t xml:space="preserve">{{MPRA}}.</w:t>
+      </w:r>
+    </w:p>
     <w:bookmarkEnd w:id="154"/>
-    <w:bookmarkStart w:id="155" w:name="ref-marcen_2019"/>
-    <w:p>
-      <w:pPr>
-        <w:pStyle w:val="Bibliography"/>
-      </w:pPr>
-      <w:r>
-        <w:t xml:space="preserve">Marcén, Miriam, and Marina Morales. 2019.</w:t>
-      </w:r>
-      <w:r>
-        <w:t xml:space="preserve"> </w:t>
-      </w:r>
-      <w:r>
-        <w:t xml:space="preserve">“The Effect of Same-Sex Marriage Legalization on Interstate Migration in the</w:t>
-      </w:r>
-      <w:r>
-        <w:t xml:space="preserve"> </w:t>
-      </w:r>
-      <w:r>
-        <w:t xml:space="preserve">United States</w:t>
-      </w:r>
-      <w:r>
-        <w:t xml:space="preserve">.”</w:t>
-      </w:r>
-      <w:r>
-        <w:t xml:space="preserve"> </w:t>
-      </w:r>
-      <w:r>
-        <w:t xml:space="preserve">{{MPRA}}.</w:t>
-      </w:r>
-    </w:p>
-    <w:bookmarkEnd w:id="155"/>
-    <w:bookmarkStart w:id="157" w:name="ref-martell_2020"/>
+    <w:bookmarkStart w:id="156" w:name="ref-martell_2020"/>
     <w:p>
       <w:pPr>
         <w:pStyle w:val="Bibliography"/>
@@ -9334,7 +9580,7 @@
       <w:r>
         <w:t xml:space="preserve"> </w:t>
       </w:r>
-      <w:hyperlink r:id="rId156">
+      <w:hyperlink r:id="rId155">
         <w:r>
           <w:rPr>
             <w:rStyle w:val="Hyperlink"/>
@@ -9346,8 +9592,8 @@
         <w:t xml:space="preserve">.</w:t>
       </w:r>
     </w:p>
-    <w:bookmarkEnd w:id="157"/>
-    <w:bookmarkStart w:id="158" w:name="ref-medrano_2020_europe"/>
+    <w:bookmarkEnd w:id="156"/>
+    <w:bookmarkStart w:id="157" w:name="ref-medrano_2020_europe"/>
     <w:p>
       <w:pPr>
         <w:pStyle w:val="Bibliography"/>
@@ -9436,6 +9682,94 @@
       </w:r>
       <w:r>
         <w:t xml:space="preserve">Routledge</w:t>
+      </w:r>
+      <w:r>
+        <w:t xml:space="preserve">.</w:t>
+      </w:r>
+    </w:p>
+    <w:bookmarkEnd w:id="157"/>
+    <w:bookmarkStart w:id="158" w:name="ref-moore_2011_invisible"/>
+    <w:p>
+      <w:pPr>
+        <w:pStyle w:val="Bibliography"/>
+      </w:pPr>
+      <w:r>
+        <w:t xml:space="preserve">Moore, Mignon. 2011.</w:t>
+      </w:r>
+      <w:r>
+        <w:t xml:space="preserve"> </w:t>
+      </w:r>
+      <w:r>
+        <w:rPr>
+          <w:iCs/>
+          <w:i/>
+        </w:rPr>
+        <w:t xml:space="preserve">Invisible Families:</w:t>
+      </w:r>
+      <w:r>
+        <w:rPr>
+          <w:iCs/>
+          <w:i/>
+        </w:rPr>
+        <w:t xml:space="preserve"> </w:t>
+      </w:r>
+      <w:r>
+        <w:rPr>
+          <w:iCs/>
+          <w:i/>
+        </w:rPr>
+        <w:t xml:space="preserve">Gay</w:t>
+      </w:r>
+      <w:r>
+        <w:rPr>
+          <w:iCs/>
+          <w:i/>
+        </w:rPr>
+        <w:t xml:space="preserve"> </w:t>
+      </w:r>
+      <w:r>
+        <w:rPr>
+          <w:iCs/>
+          <w:i/>
+        </w:rPr>
+        <w:t xml:space="preserve">Identities, Relationships, and Motherhood Among</w:t>
+      </w:r>
+      <w:r>
+        <w:rPr>
+          <w:iCs/>
+          <w:i/>
+        </w:rPr>
+        <w:t xml:space="preserve"> </w:t>
+      </w:r>
+      <w:r>
+        <w:rPr>
+          <w:iCs/>
+          <w:i/>
+        </w:rPr>
+        <w:t xml:space="preserve">Black</w:t>
+      </w:r>
+      <w:r>
+        <w:rPr>
+          <w:iCs/>
+          <w:i/>
+        </w:rPr>
+        <w:t xml:space="preserve"> </w:t>
+      </w:r>
+      <w:r>
+        <w:rPr>
+          <w:iCs/>
+          <w:i/>
+        </w:rPr>
+        <w:t xml:space="preserve">Women</w:t>
+      </w:r>
+      <w:r>
+        <w:t xml:space="preserve">.</w:t>
+      </w:r>
+      <w:r>
+        <w:t xml:space="preserve"> </w:t>
+      </w:r>
+      <w:r>
+        <w:t xml:space="preserve">University of California Press</w:t>
       </w:r>
       <w:r>
         <w:t xml:space="preserve">.</w:t>
@@ -9512,7 +9846,7 @@
       </w:r>
     </w:p>
     <w:bookmarkEnd w:id="160"/>
-    <w:bookmarkStart w:id="161" w:name="ref-murray_2014_real"/>
+    <w:bookmarkStart w:id="162" w:name="ref-murray_2014_real"/>
     <w:p>
       <w:pPr>
         <w:pStyle w:val="Bibliography"/>
@@ -9590,9 +9924,23 @@
       <w:r>
         <w:t xml:space="preserve">56 (1): 21–32.</w:t>
       </w:r>
-    </w:p>
-    <w:bookmarkEnd w:id="161"/>
-    <w:bookmarkStart w:id="162" w:name="ref-ocobock_2020_leveraging"/>
+      <w:r>
+        <w:t xml:space="preserve"> </w:t>
+      </w:r>
+      <w:hyperlink r:id="rId161">
+        <w:r>
+          <w:rPr>
+            <w:rStyle w:val="Hyperlink"/>
+          </w:rPr>
+          <w:t xml:space="preserve">https://www.jstor.org/stable/24469638</w:t>
+        </w:r>
+      </w:hyperlink>
+      <w:r>
+        <w:t xml:space="preserve">.</w:t>
+      </w:r>
+    </w:p>
+    <w:bookmarkEnd w:id="162"/>
+    <w:bookmarkStart w:id="163" w:name="ref-ocobock_2020_leveraging"/>
     <w:p>
       <w:pPr>
         <w:pStyle w:val="Bibliography"/>
@@ -9677,8 +10025,8 @@
         <w:t xml:space="preserve">126 (3): 513–44.</w:t>
       </w:r>
     </w:p>
-    <w:bookmarkEnd w:id="162"/>
-    <w:bookmarkStart w:id="164" w:name="ref-olden_2022_triple"/>
+    <w:bookmarkEnd w:id="163"/>
+    <w:bookmarkStart w:id="165" w:name="ref-olden_2022_triple"/>
     <w:p>
       <w:pPr>
         <w:pStyle w:val="Bibliography"/>
@@ -9711,7 +10059,7 @@
       <w:r>
         <w:t xml:space="preserve"> </w:t>
       </w:r>
-      <w:hyperlink r:id="rId163">
+      <w:hyperlink r:id="rId164">
         <w:r>
           <w:rPr>
             <w:rStyle w:val="Hyperlink"/>
@@ -9723,8 +10071,8 @@
         <w:t xml:space="preserve">.</w:t>
       </w:r>
     </w:p>
-    <w:bookmarkEnd w:id="164"/>
-    <w:bookmarkStart w:id="166" w:name="ref-perelli-harris_2015_exploring"/>
+    <w:bookmarkEnd w:id="165"/>
+    <w:bookmarkStart w:id="167" w:name="ref-perelli-harris_2015_exploring"/>
     <w:p>
       <w:pPr>
         <w:pStyle w:val="Bibliography"/>
@@ -9841,7 +10189,7 @@
       <w:r>
         <w:t xml:space="preserve"> </w:t>
       </w:r>
-      <w:hyperlink r:id="rId165">
+      <w:hyperlink r:id="rId166">
         <w:r>
           <w:rPr>
             <w:rStyle w:val="Hyperlink"/>
@@ -9853,8 +10201,8 @@
         <w:t xml:space="preserve">.</w:t>
       </w:r>
     </w:p>
-    <w:bookmarkEnd w:id="166"/>
-    <w:bookmarkStart w:id="168" w:name="ref-reczek_2020_sexual"/>
+    <w:bookmarkEnd w:id="167"/>
+    <w:bookmarkStart w:id="169" w:name="ref-reczek_2020_sexual"/>
     <w:p>
       <w:pPr>
         <w:pStyle w:val="Bibliography"/>
@@ -9929,7 +10277,7 @@
       <w:r>
         <w:t xml:space="preserve"> </w:t>
       </w:r>
-      <w:hyperlink r:id="rId167">
+      <w:hyperlink r:id="rId168">
         <w:r>
           <w:rPr>
             <w:rStyle w:val="Hyperlink"/>
@@ -9941,8 +10289,8 @@
         <w:t xml:space="preserve">.</w:t>
       </w:r>
     </w:p>
-    <w:bookmarkEnd w:id="168"/>
-    <w:bookmarkStart w:id="170" w:name="ref-reczek_2017_promise"/>
+    <w:bookmarkEnd w:id="169"/>
+    <w:bookmarkStart w:id="171" w:name="ref-reczek_2017_promise"/>
     <w:p>
       <w:pPr>
         <w:pStyle w:val="Bibliography"/>
@@ -10020,7 +10368,7 @@
       <w:r>
         <w:t xml:space="preserve"> </w:t>
       </w:r>
-      <w:hyperlink r:id="rId169">
+      <w:hyperlink r:id="rId170">
         <w:r>
           <w:rPr>
             <w:rStyle w:val="Hyperlink"/>
@@ -10032,8 +10380,8 @@
         <w:t xml:space="preserve">.</w:t>
       </w:r>
     </w:p>
-    <w:bookmarkEnd w:id="170"/>
-    <w:bookmarkStart w:id="172" w:name="ref-redpath_2022_spousal"/>
+    <w:bookmarkEnd w:id="171"/>
+    <w:bookmarkStart w:id="173" w:name="ref-redpath_2022_spousal"/>
     <w:p>
       <w:pPr>
         <w:pStyle w:val="Bibliography"/>
@@ -10113,7 +10461,7 @@
       <w:r>
         <w:t xml:space="preserve"> </w:t>
       </w:r>
-      <w:hyperlink r:id="rId171">
+      <w:hyperlink r:id="rId172">
         <w:r>
           <w:rPr>
             <w:rStyle w:val="Hyperlink"/>
@@ -10125,8 +10473,8 @@
         <w:t xml:space="preserve">.</w:t>
       </w:r>
     </w:p>
-    <w:bookmarkEnd w:id="172"/>
-    <w:bookmarkStart w:id="173" w:name="ref-rosenfeld_2007_age"/>
+    <w:bookmarkEnd w:id="173"/>
+    <w:bookmarkStart w:id="174" w:name="ref-rosenfeld_2007_age"/>
     <w:p>
       <w:pPr>
         <w:pStyle w:val="Bibliography"/>
@@ -10262,8 +10610,8 @@
         <w:t xml:space="preserve">.</w:t>
       </w:r>
     </w:p>
-    <w:bookmarkEnd w:id="173"/>
-    <w:bookmarkStart w:id="175" w:name="ref-rosenfeld_2005_independence"/>
+    <w:bookmarkEnd w:id="174"/>
+    <w:bookmarkStart w:id="176" w:name="ref-rosenfeld_2005_independence"/>
     <w:p>
       <w:pPr>
         <w:pStyle w:val="Bibliography"/>
@@ -10353,7 +10701,7 @@
       <w:r>
         <w:t xml:space="preserve"> </w:t>
       </w:r>
-      <w:hyperlink r:id="rId174">
+      <w:hyperlink r:id="rId175">
         <w:r>
           <w:rPr>
             <w:rStyle w:val="Hyperlink"/>
@@ -10365,8 +10713,8 @@
         <w:t xml:space="preserve">.</w:t>
       </w:r>
     </w:p>
-    <w:bookmarkEnd w:id="175"/>
-    <w:bookmarkStart w:id="176" w:name="ref-ruggles_2021"/>
+    <w:bookmarkEnd w:id="176"/>
+    <w:bookmarkStart w:id="177" w:name="ref-ruggles_2021"/>
     <w:p>
       <w:pPr>
         <w:pStyle w:val="Bibliography"/>
@@ -10429,8 +10777,8 @@
         <w:t xml:space="preserve">.</w:t>
       </w:r>
     </w:p>
-    <w:bookmarkEnd w:id="176"/>
-    <w:bookmarkStart w:id="177" w:name="ref-saez_2011_samesex"/>
+    <w:bookmarkEnd w:id="177"/>
+    <w:bookmarkStart w:id="178" w:name="ref-saez_2011_samesex"/>
     <w:p>
       <w:pPr>
         <w:pStyle w:val="Bibliography"/>
@@ -10524,8 +10872,8 @@
         <w:t xml:space="preserve">19 (5).</w:t>
       </w:r>
     </w:p>
-    <w:bookmarkEnd w:id="177"/>
-    <w:bookmarkStart w:id="179" w:name="ref-salcedorobledo_2013_couples"/>
+    <w:bookmarkEnd w:id="178"/>
+    <w:bookmarkStart w:id="180" w:name="ref-salcedorobledo_2013_couples"/>
     <w:p>
       <w:pPr>
         <w:pStyle w:val="Bibliography"/>
@@ -10564,7 +10912,7 @@
       <w:r>
         <w:t xml:space="preserve"> </w:t>
       </w:r>
-      <w:hyperlink r:id="rId178">
+      <w:hyperlink r:id="rId179">
         <w:r>
           <w:rPr>
             <w:rStyle w:val="Hyperlink"/>
@@ -10576,8 +10924,8 @@
         <w:t xml:space="preserve">.</w:t>
       </w:r>
     </w:p>
-    <w:bookmarkEnd w:id="179"/>
-    <w:bookmarkStart w:id="181" w:name="ref-saleh_2020_queer"/>
+    <w:bookmarkEnd w:id="180"/>
+    <w:bookmarkStart w:id="182" w:name="ref-saleh_2020_queer"/>
     <w:p>
       <w:pPr>
         <w:pStyle w:val="Bibliography"/>
@@ -10649,7 +10997,7 @@
       <w:r>
         <w:t xml:space="preserve"> </w:t>
       </w:r>
-      <w:hyperlink r:id="rId180">
+      <w:hyperlink r:id="rId181">
         <w:r>
           <w:rPr>
             <w:rStyle w:val="Hyperlink"/>
@@ -10661,8 +11009,8 @@
         <w:t xml:space="preserve">.</w:t>
       </w:r>
     </w:p>
-    <w:bookmarkEnd w:id="181"/>
-    <w:bookmarkStart w:id="183" w:name="ref-sam_2015_teacher"/>
+    <w:bookmarkEnd w:id="182"/>
+    <w:bookmarkStart w:id="184" w:name="ref-sam_2015_teacher"/>
     <w:p>
       <w:pPr>
         <w:pStyle w:val="Bibliography"/>
@@ -10716,7 +11064,7 @@
       <w:r>
         <w:t xml:space="preserve"> </w:t>
       </w:r>
-      <w:hyperlink r:id="rId182">
+      <w:hyperlink r:id="rId183">
         <w:r>
           <w:rPr>
             <w:rStyle w:val="Hyperlink"/>
@@ -10728,8 +11076,8 @@
         <w:t xml:space="preserve">.</w:t>
       </w:r>
     </w:p>
-    <w:bookmarkEnd w:id="183"/>
-    <w:bookmarkStart w:id="185" w:name="ref-sassler_2020_cohabitation"/>
+    <w:bookmarkEnd w:id="184"/>
+    <w:bookmarkStart w:id="186" w:name="ref-sassler_2020_cohabitation"/>
     <w:p>
       <w:pPr>
         <w:pStyle w:val="Bibliography"/>
@@ -10810,7 +11158,7 @@
       <w:r>
         <w:t xml:space="preserve"> </w:t>
       </w:r>
-      <w:hyperlink r:id="rId184">
+      <w:hyperlink r:id="rId185">
         <w:r>
           <w:rPr>
             <w:rStyle w:val="Hyperlink"/>
@@ -10822,8 +11170,8 @@
         <w:t xml:space="preserve">.</w:t>
       </w:r>
     </w:p>
-    <w:bookmarkEnd w:id="185"/>
-    <w:bookmarkStart w:id="187" w:name="ref-schwartz_2009"/>
+    <w:bookmarkEnd w:id="186"/>
+    <w:bookmarkStart w:id="188" w:name="ref-schwartz_2009"/>
     <w:p>
       <w:pPr>
         <w:pStyle w:val="Bibliography"/>
@@ -10865,7 +11213,7 @@
       <w:r>
         <w:t xml:space="preserve"> </w:t>
       </w:r>
-      <w:hyperlink r:id="rId186">
+      <w:hyperlink r:id="rId187">
         <w:r>
           <w:rPr>
             <w:rStyle w:val="Hyperlink"/>
@@ -10877,20 +11225,14 @@
         <w:t xml:space="preserve">.</w:t>
       </w:r>
     </w:p>
-    <w:bookmarkEnd w:id="187"/>
-    <w:bookmarkStart w:id="189" w:name="ref-thompson_2017_migration"/>
+    <w:bookmarkEnd w:id="188"/>
+    <w:bookmarkStart w:id="189" w:name="ref-sullivan_2004_family"/>
     <w:p>
       <w:pPr>
         <w:pStyle w:val="Bibliography"/>
       </w:pPr>
       <w:r>
-        <w:t xml:space="preserve">Thompson, Maddy. 2017.</w:t>
-      </w:r>
-      <w:r>
-        <w:t xml:space="preserve"> </w:t>
-      </w:r>
-      <w:r>
-        <w:t xml:space="preserve">“Migration Decision-Making: A Geographical Imaginations Approach.”</w:t>
+        <w:t xml:space="preserve">Sullivan, Maureen. 2004.</w:t>
       </w:r>
       <w:r>
         <w:t xml:space="preserve"> </w:t>
@@ -10900,6 +11242,63 @@
           <w:iCs/>
           <w:i/>
         </w:rPr>
+        <w:t xml:space="preserve">The Family of Woman:</w:t>
+      </w:r>
+      <w:r>
+        <w:rPr>
+          <w:iCs/>
+          <w:i/>
+        </w:rPr>
+        <w:t xml:space="preserve"> </w:t>
+      </w:r>
+      <w:r>
+        <w:rPr>
+          <w:iCs/>
+          <w:i/>
+        </w:rPr>
+        <w:t xml:space="preserve">Lesbian</w:t>
+      </w:r>
+      <w:r>
+        <w:rPr>
+          <w:iCs/>
+          <w:i/>
+        </w:rPr>
+        <w:t xml:space="preserve"> </w:t>
+      </w:r>
+      <w:r>
+        <w:rPr>
+          <w:iCs/>
+          <w:i/>
+        </w:rPr>
+        <w:t xml:space="preserve">Mothers, Their Children, and the Undoing of Gender</w:t>
+      </w:r>
+      <w:r>
+        <w:t xml:space="preserve">.</w:t>
+      </w:r>
+    </w:p>
+    <w:bookmarkEnd w:id="189"/>
+    <w:bookmarkStart w:id="191" w:name="ref-thompson_2017_migration"/>
+    <w:p>
+      <w:pPr>
+        <w:pStyle w:val="Bibliography"/>
+      </w:pPr>
+      <w:r>
+        <w:t xml:space="preserve">Thompson, Maddy. 2017.</w:t>
+      </w:r>
+      <w:r>
+        <w:t xml:space="preserve"> </w:t>
+      </w:r>
+      <w:r>
+        <w:t xml:space="preserve">“Migration Decision-Making: A Geographical Imaginations Approach.”</w:t>
+      </w:r>
+      <w:r>
+        <w:t xml:space="preserve"> </w:t>
+      </w:r>
+      <w:r>
+        <w:rPr>
+          <w:iCs/>
+          <w:i/>
+        </w:rPr>
         <w:t xml:space="preserve">Area</w:t>
       </w:r>
       <w:r>
@@ -10911,7 +11310,7 @@
       <w:r>
         <w:t xml:space="preserve"> </w:t>
       </w:r>
-      <w:hyperlink r:id="rId188">
+      <w:hyperlink r:id="rId190">
         <w:r>
           <w:rPr>
             <w:rStyle w:val="Hyperlink"/>
@@ -10923,8 +11322,8 @@
         <w:t xml:space="preserve">.</w:t>
       </w:r>
     </w:p>
-    <w:bookmarkEnd w:id="189"/>
-    <w:bookmarkStart w:id="191" w:name="ref-treas_2014_attitudes"/>
+    <w:bookmarkEnd w:id="191"/>
+    <w:bookmarkStart w:id="193" w:name="ref-treas_2014_attitudes"/>
     <w:p>
       <w:pPr>
         <w:pStyle w:val="Bibliography"/>
@@ -10969,7 +11368,7 @@
       <w:r>
         <w:t xml:space="preserve"> </w:t>
       </w:r>
-      <w:hyperlink r:id="rId190">
+      <w:hyperlink r:id="rId192">
         <w:r>
           <w:rPr>
             <w:rStyle w:val="Hyperlink"/>
@@ -10981,8 +11380,8 @@
         <w:t xml:space="preserve">.</w:t>
       </w:r>
     </w:p>
-    <w:bookmarkEnd w:id="191"/>
-    <w:bookmarkStart w:id="193" w:name="ref-umberson_2015_challenges"/>
+    <w:bookmarkEnd w:id="193"/>
+    <w:bookmarkStart w:id="195" w:name="ref-umberson_2015_challenges"/>
     <w:p>
       <w:pPr>
         <w:pStyle w:val="Bibliography"/>
@@ -11048,7 +11447,7 @@
       <w:r>
         <w:t xml:space="preserve"> </w:t>
       </w:r>
-      <w:hyperlink r:id="rId192">
+      <w:hyperlink r:id="rId194">
         <w:r>
           <w:rPr>
             <w:rStyle w:val="Hyperlink"/>
@@ -11060,8 +11459,8 @@
         <w:t xml:space="preserve">.</w:t>
       </w:r>
     </w:p>
-    <w:bookmarkEnd w:id="193"/>
-    <w:bookmarkStart w:id="194" w:name="ref-u.s.censusbureau_2013"/>
+    <w:bookmarkEnd w:id="195"/>
+    <w:bookmarkStart w:id="196" w:name="ref-u.s.censusbureau_2013"/>
     <w:p>
       <w:pPr>
         <w:pStyle w:val="Bibliography"/>
@@ -11094,8 +11493,8 @@
         <w:t xml:space="preserve">.</w:t>
       </w:r>
     </w:p>
-    <w:bookmarkEnd w:id="194"/>
-    <w:bookmarkStart w:id="195" w:name="ref-u.s.departmentofstate_2022_immigrant"/>
+    <w:bookmarkEnd w:id="196"/>
+    <w:bookmarkStart w:id="197" w:name="ref-u.s.departmentofstate_2022_immigrant"/>
     <w:p>
       <w:pPr>
         <w:pStyle w:val="Bibliography"/>
@@ -11149,8 +11548,8 @@
         <w:t xml:space="preserve">https://travel.state.gov/content/dam/visas/Statistics/AnnualReports/FY2021AnnualReport/FY21_TableI.pdf.</w:t>
       </w:r>
     </w:p>
-    <w:bookmarkEnd w:id="195"/>
-    <w:bookmarkStart w:id="197" w:name="ref-vandervleuten_2021_samesex"/>
+    <w:bookmarkEnd w:id="197"/>
+    <w:bookmarkStart w:id="199" w:name="ref-vandervleuten_2021_samesex"/>
     <w:p>
       <w:pPr>
         <w:pStyle w:val="Bibliography"/>
@@ -11222,7 +11621,7 @@
       <w:r>
         <w:t xml:space="preserve"> </w:t>
       </w:r>
-      <w:hyperlink r:id="rId196">
+      <w:hyperlink r:id="rId198">
         <w:r>
           <w:rPr>
             <w:rStyle w:val="Hyperlink"/>
@@ -11234,8 +11633,8 @@
         <w:t xml:space="preserve">.</w:t>
       </w:r>
     </w:p>
-    <w:bookmarkEnd w:id="197"/>
-    <w:bookmarkStart w:id="199" w:name="ref-vanzyl_2011_are"/>
+    <w:bookmarkEnd w:id="199"/>
+    <w:bookmarkStart w:id="201" w:name="ref-vanzyl_2011_are"/>
     <w:p>
       <w:pPr>
         <w:pStyle w:val="Bibliography"/>
@@ -11331,7 +11730,7 @@
       <w:r>
         <w:t xml:space="preserve"> </w:t>
       </w:r>
-      <w:hyperlink r:id="rId198">
+      <w:hyperlink r:id="rId200">
         <w:r>
           <w:rPr>
             <w:rStyle w:val="Hyperlink"/>
@@ -11343,8 +11742,8 @@
         <w:t xml:space="preserve">.</w:t>
       </w:r>
     </w:p>
-    <w:bookmarkEnd w:id="199"/>
-    <w:bookmarkStart w:id="201" w:name="ref-velasco_2018_human"/>
+    <w:bookmarkEnd w:id="201"/>
+    <w:bookmarkStart w:id="203" w:name="ref-velasco_2018_human"/>
     <w:p>
       <w:pPr>
         <w:pStyle w:val="Bibliography"/>
@@ -11407,7 +11806,7 @@
       <w:r>
         <w:t xml:space="preserve"> </w:t>
       </w:r>
-      <w:hyperlink r:id="rId200">
+      <w:hyperlink r:id="rId202">
         <w:r>
           <w:rPr>
             <w:rStyle w:val="Hyperlink"/>
@@ -11419,8 +11818,8 @@
         <w:t xml:space="preserve">.</w:t>
       </w:r>
     </w:p>
-    <w:bookmarkEnd w:id="201"/>
-    <w:bookmarkStart w:id="202" w:name="ref-velasco_2023_transnational"/>
+    <w:bookmarkEnd w:id="203"/>
+    <w:bookmarkStart w:id="204" w:name="ref-velasco_2023_transnational"/>
     <w:p>
       <w:pPr>
         <w:pStyle w:val="Bibliography"/>
@@ -11514,8 +11913,8 @@
         <w:t xml:space="preserve">128 (4).</w:t>
       </w:r>
     </w:p>
-    <w:bookmarkEnd w:id="202"/>
-    <w:bookmarkStart w:id="204" w:name="ref-wang_2018_coming"/>
+    <w:bookmarkEnd w:id="204"/>
+    <w:bookmarkStart w:id="206" w:name="ref-wang_2018_coming"/>
     <w:p>
       <w:pPr>
         <w:pStyle w:val="Bibliography"/>
@@ -11602,7 +12001,7 @@
       <w:r>
         <w:t xml:space="preserve"> </w:t>
       </w:r>
-      <w:hyperlink r:id="rId203">
+      <w:hyperlink r:id="rId205">
         <w:r>
           <w:rPr>
             <w:rStyle w:val="Hyperlink"/>
@@ -11614,8 +12013,8 @@
         <w:t xml:space="preserve">.</w:t>
       </w:r>
     </w:p>
-    <w:bookmarkEnd w:id="204"/>
-    <w:bookmarkStart w:id="206" w:name="ref-yu_2015_changes"/>
+    <w:bookmarkEnd w:id="206"/>
+    <w:bookmarkStart w:id="208" w:name="ref-yu_2015_changes"/>
     <w:p>
       <w:pPr>
         <w:pStyle w:val="Bibliography"/>
@@ -11681,7 +12080,7 @@
       <w:r>
         <w:t xml:space="preserve"> </w:t>
       </w:r>
-      <w:hyperlink r:id="rId205">
+      <w:hyperlink r:id="rId207">
         <w:r>
           <w:rPr>
             <w:rStyle w:val="Hyperlink"/>
@@ -11693,15 +12092,15 @@
         <w:t xml:space="preserve">.</w:t>
       </w:r>
     </w:p>
-    <w:bookmarkEnd w:id="206"/>
-    <w:bookmarkEnd w:id="207"/>
+    <w:bookmarkEnd w:id="208"/>
+    <w:bookmarkEnd w:id="209"/>
     <w:p>
       <w:r>
         <w:br w:type="page"/>
       </w:r>
     </w:p>
-    <w:bookmarkEnd w:id="208"/>
-    <w:bookmarkStart w:id="209" w:name="tables"/>
+    <w:bookmarkEnd w:id="210"/>
+    <w:bookmarkStart w:id="211" w:name="tables"/>
     <w:p>
       <w:pPr>
         <w:pStyle w:val="Heading1"/>
@@ -11720,11 +12119,11 @@
       <w:r>
         <w:t xml:space="preserve"> </w:t>
       </w:r>
-      <w:bookmarkStart w:id="bffd4548-1449-4f5c-b27a-5a304fb85a6e" w:name="tab:data-tab"/>
+      <w:bookmarkStart w:id="b7598a92-af1f-4de6-92bc-817d04f236d4" w:name="tab:data-tab"/>
       <w:r>
         <w:t xml:space="preserve">Unweighted and weighted sample sizes of cohabiting individuals by type of couple, from American Community Survey (ACS) data 2008-2019</w:t>
       </w:r>
-      <w:bookmarkEnd w:id="bffd4548-1449-4f5c-b27a-5a304fb85a6e"/>
+      <w:bookmarkEnd w:id="b7598a92-af1f-4de6-92bc-817d04f236d4"/>
     </w:p>
     <w:tbl xmlns:w="http://schemas.openxmlformats.org/wordprocessingml/2006/main" xmlns:r="http://schemas.openxmlformats.org/officeDocument/2006/relationships" xmlns:w14="http://schemas.microsoft.com/office/word/2010/wordml" xmlns:wp="http://schemas.openxmlformats.org/drawingml/2006/wordprocessingDrawing" xmlns:a="http://schemas.openxmlformats.org/drawingml/2006/main" xmlns:pic="http://schemas.openxmlformats.org/drawingml/2006/picture">
       <w:tblPr>
@@ -11736,8 +12135,8 @@
       <w:tblGrid>
         <w:gridCol w:w="1565"/>
         <w:gridCol w:w="1993"/>
-        <w:gridCol w:w="1749"/>
-        <w:gridCol w:w="1676"/>
+        <w:gridCol w:w="2280"/>
+        <w:gridCol w:w="2555"/>
       </w:tblGrid>
       <w:tr>
         <w:trPr>
@@ -11826,7 +12225,7 @@
           </w:tcPr>
           <w:p>
             <w:pPr>
-              <w:jc w:val="right"/>
+              <w:jc w:val="left"/>
               <w:spacing w:after="100" w:before="100" w:line="240"/>
               <w:ind w:firstLine="0" w:left="100" w:right="100"/>
             </w:pPr>
@@ -11837,7 +12236,7 @@
                 <w:szCs w:val="22"/>
                 <w:color w:val="000000"/>
               </w:rPr>
-              <w:t xml:space="preserve">n (unweighted)</w:t>
+              <w:t xml:space="preserve">Unweighted count</w:t>
             </w:r>
           </w:p>
         </w:tc>
@@ -11858,7 +12257,7 @@
           </w:tcPr>
           <w:p>
             <w:pPr>
-              <w:jc w:val="right"/>
+              <w:jc w:val="left"/>
               <w:spacing w:after="100" w:before="100" w:line="240"/>
               <w:ind w:firstLine="0" w:left="100" w:right="100"/>
             </w:pPr>
@@ -11869,7 +12268,7 @@
                 <w:szCs w:val="22"/>
                 <w:color w:val="000000"/>
               </w:rPr>
-              <w:t xml:space="preserve">n (weighted)</w:t>
+              <w:t xml:space="preserve">Weighted count</w:t>
             </w:r>
           </w:p>
         </w:tc>
@@ -11951,7 +12350,7 @@
           </w:tcPr>
           <w:p>
             <w:pPr>
-              <w:jc w:val="right"/>
+              <w:jc w:val="left"/>
               <w:spacing w:after="100" w:before="100" w:line="240"/>
               <w:ind w:firstLine="0" w:left="100" w:right="100"/>
             </w:pPr>
@@ -11962,7 +12361,7 @@
                 <w:szCs w:val="22"/>
                 <w:color w:val="000000"/>
               </w:rPr>
-              <w:t xml:space="preserve">449,634</w:t>
+              <w:t xml:space="preserve">449,634 (3.87%)</w:t>
             </w:r>
           </w:p>
         </w:tc>
@@ -11980,7 +12379,7 @@
           </w:tcPr>
           <w:p>
             <w:pPr>
-              <w:jc w:val="right"/>
+              <w:jc w:val="left"/>
               <w:spacing w:after="100" w:before="100" w:line="240"/>
               <w:ind w:firstLine="0" w:left="100" w:right="100"/>
             </w:pPr>
@@ -11991,7 +12390,7 @@
                 <w:szCs w:val="22"/>
                 <w:color w:val="000000"/>
               </w:rPr>
-              <w:t xml:space="preserve">48,291,282</w:t>
+              <w:t xml:space="preserve">48,291,282 (4.4%)</w:t>
             </w:r>
           </w:p>
         </w:tc>
@@ -12073,7 +12472,7 @@
           </w:tcPr>
           <w:p>
             <w:pPr>
-              <w:jc w:val="right"/>
+              <w:jc w:val="left"/>
               <w:spacing w:after="100" w:before="100" w:line="240"/>
               <w:ind w:firstLine="0" w:left="100" w:right="100"/>
             </w:pPr>
@@ -12084,7 +12483,7 @@
                 <w:szCs w:val="22"/>
                 <w:color w:val="000000"/>
               </w:rPr>
-              <w:t xml:space="preserve">11,006,816</w:t>
+              <w:t xml:space="preserve">11,006,816 (94.81%)</w:t>
             </w:r>
           </w:p>
         </w:tc>
@@ -12102,7 +12501,7 @@
           </w:tcPr>
           <w:p>
             <w:pPr>
-              <w:jc w:val="right"/>
+              <w:jc w:val="left"/>
               <w:spacing w:after="100" w:before="100" w:line="240"/>
               <w:ind w:firstLine="0" w:left="100" w:right="100"/>
             </w:pPr>
@@ -12113,7 +12512,7 @@
                 <w:szCs w:val="22"/>
                 <w:color w:val="000000"/>
               </w:rPr>
-              <w:t xml:space="preserve">1,036,071,322</w:t>
+              <w:t xml:space="preserve">1,036,071,322 (94.32%)</w:t>
             </w:r>
           </w:p>
         </w:tc>
@@ -12195,7 +12594,7 @@
           </w:tcPr>
           <w:p>
             <w:pPr>
-              <w:jc w:val="right"/>
+              <w:jc w:val="left"/>
               <w:spacing w:after="100" w:before="100" w:line="240"/>
               <w:ind w:firstLine="0" w:left="100" w:right="100"/>
             </w:pPr>
@@ -12206,7 +12605,7 @@
                 <w:szCs w:val="22"/>
                 <w:color w:val="000000"/>
               </w:rPr>
-              <w:t xml:space="preserve">6,987</w:t>
+              <w:t xml:space="preserve">6,987 (0.06%)</w:t>
             </w:r>
           </w:p>
         </w:tc>
@@ -12224,7 +12623,7 @@
           </w:tcPr>
           <w:p>
             <w:pPr>
-              <w:jc w:val="right"/>
+              <w:jc w:val="left"/>
               <w:spacing w:after="100" w:before="100" w:line="240"/>
               <w:ind w:firstLine="0" w:left="100" w:right="100"/>
             </w:pPr>
@@ -12235,7 +12634,7 @@
                 <w:szCs w:val="22"/>
                 <w:color w:val="000000"/>
               </w:rPr>
-              <w:t xml:space="preserve">666,130</w:t>
+              <w:t xml:space="preserve">666,130 (0.06%)</w:t>
             </w:r>
           </w:p>
         </w:tc>
@@ -12323,7 +12722,7 @@
           </w:tcPr>
           <w:p>
             <w:pPr>
-              <w:jc w:val="right"/>
+              <w:jc w:val="left"/>
               <w:spacing w:after="100" w:before="100" w:line="240"/>
               <w:ind w:firstLine="0" w:left="100" w:right="100"/>
             </w:pPr>
@@ -12334,7 +12733,7 @@
                 <w:szCs w:val="22"/>
                 <w:color w:val="000000"/>
               </w:rPr>
-              <w:t xml:space="preserve">145,447</w:t>
+              <w:t xml:space="preserve">145,447 (1.25%)</w:t>
             </w:r>
           </w:p>
         </w:tc>
@@ -12354,7 +12753,7 @@
           </w:tcPr>
           <w:p>
             <w:pPr>
-              <w:jc w:val="right"/>
+              <w:jc w:val="left"/>
               <w:spacing w:after="100" w:before="100" w:line="240"/>
               <w:ind w:firstLine="0" w:left="100" w:right="100"/>
             </w:pPr>
@@ -12365,7 +12764,7 @@
                 <w:szCs w:val="22"/>
                 <w:color w:val="000000"/>
               </w:rPr>
-              <w:t xml:space="preserve">13,448,425</w:t>
+              <w:t xml:space="preserve">13,448,425 (1.22%)</w:t>
             </w:r>
           </w:p>
         </w:tc>
@@ -12386,11 +12785,11 @@
       <w:r>
         <w:t xml:space="preserve"> </w:t>
       </w:r>
-      <w:bookmarkStart w:id="dcde20b8-032a-4a34-9eac-89c75fe37ed0" w:name="tab:D-mod"/>
-      <w:r>
-        <w:t xml:space="preserve">Simple-difference (D), quasi-Poisson regressions of counts of                          individuals in mixed-citizenship, same-sex couples couples, stratifying the sample by policy environment at year of immigration. The sample includes only mixed-citizenship, same-sex couples couples.</w:t>
-      </w:r>
-      <w:bookmarkEnd w:id="dcde20b8-032a-4a34-9eac-89c75fe37ed0"/>
+      <w:bookmarkStart w:id="7924d7b1-5b2b-43eb-96d5-7595f52860bf" w:name="tab:D-mod"/>
+      <w:r>
+        <w:t xml:space="preserve">Simple-difference (D), quasi-Poisson regressions of counts of                          individuals in mixed-citizenship, same-sex couples, stratifying the sample by policy environment at year of immigration. The sample includes only mixed-citizenship, same-sex couples.</w:t>
+      </w:r>
+      <w:bookmarkEnd w:id="7924d7b1-5b2b-43eb-96d5-7595f52860bf"/>
     </w:p>
     <w:tbl xmlns:w="http://schemas.openxmlformats.org/wordprocessingml/2006/main" xmlns:r="http://schemas.openxmlformats.org/officeDocument/2006/relationships" xmlns:w14="http://schemas.microsoft.com/office/word/2010/wordml" xmlns:wp="http://schemas.openxmlformats.org/drawingml/2006/wordprocessingDrawing" xmlns:a="http://schemas.openxmlformats.org/drawingml/2006/main" xmlns:pic="http://schemas.openxmlformats.org/drawingml/2006/picture">
       <w:tblPr>
@@ -12981,11 +13380,11 @@
       <w:r>
         <w:t xml:space="preserve"> </w:t>
       </w:r>
-      <w:bookmarkStart w:id="d8b082d4-2be1-455a-b06b-1a366ccddca2" w:name="tab:DD-mod"/>
-      <w:r>
-        <w:t xml:space="preserve">Difference-in-difference (DD), quasi-Poisson regressions of counts of individuals in                          mixed-citizenship, same-sex couples couples, stratifying the sample by policy environment at year of immigration</w:t>
-      </w:r>
-      <w:bookmarkEnd w:id="d8b082d4-2be1-455a-b06b-1a366ccddca2"/>
+      <w:bookmarkStart w:id="a2161845-b0b0-43bd-9366-d3c0383cfb28" w:name="tab:DD-mod"/>
+      <w:r>
+        <w:t xml:space="preserve">Difference-in-difference (DD), quasi-Poisson regressions of counts of individuals in                          mixed-citizenship, same-sex couples, stratifying the sample by policy environment at year of immigration</w:t>
+      </w:r>
+      <w:bookmarkEnd w:id="a2161845-b0b0-43bd-9366-d3c0383cfb28"/>
     </w:p>
     <w:tbl xmlns:w="http://schemas.openxmlformats.org/wordprocessingml/2006/main" xmlns:r="http://schemas.openxmlformats.org/officeDocument/2006/relationships" xmlns:w14="http://schemas.microsoft.com/office/word/2010/wordml" xmlns:wp="http://schemas.openxmlformats.org/drawingml/2006/wordprocessingDrawing" xmlns:a="http://schemas.openxmlformats.org/drawingml/2006/main" xmlns:pic="http://schemas.openxmlformats.org/drawingml/2006/picture">
       <w:tblPr>
@@ -13820,11 +14219,11 @@
       <w:r>
         <w:t xml:space="preserve"> </w:t>
       </w:r>
-      <w:bookmarkStart w:id="7ece3876-ee97-46b4-8f5a-afb007e352a7" w:name="tab:DDD-mod"/>
-      <w:r>
-        <w:t xml:space="preserve">Triple-differences (DDD), quasi-Poisson regressions of counts of                          individuals in mixed-citizenship, same-sex couples couples, stratifying the sample by policy environment at year of immigration</w:t>
-      </w:r>
-      <w:bookmarkEnd w:id="7ece3876-ee97-46b4-8f5a-afb007e352a7"/>
+      <w:bookmarkStart w:id="e59ab95a-e2dd-4e04-80eb-914bce2f51d2" w:name="tab:DDD-mod"/>
+      <w:r>
+        <w:t xml:space="preserve">Triple-differences (DDD), quasi-Poisson regressions of counts of                          individuals in mixed-citizenship, same-sex couples, stratifying the sample by policy environment at year of immigration</w:t>
+      </w:r>
+      <w:bookmarkEnd w:id="e59ab95a-e2dd-4e04-80eb-914bce2f51d2"/>
     </w:p>
     <w:tbl xmlns:w="http://schemas.openxmlformats.org/wordprocessingml/2006/main" xmlns:r="http://schemas.openxmlformats.org/officeDocument/2006/relationships" xmlns:w14="http://schemas.microsoft.com/office/word/2010/wordml" xmlns:wp="http://schemas.openxmlformats.org/drawingml/2006/wordprocessingDrawing" xmlns:a="http://schemas.openxmlformats.org/drawingml/2006/main" xmlns:pic="http://schemas.openxmlformats.org/drawingml/2006/picture">
       <w:tblPr>
@@ -15147,11 +15546,11 @@
       <w:r>
         <w:t xml:space="preserve"> </w:t>
       </w:r>
-      <w:bookmarkStart w:id="dc3e155d-2903-4ecf-a319-332bbcfa4d80" w:name="tab:controls-tab"/>
-      <w:r>
-        <w:t xml:space="preserve">With state-level controls: triple-difference (DDD), quasi-Poisson    regressions of counts of individuals in mixed-citizenship, same-sex couples couples, stratifying by    state-country-year-group average policy environment</w:t>
-      </w:r>
-      <w:bookmarkEnd w:id="dc3e155d-2903-4ecf-a319-332bbcfa4d80"/>
+      <w:bookmarkStart w:id="ae5208cf-80dc-46ba-a5f6-9dabaf595766" w:name="tab:controls-tab"/>
+      <w:r>
+        <w:t xml:space="preserve">With state-level controls: triple-difference (DDD), quasi-Poisson    regressions of counts of individuals in mixed-citizenship, same-sex couples, stratifying by    state-country-year-group average policy environment</w:t>
+      </w:r>
+      <w:bookmarkEnd w:id="ae5208cf-80dc-46ba-a5f6-9dabaf595766"/>
     </w:p>
     <w:tbl xmlns:w="http://schemas.openxmlformats.org/wordprocessingml/2006/main" xmlns:r="http://schemas.openxmlformats.org/officeDocument/2006/relationships" xmlns:w14="http://schemas.microsoft.com/office/word/2010/wordml" xmlns:wp="http://schemas.openxmlformats.org/drawingml/2006/wordprocessingDrawing" xmlns:a="http://schemas.openxmlformats.org/drawingml/2006/main" xmlns:pic="http://schemas.openxmlformats.org/drawingml/2006/picture">
       <w:tblPr>
@@ -17196,8 +17595,8 @@
         <w:br w:type="page"/>
       </w:r>
     </w:p>
-    <w:bookmarkEnd w:id="209"/>
-    <w:bookmarkStart w:id="225" w:name="figures"/>
+    <w:bookmarkEnd w:id="211"/>
+    <w:bookmarkStart w:id="227" w:name="figures"/>
     <w:p>
       <w:pPr>
         <w:pStyle w:val="Heading1"/>
@@ -17215,18 +17614,18 @@
           <wp:inline>
             <wp:extent cx="5943600" cy="3566160"/>
             <wp:effectExtent b="0" l="0" r="0" t="0"/>
-            <wp:docPr descr="Figure 1: Estimated counts of individuals in mixed-citizenship, same-same couples from the American Community Survey. The “Regressive” sample includes only countries with a LGB policy score less than 0, and the “Progressive” sample includes only those with a score greater than 3. The sample is limited to individuals aged 18 to 64 in the 50 U.S. states. Immigrants in the sample are limited to those who immigrated at age 18 or older." title="" id="211" name="Picture"/>
+            <wp:docPr descr="Figure 1: Estimated counts of individuals in mixed-citizenship, same-same couples from the American Community Survey. The “Regressive” sample includes only countries with a LGB policy score less than 0, and the “Progressive” sample includes only those with a score greater than 3. The sample is limited to individuals aged 18 to 64 in the 50 U.S. states. Immigrants in the sample are limited to those who immigrated at age 18 or older." title="" id="213" name="Picture"/>
             <a:graphic>
               <a:graphicData uri="http://schemas.openxmlformats.org/drawingml/2006/picture">
                 <pic:pic>
                   <pic:nvPicPr>
-                    <pic:cNvPr descr="ssimm_did_files/figure-docx/desc-1.png" id="212" name="Picture"/>
+                    <pic:cNvPr descr="ssimm_did_files/figure-docx/desc-1.png" id="214" name="Picture"/>
                     <pic:cNvPicPr>
                       <a:picLocks noChangeArrowheads="1" noChangeAspect="1"/>
                     </pic:cNvPicPr>
                   </pic:nvPicPr>
                   <pic:blipFill>
-                    <a:blip r:embed="rId210"/>
+                    <a:blip r:embed="rId212"/>
                     <a:stretch>
                       <a:fillRect/>
                     </a:stretch>
@@ -17311,18 +17710,18 @@
           <wp:inline>
             <wp:extent cx="5943600" cy="4160520"/>
             <wp:effectExtent b="0" l="0" r="0" t="0"/>
-            <wp:docPr descr="Figure 2: Conceptual comparison of simple-difference (D), difference-in-differences (DD), and triple-difference (DDD) designs. The trend of interest is shown in orange, and the vertical, dashed lines represent the moment the treatment is applied." title="" id="214" name="Picture"/>
+            <wp:docPr descr="Figure 2: Conceptual comparison of simple-difference (D), difference-in-differences (DD), and triple-difference (DDD) designs. The trend of interest is shown in orange, and the vertical, dashed lines represent the moment the treatment is applied. Authors’ creation." title="" id="216" name="Picture"/>
             <a:graphic>
               <a:graphicData uri="http://schemas.openxmlformats.org/drawingml/2006/picture">
                 <pic:pic>
                   <pic:nvPicPr>
-                    <pic:cNvPr descr="ssimm_did_files/figure-docx/method-desc-1.png" id="215" name="Picture"/>
+                    <pic:cNvPr descr="ssimm_did_files/figure-docx/method-desc-1.png" id="217" name="Picture"/>
                     <pic:cNvPicPr>
                       <a:picLocks noChangeArrowheads="1" noChangeAspect="1"/>
                     </pic:cNvPicPr>
                   </pic:nvPicPr>
                   <pic:blipFill>
-                    <a:blip r:embed="rId213"/>
+                    <a:blip r:embed="rId215"/>
                     <a:stretch>
                       <a:fillRect/>
                     </a:stretch>
@@ -17354,7 +17753,7 @@
         <w:pStyle w:val="ImageCaption"/>
       </w:pPr>
       <w:r>
-        <w:t xml:space="preserve">Figure 2: Conceptual comparison of simple-difference (D), difference-in-differences (DD), and triple-difference (DDD) designs. The trend of interest is shown in orange, and the vertical, dashed lines represent the moment the treatment is applied.</w:t>
+        <w:t xml:space="preserve">Figure 2: Conceptual comparison of simple-difference (D), difference-in-differences (DD), and triple-difference (DDD) designs. The trend of interest is shown in orange, and the vertical, dashed lines represent the moment the treatment is applied. Authors’ creation.</w:t>
       </w:r>
     </w:p>
     <w:p>
@@ -17371,18 +17770,18 @@
           <wp:inline>
             <wp:extent cx="5943600" cy="4160520"/>
             <wp:effectExtent b="0" l="0" r="0" t="0"/>
-            <wp:docPr descr="Figure 3: Dynamic specification of quasi-Poisson regression with two-way fixed effects, displaying the coefficient for the Year × Same-sex × Mixed-citizenship interaction. Survey years are aggregated into pairs, with 2008-2009 as the base category." title="" id="217" name="Picture"/>
+            <wp:docPr descr="Figure 3: Dynamic specification of quasi-Poisson regression with two-way fixed effects, displaying the coefficient for the Year × Same-sex × Mixed-citizenship interaction. Survey years are aggregated into pairs, with 2008-2009 as the base category." title="" id="219" name="Picture"/>
             <a:graphic>
               <a:graphicData uri="http://schemas.openxmlformats.org/drawingml/2006/picture">
                 <pic:pic>
                   <pic:nvPicPr>
-                    <pic:cNvPr descr="ssimm_did_files/figure-docx/lag-plot-1.png" id="218" name="Picture"/>
+                    <pic:cNvPr descr="ssimm_did_files/figure-docx/lag-plot-1.png" id="220" name="Picture"/>
                     <pic:cNvPicPr>
                       <a:picLocks noChangeArrowheads="1" noChangeAspect="1"/>
                     </pic:cNvPicPr>
                   </pic:nvPicPr>
                   <pic:blipFill>
-                    <a:blip r:embed="rId216"/>
+                    <a:blip r:embed="rId218"/>
                     <a:stretch>
                       <a:fillRect/>
                     </a:stretch>
@@ -17431,18 +17830,18 @@
           <wp:inline>
             <wp:extent cx="5943600" cy="7132320"/>
             <wp:effectExtent b="0" l="0" r="0" t="0"/>
-            <wp:docPr descr="Figure 4: Estimated counts of individuals in mixed-citizenship couples originating from countries with specific LGB policies. Progressive policies are shown in green and regressive policies are shown in orange." title="" id="220" name="Picture"/>
+            <wp:docPr descr="Figure 4: Estimated counts of individuals in mixed-citizenship couples originating from countries with specific LGB policies. Progressive policies are shown in green and regressive policies are shown in orange." title="" id="222" name="Picture"/>
             <a:graphic>
               <a:graphicData uri="http://schemas.openxmlformats.org/drawingml/2006/picture">
                 <pic:pic>
                   <pic:nvPicPr>
-                    <pic:cNvPr descr="ssimm_did_files/figure-docx/policies-desc-plot-1.png" id="221" name="Picture"/>
+                    <pic:cNvPr descr="ssimm_did_files/figure-docx/policies-desc-plot-1.png" id="223" name="Picture"/>
                     <pic:cNvPicPr>
                       <a:picLocks noChangeArrowheads="1" noChangeAspect="1"/>
                     </pic:cNvPicPr>
                   </pic:nvPicPr>
                   <pic:blipFill>
-                    <a:blip r:embed="rId219"/>
+                    <a:blip r:embed="rId221"/>
                     <a:stretch>
                       <a:fillRect/>
                     </a:stretch>
@@ -17491,18 +17890,18 @@
           <wp:inline>
             <wp:extent cx="5943600" cy="4754880"/>
             <wp:effectExtent b="0" l="0" r="0" t="0"/>
-            <wp:docPr descr="Figure 5: Specific policy-stratified quasi-Poisson DDD regressions of counts of individuals in mixed-citizenship, same-sex couples couples, with state-level controls. Estimates and 95-percent confidence intervals are for the inverse variance-weighted average difference between samples that include individuals experiencing a policy and those who are not, for coefficients for the three-way interaction between indicators for same-sex, mixed-citizenship, and post-2013 survey year" title="" id="223" name="Picture"/>
+            <wp:docPr descr="Figure 5: Specific policy-stratified quasi-Poisson DDD regressions of counts of individuals in mixed-citizenship, same-sex couples, with state-level controls. Estimates and 95-percent confidence intervals are for the inverse variance-weighted average difference between samples that include individuals experiencing a policy and those who are not, for coefficients for the three-way interaction between indicators for same-sex, mixed-citizenship, and post-2013 survey year" title="" id="225" name="Picture"/>
             <a:graphic>
               <a:graphicData uri="http://schemas.openxmlformats.org/drawingml/2006/picture">
                 <pic:pic>
                   <pic:nvPicPr>
-                    <pic:cNvPr descr="ssimm_did_files/figure-docx/policy-combos-1.png" id="224" name="Picture"/>
+                    <pic:cNvPr descr="ssimm_did_files/figure-docx/policy-combos-1.png" id="226" name="Picture"/>
                     <pic:cNvPicPr>
                       <a:picLocks noChangeArrowheads="1" noChangeAspect="1"/>
                     </pic:cNvPicPr>
                   </pic:nvPicPr>
                   <pic:blipFill>
-                    <a:blip r:embed="rId222"/>
+                    <a:blip r:embed="rId224"/>
                     <a:stretch>
                       <a:fillRect/>
                     </a:stretch>
@@ -17534,10 +17933,10 @@
         <w:pStyle w:val="ImageCaption"/>
       </w:pPr>
       <w:r>
-        <w:t xml:space="preserve">Figure 5: Specific policy-stratified quasi-Poisson DDD regressions of counts of individuals in mixed-citizenship, same-sex couples couples, with state-level controls. Estimates and 95-percent confidence intervals are for the inverse variance-weighted average difference between samples that include individuals experiencing a policy and those who are not, for coefficients for the three-way interaction between indicators for same-sex, mixed-citizenship, and post-2013 survey year</w:t>
-      </w:r>
-    </w:p>
-    <w:bookmarkEnd w:id="225"/>
+        <w:t xml:space="preserve">Figure 5: Specific policy-stratified quasi-Poisson DDD regressions of counts of individuals in mixed-citizenship, same-sex couples, with state-level controls. Estimates and 95-percent confidence intervals are for the inverse variance-weighted average difference between samples that include individuals experiencing a policy and those who are not, for coefficients for the three-way interaction between indicators for same-sex, mixed-citizenship, and post-2013 survey year</w:t>
+      </w:r>
+    </w:p>
+    <w:bookmarkEnd w:id="227"/>
     <w:sectPr>
       <w:footerReference r:id="rId9" w:type="even"/>
       <w:footerReference r:id="rId10" w:type="default"/>

--- a/did/ssimm_did.docx
+++ b/did/ssimm_did.docx
@@ -164,7 +164,7 @@
         <w:t xml:space="preserve"> </w:t>
       </w:r>
       <w:r>
-        <w:t xml:space="preserve">show that numbers of different-sex, mixed-citizenship couples grew by 8 percent from 2013 to 2019 (from 3.8 million to 4.1 million), while corresponding same-sex couples increased by 197 percent (from 28 thousand to 82 thousand) in the same period. Despite this rapid increase, research on this population has been limited; existing work has largely focused on such unions only outside of the U.S.</w:t>
+        <w:t xml:space="preserve">show that numbers of different-sex, mixed-citizenship couples grew by 8 percent from 2013 to 2019 (from 4 million to 4.3 million), while corresponding same-sex couples increased by 159 percent (from 35 thousand to 92 thousand) in the same period. Despite this rapid increase, research on this population has been limited; existing work has largely focused on such unions only outside of the U.S.</w:t>
       </w:r>
       <w:r>
         <w:t xml:space="preserve"> </w:t>
@@ -174,6 +174,14 @@
       </w:r>
       <w:r>
         <w:t xml:space="preserve">.</w:t>
+      </w:r>
+    </w:p>
+    <w:p>
+      <w:pPr>
+        <w:pStyle w:val="BodyText"/>
+      </w:pPr>
+      <w:r>
+        <w:t xml:space="preserve">-0.2 percent (from 91,196 thousand to 91,016 thousand) in the same period.</w:t>
       </w:r>
     </w:p>
     <w:p>
@@ -2977,7 +2985,7 @@
         <w:pStyle w:val="FirstParagraph"/>
       </w:pPr>
       <w:r>
-        <w:t xml:space="preserve">We rely on three state-level controls to account for alternative explanations. We use state per capita income by year from the Bureau of Economic Analysis</w:t>
+        <w:t xml:space="preserve">We rely on three U.S. state-level controls to account for alternative explanations. Changes in incidence of mixed-citizenship same-sex couples in a given state may be affected both by the economic conditions in that state as well as that state’s LGB policies. Hence we use state per capita income by year from the Bureau of Economic Analysis</w:t>
       </w:r>
       <w:r>
         <w:t xml:space="preserve"> </w:t>
@@ -3721,7 +3729,7 @@
         <w:t xml:space="preserve">(López 2021; Hoogenraad 2021)</w:t>
       </w:r>
       <w:r>
-        <w:t xml:space="preserve">. Yet one particular type of mixed-citizenship union has seen a spectacular rise in the U.S.: Numbers of same-sex, mixed-citizenship couples grew from 28 thousand to 82 thousand between 2013 and 2019, far outpacing growth of corresponding different-sex couples. This rise aligns with the 2013 repeal of DOMA, which for the first time allowed U.S. citizens to sponsor the visa of a foreign-born spouse or fiancé</w:t>
+        <w:t xml:space="preserve">. Yet one particular type of mixed-citizenship union has seen a spectacular rise in the U.S.: Numbers of same-sex, mixed-citizenship couples grew from 35 thousand to 92 thousand between 2013 and 2019, far outpacing growth of corresponding different-sex couples. This rise aligns with the 2013 repeal of DOMA, which for the first time allowed U.S. citizens to sponsor the visa of a foreign-born spouse or fiancé</w:t>
       </w:r>
       <w:r>
         <w:t xml:space="preserve"> </w:t>
@@ -3973,7 +3981,7 @@
         </w:numPr>
       </w:pPr>
       <w:r>
-        <w:t xml:space="preserve">Although the ACS has data on year of immigration and year of marriage, it does not have year of partnership for unmarried couples, which are the predominant relationship type for same-sex couples in our sample: 27,090 are married while 49,127 are unmarried. Even so, in the Online Appendix we investigate the ordering of marriage and immigration for the subset of couples in our sample who are married. Most married same-sex, mixed-citizenship couples married after immigration, and our results hold for those who married at the time of or after immigration but not those who married before.</w:t>
+        <w:t xml:space="preserve">Although the ACS has data on year of immigration and year of marriage, it does not have year of partnership for unmarried couples, which are the predominant relationship type for individuals in same-sex couples in our sample: 54,180 are married while 98,254 are unmarried. Even so, in the Online Appendix we investigate the ordering of marriage and immigration for the subset of couples in our sample who are married. Most married same-sex, mixed-citizenship couples married after immigration, and our results hold for those who married at the time of or after immigration but not those who married before.</w:t>
       </w:r>
     </w:p>
     <w:p>

--- a/did/ssimm_did.docx
+++ b/did/ssimm_did.docx
@@ -3757,22 +3757,128 @@
       <w:r>
         <w:t xml:space="preserve">We use triple-difference, quasi-Poisson models to formally test how LGB policy moderates the incidence of mixed-citizenship, same-sex unions following the 2013 repeal of DOMA. Stratifying the sample by the country-of-origin policy of foreign-born partners demonstrates that the relative incidence of individuals in mixed-citizenship, same-sex unions grew by over 60 percent after 2013 when a partner originated from a country with progressive policies. Partners originating from countries with regressive policies saw no significant increase. Stratifying by specific policies produces strong positive effects for most progressive policies, with family-oriented policies such as marriage equality and joint adoption yielding the largest point estimates.</w:t>
       </w:r>
+      <w:r>
+        <w:br/>
+      </w:r>
+      <w:r>
+        <w:t xml:space="preserve">We bring a cultural perspective to understand these findings. Unions are cultural objects; the composition, timing, motivation, and other norms regarding socially codified unions are place- and time-specific</w:t>
+      </w:r>
+      <w:r>
+        <w:t xml:space="preserve"> </w:t>
+      </w:r>
+      <w:r>
+        <w:t xml:space="preserve">(Kalmijn 2007; Treas, Lui, and Gubernskaya 2014)</w:t>
+      </w:r>
+      <w:r>
+        <w:t xml:space="preserve">. We argue that public policy both affects cultural understandings of unions and is shaped by local norms. By defining what is possible or acceptable, laws relating to same-sex unions and affirming of LGB people, generally, leave lasting cultural impacts on those under their jurisdiction. Individuals originating from countries with progressive LGB policies may be less likely to hide their queer identities, codifying their same-sex relationships as openly same-sex unions. Furthermore, when policy affirms identity, benefits may spill over into other domains of life: Protection from discrimination leads to greater economic gains, access to social networks broadens, and the resulting resources enable emigration. On the other hand, policy environments that repress LGB identities limit the unions that locals see as possible or desirable and deny LGB individuals the resources necessary to migrate. Furthermore, when individuals originate from places where</w:t>
+      </w:r>
+      <w:r>
+        <w:t xml:space="preserve"> </w:t>
+      </w:r>
+      <w:r>
+        <w:t xml:space="preserve">“</w:t>
+      </w:r>
+      <w:r>
+        <w:t xml:space="preserve">coming out</w:t>
+      </w:r>
+      <w:r>
+        <w:t xml:space="preserve">”</w:t>
+      </w:r>
+      <w:r>
+        <w:t xml:space="preserve"> </w:t>
+      </w:r>
+      <w:r>
+        <w:t xml:space="preserve">risks vulnerability to state violence, they may fail to muster enough evidence of queer identity or a legitimate same-sex relationship to satisfy U.S. immigration officials</w:t>
+      </w:r>
+      <w:r>
+        <w:t xml:space="preserve"> </w:t>
+      </w:r>
+      <w:r>
+        <w:t xml:space="preserve">(Carron 2015; Msibi 2013)</w:t>
+      </w:r>
+      <w:r>
+        <w:t xml:space="preserve">.</w:t>
+      </w:r>
     </w:p>
     <w:p>
       <w:pPr>
         <w:pStyle w:val="BodyText"/>
       </w:pPr>
       <w:r>
-        <w:t xml:space="preserve">We bring a cultural perspective to understand these findings. Unions are cultural objects; the composition, timing, motivation, and other norms regarding socially codified unions are place- and time-specific</w:t>
-      </w:r>
-      <w:r>
-        <w:t xml:space="preserve"> </w:t>
-      </w:r>
-      <w:r>
-        <w:t xml:space="preserve">(Kalmijn 2007; Treas, Lui, and Gubernskaya 2014)</w:t>
-      </w:r>
-      <w:r>
-        <w:t xml:space="preserve">. We argue that public policy both affects cultural understandings of unions and is shaped by local norms. By defining what is possible or acceptable, laws relating to same-sex unions and affirming of LGB people, generally, leave lasting cultural impacts on those under their jurisdiction. Individuals originating from countries with progressive LGB policies may be less likely to hide their queer identities, codifying their same-sex relationships as openly same-sex unions. Furthermore, when policy affirms identity, benefits may spill over into other domains of life: Protection from discrimination leads to greater economic gains, access to social networks broadens, and the resulting resources enable emigration. On the other hand, policy environments that repress LGB identities limit the unions that locals see as possible or desirable and deny LGB individuals the resources necessary to migrate. Furthermore, when individuals originate from places where</w:t>
+        <w:t xml:space="preserve">Our findings contribute to sociology of the family by building on recent work examining the relationship between culture and union formation</w:t>
+      </w:r>
+      <w:r>
+        <w:t xml:space="preserve"> </w:t>
+      </w:r>
+      <w:r>
+        <w:t xml:space="preserve">(Wang and Schofer 2018; Sassler and Lichter 2020; Perelli-Harris and Bernardi 2015)</w:t>
+      </w:r>
+      <w:r>
+        <w:t xml:space="preserve">. Scholars have tied culture to a number of recently proliferating forms of unions, including cohabitation</w:t>
+      </w:r>
+      <w:r>
+        <w:t xml:space="preserve"> </w:t>
+      </w:r>
+      <w:r>
+        <w:t xml:space="preserve">(Sassler and Lichter 2020)</w:t>
+      </w:r>
+      <w:r>
+        <w:t xml:space="preserve">, marriage across racial and ethnic lines</w:t>
+      </w:r>
+      <w:r>
+        <w:t xml:space="preserve"> </w:t>
+      </w:r>
+      <w:r>
+        <w:t xml:space="preserve">(Kalmijn and Van Tubergen 2010)</w:t>
+      </w:r>
+      <w:r>
+        <w:t xml:space="preserve">, and the redefinition of gender roles within unions</w:t>
+      </w:r>
+      <w:r>
+        <w:t xml:space="preserve"> </w:t>
+      </w:r>
+      <w:r>
+        <w:t xml:space="preserve">(Goldscheider, Bernhardt, and Lappegård 2015)</w:t>
+      </w:r>
+      <w:r>
+        <w:t xml:space="preserve">. Less work has connected culture to same-sex or mixed-citizenship relationships. Mixed-citizenship unions offer an interesting test case of the impact of culture on union formation: Do origin-country norms and values endure in the destination country? By assessing the relationship between LGB policy and incidence of same-sex unions in the population of mixed-citizenship couples, we find evidence that the culture of the origin country and choice of union in the destination country are closely linked.</w:t>
+      </w:r>
+    </w:p>
+    <w:p>
+      <w:pPr>
+        <w:pStyle w:val="BodyText"/>
+      </w:pPr>
+      <w:r>
+        <w:t xml:space="preserve">These findings also amend a dominant narrative in migration studies that LGB migrants to the U.S. tend to be fleeing repression</w:t>
+      </w:r>
+      <w:r>
+        <w:t xml:space="preserve"> </w:t>
+      </w:r>
+      <w:r>
+        <w:t xml:space="preserve">(Murray 2014; Sam and Finley 2015; Akin 2017; Dhoest 2019; Giametta 2020; Saleh 2020)</w:t>
+      </w:r>
+      <w:r>
+        <w:t xml:space="preserve">. Instead, this paper supports the notion that migration of advantaged queer individuals – as explored in some recent ethnographic work</w:t>
+      </w:r>
+      <w:r>
+        <w:t xml:space="preserve"> </w:t>
+      </w:r>
+      <w:r>
+        <w:t xml:space="preserve">(Di Feliciantonio and Gadelha 2016; Choi 2022)</w:t>
+      </w:r>
+      <w:r>
+        <w:t xml:space="preserve"> </w:t>
+      </w:r>
+      <w:r>
+        <w:t xml:space="preserve">– may in fact be the principal form of LGB migration to the U.S., at least for those in cohabiting same-sex relationships. While LGB refugees are are certainly an important group, they are numerically small. Rather, dynamics for LGB migrants are similar to other migrants; we see stratification of LGB individuals around the world by the cultural and economic advantages that LGB policy affords. This stratification affects both migration capabilities as well as the horizon of possibilities for union formation.</w:t>
+      </w:r>
+    </w:p>
+    <w:p>
+      <w:pPr>
+        <w:pStyle w:val="BodyText"/>
+      </w:pPr>
+      <w:r>
+        <w:t xml:space="preserve">Our analyses open the door for future investigations to both overcome the limitations in our research design and expand our understanding of union formation and LGB migration. First, our analysis cannot assess the pathway through which a mixed-citizenship, same-sex union came to be. For example, we cannot ascertain whether the non-citizen partner already resided in the U.S. on another visa (e.g., employment-based) or came to the U.S. directly from their country of origin on a spousal or fiancé(e) visa. Future research should collect the necessary data to investigate this empirically. Second, the use of the ACS constrains our sample to only cohabitating couples and not the entire population of mixed-citizenship, same-sex unions within the U.S. Current research shows that most unions or</w:t>
       </w:r>
       <w:r>
         <w:t xml:space="preserve"> </w:t>
@@ -3781,7 +3887,7 @@
         <w:t xml:space="preserve">“</w:t>
       </w:r>
       <w:r>
-        <w:t xml:space="preserve">coming out</w:t>
+        <w:t xml:space="preserve">union-like</w:t>
       </w:r>
       <w:r>
         <w:t xml:space="preserve">”</w:t>
@@ -3790,16 +3896,37 @@
         <w:t xml:space="preserve"> </w:t>
       </w:r>
       <w:r>
-        <w:t xml:space="preserve">risks vulnerability to state violence, they may fail to muster enough evidence of queer identity or a legitimate same-sex relationship to satisfy U.S. immigration officials</w:t>
-      </w:r>
-      <w:r>
-        <w:t xml:space="preserve"> </w:t>
-      </w:r>
-      <w:r>
-        <w:t xml:space="preserve">(Carron 2015; Msibi 2013)</w:t>
-      </w:r>
-      <w:r>
-        <w:t xml:space="preserve">.</w:t>
+        <w:t xml:space="preserve">arrangements are cohabitating (xx). However, these estimates are only for heterosexual couples. If same-sex couples operate similarly,this suggests that the sample constraints are unlikely to substantively alter our findings. But, if there is difference, which is fodder for future research, then our estimates would be biased toward those who seek more</w:t>
+      </w:r>
+      <w:r>
+        <w:t xml:space="preserve"> </w:t>
+      </w:r>
+      <w:r>
+        <w:t xml:space="preserve">“</w:t>
+      </w:r>
+      <w:r>
+        <w:t xml:space="preserve">traditional</w:t>
+      </w:r>
+      <w:r>
+        <w:t xml:space="preserve">”</w:t>
+      </w:r>
+      <w:r>
+        <w:t xml:space="preserve"> </w:t>
+      </w:r>
+      <w:r>
+        <w:t xml:space="preserve">union arrangements. Whether that cleanly maps onto cultural and policy environment at country-of-origin, however, is unclear. Third, this investigation prioritizes country-level interactions between policy and culture to explain increases in mixed-citizenship, same-sex unions. Although macro-level considerations are important for understanding union formation – especially for LGB individuals, as national policies have been rapidly changing – we do not attend to individual-level characteristics within countries. Attending to these characteristics can give insights into whether LGB migrants select on similar attributes as their straight co-nationals when forming unions with U.S. citizens. Moreover, while we do not see significant increases from repressive countries following DOMA, these individuals are still in the data. Who are they? As</w:t>
+      </w:r>
+      <w:r>
+        <w:t xml:space="preserve"> </w:t>
+      </w:r>
+      <w:r>
+        <w:t xml:space="preserve">Kong (2010)</w:t>
+      </w:r>
+      <w:r>
+        <w:t xml:space="preserve"> </w:t>
+      </w:r>
+      <w:r>
+        <w:t xml:space="preserve">documents, it may be the most privileged individuals with a cosmopolitan cultural orientation who end up in cross-national relationships. If so, this would strengthen the current study by demonstrating that these cultural processes continue at the individual-level as well. Finally, surveys similar to the ACS exist in several other countries that now recognize same-sex partners for immigration purposes (e.g. the Labour Force Survey in the United Kingdom and the Enquête Emploi in France). Thus, future work should assess whether our findings are distinct to the U.S. or these trends generalize across countries where similar policy shifts occur. Doing so will help produce a broader understanding of how policy and culture shape sexual migration and union formation for LGB individuals.</w:t>
       </w:r>
     </w:p>
     <w:p>
@@ -3807,92 +3934,7 @@
         <w:pStyle w:val="BodyText"/>
       </w:pPr>
       <w:r>
-        <w:t xml:space="preserve">Our findings contribute to sociology of the family by building on recent work examining the relationship between culture and union formation</w:t>
-      </w:r>
-      <w:r>
-        <w:t xml:space="preserve"> </w:t>
-      </w:r>
-      <w:r>
-        <w:t xml:space="preserve">(Wang and Schofer 2018; Sassler and Lichter 2020; Perelli-Harris and Bernardi 2015)</w:t>
-      </w:r>
-      <w:r>
-        <w:t xml:space="preserve">. Scholars have tied culture to a number of recently proliferating forms of unions, including cohabitation</w:t>
-      </w:r>
-      <w:r>
-        <w:t xml:space="preserve"> </w:t>
-      </w:r>
-      <w:r>
-        <w:t xml:space="preserve">(Sassler and Lichter 2020)</w:t>
-      </w:r>
-      <w:r>
-        <w:t xml:space="preserve">, marriage across racial and ethnic lines</w:t>
-      </w:r>
-      <w:r>
-        <w:t xml:space="preserve"> </w:t>
-      </w:r>
-      <w:r>
-        <w:t xml:space="preserve">(Kalmijn and Van Tubergen 2010)</w:t>
-      </w:r>
-      <w:r>
-        <w:t xml:space="preserve">, and the redefinition of gender roles within unions</w:t>
-      </w:r>
-      <w:r>
-        <w:t xml:space="preserve"> </w:t>
-      </w:r>
-      <w:r>
-        <w:t xml:space="preserve">(Goldscheider, Bernhardt, and Lappegård 2015)</w:t>
-      </w:r>
-      <w:r>
-        <w:t xml:space="preserve">. Less work has connected culture to same-sex or mixed-citizenship relationships. Mixed-citizenship unions offer an interesting test case of the impact of culture on union formation: Do origin-country norms and values endure in the destination country? By assessing the relationship between LGB policy and incidence of same-sex unions in the population of mixed-citizenship couples, we find evidence that the culture of the origin country and choice of union in the destination country are closely linked.</w:t>
-      </w:r>
-    </w:p>
-    <w:p>
-      <w:pPr>
-        <w:pStyle w:val="BodyText"/>
-      </w:pPr>
-      <w:r>
-        <w:t xml:space="preserve">These findings also amend a dominant narrative in migration studies that LGB migrants to the U.S. tend to be fleeing repression</w:t>
-      </w:r>
-      <w:r>
-        <w:t xml:space="preserve"> </w:t>
-      </w:r>
-      <w:r>
-        <w:t xml:space="preserve">(Murray 2014; Sam and Finley 2015; Akin 2017; Dhoest 2019; Giametta 2020; Saleh 2020)</w:t>
-      </w:r>
-      <w:r>
-        <w:t xml:space="preserve">. Instead, this paper supports the notion that migration of advantaged queer individuals – as explored in some recent ethnographic work</w:t>
-      </w:r>
-      <w:r>
-        <w:t xml:space="preserve"> </w:t>
-      </w:r>
-      <w:r>
-        <w:t xml:space="preserve">(Di Feliciantonio and Gadelha 2016; Choi 2022)</w:t>
-      </w:r>
-      <w:r>
-        <w:t xml:space="preserve"> </w:t>
-      </w:r>
-      <w:r>
-        <w:t xml:space="preserve">– may in fact be the principal form of LGB migration to the U.S., at least for those in cohabiting same-sex relationships. While LGB refugees are are certainly an important group, they are numerically small. Rather, dynamics for LGB migrants are similar to other migrants; we see stratification of LGB individuals around the world by the cultural and economic advantages that LGB policy affords. This stratification affects both migration capabilities as well as the horizon of possibilities for union formation.</w:t>
-      </w:r>
-    </w:p>
-    <w:p>
-      <w:pPr>
-        <w:pStyle w:val="BodyText"/>
-      </w:pPr>
-      <w:r>
-        <w:t xml:space="preserve">Finally, our analyses open the door for future investigations to both overcome the limitations in our research design and expand our understanding of union formation and LGB migration. First, our analysis cannot assess the pathway through which a mixed-citizenship, same-sex union came to be. For example, we cannot ascertain whether the non-citizen partner already resided in the U.S. on another visa (e.g., employment-based) or came to the U.S. directly from their country of origin on a spousal or fiancé(e) visa. Future research should collect the necessary data to investigate this empirically. Second, this investigation prioritizes country-level interactions between policy and culture to explain increases in mixed-citizenship, same-sex unions. Although macro-level considerations are important for understanding union formation – especially for LGB individuals, as national policies have been rapidly changing – we do not attend to individual-level characteristics within countries. Attending to these characteristics can give insights into whether LGB migrants select on similar attributes as their straight co-nationals when forming unions with U.S. citizens. Moreover, while we do not see significant increases from repressive countries following DOMA, these individuals are still in the data. Who are they? As</w:t>
-      </w:r>
-      <w:r>
-        <w:t xml:space="preserve"> </w:t>
-      </w:r>
-      <w:r>
-        <w:t xml:space="preserve">Kong (2010)</w:t>
-      </w:r>
-      <w:r>
-        <w:t xml:space="preserve"> </w:t>
-      </w:r>
-      <w:r>
-        <w:t xml:space="preserve">documents, it may be the most privileged individuals with a cosmopolitan cultural orientation who end up in cross-national relationships. If so, this would strengthen the current study by demonstrating that these cultural processes continue at the individual-level as well. Finally, surveys similar to the ACS exist in several other countries that now recognize same-sex partners for immigration purposes (e.g. the Labour Force Survey in the United Kingdom and the Enquête Emploi in France). Thus, future work should assess whether our findings are distinct to the U.S. or these trends generalize across countries where similar policy shifts occur. Doing so will help produce a broader understanding of how policy and culture shape sexual migration and union formation for LGB individuals.</w:t>
+        <w:t xml:space="preserve">xxconcluding paragraph.</w:t>
       </w:r>
     </w:p>
     <w:bookmarkEnd w:id="32"/>
@@ -4104,7 +4146,7 @@
         </w:numPr>
       </w:pPr>
       <w:r>
-        <w:t xml:space="preserve">We include evidence for the parallel trends assumption for the DD models in the Online Appendix; a pre-trend test provides support for parallel trends in the progressive subsample.</w:t>
+        <w:t xml:space="preserve">We include evidence for the parallel trends assumption for the DD models in the Online Appendix; a pre-trend test provides support for parallel trends.</w:t>
       </w:r>
     </w:p>
     <w:p>
@@ -4231,7 +4273,7 @@
         <w:t xml:space="preserve"> </w:t>
       </w:r>
       <w:r>
-        <w:t xml:space="preserve">value is 0.14 with a p-value of 0.93.</w:t>
+        <w:t xml:space="preserve">value is 0.14 with a p-value of 0.93. In both cases, we fail to reject the hypothesis that both coefficients are equal to 0, providing support for the parallel trends assumption.</w:t>
       </w:r>
     </w:p>
     <w:p>

--- a/did/ssimm_did.docx
+++ b/did/ssimm_did.docx
@@ -87,7 +87,28 @@
         <w:pStyle w:val="FirstParagraph"/>
       </w:pPr>
       <w:r>
-        <w:t xml:space="preserve">Research on unions in the United States historically privileges those in different-sex relationships, but following pioneering work, this line of research is increasingly recognizing the importance of incorporating same-sex couples</w:t>
+        <w:t xml:space="preserve">In the United States, research on unions,</w:t>
+      </w:r>
+      <w:r>
+        <w:t xml:space="preserve"> </w:t>
+      </w:r>
+      <w:r>
+        <w:t xml:space="preserve">“</w:t>
+      </w:r>
+      <w:r>
+        <w:t xml:space="preserve">a term encompassing marriage and nonmarital cohabitation</w:t>
+      </w:r>
+      <w:r>
+        <w:t xml:space="preserve">”</w:t>
+      </w:r>
+      <w:r>
+        <w:t xml:space="preserve"> </w:t>
+      </w:r>
+      <w:r>
+        <w:t xml:space="preserve">(Bloome and Ang 2020, 1754)</w:t>
+      </w:r>
+      <w:r>
+        <w:t xml:space="preserve">, historically privileges those in different-sex relationships. But following pioneering work, this line of research is increasingly recognizing the importance of incorporating same-sex couples</w:t>
       </w:r>
       <w:r>
         <w:t xml:space="preserve"> </w:t>
@@ -96,7 +117,7 @@
         <w:t xml:space="preserve">(Baumle, Compton, and Poston 2009; Carrington 1999; Rosenfeld and Kim 2005; Kolk and Andersson 2020; Moore 2011; Sullivan 2004; Umberson et al. 2015)</w:t>
       </w:r>
       <w:r>
-        <w:t xml:space="preserve">. New cultural and legal recognition of these alternative family formations helps drive more research into this domain. Now, studies seek to understand how previous demographic and sociological theories are strengthened or must be re-imagined when considering these additional arrangements</w:t>
+        <w:t xml:space="preserve">. New cultural and legal recognition of these alternative family formations helps drive more research into this domain. Now, studies seek to understand how previous demographic and sociological theories are strengthened or must be re-imagined when considering these alternative arrangements</w:t>
       </w:r>
       <w:r>
         <w:t xml:space="preserve"> </w:t>
@@ -175,13 +196,8 @@
       <w:r>
         <w:t xml:space="preserve">.</w:t>
       </w:r>
-    </w:p>
-    <w:p>
-      <w:pPr>
-        <w:pStyle w:val="BodyText"/>
-      </w:pPr>
-      <w:r>
-        <w:t xml:space="preserve">-0.2 percent (from 91,196 thousand to 91,016 thousand) in the same period.</w:t>
+      <w:r>
+        <w:br/>
       </w:r>
     </w:p>
     <w:p>
@@ -295,11 +311,9 @@
       <w:r>
         <w:br/>
       </w:r>
-    </w:p>
-    <w:p>
-      <w:pPr>
-        <w:pStyle w:val="BodyText"/>
-      </w:pPr>
+      <w:r>
+        <w:t xml:space="preserve"> </w:t>
+      </w:r>
       <w:r>
         <w:t xml:space="preserve">Our work adds to and connects the burgeoning literature on the importance of culture in shaping both migration</w:t>
       </w:r>
@@ -322,7 +336,7 @@
         <w:t xml:space="preserve">(Wang and Schofer 2018; Msibi 2013)</w:t>
       </w:r>
       <w:r>
-        <w:t xml:space="preserve">. Mixed-citizenship unions constitute a test case for examining the relationship between culture and union formation: Do the norms and values learned in the country of origin continue to exert influence in the destination country? We show how local norms and values – as embodied in LGB legislation – exhibit close ties with family formation decisions, even years after immigrants leave their countries of origin. In addition, our work shows another way that access to benefits that enable migration, such as spousal and fiancé(e) visas, is unequal due to how the state categorizes claimants – contributing to overall stratification. These results highlight how institutional forms may interact across domains of influence.</w:t>
+        <w:t xml:space="preserve">. Mixed-citizenship unions constitute a test case for examining the relationship between culture and union formation: Do the norms and values learned in the country of origin continue to exert influence in the destination country? We show how local norms and values – proxied by LGB legislation – exhibit close ties with family formation decisions, even years after immigrants leave their countries of origin. In addition, our work shows another way that access to benefits that enable migration, such as spousal and fiancé(e) visas, is unequal due to how the state categorizes claimants and thus contributes to overall stratification. These results highlight how institutional forms may interact across domains of influence.</w:t>
       </w:r>
     </w:p>
     <w:bookmarkEnd w:id="20"/>
@@ -581,13 +595,22 @@
         <w:pStyle w:val="BodyText"/>
       </w:pPr>
       <w:r>
-        <w:t xml:space="preserve">Public policy is an important lever that both reflects and alters cultural understandings of unions and stratifies access to their benefits based precisely on such cultural understandings. Certainly, laws are driven by underlying cultural values pre-existing within a society, yet they can also be an important trigger to shape subsequent possibilities in an interactive, recursive process</w:t>
-      </w:r>
-      <w:r>
-        <w:t xml:space="preserve"> </w:t>
-      </w:r>
-      <w:r>
-        <w:t xml:space="preserve">(Hiller and Recoules 2013; Hooghe and Meeusen 2013)</w:t>
+        <w:t xml:space="preserve">Public policy is an important lever that both reflects and alters cultural understandings of unions and stratifies access to their benefits based precisely on such cultural understandings. While certainly not a perfect correlate, laws are nevertheless meaningfully driven by underlying cultural values pre-existing within a society</w:t>
+      </w:r>
+      <w:r>
+        <w:t xml:space="preserve"> </w:t>
+      </w:r>
+      <w:r>
+        <w:t xml:space="preserve">(Adamczyk and Pitt 2009; Adamczyk and Liao 2019; Lax and Phillips 2009)</w:t>
+      </w:r>
+      <w:r>
+        <w:t xml:space="preserve">. But policies are also an important trigger to shape subsequent possibilities in an interactive, recursive process</w:t>
+      </w:r>
+      <w:r>
+        <w:t xml:space="preserve"> </w:t>
+      </w:r>
+      <w:r>
+        <w:t xml:space="preserve">(Abou-Chadi and Finnigan 2019; Hiller and Recoules 2013; Hooghe and Meeusen 2013; Kazyak and Stange 2018)</w:t>
       </w:r>
       <w:r>
         <w:t xml:space="preserve">. For example, interracial marriages, same-sex marriages, providing women greater autonomy in divorce proceedings, and the rise in nonmarital cohabitation in the U.S. reflect evolving cultural values that connect to changes in these arrangements’ legal governance</w:t>
@@ -647,6 +670,15 @@
         <w:t xml:space="preserve">(Sassler and Lichter 2020, 49)</w:t>
       </w:r>
       <w:r>
+        <w:t xml:space="preserve">. While the adoption of any one policy is subject to several factors, a substantial set of literature details that, broadly, public policies and cultural environments are inextricably linked</w:t>
+      </w:r>
+      <w:r>
+        <w:t xml:space="preserve"> </w:t>
+      </w:r>
+      <w:r>
+        <w:t xml:space="preserve">(Burstein 1991; Minkenberg 2002)</w:t>
+      </w:r>
+      <w:r>
         <w:t xml:space="preserve">.</w:t>
       </w:r>
     </w:p>
@@ -854,7 +886,7 @@
         <w:t xml:space="preserve"> </w:t>
       </w:r>
       <w:r>
-        <w:t xml:space="preserve">suggests that – even when a legal pathway to partner residency exists – same-sex, mixed-citizenship couples face greater bureaucratic suspicion of the legitimacy of their relationships than different-sex couples. Other scholars question the extent to which marriage equality has actually provided pathways to citizenship for same-sex non-citizen partners</w:t>
+        <w:t xml:space="preserve">suggests that – even when a legal pathway to partner residency exists – same-sex, mixed-citizenship couples face greater bureaucratic suspicion of the legitimacy of their relationships than different-sex couples. As such, other scholars question the extent to which marriage equality has actually provided pathways to citizenship for same-sex non-citizen partners</w:t>
       </w:r>
       <w:r>
         <w:t xml:space="preserve"> </w:t>
@@ -1201,7 +1233,7 @@
         <w:pStyle w:val="BodyText"/>
       </w:pPr>
       <w:r>
-        <w:t xml:space="preserve">Of course, other factors may be confounding the relationship between LGB policy and incidence of same-sex, mixed-citizenship unions. To some extent, economically disadvantaged countries are somewhat more likely to have regressive LGB policies, while countries with progressive policies may be more embedded in a global network that enables migration. Our research design accounts for these possible confounders: The triple-difference method controls for incidence of different-sex, mixed citizenship couples that are affected by these same economic and network forces. In addition, by modeling a Poisson distribution, our design is unaffected by the small absolute numbers of same-sex, mixed-citizenship couples, focusing on</w:t>
+        <w:t xml:space="preserve">Of course, other factors may be confounding the relationship between LGB policy and incidence of same-sex, mixed-citizenship unions. Economically disadvantaged countries are somewhat more likely to have regressive LGB policies, while countries with progressive policies may be more embedded in a global network that enables migration. Our research design accounts for these possible confounders: The triple-difference method controls for incidence of different-sex, mixed citizenship couples that are affected by these same economic and network forces. In addition, by modeling a Poisson distribution, our design is unaffected by the small absolute numbers of same-sex, mixed-citizenship couples, focusing on</w:t>
       </w:r>
       <w:r>
         <w:t xml:space="preserve"> </w:t>
@@ -2425,7 +2457,7 @@
         <w:pStyle w:val="BodyText"/>
       </w:pPr>
       <w:r>
-        <w:t xml:space="preserve">We focus on heterogeneity of this effect: how it varies by the LGB policy context of non-citizens’ country of origin. We measure the origin country policy environment using a modified LGBT Policy Index</w:t>
+        <w:t xml:space="preserve">We focus on heterogeneity of this effect: how it varies by the LGB policy context of non-citizens’ country of origin. We use LGB policy contexts as an approximation of the latent cultural environment of these countries. We measure the origin country policy environment using a modified LGBT Policy Index</w:t>
       </w:r>
       <w:r>
         <w:t xml:space="preserve"> </w:t>
@@ -2527,7 +2559,21 @@
         <w:t xml:space="preserve"> </w:t>
       </w:r>
       <w:r>
-        <w:t xml:space="preserve">label. U.S.-born respondents do not receive a label and are included in all analyses. We then estimate equation 1 twice more: once for counts including only</w:t>
+        <w:t xml:space="preserve">label.</w:t>
+      </w:r>
+      <w:r>
+        <w:rPr>
+          <w:vertAlign w:val="superscript"/>
+        </w:rPr>
+        <w:t xml:space="preserve">6</w:t>
+      </w:r>
+    </w:p>
+    <w:p>
+      <w:pPr>
+        <w:pStyle w:val="BodyText"/>
+      </w:pPr>
+      <w:r>
+        <w:t xml:space="preserve">U.S.-born respondents do not receive a label and are included in all analyses. We then estimate equation 1 twice more: once for counts including only</w:t>
       </w:r>
       <w:r>
         <w:t xml:space="preserve"> </w:t>
@@ -2557,7 +2603,7 @@
         <w:t xml:space="preserve">”</w:t>
       </w:r>
       <w:r>
-        <w:t xml:space="preserve">-origin respondents (plus U.S.-born). xx we use these cutpoints because xx.</w:t>
+        <w:t xml:space="preserve">-origin respondents (plus U.S.-born).</w:t>
       </w:r>
     </w:p>
     <w:p>
@@ -2573,7 +2619,7 @@
         <w:pStyle w:val="BodyText"/>
       </w:pPr>
       <w:r>
-        <w:t xml:space="preserve">However, these policies often co-occur. To obtain a quantity similar to an average partial effect of a given policy, we consider every existing policy combination in the sample (e.g., marriage equality co-occurring with employment protections or sodomy bans co-occurring with propaganda laws). Only 148 are present in the sample out of thousands of possible combinations. We stratify the sample again for each of these combinations, including only foreign-born individuals originating from countries with each unique combination, along with all U.S.-born individuals. We then estimate the same quasi-Poisson model as in equation 1 for each of these stratified samples. Next, for each policy, we find the average effect size for the three-way interaction of interest for all regressions on samples that include the policy and all regressions that do not. These averages are weighted by the inverse variance of the coefficients</w:t>
+        <w:t xml:space="preserve">However, these policies often co-occur. To obtain a quantity similar to an average partial effect of a given policy, we consider every existing policy combination in the sample (e.g., marriage equality co-occurring with employment protections or sodomy bans co-occurring with propaganda laws). Only 148 are present in the sample out of thousands of possible combinations. We stratify the sample again for each of these combinations, including only foreign-born individuals originating in countries with each unique combination, along with all U.S.-born individuals. We then estimate the same quasi-Poisson model as in equation 1 for each of these stratified samples. Next, for each policy, we find the average effect size for the three-way interaction of interest for all regressions on samples that include the policy and all regressions that do not. These averages are weighted by the inverse variance of the coefficients</w:t>
       </w:r>
       <w:r>
         <w:t xml:space="preserve"> </w:t>
@@ -3012,7 +3058,7 @@
         <w:rPr>
           <w:vertAlign w:val="superscript"/>
         </w:rPr>
-        <w:t xml:space="preserve">6</w:t>
+        <w:t xml:space="preserve">7</w:t>
       </w:r>
       <w:r>
         <w:t xml:space="preserve"> </w:t>
@@ -3228,7 +3274,7 @@
         <w:rPr>
           <w:vertAlign w:val="superscript"/>
         </w:rPr>
-        <w:t xml:space="preserve">7</w:t>
+        <w:t xml:space="preserve">8</w:t>
       </w:r>
       <w:r>
         <w:t xml:space="preserve"> </w:t>
@@ -3438,7 +3484,7 @@
         <w:rPr>
           <w:vertAlign w:val="superscript"/>
         </w:rPr>
-        <w:t xml:space="preserve">8</w:t>
+        <w:t xml:space="preserve">9</w:t>
       </w:r>
     </w:p>
     <w:p>
@@ -3592,7 +3638,7 @@
         <w:t xml:space="preserve"> </w:t>
       </w:r>
       <w:r>
-        <w:t xml:space="preserve">shows the numbers of individuals in mixed-citizenship, same-sex couples originating from countries that had each specific policy in their year of immigration. For almost all progressive policies, rises in numbers are greater than for repressive policies. However, many of these policies co-occur in the sample, so from this figure it is difficult to determine which policies are driving the results.</w:t>
+        <w:t xml:space="preserve">shows the numbers of individuals in mixed-citizenship, same-sex couples originating in countries that had each specific policy in their year of immigration. For almost all progressive policies, rises in numbers are greater than for repressive policies. However, many of these policies co-occur in the sample, so from this figure it is difficult to determine which policies are driving the results.</w:t>
       </w:r>
     </w:p>
     <w:p>
@@ -3680,7 +3726,7 @@
         <w:pStyle w:val="BodyText"/>
       </w:pPr>
       <w:r>
-        <w:t xml:space="preserve">As described above, we estimate individual policy effects by considering every existing policy combination in the sample to obtain a quantity similar to an average partial effect. Focusing on the coefficient from the three-way interaction of interest, we estimate the inverse variance-weighted average difference between regressions for individuals originating from countries that include a given policy and those that do not. Results from this analysis are displayed in Figure</w:t>
+        <w:t xml:space="preserve">As described above, we estimate individual policy effects by considering every existing policy combination in the sample to obtain a quantity similar to an average partial effect. Focusing on the coefficient from the three-way interaction of interest, we estimate the inverse variance-weighted average difference between regressions for individuals originating in countries that include a given policy and those that do not. Results from this analysis are displayed in Figure</w:t>
       </w:r>
       <w:r>
         <w:t xml:space="preserve"> </w:t>
@@ -3689,7 +3735,7 @@
         <w:t xml:space="preserve">5</w:t>
       </w:r>
       <w:r>
-        <w:t xml:space="preserve">. As shown in the left panel, estimates for progressive policies are mostly positive: The post-2013 change in relative incidence was greater for foreign-born individuals originating from countries with these policies. Notably, the average effect for family-oriented policies like marriage equality and joint parental adoption is especially high, albeit not significantly more than other progressive policies like civil unions. For almost all progressive policies, we see greater incidence of mixed-citizenship, same-sex couples. The similar overall effect sizes may be because each policy can manifest from similar underlying cultural values within a country. In contrast, the right panel of Figure</w:t>
+        <w:t xml:space="preserve">. As shown in the left panel, estimates for progressive policies are mostly positive: The post-2013 change in relative incidence was greater for foreign-born individuals originating in countries with these policies. Notably, the average effect for family-oriented policies like marriage equality and joint parental adoption is especially high, albeit not significantly more than other progressive policies like civil unions. For almost all progressive policies, we see greater incidence of mixed-citizenship, same-sex couples. The similar overall effect sizes may be because each policy can manifest from similar underlying cultural values within a country. In contrast, the right panel of Figure</w:t>
       </w:r>
       <w:r>
         <w:t xml:space="preserve"> </w:t>
@@ -3755,11 +3801,13 @@
         <w:pStyle w:val="BodyText"/>
       </w:pPr>
       <w:r>
-        <w:t xml:space="preserve">We use triple-difference, quasi-Poisson models to formally test how LGB policy moderates the incidence of mixed-citizenship, same-sex unions following the 2013 repeal of DOMA. Stratifying the sample by the country-of-origin policy of foreign-born partners demonstrates that the relative incidence of individuals in mixed-citizenship, same-sex unions grew by over 60 percent after 2013 when a partner originated from a country with progressive policies. Partners originating from countries with regressive policies saw no significant increase. Stratifying by specific policies produces strong positive effects for most progressive policies, with family-oriented policies such as marriage equality and joint adoption yielding the largest point estimates.</w:t>
-      </w:r>
-      <w:r>
-        <w:br/>
-      </w:r>
+        <w:t xml:space="preserve">We use triple-difference, quasi-Poisson models to formally test how LGB policy – a proxy for the underlying cultural environments – moderates the incidence of mixed-citizenship, same-sex unions following the 2013 repeal of DOMA. Stratifying the sample by the country-of-origin policy of foreign-born partners demonstrates that the relative incidence of individuals in mixed-citizenship, same-sex unions grew by over 60 percent after 2013 when a partner originated from a country with progressive policies. Partners originating in countries with regressive policies saw no significant increase. Stratifying by specific policies produces strong positive effects for most progressive policies, with family-oriented policies such as marriage equality and joint adoption yielding the largest point estimates.</w:t>
+      </w:r>
+    </w:p>
+    <w:p>
+      <w:pPr>
+        <w:pStyle w:val="BodyText"/>
+      </w:pPr>
       <w:r>
         <w:t xml:space="preserve">We bring a cultural perspective to understand these findings. Unions are cultural objects; the composition, timing, motivation, and other norms regarding socially codified unions are place- and time-specific</w:t>
       </w:r>
@@ -3770,7 +3818,16 @@
         <w:t xml:space="preserve">(Kalmijn 2007; Treas, Lui, and Gubernskaya 2014)</w:t>
       </w:r>
       <w:r>
-        <w:t xml:space="preserve">. We argue that public policy both affects cultural understandings of unions and is shaped by local norms. By defining what is possible or acceptable, laws relating to same-sex unions and affirming of LGB people, generally, leave lasting cultural impacts on those under their jurisdiction. Individuals originating from countries with progressive LGB policies may be less likely to hide their queer identities, codifying their same-sex relationships as openly same-sex unions. Furthermore, when policy affirms identity, benefits may spill over into other domains of life: Protection from discrimination leads to greater economic gains, access to social networks broadens, and the resulting resources enable emigration. On the other hand, policy environments that repress LGB identities limit the unions that locals see as possible or desirable and deny LGB individuals the resources necessary to migrate. Furthermore, when individuals originate from places where</w:t>
+        <w:t xml:space="preserve">. We argue that public policy both affects cultural understandings of unions and is shaped by local norms. By defining what is possible or acceptable, laws relating to same-sex unions and affirming of LGB people, generally, leave lasting cultural impacts on those under their jurisdiction. Indeed, while there are several factors that explain the adoption of any one policy, substantial research demonstrates a tight link between policy and culture – especially for LGB topics</w:t>
+      </w:r>
+      <w:r>
+        <w:t xml:space="preserve"> </w:t>
+      </w:r>
+      <w:r>
+        <w:t xml:space="preserve">(Adamczyk and Pitt 2009; Adamczyk and Liao 2019; Lax and Phillips 2009; Abou-Chadi and Finnigan 2019; Hiller and Recoules 2013; Hooghe and Meeusen 2013; Kazyak and Stange 2018)</w:t>
+      </w:r>
+      <w:r>
+        <w:t xml:space="preserve">. Individuals originating in countries with progressive LGB policies may be less likely to hide their queer identities, codifying their same-sex relationships as openly same-sex unions. Furthermore, when policy affirms identity, benefits may spill over into other domains of life: Protection from discrimination leads to greater economic gains, access to social networks broadens, and the resulting resources enable emigration. Though testing the effects of any one policy shows overlapping intervals, point estimates for marriage and adoption speak to this cultural argument. If country-of-origin policies are affirming of the traditional nuclear family – as both of a product of and influence on local norms affirming this family structure – it is understandable why this effect would translate to union types in the U.S. On the other hand, policy environments that repress LGB identities limit the unions that locals see as possible or desirable and deny LGB individuals the resources necessary to migrate. Furthermore, when individuals originate in places where</w:t>
       </w:r>
       <w:r>
         <w:t xml:space="preserve"> </w:t>
@@ -3878,7 +3935,16 @@
         <w:pStyle w:val="BodyText"/>
       </w:pPr>
       <w:r>
-        <w:t xml:space="preserve">Our analyses open the door for future investigations to both overcome the limitations in our research design and expand our understanding of union formation and LGB migration. First, our analysis cannot assess the pathway through which a mixed-citizenship, same-sex union came to be. For example, we cannot ascertain whether the non-citizen partner already resided in the U.S. on another visa (e.g., employment-based) or came to the U.S. directly from their country of origin on a spousal or fiancé(e) visa. Future research should collect the necessary data to investigate this empirically. Second, the use of the ACS constrains our sample to only cohabitating couples and not the entire population of mixed-citizenship, same-sex unions within the U.S. Current research shows that most unions or</w:t>
+        <w:t xml:space="preserve">Our analyses open the door for future investigations to both overcome the limitations in our research design and expand our understanding of union formation and LGB migration. First, our analysis cannot assess the pathway through which a mixed-citizenship, same-sex union came to be. For example, we cannot ascertain whether the non-citizen partner already resided in the U.S. on another visa (e.g., employment-based) or came to the U.S. directly from their country of origin on a spousal or fiancé(e) visa. Future research should collect the necessary data to investigate this empirically. Second, the use of the ACS constrains our sample to only cohabiting couples and not the entire population of mixed-citizenship, same-sex unions in the U.S. Previous research shows that the vast majority of both same- and different-sex couples are cohabiting, although the former do so at somewhat lower rates</w:t>
+      </w:r>
+      <w:r>
+        <w:t xml:space="preserve"> </w:t>
+      </w:r>
+      <w:r>
+        <w:t xml:space="preserve">(Strohm et al. 2009)</w:t>
+      </w:r>
+      <w:r>
+        <w:t xml:space="preserve">. The minority of same-sex, mixed-citizenship couples that do not cohabit may do so out of a conscious act to opt out of</w:t>
       </w:r>
       <w:r>
         <w:t xml:space="preserve"> </w:t>
@@ -3887,7 +3953,7 @@
         <w:t xml:space="preserve">“</w:t>
       </w:r>
       <w:r>
-        <w:t xml:space="preserve">union-like</w:t>
+        <w:t xml:space="preserve">traditional</w:t>
       </w:r>
       <w:r>
         <w:t xml:space="preserve">”</w:t>
@@ -3896,25 +3962,7 @@
         <w:t xml:space="preserve"> </w:t>
       </w:r>
       <w:r>
-        <w:t xml:space="preserve">arrangements are cohabitating (xx). However, these estimates are only for heterosexual couples. If same-sex couples operate similarly,this suggests that the sample constraints are unlikely to substantively alter our findings. But, if there is difference, which is fodder for future research, then our estimates would be biased toward those who seek more</w:t>
-      </w:r>
-      <w:r>
-        <w:t xml:space="preserve"> </w:t>
-      </w:r>
-      <w:r>
-        <w:t xml:space="preserve">“</w:t>
-      </w:r>
-      <w:r>
-        <w:t xml:space="preserve">traditional</w:t>
-      </w:r>
-      <w:r>
-        <w:t xml:space="preserve">”</w:t>
-      </w:r>
-      <w:r>
-        <w:t xml:space="preserve"> </w:t>
-      </w:r>
-      <w:r>
-        <w:t xml:space="preserve">union arrangements. Whether that cleanly maps onto cultural and policy environment at country-of-origin, however, is unclear. Third, this investigation prioritizes country-level interactions between policy and culture to explain increases in mixed-citizenship, same-sex unions. Although macro-level considerations are important for understanding union formation – especially for LGB individuals, as national policies have been rapidly changing – we do not attend to individual-level characteristics within countries. Attending to these characteristics can give insights into whether LGB migrants select on similar attributes as their straight co-nationals when forming unions with U.S. citizens. Moreover, while we do not see significant increases from repressive countries following DOMA, these individuals are still in the data. Who are they? As</w:t>
+        <w:t xml:space="preserve">union arrangements, or they may be awaiting an appropriate time in the relationship to move in together. Whether this status cleanly maps onto the cultural and policy environment at country of origin is fodder for future research. Third, this investigation prioritizes country-level interactions between policy and culture to explain increases in mixed-citizenship, same-sex unions. Although macro-level considerations are important for understanding union formation – especially for LGB individuals, as national policies have been rapidly changing – we do not attend to individual-level characteristics within countries. Attending to these characteristics can give insights into whether LGB migrants select on similar attributes as their straight co-nationals when forming unions with U.S. citizens. Moreover, while we do not see significant increases from repressive countries following DOMA, these individuals are still in the data. Who are they? As</w:t>
       </w:r>
       <w:r>
         <w:t xml:space="preserve"> </w:t>
@@ -4120,6 +4168,17 @@
       </m:oMath>
       <w:r>
         <w:t xml:space="preserve">. Results are nearly identical across specifications.</w:t>
+      </w:r>
+    </w:p>
+    <w:p>
+      <w:pPr>
+        <w:numPr>
+          <w:ilvl w:val="0"/>
+          <w:numId w:val="1001"/>
+        </w:numPr>
+      </w:pPr>
+      <w:r>
+        <w:t xml:space="preserve">These cut-points are chosen in the following way: LGB policy scores that are less than 0 indicate a clearly regressive context, with on balance more regressive than progressive policies. Defining the regressive subsample this way comprises 174,916 individuals. Defining the progressive subsample as having a policy score greater than 3 produces a group of roughly equal size (164,498 individuals).</w:t>
       </w:r>
     </w:p>
     <w:p>
@@ -4282,7 +4341,7 @@
       </w:r>
     </w:p>
     <w:bookmarkEnd w:id="36"/>
-    <w:bookmarkStart w:id="210" w:name="references"/>
+    <w:bookmarkStart w:id="226" w:name="references"/>
     <w:p>
       <w:pPr>
         <w:pStyle w:val="Heading1"/>
@@ -4291,7 +4350,7 @@
         <w:t xml:space="preserve">References</w:t>
       </w:r>
     </w:p>
-    <w:bookmarkStart w:id="209" w:name="refs"/>
+    <w:bookmarkStart w:id="225" w:name="refs"/>
     <w:bookmarkStart w:id="38" w:name="ref-abou-chadi_2019_rights"/>
     <w:p>
       <w:pPr>
@@ -4383,19 +4442,52 @@
       </w:r>
     </w:p>
     <w:bookmarkEnd w:id="38"/>
-    <w:bookmarkStart w:id="40" w:name="ref-ahmadi_2003_migration"/>
+    <w:bookmarkStart w:id="40" w:name="ref-adamczyk_2019_examining"/>
     <w:p>
       <w:pPr>
         <w:pStyle w:val="Bibliography"/>
       </w:pPr>
       <w:r>
-        <w:t xml:space="preserve">Ahmadi, Nader. 2003.</w:t>
-      </w:r>
-      <w:r>
-        <w:t xml:space="preserve"> </w:t>
-      </w:r>
-      <w:r>
-        <w:t xml:space="preserve">“Migration Challenges Views on Sexuality.”</w:t>
+        <w:t xml:space="preserve">Adamczyk, Amy, and Yen-Chiao Liao. 2019.</w:t>
+      </w:r>
+      <w:r>
+        <w:t xml:space="preserve"> </w:t>
+      </w:r>
+      <w:r>
+        <w:t xml:space="preserve">“Examining</w:t>
+      </w:r>
+      <w:r>
+        <w:t xml:space="preserve"> </w:t>
+      </w:r>
+      <w:r>
+        <w:t xml:space="preserve">Public Opinion About LGBTQ-Related Issues</w:t>
+      </w:r>
+      <w:r>
+        <w:t xml:space="preserve"> </w:t>
+      </w:r>
+      <w:r>
+        <w:t xml:space="preserve">in the</w:t>
+      </w:r>
+      <w:r>
+        <w:t xml:space="preserve"> </w:t>
+      </w:r>
+      <w:r>
+        <w:t xml:space="preserve">United States</w:t>
+      </w:r>
+      <w:r>
+        <w:t xml:space="preserve"> </w:t>
+      </w:r>
+      <w:r>
+        <w:t xml:space="preserve">and</w:t>
+      </w:r>
+      <w:r>
+        <w:t xml:space="preserve"> </w:t>
+      </w:r>
+      <w:r>
+        <w:t xml:space="preserve">Across Multiple Nations</w:t>
+      </w:r>
+      <w:r>
+        <w:t xml:space="preserve">.”</w:t>
       </w:r>
       <w:r>
         <w:t xml:space="preserve"> </w:t>
@@ -4405,6 +4497,110 @@
           <w:iCs/>
           <w:i/>
         </w:rPr>
+        <w:t xml:space="preserve">Annual Review of Sociology</w:t>
+      </w:r>
+      <w:r>
+        <w:t xml:space="preserve"> </w:t>
+      </w:r>
+      <w:r>
+        <w:t xml:space="preserve">45 (1): 401–23.</w:t>
+      </w:r>
+      <w:r>
+        <w:t xml:space="preserve"> </w:t>
+      </w:r>
+      <w:hyperlink r:id="rId39">
+        <w:r>
+          <w:rPr>
+            <w:rStyle w:val="Hyperlink"/>
+          </w:rPr>
+          <w:t xml:space="preserve">https://doi.org/10.1146/annurev-soc-073018-022332</w:t>
+        </w:r>
+      </w:hyperlink>
+      <w:r>
+        <w:t xml:space="preserve">.</w:t>
+      </w:r>
+    </w:p>
+    <w:bookmarkEnd w:id="40"/>
+    <w:bookmarkStart w:id="42" w:name="ref-adamczyk_2009_shaping"/>
+    <w:p>
+      <w:pPr>
+        <w:pStyle w:val="Bibliography"/>
+      </w:pPr>
+      <w:r>
+        <w:t xml:space="preserve">Adamczyk, Amy, and Cassady Pitt. 2009.</w:t>
+      </w:r>
+      <w:r>
+        <w:t xml:space="preserve"> </w:t>
+      </w:r>
+      <w:r>
+        <w:t xml:space="preserve">“Shaping Attitudes about Homosexuality:</w:t>
+      </w:r>
+      <w:r>
+        <w:t xml:space="preserve"> </w:t>
+      </w:r>
+      <w:r>
+        <w:t xml:space="preserve">The</w:t>
+      </w:r>
+      <w:r>
+        <w:t xml:space="preserve"> </w:t>
+      </w:r>
+      <w:r>
+        <w:t xml:space="preserve">Role of Religion and Cultural Context.”</w:t>
+      </w:r>
+      <w:r>
+        <w:t xml:space="preserve"> </w:t>
+      </w:r>
+      <w:r>
+        <w:rPr>
+          <w:iCs/>
+          <w:i/>
+        </w:rPr>
+        <w:t xml:space="preserve">Social Science Research</w:t>
+      </w:r>
+      <w:r>
+        <w:t xml:space="preserve"> </w:t>
+      </w:r>
+      <w:r>
+        <w:t xml:space="preserve">38 (2): 338–51.</w:t>
+      </w:r>
+      <w:r>
+        <w:t xml:space="preserve"> </w:t>
+      </w:r>
+      <w:hyperlink r:id="rId41">
+        <w:r>
+          <w:rPr>
+            <w:rStyle w:val="Hyperlink"/>
+          </w:rPr>
+          <w:t xml:space="preserve">https://doi.org/10.1016/j.ssresearch.2009.01.002</w:t>
+        </w:r>
+      </w:hyperlink>
+      <w:r>
+        <w:t xml:space="preserve">.</w:t>
+      </w:r>
+    </w:p>
+    <w:bookmarkEnd w:id="42"/>
+    <w:bookmarkStart w:id="44" w:name="ref-ahmadi_2003_migration"/>
+    <w:p>
+      <w:pPr>
+        <w:pStyle w:val="Bibliography"/>
+      </w:pPr>
+      <w:r>
+        <w:t xml:space="preserve">Ahmadi, Nader. 2003.</w:t>
+      </w:r>
+      <w:r>
+        <w:t xml:space="preserve"> </w:t>
+      </w:r>
+      <w:r>
+        <w:t xml:space="preserve">“Migration Challenges Views on Sexuality.”</w:t>
+      </w:r>
+      <w:r>
+        <w:t xml:space="preserve"> </w:t>
+      </w:r>
+      <w:r>
+        <w:rPr>
+          <w:iCs/>
+          <w:i/>
+        </w:rPr>
         <w:t xml:space="preserve">Ethnic and Racial Studies</w:t>
       </w:r>
       <w:r>
@@ -4416,7 +4612,7 @@
       <w:r>
         <w:t xml:space="preserve"> </w:t>
       </w:r>
-      <w:hyperlink r:id="rId39">
+      <w:hyperlink r:id="rId43">
         <w:r>
           <w:rPr>
             <w:rStyle w:val="Hyperlink"/>
@@ -4428,8 +4624,8 @@
         <w:t xml:space="preserve">.</w:t>
       </w:r>
     </w:p>
-    <w:bookmarkEnd w:id="40"/>
-    <w:bookmarkStart w:id="42" w:name="ref-akin_2017_queer"/>
+    <w:bookmarkEnd w:id="44"/>
+    <w:bookmarkStart w:id="46" w:name="ref-akin_2017_queer"/>
     <w:p>
       <w:pPr>
         <w:pStyle w:val="Bibliography"/>
@@ -4471,7 +4667,7 @@
       <w:r>
         <w:t xml:space="preserve"> </w:t>
       </w:r>
-      <w:hyperlink r:id="rId41">
+      <w:hyperlink r:id="rId45">
         <w:r>
           <w:rPr>
             <w:rStyle w:val="Hyperlink"/>
@@ -4483,8 +4679,8 @@
         <w:t xml:space="preserve">.</w:t>
       </w:r>
     </w:p>
-    <w:bookmarkEnd w:id="42"/>
-    <w:bookmarkStart w:id="44" w:name="ref-badgett_2011_separated"/>
+    <w:bookmarkEnd w:id="46"/>
+    <w:bookmarkStart w:id="48" w:name="ref-badgett_2011_separated"/>
     <w:p>
       <w:pPr>
         <w:pStyle w:val="Bibliography"/>
@@ -4535,7 +4731,7 @@
       <w:r>
         <w:t xml:space="preserve"> </w:t>
       </w:r>
-      <w:hyperlink r:id="rId43">
+      <w:hyperlink r:id="rId47">
         <w:r>
           <w:rPr>
             <w:rStyle w:val="Hyperlink"/>
@@ -4547,8 +4743,8 @@
         <w:t xml:space="preserve">.</w:t>
       </w:r>
     </w:p>
-    <w:bookmarkEnd w:id="44"/>
-    <w:bookmarkStart w:id="46" w:name="ref-baiocco_2014_desire"/>
+    <w:bookmarkEnd w:id="48"/>
+    <w:bookmarkStart w:id="50" w:name="ref-baiocco_2014_desire"/>
     <w:p>
       <w:pPr>
         <w:pStyle w:val="Bibliography"/>
@@ -4650,7 +4846,7 @@
       <w:r>
         <w:t xml:space="preserve"> </w:t>
       </w:r>
-      <w:hyperlink r:id="rId45">
+      <w:hyperlink r:id="rId49">
         <w:r>
           <w:rPr>
             <w:rStyle w:val="Hyperlink"/>
@@ -4662,8 +4858,8 @@
         <w:t xml:space="preserve">.</w:t>
       </w:r>
     </w:p>
-    <w:bookmarkEnd w:id="46"/>
-    <w:bookmarkStart w:id="48" w:name="ref-baumle_2013"/>
+    <w:bookmarkEnd w:id="50"/>
+    <w:bookmarkStart w:id="52" w:name="ref-baumle_2013"/>
     <w:p>
       <w:pPr>
         <w:pStyle w:val="Bibliography"/>
@@ -4796,7 +4992,7 @@
       <w:r>
         <w:t xml:space="preserve"> </w:t>
       </w:r>
-      <w:hyperlink r:id="rId47">
+      <w:hyperlink r:id="rId51">
         <w:r>
           <w:rPr>
             <w:rStyle w:val="Hyperlink"/>
@@ -4808,8 +5004,8 @@
         <w:t xml:space="preserve">.</w:t>
       </w:r>
     </w:p>
-    <w:bookmarkEnd w:id="48"/>
-    <w:bookmarkStart w:id="49" w:name="ref-baumle_2009"/>
+    <w:bookmarkEnd w:id="52"/>
+    <w:bookmarkStart w:id="53" w:name="ref-baumle_2009"/>
     <w:p>
       <w:pPr>
         <w:pStyle w:val="Bibliography"/>
@@ -4896,8 +5092,8 @@
         <w:t xml:space="preserve">.</w:t>
       </w:r>
     </w:p>
-    <w:bookmarkEnd w:id="49"/>
-    <w:bookmarkStart w:id="50" w:name="ref-bea_2020"/>
+    <w:bookmarkEnd w:id="53"/>
+    <w:bookmarkStart w:id="54" w:name="ref-bea_2020"/>
     <w:p>
       <w:pPr>
         <w:pStyle w:val="Bibliography"/>
@@ -4951,8 +5147,8 @@
         <w:t xml:space="preserve">.</w:t>
       </w:r>
     </w:p>
-    <w:bookmarkEnd w:id="50"/>
-    <w:bookmarkStart w:id="52" w:name="ref-benson_2009"/>
+    <w:bookmarkEnd w:id="54"/>
+    <w:bookmarkStart w:id="56" w:name="ref-benson_2009"/>
     <w:p>
       <w:pPr>
         <w:pStyle w:val="Bibliography"/>
@@ -5039,7 +5235,7 @@
       <w:r>
         <w:t xml:space="preserve"> </w:t>
       </w:r>
-      <w:hyperlink r:id="rId51">
+      <w:hyperlink r:id="rId55">
         <w:r>
           <w:rPr>
             <w:rStyle w:val="Hyperlink"/>
@@ -5051,8 +5247,8 @@
         <w:t xml:space="preserve">.</w:t>
       </w:r>
     </w:p>
-    <w:bookmarkEnd w:id="52"/>
-    <w:bookmarkStart w:id="53" w:name="ref-bernstein_2013_marrying"/>
+    <w:bookmarkEnd w:id="56"/>
+    <w:bookmarkStart w:id="57" w:name="ref-bernstein_2013_marrying"/>
     <w:p>
       <w:pPr>
         <w:pStyle w:val="Bibliography"/>
@@ -5174,48 +5370,47 @@
         <w:t xml:space="preserve">.</w:t>
       </w:r>
     </w:p>
-    <w:bookmarkEnd w:id="53"/>
-    <w:bookmarkStart w:id="54" w:name="ref-bls_2020"/>
+    <w:bookmarkEnd w:id="57"/>
+    <w:bookmarkStart w:id="59" w:name="ref-bloome_2020_marriage"/>
     <w:p>
       <w:pPr>
         <w:pStyle w:val="Bibliography"/>
       </w:pPr>
       <w:r>
-        <w:t xml:space="preserve">BLS. 2020.</w:t>
-      </w:r>
-      <w:r>
-        <w:t xml:space="preserve"> </w:t>
-      </w:r>
-      <w:r>
-        <w:t xml:space="preserve">“Monthly State Unemployment Rates.”</w:t>
-      </w:r>
-      <w:r>
-        <w:t xml:space="preserve"> </w:t>
-      </w:r>
-      <w:r>
-        <w:t xml:space="preserve">U.S. Bureau of Labor Statistics</w:t>
-      </w:r>
-      <w:r>
-        <w:t xml:space="preserve">.</w:t>
-      </w:r>
-    </w:p>
-    <w:bookmarkEnd w:id="54"/>
-    <w:bookmarkStart w:id="56" w:name="ref-bongmba_2021_samesex"/>
-    <w:p>
-      <w:pPr>
-        <w:pStyle w:val="Bibliography"/>
-      </w:pPr>
-      <w:r>
-        <w:t xml:space="preserve">Bongmba, Elias Kifon. 2021.</w:t>
-      </w:r>
-      <w:r>
-        <w:t xml:space="preserve"> </w:t>
-      </w:r>
-      <w:r>
-        <w:t xml:space="preserve">“Same-</w:t>
-      </w:r>
-      <w:r>
-        <w:t xml:space="preserve">Sex Relations</w:t>
+        <w:t xml:space="preserve">Bloome, Deirdre, and Shannon Ang. 2020.</w:t>
+      </w:r>
+      <w:r>
+        <w:t xml:space="preserve"> </w:t>
+      </w:r>
+      <w:r>
+        <w:t xml:space="preserve">“Marriage and</w:t>
+      </w:r>
+      <w:r>
+        <w:t xml:space="preserve"> </w:t>
+      </w:r>
+      <w:r>
+        <w:t xml:space="preserve">Union Formation</w:t>
+      </w:r>
+      <w:r>
+        <w:t xml:space="preserve"> </w:t>
+      </w:r>
+      <w:r>
+        <w:t xml:space="preserve">in the</w:t>
+      </w:r>
+      <w:r>
+        <w:t xml:space="preserve"> </w:t>
+      </w:r>
+      <w:r>
+        <w:t xml:space="preserve">United States</w:t>
+      </w:r>
+      <w:r>
+        <w:t xml:space="preserve">:</w:t>
+      </w:r>
+      <w:r>
+        <w:t xml:space="preserve"> </w:t>
+      </w:r>
+      <w:r>
+        <w:t xml:space="preserve">Recent Trends Across Racial Groups</w:t>
       </w:r>
       <w:r>
         <w:t xml:space="preserve"> </w:t>
@@ -5227,31 +5422,7 @@
         <w:t xml:space="preserve"> </w:t>
       </w:r>
       <w:r>
-        <w:t xml:space="preserve">Legal Traditions</w:t>
-      </w:r>
-      <w:r>
-        <w:t xml:space="preserve"> </w:t>
-      </w:r>
-      <w:r>
-        <w:t xml:space="preserve">in</w:t>
-      </w:r>
-      <w:r>
-        <w:t xml:space="preserve"> </w:t>
-      </w:r>
-      <w:r>
-        <w:t xml:space="preserve">Cameroon</w:t>
-      </w:r>
-      <w:r>
-        <w:t xml:space="preserve"> </w:t>
-      </w:r>
-      <w:r>
-        <w:t xml:space="preserve">and</w:t>
-      </w:r>
-      <w:r>
-        <w:t xml:space="preserve"> </w:t>
-      </w:r>
-      <w:r>
-        <w:t xml:space="preserve">South Africa</w:t>
+        <w:t xml:space="preserve">Economic Backgrounds</w:t>
       </w:r>
       <w:r>
         <w:t xml:space="preserve">.”</w:t>
@@ -5264,6 +5435,119 @@
           <w:iCs/>
           <w:i/>
         </w:rPr>
+        <w:t xml:space="preserve">Demography</w:t>
+      </w:r>
+      <w:r>
+        <w:t xml:space="preserve"> </w:t>
+      </w:r>
+      <w:r>
+        <w:t xml:space="preserve">57 (5): 1753–86.</w:t>
+      </w:r>
+      <w:r>
+        <w:t xml:space="preserve"> </w:t>
+      </w:r>
+      <w:hyperlink r:id="rId58">
+        <w:r>
+          <w:rPr>
+            <w:rStyle w:val="Hyperlink"/>
+          </w:rPr>
+          <w:t xml:space="preserve">https://doi.org/10.1007/s13524-020-00910-7</w:t>
+        </w:r>
+      </w:hyperlink>
+      <w:r>
+        <w:t xml:space="preserve">.</w:t>
+      </w:r>
+    </w:p>
+    <w:bookmarkEnd w:id="59"/>
+    <w:bookmarkStart w:id="60" w:name="ref-bls_2020"/>
+    <w:p>
+      <w:pPr>
+        <w:pStyle w:val="Bibliography"/>
+      </w:pPr>
+      <w:r>
+        <w:t xml:space="preserve">BLS. 2020.</w:t>
+      </w:r>
+      <w:r>
+        <w:t xml:space="preserve"> </w:t>
+      </w:r>
+      <w:r>
+        <w:t xml:space="preserve">“Monthly State Unemployment Rates.”</w:t>
+      </w:r>
+      <w:r>
+        <w:t xml:space="preserve"> </w:t>
+      </w:r>
+      <w:r>
+        <w:t xml:space="preserve">U.S. Bureau of Labor Statistics</w:t>
+      </w:r>
+      <w:r>
+        <w:t xml:space="preserve">.</w:t>
+      </w:r>
+    </w:p>
+    <w:bookmarkEnd w:id="60"/>
+    <w:bookmarkStart w:id="62" w:name="ref-bongmba_2021_samesex"/>
+    <w:p>
+      <w:pPr>
+        <w:pStyle w:val="Bibliography"/>
+      </w:pPr>
+      <w:r>
+        <w:t xml:space="preserve">Bongmba, Elias Kifon. 2021.</w:t>
+      </w:r>
+      <w:r>
+        <w:t xml:space="preserve"> </w:t>
+      </w:r>
+      <w:r>
+        <w:t xml:space="preserve">“Same-</w:t>
+      </w:r>
+      <w:r>
+        <w:t xml:space="preserve">Sex Relations</w:t>
+      </w:r>
+      <w:r>
+        <w:t xml:space="preserve"> </w:t>
+      </w:r>
+      <w:r>
+        <w:t xml:space="preserve">and</w:t>
+      </w:r>
+      <w:r>
+        <w:t xml:space="preserve"> </w:t>
+      </w:r>
+      <w:r>
+        <w:t xml:space="preserve">Legal Traditions</w:t>
+      </w:r>
+      <w:r>
+        <w:t xml:space="preserve"> </w:t>
+      </w:r>
+      <w:r>
+        <w:t xml:space="preserve">in</w:t>
+      </w:r>
+      <w:r>
+        <w:t xml:space="preserve"> </w:t>
+      </w:r>
+      <w:r>
+        <w:t xml:space="preserve">Cameroon</w:t>
+      </w:r>
+      <w:r>
+        <w:t xml:space="preserve"> </w:t>
+      </w:r>
+      <w:r>
+        <w:t xml:space="preserve">and</w:t>
+      </w:r>
+      <w:r>
+        <w:t xml:space="preserve"> </w:t>
+      </w:r>
+      <w:r>
+        <w:t xml:space="preserve">South Africa</w:t>
+      </w:r>
+      <w:r>
+        <w:t xml:space="preserve">.”</w:t>
+      </w:r>
+      <w:r>
+        <w:t xml:space="preserve"> </w:t>
+      </w:r>
+      <w:r>
+        <w:rPr>
+          <w:iCs/>
+          <w:i/>
+        </w:rPr>
         <w:t xml:space="preserve">Journal of Law and Religion</w:t>
       </w:r>
       <w:r>
@@ -5275,7 +5559,7 @@
       <w:r>
         <w:t xml:space="preserve"> </w:t>
       </w:r>
-      <w:hyperlink r:id="rId55">
+      <w:hyperlink r:id="rId61">
         <w:r>
           <w:rPr>
             <w:rStyle w:val="Hyperlink"/>
@@ -5287,8 +5571,8 @@
         <w:t xml:space="preserve">.</w:t>
       </w:r>
     </w:p>
-    <w:bookmarkEnd w:id="56"/>
-    <w:bookmarkStart w:id="58" w:name="ref-bonjour_2021_intimate"/>
+    <w:bookmarkEnd w:id="62"/>
+    <w:bookmarkStart w:id="64" w:name="ref-bonjour_2021_intimate"/>
     <w:p>
       <w:pPr>
         <w:pStyle w:val="Bibliography"/>
@@ -5321,7 +5605,7 @@
       <w:r>
         <w:t xml:space="preserve"> </w:t>
       </w:r>
-      <w:hyperlink r:id="rId57">
+      <w:hyperlink r:id="rId63">
         <w:r>
           <w:rPr>
             <w:rStyle w:val="Hyperlink"/>
@@ -5333,8 +5617,8 @@
         <w:t xml:space="preserve">.</w:t>
       </w:r>
     </w:p>
-    <w:bookmarkEnd w:id="58"/>
-    <w:bookmarkStart w:id="60" w:name="ref-borenstein_2010_basic"/>
+    <w:bookmarkEnd w:id="64"/>
+    <w:bookmarkStart w:id="66" w:name="ref-borenstein_2010_basic"/>
     <w:p>
       <w:pPr>
         <w:pStyle w:val="Bibliography"/>
@@ -5367,7 +5651,7 @@
       <w:r>
         <w:t xml:space="preserve"> </w:t>
       </w:r>
-      <w:hyperlink r:id="rId59">
+      <w:hyperlink r:id="rId65">
         <w:r>
           <w:rPr>
             <w:rStyle w:val="Hyperlink"/>
@@ -5379,38 +5663,26 @@
         <w:t xml:space="preserve">.</w:t>
       </w:r>
     </w:p>
-    <w:bookmarkEnd w:id="60"/>
-    <w:bookmarkStart w:id="62" w:name="ref-cahill_2005_welfare"/>
+    <w:bookmarkEnd w:id="66"/>
+    <w:bookmarkStart w:id="68" w:name="ref-burstein_1991_policy"/>
     <w:p>
       <w:pPr>
         <w:pStyle w:val="Bibliography"/>
       </w:pPr>
       <w:r>
-        <w:t xml:space="preserve">Cahill, Sean. 2005.</w:t>
-      </w:r>
-      <w:r>
-        <w:t xml:space="preserve"> </w:t>
-      </w:r>
-      <w:r>
-        <w:t xml:space="preserve">“Welfare</w:t>
-      </w:r>
-      <w:r>
-        <w:t xml:space="preserve"> </w:t>
-      </w:r>
-      <w:r>
-        <w:t xml:space="preserve">Moms</w:t>
-      </w:r>
-      <w:r>
-        <w:t xml:space="preserve"> </w:t>
-      </w:r>
-      <w:r>
-        <w:t xml:space="preserve">and the</w:t>
-      </w:r>
-      <w:r>
-        <w:t xml:space="preserve"> </w:t>
-      </w:r>
-      <w:r>
-        <w:t xml:space="preserve">Two Grooms</w:t>
+        <w:t xml:space="preserve">Burstein, Paul. 1991.</w:t>
+      </w:r>
+      <w:r>
+        <w:t xml:space="preserve"> </w:t>
+      </w:r>
+      <w:r>
+        <w:t xml:space="preserve">“Policy</w:t>
+      </w:r>
+      <w:r>
+        <w:t xml:space="preserve"> </w:t>
+      </w:r>
+      <w:r>
+        <w:t xml:space="preserve">Domains</w:t>
       </w:r>
       <w:r>
         <w:t xml:space="preserve">:</w:t>
@@ -5419,43 +5691,25 @@
         <w:t xml:space="preserve"> </w:t>
       </w:r>
       <w:r>
-        <w:t xml:space="preserve">The Concurrent Promotion</w:t>
-      </w:r>
-      <w:r>
-        <w:t xml:space="preserve"> </w:t>
-      </w:r>
-      <w:r>
-        <w:t xml:space="preserve">and</w:t>
-      </w:r>
-      <w:r>
-        <w:t xml:space="preserve"> </w:t>
-      </w:r>
-      <w:r>
-        <w:t xml:space="preserve">Restriction</w:t>
-      </w:r>
-      <w:r>
-        <w:t xml:space="preserve"> </w:t>
-      </w:r>
-      <w:r>
-        <w:t xml:space="preserve">of</w:t>
-      </w:r>
-      <w:r>
-        <w:t xml:space="preserve"> </w:t>
-      </w:r>
-      <w:r>
-        <w:t xml:space="preserve">Marriage</w:t>
-      </w:r>
-      <w:r>
-        <w:t xml:space="preserve"> </w:t>
-      </w:r>
-      <w:r>
-        <w:t xml:space="preserve">in</w:t>
-      </w:r>
-      <w:r>
-        <w:t xml:space="preserve"> </w:t>
-      </w:r>
-      <w:r>
-        <w:t xml:space="preserve">US Public Policy</w:t>
+        <w:t xml:space="preserve">Organization</w:t>
+      </w:r>
+      <w:r>
+        <w:t xml:space="preserve">,</w:t>
+      </w:r>
+      <w:r>
+        <w:t xml:space="preserve"> </w:t>
+      </w:r>
+      <w:r>
+        <w:t xml:space="preserve">Culture</w:t>
+      </w:r>
+      <w:r>
+        <w:t xml:space="preserve">, and</w:t>
+      </w:r>
+      <w:r>
+        <w:t xml:space="preserve"> </w:t>
+      </w:r>
+      <w:r>
+        <w:t xml:space="preserve">Policy Outcomes</w:t>
       </w:r>
       <w:r>
         <w:t xml:space="preserve">.”</w:t>
@@ -5468,6 +5722,118 @@
           <w:iCs/>
           <w:i/>
         </w:rPr>
+        <w:t xml:space="preserve">Annual Review of Sociology</w:t>
+      </w:r>
+      <w:r>
+        <w:t xml:space="preserve"> </w:t>
+      </w:r>
+      <w:r>
+        <w:t xml:space="preserve">17 (1): 327–50.</w:t>
+      </w:r>
+      <w:r>
+        <w:t xml:space="preserve"> </w:t>
+      </w:r>
+      <w:hyperlink r:id="rId67">
+        <w:r>
+          <w:rPr>
+            <w:rStyle w:val="Hyperlink"/>
+          </w:rPr>
+          <w:t xml:space="preserve">https://doi.org/10.1146/annurev.so.17.080191.001551</w:t>
+        </w:r>
+      </w:hyperlink>
+      <w:r>
+        <w:t xml:space="preserve">.</w:t>
+      </w:r>
+    </w:p>
+    <w:bookmarkEnd w:id="68"/>
+    <w:bookmarkStart w:id="70" w:name="ref-cahill_2005_welfare"/>
+    <w:p>
+      <w:pPr>
+        <w:pStyle w:val="Bibliography"/>
+      </w:pPr>
+      <w:r>
+        <w:t xml:space="preserve">Cahill, Sean. 2005.</w:t>
+      </w:r>
+      <w:r>
+        <w:t xml:space="preserve"> </w:t>
+      </w:r>
+      <w:r>
+        <w:t xml:space="preserve">“Welfare</w:t>
+      </w:r>
+      <w:r>
+        <w:t xml:space="preserve"> </w:t>
+      </w:r>
+      <w:r>
+        <w:t xml:space="preserve">Moms</w:t>
+      </w:r>
+      <w:r>
+        <w:t xml:space="preserve"> </w:t>
+      </w:r>
+      <w:r>
+        <w:t xml:space="preserve">and the</w:t>
+      </w:r>
+      <w:r>
+        <w:t xml:space="preserve"> </w:t>
+      </w:r>
+      <w:r>
+        <w:t xml:space="preserve">Two Grooms</w:t>
+      </w:r>
+      <w:r>
+        <w:t xml:space="preserve">:</w:t>
+      </w:r>
+      <w:r>
+        <w:t xml:space="preserve"> </w:t>
+      </w:r>
+      <w:r>
+        <w:t xml:space="preserve">The Concurrent Promotion</w:t>
+      </w:r>
+      <w:r>
+        <w:t xml:space="preserve"> </w:t>
+      </w:r>
+      <w:r>
+        <w:t xml:space="preserve">and</w:t>
+      </w:r>
+      <w:r>
+        <w:t xml:space="preserve"> </w:t>
+      </w:r>
+      <w:r>
+        <w:t xml:space="preserve">Restriction</w:t>
+      </w:r>
+      <w:r>
+        <w:t xml:space="preserve"> </w:t>
+      </w:r>
+      <w:r>
+        <w:t xml:space="preserve">of</w:t>
+      </w:r>
+      <w:r>
+        <w:t xml:space="preserve"> </w:t>
+      </w:r>
+      <w:r>
+        <w:t xml:space="preserve">Marriage</w:t>
+      </w:r>
+      <w:r>
+        <w:t xml:space="preserve"> </w:t>
+      </w:r>
+      <w:r>
+        <w:t xml:space="preserve">in</w:t>
+      </w:r>
+      <w:r>
+        <w:t xml:space="preserve"> </w:t>
+      </w:r>
+      <w:r>
+        <w:t xml:space="preserve">US Public Policy</w:t>
+      </w:r>
+      <w:r>
+        <w:t xml:space="preserve">.”</w:t>
+      </w:r>
+      <w:r>
+        <w:t xml:space="preserve"> </w:t>
+      </w:r>
+      <w:r>
+        <w:rPr>
+          <w:iCs/>
+          <w:i/>
+        </w:rPr>
         <w:t xml:space="preserve">Sexualities</w:t>
       </w:r>
       <w:r>
@@ -5479,7 +5845,7 @@
       <w:r>
         <w:t xml:space="preserve"> </w:t>
       </w:r>
-      <w:hyperlink r:id="rId61">
+      <w:hyperlink r:id="rId69">
         <w:r>
           <w:rPr>
             <w:rStyle w:val="Hyperlink"/>
@@ -5491,8 +5857,8 @@
         <w:t xml:space="preserve">.</w:t>
       </w:r>
     </w:p>
-    <w:bookmarkEnd w:id="62"/>
-    <w:bookmarkStart w:id="63" w:name="ref-cameron_2005_microeconometrics"/>
+    <w:bookmarkEnd w:id="70"/>
+    <w:bookmarkStart w:id="71" w:name="ref-cameron_2005_microeconometrics"/>
     <w:p>
       <w:pPr>
         <w:pStyle w:val="Bibliography"/>
@@ -5574,8 +5940,8 @@
         <w:t xml:space="preserve">.</w:t>
       </w:r>
     </w:p>
-    <w:bookmarkEnd w:id="63"/>
-    <w:bookmarkStart w:id="64" w:name="ref-carpenter_2020"/>
+    <w:bookmarkEnd w:id="71"/>
+    <w:bookmarkStart w:id="72" w:name="ref-carpenter_2020"/>
     <w:p>
       <w:pPr>
         <w:pStyle w:val="Bibliography"/>
@@ -5648,8 +6014,8 @@
         <w:t xml:space="preserve">57 (5): 1787–1808.</w:t>
       </w:r>
     </w:p>
-    <w:bookmarkEnd w:id="64"/>
-    <w:bookmarkStart w:id="65" w:name="ref-carrington_1999_no"/>
+    <w:bookmarkEnd w:id="72"/>
+    <w:bookmarkStart w:id="73" w:name="ref-carrington_1999_no"/>
     <w:p>
       <w:pPr>
         <w:pStyle w:val="Bibliography"/>
@@ -5708,8 +6074,8 @@
         <w:t xml:space="preserve">.</w:t>
       </w:r>
     </w:p>
-    <w:bookmarkEnd w:id="65"/>
-    <w:bookmarkStart w:id="66" w:name="ref-carron_2015_marriagebased"/>
+    <w:bookmarkEnd w:id="73"/>
+    <w:bookmarkStart w:id="74" w:name="ref-carron_2015_marriagebased"/>
     <w:p>
       <w:pPr>
         <w:pStyle w:val="Bibliography"/>
@@ -5791,8 +6157,8 @@
         <w:t xml:space="preserve">109 (4): 1021–52.</w:t>
       </w:r>
     </w:p>
-    <w:bookmarkEnd w:id="66"/>
-    <w:bookmarkStart w:id="68" w:name="ref-chauvin_2021_class"/>
+    <w:bookmarkEnd w:id="74"/>
+    <w:bookmarkStart w:id="76" w:name="ref-chauvin_2021_class"/>
     <w:p>
       <w:pPr>
         <w:pStyle w:val="Bibliography"/>
@@ -5825,7 +6191,7 @@
       <w:r>
         <w:t xml:space="preserve"> </w:t>
       </w:r>
-      <w:hyperlink r:id="rId67">
+      <w:hyperlink r:id="rId75">
         <w:r>
           <w:rPr>
             <w:rStyle w:val="Hyperlink"/>
@@ -5837,8 +6203,8 @@
         <w:t xml:space="preserve">.</w:t>
       </w:r>
     </w:p>
-    <w:bookmarkEnd w:id="68"/>
-    <w:bookmarkStart w:id="70" w:name="ref-cheng_2016_changing"/>
+    <w:bookmarkEnd w:id="76"/>
+    <w:bookmarkStart w:id="78" w:name="ref-cheng_2016_changing"/>
     <w:p>
       <w:pPr>
         <w:pStyle w:val="Bibliography"/>
@@ -5895,7 +6261,7 @@
       <w:r>
         <w:t xml:space="preserve"> </w:t>
       </w:r>
-      <w:hyperlink r:id="rId69">
+      <w:hyperlink r:id="rId77">
         <w:r>
           <w:rPr>
             <w:rStyle w:val="Hyperlink"/>
@@ -5907,8 +6273,8 @@
         <w:t xml:space="preserve">.</w:t>
       </w:r>
     </w:p>
-    <w:bookmarkEnd w:id="70"/>
-    <w:bookmarkStart w:id="72" w:name="ref-choi_2022_global"/>
+    <w:bookmarkEnd w:id="78"/>
+    <w:bookmarkStart w:id="80" w:name="ref-choi_2022_global"/>
     <w:p>
       <w:pPr>
         <w:pStyle w:val="Bibliography"/>
@@ -5968,7 +6334,7 @@
       <w:r>
         <w:t xml:space="preserve"> </w:t>
       </w:r>
-      <w:hyperlink r:id="rId71">
+      <w:hyperlink r:id="rId79">
         <w:r>
           <w:rPr>
             <w:rStyle w:val="Hyperlink"/>
@@ -5980,8 +6346,8 @@
         <w:t xml:space="preserve">.</w:t>
       </w:r>
     </w:p>
-    <w:bookmarkEnd w:id="72"/>
-    <w:bookmarkStart w:id="74" w:name="ref-desai_2010_gender"/>
+    <w:bookmarkEnd w:id="80"/>
+    <w:bookmarkStart w:id="82" w:name="ref-desai_2010_gender"/>
     <w:p>
       <w:pPr>
         <w:pStyle w:val="Bibliography"/>
@@ -6023,7 +6389,7 @@
       <w:r>
         <w:t xml:space="preserve"> </w:t>
       </w:r>
-      <w:hyperlink r:id="rId73">
+      <w:hyperlink r:id="rId81">
         <w:r>
           <w:rPr>
             <w:rStyle w:val="Hyperlink"/>
@@ -6035,8 +6401,8 @@
         <w:t xml:space="preserve">.</w:t>
       </w:r>
     </w:p>
-    <w:bookmarkEnd w:id="74"/>
-    <w:bookmarkStart w:id="76" w:name="ref-dhoest_2019_learning"/>
+    <w:bookmarkEnd w:id="82"/>
+    <w:bookmarkStart w:id="84" w:name="ref-dhoest_2019_learning"/>
     <w:p>
       <w:pPr>
         <w:pStyle w:val="Bibliography"/>
@@ -6090,7 +6456,7 @@
       <w:r>
         <w:t xml:space="preserve"> </w:t>
       </w:r>
-      <w:hyperlink r:id="rId75">
+      <w:hyperlink r:id="rId83">
         <w:r>
           <w:rPr>
             <w:rStyle w:val="Hyperlink"/>
@@ -6102,8 +6468,8 @@
         <w:t xml:space="preserve">.</w:t>
       </w:r>
     </w:p>
-    <w:bookmarkEnd w:id="76"/>
-    <w:bookmarkStart w:id="78" w:name="ref-difeliciantonio_2016_situating"/>
+    <w:bookmarkEnd w:id="84"/>
+    <w:bookmarkStart w:id="86" w:name="ref-difeliciantonio_2016_situating"/>
     <w:p>
       <w:pPr>
         <w:pStyle w:val="Bibliography"/>
@@ -6136,7 +6502,7 @@
       <w:r>
         <w:t xml:space="preserve"> </w:t>
       </w:r>
-      <w:hyperlink r:id="rId77">
+      <w:hyperlink r:id="rId85">
         <w:r>
           <w:rPr>
             <w:rStyle w:val="Hyperlink"/>
@@ -6148,8 +6514,8 @@
         <w:t xml:space="preserve">.</w:t>
       </w:r>
     </w:p>
-    <w:bookmarkEnd w:id="78"/>
-    <w:bookmarkStart w:id="80" w:name="ref-dion_2017_democratic"/>
+    <w:bookmarkEnd w:id="86"/>
+    <w:bookmarkStart w:id="88" w:name="ref-dion_2017_democratic"/>
     <w:p>
       <w:pPr>
         <w:pStyle w:val="Bibliography"/>
@@ -6233,7 +6599,7 @@
       <w:r>
         <w:t xml:space="preserve"> </w:t>
       </w:r>
-      <w:hyperlink r:id="rId79">
+      <w:hyperlink r:id="rId87">
         <w:r>
           <w:rPr>
             <w:rStyle w:val="Hyperlink"/>
@@ -6245,8 +6611,8 @@
         <w:t xml:space="preserve">.</w:t>
       </w:r>
     </w:p>
-    <w:bookmarkEnd w:id="80"/>
-    <w:bookmarkStart w:id="82" w:name="ref-dixon_2020"/>
+    <w:bookmarkEnd w:id="88"/>
+    <w:bookmarkStart w:id="90" w:name="ref-dixon_2020"/>
     <w:p>
       <w:pPr>
         <w:pStyle w:val="Bibliography"/>
@@ -6312,7 +6678,7 @@
       <w:r>
         <w:t xml:space="preserve"> </w:t>
       </w:r>
-      <w:hyperlink r:id="rId81">
+      <w:hyperlink r:id="rId89">
         <w:r>
           <w:rPr>
             <w:rStyle w:val="Hyperlink"/>
@@ -6324,8 +6690,8 @@
         <w:t xml:space="preserve">.</w:t>
       </w:r>
     </w:p>
-    <w:bookmarkEnd w:id="82"/>
-    <w:bookmarkStart w:id="83" w:name="ref-edwards_2013"/>
+    <w:bookmarkEnd w:id="90"/>
+    <w:bookmarkStart w:id="91" w:name="ref-edwards_2013"/>
     <w:p>
       <w:pPr>
         <w:pStyle w:val="Bibliography"/>
@@ -6386,8 +6752,8 @@
         <w:t xml:space="preserve">47 (2): 173–89.</w:t>
       </w:r>
     </w:p>
-    <w:bookmarkEnd w:id="83"/>
-    <w:bookmarkStart w:id="84" w:name="ref-emens_2009_intimate"/>
+    <w:bookmarkEnd w:id="91"/>
+    <w:bookmarkStart w:id="92" w:name="ref-emens_2009_intimate"/>
     <w:p>
       <w:pPr>
         <w:pStyle w:val="Bibliography"/>
@@ -6418,8 +6784,8 @@
         <w:t xml:space="preserve">122: 1308–402.</w:t>
       </w:r>
     </w:p>
-    <w:bookmarkEnd w:id="84"/>
-    <w:bookmarkStart w:id="86" w:name="ref-fernandez_2013_supranational"/>
+    <w:bookmarkEnd w:id="92"/>
+    <w:bookmarkStart w:id="94" w:name="ref-fernandez_2013_supranational"/>
     <w:p>
       <w:pPr>
         <w:pStyle w:val="Bibliography"/>
@@ -6464,7 +6830,7 @@
       <w:r>
         <w:t xml:space="preserve"> </w:t>
       </w:r>
-      <w:hyperlink r:id="rId85">
+      <w:hyperlink r:id="rId93">
         <w:r>
           <w:rPr>
             <w:rStyle w:val="Hyperlink"/>
@@ -6476,8 +6842,8 @@
         <w:t xml:space="preserve">.</w:t>
       </w:r>
     </w:p>
-    <w:bookmarkEnd w:id="86"/>
-    <w:bookmarkStart w:id="87" w:name="ref-gates_2015"/>
+    <w:bookmarkEnd w:id="94"/>
+    <w:bookmarkStart w:id="95" w:name="ref-gates_2015"/>
     <w:p>
       <w:pPr>
         <w:pStyle w:val="Bibliography"/>
@@ -6538,8 +6904,8 @@
         <w:t xml:space="preserve">25 (2): 67–87.</w:t>
       </w:r>
     </w:p>
-    <w:bookmarkEnd w:id="87"/>
-    <w:bookmarkStart w:id="88" w:name="ref-gates_2009"/>
+    <w:bookmarkEnd w:id="95"/>
+    <w:bookmarkStart w:id="96" w:name="ref-gates_2009"/>
     <w:p>
       <w:pPr>
         <w:pStyle w:val="Bibliography"/>
@@ -6608,8 +6974,8 @@
         <w:t xml:space="preserve">.</w:t>
       </w:r>
     </w:p>
-    <w:bookmarkEnd w:id="88"/>
-    <w:bookmarkStart w:id="90" w:name="ref-giametta_2020_new"/>
+    <w:bookmarkEnd w:id="96"/>
+    <w:bookmarkStart w:id="98" w:name="ref-giametta_2020_new"/>
     <w:p>
       <w:pPr>
         <w:pStyle w:val="Bibliography"/>
@@ -6684,7 +7050,7 @@
       <w:r>
         <w:t xml:space="preserve"> </w:t>
       </w:r>
-      <w:hyperlink r:id="rId89">
+      <w:hyperlink r:id="rId97">
         <w:r>
           <w:rPr>
             <w:rStyle w:val="Hyperlink"/>
@@ -6696,8 +7062,8 @@
         <w:t xml:space="preserve">.</w:t>
       </w:r>
     </w:p>
-    <w:bookmarkEnd w:id="90"/>
-    <w:bookmarkStart w:id="92" w:name="ref-giddings_2014"/>
+    <w:bookmarkEnd w:id="98"/>
+    <w:bookmarkStart w:id="100" w:name="ref-giddings_2014"/>
     <w:p>
       <w:pPr>
         <w:pStyle w:val="Bibliography"/>
@@ -6763,7 +7129,7 @@
       <w:r>
         <w:t xml:space="preserve"> </w:t>
       </w:r>
-      <w:hyperlink r:id="rId91">
+      <w:hyperlink r:id="rId99">
         <w:r>
           <w:rPr>
             <w:rStyle w:val="Hyperlink"/>
@@ -6775,8 +7141,8 @@
         <w:t xml:space="preserve">.</w:t>
       </w:r>
     </w:p>
-    <w:bookmarkEnd w:id="92"/>
-    <w:bookmarkStart w:id="94" w:name="ref-goldberg_2013_doing"/>
+    <w:bookmarkEnd w:id="100"/>
+    <w:bookmarkStart w:id="102" w:name="ref-goldberg_2013_doing"/>
     <w:p>
       <w:pPr>
         <w:pStyle w:val="Bibliography"/>
@@ -6890,7 +7256,7 @@
       <w:r>
         <w:t xml:space="preserve"> </w:t>
       </w:r>
-      <w:hyperlink r:id="rId93">
+      <w:hyperlink r:id="rId101">
         <w:r>
           <w:rPr>
             <w:rStyle w:val="Hyperlink"/>
@@ -6902,8 +7268,8 @@
         <w:t xml:space="preserve">.</w:t>
       </w:r>
     </w:p>
-    <w:bookmarkEnd w:id="94"/>
-    <w:bookmarkStart w:id="96" w:name="ref-goldberg_2012_division"/>
+    <w:bookmarkEnd w:id="102"/>
+    <w:bookmarkStart w:id="104" w:name="ref-goldberg_2012_division"/>
     <w:p>
       <w:pPr>
         <w:pStyle w:val="Bibliography"/>
@@ -6987,7 +7353,7 @@
       <w:r>
         <w:t xml:space="preserve"> </w:t>
       </w:r>
-      <w:hyperlink r:id="rId95">
+      <w:hyperlink r:id="rId103">
         <w:r>
           <w:rPr>
             <w:rStyle w:val="Hyperlink"/>
@@ -6999,8 +7365,8 @@
         <w:t xml:space="preserve">.</w:t>
       </w:r>
     </w:p>
-    <w:bookmarkEnd w:id="96"/>
-    <w:bookmarkStart w:id="98" w:name="ref-goldscheider_2015_gender"/>
+    <w:bookmarkEnd w:id="104"/>
+    <w:bookmarkStart w:id="106" w:name="ref-goldscheider_2015_gender"/>
     <w:p>
       <w:pPr>
         <w:pStyle w:val="Bibliography"/>
@@ -7075,7 +7441,7 @@
       <w:r>
         <w:t xml:space="preserve"> </w:t>
       </w:r>
-      <w:hyperlink r:id="rId97">
+      <w:hyperlink r:id="rId105">
         <w:r>
           <w:rPr>
             <w:rStyle w:val="Hyperlink"/>
@@ -7087,8 +7453,8 @@
         <w:t xml:space="preserve">.</w:t>
       </w:r>
     </w:p>
-    <w:bookmarkEnd w:id="98"/>
-    <w:bookmarkStart w:id="99" w:name="ref-gordon_1964_assimilation"/>
+    <w:bookmarkEnd w:id="106"/>
+    <w:bookmarkStart w:id="107" w:name="ref-gordon_1964_assimilation"/>
     <w:p>
       <w:pPr>
         <w:pStyle w:val="Bibliography"/>
@@ -7142,8 +7508,8 @@
         <w:t xml:space="preserve">.</w:t>
       </w:r>
     </w:p>
-    <w:bookmarkEnd w:id="99"/>
-    <w:bookmarkStart w:id="101" w:name="ref-hausman_1984_econometric"/>
+    <w:bookmarkEnd w:id="107"/>
+    <w:bookmarkStart w:id="109" w:name="ref-hausman_1984_econometric"/>
     <w:p>
       <w:pPr>
         <w:pStyle w:val="Bibliography"/>
@@ -7233,7 +7599,7 @@
       <w:r>
         <w:t xml:space="preserve"> </w:t>
       </w:r>
-      <w:hyperlink r:id="rId100">
+      <w:hyperlink r:id="rId108">
         <w:r>
           <w:rPr>
             <w:rStyle w:val="Hyperlink"/>
@@ -7245,8 +7611,8 @@
         <w:t xml:space="preserve">.</w:t>
       </w:r>
     </w:p>
-    <w:bookmarkEnd w:id="101"/>
-    <w:bookmarkStart w:id="103" w:name="ref-herek_2011_antiequality"/>
+    <w:bookmarkEnd w:id="109"/>
+    <w:bookmarkStart w:id="111" w:name="ref-herek_2011_antiequality"/>
     <w:p>
       <w:pPr>
         <w:pStyle w:val="Bibliography"/>
@@ -7318,7 +7684,7 @@
       <w:r>
         <w:t xml:space="preserve"> </w:t>
       </w:r>
-      <w:hyperlink r:id="rId102">
+      <w:hyperlink r:id="rId110">
         <w:r>
           <w:rPr>
             <w:rStyle w:val="Hyperlink"/>
@@ -7330,8 +7696,8 @@
         <w:t xml:space="preserve">.</w:t>
       </w:r>
     </w:p>
-    <w:bookmarkEnd w:id="103"/>
-    <w:bookmarkStart w:id="105" w:name="ref-hiekel_2014_understanding"/>
+    <w:bookmarkEnd w:id="111"/>
+    <w:bookmarkStart w:id="113" w:name="ref-hiekel_2014_understanding"/>
     <w:p>
       <w:pPr>
         <w:pStyle w:val="Bibliography"/>
@@ -7397,7 +7763,7 @@
       <w:r>
         <w:t xml:space="preserve"> </w:t>
       </w:r>
-      <w:hyperlink r:id="rId104">
+      <w:hyperlink r:id="rId112">
         <w:r>
           <w:rPr>
             <w:rStyle w:val="Hyperlink"/>
@@ -7409,8 +7775,8 @@
         <w:t xml:space="preserve">.</w:t>
       </w:r>
     </w:p>
-    <w:bookmarkEnd w:id="105"/>
-    <w:bookmarkStart w:id="107" w:name="ref-hiller_2013_changes"/>
+    <w:bookmarkEnd w:id="113"/>
+    <w:bookmarkStart w:id="115" w:name="ref-hiller_2013_changes"/>
     <w:p>
       <w:pPr>
         <w:pStyle w:val="Bibliography"/>
@@ -7455,7 +7821,7 @@
       <w:r>
         <w:t xml:space="preserve"> </w:t>
       </w:r>
-      <w:hyperlink r:id="rId106">
+      <w:hyperlink r:id="rId114">
         <w:r>
           <w:rPr>
             <w:rStyle w:val="Hyperlink"/>
@@ -7467,8 +7833,8 @@
         <w:t xml:space="preserve">.</w:t>
       </w:r>
     </w:p>
-    <w:bookmarkEnd w:id="107"/>
-    <w:bookmarkStart w:id="109" w:name="ref-hoffmann_2021_making"/>
+    <w:bookmarkEnd w:id="115"/>
+    <w:bookmarkStart w:id="117" w:name="ref-hoffmann_2021_making"/>
     <w:p>
       <w:pPr>
         <w:pStyle w:val="Bibliography"/>
@@ -7536,7 +7902,7 @@
       <w:r>
         <w:t xml:space="preserve"> </w:t>
       </w:r>
-      <w:hyperlink r:id="rId108">
+      <w:hyperlink r:id="rId116">
         <w:r>
           <w:rPr>
             <w:rStyle w:val="Hyperlink"/>
@@ -7548,8 +7914,8 @@
         <w:t xml:space="preserve">.</w:t>
       </w:r>
     </w:p>
-    <w:bookmarkEnd w:id="109"/>
-    <w:bookmarkStart w:id="111" w:name="ref-holmberg_2009_sexual"/>
+    <w:bookmarkEnd w:id="117"/>
+    <w:bookmarkStart w:id="119" w:name="ref-holmberg_2009_sexual"/>
     <w:p>
       <w:pPr>
         <w:pStyle w:val="Bibliography"/>
@@ -7654,7 +8020,7 @@
       <w:r>
         <w:t xml:space="preserve"> </w:t>
       </w:r>
-      <w:hyperlink r:id="rId110">
+      <w:hyperlink r:id="rId118">
         <w:r>
           <w:rPr>
             <w:rStyle w:val="Hyperlink"/>
@@ -7666,8 +8032,8 @@
         <w:t xml:space="preserve">.</w:t>
       </w:r>
     </w:p>
-    <w:bookmarkEnd w:id="111"/>
-    <w:bookmarkStart w:id="113" w:name="ref-hoogenraad_2021_marriage"/>
+    <w:bookmarkEnd w:id="119"/>
+    <w:bookmarkStart w:id="121" w:name="ref-hoogenraad_2021_marriage"/>
     <w:p>
       <w:pPr>
         <w:pStyle w:val="Bibliography"/>
@@ -7733,7 +8099,7 @@
       <w:r>
         <w:t xml:space="preserve"> </w:t>
       </w:r>
-      <w:hyperlink r:id="rId112">
+      <w:hyperlink r:id="rId120">
         <w:r>
           <w:rPr>
             <w:rStyle w:val="Hyperlink"/>
@@ -7745,8 +8111,8 @@
         <w:t xml:space="preserve">.</w:t>
       </w:r>
     </w:p>
-    <w:bookmarkEnd w:id="113"/>
-    <w:bookmarkStart w:id="115" w:name="ref-hooghe_2013_samesex"/>
+    <w:bookmarkEnd w:id="121"/>
+    <w:bookmarkStart w:id="123" w:name="ref-hooghe_2013_samesex"/>
     <w:p>
       <w:pPr>
         <w:pStyle w:val="Bibliography"/>
@@ -7848,7 +8214,7 @@
       <w:r>
         <w:t xml:space="preserve"> </w:t>
       </w:r>
-      <w:hyperlink r:id="rId114">
+      <w:hyperlink r:id="rId122">
         <w:r>
           <w:rPr>
             <w:rStyle w:val="Hyperlink"/>
@@ -7860,8 +8226,8 @@
         <w:t xml:space="preserve">.</w:t>
       </w:r>
     </w:p>
-    <w:bookmarkEnd w:id="115"/>
-    <w:bookmarkStart w:id="117" w:name="ref-hull_2003_cultural"/>
+    <w:bookmarkEnd w:id="123"/>
+    <w:bookmarkStart w:id="125" w:name="ref-hull_2003_cultural"/>
     <w:p>
       <w:pPr>
         <w:pStyle w:val="Bibliography"/>
@@ -7960,7 +8326,7 @@
       <w:r>
         <w:t xml:space="preserve"> </w:t>
       </w:r>
-      <w:hyperlink r:id="rId116">
+      <w:hyperlink r:id="rId124">
         <w:r>
           <w:rPr>
             <w:rStyle w:val="Hyperlink"/>
@@ -7972,8 +8338,8 @@
         <w:t xml:space="preserve">.</w:t>
       </w:r>
     </w:p>
-    <w:bookmarkEnd w:id="117"/>
-    <w:bookmarkStart w:id="119" w:name="ref-inglehart_2017_cultural"/>
+    <w:bookmarkEnd w:id="125"/>
+    <w:bookmarkStart w:id="127" w:name="ref-inglehart_2017_cultural"/>
     <w:p>
       <w:pPr>
         <w:pStyle w:val="Bibliography"/>
@@ -8066,7 +8432,7 @@
       <w:r>
         <w:t xml:space="preserve"> </w:t>
       </w:r>
-      <w:hyperlink r:id="rId118">
+      <w:hyperlink r:id="rId126">
         <w:r>
           <w:rPr>
             <w:rStyle w:val="Hyperlink"/>
@@ -8078,8 +8444,8 @@
         <w:t xml:space="preserve">.</w:t>
       </w:r>
     </w:p>
-    <w:bookmarkEnd w:id="119"/>
-    <w:bookmarkStart w:id="121" w:name="ref-jepsen_2002"/>
+    <w:bookmarkEnd w:id="127"/>
+    <w:bookmarkStart w:id="129" w:name="ref-jepsen_2002"/>
     <w:p>
       <w:pPr>
         <w:pStyle w:val="Bibliography"/>
@@ -8112,7 +8478,7 @@
       <w:r>
         <w:t xml:space="preserve"> </w:t>
       </w:r>
-      <w:hyperlink r:id="rId120">
+      <w:hyperlink r:id="rId128">
         <w:r>
           <w:rPr>
             <w:rStyle w:val="Hyperlink"/>
@@ -8124,8 +8490,8 @@
         <w:t xml:space="preserve">.</w:t>
       </w:r>
     </w:p>
-    <w:bookmarkEnd w:id="121"/>
-    <w:bookmarkStart w:id="123" w:name="ref-joyner_2017_gender"/>
+    <w:bookmarkEnd w:id="129"/>
+    <w:bookmarkStart w:id="131" w:name="ref-joyner_2017_gender"/>
     <w:p>
       <w:pPr>
         <w:pStyle w:val="Bibliography"/>
@@ -8191,7 +8557,7 @@
       <w:r>
         <w:t xml:space="preserve"> </w:t>
       </w:r>
-      <w:hyperlink r:id="rId122">
+      <w:hyperlink r:id="rId130">
         <w:r>
           <w:rPr>
             <w:rStyle w:val="Hyperlink"/>
@@ -8203,8 +8569,8 @@
         <w:t xml:space="preserve">.</w:t>
       </w:r>
     </w:p>
-    <w:bookmarkEnd w:id="123"/>
-    <w:bookmarkStart w:id="125" w:name="ref-kalmijn_2007_explaining"/>
+    <w:bookmarkEnd w:id="131"/>
+    <w:bookmarkStart w:id="133" w:name="ref-kalmijn_2007_explaining"/>
     <w:p>
       <w:pPr>
         <w:pStyle w:val="Bibliography"/>
@@ -8249,7 +8615,7 @@
       <w:r>
         <w:t xml:space="preserve"> </w:t>
       </w:r>
-      <w:hyperlink r:id="rId124">
+      <w:hyperlink r:id="rId132">
         <w:r>
           <w:rPr>
             <w:rStyle w:val="Hyperlink"/>
@@ -8261,8 +8627,8 @@
         <w:t xml:space="preserve">.</w:t>
       </w:r>
     </w:p>
-    <w:bookmarkEnd w:id="125"/>
-    <w:bookmarkStart w:id="127" w:name="ref-kalmijn_2010_comparative"/>
+    <w:bookmarkEnd w:id="133"/>
+    <w:bookmarkStart w:id="135" w:name="ref-kalmijn_2010_comparative"/>
     <w:p>
       <w:pPr>
         <w:pStyle w:val="Bibliography"/>
@@ -8316,7 +8682,7 @@
       <w:r>
         <w:t xml:space="preserve"> </w:t>
       </w:r>
-      <w:hyperlink r:id="rId126">
+      <w:hyperlink r:id="rId134">
         <w:r>
           <w:rPr>
             <w:rStyle w:val="Hyperlink"/>
@@ -8328,26 +8694,35 @@
         <w:t xml:space="preserve">.</w:t>
       </w:r>
     </w:p>
-    <w:bookmarkEnd w:id="127"/>
-    <w:bookmarkStart w:id="129" w:name="ref-kolk_2020_two"/>
+    <w:bookmarkEnd w:id="135"/>
+    <w:bookmarkStart w:id="137" w:name="ref-kazyak_2018_backlash"/>
     <w:p>
       <w:pPr>
         <w:pStyle w:val="Bibliography"/>
       </w:pPr>
       <w:r>
-        <w:t xml:space="preserve">Kolk, Martin, and Gunnar Andersson. 2020.</w:t>
-      </w:r>
-      <w:r>
-        <w:t xml:space="preserve"> </w:t>
-      </w:r>
-      <w:r>
-        <w:t xml:space="preserve">“Two</w:t>
-      </w:r>
-      <w:r>
-        <w:t xml:space="preserve"> </w:t>
-      </w:r>
-      <w:r>
-        <w:t xml:space="preserve">Decades</w:t>
+        <w:t xml:space="preserve">Kazyak, Emily, and Mathew Stange. 2018.</w:t>
+      </w:r>
+      <w:r>
+        <w:t xml:space="preserve"> </w:t>
+      </w:r>
+      <w:r>
+        <w:t xml:space="preserve">“Backlash or a</w:t>
+      </w:r>
+      <w:r>
+        <w:t xml:space="preserve"> </w:t>
+      </w:r>
+      <w:r>
+        <w:t xml:space="preserve">Positive Response</w:t>
+      </w:r>
+      <w:r>
+        <w:t xml:space="preserve">?:</w:t>
+      </w:r>
+      <w:r>
+        <w:t xml:space="preserve"> </w:t>
+      </w:r>
+      <w:r>
+        <w:t xml:space="preserve">Public Opinion</w:t>
       </w:r>
       <w:r>
         <w:t xml:space="preserve"> </w:t>
@@ -8359,73 +8734,7 @@
         <w:t xml:space="preserve"> </w:t>
       </w:r>
       <w:r>
-        <w:t xml:space="preserve">Same-Sex Marriage</w:t>
-      </w:r>
-      <w:r>
-        <w:t xml:space="preserve"> </w:t>
-      </w:r>
-      <w:r>
-        <w:t xml:space="preserve">in</w:t>
-      </w:r>
-      <w:r>
-        <w:t xml:space="preserve"> </w:t>
-      </w:r>
-      <w:r>
-        <w:t xml:space="preserve">Sweden</w:t>
-      </w:r>
-      <w:r>
-        <w:t xml:space="preserve">:</w:t>
-      </w:r>
-      <w:r>
-        <w:t xml:space="preserve"> </w:t>
-      </w:r>
-      <w:r>
-        <w:t xml:space="preserve">A Demographic Account</w:t>
-      </w:r>
-      <w:r>
-        <w:t xml:space="preserve"> </w:t>
-      </w:r>
-      <w:r>
-        <w:t xml:space="preserve">of</w:t>
-      </w:r>
-      <w:r>
-        <w:t xml:space="preserve"> </w:t>
-      </w:r>
-      <w:r>
-        <w:t xml:space="preserve">Developments</w:t>
-      </w:r>
-      <w:r>
-        <w:t xml:space="preserve"> </w:t>
-      </w:r>
-      <w:r>
-        <w:t xml:space="preserve">in</w:t>
-      </w:r>
-      <w:r>
-        <w:t xml:space="preserve"> </w:t>
-      </w:r>
-      <w:r>
-        <w:t xml:space="preserve">Marriage</w:t>
-      </w:r>
-      <w:r>
-        <w:t xml:space="preserve">,</w:t>
-      </w:r>
-      <w:r>
-        <w:t xml:space="preserve"> </w:t>
-      </w:r>
-      <w:r>
-        <w:t xml:space="preserve">Childbearing</w:t>
-      </w:r>
-      <w:r>
-        <w:t xml:space="preserve">, and</w:t>
-      </w:r>
-      <w:r>
-        <w:t xml:space="preserve"> </w:t>
-      </w:r>
-      <w:r>
-        <w:t xml:space="preserve">Divorce</w:t>
-      </w:r>
-      <w:r>
-        <w:t xml:space="preserve">.”</w:t>
+        <w:t xml:space="preserve">LGB Issues After</w:t>
       </w:r>
       <w:r>
         <w:t xml:space="preserve"> </w:t>
@@ -8435,6 +8744,169 @@
           <w:iCs/>
           <w:i/>
         </w:rPr>
+        <w:t xml:space="preserve">Obergefell</w:t>
+      </w:r>
+      <w:r>
+        <w:t xml:space="preserve"> </w:t>
+      </w:r>
+      <w:r>
+        <w:rPr>
+          <w:iCs/>
+          <w:i/>
+        </w:rPr>
+        <w:t xml:space="preserve">v.</w:t>
+      </w:r>
+      <w:r>
+        <w:t xml:space="preserve"> </w:t>
+      </w:r>
+      <w:r>
+        <w:rPr>
+          <w:iCs/>
+          <w:i/>
+        </w:rPr>
+        <w:t xml:space="preserve">Hodges</w:t>
+      </w:r>
+      <w:r>
+        <w:t xml:space="preserve">.”</w:t>
+      </w:r>
+      <w:r>
+        <w:t xml:space="preserve"> </w:t>
+      </w:r>
+      <w:r>
+        <w:rPr>
+          <w:iCs/>
+          <w:i/>
+        </w:rPr>
+        <w:t xml:space="preserve">Journal of Homosexuality</w:t>
+      </w:r>
+      <w:r>
+        <w:t xml:space="preserve"> </w:t>
+      </w:r>
+      <w:r>
+        <w:t xml:space="preserve">65 (14): 2028–52.</w:t>
+      </w:r>
+      <w:r>
+        <w:t xml:space="preserve"> </w:t>
+      </w:r>
+      <w:hyperlink r:id="rId136">
+        <w:r>
+          <w:rPr>
+            <w:rStyle w:val="Hyperlink"/>
+          </w:rPr>
+          <w:t xml:space="preserve">https://doi.org/10.1080/00918369.2017.1423216</w:t>
+        </w:r>
+      </w:hyperlink>
+      <w:r>
+        <w:t xml:space="preserve">.</w:t>
+      </w:r>
+    </w:p>
+    <w:bookmarkEnd w:id="137"/>
+    <w:bookmarkStart w:id="139" w:name="ref-kolk_2020_two"/>
+    <w:p>
+      <w:pPr>
+        <w:pStyle w:val="Bibliography"/>
+      </w:pPr>
+      <w:r>
+        <w:t xml:space="preserve">Kolk, Martin, and Gunnar Andersson. 2020.</w:t>
+      </w:r>
+      <w:r>
+        <w:t xml:space="preserve"> </w:t>
+      </w:r>
+      <w:r>
+        <w:t xml:space="preserve">“Two</w:t>
+      </w:r>
+      <w:r>
+        <w:t xml:space="preserve"> </w:t>
+      </w:r>
+      <w:r>
+        <w:t xml:space="preserve">Decades</w:t>
+      </w:r>
+      <w:r>
+        <w:t xml:space="preserve"> </w:t>
+      </w:r>
+      <w:r>
+        <w:t xml:space="preserve">of</w:t>
+      </w:r>
+      <w:r>
+        <w:t xml:space="preserve"> </w:t>
+      </w:r>
+      <w:r>
+        <w:t xml:space="preserve">Same-Sex Marriage</w:t>
+      </w:r>
+      <w:r>
+        <w:t xml:space="preserve"> </w:t>
+      </w:r>
+      <w:r>
+        <w:t xml:space="preserve">in</w:t>
+      </w:r>
+      <w:r>
+        <w:t xml:space="preserve"> </w:t>
+      </w:r>
+      <w:r>
+        <w:t xml:space="preserve">Sweden</w:t>
+      </w:r>
+      <w:r>
+        <w:t xml:space="preserve">:</w:t>
+      </w:r>
+      <w:r>
+        <w:t xml:space="preserve"> </w:t>
+      </w:r>
+      <w:r>
+        <w:t xml:space="preserve">A Demographic Account</w:t>
+      </w:r>
+      <w:r>
+        <w:t xml:space="preserve"> </w:t>
+      </w:r>
+      <w:r>
+        <w:t xml:space="preserve">of</w:t>
+      </w:r>
+      <w:r>
+        <w:t xml:space="preserve"> </w:t>
+      </w:r>
+      <w:r>
+        <w:t xml:space="preserve">Developments</w:t>
+      </w:r>
+      <w:r>
+        <w:t xml:space="preserve"> </w:t>
+      </w:r>
+      <w:r>
+        <w:t xml:space="preserve">in</w:t>
+      </w:r>
+      <w:r>
+        <w:t xml:space="preserve"> </w:t>
+      </w:r>
+      <w:r>
+        <w:t xml:space="preserve">Marriage</w:t>
+      </w:r>
+      <w:r>
+        <w:t xml:space="preserve">,</w:t>
+      </w:r>
+      <w:r>
+        <w:t xml:space="preserve"> </w:t>
+      </w:r>
+      <w:r>
+        <w:t xml:space="preserve">Childbearing</w:t>
+      </w:r>
+      <w:r>
+        <w:t xml:space="preserve">, and</w:t>
+      </w:r>
+      <w:r>
+        <w:t xml:space="preserve"> </w:t>
+      </w:r>
+      <w:r>
+        <w:t xml:space="preserve">Divorce</w:t>
+      </w:r>
+      <w:r>
+        <w:t xml:space="preserve">.”</w:t>
+      </w:r>
+      <w:r>
+        <w:t xml:space="preserve"> </w:t>
+      </w:r>
+      <w:r>
+        <w:rPr>
+          <w:iCs/>
+          <w:i/>
+        </w:rPr>
         <w:t xml:space="preserve">Demography</w:t>
       </w:r>
       <w:r>
@@ -8446,7 +8918,7 @@
       <w:r>
         <w:t xml:space="preserve"> </w:t>
       </w:r>
-      <w:hyperlink r:id="rId128">
+      <w:hyperlink r:id="rId138">
         <w:r>
           <w:rPr>
             <w:rStyle w:val="Hyperlink"/>
@@ -8458,8 +8930,8 @@
         <w:t xml:space="preserve">.</w:t>
       </w:r>
     </w:p>
-    <w:bookmarkEnd w:id="129"/>
-    <w:bookmarkStart w:id="131" w:name="ref-kong_2010_chinese"/>
+    <w:bookmarkEnd w:id="139"/>
+    <w:bookmarkStart w:id="141" w:name="ref-kong_2010_chinese"/>
     <w:p>
       <w:pPr>
         <w:pStyle w:val="Bibliography"/>
@@ -8506,7 +8978,7 @@
       <w:r>
         <w:t xml:space="preserve"> </w:t>
       </w:r>
-      <w:hyperlink r:id="rId130">
+      <w:hyperlink r:id="rId140">
         <w:r>
           <w:rPr>
             <w:rStyle w:val="Hyperlink"/>
@@ -8518,8 +8990,8 @@
         <w:t xml:space="preserve">.</w:t>
       </w:r>
     </w:p>
-    <w:bookmarkEnd w:id="131"/>
-    <w:bookmarkStart w:id="133" w:name="ref-lappegard_2018_why"/>
+    <w:bookmarkEnd w:id="141"/>
+    <w:bookmarkStart w:id="143" w:name="ref-lappegard_2018_why"/>
     <w:p>
       <w:pPr>
         <w:pStyle w:val="Bibliography"/>
@@ -8573,7 +9045,7 @@
       <w:r>
         <w:t xml:space="preserve"> </w:t>
       </w:r>
-      <w:hyperlink r:id="rId132">
+      <w:hyperlink r:id="rId142">
         <w:r>
           <w:rPr>
             <w:rStyle w:val="Hyperlink"/>
@@ -8585,26 +9057,47 @@
         <w:t xml:space="preserve">.</w:t>
       </w:r>
     </w:p>
-    <w:bookmarkEnd w:id="133"/>
-    <w:bookmarkStart w:id="135" w:name="ref-lee_1990_patterns"/>
+    <w:bookmarkEnd w:id="143"/>
+    <w:bookmarkStart w:id="145" w:name="ref-lax_2009_gay"/>
     <w:p>
       <w:pPr>
         <w:pStyle w:val="Bibliography"/>
       </w:pPr>
       <w:r>
-        <w:t xml:space="preserve">Lee, Sharon M., and Keiko Yamanaka. 1990.</w:t>
-      </w:r>
-      <w:r>
-        <w:t xml:space="preserve"> </w:t>
-      </w:r>
-      <w:r>
-        <w:t xml:space="preserve">“Patterns of</w:t>
-      </w:r>
-      <w:r>
-        <w:t xml:space="preserve"> </w:t>
-      </w:r>
-      <w:r>
-        <w:t xml:space="preserve">Asian American Intermarriage</w:t>
+        <w:t xml:space="preserve">Lax, Jeffrey R., and Justin H. Phillips. 2009.</w:t>
+      </w:r>
+      <w:r>
+        <w:t xml:space="preserve"> </w:t>
+      </w:r>
+      <w:r>
+        <w:t xml:space="preserve">“Gay</w:t>
+      </w:r>
+      <w:r>
+        <w:t xml:space="preserve"> </w:t>
+      </w:r>
+      <w:r>
+        <w:t xml:space="preserve">Rights</w:t>
+      </w:r>
+      <w:r>
+        <w:t xml:space="preserve"> </w:t>
+      </w:r>
+      <w:r>
+        <w:t xml:space="preserve">in the</w:t>
+      </w:r>
+      <w:r>
+        <w:t xml:space="preserve"> </w:t>
+      </w:r>
+      <w:r>
+        <w:t xml:space="preserve">States</w:t>
+      </w:r>
+      <w:r>
+        <w:t xml:space="preserve">:</w:t>
+      </w:r>
+      <w:r>
+        <w:t xml:space="preserve"> </w:t>
+      </w:r>
+      <w:r>
+        <w:t xml:space="preserve">Public Opinion</w:t>
       </w:r>
       <w:r>
         <w:t xml:space="preserve"> </w:t>
@@ -8616,7 +9109,7 @@
         <w:t xml:space="preserve"> </w:t>
       </w:r>
       <w:r>
-        <w:t xml:space="preserve">Marital Assimilation</w:t>
+        <w:t xml:space="preserve">Policy Responsiveness</w:t>
       </w:r>
       <w:r>
         <w:t xml:space="preserve">.”</w:t>
@@ -8629,6 +9122,73 @@
           <w:iCs/>
           <w:i/>
         </w:rPr>
+        <w:t xml:space="preserve">American Political Science Review</w:t>
+      </w:r>
+      <w:r>
+        <w:t xml:space="preserve"> </w:t>
+      </w:r>
+      <w:r>
+        <w:t xml:space="preserve">103 (3): 367–86.</w:t>
+      </w:r>
+      <w:r>
+        <w:t xml:space="preserve"> </w:t>
+      </w:r>
+      <w:hyperlink r:id="rId144">
+        <w:r>
+          <w:rPr>
+            <w:rStyle w:val="Hyperlink"/>
+          </w:rPr>
+          <w:t xml:space="preserve">https://doi.org/10.1017/S0003055409990050</w:t>
+        </w:r>
+      </w:hyperlink>
+      <w:r>
+        <w:t xml:space="preserve">.</w:t>
+      </w:r>
+    </w:p>
+    <w:bookmarkEnd w:id="145"/>
+    <w:bookmarkStart w:id="147" w:name="ref-lee_1990_patterns"/>
+    <w:p>
+      <w:pPr>
+        <w:pStyle w:val="Bibliography"/>
+      </w:pPr>
+      <w:r>
+        <w:t xml:space="preserve">Lee, Sharon M., and Keiko Yamanaka. 1990.</w:t>
+      </w:r>
+      <w:r>
+        <w:t xml:space="preserve"> </w:t>
+      </w:r>
+      <w:r>
+        <w:t xml:space="preserve">“Patterns of</w:t>
+      </w:r>
+      <w:r>
+        <w:t xml:space="preserve"> </w:t>
+      </w:r>
+      <w:r>
+        <w:t xml:space="preserve">Asian American Intermarriage</w:t>
+      </w:r>
+      <w:r>
+        <w:t xml:space="preserve"> </w:t>
+      </w:r>
+      <w:r>
+        <w:t xml:space="preserve">and</w:t>
+      </w:r>
+      <w:r>
+        <w:t xml:space="preserve"> </w:t>
+      </w:r>
+      <w:r>
+        <w:t xml:space="preserve">Marital Assimilation</w:t>
+      </w:r>
+      <w:r>
+        <w:t xml:space="preserve">.”</w:t>
+      </w:r>
+      <w:r>
+        <w:t xml:space="preserve"> </w:t>
+      </w:r>
+      <w:r>
+        <w:rPr>
+          <w:iCs/>
+          <w:i/>
+        </w:rPr>
         <w:t xml:space="preserve">Journal of Comparative Family Studies</w:t>
       </w:r>
       <w:r>
@@ -8640,7 +9200,7 @@
       <w:r>
         <w:t xml:space="preserve"> </w:t>
       </w:r>
-      <w:hyperlink r:id="rId134">
+      <w:hyperlink r:id="rId146">
         <w:r>
           <w:rPr>
             <w:rStyle w:val="Hyperlink"/>
@@ -8652,8 +9212,8 @@
         <w:t xml:space="preserve">.</w:t>
       </w:r>
     </w:p>
-    <w:bookmarkEnd w:id="135"/>
-    <w:bookmarkStart w:id="137" w:name="ref-levitt_2020_how"/>
+    <w:bookmarkEnd w:id="147"/>
+    <w:bookmarkStart w:id="149" w:name="ref-levitt_2020_how"/>
     <w:p>
       <w:pPr>
         <w:pStyle w:val="Bibliography"/>
@@ -8707,7 +9267,7 @@
       <w:r>
         <w:t xml:space="preserve"> </w:t>
       </w:r>
-      <w:hyperlink r:id="rId136">
+      <w:hyperlink r:id="rId148">
         <w:r>
           <w:rPr>
             <w:rStyle w:val="Hyperlink"/>
@@ -8719,8 +9279,8 @@
         <w:t xml:space="preserve">.</w:t>
       </w:r>
     </w:p>
-    <w:bookmarkEnd w:id="137"/>
-    <w:bookmarkStart w:id="139" w:name="ref-lichter_2015_whom"/>
+    <w:bookmarkEnd w:id="149"/>
+    <w:bookmarkStart w:id="151" w:name="ref-lichter_2015_whom"/>
     <w:p>
       <w:pPr>
         <w:pStyle w:val="Bibliography"/>
@@ -8807,7 +9367,7 @@
       <w:r>
         <w:t xml:space="preserve"> </w:t>
       </w:r>
-      <w:hyperlink r:id="rId138">
+      <w:hyperlink r:id="rId150">
         <w:r>
           <w:rPr>
             <w:rStyle w:val="Hyperlink"/>
@@ -8819,8 +9379,8 @@
         <w:t xml:space="preserve">.</w:t>
       </w:r>
     </w:p>
-    <w:bookmarkEnd w:id="139"/>
-    <w:bookmarkStart w:id="140" w:name="ref-long_2006_family"/>
+    <w:bookmarkEnd w:id="151"/>
+    <w:bookmarkStart w:id="152" w:name="ref-long_2006_family"/>
     <w:p>
       <w:pPr>
         <w:pStyle w:val="Bibliography"/>
@@ -8919,8 +9479,8 @@
         <w:t xml:space="preserve">.</w:t>
       </w:r>
     </w:p>
-    <w:bookmarkEnd w:id="140"/>
-    <w:bookmarkStart w:id="142" w:name="ref-lopez_2015_impossible"/>
+    <w:bookmarkEnd w:id="152"/>
+    <w:bookmarkStart w:id="154" w:name="ref-lopez_2015_impossible"/>
     <w:p>
       <w:pPr>
         <w:pStyle w:val="Bibliography"/>
@@ -8986,7 +9546,7 @@
       <w:r>
         <w:t xml:space="preserve"> </w:t>
       </w:r>
-      <w:hyperlink r:id="rId141">
+      <w:hyperlink r:id="rId153">
         <w:r>
           <w:rPr>
             <w:rStyle w:val="Hyperlink"/>
@@ -8998,8 +9558,8 @@
         <w:t xml:space="preserve">.</w:t>
       </w:r>
     </w:p>
-    <w:bookmarkEnd w:id="142"/>
-    <w:bookmarkStart w:id="143" w:name="ref-lopez_2021_unauthorized"/>
+    <w:bookmarkEnd w:id="154"/>
+    <w:bookmarkStart w:id="155" w:name="ref-lopez_2021_unauthorized"/>
     <w:p>
       <w:pPr>
         <w:pStyle w:val="Bibliography"/>
@@ -9107,8 +9667,8 @@
         <w:t xml:space="preserve">.</w:t>
       </w:r>
     </w:p>
-    <w:bookmarkEnd w:id="143"/>
-    <w:bookmarkStart w:id="145" w:name="ref-luibheid_2008"/>
+    <w:bookmarkEnd w:id="155"/>
+    <w:bookmarkStart w:id="157" w:name="ref-luibheid_2008"/>
     <w:p>
       <w:pPr>
         <w:pStyle w:val="Bibliography"/>
@@ -9168,7 +9728,7 @@
       <w:r>
         <w:t xml:space="preserve"> </w:t>
       </w:r>
-      <w:hyperlink r:id="rId144">
+      <w:hyperlink r:id="rId156">
         <w:r>
           <w:rPr>
             <w:rStyle w:val="Hyperlink"/>
@@ -9180,8 +9740,8 @@
         <w:t xml:space="preserve">.</w:t>
       </w:r>
     </w:p>
-    <w:bookmarkEnd w:id="145"/>
-    <w:bookmarkStart w:id="147" w:name="ref-lundberg_2021_what"/>
+    <w:bookmarkEnd w:id="157"/>
+    <w:bookmarkStart w:id="159" w:name="ref-lundberg_2021_what"/>
     <w:p>
       <w:pPr>
         <w:pStyle w:val="Bibliography"/>
@@ -9256,7 +9816,7 @@
       <w:r>
         <w:t xml:space="preserve"> </w:t>
       </w:r>
-      <w:hyperlink r:id="rId146">
+      <w:hyperlink r:id="rId158">
         <w:r>
           <w:rPr>
             <w:rStyle w:val="Hyperlink"/>
@@ -9268,8 +9828,8 @@
         <w:t xml:space="preserve">.</w:t>
       </w:r>
     </w:p>
-    <w:bookmarkEnd w:id="147"/>
-    <w:bookmarkStart w:id="149" w:name="ref-mackey_2004_relational"/>
+    <w:bookmarkEnd w:id="159"/>
+    <w:bookmarkStart w:id="161" w:name="ref-mackey_2004_relational"/>
     <w:p>
       <w:pPr>
         <w:pStyle w:val="Bibliography"/>
@@ -9359,7 +9919,7 @@
       <w:r>
         <w:t xml:space="preserve"> </w:t>
       </w:r>
-      <w:hyperlink r:id="rId148">
+      <w:hyperlink r:id="rId160">
         <w:r>
           <w:rPr>
             <w:rStyle w:val="Hyperlink"/>
@@ -9371,8 +9931,8 @@
         <w:t xml:space="preserve">.</w:t>
       </w:r>
     </w:p>
-    <w:bookmarkEnd w:id="149"/>
-    <w:bookmarkStart w:id="151" w:name="ref-manning_2016"/>
+    <w:bookmarkEnd w:id="161"/>
+    <w:bookmarkStart w:id="163" w:name="ref-manning_2016"/>
     <w:p>
       <w:pPr>
         <w:pStyle w:val="Bibliography"/>
@@ -9423,7 +9983,7 @@
       <w:r>
         <w:t xml:space="preserve"> </w:t>
       </w:r>
-      <w:hyperlink r:id="rId150">
+      <w:hyperlink r:id="rId162">
         <w:r>
           <w:rPr>
             <w:rStyle w:val="Hyperlink"/>
@@ -9435,8 +9995,8 @@
         <w:t xml:space="preserve">.</w:t>
       </w:r>
     </w:p>
-    <w:bookmarkEnd w:id="151"/>
-    <w:bookmarkStart w:id="153" w:name="ref-manning_2022_cohabitation"/>
+    <w:bookmarkEnd w:id="163"/>
+    <w:bookmarkStart w:id="165" w:name="ref-manning_2022_cohabitation"/>
     <w:p>
       <w:pPr>
         <w:pStyle w:val="Bibliography"/>
@@ -9511,7 +10071,7 @@
       <w:r>
         <w:t xml:space="preserve"> </w:t>
       </w:r>
-      <w:hyperlink r:id="rId152">
+      <w:hyperlink r:id="rId164">
         <w:r>
           <w:rPr>
             <w:rStyle w:val="Hyperlink"/>
@@ -9523,8 +10083,8 @@
         <w:t xml:space="preserve">.</w:t>
       </w:r>
     </w:p>
-    <w:bookmarkEnd w:id="153"/>
-    <w:bookmarkStart w:id="154" w:name="ref-marcen_2019"/>
+    <w:bookmarkEnd w:id="165"/>
+    <w:bookmarkStart w:id="166" w:name="ref-marcen_2019"/>
     <w:p>
       <w:pPr>
         <w:pStyle w:val="Bibliography"/>
@@ -9554,8 +10114,8 @@
         <w:t xml:space="preserve">{{MPRA}}.</w:t>
       </w:r>
     </w:p>
-    <w:bookmarkEnd w:id="154"/>
-    <w:bookmarkStart w:id="156" w:name="ref-martell_2020"/>
+    <w:bookmarkEnd w:id="166"/>
+    <w:bookmarkStart w:id="168" w:name="ref-martell_2020"/>
     <w:p>
       <w:pPr>
         <w:pStyle w:val="Bibliography"/>
@@ -9630,7 +10190,7 @@
       <w:r>
         <w:t xml:space="preserve"> </w:t>
       </w:r>
-      <w:hyperlink r:id="rId155">
+      <w:hyperlink r:id="rId167">
         <w:r>
           <w:rPr>
             <w:rStyle w:val="Hyperlink"/>
@@ -9642,8 +10202,8 @@
         <w:t xml:space="preserve">.</w:t>
       </w:r>
     </w:p>
-    <w:bookmarkEnd w:id="156"/>
-    <w:bookmarkStart w:id="157" w:name="ref-medrano_2020_europe"/>
+    <w:bookmarkEnd w:id="168"/>
+    <w:bookmarkStart w:id="169" w:name="ref-medrano_2020_europe"/>
     <w:p>
       <w:pPr>
         <w:pStyle w:val="Bibliography"/>
@@ -9737,14 +10297,92 @@
         <w:t xml:space="preserve">.</w:t>
       </w:r>
     </w:p>
-    <w:bookmarkEnd w:id="157"/>
-    <w:bookmarkStart w:id="158" w:name="ref-moore_2011_invisible"/>
+    <w:bookmarkEnd w:id="169"/>
+    <w:bookmarkStart w:id="171" w:name="ref-minkenberg_2002_religion"/>
     <w:p>
       <w:pPr>
         <w:pStyle w:val="Bibliography"/>
       </w:pPr>
       <w:r>
-        <w:t xml:space="preserve">Moore, Mignon. 2011.</w:t>
+        <w:t xml:space="preserve">Minkenberg, Michael. 2002.</w:t>
+      </w:r>
+      <w:r>
+        <w:t xml:space="preserve"> </w:t>
+      </w:r>
+      <w:r>
+        <w:t xml:space="preserve">“Religion and</w:t>
+      </w:r>
+      <w:r>
+        <w:t xml:space="preserve"> </w:t>
+      </w:r>
+      <w:r>
+        <w:t xml:space="preserve">Public Policy</w:t>
+      </w:r>
+      <w:r>
+        <w:t xml:space="preserve">:</w:t>
+      </w:r>
+      <w:r>
+        <w:t xml:space="preserve"> </w:t>
+      </w:r>
+      <w:r>
+        <w:t xml:space="preserve">Institutional</w:t>
+      </w:r>
+      <w:r>
+        <w:t xml:space="preserve">,</w:t>
+      </w:r>
+      <w:r>
+        <w:t xml:space="preserve"> </w:t>
+      </w:r>
+      <w:r>
+        <w:t xml:space="preserve">Cultural</w:t>
+      </w:r>
+      <w:r>
+        <w:t xml:space="preserve">, and</w:t>
+      </w:r>
+      <w:r>
+        <w:t xml:space="preserve"> </w:t>
+      </w:r>
+      <w:r>
+        <w:t xml:space="preserve">Political Impact</w:t>
+      </w:r>
+      <w:r>
+        <w:t xml:space="preserve"> </w:t>
+      </w:r>
+      <w:r>
+        <w:t xml:space="preserve">on the</w:t>
+      </w:r>
+      <w:r>
+        <w:t xml:space="preserve"> </w:t>
+      </w:r>
+      <w:r>
+        <w:t xml:space="preserve">Shaping</w:t>
+      </w:r>
+      <w:r>
+        <w:t xml:space="preserve"> </w:t>
+      </w:r>
+      <w:r>
+        <w:t xml:space="preserve">of</w:t>
+      </w:r>
+      <w:r>
+        <w:t xml:space="preserve"> </w:t>
+      </w:r>
+      <w:r>
+        <w:t xml:space="preserve">Abortion Policies</w:t>
+      </w:r>
+      <w:r>
+        <w:t xml:space="preserve"> </w:t>
+      </w:r>
+      <w:r>
+        <w:t xml:space="preserve">in</w:t>
+      </w:r>
+      <w:r>
+        <w:t xml:space="preserve"> </w:t>
+      </w:r>
+      <w:r>
+        <w:t xml:space="preserve">Western Democracies</w:t>
+      </w:r>
+      <w:r>
+        <w:t xml:space="preserve">.”</w:t>
       </w:r>
       <w:r>
         <w:t xml:space="preserve"> </w:t>
@@ -9754,117 +10392,95 @@
           <w:iCs/>
           <w:i/>
         </w:rPr>
-        <w:t xml:space="preserve">Invisible Families:</w:t>
+        <w:t xml:space="preserve">Comparative Political Studies</w:t>
+      </w:r>
+      <w:r>
+        <w:t xml:space="preserve"> </w:t>
+      </w:r>
+      <w:r>
+        <w:t xml:space="preserve">35 (2): 221–47.</w:t>
+      </w:r>
+      <w:r>
+        <w:t xml:space="preserve"> </w:t>
+      </w:r>
+      <w:hyperlink r:id="rId170">
+        <w:r>
+          <w:rPr>
+            <w:rStyle w:val="Hyperlink"/>
+          </w:rPr>
+          <w:t xml:space="preserve">https://doi.org/10.1177/0010414002035002004</w:t>
+        </w:r>
+      </w:hyperlink>
+      <w:r>
+        <w:t xml:space="preserve">.</w:t>
+      </w:r>
+    </w:p>
+    <w:bookmarkEnd w:id="171"/>
+    <w:bookmarkStart w:id="172" w:name="ref-moore_2011_invisible"/>
+    <w:p>
+      <w:pPr>
+        <w:pStyle w:val="Bibliography"/>
+      </w:pPr>
+      <w:r>
+        <w:t xml:space="preserve">Moore, Mignon. 2011.</w:t>
+      </w:r>
+      <w:r>
+        <w:t xml:space="preserve"> </w:t>
       </w:r>
       <w:r>
         <w:rPr>
           <w:iCs/>
           <w:i/>
         </w:rPr>
-        <w:t xml:space="preserve"> </w:t>
+        <w:t xml:space="preserve">Invisible Families:</w:t>
       </w:r>
       <w:r>
         <w:rPr>
           <w:iCs/>
           <w:i/>
         </w:rPr>
-        <w:t xml:space="preserve">Gay</w:t>
+        <w:t xml:space="preserve"> </w:t>
       </w:r>
       <w:r>
         <w:rPr>
           <w:iCs/>
           <w:i/>
         </w:rPr>
-        <w:t xml:space="preserve"> </w:t>
+        <w:t xml:space="preserve">Gay</w:t>
       </w:r>
       <w:r>
         <w:rPr>
           <w:iCs/>
           <w:i/>
         </w:rPr>
-        <w:t xml:space="preserve">Identities, Relationships, and Motherhood Among</w:t>
+        <w:t xml:space="preserve"> </w:t>
       </w:r>
       <w:r>
         <w:rPr>
           <w:iCs/>
           <w:i/>
         </w:rPr>
-        <w:t xml:space="preserve"> </w:t>
+        <w:t xml:space="preserve">Identities, Relationships, and Motherhood Among</w:t>
       </w:r>
       <w:r>
         <w:rPr>
           <w:iCs/>
           <w:i/>
         </w:rPr>
-        <w:t xml:space="preserve">Black</w:t>
+        <w:t xml:space="preserve"> </w:t>
       </w:r>
       <w:r>
         <w:rPr>
           <w:iCs/>
           <w:i/>
         </w:rPr>
-        <w:t xml:space="preserve"> </w:t>
+        <w:t xml:space="preserve">Black</w:t>
       </w:r>
       <w:r>
         <w:rPr>
           <w:iCs/>
           <w:i/>
         </w:rPr>
-        <w:t xml:space="preserve">Women</w:t>
-      </w:r>
-      <w:r>
-        <w:t xml:space="preserve">.</w:t>
-      </w:r>
-      <w:r>
-        <w:t xml:space="preserve"> </w:t>
-      </w:r>
-      <w:r>
-        <w:t xml:space="preserve">University of California Press</w:t>
-      </w:r>
-      <w:r>
-        <w:t xml:space="preserve">.</w:t>
-      </w:r>
-    </w:p>
-    <w:bookmarkEnd w:id="158"/>
-    <w:bookmarkStart w:id="160" w:name="ref-msibi_2013_denied"/>
-    <w:p>
-      <w:pPr>
-        <w:pStyle w:val="Bibliography"/>
-      </w:pPr>
-      <w:r>
-        <w:t xml:space="preserve">Msibi, Thabo. 2013.</w:t>
-      </w:r>
-      <w:r>
-        <w:t xml:space="preserve"> </w:t>
-      </w:r>
-      <w:r>
-        <w:t xml:space="preserve">“Denied Love:</w:t>
-      </w:r>
-      <w:r>
-        <w:t xml:space="preserve"> </w:t>
-      </w:r>
-      <w:r>
-        <w:t xml:space="preserve">Same-sex</w:t>
-      </w:r>
-      <w:r>
-        <w:t xml:space="preserve"> </w:t>
-      </w:r>
-      <w:r>
-        <w:t xml:space="preserve">Desire, Agency and Social Oppression Among</w:t>
-      </w:r>
-      <w:r>
-        <w:t xml:space="preserve"> </w:t>
-      </w:r>
-      <w:r>
-        <w:t xml:space="preserve">African</w:t>
-      </w:r>
-      <w:r>
-        <w:t xml:space="preserve"> </w:t>
-      </w:r>
-      <w:r>
-        <w:t xml:space="preserve">Men Who Engage in Same-Sex Relations.”</w:t>
-      </w:r>
-      <w:r>
         <w:t xml:space="preserve"> </w:t>
       </w:r>
       <w:r>
@@ -9872,6 +10488,68 @@
           <w:iCs/>
           <w:i/>
         </w:rPr>
+        <w:t xml:space="preserve">Women</w:t>
+      </w:r>
+      <w:r>
+        <w:t xml:space="preserve">.</w:t>
+      </w:r>
+      <w:r>
+        <w:t xml:space="preserve"> </w:t>
+      </w:r>
+      <w:r>
+        <w:t xml:space="preserve">University of California Press</w:t>
+      </w:r>
+      <w:r>
+        <w:t xml:space="preserve">.</w:t>
+      </w:r>
+    </w:p>
+    <w:bookmarkEnd w:id="172"/>
+    <w:bookmarkStart w:id="174" w:name="ref-msibi_2013_denied"/>
+    <w:p>
+      <w:pPr>
+        <w:pStyle w:val="Bibliography"/>
+      </w:pPr>
+      <w:r>
+        <w:t xml:space="preserve">Msibi, Thabo. 2013.</w:t>
+      </w:r>
+      <w:r>
+        <w:t xml:space="preserve"> </w:t>
+      </w:r>
+      <w:r>
+        <w:t xml:space="preserve">“Denied Love:</w:t>
+      </w:r>
+      <w:r>
+        <w:t xml:space="preserve"> </w:t>
+      </w:r>
+      <w:r>
+        <w:t xml:space="preserve">Same-sex</w:t>
+      </w:r>
+      <w:r>
+        <w:t xml:space="preserve"> </w:t>
+      </w:r>
+      <w:r>
+        <w:t xml:space="preserve">Desire, Agency and Social Oppression Among</w:t>
+      </w:r>
+      <w:r>
+        <w:t xml:space="preserve"> </w:t>
+      </w:r>
+      <w:r>
+        <w:t xml:space="preserve">African</w:t>
+      </w:r>
+      <w:r>
+        <w:t xml:space="preserve"> </w:t>
+      </w:r>
+      <w:r>
+        <w:t xml:space="preserve">Men Who Engage in Same-Sex Relations.”</w:t>
+      </w:r>
+      <w:r>
+        <w:t xml:space="preserve"> </w:t>
+      </w:r>
+      <w:r>
+        <w:rPr>
+          <w:iCs/>
+          <w:i/>
+        </w:rPr>
         <w:t xml:space="preserve">Agenda</w:t>
       </w:r>
       <w:r>
@@ -9883,7 +10561,7 @@
       <w:r>
         <w:t xml:space="preserve"> </w:t>
       </w:r>
-      <w:hyperlink r:id="rId159">
+      <w:hyperlink r:id="rId173">
         <w:r>
           <w:rPr>
             <w:rStyle w:val="Hyperlink"/>
@@ -9895,8 +10573,8 @@
         <w:t xml:space="preserve">.</w:t>
       </w:r>
     </w:p>
-    <w:bookmarkEnd w:id="160"/>
-    <w:bookmarkStart w:id="162" w:name="ref-murray_2014_real"/>
+    <w:bookmarkEnd w:id="174"/>
+    <w:bookmarkStart w:id="176" w:name="ref-murray_2014_real"/>
     <w:p>
       <w:pPr>
         <w:pStyle w:val="Bibliography"/>
@@ -9977,7 +10655,7 @@
       <w:r>
         <w:t xml:space="preserve"> </w:t>
       </w:r>
-      <w:hyperlink r:id="rId161">
+      <w:hyperlink r:id="rId175">
         <w:r>
           <w:rPr>
             <w:rStyle w:val="Hyperlink"/>
@@ -9989,8 +10667,8 @@
         <w:t xml:space="preserve">.</w:t>
       </w:r>
     </w:p>
-    <w:bookmarkEnd w:id="162"/>
-    <w:bookmarkStart w:id="163" w:name="ref-ocobock_2020_leveraging"/>
+    <w:bookmarkEnd w:id="176"/>
+    <w:bookmarkStart w:id="177" w:name="ref-ocobock_2020_leveraging"/>
     <w:p>
       <w:pPr>
         <w:pStyle w:val="Bibliography"/>
@@ -10075,8 +10753,8 @@
         <w:t xml:space="preserve">126 (3): 513–44.</w:t>
       </w:r>
     </w:p>
-    <w:bookmarkEnd w:id="163"/>
-    <w:bookmarkStart w:id="165" w:name="ref-olden_2022_triple"/>
+    <w:bookmarkEnd w:id="177"/>
+    <w:bookmarkStart w:id="179" w:name="ref-olden_2022_triple"/>
     <w:p>
       <w:pPr>
         <w:pStyle w:val="Bibliography"/>
@@ -10109,7 +10787,7 @@
       <w:r>
         <w:t xml:space="preserve"> </w:t>
       </w:r>
-      <w:hyperlink r:id="rId164">
+      <w:hyperlink r:id="rId178">
         <w:r>
           <w:rPr>
             <w:rStyle w:val="Hyperlink"/>
@@ -10121,8 +10799,8 @@
         <w:t xml:space="preserve">.</w:t>
       </w:r>
     </w:p>
-    <w:bookmarkEnd w:id="165"/>
-    <w:bookmarkStart w:id="167" w:name="ref-perelli-harris_2015_exploring"/>
+    <w:bookmarkEnd w:id="179"/>
+    <w:bookmarkStart w:id="181" w:name="ref-perelli-harris_2015_exploring"/>
     <w:p>
       <w:pPr>
         <w:pStyle w:val="Bibliography"/>
@@ -10239,7 +10917,7 @@
       <w:r>
         <w:t xml:space="preserve"> </w:t>
       </w:r>
-      <w:hyperlink r:id="rId166">
+      <w:hyperlink r:id="rId180">
         <w:r>
           <w:rPr>
             <w:rStyle w:val="Hyperlink"/>
@@ -10251,8 +10929,8 @@
         <w:t xml:space="preserve">.</w:t>
       </w:r>
     </w:p>
-    <w:bookmarkEnd w:id="167"/>
-    <w:bookmarkStart w:id="169" w:name="ref-reczek_2020_sexual"/>
+    <w:bookmarkEnd w:id="181"/>
+    <w:bookmarkStart w:id="183" w:name="ref-reczek_2020_sexual"/>
     <w:p>
       <w:pPr>
         <w:pStyle w:val="Bibliography"/>
@@ -10327,7 +11005,7 @@
       <w:r>
         <w:t xml:space="preserve"> </w:t>
       </w:r>
-      <w:hyperlink r:id="rId168">
+      <w:hyperlink r:id="rId182">
         <w:r>
           <w:rPr>
             <w:rStyle w:val="Hyperlink"/>
@@ -10339,8 +11017,8 @@
         <w:t xml:space="preserve">.</w:t>
       </w:r>
     </w:p>
-    <w:bookmarkEnd w:id="169"/>
-    <w:bookmarkStart w:id="171" w:name="ref-reczek_2017_promise"/>
+    <w:bookmarkEnd w:id="183"/>
+    <w:bookmarkStart w:id="185" w:name="ref-reczek_2017_promise"/>
     <w:p>
       <w:pPr>
         <w:pStyle w:val="Bibliography"/>
@@ -10418,7 +11096,7 @@
       <w:r>
         <w:t xml:space="preserve"> </w:t>
       </w:r>
-      <w:hyperlink r:id="rId170">
+      <w:hyperlink r:id="rId184">
         <w:r>
           <w:rPr>
             <w:rStyle w:val="Hyperlink"/>
@@ -10430,8 +11108,8 @@
         <w:t xml:space="preserve">.</w:t>
       </w:r>
     </w:p>
-    <w:bookmarkEnd w:id="171"/>
-    <w:bookmarkStart w:id="173" w:name="ref-redpath_2022_spousal"/>
+    <w:bookmarkEnd w:id="185"/>
+    <w:bookmarkStart w:id="187" w:name="ref-redpath_2022_spousal"/>
     <w:p>
       <w:pPr>
         <w:pStyle w:val="Bibliography"/>
@@ -10511,7 +11189,7 @@
       <w:r>
         <w:t xml:space="preserve"> </w:t>
       </w:r>
-      <w:hyperlink r:id="rId172">
+      <w:hyperlink r:id="rId186">
         <w:r>
           <w:rPr>
             <w:rStyle w:val="Hyperlink"/>
@@ -10523,8 +11201,8 @@
         <w:t xml:space="preserve">.</w:t>
       </w:r>
     </w:p>
-    <w:bookmarkEnd w:id="173"/>
-    <w:bookmarkStart w:id="174" w:name="ref-rosenfeld_2007_age"/>
+    <w:bookmarkEnd w:id="187"/>
+    <w:bookmarkStart w:id="188" w:name="ref-rosenfeld_2007_age"/>
     <w:p>
       <w:pPr>
         <w:pStyle w:val="Bibliography"/>
@@ -10660,8 +11338,8 @@
         <w:t xml:space="preserve">.</w:t>
       </w:r>
     </w:p>
-    <w:bookmarkEnd w:id="174"/>
-    <w:bookmarkStart w:id="176" w:name="ref-rosenfeld_2005_independence"/>
+    <w:bookmarkEnd w:id="188"/>
+    <w:bookmarkStart w:id="190" w:name="ref-rosenfeld_2005_independence"/>
     <w:p>
       <w:pPr>
         <w:pStyle w:val="Bibliography"/>
@@ -10751,7 +11429,7 @@
       <w:r>
         <w:t xml:space="preserve"> </w:t>
       </w:r>
-      <w:hyperlink r:id="rId175">
+      <w:hyperlink r:id="rId189">
         <w:r>
           <w:rPr>
             <w:rStyle w:val="Hyperlink"/>
@@ -10763,8 +11441,8 @@
         <w:t xml:space="preserve">.</w:t>
       </w:r>
     </w:p>
-    <w:bookmarkEnd w:id="176"/>
-    <w:bookmarkStart w:id="177" w:name="ref-ruggles_2021"/>
+    <w:bookmarkEnd w:id="190"/>
+    <w:bookmarkStart w:id="191" w:name="ref-ruggles_2021"/>
     <w:p>
       <w:pPr>
         <w:pStyle w:val="Bibliography"/>
@@ -10827,8 +11505,8 @@
         <w:t xml:space="preserve">.</w:t>
       </w:r>
     </w:p>
-    <w:bookmarkEnd w:id="177"/>
-    <w:bookmarkStart w:id="178" w:name="ref-saez_2011_samesex"/>
+    <w:bookmarkEnd w:id="191"/>
+    <w:bookmarkStart w:id="192" w:name="ref-saez_2011_samesex"/>
     <w:p>
       <w:pPr>
         <w:pStyle w:val="Bibliography"/>
@@ -10922,8 +11600,8 @@
         <w:t xml:space="preserve">19 (5).</w:t>
       </w:r>
     </w:p>
-    <w:bookmarkEnd w:id="178"/>
-    <w:bookmarkStart w:id="180" w:name="ref-salcedorobledo_2013_couples"/>
+    <w:bookmarkEnd w:id="192"/>
+    <w:bookmarkStart w:id="194" w:name="ref-salcedorobledo_2013_couples"/>
     <w:p>
       <w:pPr>
         <w:pStyle w:val="Bibliography"/>
@@ -10962,7 +11640,7 @@
       <w:r>
         <w:t xml:space="preserve"> </w:t>
       </w:r>
-      <w:hyperlink r:id="rId179">
+      <w:hyperlink r:id="rId193">
         <w:r>
           <w:rPr>
             <w:rStyle w:val="Hyperlink"/>
@@ -10974,8 +11652,8 @@
         <w:t xml:space="preserve">.</w:t>
       </w:r>
     </w:p>
-    <w:bookmarkEnd w:id="180"/>
-    <w:bookmarkStart w:id="182" w:name="ref-saleh_2020_queer"/>
+    <w:bookmarkEnd w:id="194"/>
+    <w:bookmarkStart w:id="196" w:name="ref-saleh_2020_queer"/>
     <w:p>
       <w:pPr>
         <w:pStyle w:val="Bibliography"/>
@@ -11047,7 +11725,7 @@
       <w:r>
         <w:t xml:space="preserve"> </w:t>
       </w:r>
-      <w:hyperlink r:id="rId181">
+      <w:hyperlink r:id="rId195">
         <w:r>
           <w:rPr>
             <w:rStyle w:val="Hyperlink"/>
@@ -11059,8 +11737,8 @@
         <w:t xml:space="preserve">.</w:t>
       </w:r>
     </w:p>
-    <w:bookmarkEnd w:id="182"/>
-    <w:bookmarkStart w:id="184" w:name="ref-sam_2015_teacher"/>
+    <w:bookmarkEnd w:id="196"/>
+    <w:bookmarkStart w:id="198" w:name="ref-sam_2015_teacher"/>
     <w:p>
       <w:pPr>
         <w:pStyle w:val="Bibliography"/>
@@ -11114,7 +11792,7 @@
       <w:r>
         <w:t xml:space="preserve"> </w:t>
       </w:r>
-      <w:hyperlink r:id="rId183">
+      <w:hyperlink r:id="rId197">
         <w:r>
           <w:rPr>
             <w:rStyle w:val="Hyperlink"/>
@@ -11126,8 +11804,8 @@
         <w:t xml:space="preserve">.</w:t>
       </w:r>
     </w:p>
-    <w:bookmarkEnd w:id="184"/>
-    <w:bookmarkStart w:id="186" w:name="ref-sassler_2020_cohabitation"/>
+    <w:bookmarkEnd w:id="198"/>
+    <w:bookmarkStart w:id="200" w:name="ref-sassler_2020_cohabitation"/>
     <w:p>
       <w:pPr>
         <w:pStyle w:val="Bibliography"/>
@@ -11208,7 +11886,7 @@
       <w:r>
         <w:t xml:space="preserve"> </w:t>
       </w:r>
-      <w:hyperlink r:id="rId185">
+      <w:hyperlink r:id="rId199">
         <w:r>
           <w:rPr>
             <w:rStyle w:val="Hyperlink"/>
@@ -11220,8 +11898,8 @@
         <w:t xml:space="preserve">.</w:t>
       </w:r>
     </w:p>
-    <w:bookmarkEnd w:id="186"/>
-    <w:bookmarkStart w:id="188" w:name="ref-schwartz_2009"/>
+    <w:bookmarkEnd w:id="200"/>
+    <w:bookmarkStart w:id="202" w:name="ref-schwartz_2009"/>
     <w:p>
       <w:pPr>
         <w:pStyle w:val="Bibliography"/>
@@ -11263,7 +11941,7 @@
       <w:r>
         <w:t xml:space="preserve"> </w:t>
       </w:r>
-      <w:hyperlink r:id="rId187">
+      <w:hyperlink r:id="rId201">
         <w:r>
           <w:rPr>
             <w:rStyle w:val="Hyperlink"/>
@@ -11275,14 +11953,35 @@
         <w:t xml:space="preserve">.</w:t>
       </w:r>
     </w:p>
-    <w:bookmarkEnd w:id="188"/>
-    <w:bookmarkStart w:id="189" w:name="ref-sullivan_2004_family"/>
+    <w:bookmarkEnd w:id="202"/>
+    <w:bookmarkStart w:id="204" w:name="ref-strohm_2009_living"/>
     <w:p>
       <w:pPr>
         <w:pStyle w:val="Bibliography"/>
       </w:pPr>
       <w:r>
-        <w:t xml:space="preserve">Sullivan, Maureen. 2004.</w:t>
+        <w:t xml:space="preserve">Strohm, Charles, Judith Seltzer, Susan Cochran, and Vickie Mays. 2009.</w:t>
+      </w:r>
+      <w:r>
+        <w:t xml:space="preserve"> </w:t>
+      </w:r>
+      <w:r>
+        <w:t xml:space="preserve">“"</w:t>
+      </w:r>
+      <w:r>
+        <w:t xml:space="preserve">Living Apart Together</w:t>
+      </w:r>
+      <w:r>
+        <w:t xml:space="preserve">" Relationships in the</w:t>
+      </w:r>
+      <w:r>
+        <w:t xml:space="preserve"> </w:t>
+      </w:r>
+      <w:r>
+        <w:t xml:space="preserve">United States</w:t>
+      </w:r>
+      <w:r>
+        <w:t xml:space="preserve">.”</w:t>
       </w:r>
       <w:r>
         <w:t xml:space="preserve"> </w:t>
@@ -11292,56 +11991,67 @@
           <w:iCs/>
           <w:i/>
         </w:rPr>
-        <w:t xml:space="preserve">The Family of Woman:</w:t>
+        <w:t xml:space="preserve">Demographic Research</w:t>
+      </w:r>
+      <w:r>
+        <w:t xml:space="preserve"> </w:t>
+      </w:r>
+      <w:r>
+        <w:t xml:space="preserve">21 (7): 177–214.</w:t>
+      </w:r>
+      <w:r>
+        <w:t xml:space="preserve"> </w:t>
+      </w:r>
+      <w:hyperlink r:id="rId203">
+        <w:r>
+          <w:rPr>
+            <w:rStyle w:val="Hyperlink"/>
+          </w:rPr>
+          <w:t xml:space="preserve">https://doi.org/10.4054/DemRes.2009.21.7</w:t>
+        </w:r>
+      </w:hyperlink>
+      <w:r>
+        <w:t xml:space="preserve">.</w:t>
+      </w:r>
+    </w:p>
+    <w:bookmarkEnd w:id="204"/>
+    <w:bookmarkStart w:id="205" w:name="ref-sullivan_2004_family"/>
+    <w:p>
+      <w:pPr>
+        <w:pStyle w:val="Bibliography"/>
+      </w:pPr>
+      <w:r>
+        <w:t xml:space="preserve">Sullivan, Maureen. 2004.</w:t>
+      </w:r>
+      <w:r>
+        <w:t xml:space="preserve"> </w:t>
       </w:r>
       <w:r>
         <w:rPr>
           <w:iCs/>
           <w:i/>
         </w:rPr>
-        <w:t xml:space="preserve"> </w:t>
+        <w:t xml:space="preserve">The Family of Woman:</w:t>
       </w:r>
       <w:r>
         <w:rPr>
           <w:iCs/>
           <w:i/>
         </w:rPr>
-        <w:t xml:space="preserve">Lesbian</w:t>
+        <w:t xml:space="preserve"> </w:t>
       </w:r>
       <w:r>
         <w:rPr>
           <w:iCs/>
           <w:i/>
         </w:rPr>
-        <w:t xml:space="preserve"> </w:t>
+        <w:t xml:space="preserve">Lesbian</w:t>
       </w:r>
       <w:r>
         <w:rPr>
           <w:iCs/>
           <w:i/>
         </w:rPr>
-        <w:t xml:space="preserve">Mothers, Their Children, and the Undoing of Gender</w:t>
-      </w:r>
-      <w:r>
-        <w:t xml:space="preserve">.</w:t>
-      </w:r>
-    </w:p>
-    <w:bookmarkEnd w:id="189"/>
-    <w:bookmarkStart w:id="191" w:name="ref-thompson_2017_migration"/>
-    <w:p>
-      <w:pPr>
-        <w:pStyle w:val="Bibliography"/>
-      </w:pPr>
-      <w:r>
-        <w:t xml:space="preserve">Thompson, Maddy. 2017.</w:t>
-      </w:r>
-      <w:r>
-        <w:t xml:space="preserve"> </w:t>
-      </w:r>
-      <w:r>
-        <w:t xml:space="preserve">“Migration Decision-Making: A Geographical Imaginations Approach.”</w:t>
-      </w:r>
-      <w:r>
         <w:t xml:space="preserve"> </w:t>
       </w:r>
       <w:r>
@@ -11349,6 +12059,35 @@
           <w:iCs/>
           <w:i/>
         </w:rPr>
+        <w:t xml:space="preserve">Mothers, Their Children, and the Undoing of Gender</w:t>
+      </w:r>
+      <w:r>
+        <w:t xml:space="preserve">.</w:t>
+      </w:r>
+    </w:p>
+    <w:bookmarkEnd w:id="205"/>
+    <w:bookmarkStart w:id="207" w:name="ref-thompson_2017_migration"/>
+    <w:p>
+      <w:pPr>
+        <w:pStyle w:val="Bibliography"/>
+      </w:pPr>
+      <w:r>
+        <w:t xml:space="preserve">Thompson, Maddy. 2017.</w:t>
+      </w:r>
+      <w:r>
+        <w:t xml:space="preserve"> </w:t>
+      </w:r>
+      <w:r>
+        <w:t xml:space="preserve">“Migration Decision-Making: A Geographical Imaginations Approach.”</w:t>
+      </w:r>
+      <w:r>
+        <w:t xml:space="preserve"> </w:t>
+      </w:r>
+      <w:r>
+        <w:rPr>
+          <w:iCs/>
+          <w:i/>
+        </w:rPr>
         <w:t xml:space="preserve">Area</w:t>
       </w:r>
       <w:r>
@@ -11360,7 +12099,7 @@
       <w:r>
         <w:t xml:space="preserve"> </w:t>
       </w:r>
-      <w:hyperlink r:id="rId190">
+      <w:hyperlink r:id="rId206">
         <w:r>
           <w:rPr>
             <w:rStyle w:val="Hyperlink"/>
@@ -11372,8 +12111,8 @@
         <w:t xml:space="preserve">.</w:t>
       </w:r>
     </w:p>
-    <w:bookmarkEnd w:id="191"/>
-    <w:bookmarkStart w:id="193" w:name="ref-treas_2014_attitudes"/>
+    <w:bookmarkEnd w:id="207"/>
+    <w:bookmarkStart w:id="209" w:name="ref-treas_2014_attitudes"/>
     <w:p>
       <w:pPr>
         <w:pStyle w:val="Bibliography"/>
@@ -11418,7 +12157,7 @@
       <w:r>
         <w:t xml:space="preserve"> </w:t>
       </w:r>
-      <w:hyperlink r:id="rId192">
+      <w:hyperlink r:id="rId208">
         <w:r>
           <w:rPr>
             <w:rStyle w:val="Hyperlink"/>
@@ -11430,8 +12169,8 @@
         <w:t xml:space="preserve">.</w:t>
       </w:r>
     </w:p>
-    <w:bookmarkEnd w:id="193"/>
-    <w:bookmarkStart w:id="195" w:name="ref-umberson_2015_challenges"/>
+    <w:bookmarkEnd w:id="209"/>
+    <w:bookmarkStart w:id="211" w:name="ref-umberson_2015_challenges"/>
     <w:p>
       <w:pPr>
         <w:pStyle w:val="Bibliography"/>
@@ -11497,7 +12236,7 @@
       <w:r>
         <w:t xml:space="preserve"> </w:t>
       </w:r>
-      <w:hyperlink r:id="rId194">
+      <w:hyperlink r:id="rId210">
         <w:r>
           <w:rPr>
             <w:rStyle w:val="Hyperlink"/>
@@ -11509,8 +12248,8 @@
         <w:t xml:space="preserve">.</w:t>
       </w:r>
     </w:p>
-    <w:bookmarkEnd w:id="195"/>
-    <w:bookmarkStart w:id="196" w:name="ref-u.s.censusbureau_2013"/>
+    <w:bookmarkEnd w:id="211"/>
+    <w:bookmarkStart w:id="212" w:name="ref-u.s.censusbureau_2013"/>
     <w:p>
       <w:pPr>
         <w:pStyle w:val="Bibliography"/>
@@ -11543,8 +12282,8 @@
         <w:t xml:space="preserve">.</w:t>
       </w:r>
     </w:p>
-    <w:bookmarkEnd w:id="196"/>
-    <w:bookmarkStart w:id="197" w:name="ref-u.s.departmentofstate_2022_immigrant"/>
+    <w:bookmarkEnd w:id="212"/>
+    <w:bookmarkStart w:id="213" w:name="ref-u.s.departmentofstate_2022_immigrant"/>
     <w:p>
       <w:pPr>
         <w:pStyle w:val="Bibliography"/>
@@ -11598,8 +12337,8 @@
         <w:t xml:space="preserve">https://travel.state.gov/content/dam/visas/Statistics/AnnualReports/FY2021AnnualReport/FY21_TableI.pdf.</w:t>
       </w:r>
     </w:p>
-    <w:bookmarkEnd w:id="197"/>
-    <w:bookmarkStart w:id="199" w:name="ref-vandervleuten_2021_samesex"/>
+    <w:bookmarkEnd w:id="213"/>
+    <w:bookmarkStart w:id="215" w:name="ref-vandervleuten_2021_samesex"/>
     <w:p>
       <w:pPr>
         <w:pStyle w:val="Bibliography"/>
@@ -11671,7 +12410,7 @@
       <w:r>
         <w:t xml:space="preserve"> </w:t>
       </w:r>
-      <w:hyperlink r:id="rId198">
+      <w:hyperlink r:id="rId214">
         <w:r>
           <w:rPr>
             <w:rStyle w:val="Hyperlink"/>
@@ -11683,8 +12422,8 @@
         <w:t xml:space="preserve">.</w:t>
       </w:r>
     </w:p>
-    <w:bookmarkEnd w:id="199"/>
-    <w:bookmarkStart w:id="201" w:name="ref-vanzyl_2011_are"/>
+    <w:bookmarkEnd w:id="215"/>
+    <w:bookmarkStart w:id="217" w:name="ref-vanzyl_2011_are"/>
     <w:p>
       <w:pPr>
         <w:pStyle w:val="Bibliography"/>
@@ -11780,7 +12519,7 @@
       <w:r>
         <w:t xml:space="preserve"> </w:t>
       </w:r>
-      <w:hyperlink r:id="rId200">
+      <w:hyperlink r:id="rId216">
         <w:r>
           <w:rPr>
             <w:rStyle w:val="Hyperlink"/>
@@ -11792,8 +12531,8 @@
         <w:t xml:space="preserve">.</w:t>
       </w:r>
     </w:p>
-    <w:bookmarkEnd w:id="201"/>
-    <w:bookmarkStart w:id="203" w:name="ref-velasco_2018_human"/>
+    <w:bookmarkEnd w:id="217"/>
+    <w:bookmarkStart w:id="219" w:name="ref-velasco_2018_human"/>
     <w:p>
       <w:pPr>
         <w:pStyle w:val="Bibliography"/>
@@ -11856,7 +12595,7 @@
       <w:r>
         <w:t xml:space="preserve"> </w:t>
       </w:r>
-      <w:hyperlink r:id="rId202">
+      <w:hyperlink r:id="rId218">
         <w:r>
           <w:rPr>
             <w:rStyle w:val="Hyperlink"/>
@@ -11868,8 +12607,8 @@
         <w:t xml:space="preserve">.</w:t>
       </w:r>
     </w:p>
-    <w:bookmarkEnd w:id="203"/>
-    <w:bookmarkStart w:id="204" w:name="ref-velasco_2023_transnational"/>
+    <w:bookmarkEnd w:id="219"/>
+    <w:bookmarkStart w:id="220" w:name="ref-velasco_2023_transnational"/>
     <w:p>
       <w:pPr>
         <w:pStyle w:val="Bibliography"/>
@@ -11963,8 +12702,8 @@
         <w:t xml:space="preserve">128 (4).</w:t>
       </w:r>
     </w:p>
-    <w:bookmarkEnd w:id="204"/>
-    <w:bookmarkStart w:id="206" w:name="ref-wang_2018_coming"/>
+    <w:bookmarkEnd w:id="220"/>
+    <w:bookmarkStart w:id="222" w:name="ref-wang_2018_coming"/>
     <w:p>
       <w:pPr>
         <w:pStyle w:val="Bibliography"/>
@@ -12051,7 +12790,7 @@
       <w:r>
         <w:t xml:space="preserve"> </w:t>
       </w:r>
-      <w:hyperlink r:id="rId205">
+      <w:hyperlink r:id="rId221">
         <w:r>
           <w:rPr>
             <w:rStyle w:val="Hyperlink"/>
@@ -12063,8 +12802,8 @@
         <w:t xml:space="preserve">.</w:t>
       </w:r>
     </w:p>
-    <w:bookmarkEnd w:id="206"/>
-    <w:bookmarkStart w:id="208" w:name="ref-yu_2015_changes"/>
+    <w:bookmarkEnd w:id="222"/>
+    <w:bookmarkStart w:id="224" w:name="ref-yu_2015_changes"/>
     <w:p>
       <w:pPr>
         <w:pStyle w:val="Bibliography"/>
@@ -12130,7 +12869,7 @@
       <w:r>
         <w:t xml:space="preserve"> </w:t>
       </w:r>
-      <w:hyperlink r:id="rId207">
+      <w:hyperlink r:id="rId223">
         <w:r>
           <w:rPr>
             <w:rStyle w:val="Hyperlink"/>
@@ -12142,15 +12881,15 @@
         <w:t xml:space="preserve">.</w:t>
       </w:r>
     </w:p>
-    <w:bookmarkEnd w:id="208"/>
-    <w:bookmarkEnd w:id="209"/>
+    <w:bookmarkEnd w:id="224"/>
+    <w:bookmarkEnd w:id="225"/>
     <w:p>
       <w:r>
         <w:br w:type="page"/>
       </w:r>
     </w:p>
-    <w:bookmarkEnd w:id="210"/>
-    <w:bookmarkStart w:id="211" w:name="tables"/>
+    <w:bookmarkEnd w:id="226"/>
+    <w:bookmarkStart w:id="227" w:name="tables"/>
     <w:p>
       <w:pPr>
         <w:pStyle w:val="Heading1"/>
@@ -17645,8 +18384,8 @@
         <w:br w:type="page"/>
       </w:r>
     </w:p>
-    <w:bookmarkEnd w:id="211"/>
-    <w:bookmarkStart w:id="227" w:name="figures"/>
+    <w:bookmarkEnd w:id="227"/>
+    <w:bookmarkStart w:id="243" w:name="figures"/>
     <w:p>
       <w:pPr>
         <w:pStyle w:val="Heading1"/>
@@ -17664,18 +18403,18 @@
           <wp:inline>
             <wp:extent cx="5943600" cy="3566160"/>
             <wp:effectExtent b="0" l="0" r="0" t="0"/>
-            <wp:docPr descr="Figure 1: Estimated counts of individuals in mixed-citizenship, same-same couples from the American Community Survey. The “Regressive” sample includes only countries with a LGB policy score less than 0, and the “Progressive” sample includes only those with a score greater than 3. The sample is limited to individuals aged 18 to 64 in the 50 U.S. states. Immigrants in the sample are limited to those who immigrated at age 18 or older." title="" id="213" name="Picture"/>
+            <wp:docPr descr="Figure 1: Estimated counts of individuals in mixed-citizenship, same-same couples from the American Community Survey. The “Regressive” sample includes only countries with a LGB policy score less than 0, and the “Progressive” sample includes only those with a score greater than 3. The sample is limited to individuals aged 18 to 64 in the 50 U.S. states. Immigrants in the sample are limited to those who immigrated at age 18 or older." title="" id="229" name="Picture"/>
             <a:graphic>
               <a:graphicData uri="http://schemas.openxmlformats.org/drawingml/2006/picture">
                 <pic:pic>
                   <pic:nvPicPr>
-                    <pic:cNvPr descr="ssimm_did_files/figure-docx/desc-1.png" id="214" name="Picture"/>
+                    <pic:cNvPr descr="ssimm_did_files/figure-docx/desc-1.png" id="230" name="Picture"/>
                     <pic:cNvPicPr>
                       <a:picLocks noChangeArrowheads="1" noChangeAspect="1"/>
                     </pic:cNvPicPr>
                   </pic:nvPicPr>
                   <pic:blipFill>
-                    <a:blip r:embed="rId212"/>
+                    <a:blip r:embed="rId228"/>
                     <a:stretch>
                       <a:fillRect/>
                     </a:stretch>
@@ -17760,18 +18499,18 @@
           <wp:inline>
             <wp:extent cx="5943600" cy="4160520"/>
             <wp:effectExtent b="0" l="0" r="0" t="0"/>
-            <wp:docPr descr="Figure 2: Conceptual comparison of simple-difference (D), difference-in-differences (DD), and triple-difference (DDD) designs. The trend of interest is shown in orange, and the vertical, dashed lines represent the moment the treatment is applied. Authors’ creation." title="" id="216" name="Picture"/>
+            <wp:docPr descr="Figure 2: Conceptual comparison of simple-difference (D), difference-in-differences (DD), and triple-difference (DDD) designs. The trend of interest is shown in orange, and the vertical, dashed lines represent the moment the treatment is applied. Authors’ creation." title="" id="232" name="Picture"/>
             <a:graphic>
               <a:graphicData uri="http://schemas.openxmlformats.org/drawingml/2006/picture">
                 <pic:pic>
                   <pic:nvPicPr>
-                    <pic:cNvPr descr="ssimm_did_files/figure-docx/method-desc-1.png" id="217" name="Picture"/>
+                    <pic:cNvPr descr="ssimm_did_files/figure-docx/method-desc-1.png" id="233" name="Picture"/>
                     <pic:cNvPicPr>
                       <a:picLocks noChangeArrowheads="1" noChangeAspect="1"/>
                     </pic:cNvPicPr>
                   </pic:nvPicPr>
                   <pic:blipFill>
-                    <a:blip r:embed="rId215"/>
+                    <a:blip r:embed="rId231"/>
                     <a:stretch>
                       <a:fillRect/>
                     </a:stretch>
@@ -17820,18 +18559,18 @@
           <wp:inline>
             <wp:extent cx="5943600" cy="4160520"/>
             <wp:effectExtent b="0" l="0" r="0" t="0"/>
-            <wp:docPr descr="Figure 3: Dynamic specification of quasi-Poisson regression with two-way fixed effects, displaying the coefficient for the Year × Same-sex × Mixed-citizenship interaction. Survey years are aggregated into pairs, with 2008-2009 as the base category." title="" id="219" name="Picture"/>
+            <wp:docPr descr="Figure 3: Dynamic specification of quasi-Poisson regression with two-way fixed effects, displaying the coefficient for the Year × Same-sex × Mixed-citizenship interaction. Survey years are aggregated into pairs, with 2008-2009 as the base category." title="" id="235" name="Picture"/>
             <a:graphic>
               <a:graphicData uri="http://schemas.openxmlformats.org/drawingml/2006/picture">
                 <pic:pic>
                   <pic:nvPicPr>
-                    <pic:cNvPr descr="ssimm_did_files/figure-docx/lag-plot-1.png" id="220" name="Picture"/>
+                    <pic:cNvPr descr="ssimm_did_files/figure-docx/lag-plot-1.png" id="236" name="Picture"/>
                     <pic:cNvPicPr>
                       <a:picLocks noChangeArrowheads="1" noChangeAspect="1"/>
                     </pic:cNvPicPr>
                   </pic:nvPicPr>
                   <pic:blipFill>
-                    <a:blip r:embed="rId218"/>
+                    <a:blip r:embed="rId234"/>
                     <a:stretch>
                       <a:fillRect/>
                     </a:stretch>
@@ -17880,18 +18619,18 @@
           <wp:inline>
             <wp:extent cx="5943600" cy="7132320"/>
             <wp:effectExtent b="0" l="0" r="0" t="0"/>
-            <wp:docPr descr="Figure 4: Estimated counts of individuals in mixed-citizenship couples originating from countries with specific LGB policies. Progressive policies are shown in green and regressive policies are shown in orange." title="" id="222" name="Picture"/>
+            <wp:docPr descr="Figure 4: Estimated counts of individuals in mixed-citizenship couples originating in countries with specific LGB policies. Progressive policies are shown in green and regressive policies are shown in orange." title="" id="238" name="Picture"/>
             <a:graphic>
               <a:graphicData uri="http://schemas.openxmlformats.org/drawingml/2006/picture">
                 <pic:pic>
                   <pic:nvPicPr>
-                    <pic:cNvPr descr="ssimm_did_files/figure-docx/policies-desc-plot-1.png" id="223" name="Picture"/>
+                    <pic:cNvPr descr="ssimm_did_files/figure-docx/policies-desc-plot-1.png" id="239" name="Picture"/>
                     <pic:cNvPicPr>
                       <a:picLocks noChangeArrowheads="1" noChangeAspect="1"/>
                     </pic:cNvPicPr>
                   </pic:nvPicPr>
                   <pic:blipFill>
-                    <a:blip r:embed="rId221"/>
+                    <a:blip r:embed="rId237"/>
                     <a:stretch>
                       <a:fillRect/>
                     </a:stretch>
@@ -17923,7 +18662,7 @@
         <w:pStyle w:val="ImageCaption"/>
       </w:pPr>
       <w:r>
-        <w:t xml:space="preserve">Figure 4: Estimated counts of individuals in mixed-citizenship couples originating from countries with specific LGB policies. Progressive policies are shown in green and regressive policies are shown in orange.</w:t>
+        <w:t xml:space="preserve">Figure 4: Estimated counts of individuals in mixed-citizenship couples originating in countries with specific LGB policies. Progressive policies are shown in green and regressive policies are shown in orange.</w:t>
       </w:r>
     </w:p>
     <w:p>
@@ -17940,18 +18679,18 @@
           <wp:inline>
             <wp:extent cx="5943600" cy="4754880"/>
             <wp:effectExtent b="0" l="0" r="0" t="0"/>
-            <wp:docPr descr="Figure 5: Specific policy-stratified quasi-Poisson DDD regressions of counts of individuals in mixed-citizenship, same-sex couples, with state-level controls. Estimates and 95-percent confidence intervals are for the inverse variance-weighted average difference between samples that include individuals experiencing a policy and those who are not, for coefficients for the three-way interaction between indicators for same-sex, mixed-citizenship, and post-2013 survey year" title="" id="225" name="Picture"/>
+            <wp:docPr descr="Figure 5: Specific policy-stratified quasi-Poisson DDD regressions of counts of individuals in mixed-citizenship, same-sex couples, with state-level controls. Estimates and 95-percent confidence intervals are for the inverse variance-weighted average difference between samples that include individuals experiencing a policy and those who are not, for coefficients for the three-way interaction between indicators for same-sex, mixed-citizenship, and post-2013 survey year" title="" id="241" name="Picture"/>
             <a:graphic>
               <a:graphicData uri="http://schemas.openxmlformats.org/drawingml/2006/picture">
                 <pic:pic>
                   <pic:nvPicPr>
-                    <pic:cNvPr descr="ssimm_did_files/figure-docx/policy-combos-1.png" id="226" name="Picture"/>
+                    <pic:cNvPr descr="ssimm_did_files/figure-docx/policy-combos-1.png" id="242" name="Picture"/>
                     <pic:cNvPicPr>
                       <a:picLocks noChangeArrowheads="1" noChangeAspect="1"/>
                     </pic:cNvPicPr>
                   </pic:nvPicPr>
                   <pic:blipFill>
-                    <a:blip r:embed="rId224"/>
+                    <a:blip r:embed="rId240"/>
                     <a:stretch>
                       <a:fillRect/>
                     </a:stretch>
@@ -17986,7 +18725,7 @@
         <w:t xml:space="preserve">Figure 5: Specific policy-stratified quasi-Poisson DDD regressions of counts of individuals in mixed-citizenship, same-sex couples, with state-level controls. Estimates and 95-percent confidence intervals are for the inverse variance-weighted average difference between samples that include individuals experiencing a policy and those who are not, for coefficients for the three-way interaction between indicators for same-sex, mixed-citizenship, and post-2013 survey year</w:t>
       </w:r>
     </w:p>
-    <w:bookmarkEnd w:id="227"/>
+    <w:bookmarkEnd w:id="243"/>
     <w:sectPr>
       <w:footerReference r:id="rId9" w:type="even"/>
       <w:footerReference r:id="rId10" w:type="default"/>

--- a/did/ssimm_did.docx
+++ b/did/ssimm_did.docx
@@ -126,7 +126,7 @@
         <w:t xml:space="preserve">(Martell and Nash 2020; Reczek et al. 2017; Manning, Brown, and Stykes 2016)</w:t>
       </w:r>
       <w:r>
-        <w:t xml:space="preserve">. We contribute to this rich scholarly tradition by considering an additional union type: those containing individuals of the same sex but of mixed citizenship statuses (where one partner is a U.S. citizen and the other is a non-citizen of the U.S.).</w:t>
+        <w:t xml:space="preserve">. We contribute to this rich scholarly tradition by considering an additional union type: those containing individuals of the same sex but of mixed citizenship statuses (where one partner is a U.S. citizen and the other a non-U.S. citizen).</w:t>
       </w:r>
     </w:p>
     <w:p>
@@ -143,7 +143,7 @@
         <w:t xml:space="preserve">(López 2021)</w:t>
       </w:r>
       <w:r>
-        <w:t xml:space="preserve">, numbers of mixed-citizenship, same-sex unions in the U.S. have been on a dramatic rise in recent years. This is likely due to an important policy change: In 2013, the U.S. Supreme Court ruled the Defense of Marriage Act (DOMA) unconstitutional.</w:t>
+        <w:t xml:space="preserve">, numbers of mixed-citizenship, same-sex unions in the U.S. are dramatically increasing. This is likely due to an important policy change: In 2013, the U.S. Supreme Court ruled the Defense of Marriage Act (DOMA) unconstitutional.</w:t>
       </w:r>
       <w:r>
         <w:rPr>
@@ -205,7 +205,7 @@
         <w:pStyle w:val="BodyText"/>
       </w:pPr>
       <w:r>
-        <w:t xml:space="preserve">The growth of this union type calls for additional research to understand how this population confirms or complicates existing theory. While the DOMA decision opened this union pathway to all, uptake is unlikely to be homogeneous and may reinforce existing inequalities. Namely, we bring in theories from cultural sociology to argue that, like all relationship forms, same-sex unions are a cultural object specific to time and place</w:t>
+        <w:t xml:space="preserve">The growth of this union type calls for additional research to understand how this population confirms or complicates existing theory. While the DOMA decision opened this union pathway to all, uptake is unlikely to be homogeneous and may reinforce existing inequalities. Namely, we bring in theories from cultural sociology to argue that, like all relationship forms, same-sex unions are cultural objects specific to time and place</w:t>
       </w:r>
       <w:r>
         <w:t xml:space="preserve"> </w:t>
@@ -232,7 +232,7 @@
         <w:t xml:space="preserve">(Carron 2015)</w:t>
       </w:r>
       <w:r>
-        <w:t xml:space="preserve">. Hence, we argue that the repeal of DOMA will likely function as a pathway to spousal visas only when an immigrant’s country of origin’s institutional context is affirming of LGB communities. Therefore, we ask: how do country-of-origin policies influence the incidence of mixed-citizenship, same-sex couples in the U.S. following the repeal of DOMA?</w:t>
+        <w:t xml:space="preserve">. Therefore, we ask: How do country-of-origin policies influence the incidence of mixed-citizenship, same-sex couples in the U.S. following the repeal of DOMA? Ultimately, we argue that the repeal of DOMA will likely function as a pathway to spousal visas only when an immigrant’s country of origin’s institutional context is affirming of LGB communities.</w:t>
       </w:r>
     </w:p>
     <w:p>
@@ -289,7 +289,7 @@
         <w:t xml:space="preserve">(Redpath 2022)</w:t>
       </w:r>
       <w:r>
-        <w:t xml:space="preserve">. To assess the role of LGB policy at the country of origin, we rely on an original dataset indexing LGB policy changes in 123 countries from 1991 to 2019</w:t>
+        <w:t xml:space="preserve">. We proxy the cultural environment at the country of origin through LGB policies by relying on an original dataset indexing LGB policy changes in 123 countries from 1991 to 2019</w:t>
       </w:r>
       <w:r>
         <w:t xml:space="preserve"> </w:t>
@@ -308,12 +308,11 @@
       <w:r>
         <w:t xml:space="preserve">Our findings reveal that, after 2013, individuals in mixed-citizenship, same-sex couples hailing from countries with progressive LGB policies saw a more than 50-percent increase in incidence relative to those in different-sex or same-citizenship couples. Meanwhile, those from countries with regressive laws experienced no significant increase. Affirming, family-oriented policies seem to be particularly influential.</w:t>
       </w:r>
-      <w:r>
-        <w:br/>
-      </w:r>
-      <w:r>
-        <w:t xml:space="preserve"> </w:t>
-      </w:r>
+    </w:p>
+    <w:p>
+      <w:pPr>
+        <w:pStyle w:val="BodyText"/>
+      </w:pPr>
       <w:r>
         <w:t xml:space="preserve">Our work adds to and connects the burgeoning literature on the importance of culture in shaping both migration</w:t>
       </w:r>
@@ -336,7 +335,7 @@
         <w:t xml:space="preserve">(Wang and Schofer 2018; Msibi 2013)</w:t>
       </w:r>
       <w:r>
-        <w:t xml:space="preserve">. Mixed-citizenship unions constitute a test case for examining the relationship between culture and union formation: Do the norms and values learned in the country of origin continue to exert influence in the destination country? We show how local norms and values – proxied by LGB legislation – exhibit close ties with family formation decisions, even years after immigrants leave their countries of origin. In addition, our work shows another way that access to benefits that enable migration, such as spousal and fiancé(e) visas, is unequal due to how the state categorizes claimants and thus contributes to overall stratification. These results highlight how institutional forms may interact across domains of influence.</w:t>
+        <w:t xml:space="preserve">. Mixed-citizenship unions constitute a test case for examining the relationship between culture and union formation: Do the norms and values learned in the country of origin continue to exert influence in the destination country? We show how local norms and values – proxied by LGB legislation – exhibit close ties with family formation decisions, even years after immigrants leave their countries of origin. In addition, our work shows another way that access to benefits that enable migration, such as spousal and fiancé(e) visas, is unequal due to how the state categorizes claimants and thus contributes to overall stratification.</w:t>
       </w:r>
     </w:p>
     <w:bookmarkEnd w:id="20"/>
@@ -363,7 +362,7 @@
         <w:pStyle w:val="FirstParagraph"/>
       </w:pPr>
       <w:r>
-        <w:t xml:space="preserve">The United States Supreme Court overturned the Defense of Marriage Act (DOMA) in</w:t>
+        <w:t xml:space="preserve">The U.S. Supreme Court overturned the Defense of Marriage Act (DOMA) in</w:t>
       </w:r>
       <w:r>
         <w:t xml:space="preserve"> </w:t>
@@ -379,7 +378,7 @@
         <w:t xml:space="preserve"> </w:t>
       </w:r>
       <w:r>
-        <w:t xml:space="preserve">in 2013. Enacted in 1996, DOMA prevented the recognition of same-sex marriages by instilling a heterosexual definition of marriage across the federal government. Even after same-sex marriages were legalized at the state level, this recognition did not open access to federal marriage benefits. So same-sex couples could not file federal tax returns jointly, secure Social Security benefits, or participate in federal programs like the Supplemental Nutrition Assistance Program until after the 2013</w:t>
+        <w:t xml:space="preserve">in 2013. Enacted in 1996, DOMA prevented the recognition of same-sex marriages by instilling a heterosexual definition of marriage across the federal government. Even after same-sex marriages were legalized at the state level, this recognition did not open access to federal marriage benefits. Same-sex couples could only file federal tax returns jointly, secure Social Security benefits, or participate in federal programs like the Supplemental Nutrition Assistance Program after the 2013</w:t>
       </w:r>
       <w:r>
         <w:t xml:space="preserve"> </w:t>
@@ -472,7 +471,7 @@
         <w:t xml:space="preserve"> </w:t>
       </w:r>
       <w:r>
-        <w:t xml:space="preserve">Regardless of pathway, rising trends invite us to ask new questions such as: What are the characteristics of immigrants selecting into these relationships? How does one’s country of origin condition entering into such a union?</w:t>
+        <w:t xml:space="preserve">Regardless of pathway, rising trends invite us to ask new questions: What are the characteristics of immigrants selecting into these relationships? How does one’s country of origin condition entering into such a union?</w:t>
       </w:r>
     </w:p>
     <w:p>
@@ -850,7 +849,7 @@
         <w:t xml:space="preserve">(Luibhéid 2008)</w:t>
       </w:r>
       <w:r>
-        <w:t xml:space="preserve">. Queer migration research is expanding, yet this area of research largely focuses on refugees seeking asylum in the U.S. or qualitative studies into the motivations and experiences of queer migrants. Thus, scholarship sitting at the intersection of these fields – specifically on mixed-citizenship, same-sex couples – is limited. A 2006 report in the U.S.</w:t>
+        <w:t xml:space="preserve">. Queer migration research is expanding, yet this area of research largely focuses on refugees seeking asylum in the U.S. or qualitative studies into the motivations and experiences of queer migrants. Thus, scholarship sitting at the intersection of these fields is limited – especially quantitative work. A 2006, U.S. report</w:t>
       </w:r>
       <w:r>
         <w:t xml:space="preserve"> </w:t>
@@ -862,7 +861,7 @@
         <w:t xml:space="preserve"> </w:t>
       </w:r>
       <w:r>
-        <w:t xml:space="preserve">documents the hardship that 33 binational couples faced in the DOMA era. Small-scale work in France</w:t>
+        <w:t xml:space="preserve">documents the hardship that 33 binational couples faced during the DOMA era. Small-scale work in France</w:t>
       </w:r>
       <w:r>
         <w:t xml:space="preserve"> </w:t>
@@ -3818,7 +3817,7 @@
         <w:t xml:space="preserve">(Kalmijn 2007; Treas, Lui, and Gubernskaya 2014)</w:t>
       </w:r>
       <w:r>
-        <w:t xml:space="preserve">. We argue that public policy both affects cultural understandings of unions and is shaped by local norms. By defining what is possible or acceptable, laws relating to same-sex unions and affirming of LGB people, generally, leave lasting cultural impacts on those under their jurisdiction. Indeed, while there are several factors that explain the adoption of any one policy, substantial research demonstrates a tight link between policy and culture – especially for LGB topics</w:t>
+        <w:t xml:space="preserve">. We argue that public policy both affects cultural understandings of unions and is shaped by them. By defining what is possible or acceptable, laws relating to same-sex unions and affirming of LGB people, generally, leave lasting cultural impacts on those under their jurisdiction. Indeed, while there are several factors that explain the adoption of any one policy, substantial research demonstrates a tight link between policy and culture – especially for LGB topics</w:t>
       </w:r>
       <w:r>
         <w:t xml:space="preserve"> </w:t>
@@ -3827,7 +3826,7 @@
         <w:t xml:space="preserve">(Adamczyk and Pitt 2009; Adamczyk and Liao 2019; Lax and Phillips 2009; Abou-Chadi and Finnigan 2019; Hiller and Recoules 2013; Hooghe and Meeusen 2013; Kazyak and Stange 2018)</w:t>
       </w:r>
       <w:r>
-        <w:t xml:space="preserve">. Individuals originating in countries with progressive LGB policies may be less likely to hide their queer identities, codifying their same-sex relationships as openly same-sex unions. Furthermore, when policy affirms identity, benefits may spill over into other domains of life: Protection from discrimination leads to greater economic gains, access to social networks broadens, and the resulting resources enable emigration. Though testing the effects of any one policy shows overlapping intervals, point estimates for marriage and adoption speak to this cultural argument. If country-of-origin policies are affirming of the traditional nuclear family – as both of a product of and influence on local norms affirming this family structure – it is understandable why this effect would translate to union types in the U.S. On the other hand, policy environments that repress LGB identities limit the unions that locals see as possible or desirable and deny LGB individuals the resources necessary to migrate. Furthermore, when individuals originate in places where</w:t>
+        <w:t xml:space="preserve">. Individuals originating in countries with progressive LGB policies may be less likely to hide their queer identities and codify their same-sex relationships openly through same-sex unions. Furthermore, when policy affirms identity, benefits may spill over into other domains of life: Protection from discrimination leads to greater economic gains, access to social networks broadens, and the resulting resources enable emigration. Though testing the effects of any one policy shows overlapping intervals, large point estimates for marriage and adoption speak to this cultural argument. If country-of-origin policies are affirming of the traditional nuclear family – as both of a product of and influence on local norms affirming this family structure – it is understandable why this effect would translate to union types in the U.S. On the other hand, policy environments that repress LGB identities limit the unions that locals see as possible or desirable and deny LGB individuals the resources necessary to migrate. Furthermore, when individuals originate in places where</w:t>
       </w:r>
       <w:r>
         <w:t xml:space="preserve"> </w:t>
@@ -3862,6 +3861,61 @@
         <w:pStyle w:val="BodyText"/>
       </w:pPr>
       <w:r>
+        <w:t xml:space="preserve">Our analyses open the door for future investigations to both overcome the limitations in our research design and expand our understanding of union formation and LGB migration. First, our analysis cannot assess the pathway through which a mixed-citizenship, same-sex union came to be. For example, we cannot ascertain whether the non-citizen partner already resided in the U.S. on another visa (e.g., employment-based) or came to the U.S. directly from their country of origin on a spousal or fiancé(e) visa. Future research should collect the necessary data to investigate this empirically. Second, the use of the ACS constrains our sample to only cohabiting couples and not the entire population of mixed-citizenship, same-sex unions in the U.S. Previous research shows that the vast majority of both same- and different-sex couples are cohabiting, although the former do so at somewhat lower rates</w:t>
+      </w:r>
+      <w:r>
+        <w:t xml:space="preserve"> </w:t>
+      </w:r>
+      <w:r>
+        <w:t xml:space="preserve">(Strohm et al. 2009)</w:t>
+      </w:r>
+      <w:r>
+        <w:t xml:space="preserve">. The minority of same-sex, mixed-citizenship couples that do not cohabit may be consciously opting out of</w:t>
+      </w:r>
+      <w:r>
+        <w:t xml:space="preserve"> </w:t>
+      </w:r>
+      <w:r>
+        <w:t xml:space="preserve">“</w:t>
+      </w:r>
+      <w:r>
+        <w:t xml:space="preserve">traditional</w:t>
+      </w:r>
+      <w:r>
+        <w:t xml:space="preserve">”</w:t>
+      </w:r>
+      <w:r>
+        <w:t xml:space="preserve"> </w:t>
+      </w:r>
+      <w:r>
+        <w:t xml:space="preserve">union arrangements, or they may be awaiting an appropriate time in the relationship to move in together. Whether this status cleanly maps onto the cultural and policy environment at country of origin is fodder for future research.</w:t>
+      </w:r>
+    </w:p>
+    <w:p>
+      <w:pPr>
+        <w:pStyle w:val="BodyText"/>
+      </w:pPr>
+      <w:r>
+        <w:t xml:space="preserve">Third, this investigation prioritizes country-level interactions between policy and culture to explain increases in mixed-citizenship, same-sex unions. Although macro-level considerations are important for understanding union formation – especially for LGB individuals, as national policies have been rapidly changing – we do not attend to individual-level characteristics within countries. Attending to these characteristics can give insights into whether LGB migrants select on similar attributes as their straight co-nationals when forming unions with U.S. citizens. Moreover, while we do not see significant increases from repressive countries following DOMA, these individuals are still in the data. Who are they? As</w:t>
+      </w:r>
+      <w:r>
+        <w:t xml:space="preserve"> </w:t>
+      </w:r>
+      <w:r>
+        <w:t xml:space="preserve">Kong (2010)</w:t>
+      </w:r>
+      <w:r>
+        <w:t xml:space="preserve"> </w:t>
+      </w:r>
+      <w:r>
+        <w:t xml:space="preserve">documents, it may be the most privileged individuals with a cosmopolitan cultural orientation who end up in cross-national relationships. If so, this would strengthen the current study by demonstrating that these cultural processes continue at the individual-level as well. Finally, surveys similar to the ACS exist in several other countries that now recognize same-sex partners for immigration purposes (e.g. the Labour Force Survey in the United Kingdom and the Enquête Emploi in France). Thus, future work should assess whether our findings are distinct to the U.S. or these trends generalize across countries where similar policy shifts occur. Doing so will help produce a broader understanding of how policy and culture shape sexual migration and union formation for LGB individuals, including how LGB policy in potential destination countries may shape migration choices.</w:t>
+      </w:r>
+    </w:p>
+    <w:p>
+      <w:pPr>
+        <w:pStyle w:val="BodyText"/>
+      </w:pPr>
+      <w:r>
         <w:t xml:space="preserve">Our findings contribute to sociology of the family by building on recent work examining the relationship between culture and union formation</w:t>
       </w:r>
       <w:r>
@@ -3927,62 +3981,7 @@
         <w:t xml:space="preserve"> </w:t>
       </w:r>
       <w:r>
-        <w:t xml:space="preserve">– may in fact be the principal form of LGB migration to the U.S., at least for those in cohabiting same-sex relationships. While LGB refugees are are certainly an important group, they are numerically small. Rather, dynamics for LGB migrants are similar to other migrants; we see stratification of LGB individuals around the world by the cultural and economic advantages that LGB policy affords. This stratification affects both migration capabilities as well as the horizon of possibilities for union formation.</w:t>
-      </w:r>
-    </w:p>
-    <w:p>
-      <w:pPr>
-        <w:pStyle w:val="BodyText"/>
-      </w:pPr>
-      <w:r>
-        <w:t xml:space="preserve">Our analyses open the door for future investigations to both overcome the limitations in our research design and expand our understanding of union formation and LGB migration. First, our analysis cannot assess the pathway through which a mixed-citizenship, same-sex union came to be. For example, we cannot ascertain whether the non-citizen partner already resided in the U.S. on another visa (e.g., employment-based) or came to the U.S. directly from their country of origin on a spousal or fiancé(e) visa. Future research should collect the necessary data to investigate this empirically. Second, the use of the ACS constrains our sample to only cohabiting couples and not the entire population of mixed-citizenship, same-sex unions in the U.S. Previous research shows that the vast majority of both same- and different-sex couples are cohabiting, although the former do so at somewhat lower rates</w:t>
-      </w:r>
-      <w:r>
-        <w:t xml:space="preserve"> </w:t>
-      </w:r>
-      <w:r>
-        <w:t xml:space="preserve">(Strohm et al. 2009)</w:t>
-      </w:r>
-      <w:r>
-        <w:t xml:space="preserve">. The minority of same-sex, mixed-citizenship couples that do not cohabit may do so out of a conscious act to opt out of</w:t>
-      </w:r>
-      <w:r>
-        <w:t xml:space="preserve"> </w:t>
-      </w:r>
-      <w:r>
-        <w:t xml:space="preserve">“</w:t>
-      </w:r>
-      <w:r>
-        <w:t xml:space="preserve">traditional</w:t>
-      </w:r>
-      <w:r>
-        <w:t xml:space="preserve">”</w:t>
-      </w:r>
-      <w:r>
-        <w:t xml:space="preserve"> </w:t>
-      </w:r>
-      <w:r>
-        <w:t xml:space="preserve">union arrangements, or they may be awaiting an appropriate time in the relationship to move in together. Whether this status cleanly maps onto the cultural and policy environment at country of origin is fodder for future research. Third, this investigation prioritizes country-level interactions between policy and culture to explain increases in mixed-citizenship, same-sex unions. Although macro-level considerations are important for understanding union formation – especially for LGB individuals, as national policies have been rapidly changing – we do not attend to individual-level characteristics within countries. Attending to these characteristics can give insights into whether LGB migrants select on similar attributes as their straight co-nationals when forming unions with U.S. citizens. Moreover, while we do not see significant increases from repressive countries following DOMA, these individuals are still in the data. Who are they? As</w:t>
-      </w:r>
-      <w:r>
-        <w:t xml:space="preserve"> </w:t>
-      </w:r>
-      <w:r>
-        <w:t xml:space="preserve">Kong (2010)</w:t>
-      </w:r>
-      <w:r>
-        <w:t xml:space="preserve"> </w:t>
-      </w:r>
-      <w:r>
-        <w:t xml:space="preserve">documents, it may be the most privileged individuals with a cosmopolitan cultural orientation who end up in cross-national relationships. If so, this would strengthen the current study by demonstrating that these cultural processes continue at the individual-level as well. Finally, surveys similar to the ACS exist in several other countries that now recognize same-sex partners for immigration purposes (e.g. the Labour Force Survey in the United Kingdom and the Enquête Emploi in France). Thus, future work should assess whether our findings are distinct to the U.S. or these trends generalize across countries where similar policy shifts occur. Doing so will help produce a broader understanding of how policy and culture shape sexual migration and union formation for LGB individuals.</w:t>
-      </w:r>
-    </w:p>
-    <w:p>
-      <w:pPr>
-        <w:pStyle w:val="BodyText"/>
-      </w:pPr>
-      <w:r>
-        <w:t xml:space="preserve">xxconcluding paragraph.</w:t>
+        <w:t xml:space="preserve">– may in fact be the principal form of LGB migration to the U.S., at least for those in cohabiting same-sex relationships. While LGB refugees are certainly an important group, they are numerically small. Rather, dynamics for LGB migrants are similar to other migrants: We see stratification of LGB individuals around the world by the cultural and economic advantages that LGB policy affords. This stratification affects both migration capabilities as well as the horizon of possibilities for union formation.</w:t>
       </w:r>
     </w:p>
     <w:bookmarkEnd w:id="32"/>
@@ -4178,7 +4177,7 @@
         </w:numPr>
       </w:pPr>
       <w:r>
-        <w:t xml:space="preserve">These cut-points are chosen in the following way: LGB policy scores that are less than 0 indicate a clearly regressive context, with on balance more regressive than progressive policies. Defining the regressive subsample this way comprises 174,916 individuals. Defining the progressive subsample as having a policy score greater than 3 produces a group of roughly equal size (164,498 individuals).</w:t>
+        <w:t xml:space="preserve">These cut-points were chosen in the following way: LGB policy scores that are less than 0 indicate a clearly regressive context, with on balance more regressive than progressive policies. Defining the regressive subsample this way comprises 174,916 individuals. Defining the progressive subsample as having a policy score greater than 3 produces a group of roughly equal size (164,498 individuals).</w:t>
       </w:r>
     </w:p>
     <w:p>

--- a/did/ssimm_did.docx
+++ b/did/ssimm_did.docx
@@ -87,46 +87,67 @@
         <w:pStyle w:val="FirstParagraph"/>
       </w:pPr>
       <w:r>
-        <w:t xml:space="preserve">In the United States, research on unions,</w:t>
-      </w:r>
-      <w:r>
-        <w:t xml:space="preserve"> </w:t>
-      </w:r>
-      <w:r>
-        <w:t xml:space="preserve">“</w:t>
-      </w:r>
-      <w:r>
-        <w:t xml:space="preserve">a term encompassing marriage and nonmarital cohabitation</w:t>
-      </w:r>
-      <w:r>
-        <w:t xml:space="preserve">”</w:t>
-      </w:r>
-      <w:r>
-        <w:t xml:space="preserve"> </w:t>
-      </w:r>
-      <w:r>
-        <w:t xml:space="preserve">(Bloome and Ang 2020, 1754)</w:t>
-      </w:r>
-      <w:r>
-        <w:t xml:space="preserve">, historically privileges those in different-sex relationships. But following pioneering work, this line of research is increasingly recognizing the importance of incorporating same-sex couples</w:t>
-      </w:r>
-      <w:r>
-        <w:t xml:space="preserve"> </w:t>
-      </w:r>
-      <w:r>
-        <w:t xml:space="preserve">(Baumle, Compton, and Poston 2009; Carrington 1999; Rosenfeld and Kim 2005; Kolk and Andersson 2020; Moore 2011; Sullivan 2004; Umberson et al. 2015)</w:t>
-      </w:r>
-      <w:r>
-        <w:t xml:space="preserve">. New cultural and legal recognition of these alternative family formations helps drive more research into this domain. Now, studies seek to understand how previous demographic and sociological theories are strengthened or must be re-imagined when considering these alternative arrangements</w:t>
-      </w:r>
-      <w:r>
-        <w:t xml:space="preserve"> </w:t>
-      </w:r>
-      <w:r>
-        <w:t xml:space="preserve">(Martell and Nash 2020; Reczek et al. 2017; Manning, Brown, and Stykes 2016)</w:t>
-      </w:r>
-      <w:r>
-        <w:t xml:space="preserve">. We contribute to this rich scholarly tradition by considering an additional union type: those containing individuals of the same sex but of mixed citizenship statuses (where one partner is a U.S. citizen and the other a non-U.S. citizen).</w:t>
+        <w:t xml:space="preserve">While mixed-citizenship couples generally face barriers to union formation</w:t>
+      </w:r>
+      <w:r>
+        <w:t xml:space="preserve"> </w:t>
+      </w:r>
+      <w:r>
+        <w:t xml:space="preserve">(López 2021)</w:t>
+      </w:r>
+      <w:r>
+        <w:t xml:space="preserve">, numbers of same-sex couples containing one U.S. citizen and one non-citizen are dramatically increasing. This has co-occured with an important policy change: In 2013, the U.S. Supreme Court ruled the Defense of Marriage Act (DOMA) unconstitutional.</w:t>
+      </w:r>
+      <w:r>
+        <w:rPr>
+          <w:vertAlign w:val="superscript"/>
+        </w:rPr>
+        <w:t xml:space="preserve">1</w:t>
+      </w:r>
+      <w:r>
+        <w:t xml:space="preserve"> </w:t>
+      </w:r>
+      <w:r>
+        <w:t xml:space="preserve">For the first time, U.S. citizens could sponsor the visa of their same-sex fiancé or spouse</w:t>
+      </w:r>
+      <w:r>
+        <w:t xml:space="preserve"> </w:t>
+      </w:r>
+      <w:r>
+        <w:t xml:space="preserve">(Edwards 2013; Carron 2015)</w:t>
+      </w:r>
+      <w:r>
+        <w:t xml:space="preserve">. In the years since, the U.S. population of immigrant-containing same-sex couples has grown rapidly</w:t>
+      </w:r>
+      <w:r>
+        <w:t xml:space="preserve"> </w:t>
+      </w:r>
+      <w:r>
+        <w:t xml:space="preserve">(Hoffmann and Velasco 2021; Redpath 2022)</w:t>
+      </w:r>
+      <w:r>
+        <w:t xml:space="preserve">. Data on cohabiting partners and spouses from the American Community Survey</w:t>
+      </w:r>
+      <w:r>
+        <w:t xml:space="preserve"> </w:t>
+      </w:r>
+      <w:r>
+        <w:t xml:space="preserve">(ACS, Ruggles et al. 2021)</w:t>
+      </w:r>
+      <w:r>
+        <w:t xml:space="preserve"> </w:t>
+      </w:r>
+      <w:r>
+        <w:t xml:space="preserve">show that numbers of different-sex, mixed-citizenship couples grew by 8 percent from 2013 to 2019 (from 3.8 million to 4.1 million), while corresponding same-sex couples increased by 197 percent (from 28 thousand to 82 thousand) in the same period. Despite this rapid increase, research on this population has been limited; existing work has largely focused on such unions only outside of the U.S.</w:t>
+      </w:r>
+      <w:r>
+        <w:t xml:space="preserve"> </w:t>
+      </w:r>
+      <w:r>
+        <w:t xml:space="preserve">(Chauvin et al. 2021; Salcedo Robledo 2013; Badgett 2011)</w:t>
+      </w:r>
+      <w:r>
+        <w:t xml:space="preserve">.</w:t>
       </w:r>
     </w:p>
     <w:p>
@@ -134,77 +155,6 @@
         <w:pStyle w:val="BodyText"/>
       </w:pPr>
       <w:r>
-        <w:t xml:space="preserve">While mixed-citizenship couples generally face barriers to union formation</w:t>
-      </w:r>
-      <w:r>
-        <w:t xml:space="preserve"> </w:t>
-      </w:r>
-      <w:r>
-        <w:t xml:space="preserve">(López 2021)</w:t>
-      </w:r>
-      <w:r>
-        <w:t xml:space="preserve">, numbers of mixed-citizenship, same-sex unions in the U.S. are dramatically increasing. This is likely due to an important policy change: In 2013, the U.S. Supreme Court ruled the Defense of Marriage Act (DOMA) unconstitutional.</w:t>
-      </w:r>
-      <w:r>
-        <w:rPr>
-          <w:vertAlign w:val="superscript"/>
-        </w:rPr>
-        <w:t xml:space="preserve">1</w:t>
-      </w:r>
-      <w:r>
-        <w:t xml:space="preserve"> </w:t>
-      </w:r>
-      <w:r>
-        <w:t xml:space="preserve">For the first time, U.S. citizens could sponsor the visa of their same-sex fiancé or spouse</w:t>
-      </w:r>
-      <w:r>
-        <w:t xml:space="preserve"> </w:t>
-      </w:r>
-      <w:r>
-        <w:t xml:space="preserve">(Edwards 2013; Carron 2015)</w:t>
-      </w:r>
-      <w:r>
-        <w:t xml:space="preserve">. In the years since, the U.S. population of same-sex couples with an immigrant has grown rapidly</w:t>
-      </w:r>
-      <w:r>
-        <w:t xml:space="preserve"> </w:t>
-      </w:r>
-      <w:r>
-        <w:t xml:space="preserve">(Hoffmann and Velasco 2021; Redpath 2022)</w:t>
-      </w:r>
-      <w:r>
-        <w:t xml:space="preserve">. Data on cohabiting partners and spouses from the American Community Survey</w:t>
-      </w:r>
-      <w:r>
-        <w:t xml:space="preserve"> </w:t>
-      </w:r>
-      <w:r>
-        <w:t xml:space="preserve">(ACS, Ruggles et al. 2021)</w:t>
-      </w:r>
-      <w:r>
-        <w:t xml:space="preserve"> </w:t>
-      </w:r>
-      <w:r>
-        <w:t xml:space="preserve">show that numbers of different-sex, mixed-citizenship couples grew by 8 percent from 2013 to 2019 (from 4 million to 4.3 million), while corresponding same-sex couples increased by 159 percent (from 35 thousand to 92 thousand) in the same period. Despite this rapid increase, research on this population has been limited; existing work has largely focused on such unions only outside of the U.S.</w:t>
-      </w:r>
-      <w:r>
-        <w:t xml:space="preserve"> </w:t>
-      </w:r>
-      <w:r>
-        <w:t xml:space="preserve">(Chauvin et al. 2021; Salcedo Robledo 2013; Badgett 2011)</w:t>
-      </w:r>
-      <w:r>
-        <w:t xml:space="preserve">.</w:t>
-      </w:r>
-      <w:r>
-        <w:br/>
-      </w:r>
-    </w:p>
-    <w:p>
-      <w:pPr>
-        <w:pStyle w:val="BodyText"/>
-      </w:pPr>
-      <w:r>
         <w:t xml:space="preserve">The growth of this union type calls for additional research to understand how this population confirms or complicates existing theory. While the DOMA decision opened this union pathway to all, uptake is unlikely to be homogeneous and may reinforce existing inequalities. Namely, we bring in theories from cultural sociology to argue that, like all relationship forms, same-sex unions are cultural objects specific to time and place</w:t>
       </w:r>
       <w:r>
@@ -232,7 +182,7 @@
         <w:t xml:space="preserve">(Carron 2015)</w:t>
       </w:r>
       <w:r>
-        <w:t xml:space="preserve">. Therefore, we ask: How do country-of-origin policies influence the incidence of mixed-citizenship, same-sex couples in the U.S. following the repeal of DOMA? Ultimately, we argue that the repeal of DOMA will likely function as a pathway to spousal visas only when an immigrant’s country of origin’s institutional context is affirming of LGB communities.</w:t>
+        <w:t xml:space="preserve">. Therefore, we ask: How do country-of-origin policies influence the incidence of mixed-citizenship, same-sex couples in the U.S. following the repeal of DOMA? Ultimately, we argue that the repeal of DOMA likely functions as a pathway to spousal visas only when an immigrant’s country of origin’s institutional context is affirming of LGB communities.</w:t>
       </w:r>
     </w:p>
     <w:p>
@@ -289,7 +239,7 @@
         <w:t xml:space="preserve">(Redpath 2022)</w:t>
       </w:r>
       <w:r>
-        <w:t xml:space="preserve">. We proxy the cultural environment at the country of origin through LGB policies by relying on an original dataset indexing LGB policy changes in 123 countries from 1991 to 2019</w:t>
+        <w:t xml:space="preserve">. We proxy the cultural environment at the country of origin through LGB policies, relying on an original dataset indexing LGB policy changes in 123 countries from 1991 to 2019</w:t>
       </w:r>
       <w:r>
         <w:t xml:space="preserve"> </w:t>
@@ -378,7 +328,7 @@
         <w:t xml:space="preserve"> </w:t>
       </w:r>
       <w:r>
-        <w:t xml:space="preserve">in 2013. Enacted in 1996, DOMA prevented the recognition of same-sex marriages by instilling a heterosexual definition of marriage across the federal government. Even after same-sex marriages were legalized at the state level, this recognition did not open access to federal marriage benefits. Same-sex couples could only file federal tax returns jointly, secure Social Security benefits, or participate in federal programs like the Supplemental Nutrition Assistance Program after the 2013</w:t>
+        <w:t xml:space="preserve">in 2013. Enacted in 1996, DOMA prevented the recognition of same-sex marriages by instilling a heterosexual definition of marriage across the federal government. Even after same-sex marriages were legalized at the state level, this recognition did not open access to federal marriage benefits. Not until after the 2013</w:t>
       </w:r>
       <w:r>
         <w:t xml:space="preserve"> </w:t>
@@ -394,7 +344,7 @@
         <w:t xml:space="preserve"> </w:t>
       </w:r>
       <w:r>
-        <w:t xml:space="preserve">decision.</w:t>
+        <w:t xml:space="preserve">decision could same-sex couples file federal tax returns jointly, secure Social Security benefits, or participate in federal programs like the Supplemental Nutrition Assistance Program.</w:t>
       </w:r>
     </w:p>
     <w:p>
@@ -411,7 +361,7 @@
         <w:t xml:space="preserve">(Edwards 2013)</w:t>
       </w:r>
       <w:r>
-        <w:t xml:space="preserve">. The federal government has long provided a pathway for U.S. citizens to secure permanent residency, and eventual citizenship, for their migrant spouses and fiancé(e)s. Indeed, family reunification is privileged within U.S. migration law and such cases represent the vast majority of U.S. immigrant visas issued.</w:t>
+        <w:t xml:space="preserve">. The federal government has long provided a pathway for U.S. citizens to secure permanent residency, and eventual citizenship, for their migrant spouses and fiancé(e)s. Indeed, family reunification is privileged in U.S. migration law, and such cases represent the majority of U.S. immigrant visas issued.</w:t>
       </w:r>
       <w:r>
         <w:rPr>
@@ -423,7 +373,7 @@
         <w:t xml:space="preserve"> </w:t>
       </w:r>
       <w:r>
-        <w:t xml:space="preserve">However, DOMA categorically denied access to these visas to partners of the same sex because the federal government did not recognize same-sex unions as legitimate or valid. Additionally, DOMA had a downstream effect where, even if a U.S. state were to legalize same-sex marriage, mixed-citizenship couples were unlikely to take advantage of these state-level benefits. This is because a condition of non-permanent residents’ visas is to not show intent on staying in the U.S. permanently – something marriage to a U.S. citizen could potentially violate. The</w:t>
+        <w:t xml:space="preserve">However, DOMA categorically denied access to these visas to partners of the same sex because the federal government did not recognize same-sex unions as legitimate. Additionally, DOMA had a downstream effect where, even if a U.S. state legalized same-sex marriage, mixed-citizenship couples were unlikely to take advantage of state-level benefits. This is because a condition of non-permanent residents’ visas is to not show intent on staying in the U.S. permanently – something marriage to a U.S. citizen could potentially violate. The</w:t>
       </w:r>
       <w:r>
         <w:t xml:space="preserve"> </w:t>
@@ -459,7 +409,7 @@
         <w:pStyle w:val="BodyText"/>
       </w:pPr>
       <w:r>
-        <w:t xml:space="preserve">The dramatic rise in mixed-citizenship, same-sex unions found by Redpath can be the result of two distinct mechanisms: increased entry into such unions of individuals already residing in the U.S., or new immigration of one or both members of the couple into the U.S. as a result of the policy shift.</w:t>
+        <w:t xml:space="preserve">The dramatic rise in mixed-citizenship, same-sex unions found by Redpath may result from two distinct mechanisms: (1) increased entry into such unions of individuals already residing in the U.S. or (2) new immigration of one or both members of the couple into the U.S. as a result of the policy shift.</w:t>
       </w:r>
       <w:r>
         <w:rPr>
@@ -506,7 +456,7 @@
         <w:pStyle w:val="FirstParagraph"/>
       </w:pPr>
       <w:r>
-        <w:t xml:space="preserve">Family formation, especially processes related to unions, remains a central concern of many sociologists and demographers. There are a number of reasons for this attention: Unions are subjectively important to many individuals’ everyday lives, they influence a range of outcomes (e.g., health and well-being, economic mobility, social integration), and their formation and structure reveal ongoing social transformations in society (e.g., gendered labor force participation, (de)institutionalization of cultural norms, changing migration patterns). We weave together different threads of union formation scholarship – especially those relating to culture and policy – to provide a theoretical framework for answering our research question.</w:t>
+        <w:t xml:space="preserve">Family formation – especially processes related to unions – remains a central concern of many sociologists and demographers. There are a number of reasons for this attention: Unions are subjectively important to many individuals’ everyday lives, they influence a range of outcomes (e.g., health and well-being, economic mobility, social integration), and their formation and structure reveal ongoing social transformations in society (e.g., gendered labor force participation, (de)institutionalization of cultural norms, changing migration patterns). We weave together different threads of union formation scholarship – especially those relating to culture and policy – to provide a theoretical framework for answering our research question.</w:t>
       </w:r>
     </w:p>
     <w:p>
@@ -532,7 +482,7 @@
         <w:t xml:space="preserve">(Desai and Andrist 2010; Yu and Xie 2015)</w:t>
       </w:r>
       <w:r>
-        <w:t xml:space="preserve">. Yet,</w:t>
+        <w:t xml:space="preserve">. Yet</w:t>
       </w:r>
       <w:r>
         <w:t xml:space="preserve"> </w:t>
@@ -603,7 +553,7 @@
         <w:t xml:space="preserve">(Adamczyk and Pitt 2009; Adamczyk and Liao 2019; Lax and Phillips 2009)</w:t>
       </w:r>
       <w:r>
-        <w:t xml:space="preserve">. But policies are also an important trigger to shape subsequent possibilities in an interactive, recursive process</w:t>
+        <w:t xml:space="preserve">. But policies are also an important trigger to shape subsequent cultural possibilities in an interactive, recursive process</w:t>
       </w:r>
       <w:r>
         <w:t xml:space="preserve"> </w:t>
@@ -612,7 +562,7 @@
         <w:t xml:space="preserve">(Abou-Chadi and Finnigan 2019; Hiller and Recoules 2013; Hooghe and Meeusen 2013; Kazyak and Stange 2018)</w:t>
       </w:r>
       <w:r>
-        <w:t xml:space="preserve">. For example, interracial marriages, same-sex marriages, providing women greater autonomy in divorce proceedings, and the rise in nonmarital cohabitation in the U.S. reflect evolving cultural values that connect to changes in these arrangements’ legal governance</w:t>
+        <w:t xml:space="preserve">. For example, interracial marriages, same-sex marriages, divorce proceedings that confer women greater autonomy, and the rise in nonmarital cohabitation in the U.S. reflect evolving cultural values that connect to changes in these arrangements’ legal governance</w:t>
       </w:r>
       <w:r>
         <w:t xml:space="preserve"> </w:t>
@@ -648,7 +598,7 @@
         <w:t xml:space="preserve"> </w:t>
       </w:r>
       <w:r>
-        <w:t xml:space="preserve">policies result in stratified participation based on how couples both fit these ideal types and have the requisite resources to access their benefits. The close interactions between public policy and the cultural norms societies place onto unions means that</w:t>
+        <w:t xml:space="preserve">policies result in stratified participation based on how couples both fit these ideal types and have the requisite resources to access their benefits. The close interactions between public policy and the cultural norms societies place onto unions mean that</w:t>
       </w:r>
       <w:r>
         <w:t xml:space="preserve"> </w:t>
@@ -669,7 +619,7 @@
         <w:t xml:space="preserve">(Sassler and Lichter 2020, 49)</w:t>
       </w:r>
       <w:r>
-        <w:t xml:space="preserve">. While the adoption of any one policy is subject to several factors, a substantial set of literature details that, broadly, public policies and cultural environments are inextricably linked</w:t>
+        <w:t xml:space="preserve">. While the adoption of any one policy is subject to several factors, a substantial swath of literature details that, broadly, public policies and cultural environments are inextricably linked</w:t>
       </w:r>
       <w:r>
         <w:t xml:space="preserve"> </w:t>
@@ -686,7 +636,7 @@
         <w:pStyle w:val="BodyText"/>
       </w:pPr>
       <w:r>
-        <w:t xml:space="preserve">We turn to understanding this policy and culture interaction regarding mixed-citizenship, same-sex unions. Research centering this specific union type is limited (see below for some exceptions); as such, we draw from existing research on mixed-citizenship and same-sex unions, generally. First, a significant body of research focuses on unions between citizens by birth and non-citizen immigrants, both in the U.S.</w:t>
+        <w:t xml:space="preserve">We aim to understand this interaction of policy and culture as it relates to mixed-citizenship, same-sex unions. Research centering this union type is limited (see below for some exceptions); as such, we draw from existing research on mixed-citizenship and same-sex unions, generally. First, a significant body of research focuses on unions between citizens by birth and non-citizen immigrants, both in the U.S.</w:t>
       </w:r>
       <w:r>
         <w:t xml:space="preserve"> </w:t>
@@ -757,7 +707,7 @@
         <w:t xml:space="preserve"> </w:t>
       </w:r>
       <w:r>
-        <w:t xml:space="preserve">(Gates 2015; Reczek 2020; Baumle, Compton, and Poston 2009; Baumle 2013)</w:t>
+        <w:t xml:space="preserve">(Baumle, Compton, and Poston 2009; Carrington 1999; Rosenfeld and Kim 2005; Kolk and Andersson 2020; Moore 2011; Sullivan 2004; Umberson et al. 2015)</w:t>
       </w:r>
       <w:r>
         <w:t xml:space="preserve">. Especially following recent U.S. state and federal legalizations in marriage equality, this work compares same-sex to different-sex couples across a range of outcomes, including patterns of assortative mating</w:t>
@@ -849,7 +799,7 @@
         <w:t xml:space="preserve">(Luibhéid 2008)</w:t>
       </w:r>
       <w:r>
-        <w:t xml:space="preserve">. Queer migration research is expanding, yet this area of research largely focuses on refugees seeking asylum in the U.S. or qualitative studies into the motivations and experiences of queer migrants. Thus, scholarship sitting at the intersection of these fields is limited – especially quantitative work. A 2006, U.S. report</w:t>
+        <w:t xml:space="preserve">. Queer migration research is expanding, yet this area of research largely focuses on refugees seeking asylum in the U.S. or qualitative studies into the motivations and experiences of queer migrants. Thus, scholarship sitting at the intersection of these fields is limited – especially quantitative work. A 2006 report</w:t>
       </w:r>
       <w:r>
         <w:t xml:space="preserve"> </w:t>
@@ -885,7 +835,7 @@
         <w:t xml:space="preserve"> </w:t>
       </w:r>
       <w:r>
-        <w:t xml:space="preserve">suggests that – even when a legal pathway to partner residency exists – same-sex, mixed-citizenship couples face greater bureaucratic suspicion of the legitimacy of their relationships than different-sex couples. As such, other scholars question the extent to which marriage equality has actually provided pathways to citizenship for same-sex non-citizen partners</w:t>
+        <w:t xml:space="preserve">suggests that – even when a legal pathway to partner residency exists – same-sex, mixed-citizenship couples face greater bureaucratic suspicion of the legitimacy of their relationships than different-sex couples. As such, other scholars question the extent to which marriage equality has actually provided pathways to citizenship for same-sex, non-citizen partners</w:t>
       </w:r>
       <w:r>
         <w:t xml:space="preserve"> </w:t>
@@ -894,16 +844,7 @@
         <w:t xml:space="preserve">(Badgett 2011; Carron 2015)</w:t>
       </w:r>
       <w:r>
-        <w:t xml:space="preserve">. Consequently, attending to this union type is important due to its rapid growth in the U.S., as demonstrated in Figure</w:t>
-      </w:r>
-      <w:r>
-        <w:t xml:space="preserve"> </w:t>
-      </w:r>
-      <w:r>
-        <w:t xml:space="preserve">1</w:t>
-      </w:r>
-      <w:r>
-        <w:t xml:space="preserve">, and because we do not know the degree to which these unions confirm or challenge existing theories in how culture sets up participation in particular union types and stratifies access to public policy benefits.</w:t>
+        <w:t xml:space="preserve">. Consequently, attending to this union type is important due to its rapid growth in the U.S. and because we do not know the degree to which these unions confirm or challenge existing theories of how culture sets up participation in particular union types and stratifies access to public policy benefits.</w:t>
       </w:r>
     </w:p>
     <w:bookmarkEnd w:id="22"/>
@@ -921,7 +862,7 @@
         <w:pStyle w:val="FirstParagraph"/>
       </w:pPr>
       <w:r>
-        <w:t xml:space="preserve">Although the DOMA decision equally applied to all mixed-citizenship couples, Figure</w:t>
+        <w:t xml:space="preserve">Although the DOMA decision applied equally to all mixed-citizenship couples, Figure</w:t>
       </w:r>
       <w:r>
         <w:t xml:space="preserve"> </w:t>
@@ -933,7 +874,7 @@
         <w:t xml:space="preserve"> </w:t>
       </w:r>
       <w:r>
-        <w:t xml:space="preserve">highlights an important line of differentiation: There is a distinct rise in couples where the non-U.S. citizen came from a country with more progressive LGB policies. Numbers of couples where the non-U.S. citizen came from a country with regressive LGB policies – such as bans on sodomy, or anti-LGB</w:t>
+        <w:t xml:space="preserve">highlights an important line of differentiation: There is a distinct rise in couples where the non-U.S. citizen came from a country with more progressive LGB policies. Numbers of couples where the non-U.S. citizen came from a country with regressive LGB policies – such as bans on sodomy or anti-LGB</w:t>
       </w:r>
       <w:r>
         <w:t xml:space="preserve"> </w:t>
@@ -951,7 +892,7 @@
         <w:t xml:space="preserve"> </w:t>
       </w:r>
       <w:r>
-        <w:t xml:space="preserve">laws – remain unchanged. Why might this be? Why would conditions at the immigrant partner’s country of origin influence the distribution of same-sex union formation across the population of mixed-citizen couples in the U.S.? We argue that by investigating the interplay between law and culture, we can understand these diverging trends.</w:t>
+        <w:t xml:space="preserve">laws – remain virtually unchanged. Why might this be? Why would conditions at the immigrant partner’s country of origin influence the distribution of same-sex union formation across the population of mixed-citizen couples in the U.S.? We argue that by investigating the interplay between law and culture, we can understand these diverging trends.</w:t>
       </w:r>
     </w:p>
     <w:p>
@@ -959,7 +900,7 @@
         <w:pStyle w:val="BodyText"/>
       </w:pPr>
       <w:r>
-        <w:t xml:space="preserve">As mentioned, relationships, and marriage specifically, are unique cultural products</w:t>
+        <w:t xml:space="preserve">Relationships, and marriage specifically, are unique cultural products</w:t>
       </w:r>
       <w:r>
         <w:t xml:space="preserve"> </w:t>
@@ -968,7 +909,7 @@
         <w:t xml:space="preserve">(Rosenfeld 2007)</w:t>
       </w:r>
       <w:r>
-        <w:t xml:space="preserve">. The rituals, symbols, norms, and laws that govern them have different instantiations depending on the time and place. These cultural products then influence and are influenced by the legal expectations and conditions associated with relationships</w:t>
+        <w:t xml:space="preserve">. The rituals, symbols, norms, and laws that govern them have different instantiations depending on time and place. These cultural products then influence and are influenced by the legal expectations and conditions associated with relationships</w:t>
       </w:r>
       <w:r>
         <w:t xml:space="preserve"> </w:t>
@@ -1021,7 +962,7 @@
         <w:pStyle w:val="BodyText"/>
       </w:pPr>
       <w:r>
-        <w:t xml:space="preserve">Of the many consequences of these shifts toward more progressive policies, one is that they shift understandings of what it permissible and seen as possible. Prior to state recognition, there are often public campaigns by LGBT+ organizers seeking to influence broad support. While geared toward the general public, this campaign rhetoric and imagery also socializes LGB individuals into the appropriateness of participating in institutions long exclusive to heterosexuals</w:t>
+        <w:t xml:space="preserve">Of the many consequences of these shifts toward more progressive policies, one is that they shift understandings of what is permissible and seen as possible. Prior to state recognition, there are often public campaigns by LGBT+ organizers seeking to influence broad support. While geared toward the general public, this campaign rhetoric and imagery also socializes LGB individuals into the appropriateness of participating in institutions long exclusive to heterosexuals</w:t>
       </w:r>
       <w:r>
         <w:t xml:space="preserve"> </w:t>
@@ -1056,7 +997,7 @@
         <w:pStyle w:val="BodyText"/>
       </w:pPr>
       <w:r>
-        <w:t xml:space="preserve">Conversely, policy environments that are especially regressive may hinder the formation of mixed-citizenship, same-sex unions by immigrants in the U.S. This can operate in multiple ways. First, regressive contexts can potentially limit the desirability of forming a same-sex union by limiting what is seen as possible</w:t>
+        <w:t xml:space="preserve">Conversely, policy environments that are especially regressive may hinder the formation of mixed-citizenship, same-sex unions by immigrants in the U.S. First, regressive contexts can potentially limit the desirability of forming a same-sex union by limiting what is seen as possible</w:t>
       </w:r>
       <w:r>
         <w:t xml:space="preserve"> </w:t>
@@ -1127,7 +1068,7 @@
         <w:t xml:space="preserve">(van Zyl 2011)</w:t>
       </w:r>
       <w:r>
-        <w:t xml:space="preserve">. As mentioned, the liberalization of LGBT+ rights and same-sex union laws strongly corresponds to existing levels of individualistic, self-expression values within society</w:t>
+        <w:t xml:space="preserve">. As mentioned, the liberalization of LGBT+ rights and same-sex union laws strongly correspond to existing levels of individualistic, self-expression values within society</w:t>
       </w:r>
       <w:r>
         <w:t xml:space="preserve"> </w:t>
@@ -3051,7 +2992,7 @@
         <w:t xml:space="preserve">(BLS 2020)</w:t>
       </w:r>
       <w:r>
-        <w:t xml:space="preserve">. All monetary variables are adjusted to 1999 U.S. dollars. To create the U.S. state LGB policy index, we compile data from the Movement Advancement Project.</w:t>
+        <w:t xml:space="preserve">. All monetary variables are adjusted to 1999 U.S. dollars. To create the U.S. state LGB policy index, we compile data from the Movement Advancement Project,</w:t>
       </w:r>
       <w:r>
         <w:rPr>
@@ -3063,7 +3004,7 @@
         <w:t xml:space="preserve"> </w:t>
       </w:r>
       <w:r>
-        <w:t xml:space="preserve">a leading LGB organization in the U.S. that collects data on a number of relevant policies. Our state index comprises both progressive policies (full marriage equality, recognition of civil unions and domestic partnerships, ban on employment and housing discrimination based on sexual orientation, hate crime protections based on sexual orientation, legal joint adoption by same-sex couples, and a ban on conversation therapy for minors) and regressive policies (criminalization of sodomy, state constitutional bans of marriage equality, religious freedom exemptions to discriminate against same-sex couples in adoption, and state-level bans on local non-discrimination ordinances encompassing sexual orientation). In the years we consider, the state index ranges from -2 to 7, with a mean of 2.3.</w:t>
+        <w:t xml:space="preserve">a leading LGB organization in the U.S. that collects data on a number of relevant policies. Our state index comprises both progressive policies (full marriage equality, recognition of civil unions and domestic partnerships, ban on employment and housing discrimination based on sexual orientation, hate crime protections based on sexual orientation, legal joint adoption by same-sex couples, and a ban on conversation therapy for minors) and regressive policies (criminalization of sodomy, state constitutional bans of marriage equality, religious freedom exemptions to discriminate against same-sex couples in adoption, and state-level bans on local non-discrimination ordinances encompassing sexual orientation). This index is based on enforceable laws; for example, the index accounts for when a federal law or precedent invalidates state laws. In the years we consider, the state index ranges from -2 to 7, with a mean of 2.3.</w:t>
       </w:r>
     </w:p>
     <w:bookmarkEnd w:id="27"/>
@@ -3774,7 +3715,7 @@
         <w:t xml:space="preserve">(López 2021; Hoogenraad 2021)</w:t>
       </w:r>
       <w:r>
-        <w:t xml:space="preserve">. Yet one particular type of mixed-citizenship union has seen a spectacular rise in the U.S.: Numbers of same-sex, mixed-citizenship couples grew from 35 thousand to 92 thousand between 2013 and 2019, far outpacing growth of corresponding different-sex couples. This rise aligns with the 2013 repeal of DOMA, which for the first time allowed U.S. citizens to sponsor the visa of a foreign-born spouse or fiancé</w:t>
+        <w:t xml:space="preserve">. Yet one particular type of mixed-citizenship union has seen a spectacular rise in the U.S.: Numbers of same-sex, mixed-citizenship couples grew from 28 thousand to 82 thousand between 2013 and 2019, far outpacing growth of corresponding different-sex couples. This rise aligns with the 2013 repeal of DOMA, which for the first time allowed U.S. citizens to sponsor the visa of a foreign-born spouse or fiancé</w:t>
       </w:r>
       <w:r>
         <w:t xml:space="preserve"> </w:t>
@@ -3861,7 +3802,15 @@
         <w:pStyle w:val="BodyText"/>
       </w:pPr>
       <w:r>
-        <w:t xml:space="preserve">Our analyses open the door for future investigations to both overcome the limitations in our research design and expand our understanding of union formation and LGB migration. First, our analysis cannot assess the pathway through which a mixed-citizenship, same-sex union came to be. For example, we cannot ascertain whether the non-citizen partner already resided in the U.S. on another visa (e.g., employment-based) or came to the U.S. directly from their country of origin on a spousal or fiancé(e) visa. Future research should collect the necessary data to investigate this empirically. Second, the use of the ACS constrains our sample to only cohabiting couples and not the entire population of mixed-citizenship, same-sex unions in the U.S. Previous research shows that the vast majority of both same- and different-sex couples are cohabiting, although the former do so at somewhat lower rates</w:t>
+        <w:t xml:space="preserve">Our analyses open the door for future investigations to both overcome the limitations in our research design and expand our understanding of union formation and LGB migration. First, our analysis cannot assess the pathway through which a mixed-citizenship, same-sex union came to be. For example, we cannot ascertain whether the non-citizen partner already resided in the U.S. on another visa (e.g., employment-based) or came to the U.S. directly from their country of origin on a spousal or fiancé(e) visa. Future research should collect the necessary data to investigate this empirically.</w:t>
+      </w:r>
+    </w:p>
+    <w:p>
+      <w:pPr>
+        <w:pStyle w:val="BodyText"/>
+      </w:pPr>
+      <w:r>
+        <w:t xml:space="preserve">Second, the use of the ACS constrains our sample to only cohabiting couples and not the entire population of mixed-citizenship, same-sex unions in the U.S. Previous research shows that the vast majority of both same- and different-sex couples are cohabiting, although the former do so at somewhat lower rates</w:t>
       </w:r>
       <w:r>
         <w:t xml:space="preserve"> </w:t>
@@ -3908,7 +3857,15 @@
         <w:t xml:space="preserve"> </w:t>
       </w:r>
       <w:r>
-        <w:t xml:space="preserve">documents, it may be the most privileged individuals with a cosmopolitan cultural orientation who end up in cross-national relationships. If so, this would strengthen the current study by demonstrating that these cultural processes continue at the individual-level as well. Finally, surveys similar to the ACS exist in several other countries that now recognize same-sex partners for immigration purposes (e.g. the Labour Force Survey in the United Kingdom and the Enquête Emploi in France). Thus, future work should assess whether our findings are distinct to the U.S. or these trends generalize across countries where similar policy shifts occur. Doing so will help produce a broader understanding of how policy and culture shape sexual migration and union formation for LGB individuals, including how LGB policy in potential destination countries may shape migration choices.</w:t>
+        <w:t xml:space="preserve">documents, it may be the most privileged individuals with a cosmopolitan cultural orientation who end up in cross-national relationships. If so, this would strengthen the current study by demonstrating that these cultural processes continue at the individual-level as well.</w:t>
+      </w:r>
+    </w:p>
+    <w:p>
+      <w:pPr>
+        <w:pStyle w:val="BodyText"/>
+      </w:pPr>
+      <w:r>
+        <w:t xml:space="preserve">Finally, our findings suggest the importance of identity-based policies in understanding migration and union formation, but cross-national data are needed to assess whether these results generalize to similar policy shifts in countries besides the U.S. Relatedly, these results highlight the complicated relationship between country-of-origin policies, country-of-destination policies, migration decisions, and union formation for queer couples. While our focus has been on country-of-origin processes, similar forces likely affect choice of destination country and how and whether non-migrants select partners – including whether these are same-sex or non-citizen. In addition, the end of DOMA presents one occasion where the dynamic interplay between LGB policies around the world crystallized into an auspicious opportunity for queer union formation and migration. Cross-national research should assess other instances where this interplay has resulted in similar opportunities.</w:t>
       </w:r>
     </w:p>
     <w:p>
@@ -4050,7 +4007,7 @@
         </w:numPr>
       </w:pPr>
       <w:r>
-        <w:t xml:space="preserve">For example, in 2019, The U.S. issued 186,584 visas for immediate relatives of U.S. citizens and 190,938 for other family members, out of a total of 462,422 immigrant visas issued</w:t>
+        <w:t xml:space="preserve">For example, in 2019, the U.S. issued 186,584 visas for immediate relatives of U.S. citizens and 190,938 for other family members, out of a total of 462,422 immigrant visas issued</w:t>
       </w:r>
       <w:r>
         <w:t xml:space="preserve"> </w:t>
@@ -4340,7 +4297,7 @@
       </w:r>
     </w:p>
     <w:bookmarkEnd w:id="36"/>
-    <w:bookmarkStart w:id="226" w:name="references"/>
+    <w:bookmarkStart w:id="217" w:name="references"/>
     <w:p>
       <w:pPr>
         <w:pStyle w:val="Heading1"/>
@@ -4349,7 +4306,7 @@
         <w:t xml:space="preserve">References</w:t>
       </w:r>
     </w:p>
-    <w:bookmarkStart w:id="225" w:name="refs"/>
+    <w:bookmarkStart w:id="216" w:name="refs"/>
     <w:bookmarkStart w:id="38" w:name="ref-abou-chadi_2019_rights"/>
     <w:p>
       <w:pPr>
@@ -4858,13 +4815,13 @@
       </w:r>
     </w:p>
     <w:bookmarkEnd w:id="50"/>
-    <w:bookmarkStart w:id="52" w:name="ref-baumle_2013"/>
+    <w:bookmarkStart w:id="51" w:name="ref-baumle_2009"/>
     <w:p>
       <w:pPr>
         <w:pStyle w:val="Bibliography"/>
       </w:pPr>
       <w:r>
-        <w:t xml:space="preserve">Baumle, Amanda K., ed. 2013.</w:t>
+        <w:t xml:space="preserve">Baumle, Amanda K., D’Lane Compton, and Dudley L. Poston. 2009.</w:t>
       </w:r>
       <w:r>
         <w:t xml:space="preserve"> </w:t>
@@ -4874,21 +4831,21 @@
           <w:iCs/>
           <w:i/>
         </w:rPr>
-        <w:t xml:space="preserve">International</w:t>
+        <w:t xml:space="preserve">Same-</w:t>
       </w:r>
       <w:r>
         <w:rPr>
           <w:iCs/>
           <w:i/>
         </w:rPr>
-        <w:t xml:space="preserve"> </w:t>
+        <w:t xml:space="preserve">Sex Partners</w:t>
       </w:r>
       <w:r>
         <w:rPr>
           <w:iCs/>
           <w:i/>
         </w:rPr>
-        <w:t xml:space="preserve">Handbook</w:t>
+        <w:t xml:space="preserve">:</w:t>
       </w:r>
       <w:r>
         <w:rPr>
@@ -4902,7 +4859,7 @@
           <w:iCs/>
           <w:i/>
         </w:rPr>
-        <w:t xml:space="preserve">on the</w:t>
+        <w:t xml:space="preserve">The Social Demography</w:t>
       </w:r>
       <w:r>
         <w:rPr>
@@ -4916,7 +4873,7 @@
           <w:iCs/>
           <w:i/>
         </w:rPr>
-        <w:t xml:space="preserve">Demography</w:t>
+        <w:t xml:space="preserve">of</w:t>
       </w:r>
       <w:r>
         <w:rPr>
@@ -4930,299 +4887,153 @@
           <w:iCs/>
           <w:i/>
         </w:rPr>
+        <w:t xml:space="preserve">Sexual Orientation</w:t>
+      </w:r>
+      <w:r>
+        <w:t xml:space="preserve">.</w:t>
+      </w:r>
+      <w:r>
+        <w:t xml:space="preserve"> </w:t>
+      </w:r>
+      <w:r>
+        <w:t xml:space="preserve">SUNY Press</w:t>
+      </w:r>
+      <w:r>
+        <w:t xml:space="preserve">.</w:t>
+      </w:r>
+    </w:p>
+    <w:bookmarkEnd w:id="51"/>
+    <w:bookmarkStart w:id="52" w:name="ref-bea_2020"/>
+    <w:p>
+      <w:pPr>
+        <w:pStyle w:val="Bibliography"/>
+      </w:pPr>
+      <w:r>
+        <w:t xml:space="preserve">BEA. 2020.</w:t>
+      </w:r>
+      <w:r>
+        <w:t xml:space="preserve"> </w:t>
+      </w:r>
+      <w:r>
+        <w:t xml:space="preserve">“Regional</w:t>
+      </w:r>
+      <w:r>
+        <w:t xml:space="preserve"> </w:t>
+      </w:r>
+      <w:r>
+        <w:t xml:space="preserve">Data</w:t>
+      </w:r>
+      <w:r>
+        <w:t xml:space="preserve">:</w:t>
+      </w:r>
+      <w:r>
+        <w:t xml:space="preserve"> </w:t>
+      </w:r>
+      <w:r>
+        <w:t xml:space="preserve">GDP</w:t>
+      </w:r>
+      <w:r>
+        <w:t xml:space="preserve"> </w:t>
+      </w:r>
+      <w:r>
+        <w:t xml:space="preserve">and</w:t>
+      </w:r>
+      <w:r>
+        <w:t xml:space="preserve"> </w:t>
+      </w:r>
+      <w:r>
+        <w:t xml:space="preserve">Personal Income</w:t>
+      </w:r>
+      <w:r>
+        <w:t xml:space="preserve">.”</w:t>
+      </w:r>
+      <w:r>
+        <w:t xml:space="preserve"> </w:t>
+      </w:r>
+      <w:r>
+        <w:t xml:space="preserve">Bureau of Economic Analysis, U.S. Department of Commerce</w:t>
+      </w:r>
+      <w:r>
+        <w:t xml:space="preserve">.</w:t>
+      </w:r>
+    </w:p>
+    <w:bookmarkEnd w:id="52"/>
+    <w:bookmarkStart w:id="54" w:name="ref-benson_2009"/>
+    <w:p>
+      <w:pPr>
+        <w:pStyle w:val="Bibliography"/>
+      </w:pPr>
+      <w:r>
+        <w:t xml:space="preserve">Benson, Michaela, and Karen O’Reilly. 2009.</w:t>
+      </w:r>
+      <w:r>
+        <w:t xml:space="preserve"> </w:t>
+      </w:r>
+      <w:r>
+        <w:t xml:space="preserve">“Migration and the</w:t>
+      </w:r>
+      <w:r>
+        <w:t xml:space="preserve"> </w:t>
+      </w:r>
+      <w:r>
+        <w:t xml:space="preserve">Search</w:t>
+      </w:r>
+      <w:r>
+        <w:t xml:space="preserve"> </w:t>
+      </w:r>
+      <w:r>
+        <w:t xml:space="preserve">for a</w:t>
+      </w:r>
+      <w:r>
+        <w:t xml:space="preserve"> </w:t>
+      </w:r>
+      <w:r>
+        <w:t xml:space="preserve">Better Way</w:t>
+      </w:r>
+      <w:r>
+        <w:t xml:space="preserve"> </w:t>
+      </w:r>
+      <w:r>
         <w:t xml:space="preserve">of</w:t>
+      </w:r>
+      <w:r>
+        <w:t xml:space="preserve"> </w:t>
+      </w:r>
+      <w:r>
+        <w:t xml:space="preserve">Life</w:t>
+      </w:r>
+      <w:r>
+        <w:t xml:space="preserve">:</w:t>
+      </w:r>
+      <w:r>
+        <w:t xml:space="preserve"> </w:t>
+      </w:r>
+      <w:r>
+        <w:t xml:space="preserve">A Critical Exploration</w:t>
+      </w:r>
+      <w:r>
+        <w:t xml:space="preserve"> </w:t>
+      </w:r>
+      <w:r>
+        <w:t xml:space="preserve">of</w:t>
+      </w:r>
+      <w:r>
+        <w:t xml:space="preserve"> </w:t>
+      </w:r>
+      <w:r>
+        <w:t xml:space="preserve">Lifestyle Migration</w:t>
+      </w:r>
+      <w:r>
+        <w:t xml:space="preserve">.”</w:t>
+      </w:r>
+      <w:r>
+        <w:t xml:space="preserve"> </w:t>
       </w:r>
       <w:r>
         <w:rPr>
           <w:iCs/>
           <w:i/>
         </w:rPr>
-        <w:t xml:space="preserve"> </w:t>
-      </w:r>
-      <w:r>
-        <w:rPr>
-          <w:iCs/>
-          <w:i/>
-        </w:rPr>
-        <w:t xml:space="preserve">Sexuality</w:t>
-      </w:r>
-      <w:r>
-        <w:t xml:space="preserve">. Vol. 5. International</w:t>
-      </w:r>
-      <w:r>
-        <w:t xml:space="preserve"> </w:t>
-      </w:r>
-      <w:r>
-        <w:t xml:space="preserve">Handbooks</w:t>
-      </w:r>
-      <w:r>
-        <w:t xml:space="preserve"> </w:t>
-      </w:r>
-      <w:r>
-        <w:t xml:space="preserve">of</w:t>
-      </w:r>
-      <w:r>
-        <w:t xml:space="preserve"> </w:t>
-      </w:r>
-      <w:r>
-        <w:t xml:space="preserve">Population</w:t>
-      </w:r>
-      <w:r>
-        <w:t xml:space="preserve">.</w:t>
-      </w:r>
-      <w:r>
-        <w:t xml:space="preserve"> </w:t>
-      </w:r>
-      <w:r>
-        <w:t xml:space="preserve">Dordrecht</w:t>
-      </w:r>
-      <w:r>
-        <w:t xml:space="preserve">:</w:t>
-      </w:r>
-      <w:r>
-        <w:t xml:space="preserve"> </w:t>
-      </w:r>
-      <w:r>
-        <w:t xml:space="preserve">Springer Netherlands</w:t>
-      </w:r>
-      <w:r>
-        <w:t xml:space="preserve">.</w:t>
-      </w:r>
-      <w:r>
-        <w:t xml:space="preserve"> </w:t>
-      </w:r>
-      <w:hyperlink r:id="rId51">
-        <w:r>
-          <w:rPr>
-            <w:rStyle w:val="Hyperlink"/>
-          </w:rPr>
-          <w:t xml:space="preserve">https://doi.org/10.1007/978-94-007-5512-3</w:t>
-        </w:r>
-      </w:hyperlink>
-      <w:r>
-        <w:t xml:space="preserve">.</w:t>
-      </w:r>
-    </w:p>
-    <w:bookmarkEnd w:id="52"/>
-    <w:bookmarkStart w:id="53" w:name="ref-baumle_2009"/>
-    <w:p>
-      <w:pPr>
-        <w:pStyle w:val="Bibliography"/>
-      </w:pPr>
-      <w:r>
-        <w:t xml:space="preserve">Baumle, Amanda K., D’Lane Compton, and Dudley L. Poston. 2009.</w:t>
-      </w:r>
-      <w:r>
-        <w:t xml:space="preserve"> </w:t>
-      </w:r>
-      <w:r>
-        <w:rPr>
-          <w:iCs/>
-          <w:i/>
-        </w:rPr>
-        <w:t xml:space="preserve">Same-</w:t>
-      </w:r>
-      <w:r>
-        <w:rPr>
-          <w:iCs/>
-          <w:i/>
-        </w:rPr>
-        <w:t xml:space="preserve">Sex Partners</w:t>
-      </w:r>
-      <w:r>
-        <w:rPr>
-          <w:iCs/>
-          <w:i/>
-        </w:rPr>
-        <w:t xml:space="preserve">:</w:t>
-      </w:r>
-      <w:r>
-        <w:rPr>
-          <w:iCs/>
-          <w:i/>
-        </w:rPr>
-        <w:t xml:space="preserve"> </w:t>
-      </w:r>
-      <w:r>
-        <w:rPr>
-          <w:iCs/>
-          <w:i/>
-        </w:rPr>
-        <w:t xml:space="preserve">The Social Demography</w:t>
-      </w:r>
-      <w:r>
-        <w:rPr>
-          <w:iCs/>
-          <w:i/>
-        </w:rPr>
-        <w:t xml:space="preserve"> </w:t>
-      </w:r>
-      <w:r>
-        <w:rPr>
-          <w:iCs/>
-          <w:i/>
-        </w:rPr>
-        <w:t xml:space="preserve">of</w:t>
-      </w:r>
-      <w:r>
-        <w:rPr>
-          <w:iCs/>
-          <w:i/>
-        </w:rPr>
-        <w:t xml:space="preserve"> </w:t>
-      </w:r>
-      <w:r>
-        <w:rPr>
-          <w:iCs/>
-          <w:i/>
-        </w:rPr>
-        <w:t xml:space="preserve">Sexual Orientation</w:t>
-      </w:r>
-      <w:r>
-        <w:t xml:space="preserve">.</w:t>
-      </w:r>
-      <w:r>
-        <w:t xml:space="preserve"> </w:t>
-      </w:r>
-      <w:r>
-        <w:t xml:space="preserve">SUNY Press</w:t>
-      </w:r>
-      <w:r>
-        <w:t xml:space="preserve">.</w:t>
-      </w:r>
-    </w:p>
-    <w:bookmarkEnd w:id="53"/>
-    <w:bookmarkStart w:id="54" w:name="ref-bea_2020"/>
-    <w:p>
-      <w:pPr>
-        <w:pStyle w:val="Bibliography"/>
-      </w:pPr>
-      <w:r>
-        <w:t xml:space="preserve">BEA. 2020.</w:t>
-      </w:r>
-      <w:r>
-        <w:t xml:space="preserve"> </w:t>
-      </w:r>
-      <w:r>
-        <w:t xml:space="preserve">“Regional</w:t>
-      </w:r>
-      <w:r>
-        <w:t xml:space="preserve"> </w:t>
-      </w:r>
-      <w:r>
-        <w:t xml:space="preserve">Data</w:t>
-      </w:r>
-      <w:r>
-        <w:t xml:space="preserve">:</w:t>
-      </w:r>
-      <w:r>
-        <w:t xml:space="preserve"> </w:t>
-      </w:r>
-      <w:r>
-        <w:t xml:space="preserve">GDP</w:t>
-      </w:r>
-      <w:r>
-        <w:t xml:space="preserve"> </w:t>
-      </w:r>
-      <w:r>
-        <w:t xml:space="preserve">and</w:t>
-      </w:r>
-      <w:r>
-        <w:t xml:space="preserve"> </w:t>
-      </w:r>
-      <w:r>
-        <w:t xml:space="preserve">Personal Income</w:t>
-      </w:r>
-      <w:r>
-        <w:t xml:space="preserve">.”</w:t>
-      </w:r>
-      <w:r>
-        <w:t xml:space="preserve"> </w:t>
-      </w:r>
-      <w:r>
-        <w:t xml:space="preserve">Bureau of Economic Analysis, U.S. Department of Commerce</w:t>
-      </w:r>
-      <w:r>
-        <w:t xml:space="preserve">.</w:t>
-      </w:r>
-    </w:p>
-    <w:bookmarkEnd w:id="54"/>
-    <w:bookmarkStart w:id="56" w:name="ref-benson_2009"/>
-    <w:p>
-      <w:pPr>
-        <w:pStyle w:val="Bibliography"/>
-      </w:pPr>
-      <w:r>
-        <w:t xml:space="preserve">Benson, Michaela, and Karen O’Reilly. 2009.</w:t>
-      </w:r>
-      <w:r>
-        <w:t xml:space="preserve"> </w:t>
-      </w:r>
-      <w:r>
-        <w:t xml:space="preserve">“Migration and the</w:t>
-      </w:r>
-      <w:r>
-        <w:t xml:space="preserve"> </w:t>
-      </w:r>
-      <w:r>
-        <w:t xml:space="preserve">Search</w:t>
-      </w:r>
-      <w:r>
-        <w:t xml:space="preserve"> </w:t>
-      </w:r>
-      <w:r>
-        <w:t xml:space="preserve">for a</w:t>
-      </w:r>
-      <w:r>
-        <w:t xml:space="preserve"> </w:t>
-      </w:r>
-      <w:r>
-        <w:t xml:space="preserve">Better Way</w:t>
-      </w:r>
-      <w:r>
-        <w:t xml:space="preserve"> </w:t>
-      </w:r>
-      <w:r>
-        <w:t xml:space="preserve">of</w:t>
-      </w:r>
-      <w:r>
-        <w:t xml:space="preserve"> </w:t>
-      </w:r>
-      <w:r>
-        <w:t xml:space="preserve">Life</w:t>
-      </w:r>
-      <w:r>
-        <w:t xml:space="preserve">:</w:t>
-      </w:r>
-      <w:r>
-        <w:t xml:space="preserve"> </w:t>
-      </w:r>
-      <w:r>
-        <w:t xml:space="preserve">A Critical Exploration</w:t>
-      </w:r>
-      <w:r>
-        <w:t xml:space="preserve"> </w:t>
-      </w:r>
-      <w:r>
-        <w:t xml:space="preserve">of</w:t>
-      </w:r>
-      <w:r>
-        <w:t xml:space="preserve"> </w:t>
-      </w:r>
-      <w:r>
-        <w:t xml:space="preserve">Lifestyle Migration</w:t>
-      </w:r>
-      <w:r>
-        <w:t xml:space="preserve">.”</w:t>
-      </w:r>
-      <w:r>
-        <w:t xml:space="preserve"> </w:t>
-      </w:r>
-      <w:r>
-        <w:rPr>
-          <w:iCs/>
-          <w:i/>
-        </w:rPr>
         <w:t xml:space="preserve">The Sociological Review</w:t>
       </w:r>
       <w:r>
@@ -5234,7 +5045,7 @@
       <w:r>
         <w:t xml:space="preserve"> </w:t>
       </w:r>
-      <w:hyperlink r:id="rId55">
+      <w:hyperlink r:id="rId53">
         <w:r>
           <w:rPr>
             <w:rStyle w:val="Hyperlink"/>
@@ -5246,8 +5057,8 @@
         <w:t xml:space="preserve">.</w:t>
       </w:r>
     </w:p>
-    <w:bookmarkEnd w:id="56"/>
-    <w:bookmarkStart w:id="57" w:name="ref-bernstein_2013_marrying"/>
+    <w:bookmarkEnd w:id="54"/>
+    <w:bookmarkStart w:id="55" w:name="ref-bernstein_2013_marrying"/>
     <w:p>
       <w:pPr>
         <w:pStyle w:val="Bibliography"/>
@@ -5369,47 +5180,48 @@
         <w:t xml:space="preserve">.</w:t>
       </w:r>
     </w:p>
-    <w:bookmarkEnd w:id="57"/>
-    <w:bookmarkStart w:id="59" w:name="ref-bloome_2020_marriage"/>
+    <w:bookmarkEnd w:id="55"/>
+    <w:bookmarkStart w:id="56" w:name="ref-bls_2020"/>
     <w:p>
       <w:pPr>
         <w:pStyle w:val="Bibliography"/>
       </w:pPr>
       <w:r>
-        <w:t xml:space="preserve">Bloome, Deirdre, and Shannon Ang. 2020.</w:t>
-      </w:r>
-      <w:r>
-        <w:t xml:space="preserve"> </w:t>
-      </w:r>
-      <w:r>
-        <w:t xml:space="preserve">“Marriage and</w:t>
-      </w:r>
-      <w:r>
-        <w:t xml:space="preserve"> </w:t>
-      </w:r>
-      <w:r>
-        <w:t xml:space="preserve">Union Formation</w:t>
-      </w:r>
-      <w:r>
-        <w:t xml:space="preserve"> </w:t>
-      </w:r>
-      <w:r>
-        <w:t xml:space="preserve">in the</w:t>
-      </w:r>
-      <w:r>
-        <w:t xml:space="preserve"> </w:t>
-      </w:r>
-      <w:r>
-        <w:t xml:space="preserve">United States</w:t>
-      </w:r>
-      <w:r>
-        <w:t xml:space="preserve">:</w:t>
-      </w:r>
-      <w:r>
-        <w:t xml:space="preserve"> </w:t>
-      </w:r>
-      <w:r>
-        <w:t xml:space="preserve">Recent Trends Across Racial Groups</w:t>
+        <w:t xml:space="preserve">BLS. 2020.</w:t>
+      </w:r>
+      <w:r>
+        <w:t xml:space="preserve"> </w:t>
+      </w:r>
+      <w:r>
+        <w:t xml:space="preserve">“Monthly State Unemployment Rates.”</w:t>
+      </w:r>
+      <w:r>
+        <w:t xml:space="preserve"> </w:t>
+      </w:r>
+      <w:r>
+        <w:t xml:space="preserve">U.S. Bureau of Labor Statistics</w:t>
+      </w:r>
+      <w:r>
+        <w:t xml:space="preserve">.</w:t>
+      </w:r>
+    </w:p>
+    <w:bookmarkEnd w:id="56"/>
+    <w:bookmarkStart w:id="58" w:name="ref-bongmba_2021_samesex"/>
+    <w:p>
+      <w:pPr>
+        <w:pStyle w:val="Bibliography"/>
+      </w:pPr>
+      <w:r>
+        <w:t xml:space="preserve">Bongmba, Elias Kifon. 2021.</w:t>
+      </w:r>
+      <w:r>
+        <w:t xml:space="preserve"> </w:t>
+      </w:r>
+      <w:r>
+        <w:t xml:space="preserve">“Same-</w:t>
+      </w:r>
+      <w:r>
+        <w:t xml:space="preserve">Sex Relations</w:t>
       </w:r>
       <w:r>
         <w:t xml:space="preserve"> </w:t>
@@ -5421,7 +5233,31 @@
         <w:t xml:space="preserve"> </w:t>
       </w:r>
       <w:r>
-        <w:t xml:space="preserve">Economic Backgrounds</w:t>
+        <w:t xml:space="preserve">Legal Traditions</w:t>
+      </w:r>
+      <w:r>
+        <w:t xml:space="preserve"> </w:t>
+      </w:r>
+      <w:r>
+        <w:t xml:space="preserve">in</w:t>
+      </w:r>
+      <w:r>
+        <w:t xml:space="preserve"> </w:t>
+      </w:r>
+      <w:r>
+        <w:t xml:space="preserve">Cameroon</w:t>
+      </w:r>
+      <w:r>
+        <w:t xml:space="preserve"> </w:t>
+      </w:r>
+      <w:r>
+        <w:t xml:space="preserve">and</w:t>
+      </w:r>
+      <w:r>
+        <w:t xml:space="preserve"> </w:t>
+      </w:r>
+      <w:r>
+        <w:t xml:space="preserve">South Africa</w:t>
       </w:r>
       <w:r>
         <w:t xml:space="preserve">.”</w:t>
@@ -5434,119 +5270,6 @@
           <w:iCs/>
           <w:i/>
         </w:rPr>
-        <w:t xml:space="preserve">Demography</w:t>
-      </w:r>
-      <w:r>
-        <w:t xml:space="preserve"> </w:t>
-      </w:r>
-      <w:r>
-        <w:t xml:space="preserve">57 (5): 1753–86.</w:t>
-      </w:r>
-      <w:r>
-        <w:t xml:space="preserve"> </w:t>
-      </w:r>
-      <w:hyperlink r:id="rId58">
-        <w:r>
-          <w:rPr>
-            <w:rStyle w:val="Hyperlink"/>
-          </w:rPr>
-          <w:t xml:space="preserve">https://doi.org/10.1007/s13524-020-00910-7</w:t>
-        </w:r>
-      </w:hyperlink>
-      <w:r>
-        <w:t xml:space="preserve">.</w:t>
-      </w:r>
-    </w:p>
-    <w:bookmarkEnd w:id="59"/>
-    <w:bookmarkStart w:id="60" w:name="ref-bls_2020"/>
-    <w:p>
-      <w:pPr>
-        <w:pStyle w:val="Bibliography"/>
-      </w:pPr>
-      <w:r>
-        <w:t xml:space="preserve">BLS. 2020.</w:t>
-      </w:r>
-      <w:r>
-        <w:t xml:space="preserve"> </w:t>
-      </w:r>
-      <w:r>
-        <w:t xml:space="preserve">“Monthly State Unemployment Rates.”</w:t>
-      </w:r>
-      <w:r>
-        <w:t xml:space="preserve"> </w:t>
-      </w:r>
-      <w:r>
-        <w:t xml:space="preserve">U.S. Bureau of Labor Statistics</w:t>
-      </w:r>
-      <w:r>
-        <w:t xml:space="preserve">.</w:t>
-      </w:r>
-    </w:p>
-    <w:bookmarkEnd w:id="60"/>
-    <w:bookmarkStart w:id="62" w:name="ref-bongmba_2021_samesex"/>
-    <w:p>
-      <w:pPr>
-        <w:pStyle w:val="Bibliography"/>
-      </w:pPr>
-      <w:r>
-        <w:t xml:space="preserve">Bongmba, Elias Kifon. 2021.</w:t>
-      </w:r>
-      <w:r>
-        <w:t xml:space="preserve"> </w:t>
-      </w:r>
-      <w:r>
-        <w:t xml:space="preserve">“Same-</w:t>
-      </w:r>
-      <w:r>
-        <w:t xml:space="preserve">Sex Relations</w:t>
-      </w:r>
-      <w:r>
-        <w:t xml:space="preserve"> </w:t>
-      </w:r>
-      <w:r>
-        <w:t xml:space="preserve">and</w:t>
-      </w:r>
-      <w:r>
-        <w:t xml:space="preserve"> </w:t>
-      </w:r>
-      <w:r>
-        <w:t xml:space="preserve">Legal Traditions</w:t>
-      </w:r>
-      <w:r>
-        <w:t xml:space="preserve"> </w:t>
-      </w:r>
-      <w:r>
-        <w:t xml:space="preserve">in</w:t>
-      </w:r>
-      <w:r>
-        <w:t xml:space="preserve"> </w:t>
-      </w:r>
-      <w:r>
-        <w:t xml:space="preserve">Cameroon</w:t>
-      </w:r>
-      <w:r>
-        <w:t xml:space="preserve"> </w:t>
-      </w:r>
-      <w:r>
-        <w:t xml:space="preserve">and</w:t>
-      </w:r>
-      <w:r>
-        <w:t xml:space="preserve"> </w:t>
-      </w:r>
-      <w:r>
-        <w:t xml:space="preserve">South Africa</w:t>
-      </w:r>
-      <w:r>
-        <w:t xml:space="preserve">.”</w:t>
-      </w:r>
-      <w:r>
-        <w:t xml:space="preserve"> </w:t>
-      </w:r>
-      <w:r>
-        <w:rPr>
-          <w:iCs/>
-          <w:i/>
-        </w:rPr>
         <w:t xml:space="preserve">Journal of Law and Religion</w:t>
       </w:r>
       <w:r>
@@ -5558,7 +5281,7 @@
       <w:r>
         <w:t xml:space="preserve"> </w:t>
       </w:r>
-      <w:hyperlink r:id="rId61">
+      <w:hyperlink r:id="rId57">
         <w:r>
           <w:rPr>
             <w:rStyle w:val="Hyperlink"/>
@@ -5570,8 +5293,8 @@
         <w:t xml:space="preserve">.</w:t>
       </w:r>
     </w:p>
-    <w:bookmarkEnd w:id="62"/>
-    <w:bookmarkStart w:id="64" w:name="ref-bonjour_2021_intimate"/>
+    <w:bookmarkEnd w:id="58"/>
+    <w:bookmarkStart w:id="60" w:name="ref-bonjour_2021_intimate"/>
     <w:p>
       <w:pPr>
         <w:pStyle w:val="Bibliography"/>
@@ -5604,7 +5327,7 @@
       <w:r>
         <w:t xml:space="preserve"> </w:t>
       </w:r>
-      <w:hyperlink r:id="rId63">
+      <w:hyperlink r:id="rId59">
         <w:r>
           <w:rPr>
             <w:rStyle w:val="Hyperlink"/>
@@ -5616,8 +5339,8 @@
         <w:t xml:space="preserve">.</w:t>
       </w:r>
     </w:p>
-    <w:bookmarkEnd w:id="64"/>
-    <w:bookmarkStart w:id="66" w:name="ref-borenstein_2010_basic"/>
+    <w:bookmarkEnd w:id="60"/>
+    <w:bookmarkStart w:id="62" w:name="ref-borenstein_2010_basic"/>
     <w:p>
       <w:pPr>
         <w:pStyle w:val="Bibliography"/>
@@ -5650,7 +5373,7 @@
       <w:r>
         <w:t xml:space="preserve"> </w:t>
       </w:r>
-      <w:hyperlink r:id="rId65">
+      <w:hyperlink r:id="rId61">
         <w:r>
           <w:rPr>
             <w:rStyle w:val="Hyperlink"/>
@@ -5662,8 +5385,8 @@
         <w:t xml:space="preserve">.</w:t>
       </w:r>
     </w:p>
-    <w:bookmarkEnd w:id="66"/>
-    <w:bookmarkStart w:id="68" w:name="ref-burstein_1991_policy"/>
+    <w:bookmarkEnd w:id="62"/>
+    <w:bookmarkStart w:id="64" w:name="ref-burstein_1991_policy"/>
     <w:p>
       <w:pPr>
         <w:pStyle w:val="Bibliography"/>
@@ -5732,7 +5455,7 @@
       <w:r>
         <w:t xml:space="preserve"> </w:t>
       </w:r>
-      <w:hyperlink r:id="rId67">
+      <w:hyperlink r:id="rId63">
         <w:r>
           <w:rPr>
             <w:rStyle w:val="Hyperlink"/>
@@ -5744,8 +5467,8 @@
         <w:t xml:space="preserve">.</w:t>
       </w:r>
     </w:p>
-    <w:bookmarkEnd w:id="68"/>
-    <w:bookmarkStart w:id="70" w:name="ref-cahill_2005_welfare"/>
+    <w:bookmarkEnd w:id="64"/>
+    <w:bookmarkStart w:id="66" w:name="ref-cahill_2005_welfare"/>
     <w:p>
       <w:pPr>
         <w:pStyle w:val="Bibliography"/>
@@ -5844,7 +5567,7 @@
       <w:r>
         <w:t xml:space="preserve"> </w:t>
       </w:r>
-      <w:hyperlink r:id="rId69">
+      <w:hyperlink r:id="rId65">
         <w:r>
           <w:rPr>
             <w:rStyle w:val="Hyperlink"/>
@@ -5856,8 +5579,8 @@
         <w:t xml:space="preserve">.</w:t>
       </w:r>
     </w:p>
-    <w:bookmarkEnd w:id="70"/>
-    <w:bookmarkStart w:id="71" w:name="ref-cameron_2005_microeconometrics"/>
+    <w:bookmarkEnd w:id="66"/>
+    <w:bookmarkStart w:id="67" w:name="ref-cameron_2005_microeconometrics"/>
     <w:p>
       <w:pPr>
         <w:pStyle w:val="Bibliography"/>
@@ -5939,8 +5662,8 @@
         <w:t xml:space="preserve">.</w:t>
       </w:r>
     </w:p>
-    <w:bookmarkEnd w:id="71"/>
-    <w:bookmarkStart w:id="72" w:name="ref-carpenter_2020"/>
+    <w:bookmarkEnd w:id="67"/>
+    <w:bookmarkStart w:id="68" w:name="ref-carpenter_2020"/>
     <w:p>
       <w:pPr>
         <w:pStyle w:val="Bibliography"/>
@@ -6013,8 +5736,8 @@
         <w:t xml:space="preserve">57 (5): 1787–1808.</w:t>
       </w:r>
     </w:p>
-    <w:bookmarkEnd w:id="72"/>
-    <w:bookmarkStart w:id="73" w:name="ref-carrington_1999_no"/>
+    <w:bookmarkEnd w:id="68"/>
+    <w:bookmarkStart w:id="69" w:name="ref-carrington_1999_no"/>
     <w:p>
       <w:pPr>
         <w:pStyle w:val="Bibliography"/>
@@ -6073,8 +5796,8 @@
         <w:t xml:space="preserve">.</w:t>
       </w:r>
     </w:p>
-    <w:bookmarkEnd w:id="73"/>
-    <w:bookmarkStart w:id="74" w:name="ref-carron_2015_marriagebased"/>
+    <w:bookmarkEnd w:id="69"/>
+    <w:bookmarkStart w:id="70" w:name="ref-carron_2015_marriagebased"/>
     <w:p>
       <w:pPr>
         <w:pStyle w:val="Bibliography"/>
@@ -6156,8 +5879,8 @@
         <w:t xml:space="preserve">109 (4): 1021–52.</w:t>
       </w:r>
     </w:p>
-    <w:bookmarkEnd w:id="74"/>
-    <w:bookmarkStart w:id="76" w:name="ref-chauvin_2021_class"/>
+    <w:bookmarkEnd w:id="70"/>
+    <w:bookmarkStart w:id="72" w:name="ref-chauvin_2021_class"/>
     <w:p>
       <w:pPr>
         <w:pStyle w:val="Bibliography"/>
@@ -6190,7 +5913,7 @@
       <w:r>
         <w:t xml:space="preserve"> </w:t>
       </w:r>
-      <w:hyperlink r:id="rId75">
+      <w:hyperlink r:id="rId71">
         <w:r>
           <w:rPr>
             <w:rStyle w:val="Hyperlink"/>
@@ -6202,8 +5925,8 @@
         <w:t xml:space="preserve">.</w:t>
       </w:r>
     </w:p>
-    <w:bookmarkEnd w:id="76"/>
-    <w:bookmarkStart w:id="78" w:name="ref-cheng_2016_changing"/>
+    <w:bookmarkEnd w:id="72"/>
+    <w:bookmarkStart w:id="74" w:name="ref-cheng_2016_changing"/>
     <w:p>
       <w:pPr>
         <w:pStyle w:val="Bibliography"/>
@@ -6260,7 +5983,7 @@
       <w:r>
         <w:t xml:space="preserve"> </w:t>
       </w:r>
-      <w:hyperlink r:id="rId77">
+      <w:hyperlink r:id="rId73">
         <w:r>
           <w:rPr>
             <w:rStyle w:val="Hyperlink"/>
@@ -6272,8 +5995,8 @@
         <w:t xml:space="preserve">.</w:t>
       </w:r>
     </w:p>
-    <w:bookmarkEnd w:id="78"/>
-    <w:bookmarkStart w:id="80" w:name="ref-choi_2022_global"/>
+    <w:bookmarkEnd w:id="74"/>
+    <w:bookmarkStart w:id="76" w:name="ref-choi_2022_global"/>
     <w:p>
       <w:pPr>
         <w:pStyle w:val="Bibliography"/>
@@ -6333,7 +6056,7 @@
       <w:r>
         <w:t xml:space="preserve"> </w:t>
       </w:r>
-      <w:hyperlink r:id="rId79">
+      <w:hyperlink r:id="rId75">
         <w:r>
           <w:rPr>
             <w:rStyle w:val="Hyperlink"/>
@@ -6345,8 +6068,8 @@
         <w:t xml:space="preserve">.</w:t>
       </w:r>
     </w:p>
-    <w:bookmarkEnd w:id="80"/>
-    <w:bookmarkStart w:id="82" w:name="ref-desai_2010_gender"/>
+    <w:bookmarkEnd w:id="76"/>
+    <w:bookmarkStart w:id="78" w:name="ref-desai_2010_gender"/>
     <w:p>
       <w:pPr>
         <w:pStyle w:val="Bibliography"/>
@@ -6388,7 +6111,7 @@
       <w:r>
         <w:t xml:space="preserve"> </w:t>
       </w:r>
-      <w:hyperlink r:id="rId81">
+      <w:hyperlink r:id="rId77">
         <w:r>
           <w:rPr>
             <w:rStyle w:val="Hyperlink"/>
@@ -6400,8 +6123,8 @@
         <w:t xml:space="preserve">.</w:t>
       </w:r>
     </w:p>
-    <w:bookmarkEnd w:id="82"/>
-    <w:bookmarkStart w:id="84" w:name="ref-dhoest_2019_learning"/>
+    <w:bookmarkEnd w:id="78"/>
+    <w:bookmarkStart w:id="80" w:name="ref-dhoest_2019_learning"/>
     <w:p>
       <w:pPr>
         <w:pStyle w:val="Bibliography"/>
@@ -6455,7 +6178,7 @@
       <w:r>
         <w:t xml:space="preserve"> </w:t>
       </w:r>
-      <w:hyperlink r:id="rId83">
+      <w:hyperlink r:id="rId79">
         <w:r>
           <w:rPr>
             <w:rStyle w:val="Hyperlink"/>
@@ -6467,8 +6190,8 @@
         <w:t xml:space="preserve">.</w:t>
       </w:r>
     </w:p>
-    <w:bookmarkEnd w:id="84"/>
-    <w:bookmarkStart w:id="86" w:name="ref-difeliciantonio_2016_situating"/>
+    <w:bookmarkEnd w:id="80"/>
+    <w:bookmarkStart w:id="82" w:name="ref-difeliciantonio_2016_situating"/>
     <w:p>
       <w:pPr>
         <w:pStyle w:val="Bibliography"/>
@@ -6501,7 +6224,7 @@
       <w:r>
         <w:t xml:space="preserve"> </w:t>
       </w:r>
-      <w:hyperlink r:id="rId85">
+      <w:hyperlink r:id="rId81">
         <w:r>
           <w:rPr>
             <w:rStyle w:val="Hyperlink"/>
@@ -6513,8 +6236,8 @@
         <w:t xml:space="preserve">.</w:t>
       </w:r>
     </w:p>
-    <w:bookmarkEnd w:id="86"/>
-    <w:bookmarkStart w:id="88" w:name="ref-dion_2017_democratic"/>
+    <w:bookmarkEnd w:id="82"/>
+    <w:bookmarkStart w:id="84" w:name="ref-dion_2017_democratic"/>
     <w:p>
       <w:pPr>
         <w:pStyle w:val="Bibliography"/>
@@ -6598,7 +6321,7 @@
       <w:r>
         <w:t xml:space="preserve"> </w:t>
       </w:r>
-      <w:hyperlink r:id="rId87">
+      <w:hyperlink r:id="rId83">
         <w:r>
           <w:rPr>
             <w:rStyle w:val="Hyperlink"/>
@@ -6610,8 +6333,8 @@
         <w:t xml:space="preserve">.</w:t>
       </w:r>
     </w:p>
-    <w:bookmarkEnd w:id="88"/>
-    <w:bookmarkStart w:id="90" w:name="ref-dixon_2020"/>
+    <w:bookmarkEnd w:id="84"/>
+    <w:bookmarkStart w:id="86" w:name="ref-dixon_2020"/>
     <w:p>
       <w:pPr>
         <w:pStyle w:val="Bibliography"/>
@@ -6677,7 +6400,7 @@
       <w:r>
         <w:t xml:space="preserve"> </w:t>
       </w:r>
-      <w:hyperlink r:id="rId89">
+      <w:hyperlink r:id="rId85">
         <w:r>
           <w:rPr>
             <w:rStyle w:val="Hyperlink"/>
@@ -6689,8 +6412,8 @@
         <w:t xml:space="preserve">.</w:t>
       </w:r>
     </w:p>
-    <w:bookmarkEnd w:id="90"/>
-    <w:bookmarkStart w:id="91" w:name="ref-edwards_2013"/>
+    <w:bookmarkEnd w:id="86"/>
+    <w:bookmarkStart w:id="87" w:name="ref-edwards_2013"/>
     <w:p>
       <w:pPr>
         <w:pStyle w:val="Bibliography"/>
@@ -6751,8 +6474,8 @@
         <w:t xml:space="preserve">47 (2): 173–89.</w:t>
       </w:r>
     </w:p>
-    <w:bookmarkEnd w:id="91"/>
-    <w:bookmarkStart w:id="92" w:name="ref-emens_2009_intimate"/>
+    <w:bookmarkEnd w:id="87"/>
+    <w:bookmarkStart w:id="88" w:name="ref-emens_2009_intimate"/>
     <w:p>
       <w:pPr>
         <w:pStyle w:val="Bibliography"/>
@@ -6783,8 +6506,8 @@
         <w:t xml:space="preserve">122: 1308–402.</w:t>
       </w:r>
     </w:p>
-    <w:bookmarkEnd w:id="92"/>
-    <w:bookmarkStart w:id="94" w:name="ref-fernandez_2013_supranational"/>
+    <w:bookmarkEnd w:id="88"/>
+    <w:bookmarkStart w:id="90" w:name="ref-fernandez_2013_supranational"/>
     <w:p>
       <w:pPr>
         <w:pStyle w:val="Bibliography"/>
@@ -6829,7 +6552,7 @@
       <w:r>
         <w:t xml:space="preserve"> </w:t>
       </w:r>
-      <w:hyperlink r:id="rId93">
+      <w:hyperlink r:id="rId89">
         <w:r>
           <w:rPr>
             <w:rStyle w:val="Hyperlink"/>
@@ -6841,26 +6564,26 @@
         <w:t xml:space="preserve">.</w:t>
       </w:r>
     </w:p>
-    <w:bookmarkEnd w:id="94"/>
-    <w:bookmarkStart w:id="95" w:name="ref-gates_2015"/>
+    <w:bookmarkEnd w:id="90"/>
+    <w:bookmarkStart w:id="91" w:name="ref-gates_2009"/>
     <w:p>
       <w:pPr>
         <w:pStyle w:val="Bibliography"/>
       </w:pPr>
       <w:r>
-        <w:t xml:space="preserve">Gates, Gary J. 2015.</w:t>
-      </w:r>
-      <w:r>
-        <w:t xml:space="preserve"> </w:t>
-      </w:r>
-      <w:r>
-        <w:t xml:space="preserve">“Marriage and</w:t>
-      </w:r>
-      <w:r>
-        <w:t xml:space="preserve"> </w:t>
-      </w:r>
-      <w:r>
-        <w:t xml:space="preserve">Family</w:t>
+        <w:t xml:space="preserve">Gates, Gary J., and Michael D. Steinberger. 2009.</w:t>
+      </w:r>
+      <w:r>
+        <w:t xml:space="preserve"> </w:t>
+      </w:r>
+      <w:r>
+        <w:t xml:space="preserve">“Same-Sex Unmarried Partner Couples in the</w:t>
+      </w:r>
+      <w:r>
+        <w:t xml:space="preserve"> </w:t>
+      </w:r>
+      <w:r>
+        <w:t xml:space="preserve">American Community Survey</w:t>
       </w:r>
       <w:r>
         <w:t xml:space="preserve">:</w:t>
@@ -6869,22 +6592,19 @@
         <w:t xml:space="preserve"> </w:t>
       </w:r>
       <w:r>
-        <w:t xml:space="preserve">LGBT Individuals</w:t>
-      </w:r>
-      <w:r>
-        <w:t xml:space="preserve"> </w:t>
-      </w:r>
-      <w:r>
-        <w:t xml:space="preserve">and</w:t>
-      </w:r>
-      <w:r>
-        <w:t xml:space="preserve"> </w:t>
-      </w:r>
-      <w:r>
-        <w:t xml:space="preserve">Same-Sex Couples</w:t>
-      </w:r>
-      <w:r>
-        <w:t xml:space="preserve">.”</w:t>
+        <w:t xml:space="preserve">The</w:t>
+      </w:r>
+      <w:r>
+        <w:t xml:space="preserve"> </w:t>
+      </w:r>
+      <w:r>
+        <w:t xml:space="preserve">Role of Misreporting, Miscoding and Misallocation.”</w:t>
+      </w:r>
+      <w:r>
+        <w:t xml:space="preserve"> </w:t>
+      </w:r>
+      <w:r>
+        <w:t xml:space="preserve">In</w:t>
       </w:r>
       <w:r>
         <w:t xml:space="preserve"> </w:t>
@@ -6894,72 +6614,84 @@
           <w:iCs/>
           <w:i/>
         </w:rPr>
-        <w:t xml:space="preserve">The Future of Children</w:t>
-      </w:r>
-      <w:r>
-        <w:t xml:space="preserve"> </w:t>
-      </w:r>
-      <w:r>
-        <w:t xml:space="preserve">25 (2): 67–87.</w:t>
-      </w:r>
-    </w:p>
-    <w:bookmarkEnd w:id="95"/>
-    <w:bookmarkStart w:id="96" w:name="ref-gates_2009"/>
-    <w:p>
-      <w:pPr>
-        <w:pStyle w:val="Bibliography"/>
-      </w:pPr>
-      <w:r>
-        <w:t xml:space="preserve">Gates, Gary J., and Michael D. Steinberger. 2009.</w:t>
-      </w:r>
-      <w:r>
-        <w:t xml:space="preserve"> </w:t>
-      </w:r>
-      <w:r>
-        <w:t xml:space="preserve">“Same-Sex Unmarried Partner Couples in the</w:t>
-      </w:r>
-      <w:r>
-        <w:t xml:space="preserve"> </w:t>
-      </w:r>
-      <w:r>
-        <w:t xml:space="preserve">American Community Survey</w:t>
-      </w:r>
-      <w:r>
-        <w:t xml:space="preserve">:</w:t>
-      </w:r>
-      <w:r>
-        <w:t xml:space="preserve"> </w:t>
-      </w:r>
-      <w:r>
-        <w:t xml:space="preserve">The</w:t>
-      </w:r>
-      <w:r>
-        <w:t xml:space="preserve"> </w:t>
-      </w:r>
-      <w:r>
-        <w:t xml:space="preserve">Role of Misreporting, Miscoding and Misallocation.”</w:t>
-      </w:r>
-      <w:r>
-        <w:t xml:space="preserve"> </w:t>
-      </w:r>
-      <w:r>
-        <w:t xml:space="preserve">In</w:t>
-      </w:r>
-      <w:r>
-        <w:t xml:space="preserve"> </w:t>
+        <w:t xml:space="preserve">Annual Meetings of the Population Association of America, Detroit,</w:t>
       </w:r>
       <w:r>
         <w:rPr>
           <w:iCs/>
           <w:i/>
         </w:rPr>
-        <w:t xml:space="preserve">Annual Meetings of the Population Association of America, Detroit,</w:t>
+        <w:t xml:space="preserve"> </w:t>
       </w:r>
       <w:r>
         <w:rPr>
           <w:iCs/>
           <w:i/>
         </w:rPr>
+        <w:t xml:space="preserve">MI</w:t>
+      </w:r>
+      <w:r>
+        <w:t xml:space="preserve">.</w:t>
+      </w:r>
+    </w:p>
+    <w:bookmarkEnd w:id="91"/>
+    <w:bookmarkStart w:id="93" w:name="ref-giametta_2020_new"/>
+    <w:p>
+      <w:pPr>
+        <w:pStyle w:val="Bibliography"/>
+      </w:pPr>
+      <w:r>
+        <w:t xml:space="preserve">Giametta, Calogero. 2020.</w:t>
+      </w:r>
+      <w:r>
+        <w:t xml:space="preserve"> </w:t>
+      </w:r>
+      <w:r>
+        <w:t xml:space="preserve">“New Asylum Protection Categories and Elusive Filtering Devices: The Case of</w:t>
+      </w:r>
+      <w:r>
+        <w:t xml:space="preserve"> </w:t>
+      </w:r>
+      <w:r>
+        <w:t xml:space="preserve">‘</w:t>
+      </w:r>
+      <w:r>
+        <w:t xml:space="preserve">Queer</w:t>
+      </w:r>
+      <w:r>
+        <w:t xml:space="preserve"> </w:t>
+      </w:r>
+      <w:r>
+        <w:t xml:space="preserve">Asylum’</w:t>
+      </w:r>
+      <w:r>
+        <w:t xml:space="preserve"> </w:t>
+      </w:r>
+      <w:r>
+        <w:t xml:space="preserve">in</w:t>
+      </w:r>
+      <w:r>
+        <w:t xml:space="preserve"> </w:t>
+      </w:r>
+      <w:r>
+        <w:t xml:space="preserve">France</w:t>
+      </w:r>
+      <w:r>
+        <w:t xml:space="preserve"> </w:t>
+      </w:r>
+      <w:r>
+        <w:t xml:space="preserve">and the</w:t>
+      </w:r>
+      <w:r>
+        <w:t xml:space="preserve"> </w:t>
+      </w:r>
+      <w:r>
+        <w:t xml:space="preserve">UK</w:t>
+      </w:r>
+      <w:r>
+        <w:t xml:space="preserve">.”</w:t>
+      </w:r>
+      <w:r>
         <w:t xml:space="preserve"> </w:t>
       </w:r>
       <w:r>
@@ -6967,77 +6699,6 @@
           <w:iCs/>
           <w:i/>
         </w:rPr>
-        <w:t xml:space="preserve">MI</w:t>
-      </w:r>
-      <w:r>
-        <w:t xml:space="preserve">.</w:t>
-      </w:r>
-    </w:p>
-    <w:bookmarkEnd w:id="96"/>
-    <w:bookmarkStart w:id="98" w:name="ref-giametta_2020_new"/>
-    <w:p>
-      <w:pPr>
-        <w:pStyle w:val="Bibliography"/>
-      </w:pPr>
-      <w:r>
-        <w:t xml:space="preserve">Giametta, Calogero. 2020.</w:t>
-      </w:r>
-      <w:r>
-        <w:t xml:space="preserve"> </w:t>
-      </w:r>
-      <w:r>
-        <w:t xml:space="preserve">“New Asylum Protection Categories and Elusive Filtering Devices: The Case of</w:t>
-      </w:r>
-      <w:r>
-        <w:t xml:space="preserve"> </w:t>
-      </w:r>
-      <w:r>
-        <w:t xml:space="preserve">‘</w:t>
-      </w:r>
-      <w:r>
-        <w:t xml:space="preserve">Queer</w:t>
-      </w:r>
-      <w:r>
-        <w:t xml:space="preserve"> </w:t>
-      </w:r>
-      <w:r>
-        <w:t xml:space="preserve">Asylum’</w:t>
-      </w:r>
-      <w:r>
-        <w:t xml:space="preserve"> </w:t>
-      </w:r>
-      <w:r>
-        <w:t xml:space="preserve">in</w:t>
-      </w:r>
-      <w:r>
-        <w:t xml:space="preserve"> </w:t>
-      </w:r>
-      <w:r>
-        <w:t xml:space="preserve">France</w:t>
-      </w:r>
-      <w:r>
-        <w:t xml:space="preserve"> </w:t>
-      </w:r>
-      <w:r>
-        <w:t xml:space="preserve">and the</w:t>
-      </w:r>
-      <w:r>
-        <w:t xml:space="preserve"> </w:t>
-      </w:r>
-      <w:r>
-        <w:t xml:space="preserve">UK</w:t>
-      </w:r>
-      <w:r>
-        <w:t xml:space="preserve">.”</w:t>
-      </w:r>
-      <w:r>
-        <w:t xml:space="preserve"> </w:t>
-      </w:r>
-      <w:r>
-        <w:rPr>
-          <w:iCs/>
-          <w:i/>
-        </w:rPr>
         <w:t xml:space="preserve">Journal of Ethnic and Migration Studies</w:t>
       </w:r>
       <w:r>
@@ -7049,7 +6710,7 @@
       <w:r>
         <w:t xml:space="preserve"> </w:t>
       </w:r>
-      <w:hyperlink r:id="rId97">
+      <w:hyperlink r:id="rId92">
         <w:r>
           <w:rPr>
             <w:rStyle w:val="Hyperlink"/>
@@ -7061,8 +6722,8 @@
         <w:t xml:space="preserve">.</w:t>
       </w:r>
     </w:p>
-    <w:bookmarkEnd w:id="98"/>
-    <w:bookmarkStart w:id="100" w:name="ref-giddings_2014"/>
+    <w:bookmarkEnd w:id="93"/>
+    <w:bookmarkStart w:id="95" w:name="ref-giddings_2014"/>
     <w:p>
       <w:pPr>
         <w:pStyle w:val="Bibliography"/>
@@ -7128,7 +6789,7 @@
       <w:r>
         <w:t xml:space="preserve"> </w:t>
       </w:r>
-      <w:hyperlink r:id="rId99">
+      <w:hyperlink r:id="rId94">
         <w:r>
           <w:rPr>
             <w:rStyle w:val="Hyperlink"/>
@@ -7140,8 +6801,8 @@
         <w:t xml:space="preserve">.</w:t>
       </w:r>
     </w:p>
-    <w:bookmarkEnd w:id="100"/>
-    <w:bookmarkStart w:id="102" w:name="ref-goldberg_2013_doing"/>
+    <w:bookmarkEnd w:id="95"/>
+    <w:bookmarkStart w:id="97" w:name="ref-goldberg_2013_doing"/>
     <w:p>
       <w:pPr>
         <w:pStyle w:val="Bibliography"/>
@@ -7255,7 +6916,7 @@
       <w:r>
         <w:t xml:space="preserve"> </w:t>
       </w:r>
-      <w:hyperlink r:id="rId101">
+      <w:hyperlink r:id="rId96">
         <w:r>
           <w:rPr>
             <w:rStyle w:val="Hyperlink"/>
@@ -7267,8 +6928,8 @@
         <w:t xml:space="preserve">.</w:t>
       </w:r>
     </w:p>
-    <w:bookmarkEnd w:id="102"/>
-    <w:bookmarkStart w:id="104" w:name="ref-goldberg_2012_division"/>
+    <w:bookmarkEnd w:id="97"/>
+    <w:bookmarkStart w:id="99" w:name="ref-goldberg_2012_division"/>
     <w:p>
       <w:pPr>
         <w:pStyle w:val="Bibliography"/>
@@ -7352,7 +7013,7 @@
       <w:r>
         <w:t xml:space="preserve"> </w:t>
       </w:r>
-      <w:hyperlink r:id="rId103">
+      <w:hyperlink r:id="rId98">
         <w:r>
           <w:rPr>
             <w:rStyle w:val="Hyperlink"/>
@@ -7364,8 +7025,8 @@
         <w:t xml:space="preserve">.</w:t>
       </w:r>
     </w:p>
-    <w:bookmarkEnd w:id="104"/>
-    <w:bookmarkStart w:id="106" w:name="ref-goldscheider_2015_gender"/>
+    <w:bookmarkEnd w:id="99"/>
+    <w:bookmarkStart w:id="101" w:name="ref-goldscheider_2015_gender"/>
     <w:p>
       <w:pPr>
         <w:pStyle w:val="Bibliography"/>
@@ -7440,7 +7101,7 @@
       <w:r>
         <w:t xml:space="preserve"> </w:t>
       </w:r>
-      <w:hyperlink r:id="rId105">
+      <w:hyperlink r:id="rId100">
         <w:r>
           <w:rPr>
             <w:rStyle w:val="Hyperlink"/>
@@ -7452,8 +7113,8 @@
         <w:t xml:space="preserve">.</w:t>
       </w:r>
     </w:p>
-    <w:bookmarkEnd w:id="106"/>
-    <w:bookmarkStart w:id="107" w:name="ref-gordon_1964_assimilation"/>
+    <w:bookmarkEnd w:id="101"/>
+    <w:bookmarkStart w:id="102" w:name="ref-gordon_1964_assimilation"/>
     <w:p>
       <w:pPr>
         <w:pStyle w:val="Bibliography"/>
@@ -7507,8 +7168,8 @@
         <w:t xml:space="preserve">.</w:t>
       </w:r>
     </w:p>
-    <w:bookmarkEnd w:id="107"/>
-    <w:bookmarkStart w:id="109" w:name="ref-hausman_1984_econometric"/>
+    <w:bookmarkEnd w:id="102"/>
+    <w:bookmarkStart w:id="104" w:name="ref-hausman_1984_econometric"/>
     <w:p>
       <w:pPr>
         <w:pStyle w:val="Bibliography"/>
@@ -7598,7 +7259,7 @@
       <w:r>
         <w:t xml:space="preserve"> </w:t>
       </w:r>
-      <w:hyperlink r:id="rId108">
+      <w:hyperlink r:id="rId103">
         <w:r>
           <w:rPr>
             <w:rStyle w:val="Hyperlink"/>
@@ -7610,8 +7271,8 @@
         <w:t xml:space="preserve">.</w:t>
       </w:r>
     </w:p>
-    <w:bookmarkEnd w:id="109"/>
-    <w:bookmarkStart w:id="111" w:name="ref-herek_2011_antiequality"/>
+    <w:bookmarkEnd w:id="104"/>
+    <w:bookmarkStart w:id="106" w:name="ref-herek_2011_antiequality"/>
     <w:p>
       <w:pPr>
         <w:pStyle w:val="Bibliography"/>
@@ -7683,7 +7344,7 @@
       <w:r>
         <w:t xml:space="preserve"> </w:t>
       </w:r>
-      <w:hyperlink r:id="rId110">
+      <w:hyperlink r:id="rId105">
         <w:r>
           <w:rPr>
             <w:rStyle w:val="Hyperlink"/>
@@ -7695,8 +7356,8 @@
         <w:t xml:space="preserve">.</w:t>
       </w:r>
     </w:p>
-    <w:bookmarkEnd w:id="111"/>
-    <w:bookmarkStart w:id="113" w:name="ref-hiekel_2014_understanding"/>
+    <w:bookmarkEnd w:id="106"/>
+    <w:bookmarkStart w:id="108" w:name="ref-hiekel_2014_understanding"/>
     <w:p>
       <w:pPr>
         <w:pStyle w:val="Bibliography"/>
@@ -7762,7 +7423,7 @@
       <w:r>
         <w:t xml:space="preserve"> </w:t>
       </w:r>
-      <w:hyperlink r:id="rId112">
+      <w:hyperlink r:id="rId107">
         <w:r>
           <w:rPr>
             <w:rStyle w:val="Hyperlink"/>
@@ -7774,8 +7435,8 @@
         <w:t xml:space="preserve">.</w:t>
       </w:r>
     </w:p>
-    <w:bookmarkEnd w:id="113"/>
-    <w:bookmarkStart w:id="115" w:name="ref-hiller_2013_changes"/>
+    <w:bookmarkEnd w:id="108"/>
+    <w:bookmarkStart w:id="110" w:name="ref-hiller_2013_changes"/>
     <w:p>
       <w:pPr>
         <w:pStyle w:val="Bibliography"/>
@@ -7820,7 +7481,7 @@
       <w:r>
         <w:t xml:space="preserve"> </w:t>
       </w:r>
-      <w:hyperlink r:id="rId114">
+      <w:hyperlink r:id="rId109">
         <w:r>
           <w:rPr>
             <w:rStyle w:val="Hyperlink"/>
@@ -7832,8 +7493,8 @@
         <w:t xml:space="preserve">.</w:t>
       </w:r>
     </w:p>
-    <w:bookmarkEnd w:id="115"/>
-    <w:bookmarkStart w:id="117" w:name="ref-hoffmann_2021_making"/>
+    <w:bookmarkEnd w:id="110"/>
+    <w:bookmarkStart w:id="112" w:name="ref-hoffmann_2021_making"/>
     <w:p>
       <w:pPr>
         <w:pStyle w:val="Bibliography"/>
@@ -7901,7 +7562,7 @@
       <w:r>
         <w:t xml:space="preserve"> </w:t>
       </w:r>
-      <w:hyperlink r:id="rId116">
+      <w:hyperlink r:id="rId111">
         <w:r>
           <w:rPr>
             <w:rStyle w:val="Hyperlink"/>
@@ -7913,8 +7574,8 @@
         <w:t xml:space="preserve">.</w:t>
       </w:r>
     </w:p>
-    <w:bookmarkEnd w:id="117"/>
-    <w:bookmarkStart w:id="119" w:name="ref-holmberg_2009_sexual"/>
+    <w:bookmarkEnd w:id="112"/>
+    <w:bookmarkStart w:id="114" w:name="ref-holmberg_2009_sexual"/>
     <w:p>
       <w:pPr>
         <w:pStyle w:val="Bibliography"/>
@@ -8019,7 +7680,7 @@
       <w:r>
         <w:t xml:space="preserve"> </w:t>
       </w:r>
-      <w:hyperlink r:id="rId118">
+      <w:hyperlink r:id="rId113">
         <w:r>
           <w:rPr>
             <w:rStyle w:val="Hyperlink"/>
@@ -8031,8 +7692,8 @@
         <w:t xml:space="preserve">.</w:t>
       </w:r>
     </w:p>
-    <w:bookmarkEnd w:id="119"/>
-    <w:bookmarkStart w:id="121" w:name="ref-hoogenraad_2021_marriage"/>
+    <w:bookmarkEnd w:id="114"/>
+    <w:bookmarkStart w:id="116" w:name="ref-hoogenraad_2021_marriage"/>
     <w:p>
       <w:pPr>
         <w:pStyle w:val="Bibliography"/>
@@ -8098,7 +7759,7 @@
       <w:r>
         <w:t xml:space="preserve"> </w:t>
       </w:r>
-      <w:hyperlink r:id="rId120">
+      <w:hyperlink r:id="rId115">
         <w:r>
           <w:rPr>
             <w:rStyle w:val="Hyperlink"/>
@@ -8110,8 +7771,8 @@
         <w:t xml:space="preserve">.</w:t>
       </w:r>
     </w:p>
-    <w:bookmarkEnd w:id="121"/>
-    <w:bookmarkStart w:id="123" w:name="ref-hooghe_2013_samesex"/>
+    <w:bookmarkEnd w:id="116"/>
+    <w:bookmarkStart w:id="118" w:name="ref-hooghe_2013_samesex"/>
     <w:p>
       <w:pPr>
         <w:pStyle w:val="Bibliography"/>
@@ -8213,7 +7874,7 @@
       <w:r>
         <w:t xml:space="preserve"> </w:t>
       </w:r>
-      <w:hyperlink r:id="rId122">
+      <w:hyperlink r:id="rId117">
         <w:r>
           <w:rPr>
             <w:rStyle w:val="Hyperlink"/>
@@ -8225,8 +7886,8 @@
         <w:t xml:space="preserve">.</w:t>
       </w:r>
     </w:p>
-    <w:bookmarkEnd w:id="123"/>
-    <w:bookmarkStart w:id="125" w:name="ref-hull_2003_cultural"/>
+    <w:bookmarkEnd w:id="118"/>
+    <w:bookmarkStart w:id="120" w:name="ref-hull_2003_cultural"/>
     <w:p>
       <w:pPr>
         <w:pStyle w:val="Bibliography"/>
@@ -8325,7 +7986,7 @@
       <w:r>
         <w:t xml:space="preserve"> </w:t>
       </w:r>
-      <w:hyperlink r:id="rId124">
+      <w:hyperlink r:id="rId119">
         <w:r>
           <w:rPr>
             <w:rStyle w:val="Hyperlink"/>
@@ -8337,8 +7998,8 @@
         <w:t xml:space="preserve">.</w:t>
       </w:r>
     </w:p>
-    <w:bookmarkEnd w:id="125"/>
-    <w:bookmarkStart w:id="127" w:name="ref-inglehart_2017_cultural"/>
+    <w:bookmarkEnd w:id="120"/>
+    <w:bookmarkStart w:id="122" w:name="ref-inglehart_2017_cultural"/>
     <w:p>
       <w:pPr>
         <w:pStyle w:val="Bibliography"/>
@@ -8431,7 +8092,7 @@
       <w:r>
         <w:t xml:space="preserve"> </w:t>
       </w:r>
-      <w:hyperlink r:id="rId126">
+      <w:hyperlink r:id="rId121">
         <w:r>
           <w:rPr>
             <w:rStyle w:val="Hyperlink"/>
@@ -8443,8 +8104,8 @@
         <w:t xml:space="preserve">.</w:t>
       </w:r>
     </w:p>
-    <w:bookmarkEnd w:id="127"/>
-    <w:bookmarkStart w:id="129" w:name="ref-jepsen_2002"/>
+    <w:bookmarkEnd w:id="122"/>
+    <w:bookmarkStart w:id="124" w:name="ref-jepsen_2002"/>
     <w:p>
       <w:pPr>
         <w:pStyle w:val="Bibliography"/>
@@ -8477,7 +8138,7 @@
       <w:r>
         <w:t xml:space="preserve"> </w:t>
       </w:r>
-      <w:hyperlink r:id="rId128">
+      <w:hyperlink r:id="rId123">
         <w:r>
           <w:rPr>
             <w:rStyle w:val="Hyperlink"/>
@@ -8489,8 +8150,8 @@
         <w:t xml:space="preserve">.</w:t>
       </w:r>
     </w:p>
-    <w:bookmarkEnd w:id="129"/>
-    <w:bookmarkStart w:id="131" w:name="ref-joyner_2017_gender"/>
+    <w:bookmarkEnd w:id="124"/>
+    <w:bookmarkStart w:id="126" w:name="ref-joyner_2017_gender"/>
     <w:p>
       <w:pPr>
         <w:pStyle w:val="Bibliography"/>
@@ -8556,7 +8217,7 @@
       <w:r>
         <w:t xml:space="preserve"> </w:t>
       </w:r>
-      <w:hyperlink r:id="rId130">
+      <w:hyperlink r:id="rId125">
         <w:r>
           <w:rPr>
             <w:rStyle w:val="Hyperlink"/>
@@ -8568,8 +8229,8 @@
         <w:t xml:space="preserve">.</w:t>
       </w:r>
     </w:p>
-    <w:bookmarkEnd w:id="131"/>
-    <w:bookmarkStart w:id="133" w:name="ref-kalmijn_2007_explaining"/>
+    <w:bookmarkEnd w:id="126"/>
+    <w:bookmarkStart w:id="128" w:name="ref-kalmijn_2007_explaining"/>
     <w:p>
       <w:pPr>
         <w:pStyle w:val="Bibliography"/>
@@ -8614,7 +8275,7 @@
       <w:r>
         <w:t xml:space="preserve"> </w:t>
       </w:r>
-      <w:hyperlink r:id="rId132">
+      <w:hyperlink r:id="rId127">
         <w:r>
           <w:rPr>
             <w:rStyle w:val="Hyperlink"/>
@@ -8626,8 +8287,8 @@
         <w:t xml:space="preserve">.</w:t>
       </w:r>
     </w:p>
-    <w:bookmarkEnd w:id="133"/>
-    <w:bookmarkStart w:id="135" w:name="ref-kalmijn_2010_comparative"/>
+    <w:bookmarkEnd w:id="128"/>
+    <w:bookmarkStart w:id="130" w:name="ref-kalmijn_2010_comparative"/>
     <w:p>
       <w:pPr>
         <w:pStyle w:val="Bibliography"/>
@@ -8681,7 +8342,7 @@
       <w:r>
         <w:t xml:space="preserve"> </w:t>
       </w:r>
-      <w:hyperlink r:id="rId134">
+      <w:hyperlink r:id="rId129">
         <w:r>
           <w:rPr>
             <w:rStyle w:val="Hyperlink"/>
@@ -8693,8 +8354,8 @@
         <w:t xml:space="preserve">.</w:t>
       </w:r>
     </w:p>
-    <w:bookmarkEnd w:id="135"/>
-    <w:bookmarkStart w:id="137" w:name="ref-kazyak_2018_backlash"/>
+    <w:bookmarkEnd w:id="130"/>
+    <w:bookmarkStart w:id="132" w:name="ref-kazyak_2018_backlash"/>
     <w:p>
       <w:pPr>
         <w:pStyle w:val="Bibliography"/>
@@ -8787,7 +8448,7 @@
       <w:r>
         <w:t xml:space="preserve"> </w:t>
       </w:r>
-      <w:hyperlink r:id="rId136">
+      <w:hyperlink r:id="rId131">
         <w:r>
           <w:rPr>
             <w:rStyle w:val="Hyperlink"/>
@@ -8799,8 +8460,8 @@
         <w:t xml:space="preserve">.</w:t>
       </w:r>
     </w:p>
-    <w:bookmarkEnd w:id="137"/>
-    <w:bookmarkStart w:id="139" w:name="ref-kolk_2020_two"/>
+    <w:bookmarkEnd w:id="132"/>
+    <w:bookmarkStart w:id="134" w:name="ref-kolk_2020_two"/>
     <w:p>
       <w:pPr>
         <w:pStyle w:val="Bibliography"/>
@@ -8917,7 +8578,7 @@
       <w:r>
         <w:t xml:space="preserve"> </w:t>
       </w:r>
-      <w:hyperlink r:id="rId138">
+      <w:hyperlink r:id="rId133">
         <w:r>
           <w:rPr>
             <w:rStyle w:val="Hyperlink"/>
@@ -8929,8 +8590,8 @@
         <w:t xml:space="preserve">.</w:t>
       </w:r>
     </w:p>
-    <w:bookmarkEnd w:id="139"/>
-    <w:bookmarkStart w:id="141" w:name="ref-kong_2010_chinese"/>
+    <w:bookmarkEnd w:id="134"/>
+    <w:bookmarkStart w:id="136" w:name="ref-kong_2010_chinese"/>
     <w:p>
       <w:pPr>
         <w:pStyle w:val="Bibliography"/>
@@ -8977,7 +8638,7 @@
       <w:r>
         <w:t xml:space="preserve"> </w:t>
       </w:r>
-      <w:hyperlink r:id="rId140">
+      <w:hyperlink r:id="rId135">
         <w:r>
           <w:rPr>
             <w:rStyle w:val="Hyperlink"/>
@@ -8989,8 +8650,8 @@
         <w:t xml:space="preserve">.</w:t>
       </w:r>
     </w:p>
-    <w:bookmarkEnd w:id="141"/>
-    <w:bookmarkStart w:id="143" w:name="ref-lappegard_2018_why"/>
+    <w:bookmarkEnd w:id="136"/>
+    <w:bookmarkStart w:id="138" w:name="ref-lappegard_2018_why"/>
     <w:p>
       <w:pPr>
         <w:pStyle w:val="Bibliography"/>
@@ -9044,7 +8705,7 @@
       <w:r>
         <w:t xml:space="preserve"> </w:t>
       </w:r>
-      <w:hyperlink r:id="rId142">
+      <w:hyperlink r:id="rId137">
         <w:r>
           <w:rPr>
             <w:rStyle w:val="Hyperlink"/>
@@ -9056,8 +8717,8 @@
         <w:t xml:space="preserve">.</w:t>
       </w:r>
     </w:p>
-    <w:bookmarkEnd w:id="143"/>
-    <w:bookmarkStart w:id="145" w:name="ref-lax_2009_gay"/>
+    <w:bookmarkEnd w:id="138"/>
+    <w:bookmarkStart w:id="140" w:name="ref-lax_2009_gay"/>
     <w:p>
       <w:pPr>
         <w:pStyle w:val="Bibliography"/>
@@ -9132,7 +8793,7 @@
       <w:r>
         <w:t xml:space="preserve"> </w:t>
       </w:r>
-      <w:hyperlink r:id="rId144">
+      <w:hyperlink r:id="rId139">
         <w:r>
           <w:rPr>
             <w:rStyle w:val="Hyperlink"/>
@@ -9144,8 +8805,8 @@
         <w:t xml:space="preserve">.</w:t>
       </w:r>
     </w:p>
-    <w:bookmarkEnd w:id="145"/>
-    <w:bookmarkStart w:id="147" w:name="ref-lee_1990_patterns"/>
+    <w:bookmarkEnd w:id="140"/>
+    <w:bookmarkStart w:id="142" w:name="ref-lee_1990_patterns"/>
     <w:p>
       <w:pPr>
         <w:pStyle w:val="Bibliography"/>
@@ -9199,7 +8860,7 @@
       <w:r>
         <w:t xml:space="preserve"> </w:t>
       </w:r>
-      <w:hyperlink r:id="rId146">
+      <w:hyperlink r:id="rId141">
         <w:r>
           <w:rPr>
             <w:rStyle w:val="Hyperlink"/>
@@ -9211,8 +8872,8 @@
         <w:t xml:space="preserve">.</w:t>
       </w:r>
     </w:p>
-    <w:bookmarkEnd w:id="147"/>
-    <w:bookmarkStart w:id="149" w:name="ref-levitt_2020_how"/>
+    <w:bookmarkEnd w:id="142"/>
+    <w:bookmarkStart w:id="144" w:name="ref-levitt_2020_how"/>
     <w:p>
       <w:pPr>
         <w:pStyle w:val="Bibliography"/>
@@ -9266,7 +8927,7 @@
       <w:r>
         <w:t xml:space="preserve"> </w:t>
       </w:r>
-      <w:hyperlink r:id="rId148">
+      <w:hyperlink r:id="rId143">
         <w:r>
           <w:rPr>
             <w:rStyle w:val="Hyperlink"/>
@@ -9278,8 +8939,8 @@
         <w:t xml:space="preserve">.</w:t>
       </w:r>
     </w:p>
-    <w:bookmarkEnd w:id="149"/>
-    <w:bookmarkStart w:id="151" w:name="ref-lichter_2015_whom"/>
+    <w:bookmarkEnd w:id="144"/>
+    <w:bookmarkStart w:id="146" w:name="ref-lichter_2015_whom"/>
     <w:p>
       <w:pPr>
         <w:pStyle w:val="Bibliography"/>
@@ -9366,7 +9027,7 @@
       <w:r>
         <w:t xml:space="preserve"> </w:t>
       </w:r>
-      <w:hyperlink r:id="rId150">
+      <w:hyperlink r:id="rId145">
         <w:r>
           <w:rPr>
             <w:rStyle w:val="Hyperlink"/>
@@ -9378,8 +9039,8 @@
         <w:t xml:space="preserve">.</w:t>
       </w:r>
     </w:p>
-    <w:bookmarkEnd w:id="151"/>
-    <w:bookmarkStart w:id="152" w:name="ref-long_2006_family"/>
+    <w:bookmarkEnd w:id="146"/>
+    <w:bookmarkStart w:id="147" w:name="ref-long_2006_family"/>
     <w:p>
       <w:pPr>
         <w:pStyle w:val="Bibliography"/>
@@ -9478,8 +9139,8 @@
         <w:t xml:space="preserve">.</w:t>
       </w:r>
     </w:p>
-    <w:bookmarkEnd w:id="152"/>
-    <w:bookmarkStart w:id="154" w:name="ref-lopez_2015_impossible"/>
+    <w:bookmarkEnd w:id="147"/>
+    <w:bookmarkStart w:id="149" w:name="ref-lopez_2015_impossible"/>
     <w:p>
       <w:pPr>
         <w:pStyle w:val="Bibliography"/>
@@ -9545,7 +9206,7 @@
       <w:r>
         <w:t xml:space="preserve"> </w:t>
       </w:r>
-      <w:hyperlink r:id="rId153">
+      <w:hyperlink r:id="rId148">
         <w:r>
           <w:rPr>
             <w:rStyle w:val="Hyperlink"/>
@@ -9557,8 +9218,8 @@
         <w:t xml:space="preserve">.</w:t>
       </w:r>
     </w:p>
-    <w:bookmarkEnd w:id="154"/>
-    <w:bookmarkStart w:id="155" w:name="ref-lopez_2021_unauthorized"/>
+    <w:bookmarkEnd w:id="149"/>
+    <w:bookmarkStart w:id="150" w:name="ref-lopez_2021_unauthorized"/>
     <w:p>
       <w:pPr>
         <w:pStyle w:val="Bibliography"/>
@@ -9666,8 +9327,8 @@
         <w:t xml:space="preserve">.</w:t>
       </w:r>
     </w:p>
-    <w:bookmarkEnd w:id="155"/>
-    <w:bookmarkStart w:id="157" w:name="ref-luibheid_2008"/>
+    <w:bookmarkEnd w:id="150"/>
+    <w:bookmarkStart w:id="152" w:name="ref-luibheid_2008"/>
     <w:p>
       <w:pPr>
         <w:pStyle w:val="Bibliography"/>
@@ -9727,7 +9388,7 @@
       <w:r>
         <w:t xml:space="preserve"> </w:t>
       </w:r>
-      <w:hyperlink r:id="rId156">
+      <w:hyperlink r:id="rId151">
         <w:r>
           <w:rPr>
             <w:rStyle w:val="Hyperlink"/>
@@ -9739,8 +9400,8 @@
         <w:t xml:space="preserve">.</w:t>
       </w:r>
     </w:p>
-    <w:bookmarkEnd w:id="157"/>
-    <w:bookmarkStart w:id="159" w:name="ref-lundberg_2021_what"/>
+    <w:bookmarkEnd w:id="152"/>
+    <w:bookmarkStart w:id="154" w:name="ref-lundberg_2021_what"/>
     <w:p>
       <w:pPr>
         <w:pStyle w:val="Bibliography"/>
@@ -9815,7 +9476,7 @@
       <w:r>
         <w:t xml:space="preserve"> </w:t>
       </w:r>
-      <w:hyperlink r:id="rId158">
+      <w:hyperlink r:id="rId153">
         <w:r>
           <w:rPr>
             <w:rStyle w:val="Hyperlink"/>
@@ -9827,8 +9488,8 @@
         <w:t xml:space="preserve">.</w:t>
       </w:r>
     </w:p>
-    <w:bookmarkEnd w:id="159"/>
-    <w:bookmarkStart w:id="161" w:name="ref-mackey_2004_relational"/>
+    <w:bookmarkEnd w:id="154"/>
+    <w:bookmarkStart w:id="156" w:name="ref-mackey_2004_relational"/>
     <w:p>
       <w:pPr>
         <w:pStyle w:val="Bibliography"/>
@@ -9918,7 +9579,7 @@
       <w:r>
         <w:t xml:space="preserve"> </w:t>
       </w:r>
-      <w:hyperlink r:id="rId160">
+      <w:hyperlink r:id="rId155">
         <w:r>
           <w:rPr>
             <w:rStyle w:val="Hyperlink"/>
@@ -9930,8 +9591,8 @@
         <w:t xml:space="preserve">.</w:t>
       </w:r>
     </w:p>
-    <w:bookmarkEnd w:id="161"/>
-    <w:bookmarkStart w:id="163" w:name="ref-manning_2016"/>
+    <w:bookmarkEnd w:id="156"/>
+    <w:bookmarkStart w:id="158" w:name="ref-manning_2016"/>
     <w:p>
       <w:pPr>
         <w:pStyle w:val="Bibliography"/>
@@ -9982,7 +9643,7 @@
       <w:r>
         <w:t xml:space="preserve"> </w:t>
       </w:r>
-      <w:hyperlink r:id="rId162">
+      <w:hyperlink r:id="rId157">
         <w:r>
           <w:rPr>
             <w:rStyle w:val="Hyperlink"/>
@@ -9994,8 +9655,8 @@
         <w:t xml:space="preserve">.</w:t>
       </w:r>
     </w:p>
-    <w:bookmarkEnd w:id="163"/>
-    <w:bookmarkStart w:id="165" w:name="ref-manning_2022_cohabitation"/>
+    <w:bookmarkEnd w:id="158"/>
+    <w:bookmarkStart w:id="160" w:name="ref-manning_2022_cohabitation"/>
     <w:p>
       <w:pPr>
         <w:pStyle w:val="Bibliography"/>
@@ -10070,7 +9731,7 @@
       <w:r>
         <w:t xml:space="preserve"> </w:t>
       </w:r>
-      <w:hyperlink r:id="rId164">
+      <w:hyperlink r:id="rId159">
         <w:r>
           <w:rPr>
             <w:rStyle w:val="Hyperlink"/>
@@ -10082,8 +9743,8 @@
         <w:t xml:space="preserve">.</w:t>
       </w:r>
     </w:p>
-    <w:bookmarkEnd w:id="165"/>
-    <w:bookmarkStart w:id="166" w:name="ref-marcen_2019"/>
+    <w:bookmarkEnd w:id="160"/>
+    <w:bookmarkStart w:id="161" w:name="ref-marcen_2019"/>
     <w:p>
       <w:pPr>
         <w:pStyle w:val="Bibliography"/>
@@ -10113,8 +9774,8 @@
         <w:t xml:space="preserve">{{MPRA}}.</w:t>
       </w:r>
     </w:p>
-    <w:bookmarkEnd w:id="166"/>
-    <w:bookmarkStart w:id="168" w:name="ref-martell_2020"/>
+    <w:bookmarkEnd w:id="161"/>
+    <w:bookmarkStart w:id="163" w:name="ref-martell_2020"/>
     <w:p>
       <w:pPr>
         <w:pStyle w:val="Bibliography"/>
@@ -10189,7 +9850,7 @@
       <w:r>
         <w:t xml:space="preserve"> </w:t>
       </w:r>
-      <w:hyperlink r:id="rId167">
+      <w:hyperlink r:id="rId162">
         <w:r>
           <w:rPr>
             <w:rStyle w:val="Hyperlink"/>
@@ -10201,8 +9862,8 @@
         <w:t xml:space="preserve">.</w:t>
       </w:r>
     </w:p>
-    <w:bookmarkEnd w:id="168"/>
-    <w:bookmarkStart w:id="169" w:name="ref-medrano_2020_europe"/>
+    <w:bookmarkEnd w:id="163"/>
+    <w:bookmarkStart w:id="164" w:name="ref-medrano_2020_europe"/>
     <w:p>
       <w:pPr>
         <w:pStyle w:val="Bibliography"/>
@@ -10296,8 +9957,8 @@
         <w:t xml:space="preserve">.</w:t>
       </w:r>
     </w:p>
-    <w:bookmarkEnd w:id="169"/>
-    <w:bookmarkStart w:id="171" w:name="ref-minkenberg_2002_religion"/>
+    <w:bookmarkEnd w:id="164"/>
+    <w:bookmarkStart w:id="166" w:name="ref-minkenberg_2002_religion"/>
     <w:p>
       <w:pPr>
         <w:pStyle w:val="Bibliography"/>
@@ -10402,7 +10063,7 @@
       <w:r>
         <w:t xml:space="preserve"> </w:t>
       </w:r>
-      <w:hyperlink r:id="rId170">
+      <w:hyperlink r:id="rId165">
         <w:r>
           <w:rPr>
             <w:rStyle w:val="Hyperlink"/>
@@ -10414,8 +10075,8 @@
         <w:t xml:space="preserve">.</w:t>
       </w:r>
     </w:p>
-    <w:bookmarkEnd w:id="171"/>
-    <w:bookmarkStart w:id="172" w:name="ref-moore_2011_invisible"/>
+    <w:bookmarkEnd w:id="166"/>
+    <w:bookmarkStart w:id="167" w:name="ref-moore_2011_invisible"/>
     <w:p>
       <w:pPr>
         <w:pStyle w:val="Bibliography"/>
@@ -10502,8 +10163,8 @@
         <w:t xml:space="preserve">.</w:t>
       </w:r>
     </w:p>
-    <w:bookmarkEnd w:id="172"/>
-    <w:bookmarkStart w:id="174" w:name="ref-msibi_2013_denied"/>
+    <w:bookmarkEnd w:id="167"/>
+    <w:bookmarkStart w:id="169" w:name="ref-msibi_2013_denied"/>
     <w:p>
       <w:pPr>
         <w:pStyle w:val="Bibliography"/>
@@ -10560,7 +10221,7 @@
       <w:r>
         <w:t xml:space="preserve"> </w:t>
       </w:r>
-      <w:hyperlink r:id="rId173">
+      <w:hyperlink r:id="rId168">
         <w:r>
           <w:rPr>
             <w:rStyle w:val="Hyperlink"/>
@@ -10572,8 +10233,8 @@
         <w:t xml:space="preserve">.</w:t>
       </w:r>
     </w:p>
-    <w:bookmarkEnd w:id="174"/>
-    <w:bookmarkStart w:id="176" w:name="ref-murray_2014_real"/>
+    <w:bookmarkEnd w:id="169"/>
+    <w:bookmarkStart w:id="171" w:name="ref-murray_2014_real"/>
     <w:p>
       <w:pPr>
         <w:pStyle w:val="Bibliography"/>
@@ -10654,7 +10315,7 @@
       <w:r>
         <w:t xml:space="preserve"> </w:t>
       </w:r>
-      <w:hyperlink r:id="rId175">
+      <w:hyperlink r:id="rId170">
         <w:r>
           <w:rPr>
             <w:rStyle w:val="Hyperlink"/>
@@ -10666,8 +10327,8 @@
         <w:t xml:space="preserve">.</w:t>
       </w:r>
     </w:p>
-    <w:bookmarkEnd w:id="176"/>
-    <w:bookmarkStart w:id="177" w:name="ref-ocobock_2020_leveraging"/>
+    <w:bookmarkEnd w:id="171"/>
+    <w:bookmarkStart w:id="172" w:name="ref-ocobock_2020_leveraging"/>
     <w:p>
       <w:pPr>
         <w:pStyle w:val="Bibliography"/>
@@ -10752,8 +10413,8 @@
         <w:t xml:space="preserve">126 (3): 513–44.</w:t>
       </w:r>
     </w:p>
-    <w:bookmarkEnd w:id="177"/>
-    <w:bookmarkStart w:id="179" w:name="ref-olden_2022_triple"/>
+    <w:bookmarkEnd w:id="172"/>
+    <w:bookmarkStart w:id="174" w:name="ref-olden_2022_triple"/>
     <w:p>
       <w:pPr>
         <w:pStyle w:val="Bibliography"/>
@@ -10786,7 +10447,7 @@
       <w:r>
         <w:t xml:space="preserve"> </w:t>
       </w:r>
-      <w:hyperlink r:id="rId178">
+      <w:hyperlink r:id="rId173">
         <w:r>
           <w:rPr>
             <w:rStyle w:val="Hyperlink"/>
@@ -10798,8 +10459,8 @@
         <w:t xml:space="preserve">.</w:t>
       </w:r>
     </w:p>
-    <w:bookmarkEnd w:id="179"/>
-    <w:bookmarkStart w:id="181" w:name="ref-perelli-harris_2015_exploring"/>
+    <w:bookmarkEnd w:id="174"/>
+    <w:bookmarkStart w:id="176" w:name="ref-perelli-harris_2015_exploring"/>
     <w:p>
       <w:pPr>
         <w:pStyle w:val="Bibliography"/>
@@ -10916,7 +10577,7 @@
       <w:r>
         <w:t xml:space="preserve"> </w:t>
       </w:r>
-      <w:hyperlink r:id="rId180">
+      <w:hyperlink r:id="rId175">
         <w:r>
           <w:rPr>
             <w:rStyle w:val="Hyperlink"/>
@@ -10928,26 +10589,38 @@
         <w:t xml:space="preserve">.</w:t>
       </w:r>
     </w:p>
-    <w:bookmarkEnd w:id="181"/>
-    <w:bookmarkStart w:id="183" w:name="ref-reczek_2020_sexual"/>
+    <w:bookmarkEnd w:id="176"/>
+    <w:bookmarkStart w:id="178" w:name="ref-redpath_2022_spousal"/>
     <w:p>
       <w:pPr>
         <w:pStyle w:val="Bibliography"/>
       </w:pPr>
       <w:r>
-        <w:t xml:space="preserve">Reczek, Corinne. 2020.</w:t>
-      </w:r>
-      <w:r>
-        <w:t xml:space="preserve"> </w:t>
-      </w:r>
-      <w:r>
-        <w:t xml:space="preserve">“Sexual- and</w:t>
-      </w:r>
-      <w:r>
-        <w:t xml:space="preserve"> </w:t>
-      </w:r>
-      <w:r>
-        <w:t xml:space="preserve">Gender-Minority Families</w:t>
+        <w:t xml:space="preserve">Redpath, Connor. 2022.</w:t>
+      </w:r>
+      <w:r>
+        <w:t xml:space="preserve"> </w:t>
+      </w:r>
+      <w:r>
+        <w:t xml:space="preserve">“Spousal</w:t>
+      </w:r>
+      <w:r>
+        <w:t xml:space="preserve"> </w:t>
+      </w:r>
+      <w:r>
+        <w:t xml:space="preserve">Visa Policy</w:t>
+      </w:r>
+      <w:r>
+        <w:t xml:space="preserve"> </w:t>
+      </w:r>
+      <w:r>
+        <w:t xml:space="preserve">and</w:t>
+      </w:r>
+      <w:r>
+        <w:t xml:space="preserve"> </w:t>
+      </w:r>
+      <w:r>
+        <w:t xml:space="preserve">Mixed-Citizenship Couples</w:t>
       </w:r>
       <w:r>
         <w:t xml:space="preserve">:</w:t>
@@ -10956,31 +10629,31 @@
         <w:t xml:space="preserve"> </w:t>
       </w:r>
       <w:r>
-        <w:t xml:space="preserve">A</w:t>
-      </w:r>
-      <w:r>
-        <w:t xml:space="preserve"> </w:t>
-      </w:r>
-      <w:r>
-        <w:t xml:space="preserve">2010 to 2020</w:t>
-      </w:r>
-      <w:r>
-        <w:t xml:space="preserve"> </w:t>
-      </w:r>
-      <w:r>
-        <w:t xml:space="preserve">Decade</w:t>
-      </w:r>
-      <w:r>
-        <w:t xml:space="preserve"> </w:t>
-      </w:r>
-      <w:r>
-        <w:t xml:space="preserve">in</w:t>
-      </w:r>
-      <w:r>
-        <w:t xml:space="preserve"> </w:t>
-      </w:r>
-      <w:r>
-        <w:t xml:space="preserve">Review</w:t>
+        <w:t xml:space="preserve">Evidence</w:t>
+      </w:r>
+      <w:r>
+        <w:t xml:space="preserve"> </w:t>
+      </w:r>
+      <w:r>
+        <w:t xml:space="preserve">from the</w:t>
+      </w:r>
+      <w:r>
+        <w:t xml:space="preserve"> </w:t>
+      </w:r>
+      <w:r>
+        <w:t xml:space="preserve">End</w:t>
+      </w:r>
+      <w:r>
+        <w:t xml:space="preserve"> </w:t>
+      </w:r>
+      <w:r>
+        <w:t xml:space="preserve">of the</w:t>
+      </w:r>
+      <w:r>
+        <w:t xml:space="preserve"> </w:t>
+      </w:r>
+      <w:r>
+        <w:t xml:space="preserve">Defense Of Marriage Act</w:t>
       </w:r>
       <w:r>
         <w:t xml:space="preserve">.”</w:t>
@@ -10989,206 +10662,15 @@
         <w:t xml:space="preserve"> </w:t>
       </w:r>
       <w:r>
-        <w:rPr>
-          <w:iCs/>
-          <w:i/>
-        </w:rPr>
-        <w:t xml:space="preserve">Journal of Marriage and Family</w:t>
-      </w:r>
-      <w:r>
-        <w:t xml:space="preserve"> </w:t>
-      </w:r>
-      <w:r>
-        <w:t xml:space="preserve">82 (1): 300–325.</w:t>
-      </w:r>
-      <w:r>
-        <w:t xml:space="preserve"> </w:t>
-      </w:r>
-      <w:hyperlink r:id="rId182">
-        <w:r>
-          <w:rPr>
-            <w:rStyle w:val="Hyperlink"/>
-          </w:rPr>
-          <w:t xml:space="preserve">https://doi.org/10.1111/jomf.12607</w:t>
-        </w:r>
-      </w:hyperlink>
+        <w:t xml:space="preserve">SocArXiv</w:t>
+      </w:r>
       <w:r>
         <w:t xml:space="preserve">.</w:t>
       </w:r>
-    </w:p>
-    <w:bookmarkEnd w:id="183"/>
-    <w:bookmarkStart w:id="185" w:name="ref-reczek_2017_promise"/>
-    <w:p>
-      <w:pPr>
-        <w:pStyle w:val="Bibliography"/>
-      </w:pPr>
-      <w:r>
-        <w:t xml:space="preserve">Reczek, Corinne, Russell Spiker, Hui Liu, and Robert Crosnoe. 2017.</w:t>
-      </w:r>
-      <w:r>
-        <w:t xml:space="preserve"> </w:t>
-      </w:r>
-      <w:r>
-        <w:t xml:space="preserve">“The</w:t>
-      </w:r>
-      <w:r>
-        <w:t xml:space="preserve"> </w:t>
-      </w:r>
-      <w:r>
-        <w:t xml:space="preserve">Promise</w:t>
-      </w:r>
-      <w:r>
-        <w:t xml:space="preserve"> </w:t>
-      </w:r>
-      <w:r>
-        <w:t xml:space="preserve">and</w:t>
-      </w:r>
-      <w:r>
-        <w:t xml:space="preserve"> </w:t>
-      </w:r>
-      <w:r>
-        <w:t xml:space="preserve">Perils</w:t>
-      </w:r>
-      <w:r>
-        <w:t xml:space="preserve"> </w:t>
-      </w:r>
-      <w:r>
-        <w:t xml:space="preserve">of</w:t>
-      </w:r>
-      <w:r>
-        <w:t xml:space="preserve"> </w:t>
-      </w:r>
-      <w:r>
-        <w:t xml:space="preserve">Population Research</w:t>
-      </w:r>
-      <w:r>
-        <w:t xml:space="preserve"> </w:t>
-      </w:r>
-      <w:r>
-        <w:t xml:space="preserve">on</w:t>
-      </w:r>
-      <w:r>
-        <w:t xml:space="preserve"> </w:t>
-      </w:r>
-      <w:r>
-        <w:t xml:space="preserve">Same-Sex Families</w:t>
-      </w:r>
-      <w:r>
-        <w:t xml:space="preserve">.”</w:t>
-      </w:r>
-      <w:r>
-        <w:t xml:space="preserve"> </w:t>
-      </w:r>
-      <w:r>
-        <w:rPr>
-          <w:iCs/>
-          <w:i/>
-        </w:rPr>
-        <w:t xml:space="preserve">Demography</w:t>
-      </w:r>
-      <w:r>
-        <w:t xml:space="preserve"> </w:t>
-      </w:r>
-      <w:r>
-        <w:t xml:space="preserve">54 (6): 2385–97.</w:t>
-      </w:r>
-      <w:r>
-        <w:t xml:space="preserve"> </w:t>
-      </w:r>
-      <w:hyperlink r:id="rId184">
-        <w:r>
-          <w:rPr>
-            <w:rStyle w:val="Hyperlink"/>
-          </w:rPr>
-          <w:t xml:space="preserve">https://doi.org/10.1007/s13524-017-0630-y</w:t>
-        </w:r>
-      </w:hyperlink>
-      <w:r>
-        <w:t xml:space="preserve">.</w:t>
-      </w:r>
-    </w:p>
-    <w:bookmarkEnd w:id="185"/>
-    <w:bookmarkStart w:id="187" w:name="ref-redpath_2022_spousal"/>
-    <w:p>
-      <w:pPr>
-        <w:pStyle w:val="Bibliography"/>
-      </w:pPr>
-      <w:r>
-        <w:t xml:space="preserve">Redpath, Connor. 2022.</w:t>
-      </w:r>
-      <w:r>
-        <w:t xml:space="preserve"> </w:t>
-      </w:r>
-      <w:r>
-        <w:t xml:space="preserve">“Spousal</w:t>
-      </w:r>
-      <w:r>
-        <w:t xml:space="preserve"> </w:t>
-      </w:r>
-      <w:r>
-        <w:t xml:space="preserve">Visa Policy</w:t>
-      </w:r>
-      <w:r>
-        <w:t xml:space="preserve"> </w:t>
-      </w:r>
-      <w:r>
-        <w:t xml:space="preserve">and</w:t>
-      </w:r>
-      <w:r>
-        <w:t xml:space="preserve"> </w:t>
-      </w:r>
-      <w:r>
-        <w:t xml:space="preserve">Mixed-Citizenship Couples</w:t>
-      </w:r>
-      <w:r>
-        <w:t xml:space="preserve">:</w:t>
-      </w:r>
-      <w:r>
-        <w:t xml:space="preserve"> </w:t>
-      </w:r>
-      <w:r>
-        <w:t xml:space="preserve">Evidence</w:t>
-      </w:r>
-      <w:r>
-        <w:t xml:space="preserve"> </w:t>
-      </w:r>
-      <w:r>
-        <w:t xml:space="preserve">from the</w:t>
-      </w:r>
-      <w:r>
-        <w:t xml:space="preserve"> </w:t>
-      </w:r>
-      <w:r>
-        <w:t xml:space="preserve">End</w:t>
-      </w:r>
-      <w:r>
-        <w:t xml:space="preserve"> </w:t>
-      </w:r>
-      <w:r>
-        <w:t xml:space="preserve">of the</w:t>
-      </w:r>
-      <w:r>
-        <w:t xml:space="preserve"> </w:t>
-      </w:r>
-      <w:r>
-        <w:t xml:space="preserve">Defense Of Marriage Act</w:t>
-      </w:r>
-      <w:r>
-        <w:t xml:space="preserve">.”</w:t>
-      </w:r>
-      <w:r>
-        <w:t xml:space="preserve"> </w:t>
-      </w:r>
-      <w:r>
-        <w:t xml:space="preserve">SocArXiv</w:t>
-      </w:r>
-      <w:r>
-        <w:t xml:space="preserve">.</w:t>
-      </w:r>
-      <w:r>
-        <w:t xml:space="preserve"> </w:t>
-      </w:r>
-      <w:hyperlink r:id="rId186">
+      <w:r>
+        <w:t xml:space="preserve"> </w:t>
+      </w:r>
+      <w:hyperlink r:id="rId177">
         <w:r>
           <w:rPr>
             <w:rStyle w:val="Hyperlink"/>
@@ -11200,8 +10682,8 @@
         <w:t xml:space="preserve">.</w:t>
       </w:r>
     </w:p>
-    <w:bookmarkEnd w:id="187"/>
-    <w:bookmarkStart w:id="188" w:name="ref-rosenfeld_2007_age"/>
+    <w:bookmarkEnd w:id="178"/>
+    <w:bookmarkStart w:id="179" w:name="ref-rosenfeld_2007_age"/>
     <w:p>
       <w:pPr>
         <w:pStyle w:val="Bibliography"/>
@@ -11337,8 +10819,8 @@
         <w:t xml:space="preserve">.</w:t>
       </w:r>
     </w:p>
-    <w:bookmarkEnd w:id="188"/>
-    <w:bookmarkStart w:id="190" w:name="ref-rosenfeld_2005_independence"/>
+    <w:bookmarkEnd w:id="179"/>
+    <w:bookmarkStart w:id="181" w:name="ref-rosenfeld_2005_independence"/>
     <w:p>
       <w:pPr>
         <w:pStyle w:val="Bibliography"/>
@@ -11428,7 +10910,7 @@
       <w:r>
         <w:t xml:space="preserve"> </w:t>
       </w:r>
-      <w:hyperlink r:id="rId189">
+      <w:hyperlink r:id="rId180">
         <w:r>
           <w:rPr>
             <w:rStyle w:val="Hyperlink"/>
@@ -11440,8 +10922,8 @@
         <w:t xml:space="preserve">.</w:t>
       </w:r>
     </w:p>
-    <w:bookmarkEnd w:id="190"/>
-    <w:bookmarkStart w:id="191" w:name="ref-ruggles_2021"/>
+    <w:bookmarkEnd w:id="181"/>
+    <w:bookmarkStart w:id="182" w:name="ref-ruggles_2021"/>
     <w:p>
       <w:pPr>
         <w:pStyle w:val="Bibliography"/>
@@ -11504,8 +10986,8 @@
         <w:t xml:space="preserve">.</w:t>
       </w:r>
     </w:p>
-    <w:bookmarkEnd w:id="191"/>
-    <w:bookmarkStart w:id="192" w:name="ref-saez_2011_samesex"/>
+    <w:bookmarkEnd w:id="182"/>
+    <w:bookmarkStart w:id="183" w:name="ref-saez_2011_samesex"/>
     <w:p>
       <w:pPr>
         <w:pStyle w:val="Bibliography"/>
@@ -11599,8 +11081,8 @@
         <w:t xml:space="preserve">19 (5).</w:t>
       </w:r>
     </w:p>
-    <w:bookmarkEnd w:id="192"/>
-    <w:bookmarkStart w:id="194" w:name="ref-salcedorobledo_2013_couples"/>
+    <w:bookmarkEnd w:id="183"/>
+    <w:bookmarkStart w:id="185" w:name="ref-salcedorobledo_2013_couples"/>
     <w:p>
       <w:pPr>
         <w:pStyle w:val="Bibliography"/>
@@ -11639,7 +11121,7 @@
       <w:r>
         <w:t xml:space="preserve"> </w:t>
       </w:r>
-      <w:hyperlink r:id="rId193">
+      <w:hyperlink r:id="rId184">
         <w:r>
           <w:rPr>
             <w:rStyle w:val="Hyperlink"/>
@@ -11651,8 +11133,8 @@
         <w:t xml:space="preserve">.</w:t>
       </w:r>
     </w:p>
-    <w:bookmarkEnd w:id="194"/>
-    <w:bookmarkStart w:id="196" w:name="ref-saleh_2020_queer"/>
+    <w:bookmarkEnd w:id="185"/>
+    <w:bookmarkStart w:id="187" w:name="ref-saleh_2020_queer"/>
     <w:p>
       <w:pPr>
         <w:pStyle w:val="Bibliography"/>
@@ -11724,7 +11206,7 @@
       <w:r>
         <w:t xml:space="preserve"> </w:t>
       </w:r>
-      <w:hyperlink r:id="rId195">
+      <w:hyperlink r:id="rId186">
         <w:r>
           <w:rPr>
             <w:rStyle w:val="Hyperlink"/>
@@ -11736,8 +11218,8 @@
         <w:t xml:space="preserve">.</w:t>
       </w:r>
     </w:p>
-    <w:bookmarkEnd w:id="196"/>
-    <w:bookmarkStart w:id="198" w:name="ref-sam_2015_teacher"/>
+    <w:bookmarkEnd w:id="187"/>
+    <w:bookmarkStart w:id="189" w:name="ref-sam_2015_teacher"/>
     <w:p>
       <w:pPr>
         <w:pStyle w:val="Bibliography"/>
@@ -11791,7 +11273,7 @@
       <w:r>
         <w:t xml:space="preserve"> </w:t>
       </w:r>
-      <w:hyperlink r:id="rId197">
+      <w:hyperlink r:id="rId188">
         <w:r>
           <w:rPr>
             <w:rStyle w:val="Hyperlink"/>
@@ -11803,8 +11285,8 @@
         <w:t xml:space="preserve">.</w:t>
       </w:r>
     </w:p>
-    <w:bookmarkEnd w:id="198"/>
-    <w:bookmarkStart w:id="200" w:name="ref-sassler_2020_cohabitation"/>
+    <w:bookmarkEnd w:id="189"/>
+    <w:bookmarkStart w:id="191" w:name="ref-sassler_2020_cohabitation"/>
     <w:p>
       <w:pPr>
         <w:pStyle w:val="Bibliography"/>
@@ -11885,7 +11367,7 @@
       <w:r>
         <w:t xml:space="preserve"> </w:t>
       </w:r>
-      <w:hyperlink r:id="rId199">
+      <w:hyperlink r:id="rId190">
         <w:r>
           <w:rPr>
             <w:rStyle w:val="Hyperlink"/>
@@ -11897,8 +11379,8 @@
         <w:t xml:space="preserve">.</w:t>
       </w:r>
     </w:p>
-    <w:bookmarkEnd w:id="200"/>
-    <w:bookmarkStart w:id="202" w:name="ref-schwartz_2009"/>
+    <w:bookmarkEnd w:id="191"/>
+    <w:bookmarkStart w:id="193" w:name="ref-schwartz_2009"/>
     <w:p>
       <w:pPr>
         <w:pStyle w:val="Bibliography"/>
@@ -11940,7 +11422,7 @@
       <w:r>
         <w:t xml:space="preserve"> </w:t>
       </w:r>
-      <w:hyperlink r:id="rId201">
+      <w:hyperlink r:id="rId192">
         <w:r>
           <w:rPr>
             <w:rStyle w:val="Hyperlink"/>
@@ -11952,8 +11434,8 @@
         <w:t xml:space="preserve">.</w:t>
       </w:r>
     </w:p>
-    <w:bookmarkEnd w:id="202"/>
-    <w:bookmarkStart w:id="204" w:name="ref-strohm_2009_living"/>
+    <w:bookmarkEnd w:id="193"/>
+    <w:bookmarkStart w:id="195" w:name="ref-strohm_2009_living"/>
     <w:p>
       <w:pPr>
         <w:pStyle w:val="Bibliography"/>
@@ -12001,7 +11483,7 @@
       <w:r>
         <w:t xml:space="preserve"> </w:t>
       </w:r>
-      <w:hyperlink r:id="rId203">
+      <w:hyperlink r:id="rId194">
         <w:r>
           <w:rPr>
             <w:rStyle w:val="Hyperlink"/>
@@ -12013,8 +11495,8 @@
         <w:t xml:space="preserve">.</w:t>
       </w:r>
     </w:p>
-    <w:bookmarkEnd w:id="204"/>
-    <w:bookmarkStart w:id="205" w:name="ref-sullivan_2004_family"/>
+    <w:bookmarkEnd w:id="195"/>
+    <w:bookmarkStart w:id="196" w:name="ref-sullivan_2004_family"/>
     <w:p>
       <w:pPr>
         <w:pStyle w:val="Bibliography"/>
@@ -12064,8 +11546,8 @@
         <w:t xml:space="preserve">.</w:t>
       </w:r>
     </w:p>
-    <w:bookmarkEnd w:id="205"/>
-    <w:bookmarkStart w:id="207" w:name="ref-thompson_2017_migration"/>
+    <w:bookmarkEnd w:id="196"/>
+    <w:bookmarkStart w:id="198" w:name="ref-thompson_2017_migration"/>
     <w:p>
       <w:pPr>
         <w:pStyle w:val="Bibliography"/>
@@ -12098,7 +11580,7 @@
       <w:r>
         <w:t xml:space="preserve"> </w:t>
       </w:r>
-      <w:hyperlink r:id="rId206">
+      <w:hyperlink r:id="rId197">
         <w:r>
           <w:rPr>
             <w:rStyle w:val="Hyperlink"/>
@@ -12110,8 +11592,8 @@
         <w:t xml:space="preserve">.</w:t>
       </w:r>
     </w:p>
-    <w:bookmarkEnd w:id="207"/>
-    <w:bookmarkStart w:id="209" w:name="ref-treas_2014_attitudes"/>
+    <w:bookmarkEnd w:id="198"/>
+    <w:bookmarkStart w:id="200" w:name="ref-treas_2014_attitudes"/>
     <w:p>
       <w:pPr>
         <w:pStyle w:val="Bibliography"/>
@@ -12156,7 +11638,7 @@
       <w:r>
         <w:t xml:space="preserve"> </w:t>
       </w:r>
-      <w:hyperlink r:id="rId208">
+      <w:hyperlink r:id="rId199">
         <w:r>
           <w:rPr>
             <w:rStyle w:val="Hyperlink"/>
@@ -12168,8 +11650,8 @@
         <w:t xml:space="preserve">.</w:t>
       </w:r>
     </w:p>
-    <w:bookmarkEnd w:id="209"/>
-    <w:bookmarkStart w:id="211" w:name="ref-umberson_2015_challenges"/>
+    <w:bookmarkEnd w:id="200"/>
+    <w:bookmarkStart w:id="202" w:name="ref-umberson_2015_challenges"/>
     <w:p>
       <w:pPr>
         <w:pStyle w:val="Bibliography"/>
@@ -12235,7 +11717,7 @@
       <w:r>
         <w:t xml:space="preserve"> </w:t>
       </w:r>
-      <w:hyperlink r:id="rId210">
+      <w:hyperlink r:id="rId201">
         <w:r>
           <w:rPr>
             <w:rStyle w:val="Hyperlink"/>
@@ -12247,8 +11729,8 @@
         <w:t xml:space="preserve">.</w:t>
       </w:r>
     </w:p>
-    <w:bookmarkEnd w:id="211"/>
-    <w:bookmarkStart w:id="212" w:name="ref-u.s.censusbureau_2013"/>
+    <w:bookmarkEnd w:id="202"/>
+    <w:bookmarkStart w:id="203" w:name="ref-u.s.censusbureau_2013"/>
     <w:p>
       <w:pPr>
         <w:pStyle w:val="Bibliography"/>
@@ -12281,8 +11763,8 @@
         <w:t xml:space="preserve">.</w:t>
       </w:r>
     </w:p>
-    <w:bookmarkEnd w:id="212"/>
-    <w:bookmarkStart w:id="213" w:name="ref-u.s.departmentofstate_2022_immigrant"/>
+    <w:bookmarkEnd w:id="203"/>
+    <w:bookmarkStart w:id="204" w:name="ref-u.s.departmentofstate_2022_immigrant"/>
     <w:p>
       <w:pPr>
         <w:pStyle w:val="Bibliography"/>
@@ -12336,8 +11818,8 @@
         <w:t xml:space="preserve">https://travel.state.gov/content/dam/visas/Statistics/AnnualReports/FY2021AnnualReport/FY21_TableI.pdf.</w:t>
       </w:r>
     </w:p>
-    <w:bookmarkEnd w:id="213"/>
-    <w:bookmarkStart w:id="215" w:name="ref-vandervleuten_2021_samesex"/>
+    <w:bookmarkEnd w:id="204"/>
+    <w:bookmarkStart w:id="206" w:name="ref-vandervleuten_2021_samesex"/>
     <w:p>
       <w:pPr>
         <w:pStyle w:val="Bibliography"/>
@@ -12409,7 +11891,7 @@
       <w:r>
         <w:t xml:space="preserve"> </w:t>
       </w:r>
-      <w:hyperlink r:id="rId214">
+      <w:hyperlink r:id="rId205">
         <w:r>
           <w:rPr>
             <w:rStyle w:val="Hyperlink"/>
@@ -12421,8 +11903,8 @@
         <w:t xml:space="preserve">.</w:t>
       </w:r>
     </w:p>
-    <w:bookmarkEnd w:id="215"/>
-    <w:bookmarkStart w:id="217" w:name="ref-vanzyl_2011_are"/>
+    <w:bookmarkEnd w:id="206"/>
+    <w:bookmarkStart w:id="208" w:name="ref-vanzyl_2011_are"/>
     <w:p>
       <w:pPr>
         <w:pStyle w:val="Bibliography"/>
@@ -12518,7 +12000,7 @@
       <w:r>
         <w:t xml:space="preserve"> </w:t>
       </w:r>
-      <w:hyperlink r:id="rId216">
+      <w:hyperlink r:id="rId207">
         <w:r>
           <w:rPr>
             <w:rStyle w:val="Hyperlink"/>
@@ -12530,8 +12012,8 @@
         <w:t xml:space="preserve">.</w:t>
       </w:r>
     </w:p>
-    <w:bookmarkEnd w:id="217"/>
-    <w:bookmarkStart w:id="219" w:name="ref-velasco_2018_human"/>
+    <w:bookmarkEnd w:id="208"/>
+    <w:bookmarkStart w:id="210" w:name="ref-velasco_2018_human"/>
     <w:p>
       <w:pPr>
         <w:pStyle w:val="Bibliography"/>
@@ -12594,7 +12076,7 @@
       <w:r>
         <w:t xml:space="preserve"> </w:t>
       </w:r>
-      <w:hyperlink r:id="rId218">
+      <w:hyperlink r:id="rId209">
         <w:r>
           <w:rPr>
             <w:rStyle w:val="Hyperlink"/>
@@ -12606,8 +12088,8 @@
         <w:t xml:space="preserve">.</w:t>
       </w:r>
     </w:p>
-    <w:bookmarkEnd w:id="219"/>
-    <w:bookmarkStart w:id="220" w:name="ref-velasco_2023_transnational"/>
+    <w:bookmarkEnd w:id="210"/>
+    <w:bookmarkStart w:id="211" w:name="ref-velasco_2023_transnational"/>
     <w:p>
       <w:pPr>
         <w:pStyle w:val="Bibliography"/>
@@ -12701,8 +12183,8 @@
         <w:t xml:space="preserve">128 (4).</w:t>
       </w:r>
     </w:p>
-    <w:bookmarkEnd w:id="220"/>
-    <w:bookmarkStart w:id="222" w:name="ref-wang_2018_coming"/>
+    <w:bookmarkEnd w:id="211"/>
+    <w:bookmarkStart w:id="213" w:name="ref-wang_2018_coming"/>
     <w:p>
       <w:pPr>
         <w:pStyle w:val="Bibliography"/>
@@ -12789,7 +12271,7 @@
       <w:r>
         <w:t xml:space="preserve"> </w:t>
       </w:r>
-      <w:hyperlink r:id="rId221">
+      <w:hyperlink r:id="rId212">
         <w:r>
           <w:rPr>
             <w:rStyle w:val="Hyperlink"/>
@@ -12801,8 +12283,8 @@
         <w:t xml:space="preserve">.</w:t>
       </w:r>
     </w:p>
-    <w:bookmarkEnd w:id="222"/>
-    <w:bookmarkStart w:id="224" w:name="ref-yu_2015_changes"/>
+    <w:bookmarkEnd w:id="213"/>
+    <w:bookmarkStart w:id="215" w:name="ref-yu_2015_changes"/>
     <w:p>
       <w:pPr>
         <w:pStyle w:val="Bibliography"/>
@@ -12868,7 +12350,7 @@
       <w:r>
         <w:t xml:space="preserve"> </w:t>
       </w:r>
-      <w:hyperlink r:id="rId223">
+      <w:hyperlink r:id="rId214">
         <w:r>
           <w:rPr>
             <w:rStyle w:val="Hyperlink"/>
@@ -12880,15 +12362,15 @@
         <w:t xml:space="preserve">.</w:t>
       </w:r>
     </w:p>
-    <w:bookmarkEnd w:id="224"/>
-    <w:bookmarkEnd w:id="225"/>
+    <w:bookmarkEnd w:id="215"/>
+    <w:bookmarkEnd w:id="216"/>
     <w:p>
       <w:r>
         <w:br w:type="page"/>
       </w:r>
     </w:p>
-    <w:bookmarkEnd w:id="226"/>
-    <w:bookmarkStart w:id="227" w:name="tables"/>
+    <w:bookmarkEnd w:id="217"/>
+    <w:bookmarkStart w:id="218" w:name="tables"/>
     <w:p>
       <w:pPr>
         <w:pStyle w:val="Heading1"/>
@@ -18383,8 +17865,8 @@
         <w:br w:type="page"/>
       </w:r>
     </w:p>
-    <w:bookmarkEnd w:id="227"/>
-    <w:bookmarkStart w:id="243" w:name="figures"/>
+    <w:bookmarkEnd w:id="218"/>
+    <w:bookmarkStart w:id="234" w:name="figures"/>
     <w:p>
       <w:pPr>
         <w:pStyle w:val="Heading1"/>
@@ -18402,18 +17884,18 @@
           <wp:inline>
             <wp:extent cx="5943600" cy="3566160"/>
             <wp:effectExtent b="0" l="0" r="0" t="0"/>
-            <wp:docPr descr="Figure 1: Estimated counts of individuals in mixed-citizenship, same-same couples from the American Community Survey. The “Regressive” sample includes only countries with a LGB policy score less than 0, and the “Progressive” sample includes only those with a score greater than 3. The sample is limited to individuals aged 18 to 64 in the 50 U.S. states. Immigrants in the sample are limited to those who immigrated at age 18 or older." title="" id="229" name="Picture"/>
+            <wp:docPr descr="Figure 1: Estimated counts of individuals in mixed-citizenship, same-same couples from the American Community Survey. The “Regressive” sample includes only countries with a LGB policy score less than 0, and the “Progressive” sample includes only those with a score greater than 3. The sample is limited to individuals aged 18 to 64 in the 50 U.S. states. Immigrants in the sample are limited to those who immigrated at age 18 or older." title="" id="220" name="Picture"/>
             <a:graphic>
               <a:graphicData uri="http://schemas.openxmlformats.org/drawingml/2006/picture">
                 <pic:pic>
                   <pic:nvPicPr>
-                    <pic:cNvPr descr="ssimm_did_files/figure-docx/desc-1.png" id="230" name="Picture"/>
+                    <pic:cNvPr descr="ssimm_did_files/figure-docx/desc-1.png" id="221" name="Picture"/>
                     <pic:cNvPicPr>
                       <a:picLocks noChangeArrowheads="1" noChangeAspect="1"/>
                     </pic:cNvPicPr>
                   </pic:nvPicPr>
                   <pic:blipFill>
-                    <a:blip r:embed="rId228"/>
+                    <a:blip r:embed="rId219"/>
                     <a:stretch>
                       <a:fillRect/>
                     </a:stretch>
@@ -18498,18 +17980,18 @@
           <wp:inline>
             <wp:extent cx="5943600" cy="4160520"/>
             <wp:effectExtent b="0" l="0" r="0" t="0"/>
-            <wp:docPr descr="Figure 2: Conceptual comparison of simple-difference (D), difference-in-differences (DD), and triple-difference (DDD) designs. The trend of interest is shown in orange, and the vertical, dashed lines represent the moment the treatment is applied. Authors’ creation." title="" id="232" name="Picture"/>
+            <wp:docPr descr="Figure 2: Conceptual comparison of simple-difference (D), difference-in-differences (DD), and triple-difference (DDD) designs. The trend of interest is shown in orange, and the vertical, dashed lines represent the moment the treatment is applied. Authors’ creation." title="" id="223" name="Picture"/>
             <a:graphic>
               <a:graphicData uri="http://schemas.openxmlformats.org/drawingml/2006/picture">
                 <pic:pic>
                   <pic:nvPicPr>
-                    <pic:cNvPr descr="ssimm_did_files/figure-docx/method-desc-1.png" id="233" name="Picture"/>
+                    <pic:cNvPr descr="ssimm_did_files/figure-docx/method-desc-1.png" id="224" name="Picture"/>
                     <pic:cNvPicPr>
                       <a:picLocks noChangeArrowheads="1" noChangeAspect="1"/>
                     </pic:cNvPicPr>
                   </pic:nvPicPr>
                   <pic:blipFill>
-                    <a:blip r:embed="rId231"/>
+                    <a:blip r:embed="rId222"/>
                     <a:stretch>
                       <a:fillRect/>
                     </a:stretch>
@@ -18558,18 +18040,18 @@
           <wp:inline>
             <wp:extent cx="5943600" cy="4160520"/>
             <wp:effectExtent b="0" l="0" r="0" t="0"/>
-            <wp:docPr descr="Figure 3: Dynamic specification of quasi-Poisson regression with two-way fixed effects, displaying the coefficient for the Year × Same-sex × Mixed-citizenship interaction. Survey years are aggregated into pairs, with 2008-2009 as the base category." title="" id="235" name="Picture"/>
+            <wp:docPr descr="Figure 3: Dynamic specification of quasi-Poisson regression with two-way fixed effects, displaying the coefficient for the Year × Same-sex × Mixed-citizenship interaction. Survey years are aggregated into pairs, with 2008-2009 as the base category." title="" id="226" name="Picture"/>
             <a:graphic>
               <a:graphicData uri="http://schemas.openxmlformats.org/drawingml/2006/picture">
                 <pic:pic>
                   <pic:nvPicPr>
-                    <pic:cNvPr descr="ssimm_did_files/figure-docx/lag-plot-1.png" id="236" name="Picture"/>
+                    <pic:cNvPr descr="ssimm_did_files/figure-docx/lag-plot-1.png" id="227" name="Picture"/>
                     <pic:cNvPicPr>
                       <a:picLocks noChangeArrowheads="1" noChangeAspect="1"/>
                     </pic:cNvPicPr>
                   </pic:nvPicPr>
                   <pic:blipFill>
-                    <a:blip r:embed="rId234"/>
+                    <a:blip r:embed="rId225"/>
                     <a:stretch>
                       <a:fillRect/>
                     </a:stretch>
@@ -18618,18 +18100,18 @@
           <wp:inline>
             <wp:extent cx="5943600" cy="7132320"/>
             <wp:effectExtent b="0" l="0" r="0" t="0"/>
-            <wp:docPr descr="Figure 4: Estimated counts of individuals in mixed-citizenship couples originating in countries with specific LGB policies. Progressive policies are shown in green and regressive policies are shown in orange." title="" id="238" name="Picture"/>
+            <wp:docPr descr="Figure 4: Estimated counts of individuals in mixed-citizenship couples originating in countries with specific LGB policies. Progressive policies are shown in green and regressive policies are shown in orange." title="" id="229" name="Picture"/>
             <a:graphic>
               <a:graphicData uri="http://schemas.openxmlformats.org/drawingml/2006/picture">
                 <pic:pic>
                   <pic:nvPicPr>
-                    <pic:cNvPr descr="ssimm_did_files/figure-docx/policies-desc-plot-1.png" id="239" name="Picture"/>
+                    <pic:cNvPr descr="ssimm_did_files/figure-docx/policies-desc-plot-1.png" id="230" name="Picture"/>
                     <pic:cNvPicPr>
                       <a:picLocks noChangeArrowheads="1" noChangeAspect="1"/>
                     </pic:cNvPicPr>
                   </pic:nvPicPr>
                   <pic:blipFill>
-                    <a:blip r:embed="rId237"/>
+                    <a:blip r:embed="rId228"/>
                     <a:stretch>
                       <a:fillRect/>
                     </a:stretch>
@@ -18678,18 +18160,18 @@
           <wp:inline>
             <wp:extent cx="5943600" cy="4754880"/>
             <wp:effectExtent b="0" l="0" r="0" t="0"/>
-            <wp:docPr descr="Figure 5: Specific policy-stratified quasi-Poisson DDD regressions of counts of individuals in mixed-citizenship, same-sex couples, with state-level controls. Estimates and 95-percent confidence intervals are for the inverse variance-weighted average difference between samples that include individuals experiencing a policy and those who are not, for coefficients for the three-way interaction between indicators for same-sex, mixed-citizenship, and post-2013 survey year" title="" id="241" name="Picture"/>
+            <wp:docPr descr="Figure 5: Specific policy-stratified quasi-Poisson DDD regressions of counts of individuals in mixed-citizenship, same-sex couples, with state-level controls. Estimates and 95-percent confidence intervals are for the inverse variance-weighted average difference between samples that include individuals experiencing a policy and those who are not, for coefficients for the three-way interaction between indicators for same-sex, mixed-citizenship, and post-2013 survey year" title="" id="232" name="Picture"/>
             <a:graphic>
               <a:graphicData uri="http://schemas.openxmlformats.org/drawingml/2006/picture">
                 <pic:pic>
                   <pic:nvPicPr>
-                    <pic:cNvPr descr="ssimm_did_files/figure-docx/policy-combos-1.png" id="242" name="Picture"/>
+                    <pic:cNvPr descr="ssimm_did_files/figure-docx/policy-combos-1.png" id="233" name="Picture"/>
                     <pic:cNvPicPr>
                       <a:picLocks noChangeArrowheads="1" noChangeAspect="1"/>
                     </pic:cNvPicPr>
                   </pic:nvPicPr>
                   <pic:blipFill>
-                    <a:blip r:embed="rId240"/>
+                    <a:blip r:embed="rId231"/>
                     <a:stretch>
                       <a:fillRect/>
                     </a:stretch>
@@ -18724,7 +18206,7 @@
         <w:t xml:space="preserve">Figure 5: Specific policy-stratified quasi-Poisson DDD regressions of counts of individuals in mixed-citizenship, same-sex couples, with state-level controls. Estimates and 95-percent confidence intervals are for the inverse variance-weighted average difference between samples that include individuals experiencing a policy and those who are not, for coefficients for the three-way interaction between indicators for same-sex, mixed-citizenship, and post-2013 survey year</w:t>
       </w:r>
     </w:p>
-    <w:bookmarkEnd w:id="243"/>
+    <w:bookmarkEnd w:id="234"/>
     <w:sectPr>
       <w:footerReference r:id="rId9" w:type="even"/>
       <w:footerReference r:id="rId10" w:type="default"/>

--- a/did/ssimm_did.docx
+++ b/did/ssimm_did.docx
@@ -1165,7 +1165,7 @@
         <w:pStyle w:val="BodyText"/>
       </w:pPr>
       <w:r>
-        <w:t xml:space="preserve">Consequently, we expect that affirming LGB policies, generally, at the non-citizen partner’s country-of-origin will be associated with greater increases in same-sex, mixed-citizenship unions. We further hypothesize that policies specifically affirming of queer families and relationships will have the largest effect. This is because such policies may both increase the likelihood of an immigrant participating in these cultural objects and increase the legibility of the relationship to U.S. officials.</w:t>
+        <w:t xml:space="preserve">Consequently, we expect that affirming LGB policies at the non-citizen partner’s country-of-origin will be associated with greater increases in same-sex, mixed-citizenship unions. We further hypothesize that policies specifically affirming of queer families and relationships will have the largest effect. This is because such policies may both increase the likelihood of an immigrant participating in these cultural objects and increase the legibility of the relationship to U.S. officials.</w:t>
       </w:r>
     </w:p>
     <w:p>
@@ -1173,7 +1173,20 @@
         <w:pStyle w:val="BodyText"/>
       </w:pPr>
       <w:r>
-        <w:t xml:space="preserve">Of course, other factors may be confounding the relationship between LGB policy and incidence of same-sex, mixed-citizenship unions. Economically disadvantaged countries are somewhat more likely to have regressive LGB policies, while countries with progressive policies may be more embedded in a global network that enables migration. Our research design accounts for these possible confounders: The triple-difference method controls for incidence of different-sex, mixed citizenship couples that are affected by these same economic and network forces. In addition, by modeling a Poisson distribution, our design is unaffected by the small absolute numbers of same-sex, mixed-citizenship couples, focusing on</w:t>
+        <w:t xml:space="preserve">Of course, other factors may be confounding the relationship between LGB policy and incidence of same-sex, mixed-citizenship unions. Economically disadvantaged countries are somewhat more likely to have regressive LGB policies, while countries with progressive policies may be more embedded in a global network that enables migration. Our research design accounts for these possible confounders: The triple-difference method controls for incidence of</w:t>
+      </w:r>
+      <w:r>
+        <w:t xml:space="preserve"> </w:t>
+      </w:r>
+      <w:r>
+        <w:rPr>
+          <w:iCs/>
+          <w:i/>
+        </w:rPr>
+        <w:t xml:space="preserve">different-sex</w:t>
+      </w:r>
+      <w:r>
+        <w:t xml:space="preserve">, mixed citizenship couples that are affected by these same economic and network forces. In addition, by modeling a Poisson distribution, our design is unaffected by the small absolute numbers of same-sex, mixed-citizenship couples, focusing on</w:t>
       </w:r>
       <w:r>
         <w:t xml:space="preserve"> </w:t>
@@ -1270,7 +1283,7 @@
         <w:pStyle w:val="BodyText"/>
       </w:pPr>
       <w:r>
-        <w:t xml:space="preserve">The Census Bureau made changes to ACS gender and partnership questions in order to prevent errors on these questions beginning in 2008</w:t>
+        <w:t xml:space="preserve">Beginning in 2008, the Census Bureau made changes to ACS gender and partnership questions in order to prevent errors on these questions</w:t>
       </w:r>
       <w:r>
         <w:t xml:space="preserve"> </w:t>
@@ -1358,7 +1371,7 @@
         <w:pStyle w:val="FirstParagraph"/>
       </w:pPr>
       <w:r>
-        <w:t xml:space="preserve">Our analytic strategy proceeds in two parts. First, how does LGB policy at country of origin moderate the effect of the repeal of DOMA on the incidence of same-sex, mixed-citizenship couples in the U.S.? To isolate the effect of the 2013 DOMA repeal, we employ a triple difference, or difference-in-differences-in-differences (DDD), quasi-Poisson design</w:t>
+        <w:t xml:space="preserve">Our analytic strategy proceeds in two parts. First, how does LGB policy at countries of origin moderate the effect of the repeal of DOMA on the incidence of same-sex, mixed-citizenship couples in the U.S.? To isolate the effect of the 2013 DOMA repeal, we employ a triple difference, or difference-in-differences-in-differences (DDD), quasi-Poisson design</w:t>
       </w:r>
       <w:r>
         <w:t xml:space="preserve"> </w:t>
@@ -1429,7 +1442,7 @@
         <w:t xml:space="preserve"> </w:t>
       </w:r>
       <w:r>
-        <w:t xml:space="preserve">We estimate the Poisson model using quasi-maximum likelihood estimation (QMLE). Unlike Maximum Likelihood Estimation (MLE), QMLE does not assume the mean and variance of the distribution are equal</w:t>
+        <w:t xml:space="preserve">We estimate the Poisson model using quasi-maximum likelihood estimation (QMLE). Unlike Maximum Likelihood Estimation, QMLE does not assume the mean and variance of the distribution are equal</w:t>
       </w:r>
       <w:r>
         <w:t xml:space="preserve"> </w:t>
@@ -1486,16 +1499,7 @@
         <w:pStyle w:val="BodyText"/>
       </w:pPr>
       <w:r>
-        <w:t xml:space="preserve">Our estimand is the relative change in incidence of individuals in mixed-citizenship, same-sex couples following the repeal of DOMA in 2013</w:t>
-      </w:r>
-      <w:r>
-        <w:t xml:space="preserve"> </w:t>
-      </w:r>
-      <w:r>
-        <w:t xml:space="preserve">(Lundberg, Johnson, and Stewart 2021)</w:t>
-      </w:r>
-      <w:r>
-        <w:t xml:space="preserve">. We estimate this as the coefficient to a three-way interaction between indicators for same-sex, mixed-citizenship, and post-2013 survey year. We write our model as</w:t>
+        <w:t xml:space="preserve">Our estimand is the relative change in incidence of individuals in mixed-citizenship, same-sex couples following the repeal of DOMA in 2013. We estimate this as the coefficient to a three-way interaction between indicators for same-sex, mixed-citizenship, and post-2013 survey year. We write our model as</w:t>
       </w:r>
     </w:p>
     <w:p>
@@ -2397,7 +2401,7 @@
         <w:pStyle w:val="BodyText"/>
       </w:pPr>
       <w:r>
-        <w:t xml:space="preserve">We focus on heterogeneity of this effect: how it varies by the LGB policy context of non-citizens’ country of origin. We use LGB policy contexts as an approximation of the latent cultural environment of these countries. We measure the origin country policy environment using a modified LGBT Policy Index</w:t>
+        <w:t xml:space="preserve">We focus on heterogeneity of this effect: how it varies by the LGB policy context of non-citizens’ country of origin. We use LGB policy contexts as an approximation of the latent cultural environment of these countries. We measure the origin-country policy environment using a modified LGBT Policy Index</w:t>
       </w:r>
       <w:r>
         <w:t xml:space="preserve"> </w:t>
@@ -2551,7 +2555,7 @@
         <w:pStyle w:val="BodyText"/>
       </w:pPr>
       <w:r>
-        <w:t xml:space="preserve">Second, which specific LGB policies of country of origin are most relevant in shaping entry into same-sex unions? To examine the influence of individual policies, we follow a similar procedure. Instead of stratifying by policy score, we stratify by whether individuals had one of the aforementioned policies in place in at least the majority of their country of origin in their year of immigration (as opposed to only enacted in one state or province, for example). This allows us to study the descriptive trends for numbers of individuals from countries with these policies.</w:t>
+        <w:t xml:space="preserve">We are also interested in which specific LGB policies of country of origin are most relevant in shaping entry into same-sex unions. To examine the influence of individual policies, we follow a similar procedure. Instead of stratifying by policy score, we stratify by whether individuals had one of the relevant policies in place in their year of immigration in at least the majority of their country of origin (as opposed to only in one state or province, for example). This allows us to study the descriptive trends for numbers of individuals from countries with these policies.</w:t>
       </w:r>
     </w:p>
     <w:p>
@@ -2577,29 +2581,27 @@
         <w:t xml:space="preserve"> </w:t>
       </w:r>
       <m:oMath>
-        <m:r>
-          <m:t>δ</m:t>
-        </m:r>
+        <m:sSub>
+          <m:e>
+            <m:r>
+              <m:t>δ</m:t>
+            </m:r>
+          </m:e>
+          <m:sub>
+            <m:r>
+              <m:t>i</m:t>
+            </m:r>
+            <m:r>
+              <m:t>j</m:t>
+            </m:r>
+          </m:sub>
+        </m:sSub>
       </m:oMath>
       <w:r>
         <w:t xml:space="preserve"> </w:t>
       </w:r>
       <w:r>
-        <w:t xml:space="preserve">be the coefficient of interest and se be its standard error. We combine the results of</w:t>
-      </w:r>
-      <w:r>
-        <w:t xml:space="preserve"> </w:t>
-      </w:r>
-      <m:oMath>
-        <m:r>
-          <m:t>m</m:t>
-        </m:r>
-      </m:oMath>
-      <w:r>
-        <w:t xml:space="preserve"> </w:t>
-      </w:r>
-      <w:r>
-        <w:t xml:space="preserve">regressions,</w:t>
+        <w:t xml:space="preserve">be the coefficient of interest for policy combinations</w:t>
       </w:r>
       <w:r>
         <w:t xml:space="preserve"> </w:t>
@@ -2643,7 +2645,65 @@
         <w:t xml:space="preserve"> </w:t>
       </w:r>
       <w:r>
-        <w:t xml:space="preserve">to obtain the average coefficient and standard error:</w:t>
+        <w:t xml:space="preserve">containing policy</w:t>
+      </w:r>
+      <w:r>
+        <w:t xml:space="preserve"> </w:t>
+      </w:r>
+      <m:oMath>
+        <m:r>
+          <m:t>j</m:t>
+        </m:r>
+      </m:oMath>
+      <w:r>
+        <w:t xml:space="preserve"> </w:t>
+      </w:r>
+      <w:r>
+        <w:t xml:space="preserve">and</w:t>
+      </w:r>
+      <w:r>
+        <w:t xml:space="preserve"> </w:t>
+      </w:r>
+      <m:oMath>
+        <m:sSub>
+          <m:e>
+            <m:r>
+              <m:rPr>
+                <m:nor/>
+                <m:sty m:val="p"/>
+              </m:rPr>
+              <m:t>se</m:t>
+            </m:r>
+          </m:e>
+          <m:sub>
+            <m:r>
+              <m:t>i</m:t>
+            </m:r>
+            <m:r>
+              <m:t>j</m:t>
+            </m:r>
+          </m:sub>
+        </m:sSub>
+      </m:oMath>
+      <w:r>
+        <w:t xml:space="preserve"> </w:t>
+      </w:r>
+      <w:r>
+        <w:t xml:space="preserve">be its standard error. We combine the results of</w:t>
+      </w:r>
+      <w:r>
+        <w:t xml:space="preserve"> </w:t>
+      </w:r>
+      <m:oMath>
+        <m:r>
+          <m:t>m</m:t>
+        </m:r>
+      </m:oMath>
+      <w:r>
+        <w:t xml:space="preserve"> </w:t>
+      </w:r>
+      <w:r>
+        <w:t xml:space="preserve">regressions to obtain the average coefficient and standard error:</w:t>
       </w:r>
     </w:p>
     <w:p>
@@ -2682,16 +2742,18 @@
             </m:mPr>
             <m:mr>
               <m:e>
-                <m:bar>
-                  <m:barPr>
-                    <m:pos m:val="top"/>
-                  </m:barPr>
+                <m:sSub>
                   <m:e>
                     <m:r>
                       <m:t>δ</m:t>
                     </m:r>
                   </m:e>
-                </m:bar>
+                  <m:sub>
+                    <m:r>
+                      <m:t>j</m:t>
+                    </m:r>
+                  </m:sub>
+                </m:sSub>
                 <m:r>
                   <m:rPr>
                     <m:sty m:val="p"/>
@@ -2740,6 +2802,9 @@
                             <m:r>
                               <m:t>i</m:t>
                             </m:r>
+                            <m:r>
+                              <m:t>j</m:t>
+                            </m:r>
                           </m:sub>
                         </m:sSub>
                       </m:e>
@@ -2757,6 +2822,9 @@
                       <m:sub>
                         <m:r>
                           <m:t>i</m:t>
+                        </m:r>
+                        <m:r>
+                          <m:t>j</m:t>
                         </m:r>
                       </m:sub>
                       <m:sup>
@@ -2814,6 +2882,9 @@
                             <m:r>
                               <m:t>i</m:t>
                             </m:r>
+                            <m:r>
+                              <m:t>j</m:t>
+                            </m:r>
                           </m:sub>
                           <m:sup>
                             <m:r>
@@ -2840,10 +2911,7 @@
               </m:e>
               <m:e/>
               <m:e>
-                <m:bar>
-                  <m:barPr>
-                    <m:pos m:val="top"/>
-                  </m:barPr>
+                <m:sSub>
                   <m:e>
                     <m:r>
                       <m:rPr>
@@ -2853,7 +2921,12 @@
                       <m:t>se</m:t>
                     </m:r>
                   </m:e>
-                </m:bar>
+                  <m:sub>
+                    <m:r>
+                      <m:t>j</m:t>
+                    </m:r>
+                  </m:sub>
+                </m:sSub>
                 <m:r>
                   <m:rPr>
                     <m:sty m:val="p"/>
@@ -2917,6 +2990,9 @@
                                 <m:r>
                                   <m:t>i</m:t>
                                 </m:r>
+                                <m:r>
+                                  <m:t>j</m:t>
+                                </m:r>
                               </m:sub>
                               <m:sup>
                                 <m:r>
@@ -2971,7 +3047,7 @@
         <w:pStyle w:val="FirstParagraph"/>
       </w:pPr>
       <w:r>
-        <w:t xml:space="preserve">We rely on three U.S. state-level controls to account for alternative explanations. Changes in incidence of mixed-citizenship same-sex couples in a given state may be affected both by the economic conditions in that state as well as that state’s LGB policies. Hence we use state per capita income by year from the Bureau of Economic Analysis</w:t>
+        <w:t xml:space="preserve">We rely on three U.S. state-level controls to account for alternative explanations. Changes in incidence of mixed-citizenship, same-sex couples in a given state may be affected both by the economic conditions in that state as well as that state’s LGB policies. Hence we use state per capita income by year from the Bureau of Economic Analysis</w:t>
       </w:r>
       <w:r>
         <w:t xml:space="preserve"> </w:t>
@@ -3208,19 +3284,7 @@
         <w:t xml:space="preserve"> </w:t>
       </w:r>
       <w:r>
-        <w:t xml:space="preserve">shows corresponding results for the DD analysis.</w:t>
-      </w:r>
-      <w:r>
-        <w:rPr>
-          <w:vertAlign w:val="superscript"/>
-        </w:rPr>
-        <w:t xml:space="preserve">8</w:t>
-      </w:r>
-      <w:r>
-        <w:t xml:space="preserve"> </w:t>
-      </w:r>
-      <w:r>
-        <w:t xml:space="preserve">These models control for the rise in same-sex,</w:t>
+        <w:t xml:space="preserve">shows corresponding results for the DD analysis. These models control for the rise in same-sex,</w:t>
       </w:r>
       <w:r>
         <w:t xml:space="preserve"> </w:t>
@@ -3237,6 +3301,12 @@
       </w:r>
       <w:r>
         <w:t xml:space="preserve">couples, since their numbers also rose after the end of DOMA. Now the coefficient of interest is the two-way interaction between indicators for post-2013 and mixed-citizenship. The relative rise is less strong than in the D models, but the relative increase for progressive countries is still striking. Relative to same-citizenship same-sex couples, mixed-citizenship, same-sex couples saw a 53 percent increase overall but a 190 percent increase for those originating in progressive countries.</w:t>
+      </w:r>
+      <w:r>
+        <w:rPr>
+          <w:vertAlign w:val="superscript"/>
+        </w:rPr>
+        <w:t xml:space="preserve">8</w:t>
       </w:r>
     </w:p>
     <w:p>
@@ -3368,7 +3438,7 @@
         <w:pStyle w:val="BodyText"/>
       </w:pPr>
       <w:r>
-        <w:t xml:space="preserve">Although the two-way fixed effects in our specifications help allay concerns of confounders, it is still possible that time-varying state- and group-level variables may be confounding results. We test the robustness of our results by re-specifying our models while adjusting for state per-capita income, annual unemployment rates, and state LGB policy.Table</w:t>
+        <w:t xml:space="preserve">Although the two-way fixed effects in our specifications help allay concerns of confounders, it is still possible that time-varying state- and group-level variables may be confounding results. We test the robustness of our results by re-specifying our models while adjusting for state per-capita income, annual unemployment rates, and state LGB policy. Table</w:t>
       </w:r>
       <w:r>
         <w:t xml:space="preserve"> </w:t>
@@ -3418,7 +3488,30 @@
         <w:t xml:space="preserve">5</w:t>
       </w:r>
       <w:r>
-        <w:t xml:space="preserve">. Here, we see a clear upward trend for non-citizens from progressive countries, while the trend for those from regressive countries hovers close to 0. Also, it is worth noting the lower coefficient for the years 2018-2019 across all samples, perhaps suggesting an effect of the Trump Administration’s approach to immigration reducing LGB immigration or the willingness of LGB citizens and non-citizens to enter into unions here. In addition, the fairly flat trends before 2013 give support to the parallel trends assumption. Formally, coefficients for years before 2013 are nonsignificant in all models, and they are also jointly nonsignificant.</w:t>
+        <w:t xml:space="preserve">. Here, we see a clear upward trend for non-citizens from progressive countries, while the trend for those from regressive countries hovers close to 0. Also, it is worth noting the lower coefficient for the years 2018-2019 across all samples, perhaps suggesting an effect of the Trump Administration’s approach to immigration reducing LGB immigration or the willingness of LGB citizens and non-citizens to enter into unions here. In addition, the fairly flat trends before 2013 give support to the parallel trends assumption. Formally, coefficients for years before 2013 are nonsignificant in all models, and a pre-trend</w:t>
+      </w:r>
+      <w:r>
+        <w:t xml:space="preserve"> </w:t>
+      </w:r>
+      <m:oMath>
+        <m:sSup>
+          <m:e>
+            <m:r>
+              <m:t>χ</m:t>
+            </m:r>
+          </m:e>
+          <m:sup>
+            <m:r>
+              <m:t>2</m:t>
+            </m:r>
+          </m:sup>
+        </m:sSup>
+      </m:oMath>
+      <w:r>
+        <w:t xml:space="preserve"> </w:t>
+      </w:r>
+      <w:r>
+        <w:t xml:space="preserve">test shows they are also jointly nonsignificant.</w:t>
       </w:r>
       <w:r>
         <w:rPr>
@@ -3536,7 +3629,7 @@
         <w:t xml:space="preserve">”</w:t>
       </w:r>
       <w:r>
-        <w:t xml:space="preserve">), compared to couples containing only U.S.-born members. For both mixed-nativity and immigrant-containing same-sex couples, trends are similar, but coefficients are smaller. This is in line with our theory: After DOMA, the benefits of union formation were greatest for noncitizens who formed unions with citizens, as this provided pathways to immediate lawful residence and eventual citizenship. Considering nativity rather than citizenship neglects the fact that many foreign-born people residing in the U.S. have already secured citizenship.</w:t>
+        <w:t xml:space="preserve">) compared to couples containing only U.S.-born members. For both mixed-nativity and immigrant-containing same-sex couples, trends are similar, but coefficients are smaller. This is in line with our theory: After DOMA, the benefits of union formation were greatest for noncitizens who formed unions with citizens, as this provided pathways to immediate lawful residence and eventual citizenship. Considering nativity rather than citizenship neglects the fact that many foreign-born people residing in the U.S. have already secured citizenship.</w:t>
       </w:r>
     </w:p>
     <w:bookmarkEnd w:id="29"/>
@@ -3675,7 +3768,7 @@
         <w:t xml:space="preserve">5</w:t>
       </w:r>
       <w:r>
-        <w:t xml:space="preserve">. As shown in the left panel, estimates for progressive policies are mostly positive: The post-2013 change in relative incidence was greater for foreign-born individuals originating in countries with these policies. Notably, the average effect for family-oriented policies like marriage equality and joint parental adoption is especially high, albeit not significantly more than other progressive policies like civil unions. For almost all progressive policies, we see greater incidence of mixed-citizenship, same-sex couples. The similar overall effect sizes may be because each policy can manifest from similar underlying cultural values within a country. In contrast, the right panel of Figure</w:t>
+        <w:t xml:space="preserve">. As shown in the left panel, estimates for progressive policies are mostly positive: The post-2013 change in relative incidence was greater for foreign-born individuals originating in countries with these policies. Notably, the average effects for family-oriented policies like marriage equality and joint parental adoption are especially high, albeit not significantly more than other progressive policies like civil unions. For almost all progressive policies, we see greater incidence of mixed-citizenship, same-sex couples. The similar overall effect sizes may be because each policy manifests from similar underlying cultural values within a country. In contrast, the right panel of Figure</w:t>
       </w:r>
       <w:r>
         <w:t xml:space="preserve"> </w:t>
@@ -3687,7 +3780,7 @@
         <w:t xml:space="preserve"> </w:t>
       </w:r>
       <w:r>
-        <w:t xml:space="preserve">shows nonsignificant or negative coefficients for regressive policies.</w:t>
+        <w:t xml:space="preserve">shows nonsignificant or negative coefficients for all regressive policies.</w:t>
       </w:r>
     </w:p>
     <w:bookmarkEnd w:id="30"/>
@@ -3715,7 +3808,7 @@
         <w:t xml:space="preserve">(López 2021; Hoogenraad 2021)</w:t>
       </w:r>
       <w:r>
-        <w:t xml:space="preserve">. Yet one particular type of mixed-citizenship union has seen a spectacular rise in the U.S.: Numbers of same-sex, mixed-citizenship couples grew from 28 thousand to 82 thousand between 2013 and 2019, far outpacing growth of corresponding different-sex couples. This rise aligns with the 2013 repeal of DOMA, which for the first time allowed U.S. citizens to sponsor the visa of a foreign-born spouse or fiancé</w:t>
+        <w:t xml:space="preserve">. Yet one particular type of mixed-citizenship union has seen a spectacular rise in the U.S.: Numbers of same-sex, mixed-citizenship couples grew from 28 thousand to 82 thousand between 2013 and 2019, far outpacing growth of corresponding different-sex couples. This rise aligns with the 2013 repeal of DOMA, which for the first time allowed U.S. citizens to sponsor the visa of a foreign-born spouse or fiancé(e)</w:t>
       </w:r>
       <w:r>
         <w:t xml:space="preserve"> </w:t>
@@ -3733,7 +3826,7 @@
         <w:t xml:space="preserve">1</w:t>
       </w:r>
       <w:r>
-        <w:t xml:space="preserve">, this rapid rise occurred for couples containing foreign-born partners from countries with progressive LGB policies, while those with members from regressive countries saw very little increase after 2013.</w:t>
+        <w:t xml:space="preserve">, this rapid rise occurred for couples containing non-citizen partners from countries with progressive LGB policies, while those with members from regressive countries saw very little increase after 2013.</w:t>
       </w:r>
     </w:p>
     <w:p>
@@ -3741,7 +3834,7 @@
         <w:pStyle w:val="BodyText"/>
       </w:pPr>
       <w:r>
-        <w:t xml:space="preserve">We use triple-difference, quasi-Poisson models to formally test how LGB policy – a proxy for the underlying cultural environments – moderates the incidence of mixed-citizenship, same-sex unions following the 2013 repeal of DOMA. Stratifying the sample by the country-of-origin policy of foreign-born partners demonstrates that the relative incidence of individuals in mixed-citizenship, same-sex unions grew by over 60 percent after 2013 when a partner originated from a country with progressive policies. Partners originating in countries with regressive policies saw no significant increase. Stratifying by specific policies produces strong positive effects for most progressive policies, with family-oriented policies such as marriage equality and joint adoption yielding the largest point estimates.</w:t>
+        <w:t xml:space="preserve">We use triple-difference, quasi-Poisson models to formally test how LGB policy – a proxy for the underlying cultural environments – moderates the incidence of mixed-citizenship, same-sex unions following the 2013 repeal of DOMA. Stratifying the sample by the country-of-origin policy of foreign-born partners demonstrates that the relative incidence of individuals in mixed-citizenship, same-sex unions grew by nearly 70 percent after 2013 when a partner originated from a country with progressive policies. Partners originating in countries with regressive policies saw no significant increase. Stratifying by specific policies produces strong positive effects for most progressive policies, with family-oriented policies such as marriage equality and joint adoption yielding the largest point estimates.</w:t>
       </w:r>
     </w:p>
     <w:p>
@@ -3767,7 +3860,7 @@
         <w:t xml:space="preserve">(Adamczyk and Pitt 2009; Adamczyk and Liao 2019; Lax and Phillips 2009; Abou-Chadi and Finnigan 2019; Hiller and Recoules 2013; Hooghe and Meeusen 2013; Kazyak and Stange 2018)</w:t>
       </w:r>
       <w:r>
-        <w:t xml:space="preserve">. Individuals originating in countries with progressive LGB policies may be less likely to hide their queer identities and codify their same-sex relationships openly through same-sex unions. Furthermore, when policy affirms identity, benefits may spill over into other domains of life: Protection from discrimination leads to greater economic gains, access to social networks broadens, and the resulting resources enable emigration. Though testing the effects of any one policy shows overlapping intervals, large point estimates for marriage and adoption speak to this cultural argument. If country-of-origin policies are affirming of the traditional nuclear family – as both of a product of and influence on local norms affirming this family structure – it is understandable why this effect would translate to union types in the U.S. On the other hand, policy environments that repress LGB identities limit the unions that locals see as possible or desirable and deny LGB individuals the resources necessary to migrate. Furthermore, when individuals originate in places where</w:t>
+        <w:t xml:space="preserve">. Individuals originating in countries with progressive LGB policies may be less likely to hide their queer identities and codify their same-sex relationships openly through same-sex unions. Furthermore, when policy affirms identity, benefits may spill over into other domains of life: Protection from discrimination leads to greater economic gains, access to social networks broadens, and the resulting resources enable emigration. Although individual progressive policy effects are for the most part not statistically distinguishable, large point estimates for marriage and adoption support this cultural argument. If country-of-origin policies are affirming of the traditional nuclear family – as both of a product of and influence on local norms affirming this family structure – it is understandable why this effect would translate to union types in the U.S. On the other hand, policy environments that repress LGB identities limit the unions that locals see as possible or desirable and deny LGB individuals the resources necessary to migrate. Furthermore, when individuals originate in places where</w:t>
       </w:r>
       <w:r>
         <w:t xml:space="preserve"> </w:t>
@@ -3802,7 +3895,7 @@
         <w:pStyle w:val="BodyText"/>
       </w:pPr>
       <w:r>
-        <w:t xml:space="preserve">Our analyses open the door for future investigations to both overcome the limitations in our research design and expand our understanding of union formation and LGB migration. First, our analysis cannot assess the pathway through which a mixed-citizenship, same-sex union came to be. For example, we cannot ascertain whether the non-citizen partner already resided in the U.S. on another visa (e.g., employment-based) or came to the U.S. directly from their country of origin on a spousal or fiancé(e) visa. Future research should collect the necessary data to investigate this empirically.</w:t>
+        <w:t xml:space="preserve">Our analyses open the door for future investigations to both overcome the limitations in our research design and expand our understanding of union formation and LGB migration. First, our analysis cannot assess the pathway through which a mixed-citizenship, same-sex union came to be. For example, we cannot ascertain whether the non-citizen partner already resided in the U.S. on another visa (e.g., employment-based) or came to the U.S. directly from their country of origin on a spousal or fiancé(e) visa. Supplemental analyses in the Online Appendix show that, among married, same-sex, mixed citizenship couples, immigration tends to proceed marriage, but this provides only partial evidence for union formation pathways. Future research should collect the necessary data to investigate this empirically.</w:t>
       </w:r>
     </w:p>
     <w:p>
@@ -3845,7 +3938,7 @@
         <w:pStyle w:val="BodyText"/>
       </w:pPr>
       <w:r>
-        <w:t xml:space="preserve">Third, this investigation prioritizes country-level interactions between policy and culture to explain increases in mixed-citizenship, same-sex unions. Although macro-level considerations are important for understanding union formation – especially for LGB individuals, as national policies have been rapidly changing – we do not attend to individual-level characteristics within countries. Attending to these characteristics can give insights into whether LGB migrants select on similar attributes as their straight co-nationals when forming unions with U.S. citizens. Moreover, while we do not see significant increases from repressive countries following DOMA, these individuals are still in the data. Who are they? As</w:t>
+        <w:t xml:space="preserve">Third, this investigation prioritizes country-level interactions between policy and culture to explain increases in mixed-citizenship, same-sex unions. Although macro-level considerations are important for understanding union formation – especially for LGB individuals, as national policies have been rapidly changing – we do not attend to individual-level characteristics. Attending to these characteristics can give insights into whether LGB migrants select on similar attributes as their straight co-nationals when forming unions with U.S. citizens. Moreover, while we do not see significant increases from repressive countries following DOMA, these individuals are still in the data. Who are they? As</w:t>
       </w:r>
       <w:r>
         <w:t xml:space="preserve"> </w:t>
@@ -3857,7 +3950,7 @@
         <w:t xml:space="preserve"> </w:t>
       </w:r>
       <w:r>
-        <w:t xml:space="preserve">documents, it may be the most privileged individuals with a cosmopolitan cultural orientation who end up in cross-national relationships. If so, this would strengthen the current study by demonstrating that these cultural processes continue at the individual-level as well.</w:t>
+        <w:t xml:space="preserve">documents, it may be the most privileged individuals with a cosmopolitan cultural orientation who end up in cross-national relationships. If so, this would strengthen the current study by demonstrating that these cultural processes operate at the individual-level as well.</w:t>
       </w:r>
     </w:p>
     <w:p>
@@ -3865,7 +3958,7 @@
         <w:pStyle w:val="BodyText"/>
       </w:pPr>
       <w:r>
-        <w:t xml:space="preserve">Finally, our findings suggest the importance of identity-based policies in understanding migration and union formation, but cross-national data are needed to assess whether these results generalize to similar policy shifts in countries besides the U.S. Relatedly, these results highlight the complicated relationship between country-of-origin policies, country-of-destination policies, migration decisions, and union formation for queer couples. While our focus has been on country-of-origin processes, similar forces likely affect choice of destination country and how and whether non-migrants select partners – including whether these are same-sex or non-citizen. In addition, the end of DOMA presents one occasion where the dynamic interplay between LGB policies around the world crystallized into an auspicious opportunity for queer union formation and migration. Cross-national research should assess other instances where this interplay has resulted in similar opportunities.</w:t>
+        <w:t xml:space="preserve">Finally, our findings suggest the importance of identity-based policies in understanding migration and union formation, but cross-national data are needed to assess whether these results generalize to similar policy shifts in countries besides the U.S. Relatedly, these results highlight the complicated relationship between country-of-origin policies, country-of-destination policies, migration decisions, and union formation for queer couples. While our focus has been on country-of-origin processes for migrants in a single destination country, similar forces likely affect choice of destination country and how and whether non-migrants select partners – including whether these are same-sex or non-citizen. In addition, the end of DOMA presents one occasion where the dynamic interplay between LGB policies around the world crystallized into an auspicious opportunity for queer union formation and migration. Cross-national research should assess other instances where this interplay has resulted in similar opportunities.</w:t>
       </w:r>
     </w:p>
     <w:p>
@@ -4027,7 +4120,7 @@
         </w:numPr>
       </w:pPr>
       <w:r>
-        <w:t xml:space="preserve">Although the ACS has data on year of immigration and year of marriage, it does not have year of partnership for unmarried couples, which are the predominant relationship type for individuals in same-sex couples in our sample: 54,180 are married while 98,254 are unmarried. Even so, in the Online Appendix we investigate the ordering of marriage and immigration for the subset of couples in our sample who are married. Most married same-sex, mixed-citizenship couples married after immigration, and our results hold for those who married at the time of or after immigration but not those who married before.</w:t>
+        <w:t xml:space="preserve">Although the ACS has data on year of immigration and year of marriage, it does not have year of partnership for unmarried couples, which are the predominant relationship type for individuals in same-sex couples in our sample: 54,180 are married while 98,254 are unmarried. Even so, in the Online Appendix we investigate the ordering of marriage and immigration for the subset of couples in our sample who are married. Most married same-sex, mixed-citizenship couples married after immigration, and our DDD results hold for those who married at the time of or after immigration but not those who married before.</w:t>
       </w:r>
     </w:p>
     <w:p>
@@ -4297,7 +4390,7 @@
       </w:r>
     </w:p>
     <w:bookmarkEnd w:id="36"/>
-    <w:bookmarkStart w:id="217" w:name="references"/>
+    <w:bookmarkStart w:id="215" w:name="references"/>
     <w:p>
       <w:pPr>
         <w:pStyle w:val="Heading1"/>
@@ -4306,7 +4399,7 @@
         <w:t xml:space="preserve">References</w:t>
       </w:r>
     </w:p>
-    <w:bookmarkStart w:id="216" w:name="refs"/>
+    <w:bookmarkStart w:id="214" w:name="refs"/>
     <w:bookmarkStart w:id="38" w:name="ref-abou-chadi_2019_rights"/>
     <w:p>
       <w:pPr>
@@ -9401,58 +9494,73 @@
       </w:r>
     </w:p>
     <w:bookmarkEnd w:id="152"/>
-    <w:bookmarkStart w:id="154" w:name="ref-lundberg_2021_what"/>
+    <w:bookmarkStart w:id="154" w:name="ref-mackey_2004_relational"/>
     <w:p>
       <w:pPr>
         <w:pStyle w:val="Bibliography"/>
       </w:pPr>
       <w:r>
-        <w:t xml:space="preserve">Lundberg, Ian, Rebecca Johnson, and Brandon M. Stewart. 2021.</w:t>
-      </w:r>
-      <w:r>
-        <w:t xml:space="preserve"> </w:t>
-      </w:r>
-      <w:r>
-        <w:t xml:space="preserve">“What</w:t>
-      </w:r>
-      <w:r>
-        <w:t xml:space="preserve"> </w:t>
-      </w:r>
-      <w:r>
-        <w:t xml:space="preserve">Is Your Estimand</w:t>
-      </w:r>
-      <w:r>
-        <w:t xml:space="preserve">?</w:t>
-      </w:r>
-      <w:r>
-        <w:t xml:space="preserve"> </w:t>
-      </w:r>
-      <w:r>
-        <w:t xml:space="preserve">Defining</w:t>
-      </w:r>
-      <w:r>
-        <w:t xml:space="preserve"> </w:t>
-      </w:r>
-      <w:r>
-        <w:t xml:space="preserve">the</w:t>
-      </w:r>
-      <w:r>
-        <w:t xml:space="preserve"> </w:t>
-      </w:r>
-      <w:r>
-        <w:t xml:space="preserve">Target Quantity Connects Statistical Evidence</w:t>
-      </w:r>
-      <w:r>
-        <w:t xml:space="preserve"> </w:t>
-      </w:r>
-      <w:r>
-        <w:t xml:space="preserve">to</w:t>
-      </w:r>
-      <w:r>
-        <w:t xml:space="preserve"> </w:t>
-      </w:r>
-      <w:r>
-        <w:t xml:space="preserve">Theory</w:t>
+        <w:t xml:space="preserve">Mackey, Richard A., Matthew A. Diemer, and Bernard A. O’Brien. 2004.</w:t>
+      </w:r>
+      <w:r>
+        <w:t xml:space="preserve"> </w:t>
+      </w:r>
+      <w:r>
+        <w:t xml:space="preserve">“Relational</w:t>
+      </w:r>
+      <w:r>
+        <w:t xml:space="preserve"> </w:t>
+      </w:r>
+      <w:r>
+        <w:t xml:space="preserve">Factors</w:t>
+      </w:r>
+      <w:r>
+        <w:t xml:space="preserve"> </w:t>
+      </w:r>
+      <w:r>
+        <w:t xml:space="preserve">in</w:t>
+      </w:r>
+      <w:r>
+        <w:t xml:space="preserve"> </w:t>
+      </w:r>
+      <w:r>
+        <w:t xml:space="preserve">Understanding Satisfaction</w:t>
+      </w:r>
+      <w:r>
+        <w:t xml:space="preserve"> </w:t>
+      </w:r>
+      <w:r>
+        <w:t xml:space="preserve">in the</w:t>
+      </w:r>
+      <w:r>
+        <w:t xml:space="preserve"> </w:t>
+      </w:r>
+      <w:r>
+        <w:t xml:space="preserve">Lasting Relationships</w:t>
+      </w:r>
+      <w:r>
+        <w:t xml:space="preserve"> </w:t>
+      </w:r>
+      <w:r>
+        <w:t xml:space="preserve">of</w:t>
+      </w:r>
+      <w:r>
+        <w:t xml:space="preserve"> </w:t>
+      </w:r>
+      <w:r>
+        <w:t xml:space="preserve">Same-Sex</w:t>
+      </w:r>
+      <w:r>
+        <w:t xml:space="preserve"> </w:t>
+      </w:r>
+      <w:r>
+        <w:t xml:space="preserve">and</w:t>
+      </w:r>
+      <w:r>
+        <w:t xml:space="preserve"> </w:t>
+      </w:r>
+      <w:r>
+        <w:t xml:space="preserve">Heterosexual Couples</w:t>
       </w:r>
       <w:r>
         <w:t xml:space="preserve">.”</w:t>
@@ -9465,121 +9573,18 @@
           <w:iCs/>
           <w:i/>
         </w:rPr>
-        <w:t xml:space="preserve">American Sociological Review</w:t>
-      </w:r>
-      <w:r>
-        <w:t xml:space="preserve"> </w:t>
-      </w:r>
-      <w:r>
-        <w:t xml:space="preserve">86 (3): 532–65.</w:t>
+        <w:t xml:space="preserve">Journal of Homosexuality</w:t>
+      </w:r>
+      <w:r>
+        <w:t xml:space="preserve"> </w:t>
+      </w:r>
+      <w:r>
+        <w:t xml:space="preserve">47 (1): 111–36.</w:t>
       </w:r>
       <w:r>
         <w:t xml:space="preserve"> </w:t>
       </w:r>
       <w:hyperlink r:id="rId153">
-        <w:r>
-          <w:rPr>
-            <w:rStyle w:val="Hyperlink"/>
-          </w:rPr>
-          <w:t xml:space="preserve">https://doi.org/10.1177/00031224211004187</w:t>
-        </w:r>
-      </w:hyperlink>
-      <w:r>
-        <w:t xml:space="preserve">.</w:t>
-      </w:r>
-    </w:p>
-    <w:bookmarkEnd w:id="154"/>
-    <w:bookmarkStart w:id="156" w:name="ref-mackey_2004_relational"/>
-    <w:p>
-      <w:pPr>
-        <w:pStyle w:val="Bibliography"/>
-      </w:pPr>
-      <w:r>
-        <w:t xml:space="preserve">Mackey, Richard A., Matthew A. Diemer, and Bernard A. O’Brien. 2004.</w:t>
-      </w:r>
-      <w:r>
-        <w:t xml:space="preserve"> </w:t>
-      </w:r>
-      <w:r>
-        <w:t xml:space="preserve">“Relational</w:t>
-      </w:r>
-      <w:r>
-        <w:t xml:space="preserve"> </w:t>
-      </w:r>
-      <w:r>
-        <w:t xml:space="preserve">Factors</w:t>
-      </w:r>
-      <w:r>
-        <w:t xml:space="preserve"> </w:t>
-      </w:r>
-      <w:r>
-        <w:t xml:space="preserve">in</w:t>
-      </w:r>
-      <w:r>
-        <w:t xml:space="preserve"> </w:t>
-      </w:r>
-      <w:r>
-        <w:t xml:space="preserve">Understanding Satisfaction</w:t>
-      </w:r>
-      <w:r>
-        <w:t xml:space="preserve"> </w:t>
-      </w:r>
-      <w:r>
-        <w:t xml:space="preserve">in the</w:t>
-      </w:r>
-      <w:r>
-        <w:t xml:space="preserve"> </w:t>
-      </w:r>
-      <w:r>
-        <w:t xml:space="preserve">Lasting Relationships</w:t>
-      </w:r>
-      <w:r>
-        <w:t xml:space="preserve"> </w:t>
-      </w:r>
-      <w:r>
-        <w:t xml:space="preserve">of</w:t>
-      </w:r>
-      <w:r>
-        <w:t xml:space="preserve"> </w:t>
-      </w:r>
-      <w:r>
-        <w:t xml:space="preserve">Same-Sex</w:t>
-      </w:r>
-      <w:r>
-        <w:t xml:space="preserve"> </w:t>
-      </w:r>
-      <w:r>
-        <w:t xml:space="preserve">and</w:t>
-      </w:r>
-      <w:r>
-        <w:t xml:space="preserve"> </w:t>
-      </w:r>
-      <w:r>
-        <w:t xml:space="preserve">Heterosexual Couples</w:t>
-      </w:r>
-      <w:r>
-        <w:t xml:space="preserve">.”</w:t>
-      </w:r>
-      <w:r>
-        <w:t xml:space="preserve"> </w:t>
-      </w:r>
-      <w:r>
-        <w:rPr>
-          <w:iCs/>
-          <w:i/>
-        </w:rPr>
-        <w:t xml:space="preserve">Journal of Homosexuality</w:t>
-      </w:r>
-      <w:r>
-        <w:t xml:space="preserve"> </w:t>
-      </w:r>
-      <w:r>
-        <w:t xml:space="preserve">47 (1): 111–36.</w:t>
-      </w:r>
-      <w:r>
-        <w:t xml:space="preserve"> </w:t>
-      </w:r>
-      <w:hyperlink r:id="rId155">
         <w:r>
           <w:rPr>
             <w:rStyle w:val="Hyperlink"/>
@@ -9591,8 +9596,8 @@
         <w:t xml:space="preserve">.</w:t>
       </w:r>
     </w:p>
-    <w:bookmarkEnd w:id="156"/>
-    <w:bookmarkStart w:id="158" w:name="ref-manning_2016"/>
+    <w:bookmarkEnd w:id="154"/>
+    <w:bookmarkStart w:id="156" w:name="ref-manning_2016"/>
     <w:p>
       <w:pPr>
         <w:pStyle w:val="Bibliography"/>
@@ -9643,7 +9648,7 @@
       <w:r>
         <w:t xml:space="preserve"> </w:t>
       </w:r>
-      <w:hyperlink r:id="rId157">
+      <w:hyperlink r:id="rId155">
         <w:r>
           <w:rPr>
             <w:rStyle w:val="Hyperlink"/>
@@ -9655,8 +9660,8 @@
         <w:t xml:space="preserve">.</w:t>
       </w:r>
     </w:p>
-    <w:bookmarkEnd w:id="158"/>
-    <w:bookmarkStart w:id="160" w:name="ref-manning_2022_cohabitation"/>
+    <w:bookmarkEnd w:id="156"/>
+    <w:bookmarkStart w:id="158" w:name="ref-manning_2022_cohabitation"/>
     <w:p>
       <w:pPr>
         <w:pStyle w:val="Bibliography"/>
@@ -9731,7 +9736,7 @@
       <w:r>
         <w:t xml:space="preserve"> </w:t>
       </w:r>
-      <w:hyperlink r:id="rId159">
+      <w:hyperlink r:id="rId157">
         <w:r>
           <w:rPr>
             <w:rStyle w:val="Hyperlink"/>
@@ -9743,8 +9748,8 @@
         <w:t xml:space="preserve">.</w:t>
       </w:r>
     </w:p>
-    <w:bookmarkEnd w:id="160"/>
-    <w:bookmarkStart w:id="161" w:name="ref-marcen_2019"/>
+    <w:bookmarkEnd w:id="158"/>
+    <w:bookmarkStart w:id="159" w:name="ref-marcen_2019"/>
     <w:p>
       <w:pPr>
         <w:pStyle w:val="Bibliography"/>
@@ -9774,8 +9779,8 @@
         <w:t xml:space="preserve">{{MPRA}}.</w:t>
       </w:r>
     </w:p>
-    <w:bookmarkEnd w:id="161"/>
-    <w:bookmarkStart w:id="163" w:name="ref-martell_2020"/>
+    <w:bookmarkEnd w:id="159"/>
+    <w:bookmarkStart w:id="161" w:name="ref-martell_2020"/>
     <w:p>
       <w:pPr>
         <w:pStyle w:val="Bibliography"/>
@@ -9850,7 +9855,7 @@
       <w:r>
         <w:t xml:space="preserve"> </w:t>
       </w:r>
-      <w:hyperlink r:id="rId162">
+      <w:hyperlink r:id="rId160">
         <w:r>
           <w:rPr>
             <w:rStyle w:val="Hyperlink"/>
@@ -9862,8 +9867,8 @@
         <w:t xml:space="preserve">.</w:t>
       </w:r>
     </w:p>
-    <w:bookmarkEnd w:id="163"/>
-    <w:bookmarkStart w:id="164" w:name="ref-medrano_2020_europe"/>
+    <w:bookmarkEnd w:id="161"/>
+    <w:bookmarkStart w:id="162" w:name="ref-medrano_2020_europe"/>
     <w:p>
       <w:pPr>
         <w:pStyle w:val="Bibliography"/>
@@ -9957,8 +9962,8 @@
         <w:t xml:space="preserve">.</w:t>
       </w:r>
     </w:p>
-    <w:bookmarkEnd w:id="164"/>
-    <w:bookmarkStart w:id="166" w:name="ref-minkenberg_2002_religion"/>
+    <w:bookmarkEnd w:id="162"/>
+    <w:bookmarkStart w:id="164" w:name="ref-minkenberg_2002_religion"/>
     <w:p>
       <w:pPr>
         <w:pStyle w:val="Bibliography"/>
@@ -10063,7 +10068,7 @@
       <w:r>
         <w:t xml:space="preserve"> </w:t>
       </w:r>
-      <w:hyperlink r:id="rId165">
+      <w:hyperlink r:id="rId163">
         <w:r>
           <w:rPr>
             <w:rStyle w:val="Hyperlink"/>
@@ -10075,8 +10080,8 @@
         <w:t xml:space="preserve">.</w:t>
       </w:r>
     </w:p>
-    <w:bookmarkEnd w:id="166"/>
-    <w:bookmarkStart w:id="167" w:name="ref-moore_2011_invisible"/>
+    <w:bookmarkEnd w:id="164"/>
+    <w:bookmarkStart w:id="165" w:name="ref-moore_2011_invisible"/>
     <w:p>
       <w:pPr>
         <w:pStyle w:val="Bibliography"/>
@@ -10163,8 +10168,8 @@
         <w:t xml:space="preserve">.</w:t>
       </w:r>
     </w:p>
-    <w:bookmarkEnd w:id="167"/>
-    <w:bookmarkStart w:id="169" w:name="ref-msibi_2013_denied"/>
+    <w:bookmarkEnd w:id="165"/>
+    <w:bookmarkStart w:id="167" w:name="ref-msibi_2013_denied"/>
     <w:p>
       <w:pPr>
         <w:pStyle w:val="Bibliography"/>
@@ -10221,7 +10226,7 @@
       <w:r>
         <w:t xml:space="preserve"> </w:t>
       </w:r>
-      <w:hyperlink r:id="rId168">
+      <w:hyperlink r:id="rId166">
         <w:r>
           <w:rPr>
             <w:rStyle w:val="Hyperlink"/>
@@ -10233,8 +10238,8 @@
         <w:t xml:space="preserve">.</w:t>
       </w:r>
     </w:p>
-    <w:bookmarkEnd w:id="169"/>
-    <w:bookmarkStart w:id="171" w:name="ref-murray_2014_real"/>
+    <w:bookmarkEnd w:id="167"/>
+    <w:bookmarkStart w:id="169" w:name="ref-murray_2014_real"/>
     <w:p>
       <w:pPr>
         <w:pStyle w:val="Bibliography"/>
@@ -10315,7 +10320,7 @@
       <w:r>
         <w:t xml:space="preserve"> </w:t>
       </w:r>
-      <w:hyperlink r:id="rId170">
+      <w:hyperlink r:id="rId168">
         <w:r>
           <w:rPr>
             <w:rStyle w:val="Hyperlink"/>
@@ -10327,8 +10332,8 @@
         <w:t xml:space="preserve">.</w:t>
       </w:r>
     </w:p>
-    <w:bookmarkEnd w:id="171"/>
-    <w:bookmarkStart w:id="172" w:name="ref-ocobock_2020_leveraging"/>
+    <w:bookmarkEnd w:id="169"/>
+    <w:bookmarkStart w:id="170" w:name="ref-ocobock_2020_leveraging"/>
     <w:p>
       <w:pPr>
         <w:pStyle w:val="Bibliography"/>
@@ -10413,8 +10418,8 @@
         <w:t xml:space="preserve">126 (3): 513–44.</w:t>
       </w:r>
     </w:p>
-    <w:bookmarkEnd w:id="172"/>
-    <w:bookmarkStart w:id="174" w:name="ref-olden_2022_triple"/>
+    <w:bookmarkEnd w:id="170"/>
+    <w:bookmarkStart w:id="172" w:name="ref-olden_2022_triple"/>
     <w:p>
       <w:pPr>
         <w:pStyle w:val="Bibliography"/>
@@ -10447,7 +10452,7 @@
       <w:r>
         <w:t xml:space="preserve"> </w:t>
       </w:r>
-      <w:hyperlink r:id="rId173">
+      <w:hyperlink r:id="rId171">
         <w:r>
           <w:rPr>
             <w:rStyle w:val="Hyperlink"/>
@@ -10459,8 +10464,8 @@
         <w:t xml:space="preserve">.</w:t>
       </w:r>
     </w:p>
-    <w:bookmarkEnd w:id="174"/>
-    <w:bookmarkStart w:id="176" w:name="ref-perelli-harris_2015_exploring"/>
+    <w:bookmarkEnd w:id="172"/>
+    <w:bookmarkStart w:id="174" w:name="ref-perelli-harris_2015_exploring"/>
     <w:p>
       <w:pPr>
         <w:pStyle w:val="Bibliography"/>
@@ -10577,7 +10582,7 @@
       <w:r>
         <w:t xml:space="preserve"> </w:t>
       </w:r>
-      <w:hyperlink r:id="rId175">
+      <w:hyperlink r:id="rId173">
         <w:r>
           <w:rPr>
             <w:rStyle w:val="Hyperlink"/>
@@ -10589,8 +10594,8 @@
         <w:t xml:space="preserve">.</w:t>
       </w:r>
     </w:p>
-    <w:bookmarkEnd w:id="176"/>
-    <w:bookmarkStart w:id="178" w:name="ref-redpath_2022_spousal"/>
+    <w:bookmarkEnd w:id="174"/>
+    <w:bookmarkStart w:id="176" w:name="ref-redpath_2022_spousal"/>
     <w:p>
       <w:pPr>
         <w:pStyle w:val="Bibliography"/>
@@ -10670,7 +10675,7 @@
       <w:r>
         <w:t xml:space="preserve"> </w:t>
       </w:r>
-      <w:hyperlink r:id="rId177">
+      <w:hyperlink r:id="rId175">
         <w:r>
           <w:rPr>
             <w:rStyle w:val="Hyperlink"/>
@@ -10682,8 +10687,8 @@
         <w:t xml:space="preserve">.</w:t>
       </w:r>
     </w:p>
-    <w:bookmarkEnd w:id="178"/>
-    <w:bookmarkStart w:id="179" w:name="ref-rosenfeld_2007_age"/>
+    <w:bookmarkEnd w:id="176"/>
+    <w:bookmarkStart w:id="177" w:name="ref-rosenfeld_2007_age"/>
     <w:p>
       <w:pPr>
         <w:pStyle w:val="Bibliography"/>
@@ -10819,8 +10824,8 @@
         <w:t xml:space="preserve">.</w:t>
       </w:r>
     </w:p>
-    <w:bookmarkEnd w:id="179"/>
-    <w:bookmarkStart w:id="181" w:name="ref-rosenfeld_2005_independence"/>
+    <w:bookmarkEnd w:id="177"/>
+    <w:bookmarkStart w:id="179" w:name="ref-rosenfeld_2005_independence"/>
     <w:p>
       <w:pPr>
         <w:pStyle w:val="Bibliography"/>
@@ -10910,7 +10915,7 @@
       <w:r>
         <w:t xml:space="preserve"> </w:t>
       </w:r>
-      <w:hyperlink r:id="rId180">
+      <w:hyperlink r:id="rId178">
         <w:r>
           <w:rPr>
             <w:rStyle w:val="Hyperlink"/>
@@ -10922,8 +10927,8 @@
         <w:t xml:space="preserve">.</w:t>
       </w:r>
     </w:p>
-    <w:bookmarkEnd w:id="181"/>
-    <w:bookmarkStart w:id="182" w:name="ref-ruggles_2021"/>
+    <w:bookmarkEnd w:id="179"/>
+    <w:bookmarkStart w:id="180" w:name="ref-ruggles_2021"/>
     <w:p>
       <w:pPr>
         <w:pStyle w:val="Bibliography"/>
@@ -10986,8 +10991,8 @@
         <w:t xml:space="preserve">.</w:t>
       </w:r>
     </w:p>
-    <w:bookmarkEnd w:id="182"/>
-    <w:bookmarkStart w:id="183" w:name="ref-saez_2011_samesex"/>
+    <w:bookmarkEnd w:id="180"/>
+    <w:bookmarkStart w:id="181" w:name="ref-saez_2011_samesex"/>
     <w:p>
       <w:pPr>
         <w:pStyle w:val="Bibliography"/>
@@ -11081,8 +11086,8 @@
         <w:t xml:space="preserve">19 (5).</w:t>
       </w:r>
     </w:p>
-    <w:bookmarkEnd w:id="183"/>
-    <w:bookmarkStart w:id="185" w:name="ref-salcedorobledo_2013_couples"/>
+    <w:bookmarkEnd w:id="181"/>
+    <w:bookmarkStart w:id="183" w:name="ref-salcedorobledo_2013_couples"/>
     <w:p>
       <w:pPr>
         <w:pStyle w:val="Bibliography"/>
@@ -11121,7 +11126,7 @@
       <w:r>
         <w:t xml:space="preserve"> </w:t>
       </w:r>
-      <w:hyperlink r:id="rId184">
+      <w:hyperlink r:id="rId182">
         <w:r>
           <w:rPr>
             <w:rStyle w:val="Hyperlink"/>
@@ -11133,8 +11138,8 @@
         <w:t xml:space="preserve">.</w:t>
       </w:r>
     </w:p>
-    <w:bookmarkEnd w:id="185"/>
-    <w:bookmarkStart w:id="187" w:name="ref-saleh_2020_queer"/>
+    <w:bookmarkEnd w:id="183"/>
+    <w:bookmarkStart w:id="185" w:name="ref-saleh_2020_queer"/>
     <w:p>
       <w:pPr>
         <w:pStyle w:val="Bibliography"/>
@@ -11206,7 +11211,7 @@
       <w:r>
         <w:t xml:space="preserve"> </w:t>
       </w:r>
-      <w:hyperlink r:id="rId186">
+      <w:hyperlink r:id="rId184">
         <w:r>
           <w:rPr>
             <w:rStyle w:val="Hyperlink"/>
@@ -11218,8 +11223,8 @@
         <w:t xml:space="preserve">.</w:t>
       </w:r>
     </w:p>
-    <w:bookmarkEnd w:id="187"/>
-    <w:bookmarkStart w:id="189" w:name="ref-sam_2015_teacher"/>
+    <w:bookmarkEnd w:id="185"/>
+    <w:bookmarkStart w:id="187" w:name="ref-sam_2015_teacher"/>
     <w:p>
       <w:pPr>
         <w:pStyle w:val="Bibliography"/>
@@ -11273,7 +11278,7 @@
       <w:r>
         <w:t xml:space="preserve"> </w:t>
       </w:r>
-      <w:hyperlink r:id="rId188">
+      <w:hyperlink r:id="rId186">
         <w:r>
           <w:rPr>
             <w:rStyle w:val="Hyperlink"/>
@@ -11285,8 +11290,8 @@
         <w:t xml:space="preserve">.</w:t>
       </w:r>
     </w:p>
-    <w:bookmarkEnd w:id="189"/>
-    <w:bookmarkStart w:id="191" w:name="ref-sassler_2020_cohabitation"/>
+    <w:bookmarkEnd w:id="187"/>
+    <w:bookmarkStart w:id="189" w:name="ref-sassler_2020_cohabitation"/>
     <w:p>
       <w:pPr>
         <w:pStyle w:val="Bibliography"/>
@@ -11367,7 +11372,7 @@
       <w:r>
         <w:t xml:space="preserve"> </w:t>
       </w:r>
-      <w:hyperlink r:id="rId190">
+      <w:hyperlink r:id="rId188">
         <w:r>
           <w:rPr>
             <w:rStyle w:val="Hyperlink"/>
@@ -11379,8 +11384,8 @@
         <w:t xml:space="preserve">.</w:t>
       </w:r>
     </w:p>
-    <w:bookmarkEnd w:id="191"/>
-    <w:bookmarkStart w:id="193" w:name="ref-schwartz_2009"/>
+    <w:bookmarkEnd w:id="189"/>
+    <w:bookmarkStart w:id="191" w:name="ref-schwartz_2009"/>
     <w:p>
       <w:pPr>
         <w:pStyle w:val="Bibliography"/>
@@ -11422,7 +11427,7 @@
       <w:r>
         <w:t xml:space="preserve"> </w:t>
       </w:r>
-      <w:hyperlink r:id="rId192">
+      <w:hyperlink r:id="rId190">
         <w:r>
           <w:rPr>
             <w:rStyle w:val="Hyperlink"/>
@@ -11434,8 +11439,8 @@
         <w:t xml:space="preserve">.</w:t>
       </w:r>
     </w:p>
-    <w:bookmarkEnd w:id="193"/>
-    <w:bookmarkStart w:id="195" w:name="ref-strohm_2009_living"/>
+    <w:bookmarkEnd w:id="191"/>
+    <w:bookmarkStart w:id="193" w:name="ref-strohm_2009_living"/>
     <w:p>
       <w:pPr>
         <w:pStyle w:val="Bibliography"/>
@@ -11483,7 +11488,7 @@
       <w:r>
         <w:t xml:space="preserve"> </w:t>
       </w:r>
-      <w:hyperlink r:id="rId194">
+      <w:hyperlink r:id="rId192">
         <w:r>
           <w:rPr>
             <w:rStyle w:val="Hyperlink"/>
@@ -11495,8 +11500,8 @@
         <w:t xml:space="preserve">.</w:t>
       </w:r>
     </w:p>
-    <w:bookmarkEnd w:id="195"/>
-    <w:bookmarkStart w:id="196" w:name="ref-sullivan_2004_family"/>
+    <w:bookmarkEnd w:id="193"/>
+    <w:bookmarkStart w:id="194" w:name="ref-sullivan_2004_family"/>
     <w:p>
       <w:pPr>
         <w:pStyle w:val="Bibliography"/>
@@ -11546,8 +11551,8 @@
         <w:t xml:space="preserve">.</w:t>
       </w:r>
     </w:p>
-    <w:bookmarkEnd w:id="196"/>
-    <w:bookmarkStart w:id="198" w:name="ref-thompson_2017_migration"/>
+    <w:bookmarkEnd w:id="194"/>
+    <w:bookmarkStart w:id="196" w:name="ref-thompson_2017_migration"/>
     <w:p>
       <w:pPr>
         <w:pStyle w:val="Bibliography"/>
@@ -11580,7 +11585,7 @@
       <w:r>
         <w:t xml:space="preserve"> </w:t>
       </w:r>
-      <w:hyperlink r:id="rId197">
+      <w:hyperlink r:id="rId195">
         <w:r>
           <w:rPr>
             <w:rStyle w:val="Hyperlink"/>
@@ -11592,8 +11597,8 @@
         <w:t xml:space="preserve">.</w:t>
       </w:r>
     </w:p>
-    <w:bookmarkEnd w:id="198"/>
-    <w:bookmarkStart w:id="200" w:name="ref-treas_2014_attitudes"/>
+    <w:bookmarkEnd w:id="196"/>
+    <w:bookmarkStart w:id="198" w:name="ref-treas_2014_attitudes"/>
     <w:p>
       <w:pPr>
         <w:pStyle w:val="Bibliography"/>
@@ -11638,7 +11643,7 @@
       <w:r>
         <w:t xml:space="preserve"> </w:t>
       </w:r>
-      <w:hyperlink r:id="rId199">
+      <w:hyperlink r:id="rId197">
         <w:r>
           <w:rPr>
             <w:rStyle w:val="Hyperlink"/>
@@ -11650,8 +11655,8 @@
         <w:t xml:space="preserve">.</w:t>
       </w:r>
     </w:p>
-    <w:bookmarkEnd w:id="200"/>
-    <w:bookmarkStart w:id="202" w:name="ref-umberson_2015_challenges"/>
+    <w:bookmarkEnd w:id="198"/>
+    <w:bookmarkStart w:id="200" w:name="ref-umberson_2015_challenges"/>
     <w:p>
       <w:pPr>
         <w:pStyle w:val="Bibliography"/>
@@ -11717,7 +11722,7 @@
       <w:r>
         <w:t xml:space="preserve"> </w:t>
       </w:r>
-      <w:hyperlink r:id="rId201">
+      <w:hyperlink r:id="rId199">
         <w:r>
           <w:rPr>
             <w:rStyle w:val="Hyperlink"/>
@@ -11729,97 +11734,97 @@
         <w:t xml:space="preserve">.</w:t>
       </w:r>
     </w:p>
+    <w:bookmarkEnd w:id="200"/>
+    <w:bookmarkStart w:id="201" w:name="ref-u.s.censusbureau_2013"/>
+    <w:p>
+      <w:pPr>
+        <w:pStyle w:val="Bibliography"/>
+      </w:pPr>
+      <w:r>
+        <w:t xml:space="preserve">U.S. Census Bureau. 2013.</w:t>
+      </w:r>
+      <w:r>
+        <w:t xml:space="preserve"> </w:t>
+      </w:r>
+      <w:r>
+        <w:t xml:space="preserve">“Frequently</w:t>
+      </w:r>
+      <w:r>
+        <w:t xml:space="preserve"> </w:t>
+      </w:r>
+      <w:r>
+        <w:t xml:space="preserve">Asked Questions About Same-Sex Couple Households</w:t>
+      </w:r>
+      <w:r>
+        <w:t xml:space="preserve">.”</w:t>
+      </w:r>
+      <w:r>
+        <w:t xml:space="preserve"> </w:t>
+      </w:r>
+      <w:r>
+        <w:t xml:space="preserve">U.S. Census Bureau Fertility and Family Statistics Branch</w:t>
+      </w:r>
+      <w:r>
+        <w:t xml:space="preserve">.</w:t>
+      </w:r>
+    </w:p>
+    <w:bookmarkEnd w:id="201"/>
+    <w:bookmarkStart w:id="202" w:name="ref-u.s.departmentofstate_2022_immigrant"/>
+    <w:p>
+      <w:pPr>
+        <w:pStyle w:val="Bibliography"/>
+      </w:pPr>
+      <w:r>
+        <w:t xml:space="preserve">U.S. Department of State. 2022.</w:t>
+      </w:r>
+      <w:r>
+        <w:t xml:space="preserve"> </w:t>
+      </w:r>
+      <w:r>
+        <w:t xml:space="preserve">“Immigrant and</w:t>
+      </w:r>
+      <w:r>
+        <w:t xml:space="preserve"> </w:t>
+      </w:r>
+      <w:r>
+        <w:t xml:space="preserve">Nonimmigrant Visas Issued</w:t>
+      </w:r>
+      <w:r>
+        <w:t xml:space="preserve"> </w:t>
+      </w:r>
+      <w:r>
+        <w:t xml:space="preserve">at</w:t>
+      </w:r>
+      <w:r>
+        <w:t xml:space="preserve"> </w:t>
+      </w:r>
+      <w:r>
+        <w:t xml:space="preserve">Foreign Service Posts</w:t>
+      </w:r>
+      <w:r>
+        <w:t xml:space="preserve">:</w:t>
+      </w:r>
+      <w:r>
+        <w:t xml:space="preserve"> </w:t>
+      </w:r>
+      <w:r>
+        <w:t xml:space="preserve">Fiscal Years</w:t>
+      </w:r>
+      <w:r>
+        <w:t xml:space="preserve"> </w:t>
+      </w:r>
+      <w:r>
+        <w:t xml:space="preserve">2017-2021.”</w:t>
+      </w:r>
+      <w:r>
+        <w:t xml:space="preserve"> </w:t>
+      </w:r>
+      <w:r>
+        <w:t xml:space="preserve">https://travel.state.gov/content/dam/visas/Statistics/AnnualReports/FY2021AnnualReport/FY21_TableI.pdf.</w:t>
+      </w:r>
+    </w:p>
     <w:bookmarkEnd w:id="202"/>
-    <w:bookmarkStart w:id="203" w:name="ref-u.s.censusbureau_2013"/>
-    <w:p>
-      <w:pPr>
-        <w:pStyle w:val="Bibliography"/>
-      </w:pPr>
-      <w:r>
-        <w:t xml:space="preserve">U.S. Census Bureau. 2013.</w:t>
-      </w:r>
-      <w:r>
-        <w:t xml:space="preserve"> </w:t>
-      </w:r>
-      <w:r>
-        <w:t xml:space="preserve">“Frequently</w:t>
-      </w:r>
-      <w:r>
-        <w:t xml:space="preserve"> </w:t>
-      </w:r>
-      <w:r>
-        <w:t xml:space="preserve">Asked Questions About Same-Sex Couple Households</w:t>
-      </w:r>
-      <w:r>
-        <w:t xml:space="preserve">.”</w:t>
-      </w:r>
-      <w:r>
-        <w:t xml:space="preserve"> </w:t>
-      </w:r>
-      <w:r>
-        <w:t xml:space="preserve">U.S. Census Bureau Fertility and Family Statistics Branch</w:t>
-      </w:r>
-      <w:r>
-        <w:t xml:space="preserve">.</w:t>
-      </w:r>
-    </w:p>
-    <w:bookmarkEnd w:id="203"/>
-    <w:bookmarkStart w:id="204" w:name="ref-u.s.departmentofstate_2022_immigrant"/>
-    <w:p>
-      <w:pPr>
-        <w:pStyle w:val="Bibliography"/>
-      </w:pPr>
-      <w:r>
-        <w:t xml:space="preserve">U.S. Department of State. 2022.</w:t>
-      </w:r>
-      <w:r>
-        <w:t xml:space="preserve"> </w:t>
-      </w:r>
-      <w:r>
-        <w:t xml:space="preserve">“Immigrant and</w:t>
-      </w:r>
-      <w:r>
-        <w:t xml:space="preserve"> </w:t>
-      </w:r>
-      <w:r>
-        <w:t xml:space="preserve">Nonimmigrant Visas Issued</w:t>
-      </w:r>
-      <w:r>
-        <w:t xml:space="preserve"> </w:t>
-      </w:r>
-      <w:r>
-        <w:t xml:space="preserve">at</w:t>
-      </w:r>
-      <w:r>
-        <w:t xml:space="preserve"> </w:t>
-      </w:r>
-      <w:r>
-        <w:t xml:space="preserve">Foreign Service Posts</w:t>
-      </w:r>
-      <w:r>
-        <w:t xml:space="preserve">:</w:t>
-      </w:r>
-      <w:r>
-        <w:t xml:space="preserve"> </w:t>
-      </w:r>
-      <w:r>
-        <w:t xml:space="preserve">Fiscal Years</w:t>
-      </w:r>
-      <w:r>
-        <w:t xml:space="preserve"> </w:t>
-      </w:r>
-      <w:r>
-        <w:t xml:space="preserve">2017-2021.”</w:t>
-      </w:r>
-      <w:r>
-        <w:t xml:space="preserve"> </w:t>
-      </w:r>
-      <w:r>
-        <w:t xml:space="preserve">https://travel.state.gov/content/dam/visas/Statistics/AnnualReports/FY2021AnnualReport/FY21_TableI.pdf.</w:t>
-      </w:r>
-    </w:p>
-    <w:bookmarkEnd w:id="204"/>
-    <w:bookmarkStart w:id="206" w:name="ref-vandervleuten_2021_samesex"/>
+    <w:bookmarkStart w:id="204" w:name="ref-vandervleuten_2021_samesex"/>
     <w:p>
       <w:pPr>
         <w:pStyle w:val="Bibliography"/>
@@ -11891,7 +11896,7 @@
       <w:r>
         <w:t xml:space="preserve"> </w:t>
       </w:r>
-      <w:hyperlink r:id="rId205">
+      <w:hyperlink r:id="rId203">
         <w:r>
           <w:rPr>
             <w:rStyle w:val="Hyperlink"/>
@@ -11903,8 +11908,8 @@
         <w:t xml:space="preserve">.</w:t>
       </w:r>
     </w:p>
-    <w:bookmarkEnd w:id="206"/>
-    <w:bookmarkStart w:id="208" w:name="ref-vanzyl_2011_are"/>
+    <w:bookmarkEnd w:id="204"/>
+    <w:bookmarkStart w:id="206" w:name="ref-vanzyl_2011_are"/>
     <w:p>
       <w:pPr>
         <w:pStyle w:val="Bibliography"/>
@@ -12000,7 +12005,7 @@
       <w:r>
         <w:t xml:space="preserve"> </w:t>
       </w:r>
-      <w:hyperlink r:id="rId207">
+      <w:hyperlink r:id="rId205">
         <w:r>
           <w:rPr>
             <w:rStyle w:val="Hyperlink"/>
@@ -12012,8 +12017,8 @@
         <w:t xml:space="preserve">.</w:t>
       </w:r>
     </w:p>
-    <w:bookmarkEnd w:id="208"/>
-    <w:bookmarkStart w:id="210" w:name="ref-velasco_2018_human"/>
+    <w:bookmarkEnd w:id="206"/>
+    <w:bookmarkStart w:id="208" w:name="ref-velasco_2018_human"/>
     <w:p>
       <w:pPr>
         <w:pStyle w:val="Bibliography"/>
@@ -12076,7 +12081,7 @@
       <w:r>
         <w:t xml:space="preserve"> </w:t>
       </w:r>
-      <w:hyperlink r:id="rId209">
+      <w:hyperlink r:id="rId207">
         <w:r>
           <w:rPr>
             <w:rStyle w:val="Hyperlink"/>
@@ -12088,8 +12093,8 @@
         <w:t xml:space="preserve">.</w:t>
       </w:r>
     </w:p>
-    <w:bookmarkEnd w:id="210"/>
-    <w:bookmarkStart w:id="211" w:name="ref-velasco_2023_transnational"/>
+    <w:bookmarkEnd w:id="208"/>
+    <w:bookmarkStart w:id="209" w:name="ref-velasco_2023_transnational"/>
     <w:p>
       <w:pPr>
         <w:pStyle w:val="Bibliography"/>
@@ -12183,8 +12188,8 @@
         <w:t xml:space="preserve">128 (4).</w:t>
       </w:r>
     </w:p>
-    <w:bookmarkEnd w:id="211"/>
-    <w:bookmarkStart w:id="213" w:name="ref-wang_2018_coming"/>
+    <w:bookmarkEnd w:id="209"/>
+    <w:bookmarkStart w:id="211" w:name="ref-wang_2018_coming"/>
     <w:p>
       <w:pPr>
         <w:pStyle w:val="Bibliography"/>
@@ -12271,7 +12276,7 @@
       <w:r>
         <w:t xml:space="preserve"> </w:t>
       </w:r>
-      <w:hyperlink r:id="rId212">
+      <w:hyperlink r:id="rId210">
         <w:r>
           <w:rPr>
             <w:rStyle w:val="Hyperlink"/>
@@ -12283,8 +12288,8 @@
         <w:t xml:space="preserve">.</w:t>
       </w:r>
     </w:p>
-    <w:bookmarkEnd w:id="213"/>
-    <w:bookmarkStart w:id="215" w:name="ref-yu_2015_changes"/>
+    <w:bookmarkEnd w:id="211"/>
+    <w:bookmarkStart w:id="213" w:name="ref-yu_2015_changes"/>
     <w:p>
       <w:pPr>
         <w:pStyle w:val="Bibliography"/>
@@ -12350,7 +12355,7 @@
       <w:r>
         <w:t xml:space="preserve"> </w:t>
       </w:r>
-      <w:hyperlink r:id="rId214">
+      <w:hyperlink r:id="rId212">
         <w:r>
           <w:rPr>
             <w:rStyle w:val="Hyperlink"/>
@@ -12362,15 +12367,15 @@
         <w:t xml:space="preserve">.</w:t>
       </w:r>
     </w:p>
+    <w:bookmarkEnd w:id="213"/>
+    <w:bookmarkEnd w:id="214"/>
+    <w:p>
+      <w:r>
+        <w:br w:type="page"/>
+      </w:r>
+    </w:p>
     <w:bookmarkEnd w:id="215"/>
-    <w:bookmarkEnd w:id="216"/>
-    <w:p>
-      <w:r>
-        <w:br w:type="page"/>
-      </w:r>
-    </w:p>
-    <w:bookmarkEnd w:id="217"/>
-    <w:bookmarkStart w:id="218" w:name="tables"/>
+    <w:bookmarkStart w:id="216" w:name="tables"/>
     <w:p>
       <w:pPr>
         <w:pStyle w:val="Heading1"/>
@@ -17865,8 +17870,8 @@
         <w:br w:type="page"/>
       </w:r>
     </w:p>
-    <w:bookmarkEnd w:id="218"/>
-    <w:bookmarkStart w:id="234" w:name="figures"/>
+    <w:bookmarkEnd w:id="216"/>
+    <w:bookmarkStart w:id="232" w:name="figures"/>
     <w:p>
       <w:pPr>
         <w:pStyle w:val="Heading1"/>
@@ -17884,18 +17889,18 @@
           <wp:inline>
             <wp:extent cx="5943600" cy="3566160"/>
             <wp:effectExtent b="0" l="0" r="0" t="0"/>
-            <wp:docPr descr="Figure 1: Estimated counts of individuals in mixed-citizenship, same-same couples from the American Community Survey. The “Regressive” sample includes only countries with a LGB policy score less than 0, and the “Progressive” sample includes only those with a score greater than 3. The sample is limited to individuals aged 18 to 64 in the 50 U.S. states. Immigrants in the sample are limited to those who immigrated at age 18 or older." title="" id="220" name="Picture"/>
+            <wp:docPr descr="Figure 1: Estimated counts of individuals in mixed-citizenship, same-same couples from the American Community Survey. The “Regressive” sample includes only countries with a LGB policy score less than 0, and the “Progressive” sample includes only those with a score greater than 3. The sample is limited to individuals aged 18 to 64 in the 50 U.S. states. Immigrants in the sample are limited to those who immigrated at age 18 or older." title="" id="218" name="Picture"/>
             <a:graphic>
               <a:graphicData uri="http://schemas.openxmlformats.org/drawingml/2006/picture">
                 <pic:pic>
                   <pic:nvPicPr>
-                    <pic:cNvPr descr="ssimm_did_files/figure-docx/desc-1.png" id="221" name="Picture"/>
+                    <pic:cNvPr descr="ssimm_did_files/figure-docx/desc-1.png" id="219" name="Picture"/>
                     <pic:cNvPicPr>
                       <a:picLocks noChangeArrowheads="1" noChangeAspect="1"/>
                     </pic:cNvPicPr>
                   </pic:nvPicPr>
                   <pic:blipFill>
-                    <a:blip r:embed="rId219"/>
+                    <a:blip r:embed="rId217"/>
                     <a:stretch>
                       <a:fillRect/>
                     </a:stretch>
@@ -17980,18 +17985,18 @@
           <wp:inline>
             <wp:extent cx="5943600" cy="4160520"/>
             <wp:effectExtent b="0" l="0" r="0" t="0"/>
-            <wp:docPr descr="Figure 2: Conceptual comparison of simple-difference (D), difference-in-differences (DD), and triple-difference (DDD) designs. The trend of interest is shown in orange, and the vertical, dashed lines represent the moment the treatment is applied. Authors’ creation." title="" id="223" name="Picture"/>
+            <wp:docPr descr="Figure 2: Conceptual comparison of simple-difference (D), difference-in-differences (DD), and triple-difference (DDD) designs. The trend of interest is shown in orange, and the vertical, dashed lines represent the moment the treatment is applied. Authors’ creation." title="" id="221" name="Picture"/>
             <a:graphic>
               <a:graphicData uri="http://schemas.openxmlformats.org/drawingml/2006/picture">
                 <pic:pic>
                   <pic:nvPicPr>
-                    <pic:cNvPr descr="ssimm_did_files/figure-docx/method-desc-1.png" id="224" name="Picture"/>
+                    <pic:cNvPr descr="ssimm_did_files/figure-docx/method-desc-1.png" id="222" name="Picture"/>
                     <pic:cNvPicPr>
                       <a:picLocks noChangeArrowheads="1" noChangeAspect="1"/>
                     </pic:cNvPicPr>
                   </pic:nvPicPr>
                   <pic:blipFill>
-                    <a:blip r:embed="rId222"/>
+                    <a:blip r:embed="rId220"/>
                     <a:stretch>
                       <a:fillRect/>
                     </a:stretch>
@@ -18040,18 +18045,18 @@
           <wp:inline>
             <wp:extent cx="5943600" cy="4160520"/>
             <wp:effectExtent b="0" l="0" r="0" t="0"/>
-            <wp:docPr descr="Figure 3: Dynamic specification of quasi-Poisson regression with two-way fixed effects, displaying the coefficient for the Year × Same-sex × Mixed-citizenship interaction. Survey years are aggregated into pairs, with 2008-2009 as the base category." title="" id="226" name="Picture"/>
+            <wp:docPr descr="Figure 3: Dynamic specification of quasi-Poisson regression with two-way fixed effects, displaying the coefficient for the Year × Same-sex × Mixed-citizenship interaction. Survey years are aggregated into pairs, with 2008-2009 as the base category." title="" id="224" name="Picture"/>
             <a:graphic>
               <a:graphicData uri="http://schemas.openxmlformats.org/drawingml/2006/picture">
                 <pic:pic>
                   <pic:nvPicPr>
-                    <pic:cNvPr descr="ssimm_did_files/figure-docx/lag-plot-1.png" id="227" name="Picture"/>
+                    <pic:cNvPr descr="ssimm_did_files/figure-docx/lag-plot-1.png" id="225" name="Picture"/>
                     <pic:cNvPicPr>
                       <a:picLocks noChangeArrowheads="1" noChangeAspect="1"/>
                     </pic:cNvPicPr>
                   </pic:nvPicPr>
                   <pic:blipFill>
-                    <a:blip r:embed="rId225"/>
+                    <a:blip r:embed="rId223"/>
                     <a:stretch>
                       <a:fillRect/>
                     </a:stretch>
@@ -18100,18 +18105,18 @@
           <wp:inline>
             <wp:extent cx="5943600" cy="7132320"/>
             <wp:effectExtent b="0" l="0" r="0" t="0"/>
-            <wp:docPr descr="Figure 4: Estimated counts of individuals in mixed-citizenship couples originating in countries with specific LGB policies. Progressive policies are shown in green and regressive policies are shown in orange." title="" id="229" name="Picture"/>
+            <wp:docPr descr="Figure 4: Estimated counts of individuals in mixed-citizenship couples originating in countries with specific LGB policies. Progressive policies are shown in green and regressive policies are shown in orange." title="" id="227" name="Picture"/>
             <a:graphic>
               <a:graphicData uri="http://schemas.openxmlformats.org/drawingml/2006/picture">
                 <pic:pic>
                   <pic:nvPicPr>
-                    <pic:cNvPr descr="ssimm_did_files/figure-docx/policies-desc-plot-1.png" id="230" name="Picture"/>
+                    <pic:cNvPr descr="ssimm_did_files/figure-docx/policies-desc-plot-1.png" id="228" name="Picture"/>
                     <pic:cNvPicPr>
                       <a:picLocks noChangeArrowheads="1" noChangeAspect="1"/>
                     </pic:cNvPicPr>
                   </pic:nvPicPr>
                   <pic:blipFill>
-                    <a:blip r:embed="rId228"/>
+                    <a:blip r:embed="rId226"/>
                     <a:stretch>
                       <a:fillRect/>
                     </a:stretch>
@@ -18160,18 +18165,18 @@
           <wp:inline>
             <wp:extent cx="5943600" cy="4754880"/>
             <wp:effectExtent b="0" l="0" r="0" t="0"/>
-            <wp:docPr descr="Figure 5: Specific policy-stratified quasi-Poisson DDD regressions of counts of individuals in mixed-citizenship, same-sex couples, with state-level controls. Estimates and 95-percent confidence intervals are for the inverse variance-weighted average difference between samples that include individuals experiencing a policy and those who are not, for coefficients for the three-way interaction between indicators for same-sex, mixed-citizenship, and post-2013 survey year" title="" id="232" name="Picture"/>
+            <wp:docPr descr="Figure 5: Specific policy-stratified quasi-Poisson DDD regressions of counts of individuals in mixed-citizenship, same-sex couples, with state-level controls. Estimates and 95-percent confidence intervals are for the inverse variance-weighted average difference between samples that include individuals experiencing a policy and those who are not, for coefficients for the three-way interaction between indicators for same-sex, mixed-citizenship, and post-2013 survey year" title="" id="230" name="Picture"/>
             <a:graphic>
               <a:graphicData uri="http://schemas.openxmlformats.org/drawingml/2006/picture">
                 <pic:pic>
                   <pic:nvPicPr>
-                    <pic:cNvPr descr="ssimm_did_files/figure-docx/policy-combos-1.png" id="233" name="Picture"/>
+                    <pic:cNvPr descr="ssimm_did_files/figure-docx/policy-combos-1.png" id="231" name="Picture"/>
                     <pic:cNvPicPr>
                       <a:picLocks noChangeArrowheads="1" noChangeAspect="1"/>
                     </pic:cNvPicPr>
                   </pic:nvPicPr>
                   <pic:blipFill>
-                    <a:blip r:embed="rId231"/>
+                    <a:blip r:embed="rId229"/>
                     <a:stretch>
                       <a:fillRect/>
                     </a:stretch>
@@ -18206,7 +18211,7 @@
         <w:t xml:space="preserve">Figure 5: Specific policy-stratified quasi-Poisson DDD regressions of counts of individuals in mixed-citizenship, same-sex couples, with state-level controls. Estimates and 95-percent confidence intervals are for the inverse variance-weighted average difference between samples that include individuals experiencing a policy and those who are not, for coefficients for the three-way interaction between indicators for same-sex, mixed-citizenship, and post-2013 survey year</w:t>
       </w:r>
     </w:p>
-    <w:bookmarkEnd w:id="234"/>
+    <w:bookmarkEnd w:id="232"/>
     <w:sectPr>
       <w:footerReference r:id="rId9" w:type="even"/>
       <w:footerReference r:id="rId10" w:type="default"/>

--- a/did/ssimm_did.docx
+++ b/did/ssimm_did.docx
@@ -96,7 +96,7 @@
         <w:t xml:space="preserve">(López 2021)</w:t>
       </w:r>
       <w:r>
-        <w:t xml:space="preserve">, numbers of same-sex couples containing one U.S. citizen and one non-citizen are dramatically increasing. This has co-occured with an important policy change: In 2013, the U.S. Supreme Court ruled the Defense of Marriage Act (DOMA) unconstitutional.</w:t>
+        <w:t xml:space="preserve">, numbers of same-sex couples containing one U.S. citizen and one non-citizen are dramatically increasing. This has co-occurred with an important policy change: In 2013, the U.S. Supreme Court ruled the Defense of Marriage Act (DOMA) unconstitutional.</w:t>
       </w:r>
       <w:r>
         <w:rPr>
@@ -1165,7 +1165,7 @@
         <w:pStyle w:val="BodyText"/>
       </w:pPr>
       <w:r>
-        <w:t xml:space="preserve">Consequently, we expect that affirming LGB policies at the non-citizen partner’s country-of-origin will be associated with greater increases in same-sex, mixed-citizenship unions. We further hypothesize that policies specifically affirming of queer families and relationships will have the largest effect. This is because such policies may both increase the likelihood of an immigrant participating in these cultural objects and increase the legibility of the relationship to U.S. officials.</w:t>
+        <w:t xml:space="preserve">Consequently, we expect that affirming LGB policies at the non-citizen partner’s country of origin will be associated with greater increases in same-sex, mixed-citizenship unions. We further hypothesize that policies specifically affirming of queer families and relationships will have the largest effect. This is because such policies may both increase the likelihood of an immigrant participating in these cultural objects and increase the legibility of the relationship to U.S. officials.</w:t>
       </w:r>
     </w:p>
     <w:p>
@@ -1173,36 +1173,7 @@
         <w:pStyle w:val="BodyText"/>
       </w:pPr>
       <w:r>
-        <w:t xml:space="preserve">Of course, other factors may be confounding the relationship between LGB policy and incidence of same-sex, mixed-citizenship unions. Economically disadvantaged countries are somewhat more likely to have regressive LGB policies, while countries with progressive policies may be more embedded in a global network that enables migration. Our research design accounts for these possible confounders: The triple-difference method controls for incidence of</w:t>
-      </w:r>
-      <w:r>
-        <w:t xml:space="preserve"> </w:t>
-      </w:r>
-      <w:r>
-        <w:rPr>
-          <w:iCs/>
-          <w:i/>
-        </w:rPr>
-        <w:t xml:space="preserve">different-sex</w:t>
-      </w:r>
-      <w:r>
-        <w:t xml:space="preserve">, mixed citizenship couples that are affected by these same economic and network forces. In addition, by modeling a Poisson distribution, our design is unaffected by the small absolute numbers of same-sex, mixed-citizenship couples, focusing on</w:t>
-      </w:r>
-      <w:r>
-        <w:t xml:space="preserve"> </w:t>
-      </w:r>
-      <w:r>
-        <w:rPr>
-          <w:iCs/>
-          <w:i/>
-        </w:rPr>
-        <w:t xml:space="preserve">relative</w:t>
-      </w:r>
-      <w:r>
-        <w:t xml:space="preserve"> </w:t>
-      </w:r>
-      <w:r>
-        <w:t xml:space="preserve">changes instead.</w:t>
+        <w:t xml:space="preserve">Of course, other factors may be confounding the relationship between LGB policy and incidence of same-sex, mixed-citizenship unions. Economically disadvantaged countries are somewhat more likely to have regressive LGB policies, while countries with progressive policies may be more embedded in a global network that enables migration. As described below, our research design accounts for these possible confounders by controlling for the incidence of mixed-citizenship couples more broadly.</w:t>
       </w:r>
     </w:p>
     <w:bookmarkEnd w:id="23"/>
@@ -1301,7 +1272,7 @@
         <w:t xml:space="preserve">Gates and Steinberger (2009)</w:t>
       </w:r>
       <w:r>
-        <w:t xml:space="preserve">, we remove all respondents who had either their relationship or sex variable imputed by the Census Bureau. We test sensitivity to hypothetical sex misreporting in the Online Appendix. See Table</w:t>
+        <w:t xml:space="preserve">, we remove all respondents who had either their relationship or sex variable imputed by the Census Bureau. We test sensitivity to hypothetical sex misreporting in Section B of the Online Appendix. See Table</w:t>
       </w:r>
       <w:r>
         <w:t xml:space="preserve"> </w:t>
@@ -1406,7 +1377,7 @@
         <w:t xml:space="preserve">1</w:t>
       </w:r>
       <w:r>
-        <w:t xml:space="preserve">. But it fails to account for numbers of mixed-citizenship or same-sex couples overall, which both rose in this period as well. A difference-in-differences (DD) design accounts for one of these: Among individuals in same-sex couples, we calculate the post-2013 rise for mixed- and same-citizenship couples separately, and then we take the difference in these differences. If numbers in mixed-citizenship couples rose more quickly after 2013, then we should see a positive effect. But perhaps the effect is relevant to all mixed-citizenship couples, rather than specific for those in same-sex couples. In order to account for this, a DDD design takes yet another difference: Starting with the same-sex-only DD quantity, we subtract it from a corresponding DD estimate for different-sex couples. This results in a triple-difference (DDD) that isolates the rise in same-sex, mixed-citizenship couples relative to different-sex or same-citizenship couples.</w:t>
+        <w:t xml:space="preserve">. But it fails to account for numbers of mixed-citizenship or same-sex couples overall, which both rose in this period as well. A difference-in-differences (DD) design accounts for one of these: Among individuals in same-sex couples, we calculate the post-2013 rise for mixed- and same-citizenship couples separately, and then we take the difference in these differences. If numbers in mixed-citizenship couples rose more quickly after 2013, then we should see a positive effect. But perhaps the effect is relevant to all mixed-citizenship couples, rather than specific for those in same-sex couples. Or the apparent effect could reflect changes in economic dynamics or networks that are confounding the relationship. In order to account for these possibilities, a DDD design takes yet another difference: Starting with the same-sex-only DD quantity, we subtract it from a corresponding DD estimate for different-sex couples. This results in a triple-difference (DDD) that isolates the rise in same-sex, mixed-citizenship couples relative to different-sex or same-citizenship couples.</w:t>
       </w:r>
     </w:p>
     <w:p>
@@ -1430,7 +1401,7 @@
         <w:t xml:space="preserve"> </w:t>
       </w:r>
       <w:r>
-        <w:t xml:space="preserve">rise in incidence of mixed-citizenship, same-sex couples. Hence we model counts as draws from a Poisson distribution; after transformation, coefficients from a Poisson model can be interpreted as percent increases.</w:t>
+        <w:t xml:space="preserve">rise in incidence of mixed-citizenship, same-sex couples. Hence we model counts as draws from a Poisson distribution, which is unaffected by the small absolute numbers of same-sex, mixed-citizenship couples; after transformation, coefficients from a Poisson model can be interpreted as percent increases.</w:t>
       </w:r>
       <w:r>
         <w:rPr>
@@ -3047,7 +3018,7 @@
         <w:pStyle w:val="FirstParagraph"/>
       </w:pPr>
       <w:r>
-        <w:t xml:space="preserve">We rely on three U.S. state-level controls to account for alternative explanations. Changes in incidence of mixed-citizenship, same-sex couples in a given state may be affected both by the economic conditions in that state as well as that state’s LGB policies. Hence we use state per capita income by year from the Bureau of Economic Analysis</w:t>
+        <w:t xml:space="preserve">We rely on three U.S. state-level controls to account for alternative explanations. While the two-way fixed effects in our models account for time-invariant confounders, time-varying confounders may still be at play. If individuals in mixed-citizenship, same-sex couples seek higher wages, lower unemployment rates, or more progressive local environments than other people, then these factors may confound our models. Hence we use state per capita income by year from the Bureau of Economic Analysis</w:t>
       </w:r>
       <w:r>
         <w:t xml:space="preserve"> </w:t>
@@ -3605,7 +3576,7 @@
         <w:pStyle w:val="BodyText"/>
       </w:pPr>
       <w:r>
-        <w:t xml:space="preserve">In the Online Appendix, we compare these results to two alternate specifications that model counts of individuals in different types of same-sex couples. First, we consider same-sex couples containing one U.S.-born and one foreign-born person (</w:t>
+        <w:t xml:space="preserve">In Section E of the Online Appendix, we compare these results to two alternate specifications that model counts of individuals in different types of same-sex couples. First, we consider same-sex couples containing one U.S.-born and one foreign-born person (</w:t>
       </w:r>
       <w:r>
         <w:t xml:space="preserve">“</w:t>
@@ -4120,7 +4091,7 @@
         </w:numPr>
       </w:pPr>
       <w:r>
-        <w:t xml:space="preserve">Although the ACS has data on year of immigration and year of marriage, it does not have year of partnership for unmarried couples, which are the predominant relationship type for individuals in same-sex couples in our sample: 54,180 are married while 98,254 are unmarried. Even so, in the Online Appendix we investigate the ordering of marriage and immigration for the subset of couples in our sample who are married. Most married same-sex, mixed-citizenship couples married after immigration, and our DDD results hold for those who married at the time of or after immigration but not those who married before.</w:t>
+        <w:t xml:space="preserve">Although the ACS has data on year of immigration and year of marriage, it does not have year of partnership for unmarried couples, which are the predominant relationship type for individuals in same-sex couples in our sample: 54,180 are married while 98,254 are unmarried. Even so, in Section A of the Online Appendix we investigate the ordering of marriage and immigration for the subset of couples in our sample who are married. Most married same-sex, mixed-citizenship couples married after immigration, and our DDD results hold for those who married at the time of or after immigration but not those who married before.</w:t>
       </w:r>
     </w:p>
     <w:p>
@@ -4142,7 +4113,7 @@
         </w:numPr>
       </w:pPr>
       <w:r>
-        <w:t xml:space="preserve">In the Online Appendix, we conduct additional DDD analyses where individuals who migrated in year</w:t>
+        <w:t xml:space="preserve">In Section C of the Online Appendix, we conduct additional DDD analyses where individuals who migrated in year</w:t>
       </w:r>
       <w:r>
         <w:t xml:space="preserve"> </w:t>
@@ -4254,7 +4225,7 @@
         </w:numPr>
       </w:pPr>
       <w:r>
-        <w:t xml:space="preserve">We include evidence for the parallel trends assumption for the DD models in the Online Appendix; a pre-trend test provides support for parallel trends.</w:t>
+        <w:t xml:space="preserve">We include evidence for the parallel trends assumption for the DD models in Section D of the Online Appendix; a pre-trend test provides support for parallel trends.</w:t>
       </w:r>
     </w:p>
     <w:p>

--- a/did/ssimm_did.docx
+++ b/did/ssimm_did.docx
@@ -138,7 +138,7 @@
         <w:t xml:space="preserve"> </w:t>
       </w:r>
       <w:r>
-        <w:t xml:space="preserve">show that numbers of different-sex, mixed-citizenship couples grew by 8 percent from 2013 to 2019 (from 3.8 million to 4.1 million), while corresponding same-sex couples increased by 197 percent (from 28 thousand to 82 thousand) in the same period. Despite this rapid increase, research on this population has been limited; existing work has largely focused on such unions only outside of the U.S.</w:t>
+        <w:t xml:space="preserve">show that numbers of individuals in different-sex, mixed-citizenship couples grew by 8 percent from 2013 to 2019 (from 4 million to 4.3 million), while those in corresponding same-sex couples increased by 159 percent (from 35 thousand to 92 thousand) in the same period. Despite this rapid increase, research on this population has been limited; existing work has largely focused on such unions only outside of the U.S.</w:t>
       </w:r>
       <w:r>
         <w:t xml:space="preserve"> </w:t>
@@ -239,7 +239,7 @@
         <w:t xml:space="preserve">(Redpath 2022)</w:t>
       </w:r>
       <w:r>
-        <w:t xml:space="preserve">. We proxy the cultural environment at the country of origin through LGB policies, relying on an original dataset indexing LGB policy changes in 123 countries from 1991 to 2019</w:t>
+        <w:t xml:space="preserve">. We proxy the cultural environment at the country of origin through LGB policies, relying on an original dataset indexing LGB policy changes in 145 countries from 1991 to 2019</w:t>
       </w:r>
       <w:r>
         <w:t xml:space="preserve"> </w:t>
@@ -409,7 +409,19 @@
         <w:pStyle w:val="BodyText"/>
       </w:pPr>
       <w:r>
-        <w:t xml:space="preserve">The dramatic rise in mixed-citizenship, same-sex unions found by Redpath may result from two distinct mechanisms: (1) increased entry into such unions of individuals already residing in the U.S. or (2) new immigration of one or both members of the couple into the U.S. as a result of the policy shift.</w:t>
+        <w:t xml:space="preserve">The dramatic rise in mixed-citizenship, same-sex unions found by</w:t>
+      </w:r>
+      <w:r>
+        <w:t xml:space="preserve"> </w:t>
+      </w:r>
+      <w:r>
+        <w:t xml:space="preserve">Redpath (2022)</w:t>
+      </w:r>
+      <w:r>
+        <w:t xml:space="preserve"> </w:t>
+      </w:r>
+      <w:r>
+        <w:t xml:space="preserve">may result from two distinct mechanisms: (1) increased entry into such unions of individuals already residing in the U.S. or (2) new immigration of one or both members of the couple into the U.S. as a result of the policy shift.</w:t>
       </w:r>
       <w:r>
         <w:rPr>
@@ -421,7 +433,7 @@
         <w:t xml:space="preserve"> </w:t>
       </w:r>
       <w:r>
-        <w:t xml:space="preserve">Regardless of pathway, rising trends invite us to ask new questions: What are the characteristics of immigrants selecting into these relationships? How does one’s country of origin condition entering into such a union?</w:t>
+        <w:t xml:space="preserve">Regardless of pathway, rising trends invite us to ask new questions: What are the characteristics of immigrants selecting into same-sex relationships with a U.S.-citizen partner? How does one’s country of origin condition entering into such a union?</w:t>
       </w:r>
     </w:p>
     <w:p>
@@ -429,7 +441,7 @@
         <w:pStyle w:val="BodyText"/>
       </w:pPr>
       <w:r>
-        <w:t xml:space="preserve">Indeed, as shown in Figure</w:t>
+        <w:t xml:space="preserve">As shown in Figure</w:t>
       </w:r>
       <w:r>
         <w:t xml:space="preserve"> </w:t>
@@ -438,7 +450,7 @@
         <w:t xml:space="preserve">1</w:t>
       </w:r>
       <w:r>
-        <w:t xml:space="preserve">, the rapid increase after 2013 was not uniform across immigrants from all countries. For those hailing from countries with progressive LGB policies, the increase was indeed rapid after 2013. However, from those with regressive LGB policies, no increase occurred. Why do we see so much variation by policy context at the country of origin?</w:t>
+        <w:t xml:space="preserve">, the rapid increase after 2013 was not uniform across immigrants from all countries. For those hailing from countries with relatively progressive LGB policies, the increase was indeed rapid after 2013. However, from those with regressive LGB policies, no increase occurred. Why do we see so much variation by policy context at the country of origin?</w:t>
       </w:r>
     </w:p>
     <w:bookmarkEnd w:id="21"/>
@@ -544,7 +556,7 @@
         <w:pStyle w:val="BodyText"/>
       </w:pPr>
       <w:r>
-        <w:t xml:space="preserve">Public policy is an important lever that both reflects and alters cultural understandings of unions and stratifies access to their benefits based precisely on such cultural understandings. While certainly not a perfect correlate, laws are nevertheless meaningfully driven by underlying cultural values pre-existing within a society</w:t>
+        <w:t xml:space="preserve">Public policy is an important lever that both reflects and alters cultural understandings of unions and stratifies access to benefits based precisely on such cultural understandings. While certainly not perfectly determinative, laws are nevertheless meaningfully driven by underlying cultural values pre-existing in a society</w:t>
       </w:r>
       <w:r>
         <w:t xml:space="preserve"> </w:t>
@@ -684,7 +696,7 @@
         <w:t xml:space="preserve">(Lichter, Qian, and Tumin 2015; Gordon 1964; Lee and Yamanaka 1990)</w:t>
       </w:r>
       <w:r>
-        <w:t xml:space="preserve">. But more recent work has highlighted the particular stressors and barriers that mixed-citizenship couples face</w:t>
+        <w:t xml:space="preserve">. But more recent work has highlighted the particular stressors and barriers that mixed-citizenship couples face. Despite a pathway to citizenship being legally codified for spouses of U.S. citizens, mixed-citizenship couples face scrutiny and suspicion by the state, and their eventual success in acquiring citizenship is shaped by the timing and strategy that couples deploy as well as the resources they possess</w:t>
       </w:r>
       <w:r>
         <w:t xml:space="preserve"> </w:t>
@@ -693,7 +705,7 @@
         <w:t xml:space="preserve">(López 2015, 2021; Hoogenraad 2021)</w:t>
       </w:r>
       <w:r>
-        <w:t xml:space="preserve">. Despite a pathway to citizenship being legally codified for spouses of U.S. citizens, mixed-citizenship couples face scrutiny and suspicion by the state, and their eventual success in acquiring citizenship is shaped by the timing and strategy that couples deploy as well as the resources they possess.</w:t>
+        <w:t xml:space="preserve">.</w:t>
       </w:r>
     </w:p>
     <w:p>
@@ -799,7 +811,41 @@
         <w:t xml:space="preserve">(Luibhéid 2008)</w:t>
       </w:r>
       <w:r>
-        <w:t xml:space="preserve">. Queer migration research is expanding, yet this area of research largely focuses on refugees seeking asylum in the U.S. or qualitative studies into the motivations and experiences of queer migrants. Thus, scholarship sitting at the intersection of these fields is limited – especially quantitative work. A 2006 report</w:t>
+        <w:t xml:space="preserve">. Queer migration research is expanding, yet this area of research largely focuses on refugees and asylum seekers in the U.S.</w:t>
+      </w:r>
+      <w:r>
+        <w:t xml:space="preserve"> </w:t>
+      </w:r>
+      <w:r>
+        <w:t xml:space="preserve">(Sam and Finley 2015; Luibhéid 2008; Vogler 2016)</w:t>
+      </w:r>
+      <w:r>
+        <w:t xml:space="preserve"> </w:t>
+      </w:r>
+      <w:r>
+        <w:t xml:space="preserve">or qualitative studies into the motivations and experiences of queer migrants</w:t>
+      </w:r>
+      <w:r>
+        <w:t xml:space="preserve"> </w:t>
+      </w:r>
+      <w:r>
+        <w:t xml:space="preserve">(Manalansan IV 2003; Carrillo 2018; Choi 2022;</w:t>
+      </w:r>
+      <w:r>
+        <w:t xml:space="preserve"> </w:t>
+      </w:r>
+      <w:r>
+        <w:rPr>
+          <w:bCs/>
+          <w:b/>
+        </w:rPr>
+        <w:t xml:space="preserve">cantu_2009_sexuality?</w:t>
+      </w:r>
+      <w:r>
+        <w:t xml:space="preserve">)</w:t>
+      </w:r>
+      <w:r>
+        <w:t xml:space="preserve">. Thus, scholarship sitting at the intersection of these fields is limited – especially quantitative work. A 2006 report</w:t>
       </w:r>
       <w:r>
         <w:t xml:space="preserve"> </w:t>
@@ -835,7 +881,7 @@
         <w:t xml:space="preserve"> </w:t>
       </w:r>
       <w:r>
-        <w:t xml:space="preserve">suggests that – even when a legal pathway to partner residency exists – same-sex, mixed-citizenship couples face greater bureaucratic suspicion of the legitimacy of their relationships than different-sex couples. As such, other scholars question the extent to which marriage equality has actually provided pathways to citizenship for same-sex, non-citizen partners</w:t>
+        <w:t xml:space="preserve">suggests that – even when a legal pathway to partner residency exists – same-sex, mixed-citizenship couples face greater bureaucratic suspicion of the legitimacy of their relationships than different-sex couples do. As such, other scholars question the extent to which marriage equality has actually provided pathways to citizenship for same-sex, non-citizen partners</w:t>
       </w:r>
       <w:r>
         <w:t xml:space="preserve"> </w:t>
@@ -900,7 +946,7 @@
         <w:pStyle w:val="BodyText"/>
       </w:pPr>
       <w:r>
-        <w:t xml:space="preserve">Relationships, and marriage specifically, are unique cultural products</w:t>
+        <w:t xml:space="preserve">Romantic relationships, and marriage specifically, are unique cultural products</w:t>
       </w:r>
       <w:r>
         <w:t xml:space="preserve"> </w:t>
@@ -989,7 +1035,7 @@
         <w:t xml:space="preserve">(Baiocco, Argalia, and Laghi 2014)</w:t>
       </w:r>
       <w:r>
-        <w:t xml:space="preserve">. Immigrants coming from a countries with affirming policy environments, generally, and those that specifically recognize and reinforce the validity of same-sex unions and families may be more inclined to establish and desire such a union once permitted to do so following the end of DOMA. Moreover, when policy affirms identity, individuals may have greater access to material resources and social connections that enable emigration.</w:t>
+        <w:t xml:space="preserve">. Immigrants coming from countries with affirming policy environments, generally, and those that specifically recognize and reinforce the validity of same-sex unions and families may be more inclined to establish and desire such a union once permitted to do so following the end of DOMA. Moreover, when policy affirms identity, individuals may have greater access to material resources and social connections that enable emigration.</w:t>
       </w:r>
     </w:p>
     <w:p>
@@ -1006,7 +1052,7 @@
         <w:t xml:space="preserve">(Herek 2011)</w:t>
       </w:r>
       <w:r>
-        <w:t xml:space="preserve">. At the end of 2019, roughly 68 countries still criminalized same-sex sexual acts between two consenting adults</w:t>
+        <w:t xml:space="preserve">. At the end of 2019, roughly 68 countries still criminalized same-sex sexual acts between consenting adults</w:t>
       </w:r>
       <w:r>
         <w:t xml:space="preserve"> </w:t>
@@ -1618,24 +1664,6 @@
                     <m:grow/>
                   </m:dPr>
                   <m:e>
-                    <m:sSub>
-                      <m:e>
-                        <m:r>
-                          <m:t>M</m:t>
-                        </m:r>
-                      </m:e>
-                      <m:sub>
-                        <m:r>
-                          <m:t>g</m:t>
-                        </m:r>
-                      </m:sub>
-                    </m:sSub>
-                    <m:r>
-                      <m:rPr>
-                        <m:sty m:val="p"/>
-                      </m:rPr>
-                      <m:t>×</m:t>
-                    </m:r>
                     <m:r>
                       <m:t>p</m:t>
                     </m:r>
@@ -1654,6 +1682,24 @@
                       <m:sub>
                         <m:r>
                           <m:t>t</m:t>
+                        </m:r>
+                      </m:sub>
+                    </m:sSub>
+                    <m:r>
+                      <m:rPr>
+                        <m:sty m:val="p"/>
+                      </m:rPr>
+                      <m:t>×</m:t>
+                    </m:r>
+                    <m:sSub>
+                      <m:e>
+                        <m:r>
+                          <m:t>M</m:t>
+                        </m:r>
+                      </m:e>
+                      <m:sub>
+                        <m:r>
+                          <m:t>g</m:t>
                         </m:r>
                       </m:sub>
                     </m:sSub>
@@ -1685,24 +1731,6 @@
                     <m:grow/>
                   </m:dPr>
                   <m:e>
-                    <m:sSub>
-                      <m:e>
-                        <m:r>
-                          <m:t>S</m:t>
-                        </m:r>
-                      </m:e>
-                      <m:sub>
-                        <m:r>
-                          <m:t>g</m:t>
-                        </m:r>
-                      </m:sub>
-                    </m:sSub>
-                    <m:r>
-                      <m:rPr>
-                        <m:sty m:val="p"/>
-                      </m:rPr>
-                      <m:t>×</m:t>
-                    </m:r>
                     <m:r>
                       <m:t>p</m:t>
                     </m:r>
@@ -1721,6 +1749,24 @@
                       <m:sub>
                         <m:r>
                           <m:t>t</m:t>
+                        </m:r>
+                      </m:sub>
+                    </m:sSub>
+                    <m:r>
+                      <m:rPr>
+                        <m:sty m:val="p"/>
+                      </m:rPr>
+                      <m:t>×</m:t>
+                    </m:r>
+                    <m:sSub>
+                      <m:e>
+                        <m:r>
+                          <m:t>S</m:t>
+                        </m:r>
+                      </m:e>
+                      <m:sub>
+                        <m:r>
+                          <m:t>g</m:t>
                         </m:r>
                       </m:sub>
                     </m:sSub>
@@ -1767,6 +1813,33 @@
                     <m:grow/>
                   </m:dPr>
                   <m:e>
+                    <m:r>
+                      <m:t>p</m:t>
+                    </m:r>
+                    <m:r>
+                      <m:t>o</m:t>
+                    </m:r>
+                    <m:r>
+                      <m:t>s</m:t>
+                    </m:r>
+                    <m:sSub>
+                      <m:e>
+                        <m:r>
+                          <m:t>t</m:t>
+                        </m:r>
+                      </m:e>
+                      <m:sub>
+                        <m:r>
+                          <m:t>t</m:t>
+                        </m:r>
+                      </m:sub>
+                    </m:sSub>
+                    <m:r>
+                      <m:rPr>
+                        <m:sty m:val="p"/>
+                      </m:rPr>
+                      <m:t>×</m:t>
+                    </m:r>
                     <m:sSub>
                       <m:e>
                         <m:r>
@@ -1794,33 +1867,6 @@
                       <m:sub>
                         <m:r>
                           <m:t>g</m:t>
-                        </m:r>
-                      </m:sub>
-                    </m:sSub>
-                    <m:r>
-                      <m:rPr>
-                        <m:sty m:val="p"/>
-                      </m:rPr>
-                      <m:t>×</m:t>
-                    </m:r>
-                    <m:r>
-                      <m:t>p</m:t>
-                    </m:r>
-                    <m:r>
-                      <m:t>o</m:t>
-                    </m:r>
-                    <m:r>
-                      <m:t>s</m:t>
-                    </m:r>
-                    <m:sSub>
-                      <m:e>
-                        <m:r>
-                          <m:t>t</m:t>
-                        </m:r>
-                      </m:e>
-                      <m:sub>
-                        <m:r>
-                          <m:t>t</m:t>
                         </m:r>
                       </m:sub>
                     </m:sSub>
@@ -1902,6 +1948,12 @@
                   <m:rPr>
                     <m:sty m:val="p"/>
                   </m:rPr>
+                  <m:t>]</m:t>
+                </m:r>
+                <m:r>
+                  <m:rPr>
+                    <m:sty m:val="p"/>
+                  </m:rPr>
                   <m:t>+</m:t>
                 </m:r>
                 <m:sSub>
@@ -1922,12 +1974,6 @@
                     </m:r>
                   </m:sub>
                 </m:sSub>
-                <m:r>
-                  <m:rPr>
-                    <m:sty m:val="p"/>
-                  </m:rPr>
-                  <m:t>]</m:t>
-                </m:r>
               </m:e>
             </m:mr>
           </m:m>
@@ -2250,6 +2296,132 @@
                 </m:r>
               </m:sub>
             </m:sSub>
+            <m:r>
+              <m:rPr>
+                <m:sty m:val="p"/>
+              </m:rPr>
+              <m:t>∣</m:t>
+            </m:r>
+            <m:r>
+              <m:t>p</m:t>
+            </m:r>
+            <m:r>
+              <m:t>o</m:t>
+            </m:r>
+            <m:r>
+              <m:t>s</m:t>
+            </m:r>
+            <m:sSub>
+              <m:e>
+                <m:r>
+                  <m:t>t</m:t>
+                </m:r>
+              </m:e>
+              <m:sub>
+                <m:r>
+                  <m:t>t</m:t>
+                </m:r>
+              </m:sub>
+            </m:sSub>
+            <m:r>
+              <m:rPr>
+                <m:sty m:val="p"/>
+              </m:rPr>
+              <m:t>,</m:t>
+            </m:r>
+            <m:sSub>
+              <m:e>
+                <m:r>
+                  <m:t>M</m:t>
+                </m:r>
+              </m:e>
+              <m:sub>
+                <m:r>
+                  <m:t>g</m:t>
+                </m:r>
+              </m:sub>
+            </m:sSub>
+            <m:r>
+              <m:rPr>
+                <m:sty m:val="p"/>
+              </m:rPr>
+              <m:t>,</m:t>
+            </m:r>
+            <m:sSub>
+              <m:e>
+                <m:r>
+                  <m:t>S</m:t>
+                </m:r>
+              </m:e>
+              <m:sub>
+                <m:r>
+                  <m:t>g</m:t>
+                </m:r>
+              </m:sub>
+            </m:sSub>
+            <m:r>
+              <m:rPr>
+                <m:sty m:val="p"/>
+              </m:rPr>
+              <m:t>,</m:t>
+            </m:r>
+            <m:sSub>
+              <m:e>
+                <m:r>
+                  <m:t>α</m:t>
+                </m:r>
+              </m:e>
+              <m:sub>
+                <m:r>
+                  <m:t>g</m:t>
+                </m:r>
+                <m:r>
+                  <m:t>s</m:t>
+                </m:r>
+              </m:sub>
+            </m:sSub>
+            <m:r>
+              <m:rPr>
+                <m:sty m:val="p"/>
+              </m:rPr>
+              <m:t>,</m:t>
+            </m:r>
+            <m:sSub>
+              <m:e>
+                <m:r>
+                  <m:t>γ</m:t>
+                </m:r>
+              </m:e>
+              <m:sub>
+                <m:r>
+                  <m:t>t</m:t>
+                </m:r>
+              </m:sub>
+            </m:sSub>
+            <m:r>
+              <m:rPr>
+                <m:sty m:val="p"/>
+              </m:rPr>
+              <m:t>,</m:t>
+            </m:r>
+            <m:sSub>
+              <m:e>
+                <m:r>
+                  <m:rPr>
+                    <m:sty m:val="b"/>
+                  </m:rPr>
+                  <m:t>x</m:t>
+                </m:r>
+              </m:e>
+              <m:sub>
+                <m:r>
+                  <m:t>s</m:t>
+                </m:r>
+                <m:r>
+                  <m:t>t</m:t>
+                </m:r>
+              </m:sub>
+            </m:sSub>
           </m:e>
         </m:d>
         <m:r>
@@ -2418,7 +2590,7 @@
         </m:r>
       </m:oMath>
       <w:r>
-        <w:t xml:space="preserve">). For policies that exist in only certain parts of a country, fractional values are used. For the 173 countries of origin for our sample, the country index ranges from -3 to 10, with a mean of 1.7. Individuals are assigned the policy score for their country of origin in their year of immigration.</w:t>
+        <w:t xml:space="preserve">). For policies that exist in only certain parts of a country, fractional values are used. For the 145 countries of origin for our sample, the country index ranges from -3 to 10, with a mean of 1.6. Individuals are assigned the policy score for their country of origin in their year of immigration.</w:t>
       </w:r>
       <w:r>
         <w:rPr>
@@ -3770,7 +3942,7 @@
         <w:pStyle w:val="FirstParagraph"/>
       </w:pPr>
       <w:r>
-        <w:t xml:space="preserve">When two people of different nationalities fall in love, finding a way to live together is no small feat. Even when marriage appears to be a clear legal path to residency for the foreign-born partner, bureaucratic hurdles abound, the burden of proof weighs heavily on the couple, and those without sufficient economic and cultural resources may fail to muster sufficient evidence to satisfy the scrutiny of the state</w:t>
+        <w:t xml:space="preserve">When two people of different nationalities fall in love, finding a way to live together is no small feat. Even when marriage appears to be a clear legal path to residency for the foreign-born partner, bureaucratic hurdles abound. The burden of proof weighs heavily on the couple, and those without sufficient economic and cultural resources may fail to muster sufficient evidence to satisfy the scrutiny of the state</w:t>
       </w:r>
       <w:r>
         <w:t xml:space="preserve"> </w:t>
@@ -3779,7 +3951,7 @@
         <w:t xml:space="preserve">(López 2021; Hoogenraad 2021)</w:t>
       </w:r>
       <w:r>
-        <w:t xml:space="preserve">. Yet one particular type of mixed-citizenship union has seen a spectacular rise in the U.S.: Numbers of same-sex, mixed-citizenship couples grew from 28 thousand to 82 thousand between 2013 and 2019, far outpacing growth of corresponding different-sex couples. This rise aligns with the 2013 repeal of DOMA, which for the first time allowed U.S. citizens to sponsor the visa of a foreign-born spouse or fiancé(e)</w:t>
+        <w:t xml:space="preserve">. Yet one particular type of mixed-citizenship union has seen a spectacular rise in the U.S.: Numbers of same-sex, mixed-citizenship couples grew from 35 thousand to 92 thousand between 2013 and 2019, far outpacing growth of corresponding different-sex couples. This rise aligns with the 2013 repeal of DOMA, which for the first time allowed U.S. citizens to sponsor the visa of a foreign-born spouse or fiancé(e)</w:t>
       </w:r>
       <w:r>
         <w:t xml:space="preserve"> </w:t>
@@ -3788,16 +3960,7 @@
         <w:t xml:space="preserve">(Redpath 2022; Edwards 2013)</w:t>
       </w:r>
       <w:r>
-        <w:t xml:space="preserve">. But this rise was not uniform across all countries of origin: As shown in Figure</w:t>
-      </w:r>
-      <w:r>
-        <w:t xml:space="preserve"> </w:t>
-      </w:r>
-      <w:r>
-        <w:t xml:space="preserve">1</w:t>
-      </w:r>
-      <w:r>
-        <w:t xml:space="preserve">, this rapid rise occurred for couples containing non-citizen partners from countries with progressive LGB policies, while those with members from regressive countries saw very little increase after 2013.</w:t>
+        <w:t xml:space="preserve">. But this rise was not uniform across all countries of origin: This rapid rise occurred for couples containing non-citizen partners from countries with progressive LGB policies, while those with members from regressive countries saw very little increase after 2013.</w:t>
       </w:r>
     </w:p>
     <w:p>
@@ -3866,7 +4029,7 @@
         <w:pStyle w:val="BodyText"/>
       </w:pPr>
       <w:r>
-        <w:t xml:space="preserve">Our analyses open the door for future investigations to both overcome the limitations in our research design and expand our understanding of union formation and LGB migration. First, our analysis cannot assess the pathway through which a mixed-citizenship, same-sex union came to be. For example, we cannot ascertain whether the non-citizen partner already resided in the U.S. on another visa (e.g., employment-based) or came to the U.S. directly from their country of origin on a spousal or fiancé(e) visa. Supplemental analyses in the Online Appendix show that, among married, same-sex, mixed citizenship couples, immigration tends to proceed marriage, but this provides only partial evidence for union formation pathways. Future research should collect the necessary data to investigate this empirically.</w:t>
+        <w:t xml:space="preserve">Our analyses open the door for future investigations to both overcome the limitations in our research design and expand our understanding of union formation and LGB migration. First, our analysis cannot assess the pathway through which a mixed-citizenship, same-sex union came to be. For example, we cannot ascertain whether the non-citizen partner already resided in the U.S. on another visa (e.g., employment-based) or came to the U.S. directly from their country of origin on a spousal or fiancé(e) visa. Supplemental analyses in the Online Appendix show that, among married, same-sex, mixed citizenship couples, immigration tends to precede marriage, but this provides only partial evidence for union formation pathways. Future research should collect the necessary data to investigate this.</w:t>
       </w:r>
     </w:p>
     <w:p>
@@ -3929,7 +4092,16 @@
         <w:pStyle w:val="BodyText"/>
       </w:pPr>
       <w:r>
-        <w:t xml:space="preserve">Finally, our findings suggest the importance of identity-based policies in understanding migration and union formation, but cross-national data are needed to assess whether these results generalize to similar policy shifts in countries besides the U.S. Relatedly, these results highlight the complicated relationship between country-of-origin policies, country-of-destination policies, migration decisions, and union formation for queer couples. While our focus has been on country-of-origin processes for migrants in a single destination country, similar forces likely affect choice of destination country and how and whether non-migrants select partners – including whether these are same-sex or non-citizen. In addition, the end of DOMA presents one occasion where the dynamic interplay between LGB policies around the world crystallized into an auspicious opportunity for queer union formation and migration. Cross-national research should assess other instances where this interplay has resulted in similar opportunities.</w:t>
+        <w:t xml:space="preserve">Finally, our findings suggest the importance of identity-based policies in understanding migration and union formation, but cross-national data are needed to assess whether these results generalize to similar policy shifts in countries besides the U.S. Relatedly, these results highlight the complicated relationship between country-of-origin policies, country-of-destination policies, migration decisions, and union formation for queer couples. While our focus has been on country-of-origin processes for migrants in a single destination country, similar forces likely affect choice of destination country and how and whether non-migrants select partners – including whether these are same-sex or non-citizen. Within the U.S., recent work suggests that LGB migrants tend to settle in more progressive U.S. states</w:t>
+      </w:r>
+      <w:r>
+        <w:t xml:space="preserve"> </w:t>
+      </w:r>
+      <w:r>
+        <w:t xml:space="preserve">(Hoffmann and Velasco Forthcoming)</w:t>
+      </w:r>
+      <w:r>
+        <w:t xml:space="preserve">; do they similarly choose more progressive countries? In addition, the end of DOMA presents one occasion where the dynamic interplay between LGB policies around the world crystallized into an auspicious opportunity for queer union formation and migration. Cross-national research should assess other instances where this interplay has resulted in similar opportunities.</w:t>
       </w:r>
     </w:p>
     <w:p>
@@ -4361,7 +4533,7 @@
       </w:r>
     </w:p>
     <w:bookmarkEnd w:id="36"/>
-    <w:bookmarkStart w:id="215" w:name="references"/>
+    <w:bookmarkStart w:id="220" w:name="references"/>
     <w:p>
       <w:pPr>
         <w:pStyle w:val="Heading1"/>
@@ -4370,7 +4542,7 @@
         <w:t xml:space="preserve">References</w:t>
       </w:r>
     </w:p>
-    <w:bookmarkStart w:id="214" w:name="refs"/>
+    <w:bookmarkStart w:id="219" w:name="refs"/>
     <w:bookmarkStart w:id="38" w:name="ref-abou-chadi_2019_rights"/>
     <w:p>
       <w:pPr>
@@ -5801,13 +5973,13 @@
       </w:r>
     </w:p>
     <w:bookmarkEnd w:id="68"/>
-    <w:bookmarkStart w:id="69" w:name="ref-carrington_1999_no"/>
+    <w:bookmarkStart w:id="69" w:name="ref-carrillo_2018"/>
     <w:p>
       <w:pPr>
         <w:pStyle w:val="Bibliography"/>
       </w:pPr>
       <w:r>
-        <w:t xml:space="preserve">Carrington, Christopher. 1999.</w:t>
+        <w:t xml:space="preserve">Carrillo, Héctor. 2018.</w:t>
       </w:r>
       <w:r>
         <w:t xml:space="preserve"> </w:t>
@@ -5817,7 +5989,7 @@
           <w:iCs/>
           <w:i/>
         </w:rPr>
-        <w:t xml:space="preserve">No Place Like Home:</w:t>
+        <w:t xml:space="preserve">Pathways of</w:t>
       </w:r>
       <w:r>
         <w:rPr>
@@ -5831,102 +6003,20 @@
           <w:iCs/>
           <w:i/>
         </w:rPr>
-        <w:t xml:space="preserve">Relationships</w:t>
+        <w:t xml:space="preserve">Desire</w:t>
       </w:r>
       <w:r>
         <w:rPr>
           <w:iCs/>
           <w:i/>
         </w:rPr>
-        <w:t xml:space="preserve"> </w:t>
+        <w:t xml:space="preserve">:</w:t>
       </w:r>
       <w:r>
         <w:rPr>
           <w:iCs/>
           <w:i/>
         </w:rPr>
-        <w:t xml:space="preserve">and Family Life Among Lesbians and Gay Men</w:t>
-      </w:r>
-      <w:r>
-        <w:t xml:space="preserve">.</w:t>
-      </w:r>
-      <w:r>
-        <w:t xml:space="preserve"> </w:t>
-      </w:r>
-      <w:r>
-        <w:t xml:space="preserve">University of Chicago Press</w:t>
-      </w:r>
-      <w:r>
-        <w:t xml:space="preserve">.</w:t>
-      </w:r>
-    </w:p>
-    <w:bookmarkEnd w:id="69"/>
-    <w:bookmarkStart w:id="70" w:name="ref-carron_2015_marriagebased"/>
-    <w:p>
-      <w:pPr>
-        <w:pStyle w:val="Bibliography"/>
-      </w:pPr>
-      <w:r>
-        <w:t xml:space="preserve">Carron, Anna. 2015.</w:t>
-      </w:r>
-      <w:r>
-        <w:t xml:space="preserve"> </w:t>
-      </w:r>
-      <w:r>
-        <w:t xml:space="preserve">“Marriage-</w:t>
-      </w:r>
-      <w:r>
-        <w:t xml:space="preserve">Based Immigration</w:t>
-      </w:r>
-      <w:r>
-        <w:t xml:space="preserve"> </w:t>
-      </w:r>
-      <w:r>
-        <w:t xml:space="preserve">for</w:t>
-      </w:r>
-      <w:r>
-        <w:t xml:space="preserve"> </w:t>
-      </w:r>
-      <w:r>
-        <w:t xml:space="preserve">Same-Sex Couples After DOMA</w:t>
-      </w:r>
-      <w:r>
-        <w:t xml:space="preserve">:</w:t>
-      </w:r>
-      <w:r>
-        <w:t xml:space="preserve"> </w:t>
-      </w:r>
-      <w:r>
-        <w:t xml:space="preserve">Lingering Problems</w:t>
-      </w:r>
-      <w:r>
-        <w:t xml:space="preserve"> </w:t>
-      </w:r>
-      <w:r>
-        <w:t xml:space="preserve">of</w:t>
-      </w:r>
-      <w:r>
-        <w:t xml:space="preserve"> </w:t>
-      </w:r>
-      <w:r>
-        <w:t xml:space="preserve">Proof</w:t>
-      </w:r>
-      <w:r>
-        <w:t xml:space="preserve"> </w:t>
-      </w:r>
-      <w:r>
-        <w:t xml:space="preserve">and</w:t>
-      </w:r>
-      <w:r>
-        <w:t xml:space="preserve"> </w:t>
-      </w:r>
-      <w:r>
-        <w:t xml:space="preserve">Prejudice</w:t>
-      </w:r>
-      <w:r>
-        <w:t xml:space="preserve">.”</w:t>
-      </w:r>
-      <w:r>
         <w:t xml:space="preserve"> </w:t>
       </w:r>
       <w:r>
@@ -5934,38 +6024,215 @@
           <w:iCs/>
           <w:i/>
         </w:rPr>
-        <w:t xml:space="preserve">Northwestern University Law Review</w:t>
-      </w:r>
-      <w:r>
-        <w:t xml:space="preserve"> </w:t>
-      </w:r>
-      <w:r>
-        <w:t xml:space="preserve">109 (4): 1021–52.</w:t>
-      </w:r>
-    </w:p>
-    <w:bookmarkEnd w:id="70"/>
-    <w:bookmarkStart w:id="72" w:name="ref-chauvin_2021_class"/>
-    <w:p>
-      <w:pPr>
-        <w:pStyle w:val="Bibliography"/>
-      </w:pPr>
-      <w:r>
-        <w:t xml:space="preserve">Chauvin, Sébastien, Manuela Salcedo Robledo, Timo Koren, and Joël Illidge. 2021.</w:t>
-      </w:r>
-      <w:r>
-        <w:t xml:space="preserve"> </w:t>
-      </w:r>
-      <w:r>
-        <w:t xml:space="preserve">“Class, Mobility and Inequality in the Lives of Same-Sex Couples with Mixed Legal Statuses.”</w:t>
-      </w:r>
-      <w:r>
-        <w:t xml:space="preserve"> </w:t>
+        <w:t xml:space="preserve">The Sexual Migration</w:t>
       </w:r>
       <w:r>
         <w:rPr>
           <w:iCs/>
           <w:i/>
         </w:rPr>
+        <w:t xml:space="preserve"> </w:t>
+      </w:r>
+      <w:r>
+        <w:rPr>
+          <w:iCs/>
+          <w:i/>
+        </w:rPr>
+        <w:t xml:space="preserve">of</w:t>
+      </w:r>
+      <w:r>
+        <w:rPr>
+          <w:iCs/>
+          <w:i/>
+        </w:rPr>
+        <w:t xml:space="preserve"> </w:t>
+      </w:r>
+      <w:r>
+        <w:rPr>
+          <w:iCs/>
+          <w:i/>
+        </w:rPr>
+        <w:t xml:space="preserve">Mexican Gay Men</w:t>
+      </w:r>
+      <w:r>
+        <w:t xml:space="preserve">.</w:t>
+      </w:r>
+      <w:r>
+        <w:t xml:space="preserve"> </w:t>
+      </w:r>
+      <w:r>
+        <w:t xml:space="preserve">University of Chicago Press</w:t>
+      </w:r>
+      <w:r>
+        <w:t xml:space="preserve">.</w:t>
+      </w:r>
+    </w:p>
+    <w:bookmarkEnd w:id="69"/>
+    <w:bookmarkStart w:id="70" w:name="ref-carrington_1999_no"/>
+    <w:p>
+      <w:pPr>
+        <w:pStyle w:val="Bibliography"/>
+      </w:pPr>
+      <w:r>
+        <w:t xml:space="preserve">Carrington, Christopher. 1999.</w:t>
+      </w:r>
+      <w:r>
+        <w:t xml:space="preserve"> </w:t>
+      </w:r>
+      <w:r>
+        <w:rPr>
+          <w:iCs/>
+          <w:i/>
+        </w:rPr>
+        <w:t xml:space="preserve">No Place Like Home:</w:t>
+      </w:r>
+      <w:r>
+        <w:rPr>
+          <w:iCs/>
+          <w:i/>
+        </w:rPr>
+        <w:t xml:space="preserve"> </w:t>
+      </w:r>
+      <w:r>
+        <w:rPr>
+          <w:iCs/>
+          <w:i/>
+        </w:rPr>
+        <w:t xml:space="preserve">Relationships</w:t>
+      </w:r>
+      <w:r>
+        <w:rPr>
+          <w:iCs/>
+          <w:i/>
+        </w:rPr>
+        <w:t xml:space="preserve"> </w:t>
+      </w:r>
+      <w:r>
+        <w:rPr>
+          <w:iCs/>
+          <w:i/>
+        </w:rPr>
+        <w:t xml:space="preserve">and Family Life Among Lesbians and Gay Men</w:t>
+      </w:r>
+      <w:r>
+        <w:t xml:space="preserve">.</w:t>
+      </w:r>
+      <w:r>
+        <w:t xml:space="preserve"> </w:t>
+      </w:r>
+      <w:r>
+        <w:t xml:space="preserve">University of Chicago Press</w:t>
+      </w:r>
+      <w:r>
+        <w:t xml:space="preserve">.</w:t>
+      </w:r>
+    </w:p>
+    <w:bookmarkEnd w:id="70"/>
+    <w:bookmarkStart w:id="71" w:name="ref-carron_2015_marriagebased"/>
+    <w:p>
+      <w:pPr>
+        <w:pStyle w:val="Bibliography"/>
+      </w:pPr>
+      <w:r>
+        <w:t xml:space="preserve">Carron, Anna. 2015.</w:t>
+      </w:r>
+      <w:r>
+        <w:t xml:space="preserve"> </w:t>
+      </w:r>
+      <w:r>
+        <w:t xml:space="preserve">“Marriage-</w:t>
+      </w:r>
+      <w:r>
+        <w:t xml:space="preserve">Based Immigration</w:t>
+      </w:r>
+      <w:r>
+        <w:t xml:space="preserve"> </w:t>
+      </w:r>
+      <w:r>
+        <w:t xml:space="preserve">for</w:t>
+      </w:r>
+      <w:r>
+        <w:t xml:space="preserve"> </w:t>
+      </w:r>
+      <w:r>
+        <w:t xml:space="preserve">Same-Sex Couples After DOMA</w:t>
+      </w:r>
+      <w:r>
+        <w:t xml:space="preserve">:</w:t>
+      </w:r>
+      <w:r>
+        <w:t xml:space="preserve"> </w:t>
+      </w:r>
+      <w:r>
+        <w:t xml:space="preserve">Lingering Problems</w:t>
+      </w:r>
+      <w:r>
+        <w:t xml:space="preserve"> </w:t>
+      </w:r>
+      <w:r>
+        <w:t xml:space="preserve">of</w:t>
+      </w:r>
+      <w:r>
+        <w:t xml:space="preserve"> </w:t>
+      </w:r>
+      <w:r>
+        <w:t xml:space="preserve">Proof</w:t>
+      </w:r>
+      <w:r>
+        <w:t xml:space="preserve"> </w:t>
+      </w:r>
+      <w:r>
+        <w:t xml:space="preserve">and</w:t>
+      </w:r>
+      <w:r>
+        <w:t xml:space="preserve"> </w:t>
+      </w:r>
+      <w:r>
+        <w:t xml:space="preserve">Prejudice</w:t>
+      </w:r>
+      <w:r>
+        <w:t xml:space="preserve">.”</w:t>
+      </w:r>
+      <w:r>
+        <w:t xml:space="preserve"> </w:t>
+      </w:r>
+      <w:r>
+        <w:rPr>
+          <w:iCs/>
+          <w:i/>
+        </w:rPr>
+        <w:t xml:space="preserve">Northwestern University Law Review</w:t>
+      </w:r>
+      <w:r>
+        <w:t xml:space="preserve"> </w:t>
+      </w:r>
+      <w:r>
+        <w:t xml:space="preserve">109 (4): 1021–52.</w:t>
+      </w:r>
+    </w:p>
+    <w:bookmarkEnd w:id="71"/>
+    <w:bookmarkStart w:id="73" w:name="ref-chauvin_2021_class"/>
+    <w:p>
+      <w:pPr>
+        <w:pStyle w:val="Bibliography"/>
+      </w:pPr>
+      <w:r>
+        <w:t xml:space="preserve">Chauvin, Sébastien, Manuela Salcedo Robledo, Timo Koren, and Joël Illidge. 2021.</w:t>
+      </w:r>
+      <w:r>
+        <w:t xml:space="preserve"> </w:t>
+      </w:r>
+      <w:r>
+        <w:t xml:space="preserve">“Class, Mobility and Inequality in the Lives of Same-Sex Couples with Mixed Legal Statuses.”</w:t>
+      </w:r>
+      <w:r>
+        <w:t xml:space="preserve"> </w:t>
+      </w:r>
+      <w:r>
+        <w:rPr>
+          <w:iCs/>
+          <w:i/>
+        </w:rPr>
         <w:t xml:space="preserve">Journal of Ethnic and Migration Studies</w:t>
       </w:r>
       <w:r>
@@ -5977,7 +6244,7 @@
       <w:r>
         <w:t xml:space="preserve"> </w:t>
       </w:r>
-      <w:hyperlink r:id="rId71">
+      <w:hyperlink r:id="rId72">
         <w:r>
           <w:rPr>
             <w:rStyle w:val="Hyperlink"/>
@@ -5989,8 +6256,8 @@
         <w:t xml:space="preserve">.</w:t>
       </w:r>
     </w:p>
-    <w:bookmarkEnd w:id="72"/>
-    <w:bookmarkStart w:id="74" w:name="ref-cheng_2016_changing"/>
+    <w:bookmarkEnd w:id="73"/>
+    <w:bookmarkStart w:id="75" w:name="ref-cheng_2016_changing"/>
     <w:p>
       <w:pPr>
         <w:pStyle w:val="Bibliography"/>
@@ -6047,7 +6314,7 @@
       <w:r>
         <w:t xml:space="preserve"> </w:t>
       </w:r>
-      <w:hyperlink r:id="rId73">
+      <w:hyperlink r:id="rId74">
         <w:r>
           <w:rPr>
             <w:rStyle w:val="Hyperlink"/>
@@ -6059,8 +6326,8 @@
         <w:t xml:space="preserve">.</w:t>
       </w:r>
     </w:p>
-    <w:bookmarkEnd w:id="74"/>
-    <w:bookmarkStart w:id="76" w:name="ref-choi_2022_global"/>
+    <w:bookmarkEnd w:id="75"/>
+    <w:bookmarkStart w:id="77" w:name="ref-choi_2022_global"/>
     <w:p>
       <w:pPr>
         <w:pStyle w:val="Bibliography"/>
@@ -6120,7 +6387,7 @@
       <w:r>
         <w:t xml:space="preserve"> </w:t>
       </w:r>
-      <w:hyperlink r:id="rId75">
+      <w:hyperlink r:id="rId76">
         <w:r>
           <w:rPr>
             <w:rStyle w:val="Hyperlink"/>
@@ -6132,8 +6399,8 @@
         <w:t xml:space="preserve">.</w:t>
       </w:r>
     </w:p>
-    <w:bookmarkEnd w:id="76"/>
-    <w:bookmarkStart w:id="78" w:name="ref-desai_2010_gender"/>
+    <w:bookmarkEnd w:id="77"/>
+    <w:bookmarkStart w:id="79" w:name="ref-desai_2010_gender"/>
     <w:p>
       <w:pPr>
         <w:pStyle w:val="Bibliography"/>
@@ -6175,7 +6442,7 @@
       <w:r>
         <w:t xml:space="preserve"> </w:t>
       </w:r>
-      <w:hyperlink r:id="rId77">
+      <w:hyperlink r:id="rId78">
         <w:r>
           <w:rPr>
             <w:rStyle w:val="Hyperlink"/>
@@ -6187,8 +6454,8 @@
         <w:t xml:space="preserve">.</w:t>
       </w:r>
     </w:p>
-    <w:bookmarkEnd w:id="78"/>
-    <w:bookmarkStart w:id="80" w:name="ref-dhoest_2019_learning"/>
+    <w:bookmarkEnd w:id="79"/>
+    <w:bookmarkStart w:id="81" w:name="ref-dhoest_2019_learning"/>
     <w:p>
       <w:pPr>
         <w:pStyle w:val="Bibliography"/>
@@ -6242,7 +6509,7 @@
       <w:r>
         <w:t xml:space="preserve"> </w:t>
       </w:r>
-      <w:hyperlink r:id="rId79">
+      <w:hyperlink r:id="rId80">
         <w:r>
           <w:rPr>
             <w:rStyle w:val="Hyperlink"/>
@@ -6254,8 +6521,8 @@
         <w:t xml:space="preserve">.</w:t>
       </w:r>
     </w:p>
-    <w:bookmarkEnd w:id="80"/>
-    <w:bookmarkStart w:id="82" w:name="ref-difeliciantonio_2016_situating"/>
+    <w:bookmarkEnd w:id="81"/>
+    <w:bookmarkStart w:id="83" w:name="ref-difeliciantonio_2016_situating"/>
     <w:p>
       <w:pPr>
         <w:pStyle w:val="Bibliography"/>
@@ -6288,7 +6555,7 @@
       <w:r>
         <w:t xml:space="preserve"> </w:t>
       </w:r>
-      <w:hyperlink r:id="rId81">
+      <w:hyperlink r:id="rId82">
         <w:r>
           <w:rPr>
             <w:rStyle w:val="Hyperlink"/>
@@ -6300,8 +6567,8 @@
         <w:t xml:space="preserve">.</w:t>
       </w:r>
     </w:p>
-    <w:bookmarkEnd w:id="82"/>
-    <w:bookmarkStart w:id="84" w:name="ref-dion_2017_democratic"/>
+    <w:bookmarkEnd w:id="83"/>
+    <w:bookmarkStart w:id="85" w:name="ref-dion_2017_democratic"/>
     <w:p>
       <w:pPr>
         <w:pStyle w:val="Bibliography"/>
@@ -6385,7 +6652,7 @@
       <w:r>
         <w:t xml:space="preserve"> </w:t>
       </w:r>
-      <w:hyperlink r:id="rId83">
+      <w:hyperlink r:id="rId84">
         <w:r>
           <w:rPr>
             <w:rStyle w:val="Hyperlink"/>
@@ -6397,8 +6664,8 @@
         <w:t xml:space="preserve">.</w:t>
       </w:r>
     </w:p>
-    <w:bookmarkEnd w:id="84"/>
-    <w:bookmarkStart w:id="86" w:name="ref-dixon_2020"/>
+    <w:bookmarkEnd w:id="85"/>
+    <w:bookmarkStart w:id="87" w:name="ref-dixon_2020"/>
     <w:p>
       <w:pPr>
         <w:pStyle w:val="Bibliography"/>
@@ -6464,7 +6731,7 @@
       <w:r>
         <w:t xml:space="preserve"> </w:t>
       </w:r>
-      <w:hyperlink r:id="rId85">
+      <w:hyperlink r:id="rId86">
         <w:r>
           <w:rPr>
             <w:rStyle w:val="Hyperlink"/>
@@ -6476,8 +6743,8 @@
         <w:t xml:space="preserve">.</w:t>
       </w:r>
     </w:p>
-    <w:bookmarkEnd w:id="86"/>
-    <w:bookmarkStart w:id="87" w:name="ref-edwards_2013"/>
+    <w:bookmarkEnd w:id="87"/>
+    <w:bookmarkStart w:id="88" w:name="ref-edwards_2013"/>
     <w:p>
       <w:pPr>
         <w:pStyle w:val="Bibliography"/>
@@ -6538,8 +6805,8 @@
         <w:t xml:space="preserve">47 (2): 173–89.</w:t>
       </w:r>
     </w:p>
-    <w:bookmarkEnd w:id="87"/>
-    <w:bookmarkStart w:id="88" w:name="ref-emens_2009_intimate"/>
+    <w:bookmarkEnd w:id="88"/>
+    <w:bookmarkStart w:id="89" w:name="ref-emens_2009_intimate"/>
     <w:p>
       <w:pPr>
         <w:pStyle w:val="Bibliography"/>
@@ -6570,8 +6837,8 @@
         <w:t xml:space="preserve">122: 1308–402.</w:t>
       </w:r>
     </w:p>
-    <w:bookmarkEnd w:id="88"/>
-    <w:bookmarkStart w:id="90" w:name="ref-fernandez_2013_supranational"/>
+    <w:bookmarkEnd w:id="89"/>
+    <w:bookmarkStart w:id="91" w:name="ref-fernandez_2013_supranational"/>
     <w:p>
       <w:pPr>
         <w:pStyle w:val="Bibliography"/>
@@ -6616,7 +6883,7 @@
       <w:r>
         <w:t xml:space="preserve"> </w:t>
       </w:r>
-      <w:hyperlink r:id="rId89">
+      <w:hyperlink r:id="rId90">
         <w:r>
           <w:rPr>
             <w:rStyle w:val="Hyperlink"/>
@@ -6628,8 +6895,8 @@
         <w:t xml:space="preserve">.</w:t>
       </w:r>
     </w:p>
-    <w:bookmarkEnd w:id="90"/>
-    <w:bookmarkStart w:id="91" w:name="ref-gates_2009"/>
+    <w:bookmarkEnd w:id="91"/>
+    <w:bookmarkStart w:id="92" w:name="ref-gates_2009"/>
     <w:p>
       <w:pPr>
         <w:pStyle w:val="Bibliography"/>
@@ -6698,8 +6965,8 @@
         <w:t xml:space="preserve">.</w:t>
       </w:r>
     </w:p>
-    <w:bookmarkEnd w:id="91"/>
-    <w:bookmarkStart w:id="93" w:name="ref-giametta_2020_new"/>
+    <w:bookmarkEnd w:id="92"/>
+    <w:bookmarkStart w:id="94" w:name="ref-giametta_2020_new"/>
     <w:p>
       <w:pPr>
         <w:pStyle w:val="Bibliography"/>
@@ -6774,7 +7041,7 @@
       <w:r>
         <w:t xml:space="preserve"> </w:t>
       </w:r>
-      <w:hyperlink r:id="rId92">
+      <w:hyperlink r:id="rId93">
         <w:r>
           <w:rPr>
             <w:rStyle w:val="Hyperlink"/>
@@ -6786,8 +7053,8 @@
         <w:t xml:space="preserve">.</w:t>
       </w:r>
     </w:p>
-    <w:bookmarkEnd w:id="93"/>
-    <w:bookmarkStart w:id="95" w:name="ref-giddings_2014"/>
+    <w:bookmarkEnd w:id="94"/>
+    <w:bookmarkStart w:id="96" w:name="ref-giddings_2014"/>
     <w:p>
       <w:pPr>
         <w:pStyle w:val="Bibliography"/>
@@ -6853,7 +7120,7 @@
       <w:r>
         <w:t xml:space="preserve"> </w:t>
       </w:r>
-      <w:hyperlink r:id="rId94">
+      <w:hyperlink r:id="rId95">
         <w:r>
           <w:rPr>
             <w:rStyle w:val="Hyperlink"/>
@@ -6865,8 +7132,8 @@
         <w:t xml:space="preserve">.</w:t>
       </w:r>
     </w:p>
-    <w:bookmarkEnd w:id="95"/>
-    <w:bookmarkStart w:id="97" w:name="ref-goldberg_2013_doing"/>
+    <w:bookmarkEnd w:id="96"/>
+    <w:bookmarkStart w:id="98" w:name="ref-goldberg_2013_doing"/>
     <w:p>
       <w:pPr>
         <w:pStyle w:val="Bibliography"/>
@@ -6980,7 +7247,7 @@
       <w:r>
         <w:t xml:space="preserve"> </w:t>
       </w:r>
-      <w:hyperlink r:id="rId96">
+      <w:hyperlink r:id="rId97">
         <w:r>
           <w:rPr>
             <w:rStyle w:val="Hyperlink"/>
@@ -6992,8 +7259,8 @@
         <w:t xml:space="preserve">.</w:t>
       </w:r>
     </w:p>
-    <w:bookmarkEnd w:id="97"/>
-    <w:bookmarkStart w:id="99" w:name="ref-goldberg_2012_division"/>
+    <w:bookmarkEnd w:id="98"/>
+    <w:bookmarkStart w:id="100" w:name="ref-goldberg_2012_division"/>
     <w:p>
       <w:pPr>
         <w:pStyle w:val="Bibliography"/>
@@ -7077,7 +7344,7 @@
       <w:r>
         <w:t xml:space="preserve"> </w:t>
       </w:r>
-      <w:hyperlink r:id="rId98">
+      <w:hyperlink r:id="rId99">
         <w:r>
           <w:rPr>
             <w:rStyle w:val="Hyperlink"/>
@@ -7089,8 +7356,8 @@
         <w:t xml:space="preserve">.</w:t>
       </w:r>
     </w:p>
-    <w:bookmarkEnd w:id="99"/>
-    <w:bookmarkStart w:id="101" w:name="ref-goldscheider_2015_gender"/>
+    <w:bookmarkEnd w:id="100"/>
+    <w:bookmarkStart w:id="102" w:name="ref-goldscheider_2015_gender"/>
     <w:p>
       <w:pPr>
         <w:pStyle w:val="Bibliography"/>
@@ -7165,7 +7432,7 @@
       <w:r>
         <w:t xml:space="preserve"> </w:t>
       </w:r>
-      <w:hyperlink r:id="rId100">
+      <w:hyperlink r:id="rId101">
         <w:r>
           <w:rPr>
             <w:rStyle w:val="Hyperlink"/>
@@ -7177,8 +7444,8 @@
         <w:t xml:space="preserve">.</w:t>
       </w:r>
     </w:p>
-    <w:bookmarkEnd w:id="101"/>
-    <w:bookmarkStart w:id="102" w:name="ref-gordon_1964_assimilation"/>
+    <w:bookmarkEnd w:id="102"/>
+    <w:bookmarkStart w:id="103" w:name="ref-gordon_1964_assimilation"/>
     <w:p>
       <w:pPr>
         <w:pStyle w:val="Bibliography"/>
@@ -7232,8 +7499,8 @@
         <w:t xml:space="preserve">.</w:t>
       </w:r>
     </w:p>
-    <w:bookmarkEnd w:id="102"/>
-    <w:bookmarkStart w:id="104" w:name="ref-hausman_1984_econometric"/>
+    <w:bookmarkEnd w:id="103"/>
+    <w:bookmarkStart w:id="105" w:name="ref-hausman_1984_econometric"/>
     <w:p>
       <w:pPr>
         <w:pStyle w:val="Bibliography"/>
@@ -7323,7 +7590,7 @@
       <w:r>
         <w:t xml:space="preserve"> </w:t>
       </w:r>
-      <w:hyperlink r:id="rId103">
+      <w:hyperlink r:id="rId104">
         <w:r>
           <w:rPr>
             <w:rStyle w:val="Hyperlink"/>
@@ -7335,8 +7602,8 @@
         <w:t xml:space="preserve">.</w:t>
       </w:r>
     </w:p>
-    <w:bookmarkEnd w:id="104"/>
-    <w:bookmarkStart w:id="106" w:name="ref-herek_2011_antiequality"/>
+    <w:bookmarkEnd w:id="105"/>
+    <w:bookmarkStart w:id="107" w:name="ref-herek_2011_antiequality"/>
     <w:p>
       <w:pPr>
         <w:pStyle w:val="Bibliography"/>
@@ -7408,7 +7675,7 @@
       <w:r>
         <w:t xml:space="preserve"> </w:t>
       </w:r>
-      <w:hyperlink r:id="rId105">
+      <w:hyperlink r:id="rId106">
         <w:r>
           <w:rPr>
             <w:rStyle w:val="Hyperlink"/>
@@ -7420,8 +7687,8 @@
         <w:t xml:space="preserve">.</w:t>
       </w:r>
     </w:p>
-    <w:bookmarkEnd w:id="106"/>
-    <w:bookmarkStart w:id="108" w:name="ref-hiekel_2014_understanding"/>
+    <w:bookmarkEnd w:id="107"/>
+    <w:bookmarkStart w:id="109" w:name="ref-hiekel_2014_understanding"/>
     <w:p>
       <w:pPr>
         <w:pStyle w:val="Bibliography"/>
@@ -7487,7 +7754,7 @@
       <w:r>
         <w:t xml:space="preserve"> </w:t>
       </w:r>
-      <w:hyperlink r:id="rId107">
+      <w:hyperlink r:id="rId108">
         <w:r>
           <w:rPr>
             <w:rStyle w:val="Hyperlink"/>
@@ -7499,8 +7766,8 @@
         <w:t xml:space="preserve">.</w:t>
       </w:r>
     </w:p>
-    <w:bookmarkEnd w:id="108"/>
-    <w:bookmarkStart w:id="110" w:name="ref-hiller_2013_changes"/>
+    <w:bookmarkEnd w:id="109"/>
+    <w:bookmarkStart w:id="111" w:name="ref-hiller_2013_changes"/>
     <w:p>
       <w:pPr>
         <w:pStyle w:val="Bibliography"/>
@@ -7545,7 +7812,7 @@
       <w:r>
         <w:t xml:space="preserve"> </w:t>
       </w:r>
-      <w:hyperlink r:id="rId109">
+      <w:hyperlink r:id="rId110">
         <w:r>
           <w:rPr>
             <w:rStyle w:val="Hyperlink"/>
@@ -7557,14 +7824,106 @@
         <w:t xml:space="preserve">.</w:t>
       </w:r>
     </w:p>
-    <w:bookmarkEnd w:id="110"/>
-    <w:bookmarkStart w:id="112" w:name="ref-hoffmann_2021_making"/>
+    <w:bookmarkEnd w:id="111"/>
+    <w:bookmarkStart w:id="112" w:name="ref-hoffmann_Forthcoming_sexuality"/>
     <w:p>
       <w:pPr>
         <w:pStyle w:val="Bibliography"/>
       </w:pPr>
       <w:r>
-        <w:t xml:space="preserve">Hoffmann, Nathan I., and Kristopher Velasco. 2021.</w:t>
+        <w:t xml:space="preserve">Hoffmann, Nathan I., and Kristopher Velasco. Forthcoming.</w:t>
+      </w:r>
+      <w:r>
+        <w:t xml:space="preserve"> </w:t>
+      </w:r>
+      <w:r>
+        <w:t xml:space="preserve">“Sexuality,</w:t>
+      </w:r>
+      <w:r>
+        <w:t xml:space="preserve"> </w:t>
+      </w:r>
+      <w:r>
+        <w:t xml:space="preserve">Migration</w:t>
+      </w:r>
+      <w:r>
+        <w:t xml:space="preserve">, and</w:t>
+      </w:r>
+      <w:r>
+        <w:t xml:space="preserve"> </w:t>
+      </w:r>
+      <w:r>
+        <w:t xml:space="preserve">LGB Policy</w:t>
+      </w:r>
+      <w:r>
+        <w:t xml:space="preserve">:</w:t>
+      </w:r>
+      <w:r>
+        <w:t xml:space="preserve"> </w:t>
+      </w:r>
+      <w:r>
+        <w:t xml:space="preserve">A Portrait</w:t>
+      </w:r>
+      <w:r>
+        <w:t xml:space="preserve"> </w:t>
+      </w:r>
+      <w:r>
+        <w:t xml:space="preserve">of</w:t>
+      </w:r>
+      <w:r>
+        <w:t xml:space="preserve"> </w:t>
+      </w:r>
+      <w:r>
+        <w:t xml:space="preserve">Immigrants</w:t>
+      </w:r>
+      <w:r>
+        <w:t xml:space="preserve"> </w:t>
+      </w:r>
+      <w:r>
+        <w:t xml:space="preserve">in</w:t>
+      </w:r>
+      <w:r>
+        <w:t xml:space="preserve"> </w:t>
+      </w:r>
+      <w:r>
+        <w:t xml:space="preserve">Same-Sex Couples</w:t>
+      </w:r>
+      <w:r>
+        <w:t xml:space="preserve"> </w:t>
+      </w:r>
+      <w:r>
+        <w:t xml:space="preserve">in the</w:t>
+      </w:r>
+      <w:r>
+        <w:t xml:space="preserve"> </w:t>
+      </w:r>
+      <w:r>
+        <w:t xml:space="preserve">United States</w:t>
+      </w:r>
+      <w:r>
+        <w:t xml:space="preserve">.”</w:t>
+      </w:r>
+      <w:r>
+        <w:t xml:space="preserve"> </w:t>
+      </w:r>
+      <w:r>
+        <w:rPr>
+          <w:iCs/>
+          <w:i/>
+        </w:rPr>
+        <w:t xml:space="preserve">International Migration Review</w:t>
+      </w:r>
+      <w:r>
+        <w:t xml:space="preserve">, Forthcoming.</w:t>
+      </w:r>
+    </w:p>
+    <w:bookmarkEnd w:id="112"/>
+    <w:bookmarkStart w:id="114" w:name="ref-hoffmann_2021_making"/>
+    <w:p>
+      <w:pPr>
+        <w:pStyle w:val="Bibliography"/>
+      </w:pPr>
+      <w:r>
+        <w:t xml:space="preserve">———. 2021.</w:t>
       </w:r>
       <w:r>
         <w:t xml:space="preserve"> </w:t>
@@ -7626,7 +7985,7 @@
       <w:r>
         <w:t xml:space="preserve"> </w:t>
       </w:r>
-      <w:hyperlink r:id="rId111">
+      <w:hyperlink r:id="rId113">
         <w:r>
           <w:rPr>
             <w:rStyle w:val="Hyperlink"/>
@@ -7638,8 +7997,8 @@
         <w:t xml:space="preserve">.</w:t>
       </w:r>
     </w:p>
-    <w:bookmarkEnd w:id="112"/>
-    <w:bookmarkStart w:id="114" w:name="ref-holmberg_2009_sexual"/>
+    <w:bookmarkEnd w:id="114"/>
+    <w:bookmarkStart w:id="116" w:name="ref-holmberg_2009_sexual"/>
     <w:p>
       <w:pPr>
         <w:pStyle w:val="Bibliography"/>
@@ -7744,7 +8103,7 @@
       <w:r>
         <w:t xml:space="preserve"> </w:t>
       </w:r>
-      <w:hyperlink r:id="rId113">
+      <w:hyperlink r:id="rId115">
         <w:r>
           <w:rPr>
             <w:rStyle w:val="Hyperlink"/>
@@ -7756,8 +8115,8 @@
         <w:t xml:space="preserve">.</w:t>
       </w:r>
     </w:p>
-    <w:bookmarkEnd w:id="114"/>
-    <w:bookmarkStart w:id="116" w:name="ref-hoogenraad_2021_marriage"/>
+    <w:bookmarkEnd w:id="116"/>
+    <w:bookmarkStart w:id="118" w:name="ref-hoogenraad_2021_marriage"/>
     <w:p>
       <w:pPr>
         <w:pStyle w:val="Bibliography"/>
@@ -7823,7 +8182,7 @@
       <w:r>
         <w:t xml:space="preserve"> </w:t>
       </w:r>
-      <w:hyperlink r:id="rId115">
+      <w:hyperlink r:id="rId117">
         <w:r>
           <w:rPr>
             <w:rStyle w:val="Hyperlink"/>
@@ -7835,8 +8194,8 @@
         <w:t xml:space="preserve">.</w:t>
       </w:r>
     </w:p>
-    <w:bookmarkEnd w:id="116"/>
-    <w:bookmarkStart w:id="118" w:name="ref-hooghe_2013_samesex"/>
+    <w:bookmarkEnd w:id="118"/>
+    <w:bookmarkStart w:id="120" w:name="ref-hooghe_2013_samesex"/>
     <w:p>
       <w:pPr>
         <w:pStyle w:val="Bibliography"/>
@@ -7938,7 +8297,7 @@
       <w:r>
         <w:t xml:space="preserve"> </w:t>
       </w:r>
-      <w:hyperlink r:id="rId117">
+      <w:hyperlink r:id="rId119">
         <w:r>
           <w:rPr>
             <w:rStyle w:val="Hyperlink"/>
@@ -7950,8 +8309,8 @@
         <w:t xml:space="preserve">.</w:t>
       </w:r>
     </w:p>
-    <w:bookmarkEnd w:id="118"/>
-    <w:bookmarkStart w:id="120" w:name="ref-hull_2003_cultural"/>
+    <w:bookmarkEnd w:id="120"/>
+    <w:bookmarkStart w:id="122" w:name="ref-hull_2003_cultural"/>
     <w:p>
       <w:pPr>
         <w:pStyle w:val="Bibliography"/>
@@ -8050,7 +8409,7 @@
       <w:r>
         <w:t xml:space="preserve"> </w:t>
       </w:r>
-      <w:hyperlink r:id="rId119">
+      <w:hyperlink r:id="rId121">
         <w:r>
           <w:rPr>
             <w:rStyle w:val="Hyperlink"/>
@@ -8062,8 +8421,8 @@
         <w:t xml:space="preserve">.</w:t>
       </w:r>
     </w:p>
-    <w:bookmarkEnd w:id="120"/>
-    <w:bookmarkStart w:id="122" w:name="ref-inglehart_2017_cultural"/>
+    <w:bookmarkEnd w:id="122"/>
+    <w:bookmarkStart w:id="124" w:name="ref-inglehart_2017_cultural"/>
     <w:p>
       <w:pPr>
         <w:pStyle w:val="Bibliography"/>
@@ -8156,7 +8515,7 @@
       <w:r>
         <w:t xml:space="preserve"> </w:t>
       </w:r>
-      <w:hyperlink r:id="rId121">
+      <w:hyperlink r:id="rId123">
         <w:r>
           <w:rPr>
             <w:rStyle w:val="Hyperlink"/>
@@ -8168,8 +8527,8 @@
         <w:t xml:space="preserve">.</w:t>
       </w:r>
     </w:p>
-    <w:bookmarkEnd w:id="122"/>
-    <w:bookmarkStart w:id="124" w:name="ref-jepsen_2002"/>
+    <w:bookmarkEnd w:id="124"/>
+    <w:bookmarkStart w:id="126" w:name="ref-jepsen_2002"/>
     <w:p>
       <w:pPr>
         <w:pStyle w:val="Bibliography"/>
@@ -8202,7 +8561,7 @@
       <w:r>
         <w:t xml:space="preserve"> </w:t>
       </w:r>
-      <w:hyperlink r:id="rId123">
+      <w:hyperlink r:id="rId125">
         <w:r>
           <w:rPr>
             <w:rStyle w:val="Hyperlink"/>
@@ -8214,8 +8573,8 @@
         <w:t xml:space="preserve">.</w:t>
       </w:r>
     </w:p>
-    <w:bookmarkEnd w:id="124"/>
-    <w:bookmarkStart w:id="126" w:name="ref-joyner_2017_gender"/>
+    <w:bookmarkEnd w:id="126"/>
+    <w:bookmarkStart w:id="128" w:name="ref-joyner_2017_gender"/>
     <w:p>
       <w:pPr>
         <w:pStyle w:val="Bibliography"/>
@@ -8281,7 +8640,7 @@
       <w:r>
         <w:t xml:space="preserve"> </w:t>
       </w:r>
-      <w:hyperlink r:id="rId125">
+      <w:hyperlink r:id="rId127">
         <w:r>
           <w:rPr>
             <w:rStyle w:val="Hyperlink"/>
@@ -8293,8 +8652,8 @@
         <w:t xml:space="preserve">.</w:t>
       </w:r>
     </w:p>
-    <w:bookmarkEnd w:id="126"/>
-    <w:bookmarkStart w:id="128" w:name="ref-kalmijn_2007_explaining"/>
+    <w:bookmarkEnd w:id="128"/>
+    <w:bookmarkStart w:id="130" w:name="ref-kalmijn_2007_explaining"/>
     <w:p>
       <w:pPr>
         <w:pStyle w:val="Bibliography"/>
@@ -8339,7 +8698,7 @@
       <w:r>
         <w:t xml:space="preserve"> </w:t>
       </w:r>
-      <w:hyperlink r:id="rId127">
+      <w:hyperlink r:id="rId129">
         <w:r>
           <w:rPr>
             <w:rStyle w:val="Hyperlink"/>
@@ -8351,8 +8710,8 @@
         <w:t xml:space="preserve">.</w:t>
       </w:r>
     </w:p>
-    <w:bookmarkEnd w:id="128"/>
-    <w:bookmarkStart w:id="130" w:name="ref-kalmijn_2010_comparative"/>
+    <w:bookmarkEnd w:id="130"/>
+    <w:bookmarkStart w:id="132" w:name="ref-kalmijn_2010_comparative"/>
     <w:p>
       <w:pPr>
         <w:pStyle w:val="Bibliography"/>
@@ -8406,7 +8765,7 @@
       <w:r>
         <w:t xml:space="preserve"> </w:t>
       </w:r>
-      <w:hyperlink r:id="rId129">
+      <w:hyperlink r:id="rId131">
         <w:r>
           <w:rPr>
             <w:rStyle w:val="Hyperlink"/>
@@ -8418,8 +8777,8 @@
         <w:t xml:space="preserve">.</w:t>
       </w:r>
     </w:p>
-    <w:bookmarkEnd w:id="130"/>
-    <w:bookmarkStart w:id="132" w:name="ref-kazyak_2018_backlash"/>
+    <w:bookmarkEnd w:id="132"/>
+    <w:bookmarkStart w:id="134" w:name="ref-kazyak_2018_backlash"/>
     <w:p>
       <w:pPr>
         <w:pStyle w:val="Bibliography"/>
@@ -8512,7 +8871,7 @@
       <w:r>
         <w:t xml:space="preserve"> </w:t>
       </w:r>
-      <w:hyperlink r:id="rId131">
+      <w:hyperlink r:id="rId133">
         <w:r>
           <w:rPr>
             <w:rStyle w:val="Hyperlink"/>
@@ -8524,8 +8883,8 @@
         <w:t xml:space="preserve">.</w:t>
       </w:r>
     </w:p>
-    <w:bookmarkEnd w:id="132"/>
-    <w:bookmarkStart w:id="134" w:name="ref-kolk_2020_two"/>
+    <w:bookmarkEnd w:id="134"/>
+    <w:bookmarkStart w:id="136" w:name="ref-kolk_2020_two"/>
     <w:p>
       <w:pPr>
         <w:pStyle w:val="Bibliography"/>
@@ -8642,7 +9001,7 @@
       <w:r>
         <w:t xml:space="preserve"> </w:t>
       </w:r>
-      <w:hyperlink r:id="rId133">
+      <w:hyperlink r:id="rId135">
         <w:r>
           <w:rPr>
             <w:rStyle w:val="Hyperlink"/>
@@ -8654,8 +9013,8 @@
         <w:t xml:space="preserve">.</w:t>
       </w:r>
     </w:p>
-    <w:bookmarkEnd w:id="134"/>
-    <w:bookmarkStart w:id="136" w:name="ref-kong_2010_chinese"/>
+    <w:bookmarkEnd w:id="136"/>
+    <w:bookmarkStart w:id="138" w:name="ref-kong_2010_chinese"/>
     <w:p>
       <w:pPr>
         <w:pStyle w:val="Bibliography"/>
@@ -8688,7 +9047,7 @@
         <w:t xml:space="preserve">Male Homosexualities</w:t>
       </w:r>
       <w:r>
-        <w:t xml:space="preserve">. Zeroth.</w:t>
+        <w:t xml:space="preserve">. 0th ed.</w:t>
       </w:r>
       <w:r>
         <w:t xml:space="preserve"> </w:t>
@@ -8702,7 +9061,7 @@
       <w:r>
         <w:t xml:space="preserve"> </w:t>
       </w:r>
-      <w:hyperlink r:id="rId135">
+      <w:hyperlink r:id="rId137">
         <w:r>
           <w:rPr>
             <w:rStyle w:val="Hyperlink"/>
@@ -8714,8 +9073,8 @@
         <w:t xml:space="preserve">.</w:t>
       </w:r>
     </w:p>
-    <w:bookmarkEnd w:id="136"/>
-    <w:bookmarkStart w:id="138" w:name="ref-lappegard_2018_why"/>
+    <w:bookmarkEnd w:id="138"/>
+    <w:bookmarkStart w:id="140" w:name="ref-lappegard_2018_why"/>
     <w:p>
       <w:pPr>
         <w:pStyle w:val="Bibliography"/>
@@ -8769,7 +9128,7 @@
       <w:r>
         <w:t xml:space="preserve"> </w:t>
       </w:r>
-      <w:hyperlink r:id="rId137">
+      <w:hyperlink r:id="rId139">
         <w:r>
           <w:rPr>
             <w:rStyle w:val="Hyperlink"/>
@@ -8781,8 +9140,8 @@
         <w:t xml:space="preserve">.</w:t>
       </w:r>
     </w:p>
-    <w:bookmarkEnd w:id="138"/>
-    <w:bookmarkStart w:id="140" w:name="ref-lax_2009_gay"/>
+    <w:bookmarkEnd w:id="140"/>
+    <w:bookmarkStart w:id="142" w:name="ref-lax_2009_gay"/>
     <w:p>
       <w:pPr>
         <w:pStyle w:val="Bibliography"/>
@@ -8857,7 +9216,7 @@
       <w:r>
         <w:t xml:space="preserve"> </w:t>
       </w:r>
-      <w:hyperlink r:id="rId139">
+      <w:hyperlink r:id="rId141">
         <w:r>
           <w:rPr>
             <w:rStyle w:val="Hyperlink"/>
@@ -8869,8 +9228,8 @@
         <w:t xml:space="preserve">.</w:t>
       </w:r>
     </w:p>
-    <w:bookmarkEnd w:id="140"/>
-    <w:bookmarkStart w:id="142" w:name="ref-lee_1990_patterns"/>
+    <w:bookmarkEnd w:id="142"/>
+    <w:bookmarkStart w:id="144" w:name="ref-lee_1990_patterns"/>
     <w:p>
       <w:pPr>
         <w:pStyle w:val="Bibliography"/>
@@ -8924,7 +9283,7 @@
       <w:r>
         <w:t xml:space="preserve"> </w:t>
       </w:r>
-      <w:hyperlink r:id="rId141">
+      <w:hyperlink r:id="rId143">
         <w:r>
           <w:rPr>
             <w:rStyle w:val="Hyperlink"/>
@@ -8936,8 +9295,8 @@
         <w:t xml:space="preserve">.</w:t>
       </w:r>
     </w:p>
-    <w:bookmarkEnd w:id="142"/>
-    <w:bookmarkStart w:id="144" w:name="ref-levitt_2020_how"/>
+    <w:bookmarkEnd w:id="144"/>
+    <w:bookmarkStart w:id="146" w:name="ref-levitt_2020_how"/>
     <w:p>
       <w:pPr>
         <w:pStyle w:val="Bibliography"/>
@@ -8991,7 +9350,7 @@
       <w:r>
         <w:t xml:space="preserve"> </w:t>
       </w:r>
-      <w:hyperlink r:id="rId143">
+      <w:hyperlink r:id="rId145">
         <w:r>
           <w:rPr>
             <w:rStyle w:val="Hyperlink"/>
@@ -9003,8 +9362,8 @@
         <w:t xml:space="preserve">.</w:t>
       </w:r>
     </w:p>
-    <w:bookmarkEnd w:id="144"/>
-    <w:bookmarkStart w:id="146" w:name="ref-lichter_2015_whom"/>
+    <w:bookmarkEnd w:id="146"/>
+    <w:bookmarkStart w:id="148" w:name="ref-lichter_2015_whom"/>
     <w:p>
       <w:pPr>
         <w:pStyle w:val="Bibliography"/>
@@ -9091,7 +9450,7 @@
       <w:r>
         <w:t xml:space="preserve"> </w:t>
       </w:r>
-      <w:hyperlink r:id="rId145">
+      <w:hyperlink r:id="rId147">
         <w:r>
           <w:rPr>
             <w:rStyle w:val="Hyperlink"/>
@@ -9103,8 +9462,8 @@
         <w:t xml:space="preserve">.</w:t>
       </w:r>
     </w:p>
-    <w:bookmarkEnd w:id="146"/>
-    <w:bookmarkStart w:id="147" w:name="ref-long_2006_family"/>
+    <w:bookmarkEnd w:id="148"/>
+    <w:bookmarkStart w:id="149" w:name="ref-long_2006_family"/>
     <w:p>
       <w:pPr>
         <w:pStyle w:val="Bibliography"/>
@@ -9203,8 +9562,8 @@
         <w:t xml:space="preserve">.</w:t>
       </w:r>
     </w:p>
-    <w:bookmarkEnd w:id="147"/>
-    <w:bookmarkStart w:id="149" w:name="ref-lopez_2015_impossible"/>
+    <w:bookmarkEnd w:id="149"/>
+    <w:bookmarkStart w:id="151" w:name="ref-lopez_2015_impossible"/>
     <w:p>
       <w:pPr>
         <w:pStyle w:val="Bibliography"/>
@@ -9270,7 +9629,7 @@
       <w:r>
         <w:t xml:space="preserve"> </w:t>
       </w:r>
-      <w:hyperlink r:id="rId148">
+      <w:hyperlink r:id="rId150">
         <w:r>
           <w:rPr>
             <w:rStyle w:val="Hyperlink"/>
@@ -9282,8 +9641,8 @@
         <w:t xml:space="preserve">.</w:t>
       </w:r>
     </w:p>
-    <w:bookmarkEnd w:id="149"/>
-    <w:bookmarkStart w:id="150" w:name="ref-lopez_2021_unauthorized"/>
+    <w:bookmarkEnd w:id="151"/>
+    <w:bookmarkStart w:id="152" w:name="ref-lopez_2021_unauthorized"/>
     <w:p>
       <w:pPr>
         <w:pStyle w:val="Bibliography"/>
@@ -9391,8 +9750,8 @@
         <w:t xml:space="preserve">.</w:t>
       </w:r>
     </w:p>
-    <w:bookmarkEnd w:id="150"/>
-    <w:bookmarkStart w:id="152" w:name="ref-luibheid_2008"/>
+    <w:bookmarkEnd w:id="152"/>
+    <w:bookmarkStart w:id="154" w:name="ref-luibheid_2008"/>
     <w:p>
       <w:pPr>
         <w:pStyle w:val="Bibliography"/>
@@ -9452,7 +9811,7 @@
       <w:r>
         <w:t xml:space="preserve"> </w:t>
       </w:r>
-      <w:hyperlink r:id="rId151">
+      <w:hyperlink r:id="rId153">
         <w:r>
           <w:rPr>
             <w:rStyle w:val="Hyperlink"/>
@@ -9464,8 +9823,8 @@
         <w:t xml:space="preserve">.</w:t>
       </w:r>
     </w:p>
-    <w:bookmarkEnd w:id="152"/>
-    <w:bookmarkStart w:id="154" w:name="ref-mackey_2004_relational"/>
+    <w:bookmarkEnd w:id="154"/>
+    <w:bookmarkStart w:id="156" w:name="ref-mackey_2004_relational"/>
     <w:p>
       <w:pPr>
         <w:pStyle w:val="Bibliography"/>
@@ -9555,7 +9914,7 @@
       <w:r>
         <w:t xml:space="preserve"> </w:t>
       </w:r>
-      <w:hyperlink r:id="rId153">
+      <w:hyperlink r:id="rId155">
         <w:r>
           <w:rPr>
             <w:rStyle w:val="Hyperlink"/>
@@ -9567,38 +9926,14 @@
         <w:t xml:space="preserve">.</w:t>
       </w:r>
     </w:p>
-    <w:bookmarkEnd w:id="154"/>
-    <w:bookmarkStart w:id="156" w:name="ref-manning_2016"/>
+    <w:bookmarkEnd w:id="156"/>
+    <w:bookmarkStart w:id="157" w:name="ref-manalansaniv_2003"/>
     <w:p>
       <w:pPr>
         <w:pStyle w:val="Bibliography"/>
       </w:pPr>
       <w:r>
-        <w:t xml:space="preserve">Manning, Wendy D., Susan L. Brown, and J. Bart Stykes. 2016.</w:t>
-      </w:r>
-      <w:r>
-        <w:t xml:space="preserve"> </w:t>
-      </w:r>
-      <w:r>
-        <w:t xml:space="preserve">“Same-</w:t>
-      </w:r>
-      <w:r>
-        <w:t xml:space="preserve">Sex</w:t>
-      </w:r>
-      <w:r>
-        <w:t xml:space="preserve"> </w:t>
-      </w:r>
-      <w:r>
-        <w:t xml:space="preserve">and</w:t>
-      </w:r>
-      <w:r>
-        <w:t xml:space="preserve"> </w:t>
-      </w:r>
-      <w:r>
-        <w:t xml:space="preserve">Different-Sex Cohabiting Couple Relationship Stability</w:t>
-      </w:r>
-      <w:r>
-        <w:t xml:space="preserve">.”</w:t>
+        <w:t xml:space="preserve">Manalansan IV, Martin F. 2003.</w:t>
       </w:r>
       <w:r>
         <w:t xml:space="preserve"> </w:t>
@@ -9608,6 +9943,125 @@
           <w:iCs/>
           <w:i/>
         </w:rPr>
+        <w:t xml:space="preserve">Global</w:t>
+      </w:r>
+      <w:r>
+        <w:rPr>
+          <w:iCs/>
+          <w:i/>
+        </w:rPr>
+        <w:t xml:space="preserve"> </w:t>
+      </w:r>
+      <w:r>
+        <w:rPr>
+          <w:iCs/>
+          <w:i/>
+        </w:rPr>
+        <w:t xml:space="preserve">Divas</w:t>
+      </w:r>
+      <w:r>
+        <w:rPr>
+          <w:iCs/>
+          <w:i/>
+        </w:rPr>
+        <w:t xml:space="preserve">:</w:t>
+      </w:r>
+      <w:r>
+        <w:rPr>
+          <w:iCs/>
+          <w:i/>
+        </w:rPr>
+        <w:t xml:space="preserve"> </w:t>
+      </w:r>
+      <w:r>
+        <w:rPr>
+          <w:iCs/>
+          <w:i/>
+        </w:rPr>
+        <w:t xml:space="preserve">Filipino Gay Men</w:t>
+      </w:r>
+      <w:r>
+        <w:rPr>
+          <w:iCs/>
+          <w:i/>
+        </w:rPr>
+        <w:t xml:space="preserve"> </w:t>
+      </w:r>
+      <w:r>
+        <w:rPr>
+          <w:iCs/>
+          <w:i/>
+        </w:rPr>
+        <w:t xml:space="preserve">in the</w:t>
+      </w:r>
+      <w:r>
+        <w:rPr>
+          <w:iCs/>
+          <w:i/>
+        </w:rPr>
+        <w:t xml:space="preserve"> </w:t>
+      </w:r>
+      <w:r>
+        <w:rPr>
+          <w:iCs/>
+          <w:i/>
+        </w:rPr>
+        <w:t xml:space="preserve">Diaspora</w:t>
+      </w:r>
+      <w:r>
+        <w:t xml:space="preserve">.</w:t>
+      </w:r>
+      <w:r>
+        <w:t xml:space="preserve"> </w:t>
+      </w:r>
+      <w:r>
+        <w:t xml:space="preserve">Duke University Press Books</w:t>
+      </w:r>
+      <w:r>
+        <w:t xml:space="preserve">.</w:t>
+      </w:r>
+    </w:p>
+    <w:bookmarkEnd w:id="157"/>
+    <w:bookmarkStart w:id="159" w:name="ref-manning_2016"/>
+    <w:p>
+      <w:pPr>
+        <w:pStyle w:val="Bibliography"/>
+      </w:pPr>
+      <w:r>
+        <w:t xml:space="preserve">Manning, Wendy D., Susan L. Brown, and J. Bart Stykes. 2016.</w:t>
+      </w:r>
+      <w:r>
+        <w:t xml:space="preserve"> </w:t>
+      </w:r>
+      <w:r>
+        <w:t xml:space="preserve">“Same-</w:t>
+      </w:r>
+      <w:r>
+        <w:t xml:space="preserve">Sex</w:t>
+      </w:r>
+      <w:r>
+        <w:t xml:space="preserve"> </w:t>
+      </w:r>
+      <w:r>
+        <w:t xml:space="preserve">and</w:t>
+      </w:r>
+      <w:r>
+        <w:t xml:space="preserve"> </w:t>
+      </w:r>
+      <w:r>
+        <w:t xml:space="preserve">Different-Sex Cohabiting Couple Relationship Stability</w:t>
+      </w:r>
+      <w:r>
+        <w:t xml:space="preserve">.”</w:t>
+      </w:r>
+      <w:r>
+        <w:t xml:space="preserve"> </w:t>
+      </w:r>
+      <w:r>
+        <w:rPr>
+          <w:iCs/>
+          <w:i/>
+        </w:rPr>
         <w:t xml:space="preserve">Demography</w:t>
       </w:r>
       <w:r>
@@ -9619,7 +10073,7 @@
       <w:r>
         <w:t xml:space="preserve"> </w:t>
       </w:r>
-      <w:hyperlink r:id="rId155">
+      <w:hyperlink r:id="rId158">
         <w:r>
           <w:rPr>
             <w:rStyle w:val="Hyperlink"/>
@@ -9631,8 +10085,8 @@
         <w:t xml:space="preserve">.</w:t>
       </w:r>
     </w:p>
-    <w:bookmarkEnd w:id="156"/>
-    <w:bookmarkStart w:id="158" w:name="ref-manning_2022_cohabitation"/>
+    <w:bookmarkEnd w:id="159"/>
+    <w:bookmarkStart w:id="161" w:name="ref-manning_2022_cohabitation"/>
     <w:p>
       <w:pPr>
         <w:pStyle w:val="Bibliography"/>
@@ -9707,7 +10161,7 @@
       <w:r>
         <w:t xml:space="preserve"> </w:t>
       </w:r>
-      <w:hyperlink r:id="rId157">
+      <w:hyperlink r:id="rId160">
         <w:r>
           <w:rPr>
             <w:rStyle w:val="Hyperlink"/>
@@ -9719,8 +10173,8 @@
         <w:t xml:space="preserve">.</w:t>
       </w:r>
     </w:p>
-    <w:bookmarkEnd w:id="158"/>
-    <w:bookmarkStart w:id="159" w:name="ref-marcen_2019"/>
+    <w:bookmarkEnd w:id="161"/>
+    <w:bookmarkStart w:id="162" w:name="ref-marcen_2019"/>
     <w:p>
       <w:pPr>
         <w:pStyle w:val="Bibliography"/>
@@ -9750,8 +10204,8 @@
         <w:t xml:space="preserve">{{MPRA}}.</w:t>
       </w:r>
     </w:p>
-    <w:bookmarkEnd w:id="159"/>
-    <w:bookmarkStart w:id="161" w:name="ref-martell_2020"/>
+    <w:bookmarkEnd w:id="162"/>
+    <w:bookmarkStart w:id="164" w:name="ref-martell_2020"/>
     <w:p>
       <w:pPr>
         <w:pStyle w:val="Bibliography"/>
@@ -9826,7 +10280,7 @@
       <w:r>
         <w:t xml:space="preserve"> </w:t>
       </w:r>
-      <w:hyperlink r:id="rId160">
+      <w:hyperlink r:id="rId163">
         <w:r>
           <w:rPr>
             <w:rStyle w:val="Hyperlink"/>
@@ -9838,8 +10292,8 @@
         <w:t xml:space="preserve">.</w:t>
       </w:r>
     </w:p>
-    <w:bookmarkEnd w:id="161"/>
-    <w:bookmarkStart w:id="162" w:name="ref-medrano_2020_europe"/>
+    <w:bookmarkEnd w:id="164"/>
+    <w:bookmarkStart w:id="165" w:name="ref-medrano_2020_europe"/>
     <w:p>
       <w:pPr>
         <w:pStyle w:val="Bibliography"/>
@@ -9933,8 +10387,8 @@
         <w:t xml:space="preserve">.</w:t>
       </w:r>
     </w:p>
-    <w:bookmarkEnd w:id="162"/>
-    <w:bookmarkStart w:id="164" w:name="ref-minkenberg_2002_religion"/>
+    <w:bookmarkEnd w:id="165"/>
+    <w:bookmarkStart w:id="167" w:name="ref-minkenberg_2002_religion"/>
     <w:p>
       <w:pPr>
         <w:pStyle w:val="Bibliography"/>
@@ -10039,7 +10493,7 @@
       <w:r>
         <w:t xml:space="preserve"> </w:t>
       </w:r>
-      <w:hyperlink r:id="rId163">
+      <w:hyperlink r:id="rId166">
         <w:r>
           <w:rPr>
             <w:rStyle w:val="Hyperlink"/>
@@ -10051,8 +10505,8 @@
         <w:t xml:space="preserve">.</w:t>
       </w:r>
     </w:p>
-    <w:bookmarkEnd w:id="164"/>
-    <w:bookmarkStart w:id="165" w:name="ref-moore_2011_invisible"/>
+    <w:bookmarkEnd w:id="167"/>
+    <w:bookmarkStart w:id="168" w:name="ref-moore_2011_invisible"/>
     <w:p>
       <w:pPr>
         <w:pStyle w:val="Bibliography"/>
@@ -10139,8 +10593,8 @@
         <w:t xml:space="preserve">.</w:t>
       </w:r>
     </w:p>
-    <w:bookmarkEnd w:id="165"/>
-    <w:bookmarkStart w:id="167" w:name="ref-msibi_2013_denied"/>
+    <w:bookmarkEnd w:id="168"/>
+    <w:bookmarkStart w:id="170" w:name="ref-msibi_2013_denied"/>
     <w:p>
       <w:pPr>
         <w:pStyle w:val="Bibliography"/>
@@ -10197,7 +10651,7 @@
       <w:r>
         <w:t xml:space="preserve"> </w:t>
       </w:r>
-      <w:hyperlink r:id="rId166">
+      <w:hyperlink r:id="rId169">
         <w:r>
           <w:rPr>
             <w:rStyle w:val="Hyperlink"/>
@@ -10209,8 +10663,8 @@
         <w:t xml:space="preserve">.</w:t>
       </w:r>
     </w:p>
-    <w:bookmarkEnd w:id="167"/>
-    <w:bookmarkStart w:id="169" w:name="ref-murray_2014_real"/>
+    <w:bookmarkEnd w:id="170"/>
+    <w:bookmarkStart w:id="172" w:name="ref-murray_2014_real"/>
     <w:p>
       <w:pPr>
         <w:pStyle w:val="Bibliography"/>
@@ -10291,7 +10745,7 @@
       <w:r>
         <w:t xml:space="preserve"> </w:t>
       </w:r>
-      <w:hyperlink r:id="rId168">
+      <w:hyperlink r:id="rId171">
         <w:r>
           <w:rPr>
             <w:rStyle w:val="Hyperlink"/>
@@ -10303,8 +10757,8 @@
         <w:t xml:space="preserve">.</w:t>
       </w:r>
     </w:p>
-    <w:bookmarkEnd w:id="169"/>
-    <w:bookmarkStart w:id="170" w:name="ref-ocobock_2020_leveraging"/>
+    <w:bookmarkEnd w:id="172"/>
+    <w:bookmarkStart w:id="173" w:name="ref-ocobock_2020_leveraging"/>
     <w:p>
       <w:pPr>
         <w:pStyle w:val="Bibliography"/>
@@ -10389,8 +10843,8 @@
         <w:t xml:space="preserve">126 (3): 513–44.</w:t>
       </w:r>
     </w:p>
-    <w:bookmarkEnd w:id="170"/>
-    <w:bookmarkStart w:id="172" w:name="ref-olden_2022_triple"/>
+    <w:bookmarkEnd w:id="173"/>
+    <w:bookmarkStart w:id="175" w:name="ref-olden_2022_triple"/>
     <w:p>
       <w:pPr>
         <w:pStyle w:val="Bibliography"/>
@@ -10423,7 +10877,7 @@
       <w:r>
         <w:t xml:space="preserve"> </w:t>
       </w:r>
-      <w:hyperlink r:id="rId171">
+      <w:hyperlink r:id="rId174">
         <w:r>
           <w:rPr>
             <w:rStyle w:val="Hyperlink"/>
@@ -10435,8 +10889,8 @@
         <w:t xml:space="preserve">.</w:t>
       </w:r>
     </w:p>
-    <w:bookmarkEnd w:id="172"/>
-    <w:bookmarkStart w:id="174" w:name="ref-perelli-harris_2015_exploring"/>
+    <w:bookmarkEnd w:id="175"/>
+    <w:bookmarkStart w:id="177" w:name="ref-perelli-harris_2015_exploring"/>
     <w:p>
       <w:pPr>
         <w:pStyle w:val="Bibliography"/>
@@ -10553,7 +11007,7 @@
       <w:r>
         <w:t xml:space="preserve"> </w:t>
       </w:r>
-      <w:hyperlink r:id="rId173">
+      <w:hyperlink r:id="rId176">
         <w:r>
           <w:rPr>
             <w:rStyle w:val="Hyperlink"/>
@@ -10565,8 +11019,8 @@
         <w:t xml:space="preserve">.</w:t>
       </w:r>
     </w:p>
-    <w:bookmarkEnd w:id="174"/>
-    <w:bookmarkStart w:id="176" w:name="ref-redpath_2022_spousal"/>
+    <w:bookmarkEnd w:id="177"/>
+    <w:bookmarkStart w:id="179" w:name="ref-redpath_2022_spousal"/>
     <w:p>
       <w:pPr>
         <w:pStyle w:val="Bibliography"/>
@@ -10646,7 +11100,7 @@
       <w:r>
         <w:t xml:space="preserve"> </w:t>
       </w:r>
-      <w:hyperlink r:id="rId175">
+      <w:hyperlink r:id="rId178">
         <w:r>
           <w:rPr>
             <w:rStyle w:val="Hyperlink"/>
@@ -10658,8 +11112,8 @@
         <w:t xml:space="preserve">.</w:t>
       </w:r>
     </w:p>
-    <w:bookmarkEnd w:id="176"/>
-    <w:bookmarkStart w:id="177" w:name="ref-rosenfeld_2007_age"/>
+    <w:bookmarkEnd w:id="179"/>
+    <w:bookmarkStart w:id="180" w:name="ref-rosenfeld_2007_age"/>
     <w:p>
       <w:pPr>
         <w:pStyle w:val="Bibliography"/>
@@ -10795,8 +11249,8 @@
         <w:t xml:space="preserve">.</w:t>
       </w:r>
     </w:p>
-    <w:bookmarkEnd w:id="177"/>
-    <w:bookmarkStart w:id="179" w:name="ref-rosenfeld_2005_independence"/>
+    <w:bookmarkEnd w:id="180"/>
+    <w:bookmarkStart w:id="182" w:name="ref-rosenfeld_2005_independence"/>
     <w:p>
       <w:pPr>
         <w:pStyle w:val="Bibliography"/>
@@ -10886,7 +11340,7 @@
       <w:r>
         <w:t xml:space="preserve"> </w:t>
       </w:r>
-      <w:hyperlink r:id="rId178">
+      <w:hyperlink r:id="rId181">
         <w:r>
           <w:rPr>
             <w:rStyle w:val="Hyperlink"/>
@@ -10898,8 +11352,8 @@
         <w:t xml:space="preserve">.</w:t>
       </w:r>
     </w:p>
-    <w:bookmarkEnd w:id="179"/>
-    <w:bookmarkStart w:id="180" w:name="ref-ruggles_2021"/>
+    <w:bookmarkEnd w:id="182"/>
+    <w:bookmarkStart w:id="183" w:name="ref-ruggles_2021"/>
     <w:p>
       <w:pPr>
         <w:pStyle w:val="Bibliography"/>
@@ -10962,8 +11416,8 @@
         <w:t xml:space="preserve">.</w:t>
       </w:r>
     </w:p>
-    <w:bookmarkEnd w:id="180"/>
-    <w:bookmarkStart w:id="181" w:name="ref-saez_2011_samesex"/>
+    <w:bookmarkEnd w:id="183"/>
+    <w:bookmarkStart w:id="184" w:name="ref-saez_2011_samesex"/>
     <w:p>
       <w:pPr>
         <w:pStyle w:val="Bibliography"/>
@@ -11057,8 +11511,8 @@
         <w:t xml:space="preserve">19 (5).</w:t>
       </w:r>
     </w:p>
-    <w:bookmarkEnd w:id="181"/>
-    <w:bookmarkStart w:id="183" w:name="ref-salcedorobledo_2013_couples"/>
+    <w:bookmarkEnd w:id="184"/>
+    <w:bookmarkStart w:id="186" w:name="ref-salcedorobledo_2013_couples"/>
     <w:p>
       <w:pPr>
         <w:pStyle w:val="Bibliography"/>
@@ -11097,7 +11551,7 @@
       <w:r>
         <w:t xml:space="preserve"> </w:t>
       </w:r>
-      <w:hyperlink r:id="rId182">
+      <w:hyperlink r:id="rId185">
         <w:r>
           <w:rPr>
             <w:rStyle w:val="Hyperlink"/>
@@ -11109,8 +11563,8 @@
         <w:t xml:space="preserve">.</w:t>
       </w:r>
     </w:p>
-    <w:bookmarkEnd w:id="183"/>
-    <w:bookmarkStart w:id="185" w:name="ref-saleh_2020_queer"/>
+    <w:bookmarkEnd w:id="186"/>
+    <w:bookmarkStart w:id="188" w:name="ref-saleh_2020_queer"/>
     <w:p>
       <w:pPr>
         <w:pStyle w:val="Bibliography"/>
@@ -11182,7 +11636,7 @@
       <w:r>
         <w:t xml:space="preserve"> </w:t>
       </w:r>
-      <w:hyperlink r:id="rId184">
+      <w:hyperlink r:id="rId187">
         <w:r>
           <w:rPr>
             <w:rStyle w:val="Hyperlink"/>
@@ -11194,8 +11648,8 @@
         <w:t xml:space="preserve">.</w:t>
       </w:r>
     </w:p>
-    <w:bookmarkEnd w:id="185"/>
-    <w:bookmarkStart w:id="187" w:name="ref-sam_2015_teacher"/>
+    <w:bookmarkEnd w:id="188"/>
+    <w:bookmarkStart w:id="190" w:name="ref-sam_2015_teacher"/>
     <w:p>
       <w:pPr>
         <w:pStyle w:val="Bibliography"/>
@@ -11249,7 +11703,7 @@
       <w:r>
         <w:t xml:space="preserve"> </w:t>
       </w:r>
-      <w:hyperlink r:id="rId186">
+      <w:hyperlink r:id="rId189">
         <w:r>
           <w:rPr>
             <w:rStyle w:val="Hyperlink"/>
@@ -11261,8 +11715,8 @@
         <w:t xml:space="preserve">.</w:t>
       </w:r>
     </w:p>
-    <w:bookmarkEnd w:id="187"/>
-    <w:bookmarkStart w:id="189" w:name="ref-sassler_2020_cohabitation"/>
+    <w:bookmarkEnd w:id="190"/>
+    <w:bookmarkStart w:id="192" w:name="ref-sassler_2020_cohabitation"/>
     <w:p>
       <w:pPr>
         <w:pStyle w:val="Bibliography"/>
@@ -11343,7 +11797,7 @@
       <w:r>
         <w:t xml:space="preserve"> </w:t>
       </w:r>
-      <w:hyperlink r:id="rId188">
+      <w:hyperlink r:id="rId191">
         <w:r>
           <w:rPr>
             <w:rStyle w:val="Hyperlink"/>
@@ -11355,8 +11809,8 @@
         <w:t xml:space="preserve">.</w:t>
       </w:r>
     </w:p>
-    <w:bookmarkEnd w:id="189"/>
-    <w:bookmarkStart w:id="191" w:name="ref-schwartz_2009"/>
+    <w:bookmarkEnd w:id="192"/>
+    <w:bookmarkStart w:id="194" w:name="ref-schwartz_2009"/>
     <w:p>
       <w:pPr>
         <w:pStyle w:val="Bibliography"/>
@@ -11398,7 +11852,7 @@
       <w:r>
         <w:t xml:space="preserve"> </w:t>
       </w:r>
-      <w:hyperlink r:id="rId190">
+      <w:hyperlink r:id="rId193">
         <w:r>
           <w:rPr>
             <w:rStyle w:val="Hyperlink"/>
@@ -11410,8 +11864,8 @@
         <w:t xml:space="preserve">.</w:t>
       </w:r>
     </w:p>
-    <w:bookmarkEnd w:id="191"/>
-    <w:bookmarkStart w:id="193" w:name="ref-strohm_2009_living"/>
+    <w:bookmarkEnd w:id="194"/>
+    <w:bookmarkStart w:id="196" w:name="ref-strohm_2009_living"/>
     <w:p>
       <w:pPr>
         <w:pStyle w:val="Bibliography"/>
@@ -11459,7 +11913,7 @@
       <w:r>
         <w:t xml:space="preserve"> </w:t>
       </w:r>
-      <w:hyperlink r:id="rId192">
+      <w:hyperlink r:id="rId195">
         <w:r>
           <w:rPr>
             <w:rStyle w:val="Hyperlink"/>
@@ -11471,8 +11925,8 @@
         <w:t xml:space="preserve">.</w:t>
       </w:r>
     </w:p>
-    <w:bookmarkEnd w:id="193"/>
-    <w:bookmarkStart w:id="194" w:name="ref-sullivan_2004_family"/>
+    <w:bookmarkEnd w:id="196"/>
+    <w:bookmarkStart w:id="197" w:name="ref-sullivan_2004_family"/>
     <w:p>
       <w:pPr>
         <w:pStyle w:val="Bibliography"/>
@@ -11522,8 +11976,8 @@
         <w:t xml:space="preserve">.</w:t>
       </w:r>
     </w:p>
-    <w:bookmarkEnd w:id="194"/>
-    <w:bookmarkStart w:id="196" w:name="ref-thompson_2017_migration"/>
+    <w:bookmarkEnd w:id="197"/>
+    <w:bookmarkStart w:id="199" w:name="ref-thompson_2017_migration"/>
     <w:p>
       <w:pPr>
         <w:pStyle w:val="Bibliography"/>
@@ -11556,7 +12010,7 @@
       <w:r>
         <w:t xml:space="preserve"> </w:t>
       </w:r>
-      <w:hyperlink r:id="rId195">
+      <w:hyperlink r:id="rId198">
         <w:r>
           <w:rPr>
             <w:rStyle w:val="Hyperlink"/>
@@ -11568,8 +12022,8 @@
         <w:t xml:space="preserve">.</w:t>
       </w:r>
     </w:p>
-    <w:bookmarkEnd w:id="196"/>
-    <w:bookmarkStart w:id="198" w:name="ref-treas_2014_attitudes"/>
+    <w:bookmarkEnd w:id="199"/>
+    <w:bookmarkStart w:id="201" w:name="ref-treas_2014_attitudes"/>
     <w:p>
       <w:pPr>
         <w:pStyle w:val="Bibliography"/>
@@ -11614,7 +12068,7 @@
       <w:r>
         <w:t xml:space="preserve"> </w:t>
       </w:r>
-      <w:hyperlink r:id="rId197">
+      <w:hyperlink r:id="rId200">
         <w:r>
           <w:rPr>
             <w:rStyle w:val="Hyperlink"/>
@@ -11626,8 +12080,8 @@
         <w:t xml:space="preserve">.</w:t>
       </w:r>
     </w:p>
-    <w:bookmarkEnd w:id="198"/>
-    <w:bookmarkStart w:id="200" w:name="ref-umberson_2015_challenges"/>
+    <w:bookmarkEnd w:id="201"/>
+    <w:bookmarkStart w:id="203" w:name="ref-umberson_2015_challenges"/>
     <w:p>
       <w:pPr>
         <w:pStyle w:val="Bibliography"/>
@@ -11693,7 +12147,7 @@
       <w:r>
         <w:t xml:space="preserve"> </w:t>
       </w:r>
-      <w:hyperlink r:id="rId199">
+      <w:hyperlink r:id="rId202">
         <w:r>
           <w:rPr>
             <w:rStyle w:val="Hyperlink"/>
@@ -11705,8 +12159,8 @@
         <w:t xml:space="preserve">.</w:t>
       </w:r>
     </w:p>
-    <w:bookmarkEnd w:id="200"/>
-    <w:bookmarkStart w:id="201" w:name="ref-u.s.censusbureau_2013"/>
+    <w:bookmarkEnd w:id="203"/>
+    <w:bookmarkStart w:id="204" w:name="ref-u.s.censusbureau_2013"/>
     <w:p>
       <w:pPr>
         <w:pStyle w:val="Bibliography"/>
@@ -11739,8 +12193,8 @@
         <w:t xml:space="preserve">.</w:t>
       </w:r>
     </w:p>
-    <w:bookmarkEnd w:id="201"/>
-    <w:bookmarkStart w:id="202" w:name="ref-u.s.departmentofstate_2022_immigrant"/>
+    <w:bookmarkEnd w:id="204"/>
+    <w:bookmarkStart w:id="205" w:name="ref-u.s.departmentofstate_2022_immigrant"/>
     <w:p>
       <w:pPr>
         <w:pStyle w:val="Bibliography"/>
@@ -11794,8 +12248,8 @@
         <w:t xml:space="preserve">https://travel.state.gov/content/dam/visas/Statistics/AnnualReports/FY2021AnnualReport/FY21_TableI.pdf.</w:t>
       </w:r>
     </w:p>
-    <w:bookmarkEnd w:id="202"/>
-    <w:bookmarkStart w:id="204" w:name="ref-vandervleuten_2021_samesex"/>
+    <w:bookmarkEnd w:id="205"/>
+    <w:bookmarkStart w:id="207" w:name="ref-vandervleuten_2021_samesex"/>
     <w:p>
       <w:pPr>
         <w:pStyle w:val="Bibliography"/>
@@ -11867,7 +12321,7 @@
       <w:r>
         <w:t xml:space="preserve"> </w:t>
       </w:r>
-      <w:hyperlink r:id="rId203">
+      <w:hyperlink r:id="rId206">
         <w:r>
           <w:rPr>
             <w:rStyle w:val="Hyperlink"/>
@@ -11879,8 +12333,8 @@
         <w:t xml:space="preserve">.</w:t>
       </w:r>
     </w:p>
-    <w:bookmarkEnd w:id="204"/>
-    <w:bookmarkStart w:id="206" w:name="ref-vanzyl_2011_are"/>
+    <w:bookmarkEnd w:id="207"/>
+    <w:bookmarkStart w:id="209" w:name="ref-vanzyl_2011_are"/>
     <w:p>
       <w:pPr>
         <w:pStyle w:val="Bibliography"/>
@@ -11976,7 +12430,7 @@
       <w:r>
         <w:t xml:space="preserve"> </w:t>
       </w:r>
-      <w:hyperlink r:id="rId205">
+      <w:hyperlink r:id="rId208">
         <w:r>
           <w:rPr>
             <w:rStyle w:val="Hyperlink"/>
@@ -11988,8 +12442,8 @@
         <w:t xml:space="preserve">.</w:t>
       </w:r>
     </w:p>
-    <w:bookmarkEnd w:id="206"/>
-    <w:bookmarkStart w:id="208" w:name="ref-velasco_2018_human"/>
+    <w:bookmarkEnd w:id="209"/>
+    <w:bookmarkStart w:id="211" w:name="ref-velasco_2018_human"/>
     <w:p>
       <w:pPr>
         <w:pStyle w:val="Bibliography"/>
@@ -12052,7 +12506,7 @@
       <w:r>
         <w:t xml:space="preserve"> </w:t>
       </w:r>
-      <w:hyperlink r:id="rId207">
+      <w:hyperlink r:id="rId210">
         <w:r>
           <w:rPr>
             <w:rStyle w:val="Hyperlink"/>
@@ -12064,8 +12518,8 @@
         <w:t xml:space="preserve">.</w:t>
       </w:r>
     </w:p>
-    <w:bookmarkEnd w:id="208"/>
-    <w:bookmarkStart w:id="209" w:name="ref-velasco_2023_transnational"/>
+    <w:bookmarkEnd w:id="211"/>
+    <w:bookmarkStart w:id="212" w:name="ref-velasco_2023_transnational"/>
     <w:p>
       <w:pPr>
         <w:pStyle w:val="Bibliography"/>
@@ -12159,38 +12613,26 @@
         <w:t xml:space="preserve">128 (4).</w:t>
       </w:r>
     </w:p>
-    <w:bookmarkEnd w:id="209"/>
-    <w:bookmarkStart w:id="211" w:name="ref-wang_2018_coming"/>
+    <w:bookmarkEnd w:id="212"/>
+    <w:bookmarkStart w:id="214" w:name="ref-vogler_2016"/>
     <w:p>
       <w:pPr>
         <w:pStyle w:val="Bibliography"/>
       </w:pPr>
       <w:r>
-        <w:t xml:space="preserve">Wang, Cheng-Tong Lir, and Evan Schofer. 2018.</w:t>
-      </w:r>
-      <w:r>
-        <w:t xml:space="preserve"> </w:t>
-      </w:r>
-      <w:r>
-        <w:t xml:space="preserve">“Coming</w:t>
-      </w:r>
-      <w:r>
-        <w:t xml:space="preserve"> </w:t>
-      </w:r>
-      <w:r>
-        <w:t xml:space="preserve">Out</w:t>
-      </w:r>
-      <w:r>
-        <w:t xml:space="preserve"> </w:t>
-      </w:r>
-      <w:r>
-        <w:t xml:space="preserve">of the</w:t>
-      </w:r>
-      <w:r>
-        <w:t xml:space="preserve"> </w:t>
-      </w:r>
-      <w:r>
-        <w:t xml:space="preserve">Penumbras</w:t>
+        <w:t xml:space="preserve">Vogler, Stefan. 2016.</w:t>
+      </w:r>
+      <w:r>
+        <w:t xml:space="preserve"> </w:t>
+      </w:r>
+      <w:r>
+        <w:t xml:space="preserve">“Legally</w:t>
+      </w:r>
+      <w:r>
+        <w:t xml:space="preserve"> </w:t>
+      </w:r>
+      <w:r>
+        <w:t xml:space="preserve">Queer</w:t>
       </w:r>
       <w:r>
         <w:t xml:space="preserve">:</w:t>
@@ -12199,19 +12641,19 @@
         <w:t xml:space="preserve"> </w:t>
       </w:r>
       <w:r>
-        <w:t xml:space="preserve">World Culture</w:t>
-      </w:r>
-      <w:r>
-        <w:t xml:space="preserve"> </w:t>
-      </w:r>
-      <w:r>
-        <w:t xml:space="preserve">and</w:t>
-      </w:r>
-      <w:r>
-        <w:t xml:space="preserve"> </w:t>
-      </w:r>
-      <w:r>
-        <w:t xml:space="preserve">Cross-National Variation</w:t>
+        <w:t xml:space="preserve">The Construction</w:t>
+      </w:r>
+      <w:r>
+        <w:t xml:space="preserve"> </w:t>
+      </w:r>
+      <w:r>
+        <w:t xml:space="preserve">of</w:t>
+      </w:r>
+      <w:r>
+        <w:t xml:space="preserve"> </w:t>
+      </w:r>
+      <w:r>
+        <w:t xml:space="preserve">Sexuality</w:t>
       </w:r>
       <w:r>
         <w:t xml:space="preserve"> </w:t>
@@ -12223,7 +12665,7 @@
         <w:t xml:space="preserve"> </w:t>
       </w:r>
       <w:r>
-        <w:t xml:space="preserve">Divorce Rates</w:t>
+        <w:t xml:space="preserve">LGBQ Asylum Claims</w:t>
       </w:r>
       <w:r>
         <w:t xml:space="preserve">.”</w:t>
@@ -12236,6 +12678,106 @@
           <w:iCs/>
           <w:i/>
         </w:rPr>
+        <w:t xml:space="preserve">Law &amp; Society Review</w:t>
+      </w:r>
+      <w:r>
+        <w:t xml:space="preserve"> </w:t>
+      </w:r>
+      <w:r>
+        <w:t xml:space="preserve">50 (4): 856–89.</w:t>
+      </w:r>
+      <w:r>
+        <w:t xml:space="preserve"> </w:t>
+      </w:r>
+      <w:hyperlink r:id="rId213">
+        <w:r>
+          <w:rPr>
+            <w:rStyle w:val="Hyperlink"/>
+          </w:rPr>
+          <w:t xml:space="preserve">https://doi.org/10.1111/lasr.12239</w:t>
+        </w:r>
+      </w:hyperlink>
+      <w:r>
+        <w:t xml:space="preserve">.</w:t>
+      </w:r>
+    </w:p>
+    <w:bookmarkEnd w:id="214"/>
+    <w:bookmarkStart w:id="216" w:name="ref-wang_2018_coming"/>
+    <w:p>
+      <w:pPr>
+        <w:pStyle w:val="Bibliography"/>
+      </w:pPr>
+      <w:r>
+        <w:t xml:space="preserve">Wang, Cheng-Tong Lir, and Evan Schofer. 2018.</w:t>
+      </w:r>
+      <w:r>
+        <w:t xml:space="preserve"> </w:t>
+      </w:r>
+      <w:r>
+        <w:t xml:space="preserve">“Coming</w:t>
+      </w:r>
+      <w:r>
+        <w:t xml:space="preserve"> </w:t>
+      </w:r>
+      <w:r>
+        <w:t xml:space="preserve">Out</w:t>
+      </w:r>
+      <w:r>
+        <w:t xml:space="preserve"> </w:t>
+      </w:r>
+      <w:r>
+        <w:t xml:space="preserve">of the</w:t>
+      </w:r>
+      <w:r>
+        <w:t xml:space="preserve"> </w:t>
+      </w:r>
+      <w:r>
+        <w:t xml:space="preserve">Penumbras</w:t>
+      </w:r>
+      <w:r>
+        <w:t xml:space="preserve">:</w:t>
+      </w:r>
+      <w:r>
+        <w:t xml:space="preserve"> </w:t>
+      </w:r>
+      <w:r>
+        <w:t xml:space="preserve">World Culture</w:t>
+      </w:r>
+      <w:r>
+        <w:t xml:space="preserve"> </w:t>
+      </w:r>
+      <w:r>
+        <w:t xml:space="preserve">and</w:t>
+      </w:r>
+      <w:r>
+        <w:t xml:space="preserve"> </w:t>
+      </w:r>
+      <w:r>
+        <w:t xml:space="preserve">Cross-National Variation</w:t>
+      </w:r>
+      <w:r>
+        <w:t xml:space="preserve"> </w:t>
+      </w:r>
+      <w:r>
+        <w:t xml:space="preserve">in</w:t>
+      </w:r>
+      <w:r>
+        <w:t xml:space="preserve"> </w:t>
+      </w:r>
+      <w:r>
+        <w:t xml:space="preserve">Divorce Rates</w:t>
+      </w:r>
+      <w:r>
+        <w:t xml:space="preserve">.”</w:t>
+      </w:r>
+      <w:r>
+        <w:t xml:space="preserve"> </w:t>
+      </w:r>
+      <w:r>
+        <w:rPr>
+          <w:iCs/>
+          <w:i/>
+        </w:rPr>
         <w:t xml:space="preserve">Social Forces</w:t>
       </w:r>
       <w:r>
@@ -12247,7 +12789,7 @@
       <w:r>
         <w:t xml:space="preserve"> </w:t>
       </w:r>
-      <w:hyperlink r:id="rId210">
+      <w:hyperlink r:id="rId215">
         <w:r>
           <w:rPr>
             <w:rStyle w:val="Hyperlink"/>
@@ -12259,8 +12801,8 @@
         <w:t xml:space="preserve">.</w:t>
       </w:r>
     </w:p>
-    <w:bookmarkEnd w:id="211"/>
-    <w:bookmarkStart w:id="213" w:name="ref-yu_2015_changes"/>
+    <w:bookmarkEnd w:id="216"/>
+    <w:bookmarkStart w:id="218" w:name="ref-yu_2015_changes"/>
     <w:p>
       <w:pPr>
         <w:pStyle w:val="Bibliography"/>
@@ -12326,7 +12868,7 @@
       <w:r>
         <w:t xml:space="preserve"> </w:t>
       </w:r>
-      <w:hyperlink r:id="rId212">
+      <w:hyperlink r:id="rId217">
         <w:r>
           <w:rPr>
             <w:rStyle w:val="Hyperlink"/>
@@ -12338,15 +12880,15 @@
         <w:t xml:space="preserve">.</w:t>
       </w:r>
     </w:p>
-    <w:bookmarkEnd w:id="213"/>
-    <w:bookmarkEnd w:id="214"/>
+    <w:bookmarkEnd w:id="218"/>
+    <w:bookmarkEnd w:id="219"/>
     <w:p>
       <w:r>
         <w:br w:type="page"/>
       </w:r>
     </w:p>
-    <w:bookmarkEnd w:id="215"/>
-    <w:bookmarkStart w:id="216" w:name="tables"/>
+    <w:bookmarkEnd w:id="220"/>
+    <w:bookmarkStart w:id="221" w:name="tables"/>
     <w:p>
       <w:pPr>
         <w:pStyle w:val="Heading1"/>
@@ -12365,11 +12907,11 @@
       <w:r>
         <w:t xml:space="preserve"> </w:t>
       </w:r>
-      <w:bookmarkStart w:id="b7598a92-af1f-4de6-92bc-817d04f236d4" w:name="tab:data-tab"/>
+      <w:bookmarkStart w:id="12858498-1a07-4698-9766-db977c7b8a93" w:name="tab:data-tab"/>
       <w:r>
         <w:t xml:space="preserve">Unweighted and weighted sample sizes of cohabiting individuals by type of couple, from American Community Survey (ACS) data 2008-2019</w:t>
       </w:r>
-      <w:bookmarkEnd w:id="b7598a92-af1f-4de6-92bc-817d04f236d4"/>
+      <w:bookmarkEnd w:id="12858498-1a07-4698-9766-db977c7b8a93"/>
     </w:p>
     <w:tbl xmlns:w="http://schemas.openxmlformats.org/wordprocessingml/2006/main" xmlns:r="http://schemas.openxmlformats.org/officeDocument/2006/relationships" xmlns:w14="http://schemas.microsoft.com/office/word/2010/wordml" xmlns:wp="http://schemas.openxmlformats.org/drawingml/2006/wordprocessingDrawing" xmlns:a="http://schemas.openxmlformats.org/drawingml/2006/main" xmlns:pic="http://schemas.openxmlformats.org/drawingml/2006/picture">
       <w:tblPr>
@@ -13031,11 +13573,11 @@
       <w:r>
         <w:t xml:space="preserve"> </w:t>
       </w:r>
-      <w:bookmarkStart w:id="7924d7b1-5b2b-43eb-96d5-7595f52860bf" w:name="tab:D-mod"/>
+      <w:bookmarkStart w:id="e425d584-16df-4bc0-acbb-b77be0a3206f" w:name="tab:D-mod"/>
       <w:r>
         <w:t xml:space="preserve">Simple-difference (D), quasi-Poisson regressions of counts of                          individuals in mixed-citizenship, same-sex couples, stratifying the sample by policy environment at year of immigration. The sample includes only mixed-citizenship, same-sex couples.</w:t>
       </w:r>
-      <w:bookmarkEnd w:id="7924d7b1-5b2b-43eb-96d5-7595f52860bf"/>
+      <w:bookmarkEnd w:id="e425d584-16df-4bc0-acbb-b77be0a3206f"/>
     </w:p>
     <w:tbl xmlns:w="http://schemas.openxmlformats.org/wordprocessingml/2006/main" xmlns:r="http://schemas.openxmlformats.org/officeDocument/2006/relationships" xmlns:w14="http://schemas.microsoft.com/office/word/2010/wordml" xmlns:wp="http://schemas.openxmlformats.org/drawingml/2006/wordprocessingDrawing" xmlns:a="http://schemas.openxmlformats.org/drawingml/2006/main" xmlns:pic="http://schemas.openxmlformats.org/drawingml/2006/picture">
       <w:tblPr>
@@ -13626,11 +14168,11 @@
       <w:r>
         <w:t xml:space="preserve"> </w:t>
       </w:r>
-      <w:bookmarkStart w:id="a2161845-b0b0-43bd-9366-d3c0383cfb28" w:name="tab:DD-mod"/>
+      <w:bookmarkStart w:id="81308e6f-7890-4360-86ca-13b3a4fe9a6a" w:name="tab:DD-mod"/>
       <w:r>
         <w:t xml:space="preserve">Difference-in-difference (DD), quasi-Poisson regressions of counts of individuals in                          mixed-citizenship, same-sex couples, stratifying the sample by policy environment at year of immigration</w:t>
       </w:r>
-      <w:bookmarkEnd w:id="a2161845-b0b0-43bd-9366-d3c0383cfb28"/>
+      <w:bookmarkEnd w:id="81308e6f-7890-4360-86ca-13b3a4fe9a6a"/>
     </w:p>
     <w:tbl xmlns:w="http://schemas.openxmlformats.org/wordprocessingml/2006/main" xmlns:r="http://schemas.openxmlformats.org/officeDocument/2006/relationships" xmlns:w14="http://schemas.microsoft.com/office/word/2010/wordml" xmlns:wp="http://schemas.openxmlformats.org/drawingml/2006/wordprocessingDrawing" xmlns:a="http://schemas.openxmlformats.org/drawingml/2006/main" xmlns:pic="http://schemas.openxmlformats.org/drawingml/2006/picture">
       <w:tblPr>
@@ -14465,11 +15007,11 @@
       <w:r>
         <w:t xml:space="preserve"> </w:t>
       </w:r>
-      <w:bookmarkStart w:id="e59ab95a-e2dd-4e04-80eb-914bce2f51d2" w:name="tab:DDD-mod"/>
+      <w:bookmarkStart w:id="0a403549-985f-4732-b457-ff46f6aba232" w:name="tab:DDD-mod"/>
       <w:r>
         <w:t xml:space="preserve">Triple-differences (DDD), quasi-Poisson regressions of counts of                          individuals in mixed-citizenship, same-sex couples, stratifying the sample by policy environment at year of immigration</w:t>
       </w:r>
-      <w:bookmarkEnd w:id="e59ab95a-e2dd-4e04-80eb-914bce2f51d2"/>
+      <w:bookmarkEnd w:id="0a403549-985f-4732-b457-ff46f6aba232"/>
     </w:p>
     <w:tbl xmlns:w="http://schemas.openxmlformats.org/wordprocessingml/2006/main" xmlns:r="http://schemas.openxmlformats.org/officeDocument/2006/relationships" xmlns:w14="http://schemas.microsoft.com/office/word/2010/wordml" xmlns:wp="http://schemas.openxmlformats.org/drawingml/2006/wordprocessingDrawing" xmlns:a="http://schemas.openxmlformats.org/drawingml/2006/main" xmlns:pic="http://schemas.openxmlformats.org/drawingml/2006/picture">
       <w:tblPr>
@@ -15792,11 +16334,11 @@
       <w:r>
         <w:t xml:space="preserve"> </w:t>
       </w:r>
-      <w:bookmarkStart w:id="ae5208cf-80dc-46ba-a5f6-9dabaf595766" w:name="tab:controls-tab"/>
+      <w:bookmarkStart w:id="908d2578-4dc1-409c-b510-706f1087ae71" w:name="tab:controls-tab"/>
       <w:r>
         <w:t xml:space="preserve">With state-level controls: triple-difference (DDD), quasi-Poisson    regressions of counts of individuals in mixed-citizenship, same-sex couples, stratifying by    state-country-year-group average policy environment</w:t>
       </w:r>
-      <w:bookmarkEnd w:id="ae5208cf-80dc-46ba-a5f6-9dabaf595766"/>
+      <w:bookmarkEnd w:id="908d2578-4dc1-409c-b510-706f1087ae71"/>
     </w:p>
     <w:tbl xmlns:w="http://schemas.openxmlformats.org/wordprocessingml/2006/main" xmlns:r="http://schemas.openxmlformats.org/officeDocument/2006/relationships" xmlns:w14="http://schemas.microsoft.com/office/word/2010/wordml" xmlns:wp="http://schemas.openxmlformats.org/drawingml/2006/wordprocessingDrawing" xmlns:a="http://schemas.openxmlformats.org/drawingml/2006/main" xmlns:pic="http://schemas.openxmlformats.org/drawingml/2006/picture">
       <w:tblPr>
@@ -17841,8 +18383,8 @@
         <w:br w:type="page"/>
       </w:r>
     </w:p>
-    <w:bookmarkEnd w:id="216"/>
-    <w:bookmarkStart w:id="232" w:name="figures"/>
+    <w:bookmarkEnd w:id="221"/>
+    <w:bookmarkStart w:id="237" w:name="figures"/>
     <w:p>
       <w:pPr>
         <w:pStyle w:val="Heading1"/>
@@ -17860,18 +18402,18 @@
           <wp:inline>
             <wp:extent cx="5943600" cy="3566160"/>
             <wp:effectExtent b="0" l="0" r="0" t="0"/>
-            <wp:docPr descr="Figure 1: Estimated counts of individuals in mixed-citizenship, same-same couples from the American Community Survey. The “Regressive” sample includes only countries with a LGB policy score less than 0, and the “Progressive” sample includes only those with a score greater than 3. The sample is limited to individuals aged 18 to 64 in the 50 U.S. states. Immigrants in the sample are limited to those who immigrated at age 18 or older." title="" id="218" name="Picture"/>
+            <wp:docPr descr="Figure 1: Estimated counts of individuals in mixed-citizenship, same-same couples from the American Community Survey. The “Regressive” sample includes only countries with a LGB policy score less than 0, and the “Progressive” sample includes only those with a score greater than 3. The sample is limited to individuals aged 18 to 64 in the 50 U.S. states. Immigrants in the sample are limited to those who immigrated at age 18 or older." title="" id="223" name="Picture"/>
             <a:graphic>
               <a:graphicData uri="http://schemas.openxmlformats.org/drawingml/2006/picture">
                 <pic:pic>
                   <pic:nvPicPr>
-                    <pic:cNvPr descr="ssimm_did_files/figure-docx/desc-1.png" id="219" name="Picture"/>
+                    <pic:cNvPr descr="ssimm_did_files/figure-docx/desc-1.png" id="224" name="Picture"/>
                     <pic:cNvPicPr>
                       <a:picLocks noChangeArrowheads="1" noChangeAspect="1"/>
                     </pic:cNvPicPr>
                   </pic:nvPicPr>
                   <pic:blipFill>
-                    <a:blip r:embed="rId217"/>
+                    <a:blip r:embed="rId222"/>
                     <a:stretch>
                       <a:fillRect/>
                     </a:stretch>
@@ -17956,18 +18498,18 @@
           <wp:inline>
             <wp:extent cx="5943600" cy="4160520"/>
             <wp:effectExtent b="0" l="0" r="0" t="0"/>
-            <wp:docPr descr="Figure 2: Conceptual comparison of simple-difference (D), difference-in-differences (DD), and triple-difference (DDD) designs. The trend of interest is shown in orange, and the vertical, dashed lines represent the moment the treatment is applied. Authors’ creation." title="" id="221" name="Picture"/>
+            <wp:docPr descr="Figure 2: Conceptual comparison of simple-difference (D), difference-in-differences (DD), and triple-difference (DDD) designs. The trend of interest is shown in orange, and the vertical, dashed lines represent the moment the treatment is applied. Authors’ creation." title="" id="226" name="Picture"/>
             <a:graphic>
               <a:graphicData uri="http://schemas.openxmlformats.org/drawingml/2006/picture">
                 <pic:pic>
                   <pic:nvPicPr>
-                    <pic:cNvPr descr="ssimm_did_files/figure-docx/method-desc-1.png" id="222" name="Picture"/>
+                    <pic:cNvPr descr="ssimm_did_files/figure-docx/method-desc-1.png" id="227" name="Picture"/>
                     <pic:cNvPicPr>
                       <a:picLocks noChangeArrowheads="1" noChangeAspect="1"/>
                     </pic:cNvPicPr>
                   </pic:nvPicPr>
                   <pic:blipFill>
-                    <a:blip r:embed="rId220"/>
+                    <a:blip r:embed="rId225"/>
                     <a:stretch>
                       <a:fillRect/>
                     </a:stretch>
@@ -18016,18 +18558,18 @@
           <wp:inline>
             <wp:extent cx="5943600" cy="4160520"/>
             <wp:effectExtent b="0" l="0" r="0" t="0"/>
-            <wp:docPr descr="Figure 3: Dynamic specification of quasi-Poisson regression with two-way fixed effects, displaying the coefficient for the Year × Same-sex × Mixed-citizenship interaction. Survey years are aggregated into pairs, with 2008-2009 as the base category." title="" id="224" name="Picture"/>
+            <wp:docPr descr="Figure 3: Dynamic specification of quasi-Poisson regression with two-way fixed effects, displaying the coefficient for the Year × Same-sex × Mixed-citizenship interaction. Survey years are aggregated into pairs, with 2008-2009 as the base category." title="" id="229" name="Picture"/>
             <a:graphic>
               <a:graphicData uri="http://schemas.openxmlformats.org/drawingml/2006/picture">
                 <pic:pic>
                   <pic:nvPicPr>
-                    <pic:cNvPr descr="ssimm_did_files/figure-docx/lag-plot-1.png" id="225" name="Picture"/>
+                    <pic:cNvPr descr="ssimm_did_files/figure-docx/lag-plot-1.png" id="230" name="Picture"/>
                     <pic:cNvPicPr>
                       <a:picLocks noChangeArrowheads="1" noChangeAspect="1"/>
                     </pic:cNvPicPr>
                   </pic:nvPicPr>
                   <pic:blipFill>
-                    <a:blip r:embed="rId223"/>
+                    <a:blip r:embed="rId228"/>
                     <a:stretch>
                       <a:fillRect/>
                     </a:stretch>
@@ -18076,18 +18618,18 @@
           <wp:inline>
             <wp:extent cx="5943600" cy="7132320"/>
             <wp:effectExtent b="0" l="0" r="0" t="0"/>
-            <wp:docPr descr="Figure 4: Estimated counts of individuals in mixed-citizenship couples originating in countries with specific LGB policies. Progressive policies are shown in green and regressive policies are shown in orange." title="" id="227" name="Picture"/>
+            <wp:docPr descr="Figure 4: Estimated counts of individuals in mixed-citizenship couples originating in countries with specific LGB policies. Progressive policies are shown in green and regressive policies are shown in orange." title="" id="232" name="Picture"/>
             <a:graphic>
               <a:graphicData uri="http://schemas.openxmlformats.org/drawingml/2006/picture">
                 <pic:pic>
                   <pic:nvPicPr>
-                    <pic:cNvPr descr="ssimm_did_files/figure-docx/policies-desc-plot-1.png" id="228" name="Picture"/>
+                    <pic:cNvPr descr="ssimm_did_files/figure-docx/policies-desc-plot-1.png" id="233" name="Picture"/>
                     <pic:cNvPicPr>
                       <a:picLocks noChangeArrowheads="1" noChangeAspect="1"/>
                     </pic:cNvPicPr>
                   </pic:nvPicPr>
                   <pic:blipFill>
-                    <a:blip r:embed="rId226"/>
+                    <a:blip r:embed="rId231"/>
                     <a:stretch>
                       <a:fillRect/>
                     </a:stretch>
@@ -18136,18 +18678,18 @@
           <wp:inline>
             <wp:extent cx="5943600" cy="4754880"/>
             <wp:effectExtent b="0" l="0" r="0" t="0"/>
-            <wp:docPr descr="Figure 5: Specific policy-stratified quasi-Poisson DDD regressions of counts of individuals in mixed-citizenship, same-sex couples, with state-level controls. Estimates and 95-percent confidence intervals are for the inverse variance-weighted average difference between samples that include individuals experiencing a policy and those who are not, for coefficients for the three-way interaction between indicators for same-sex, mixed-citizenship, and post-2013 survey year" title="" id="230" name="Picture"/>
+            <wp:docPr descr="Figure 5: Specific policy-stratified quasi-Poisson DDD regressions of counts of individuals in mixed-citizenship, same-sex couples, with state-level controls. Estimates and 95-percent confidence intervals are for the inverse variance-weighted average difference between samples that include individuals experiencing a policy and those who are not, for coefficients for the three-way interaction between indicators for same-sex, mixed-citizenship, and post-2013 survey year" title="" id="235" name="Picture"/>
             <a:graphic>
               <a:graphicData uri="http://schemas.openxmlformats.org/drawingml/2006/picture">
                 <pic:pic>
                   <pic:nvPicPr>
-                    <pic:cNvPr descr="ssimm_did_files/figure-docx/policy-combos-1.png" id="231" name="Picture"/>
+                    <pic:cNvPr descr="ssimm_did_files/figure-docx/policy-combos-1.png" id="236" name="Picture"/>
                     <pic:cNvPicPr>
                       <a:picLocks noChangeArrowheads="1" noChangeAspect="1"/>
                     </pic:cNvPicPr>
                   </pic:nvPicPr>
                   <pic:blipFill>
-                    <a:blip r:embed="rId229"/>
+                    <a:blip r:embed="rId234"/>
                     <a:stretch>
                       <a:fillRect/>
                     </a:stretch>
@@ -18182,7 +18724,7 @@
         <w:t xml:space="preserve">Figure 5: Specific policy-stratified quasi-Poisson DDD regressions of counts of individuals in mixed-citizenship, same-sex couples, with state-level controls. Estimates and 95-percent confidence intervals are for the inverse variance-weighted average difference between samples that include individuals experiencing a policy and those who are not, for coefficients for the three-way interaction between indicators for same-sex, mixed-citizenship, and post-2013 survey year</w:t>
       </w:r>
     </w:p>
-    <w:bookmarkEnd w:id="232"/>
+    <w:bookmarkEnd w:id="237"/>
     <w:sectPr>
       <w:footerReference r:id="rId9" w:type="even"/>
       <w:footerReference r:id="rId10" w:type="default"/>
@@ -18533,6 +19075,169 @@
     </w:lvl>
   </w:abstractNum>
   <w:abstractNum w15:restartNumberingAfterBreak="0" w:abstractNumId="10">
+    <w:nsid w:val="0000A990"/>
+    <w:multiLevelType w:val="multilevel"/>
+    <w:tmpl w:val="8272B6C0"/>
+    <w:lvl w:ilvl="0">
+      <w:numFmt w:val="bullet"/>
+      <w:lvlText w:val=" "/>
+      <w:lvlJc w:val="left"/>
+      <w:pPr>
+        <w:ind w:hanging="480" w:left="720"/>
+      </w:pPr>
+    </w:lvl>
+    <w:lvl w:ilvl="1">
+      <w:numFmt w:val="bullet"/>
+      <w:lvlText w:val=" "/>
+      <w:lvlJc w:val="left"/>
+      <w:pPr>
+        <w:ind w:hanging="480" w:left="1440"/>
+      </w:pPr>
+    </w:lvl>
+    <w:lvl w:ilvl="2">
+      <w:numFmt w:val="bullet"/>
+      <w:lvlText w:val=" "/>
+      <w:lvlJc w:val="left"/>
+      <w:pPr>
+        <w:ind w:hanging="480" w:left="2160"/>
+      </w:pPr>
+    </w:lvl>
+    <w:lvl w:ilvl="3">
+      <w:numFmt w:val="bullet"/>
+      <w:lvlText w:val=" "/>
+      <w:lvlJc w:val="left"/>
+      <w:pPr>
+        <w:ind w:hanging="480" w:left="2880"/>
+      </w:pPr>
+    </w:lvl>
+    <w:lvl w:ilvl="4">
+      <w:numFmt w:val="bullet"/>
+      <w:lvlText w:val=" "/>
+      <w:lvlJc w:val="left"/>
+      <w:pPr>
+        <w:ind w:hanging="480" w:left="3600"/>
+      </w:pPr>
+    </w:lvl>
+    <w:lvl w:ilvl="5">
+      <w:numFmt w:val="bullet"/>
+      <w:lvlText w:val=" "/>
+      <w:lvlJc w:val="left"/>
+      <w:pPr>
+        <w:ind w:hanging="480" w:left="4320"/>
+      </w:pPr>
+    </w:lvl>
+    <w:lvl w:ilvl="6">
+      <w:numFmt w:val="bullet"/>
+      <w:lvlText w:val=" "/>
+      <w:lvlJc w:val="left"/>
+      <w:pPr>
+        <w:ind w:hanging="480" w:left="5040"/>
+      </w:pPr>
+    </w:lvl>
+    <w:lvl w:ilvl="7">
+      <w:numFmt w:val="bullet"/>
+      <w:lvlText w:val=" "/>
+      <w:lvlJc w:val="left"/>
+      <w:pPr>
+        <w:ind w:hanging="480" w:left="5760"/>
+      </w:pPr>
+    </w:lvl>
+    <w:lvl w:ilvl="8">
+      <w:numFmt w:val="bullet"/>
+      <w:lvlText w:val=" "/>
+      <w:lvlJc w:val="left"/>
+      <w:pPr>
+        <w:ind w:hanging="480" w:left="6480"/>
+      </w:pPr>
+    </w:lvl>
+  </w:abstractNum>
+  <w:abstractNum w15:restartNumberingAfterBreak="0" w:abstractNumId="11">
+    <w:nsid w:val="00A99411"/>
+    <w:multiLevelType w:val="multilevel"/>
+    <w:tmpl w:val="9B50D94C"/>
+    <w:lvl w:ilvl="0">
+      <w:start w:val="1"/>
+      <w:numFmt w:val="decimal"/>
+      <w:lvlText w:val="%1."/>
+      <w:lvlJc w:val="left"/>
+      <w:pPr>
+        <w:ind w:hanging="480" w:left="720"/>
+      </w:pPr>
+    </w:lvl>
+    <w:lvl w:ilvl="1">
+      <w:start w:val="1"/>
+      <w:numFmt w:val="decimal"/>
+      <w:lvlText w:val="%2."/>
+      <w:lvlJc w:val="left"/>
+      <w:pPr>
+        <w:ind w:hanging="480" w:left="1440"/>
+      </w:pPr>
+    </w:lvl>
+    <w:lvl w:ilvl="2">
+      <w:start w:val="1"/>
+      <w:numFmt w:val="decimal"/>
+      <w:lvlText w:val="%3."/>
+      <w:lvlJc w:val="left"/>
+      <w:pPr>
+        <w:ind w:hanging="480" w:left="2160"/>
+      </w:pPr>
+    </w:lvl>
+    <w:lvl w:ilvl="3">
+      <w:start w:val="1"/>
+      <w:numFmt w:val="decimal"/>
+      <w:lvlText w:val="%4."/>
+      <w:lvlJc w:val="left"/>
+      <w:pPr>
+        <w:ind w:hanging="480" w:left="2880"/>
+      </w:pPr>
+    </w:lvl>
+    <w:lvl w:ilvl="4">
+      <w:start w:val="1"/>
+      <w:numFmt w:val="decimal"/>
+      <w:lvlText w:val="%5."/>
+      <w:lvlJc w:val="left"/>
+      <w:pPr>
+        <w:ind w:hanging="480" w:left="3600"/>
+      </w:pPr>
+    </w:lvl>
+    <w:lvl w:ilvl="5">
+      <w:start w:val="1"/>
+      <w:numFmt w:val="decimal"/>
+      <w:lvlText w:val="%6."/>
+      <w:lvlJc w:val="left"/>
+      <w:pPr>
+        <w:ind w:hanging="480" w:left="4320"/>
+      </w:pPr>
+    </w:lvl>
+    <w:lvl w:ilvl="6">
+      <w:start w:val="1"/>
+      <w:numFmt w:val="decimal"/>
+      <w:lvlText w:val="%7."/>
+      <w:lvlJc w:val="left"/>
+      <w:pPr>
+        <w:ind w:hanging="480" w:left="5040"/>
+      </w:pPr>
+    </w:lvl>
+    <w:lvl w:ilvl="7">
+      <w:start w:val="1"/>
+      <w:numFmt w:val="decimal"/>
+      <w:lvlText w:val="%8."/>
+      <w:lvlJc w:val="left"/>
+      <w:pPr>
+        <w:ind w:hanging="480" w:left="5760"/>
+      </w:pPr>
+    </w:lvl>
+    <w:lvl w:ilvl="8">
+      <w:start w:val="1"/>
+      <w:numFmt w:val="decimal"/>
+      <w:lvlText w:val="%9."/>
+      <w:lvlJc w:val="left"/>
+      <w:pPr>
+        <w:ind w:hanging="480" w:left="6480"/>
+      </w:pPr>
+    </w:lvl>
+  </w:abstractNum>
+  <w:abstractNum w15:restartNumberingAfterBreak="0" w:abstractNumId="12">
     <w:nsid w:val="2C1AE401"/>
     <w:multiLevelType w:val="multilevel"/>
     <w:tmpl w:val="A5FEA04C"/>
@@ -18798,7 +19503,7 @@
     </w:lvl>
   </w:abstractNum>
   <w:num w16cid:durableId="841505960" w:numId="1">
-    <w:abstractNumId w:val="10"/>
+    <w:abstractNumId w:val="12"/>
   </w:num>
   <w:num w16cid:durableId="1485972185" w:numId="2">
     <w:abstractNumId w:val="0"/>
@@ -18831,7 +19536,40 @@
     <w:abstractNumId w:val="9"/>
   </w:num>
   <w:num w16cid:durableId="259027731" w:numId="12">
+    <w:abstractNumId w:val="12"/>
+  </w:num>
+  <w:num w16cid:durableId="2144537097" w:numId="13">
     <w:abstractNumId w:val="10"/>
+  </w:num>
+  <w:num w16cid:durableId="236670500" w:numId="14">
+    <w:abstractNumId w:val="11"/>
+    <w:lvlOverride w:ilvl="0">
+      <w:startOverride w:val="1"/>
+    </w:lvlOverride>
+    <w:lvlOverride w:ilvl="1">
+      <w:startOverride w:val="1"/>
+    </w:lvlOverride>
+    <w:lvlOverride w:ilvl="2">
+      <w:startOverride w:val="1"/>
+    </w:lvlOverride>
+    <w:lvlOverride w:ilvl="3">
+      <w:startOverride w:val="1"/>
+    </w:lvlOverride>
+    <w:lvlOverride w:ilvl="4">
+      <w:startOverride w:val="1"/>
+    </w:lvlOverride>
+    <w:lvlOverride w:ilvl="5">
+      <w:startOverride w:val="1"/>
+    </w:lvlOverride>
+    <w:lvlOverride w:ilvl="6">
+      <w:startOverride w:val="1"/>
+    </w:lvlOverride>
+    <w:lvlOverride w:ilvl="7">
+      <w:startOverride w:val="1"/>
+    </w:lvlOverride>
+    <w:lvlOverride w:ilvl="8">
+      <w:startOverride w:val="1"/>
+    </w:lvlOverride>
   </w:num>
   <w:num w:numId="1000">
     <w:abstractNumId w:val="990"/>

--- a/did/ssimm_did.docx
+++ b/did/ssimm_did.docx
@@ -70,7 +70,7 @@
         <w:t xml:space="preserve">Abstract</w:t>
       </w:r>
       <w:r>
-        <w:t xml:space="preserve">: After the U.S. Supreme Court struck down the Defense of Marriage Act (DOMA) in 2013, same-sex partners of U.S. citizens became eligible for spousal visas. Since then, the U.S. has seen a rapid rise in same-sex, mixed-citizenship couples. However, this effect varies greatly depending on the lesbian, gay, and bisexual (LGB) policy context of the non-citizen’s country of origin. Using waves 2008 to 2019 of the American Community Survey, this study employs a triple-difference design to examine how the policy environment of the origin country moderates the effect of the end of DOMA on incidence of mixed-citizenship, same-sex couples in the U.S. Quasi-Poisson models with two-way fixed effects show that, after 2013, individuals in mixed-citizenship, same-sex couples coming from countries with progressive LGB policy saw a more than 60-percent increase in incidence relative to those in different-sex or same-citizenship couples. Meanwhile, those from countries with regressive laws experienced no significant increase. These results are corroborated by analyses of individual policies. We argue that the country-of-origin policy context impacts and is impacted by local norms and attitudes as well as individuals’ material circumstances. This nexus of factors leaves a lasting impact on immigrants that shapes migration decisions and responses to policy shifts.</w:t>
+        <w:t xml:space="preserve">: After the U.S. Supreme Court struck down the Defense of Marriage Act (DOMA) in 2013, same-sex partners of U.S. citizens became eligible for spousal visas. Since then, the U.S. has seen a rapid rise in same-sex, mixed-citizenship couples. However, this effect varies greatly depending on the lesbian, gay, and bisexual (LGB) policy context of the non-citizen’s country of origin. Using waves 2008 to 2019 of the American Community Survey, this study employs a triple-difference design to examine how the policy environment of the origin country moderates the effect of the end of DOMA on incidence of mixed-citizenship, same-sex couples in the U.S. Quasi-Poisson models with two-way fixed effects show that, after 2013, individuals in mixed-citizenship, same-sex couples coming from countries with progressive LGB policy saw a more than 60-percent increase in incidence relative to those in different-sex or same-citizenship couples. Meanwhile, those from countries with regressive laws experienced no significant increase. These results are corroborated by analyses of individual policies. We argue that the country-of-origin policy context impacts and is impacted by local norms and attitudes as well as individuals’ material circumstances. This nexus of factors leaves a lasting impact on immigrants that shapes migration decisions, union formation, and responses to policy shifts.</w:t>
       </w:r>
     </w:p>
     <w:bookmarkStart w:id="20" w:name="introduction"/>
@@ -117,16 +117,16 @@
         <w:t xml:space="preserve">(Edwards 2013; Carron 2015)</w:t>
       </w:r>
       <w:r>
-        <w:t xml:space="preserve">. In the years since, the U.S. population of immigrant-containing same-sex couples has grown rapidly</w:t>
-      </w:r>
-      <w:r>
-        <w:t xml:space="preserve"> </w:t>
-      </w:r>
-      <w:r>
-        <w:t xml:space="preserve">(Hoffmann and Velasco 2021; Redpath 2022)</w:t>
-      </w:r>
-      <w:r>
-        <w:t xml:space="preserve">. Data on cohabiting partners and spouses from the American Community Survey</w:t>
+        <w:t xml:space="preserve">. In the years since, the U.S. population of immigrant-containing same-sex couples has grown rapidly [Author DATE;</w:t>
+      </w:r>
+      <w:r>
+        <w:t xml:space="preserve"> </w:t>
+      </w:r>
+      <w:r>
+        <w:t xml:space="preserve">Redpath (2022)</w:t>
+      </w:r>
+      <w:r>
+        <w:t xml:space="preserve">]. Data on cohabiting partners and spouses from the American Community Survey</w:t>
       </w:r>
       <w:r>
         <w:t xml:space="preserve"> </w:t>
@@ -138,7 +138,7 @@
         <w:t xml:space="preserve"> </w:t>
       </w:r>
       <w:r>
-        <w:t xml:space="preserve">show that numbers of individuals in different-sex, mixed-citizenship couples grew by 8 percent from 2013 to 2019 (from 4 million to 4.3 million), while those in corresponding same-sex couples increased by 159 percent (from 35 thousand to 92 thousand) in the same period. Despite this rapid increase, research on this population has been limited; existing work has largely focused on such unions only outside of the U.S.</w:t>
+        <w:t xml:space="preserve">show that numbers of individuals in different-sex, mixed-citizenship couples grew by 8 percent from 2013 to 2019 (from 4.1 million to 4.4 million), while those in corresponding same-sex couples increased by 159 percent (from 35 thousand to 92 thousand) in the same period. Despite this rapid increase, research on this population has been limited; existing work has largely focused on such unions only outside of the U.S.</w:t>
       </w:r>
       <w:r>
         <w:t xml:space="preserve"> </w:t>
@@ -239,7 +239,7 @@
         <w:t xml:space="preserve">(Redpath 2022)</w:t>
       </w:r>
       <w:r>
-        <w:t xml:space="preserve">. We proxy the cultural environment at the country of origin through LGB policies, relying on an original dataset indexing LGB policy changes in 145 countries from 1991 to 2019</w:t>
+        <w:t xml:space="preserve">. We proxy the cultural environment at the country of origin through LGB policies, relying on an original dataset indexing LGB policy changes in 146 countries from 1991 to 2019</w:t>
       </w:r>
       <w:r>
         <w:t xml:space="preserve"> </w:t>
@@ -256,7 +256,7 @@
         <w:pStyle w:val="BodyText"/>
       </w:pPr>
       <w:r>
-        <w:t xml:space="preserve">Our findings reveal that, after 2013, individuals in mixed-citizenship, same-sex couples hailing from countries with progressive LGB policies saw a more than 50-percent increase in incidence relative to those in different-sex or same-citizenship couples. Meanwhile, those from countries with regressive laws experienced no significant increase. Affirming, family-oriented policies seem to be particularly influential.</w:t>
+        <w:t xml:space="preserve">Our findings reveal that, after 2013, individuals in mixed-citizenship, same-sex couples hailing from countries with progressive LGB policies saw a more than 60-percent increase in incidence relative to those in different-sex or same-citizenship couples. Meanwhile, those from countries with regressive laws experienced no significant increase. Affirming, family-oriented policies seem to be particularly influential.</w:t>
       </w:r>
     </w:p>
     <w:p>
@@ -829,20 +829,7 @@
         <w:t xml:space="preserve"> </w:t>
       </w:r>
       <w:r>
-        <w:t xml:space="preserve">(Manalansan IV 2003; Carrillo 2018; Choi 2022;</w:t>
-      </w:r>
-      <w:r>
-        <w:t xml:space="preserve"> </w:t>
-      </w:r>
-      <w:r>
-        <w:rPr>
-          <w:bCs/>
-          <w:b/>
-        </w:rPr>
-        <w:t xml:space="preserve">cantu_2009_sexuality?</w:t>
-      </w:r>
-      <w:r>
-        <w:t xml:space="preserve">)</w:t>
+        <w:t xml:space="preserve">(Manalansan IV 2003; Carrillo 2018; Choi 2022; Cantú 2009)</w:t>
       </w:r>
       <w:r>
         <w:t xml:space="preserve">. Thus, scholarship sitting at the intersection of these fields is limited – especially quantitative work. A 2006 report</w:t>
@@ -2590,7 +2577,7 @@
         </m:r>
       </m:oMath>
       <w:r>
-        <w:t xml:space="preserve">). For policies that exist in only certain parts of a country, fractional values are used. For the 145 countries of origin for our sample, the country index ranges from -3 to 10, with a mean of 1.6. Individuals are assigned the policy score for their country of origin in their year of immigration.</w:t>
+        <w:t xml:space="preserve">). For policies that exist in only certain parts of a country, fractional values are used. For the 146 countries of origin for our sample, the country index ranges from -3 to 10, with a mean of 1.6. Individuals are assigned the policy score for their country of origin in their year of immigration.</w:t>
       </w:r>
       <w:r>
         <w:rPr>
@@ -3327,7 +3314,7 @@
         <w:t xml:space="preserve"> </w:t>
       </w:r>
       <w:r>
-        <w:t xml:space="preserve">210 percent increase after 2013. But for those originating in countries with progressive LGB policy (defined as those with an LGB policy score greater than 3), the increase was much greater, at 652 percent. The increase for those coming from regressive countries (those with a policy score less than 0) is not significant.</w:t>
+        <w:t xml:space="preserve">210 percent increase after 2013. But for those originating in countries with progressive LGB policy (defined as those with an LGB policy score greater than 3), the increase was much greater, at 645 percent. The increase for those coming from regressive countries (those with a policy score less than 0) is not significant.</w:t>
       </w:r>
     </w:p>
     <w:p>
@@ -3443,7 +3430,7 @@
         <w:t xml:space="preserve"> </w:t>
       </w:r>
       <w:r>
-        <w:t xml:space="preserve">couples, since their numbers also rose after the end of DOMA. Now the coefficient of interest is the two-way interaction between indicators for post-2013 and mixed-citizenship. The relative rise is less strong than in the D models, but the relative increase for progressive countries is still striking. Relative to same-citizenship same-sex couples, mixed-citizenship, same-sex couples saw a 53 percent increase overall but a 190 percent increase for those originating in progressive countries.</w:t>
+        <w:t xml:space="preserve">couples, since their numbers also rose after the end of DOMA. Now the coefficient of interest is the two-way interaction between indicators for post-2013 and mixed-citizenship. The relative rise is less strong than in the D models, but the relative increase for progressive countries is still striking. Relative to same-citizenship same-sex couples, mixed-citizenship, same-sex couples saw a 53 percent increase overall but a 191 percent increase for those originating in progressive countries.</w:t>
       </w:r>
       <w:r>
         <w:rPr>
@@ -3748,7 +3735,7 @@
         <w:pStyle w:val="BodyText"/>
       </w:pPr>
       <w:r>
-        <w:t xml:space="preserve">In Section E of the Online Appendix, we compare these results to two alternate specifications that model counts of individuals in different types of same-sex couples. First, we consider same-sex couples containing one U.S.-born and one foreign-born person (</w:t>
+        <w:t xml:space="preserve">In Section E of the Online Appendix, we compare these results to two alternative specifications that model counts of individuals in different types of same-sex couples. First, we consider same-sex couples containing one U.S.-born and one foreign-born person (</w:t>
       </w:r>
       <w:r>
         <w:t xml:space="preserve">“</w:t>
@@ -4092,16 +4079,7 @@
         <w:pStyle w:val="BodyText"/>
       </w:pPr>
       <w:r>
-        <w:t xml:space="preserve">Finally, our findings suggest the importance of identity-based policies in understanding migration and union formation, but cross-national data are needed to assess whether these results generalize to similar policy shifts in countries besides the U.S. Relatedly, these results highlight the complicated relationship between country-of-origin policies, country-of-destination policies, migration decisions, and union formation for queer couples. While our focus has been on country-of-origin processes for migrants in a single destination country, similar forces likely affect choice of destination country and how and whether non-migrants select partners – including whether these are same-sex or non-citizen. Within the U.S., recent work suggests that LGB migrants tend to settle in more progressive U.S. states</w:t>
-      </w:r>
-      <w:r>
-        <w:t xml:space="preserve"> </w:t>
-      </w:r>
-      <w:r>
-        <w:t xml:space="preserve">(Hoffmann and Velasco Forthcoming)</w:t>
-      </w:r>
-      <w:r>
-        <w:t xml:space="preserve">; do they similarly choose more progressive countries? In addition, the end of DOMA presents one occasion where the dynamic interplay between LGB policies around the world crystallized into an auspicious opportunity for queer union formation and migration. Cross-national research should assess other instances where this interplay has resulted in similar opportunities.</w:t>
+        <w:t xml:space="preserve">Finally, our findings suggest the importance of identity-based policies in understanding migration and union formation, but cross-national data are needed to assess whether these results generalize to similar policy shifts in countries besides the U.S. Relatedly, these results highlight the complicated relationship between country-of-origin policies, country-of-destination policies, migration decisions, and union formation for queer couples. While our focus has been on country-of-origin processes for migrants in a single destination country, similar forces likely affect choice of destination country and how and whether non-migrants select partners – including whether these are same-sex or non-citizen. Within the U.S., recent work suggests that LGB migrants tend to settle in more progressive U.S. states [Author DATE]; do they similarly choose more progressive countries? In addition, the end of DOMA presents one occasion where the dynamic interplay between LGB policies around the world crystallized into an auspicious opportunity for queer union formation and migration. Cross-national research should assess other instances where this interplay has resulted in similar opportunities.</w:t>
       </w:r>
     </w:p>
     <w:p>
@@ -4263,7 +4241,7 @@
         </w:numPr>
       </w:pPr>
       <w:r>
-        <w:t xml:space="preserve">Although the ACS has data on year of immigration and year of marriage, it does not have year of partnership for unmarried couples, which are the predominant relationship type for individuals in same-sex couples in our sample: 54,180 are married while 98,254 are unmarried. Even so, in Section A of the Online Appendix we investigate the ordering of marriage and immigration for the subset of couples in our sample who are married. Most married same-sex, mixed-citizenship couples married after immigration, and our DDD results hold for those who married at the time of or after immigration but not those who married before.</w:t>
+        <w:t xml:space="preserve">Although the ACS has data on year of immigration and year of marriage, it does not have year of partnership for unmarried couples, which are the predominant relationship type for individuals in same-sex couples in our sample: 54,257 are married while 98,313 are unmarried. Even so, in Section A of the Online Appendix we investigate the ordering of marriage and immigration for the subset of couples in our sample who are married. Most married same-sex, mixed-citizenship couples married after immigration, and our DDD results hold for those who married at the time of or after immigration but not those who married before.</w:t>
       </w:r>
     </w:p>
     <w:p>
@@ -4359,7 +4337,7 @@
         </m:r>
       </m:oMath>
       <w:r>
-        <w:t xml:space="preserve">. Results are nearly identical across specifications.</w:t>
+        <w:t xml:space="preserve">. Results are very similar across specifications.</w:t>
       </w:r>
     </w:p>
     <w:p>
@@ -4501,7 +4479,7 @@
         <w:t xml:space="preserve"> </w:t>
       </w:r>
       <w:r>
-        <w:t xml:space="preserve">value is 0.76 with a p-value of 0.68. For the progressive subsample, the</w:t>
+        <w:t xml:space="preserve">value is 0.85 with a p-value of 0.65. For the progressive subsample, the</w:t>
       </w:r>
       <w:r>
         <w:t xml:space="preserve"> </w:t>
@@ -4524,7 +4502,7 @@
         <w:t xml:space="preserve"> </w:t>
       </w:r>
       <w:r>
-        <w:t xml:space="preserve">value is 0.14 with a p-value of 0.93. In both cases, we fail to reject the hypothesis that both coefficients are equal to 0, providing support for the parallel trends assumption.</w:t>
+        <w:t xml:space="preserve">value is 0.2 with a p-value of 0.9. In both cases, we fail to reject the hypothesis that both coefficients are equal to 0, providing support for the parallel trends assumption.</w:t>
       </w:r>
     </w:p>
     <w:p>
@@ -4533,7 +4511,7 @@
       </w:r>
     </w:p>
     <w:bookmarkEnd w:id="36"/>
-    <w:bookmarkStart w:id="220" w:name="references"/>
+    <w:bookmarkStart w:id="218" w:name="references"/>
     <w:p>
       <w:pPr>
         <w:pStyle w:val="Heading1"/>
@@ -4542,7 +4520,7 @@
         <w:t xml:space="preserve">References</w:t>
       </w:r>
     </w:p>
-    <w:bookmarkStart w:id="219" w:name="refs"/>
+    <w:bookmarkStart w:id="217" w:name="refs"/>
     <w:bookmarkStart w:id="38" w:name="ref-abou-chadi_2019_rights"/>
     <w:p>
       <w:pPr>
@@ -5899,12 +5877,144 @@
       </w:r>
     </w:p>
     <w:bookmarkEnd w:id="67"/>
-    <w:bookmarkStart w:id="68" w:name="ref-carpenter_2020"/>
+    <w:bookmarkStart w:id="68" w:name="ref-cantu_2009"/>
     <w:p>
       <w:pPr>
         <w:pStyle w:val="Bibliography"/>
       </w:pPr>
       <w:r>
+        <w:t xml:space="preserve">Cantú, Lionel. 2009.</w:t>
+      </w:r>
+      <w:r>
+        <w:t xml:space="preserve"> </w:t>
+      </w:r>
+      <w:r>
+        <w:rPr>
+          <w:iCs/>
+          <w:i/>
+        </w:rPr>
+        <w:t xml:space="preserve">The</w:t>
+      </w:r>
+      <w:r>
+        <w:rPr>
+          <w:iCs/>
+          <w:i/>
+        </w:rPr>
+        <w:t xml:space="preserve"> </w:t>
+      </w:r>
+      <w:r>
+        <w:rPr>
+          <w:iCs/>
+          <w:i/>
+        </w:rPr>
+        <w:t xml:space="preserve">Sexuality</w:t>
+      </w:r>
+      <w:r>
+        <w:rPr>
+          <w:iCs/>
+          <w:i/>
+        </w:rPr>
+        <w:t xml:space="preserve"> </w:t>
+      </w:r>
+      <w:r>
+        <w:rPr>
+          <w:iCs/>
+          <w:i/>
+        </w:rPr>
+        <w:t xml:space="preserve">of</w:t>
+      </w:r>
+      <w:r>
+        <w:rPr>
+          <w:iCs/>
+          <w:i/>
+        </w:rPr>
+        <w:t xml:space="preserve"> </w:t>
+      </w:r>
+      <w:r>
+        <w:rPr>
+          <w:iCs/>
+          <w:i/>
+        </w:rPr>
+        <w:t xml:space="preserve">Migration</w:t>
+      </w:r>
+      <w:r>
+        <w:rPr>
+          <w:iCs/>
+          <w:i/>
+        </w:rPr>
+        <w:t xml:space="preserve">:</w:t>
+      </w:r>
+      <w:r>
+        <w:rPr>
+          <w:iCs/>
+          <w:i/>
+        </w:rPr>
+        <w:t xml:space="preserve"> </w:t>
+      </w:r>
+      <w:r>
+        <w:rPr>
+          <w:iCs/>
+          <w:i/>
+        </w:rPr>
+        <w:t xml:space="preserve">Border Crossings</w:t>
+      </w:r>
+      <w:r>
+        <w:rPr>
+          <w:iCs/>
+          <w:i/>
+        </w:rPr>
+        <w:t xml:space="preserve"> </w:t>
+      </w:r>
+      <w:r>
+        <w:rPr>
+          <w:iCs/>
+          <w:i/>
+        </w:rPr>
+        <w:t xml:space="preserve">and</w:t>
+      </w:r>
+      <w:r>
+        <w:rPr>
+          <w:iCs/>
+          <w:i/>
+        </w:rPr>
+        <w:t xml:space="preserve"> </w:t>
+      </w:r>
+      <w:r>
+        <w:rPr>
+          <w:iCs/>
+          <w:i/>
+        </w:rPr>
+        <w:t xml:space="preserve">Mexican Immigrant Men</w:t>
+      </w:r>
+      <w:r>
+        <w:t xml:space="preserve">. Edited by Nancy A. Naples and Salvador Vidal-Ortiz.</w:t>
+      </w:r>
+      <w:r>
+        <w:t xml:space="preserve"> </w:t>
+      </w:r>
+      <w:r>
+        <w:t xml:space="preserve">New York</w:t>
+      </w:r>
+      <w:r>
+        <w:t xml:space="preserve">:</w:t>
+      </w:r>
+      <w:r>
+        <w:t xml:space="preserve"> </w:t>
+      </w:r>
+      <w:r>
+        <w:t xml:space="preserve">NYU Press</w:t>
+      </w:r>
+      <w:r>
+        <w:t xml:space="preserve">.</w:t>
+      </w:r>
+    </w:p>
+    <w:bookmarkEnd w:id="68"/>
+    <w:bookmarkStart w:id="69" w:name="ref-carpenter_2020"/>
+    <w:p>
+      <w:pPr>
+        <w:pStyle w:val="Bibliography"/>
+      </w:pPr>
+      <w:r>
         <w:t xml:space="preserve">Carpenter, Christopher S. 2020.</w:t>
       </w:r>
       <w:r>
@@ -5972,8 +6082,8 @@
         <w:t xml:space="preserve">57 (5): 1787–1808.</w:t>
       </w:r>
     </w:p>
-    <w:bookmarkEnd w:id="68"/>
-    <w:bookmarkStart w:id="69" w:name="ref-carrillo_2018"/>
+    <w:bookmarkEnd w:id="69"/>
+    <w:bookmarkStart w:id="70" w:name="ref-carrillo_2018"/>
     <w:p>
       <w:pPr>
         <w:pStyle w:val="Bibliography"/>
@@ -6067,8 +6177,8 @@
         <w:t xml:space="preserve">.</w:t>
       </w:r>
     </w:p>
-    <w:bookmarkEnd w:id="69"/>
-    <w:bookmarkStart w:id="70" w:name="ref-carrington_1999_no"/>
+    <w:bookmarkEnd w:id="70"/>
+    <w:bookmarkStart w:id="71" w:name="ref-carrington_1999_no"/>
     <w:p>
       <w:pPr>
         <w:pStyle w:val="Bibliography"/>
@@ -6127,8 +6237,8 @@
         <w:t xml:space="preserve">.</w:t>
       </w:r>
     </w:p>
-    <w:bookmarkEnd w:id="70"/>
-    <w:bookmarkStart w:id="71" w:name="ref-carron_2015_marriagebased"/>
+    <w:bookmarkEnd w:id="71"/>
+    <w:bookmarkStart w:id="72" w:name="ref-carron_2015_marriagebased"/>
     <w:p>
       <w:pPr>
         <w:pStyle w:val="Bibliography"/>
@@ -6210,8 +6320,8 @@
         <w:t xml:space="preserve">109 (4): 1021–52.</w:t>
       </w:r>
     </w:p>
-    <w:bookmarkEnd w:id="71"/>
-    <w:bookmarkStart w:id="73" w:name="ref-chauvin_2021_class"/>
+    <w:bookmarkEnd w:id="72"/>
+    <w:bookmarkStart w:id="74" w:name="ref-chauvin_2021_class"/>
     <w:p>
       <w:pPr>
         <w:pStyle w:val="Bibliography"/>
@@ -6244,7 +6354,7 @@
       <w:r>
         <w:t xml:space="preserve"> </w:t>
       </w:r>
-      <w:hyperlink r:id="rId72">
+      <w:hyperlink r:id="rId73">
         <w:r>
           <w:rPr>
             <w:rStyle w:val="Hyperlink"/>
@@ -6256,8 +6366,8 @@
         <w:t xml:space="preserve">.</w:t>
       </w:r>
     </w:p>
-    <w:bookmarkEnd w:id="73"/>
-    <w:bookmarkStart w:id="75" w:name="ref-cheng_2016_changing"/>
+    <w:bookmarkEnd w:id="74"/>
+    <w:bookmarkStart w:id="76" w:name="ref-cheng_2016_changing"/>
     <w:p>
       <w:pPr>
         <w:pStyle w:val="Bibliography"/>
@@ -6314,7 +6424,7 @@
       <w:r>
         <w:t xml:space="preserve"> </w:t>
       </w:r>
-      <w:hyperlink r:id="rId74">
+      <w:hyperlink r:id="rId75">
         <w:r>
           <w:rPr>
             <w:rStyle w:val="Hyperlink"/>
@@ -6326,8 +6436,8 @@
         <w:t xml:space="preserve">.</w:t>
       </w:r>
     </w:p>
-    <w:bookmarkEnd w:id="75"/>
-    <w:bookmarkStart w:id="77" w:name="ref-choi_2022_global"/>
+    <w:bookmarkEnd w:id="76"/>
+    <w:bookmarkStart w:id="78" w:name="ref-choi_2022_global"/>
     <w:p>
       <w:pPr>
         <w:pStyle w:val="Bibliography"/>
@@ -6387,7 +6497,7 @@
       <w:r>
         <w:t xml:space="preserve"> </w:t>
       </w:r>
-      <w:hyperlink r:id="rId76">
+      <w:hyperlink r:id="rId77">
         <w:r>
           <w:rPr>
             <w:rStyle w:val="Hyperlink"/>
@@ -6399,8 +6509,8 @@
         <w:t xml:space="preserve">.</w:t>
       </w:r>
     </w:p>
-    <w:bookmarkEnd w:id="77"/>
-    <w:bookmarkStart w:id="79" w:name="ref-desai_2010_gender"/>
+    <w:bookmarkEnd w:id="78"/>
+    <w:bookmarkStart w:id="80" w:name="ref-desai_2010_gender"/>
     <w:p>
       <w:pPr>
         <w:pStyle w:val="Bibliography"/>
@@ -6442,7 +6552,7 @@
       <w:r>
         <w:t xml:space="preserve"> </w:t>
       </w:r>
-      <w:hyperlink r:id="rId78">
+      <w:hyperlink r:id="rId79">
         <w:r>
           <w:rPr>
             <w:rStyle w:val="Hyperlink"/>
@@ -6454,8 +6564,8 @@
         <w:t xml:space="preserve">.</w:t>
       </w:r>
     </w:p>
-    <w:bookmarkEnd w:id="79"/>
-    <w:bookmarkStart w:id="81" w:name="ref-dhoest_2019_learning"/>
+    <w:bookmarkEnd w:id="80"/>
+    <w:bookmarkStart w:id="82" w:name="ref-dhoest_2019_learning"/>
     <w:p>
       <w:pPr>
         <w:pStyle w:val="Bibliography"/>
@@ -6509,7 +6619,7 @@
       <w:r>
         <w:t xml:space="preserve"> </w:t>
       </w:r>
-      <w:hyperlink r:id="rId80">
+      <w:hyperlink r:id="rId81">
         <w:r>
           <w:rPr>
             <w:rStyle w:val="Hyperlink"/>
@@ -6521,8 +6631,8 @@
         <w:t xml:space="preserve">.</w:t>
       </w:r>
     </w:p>
-    <w:bookmarkEnd w:id="81"/>
-    <w:bookmarkStart w:id="83" w:name="ref-difeliciantonio_2016_situating"/>
+    <w:bookmarkEnd w:id="82"/>
+    <w:bookmarkStart w:id="84" w:name="ref-difeliciantonio_2016_situating"/>
     <w:p>
       <w:pPr>
         <w:pStyle w:val="Bibliography"/>
@@ -6555,7 +6665,7 @@
       <w:r>
         <w:t xml:space="preserve"> </w:t>
       </w:r>
-      <w:hyperlink r:id="rId82">
+      <w:hyperlink r:id="rId83">
         <w:r>
           <w:rPr>
             <w:rStyle w:val="Hyperlink"/>
@@ -6567,8 +6677,8 @@
         <w:t xml:space="preserve">.</w:t>
       </w:r>
     </w:p>
-    <w:bookmarkEnd w:id="83"/>
-    <w:bookmarkStart w:id="85" w:name="ref-dion_2017_democratic"/>
+    <w:bookmarkEnd w:id="84"/>
+    <w:bookmarkStart w:id="86" w:name="ref-dion_2017_democratic"/>
     <w:p>
       <w:pPr>
         <w:pStyle w:val="Bibliography"/>
@@ -6652,7 +6762,7 @@
       <w:r>
         <w:t xml:space="preserve"> </w:t>
       </w:r>
-      <w:hyperlink r:id="rId84">
+      <w:hyperlink r:id="rId85">
         <w:r>
           <w:rPr>
             <w:rStyle w:val="Hyperlink"/>
@@ -6664,8 +6774,8 @@
         <w:t xml:space="preserve">.</w:t>
       </w:r>
     </w:p>
-    <w:bookmarkEnd w:id="85"/>
-    <w:bookmarkStart w:id="87" w:name="ref-dixon_2020"/>
+    <w:bookmarkEnd w:id="86"/>
+    <w:bookmarkStart w:id="88" w:name="ref-dixon_2020"/>
     <w:p>
       <w:pPr>
         <w:pStyle w:val="Bibliography"/>
@@ -6731,7 +6841,7 @@
       <w:r>
         <w:t xml:space="preserve"> </w:t>
       </w:r>
-      <w:hyperlink r:id="rId86">
+      <w:hyperlink r:id="rId87">
         <w:r>
           <w:rPr>
             <w:rStyle w:val="Hyperlink"/>
@@ -6743,8 +6853,8 @@
         <w:t xml:space="preserve">.</w:t>
       </w:r>
     </w:p>
-    <w:bookmarkEnd w:id="87"/>
-    <w:bookmarkStart w:id="88" w:name="ref-edwards_2013"/>
+    <w:bookmarkEnd w:id="88"/>
+    <w:bookmarkStart w:id="89" w:name="ref-edwards_2013"/>
     <w:p>
       <w:pPr>
         <w:pStyle w:val="Bibliography"/>
@@ -6805,8 +6915,8 @@
         <w:t xml:space="preserve">47 (2): 173–89.</w:t>
       </w:r>
     </w:p>
-    <w:bookmarkEnd w:id="88"/>
-    <w:bookmarkStart w:id="89" w:name="ref-emens_2009_intimate"/>
+    <w:bookmarkEnd w:id="89"/>
+    <w:bookmarkStart w:id="90" w:name="ref-emens_2009_intimate"/>
     <w:p>
       <w:pPr>
         <w:pStyle w:val="Bibliography"/>
@@ -6837,8 +6947,8 @@
         <w:t xml:space="preserve">122: 1308–402.</w:t>
       </w:r>
     </w:p>
-    <w:bookmarkEnd w:id="89"/>
-    <w:bookmarkStart w:id="91" w:name="ref-fernandez_2013_supranational"/>
+    <w:bookmarkEnd w:id="90"/>
+    <w:bookmarkStart w:id="92" w:name="ref-fernandez_2013_supranational"/>
     <w:p>
       <w:pPr>
         <w:pStyle w:val="Bibliography"/>
@@ -6883,7 +6993,7 @@
       <w:r>
         <w:t xml:space="preserve"> </w:t>
       </w:r>
-      <w:hyperlink r:id="rId90">
+      <w:hyperlink r:id="rId91">
         <w:r>
           <w:rPr>
             <w:rStyle w:val="Hyperlink"/>
@@ -6895,8 +7005,8 @@
         <w:t xml:space="preserve">.</w:t>
       </w:r>
     </w:p>
-    <w:bookmarkEnd w:id="91"/>
-    <w:bookmarkStart w:id="92" w:name="ref-gates_2009"/>
+    <w:bookmarkEnd w:id="92"/>
+    <w:bookmarkStart w:id="93" w:name="ref-gates_2009"/>
     <w:p>
       <w:pPr>
         <w:pStyle w:val="Bibliography"/>
@@ -6965,8 +7075,8 @@
         <w:t xml:space="preserve">.</w:t>
       </w:r>
     </w:p>
-    <w:bookmarkEnd w:id="92"/>
-    <w:bookmarkStart w:id="94" w:name="ref-giametta_2020_new"/>
+    <w:bookmarkEnd w:id="93"/>
+    <w:bookmarkStart w:id="95" w:name="ref-giametta_2020_new"/>
     <w:p>
       <w:pPr>
         <w:pStyle w:val="Bibliography"/>
@@ -7041,7 +7151,7 @@
       <w:r>
         <w:t xml:space="preserve"> </w:t>
       </w:r>
-      <w:hyperlink r:id="rId93">
+      <w:hyperlink r:id="rId94">
         <w:r>
           <w:rPr>
             <w:rStyle w:val="Hyperlink"/>
@@ -7053,8 +7163,8 @@
         <w:t xml:space="preserve">.</w:t>
       </w:r>
     </w:p>
-    <w:bookmarkEnd w:id="94"/>
-    <w:bookmarkStart w:id="96" w:name="ref-giddings_2014"/>
+    <w:bookmarkEnd w:id="95"/>
+    <w:bookmarkStart w:id="97" w:name="ref-giddings_2014"/>
     <w:p>
       <w:pPr>
         <w:pStyle w:val="Bibliography"/>
@@ -7120,7 +7230,7 @@
       <w:r>
         <w:t xml:space="preserve"> </w:t>
       </w:r>
-      <w:hyperlink r:id="rId95">
+      <w:hyperlink r:id="rId96">
         <w:r>
           <w:rPr>
             <w:rStyle w:val="Hyperlink"/>
@@ -7132,8 +7242,8 @@
         <w:t xml:space="preserve">.</w:t>
       </w:r>
     </w:p>
-    <w:bookmarkEnd w:id="96"/>
-    <w:bookmarkStart w:id="98" w:name="ref-goldberg_2013_doing"/>
+    <w:bookmarkEnd w:id="97"/>
+    <w:bookmarkStart w:id="99" w:name="ref-goldberg_2013_doing"/>
     <w:p>
       <w:pPr>
         <w:pStyle w:val="Bibliography"/>
@@ -7247,7 +7357,7 @@
       <w:r>
         <w:t xml:space="preserve"> </w:t>
       </w:r>
-      <w:hyperlink r:id="rId97">
+      <w:hyperlink r:id="rId98">
         <w:r>
           <w:rPr>
             <w:rStyle w:val="Hyperlink"/>
@@ -7259,8 +7369,8 @@
         <w:t xml:space="preserve">.</w:t>
       </w:r>
     </w:p>
-    <w:bookmarkEnd w:id="98"/>
-    <w:bookmarkStart w:id="100" w:name="ref-goldberg_2012_division"/>
+    <w:bookmarkEnd w:id="99"/>
+    <w:bookmarkStart w:id="101" w:name="ref-goldberg_2012_division"/>
     <w:p>
       <w:pPr>
         <w:pStyle w:val="Bibliography"/>
@@ -7344,7 +7454,7 @@
       <w:r>
         <w:t xml:space="preserve"> </w:t>
       </w:r>
-      <w:hyperlink r:id="rId99">
+      <w:hyperlink r:id="rId100">
         <w:r>
           <w:rPr>
             <w:rStyle w:val="Hyperlink"/>
@@ -7356,8 +7466,8 @@
         <w:t xml:space="preserve">.</w:t>
       </w:r>
     </w:p>
-    <w:bookmarkEnd w:id="100"/>
-    <w:bookmarkStart w:id="102" w:name="ref-goldscheider_2015_gender"/>
+    <w:bookmarkEnd w:id="101"/>
+    <w:bookmarkStart w:id="103" w:name="ref-goldscheider_2015_gender"/>
     <w:p>
       <w:pPr>
         <w:pStyle w:val="Bibliography"/>
@@ -7432,7 +7542,7 @@
       <w:r>
         <w:t xml:space="preserve"> </w:t>
       </w:r>
-      <w:hyperlink r:id="rId101">
+      <w:hyperlink r:id="rId102">
         <w:r>
           <w:rPr>
             <w:rStyle w:val="Hyperlink"/>
@@ -7444,8 +7554,8 @@
         <w:t xml:space="preserve">.</w:t>
       </w:r>
     </w:p>
-    <w:bookmarkEnd w:id="102"/>
-    <w:bookmarkStart w:id="103" w:name="ref-gordon_1964_assimilation"/>
+    <w:bookmarkEnd w:id="103"/>
+    <w:bookmarkStart w:id="104" w:name="ref-gordon_1964_assimilation"/>
     <w:p>
       <w:pPr>
         <w:pStyle w:val="Bibliography"/>
@@ -7499,8 +7609,8 @@
         <w:t xml:space="preserve">.</w:t>
       </w:r>
     </w:p>
-    <w:bookmarkEnd w:id="103"/>
-    <w:bookmarkStart w:id="105" w:name="ref-hausman_1984_econometric"/>
+    <w:bookmarkEnd w:id="104"/>
+    <w:bookmarkStart w:id="106" w:name="ref-hausman_1984_econometric"/>
     <w:p>
       <w:pPr>
         <w:pStyle w:val="Bibliography"/>
@@ -7590,7 +7700,7 @@
       <w:r>
         <w:t xml:space="preserve"> </w:t>
       </w:r>
-      <w:hyperlink r:id="rId104">
+      <w:hyperlink r:id="rId105">
         <w:r>
           <w:rPr>
             <w:rStyle w:val="Hyperlink"/>
@@ -7602,8 +7712,8 @@
         <w:t xml:space="preserve">.</w:t>
       </w:r>
     </w:p>
-    <w:bookmarkEnd w:id="105"/>
-    <w:bookmarkStart w:id="107" w:name="ref-herek_2011_antiequality"/>
+    <w:bookmarkEnd w:id="106"/>
+    <w:bookmarkStart w:id="108" w:name="ref-herek_2011_antiequality"/>
     <w:p>
       <w:pPr>
         <w:pStyle w:val="Bibliography"/>
@@ -7675,7 +7785,7 @@
       <w:r>
         <w:t xml:space="preserve"> </w:t>
       </w:r>
-      <w:hyperlink r:id="rId106">
+      <w:hyperlink r:id="rId107">
         <w:r>
           <w:rPr>
             <w:rStyle w:val="Hyperlink"/>
@@ -7687,8 +7797,8 @@
         <w:t xml:space="preserve">.</w:t>
       </w:r>
     </w:p>
-    <w:bookmarkEnd w:id="107"/>
-    <w:bookmarkStart w:id="109" w:name="ref-hiekel_2014_understanding"/>
+    <w:bookmarkEnd w:id="108"/>
+    <w:bookmarkStart w:id="110" w:name="ref-hiekel_2014_understanding"/>
     <w:p>
       <w:pPr>
         <w:pStyle w:val="Bibliography"/>
@@ -7754,7 +7864,7 @@
       <w:r>
         <w:t xml:space="preserve"> </w:t>
       </w:r>
-      <w:hyperlink r:id="rId108">
+      <w:hyperlink r:id="rId109">
         <w:r>
           <w:rPr>
             <w:rStyle w:val="Hyperlink"/>
@@ -7766,8 +7876,8 @@
         <w:t xml:space="preserve">.</w:t>
       </w:r>
     </w:p>
-    <w:bookmarkEnd w:id="109"/>
-    <w:bookmarkStart w:id="111" w:name="ref-hiller_2013_changes"/>
+    <w:bookmarkEnd w:id="110"/>
+    <w:bookmarkStart w:id="112" w:name="ref-hiller_2013_changes"/>
     <w:p>
       <w:pPr>
         <w:pStyle w:val="Bibliography"/>
@@ -7812,7 +7922,7 @@
       <w:r>
         <w:t xml:space="preserve"> </w:t>
       </w:r>
-      <w:hyperlink r:id="rId110">
+      <w:hyperlink r:id="rId111">
         <w:r>
           <w:rPr>
             <w:rStyle w:val="Hyperlink"/>
@@ -7824,26 +7934,44 @@
         <w:t xml:space="preserve">.</w:t>
       </w:r>
     </w:p>
-    <w:bookmarkEnd w:id="111"/>
-    <w:bookmarkStart w:id="112" w:name="ref-hoffmann_Forthcoming_sexuality"/>
+    <w:bookmarkEnd w:id="112"/>
+    <w:bookmarkStart w:id="114" w:name="ref-holmberg_2009_sexual"/>
     <w:p>
       <w:pPr>
         <w:pStyle w:val="Bibliography"/>
       </w:pPr>
       <w:r>
-        <w:t xml:space="preserve">Hoffmann, Nathan I., and Kristopher Velasco. Forthcoming.</w:t>
-      </w:r>
-      <w:r>
-        <w:t xml:space="preserve"> </w:t>
-      </w:r>
-      <w:r>
-        <w:t xml:space="preserve">“Sexuality,</w:t>
-      </w:r>
-      <w:r>
-        <w:t xml:space="preserve"> </w:t>
-      </w:r>
-      <w:r>
-        <w:t xml:space="preserve">Migration</w:t>
+        <w:t xml:space="preserve">Holmberg, Diane, and Karen L. Blair. 2009.</w:t>
+      </w:r>
+      <w:r>
+        <w:t xml:space="preserve"> </w:t>
+      </w:r>
+      <w:r>
+        <w:t xml:space="preserve">“Sexual</w:t>
+      </w:r>
+      <w:r>
+        <w:t xml:space="preserve"> </w:t>
+      </w:r>
+      <w:r>
+        <w:t xml:space="preserve">Desire</w:t>
+      </w:r>
+      <w:r>
+        <w:t xml:space="preserve">,</w:t>
+      </w:r>
+      <w:r>
+        <w:t xml:space="preserve"> </w:t>
+      </w:r>
+      <w:r>
+        <w:t xml:space="preserve">Communication</w:t>
+      </w:r>
+      <w:r>
+        <w:t xml:space="preserve">,</w:t>
+      </w:r>
+      <w:r>
+        <w:t xml:space="preserve"> </w:t>
+      </w:r>
+      <w:r>
+        <w:t xml:space="preserve">Satisfaction</w:t>
       </w:r>
       <w:r>
         <w:t xml:space="preserve">, and</w:t>
@@ -7852,16 +7980,7 @@
         <w:t xml:space="preserve"> </w:t>
       </w:r>
       <w:r>
-        <w:t xml:space="preserve">LGB Policy</w:t>
-      </w:r>
-      <w:r>
-        <w:t xml:space="preserve">:</w:t>
-      </w:r>
-      <w:r>
-        <w:t xml:space="preserve"> </w:t>
-      </w:r>
-      <w:r>
-        <w:t xml:space="preserve">A Portrait</w:t>
+        <w:t xml:space="preserve">Preferences</w:t>
       </w:r>
       <w:r>
         <w:t xml:space="preserve"> </w:t>
@@ -7873,7 +7992,19 @@
         <w:t xml:space="preserve"> </w:t>
       </w:r>
       <w:r>
-        <w:t xml:space="preserve">Immigrants</w:t>
+        <w:t xml:space="preserve">Men</w:t>
+      </w:r>
+      <w:r>
+        <w:t xml:space="preserve"> </w:t>
+      </w:r>
+      <w:r>
+        <w:t xml:space="preserve">and</w:t>
+      </w:r>
+      <w:r>
+        <w:t xml:space="preserve"> </w:t>
+      </w:r>
+      <w:r>
+        <w:t xml:space="preserve">Women</w:t>
       </w:r>
       <w:r>
         <w:t xml:space="preserve"> </w:t>
@@ -7885,19 +8016,7 @@
         <w:t xml:space="preserve"> </w:t>
       </w:r>
       <w:r>
-        <w:t xml:space="preserve">Same-Sex Couples</w:t>
-      </w:r>
-      <w:r>
-        <w:t xml:space="preserve"> </w:t>
-      </w:r>
-      <w:r>
-        <w:t xml:space="preserve">in the</w:t>
-      </w:r>
-      <w:r>
-        <w:t xml:space="preserve"> </w:t>
-      </w:r>
-      <w:r>
-        <w:t xml:space="preserve">United States</w:t>
+        <w:t xml:space="preserve">Same-Sex Versus Mixed-Sex Relationships</w:t>
       </w:r>
       <w:r>
         <w:t xml:space="preserve">.”</w:t>
@@ -7910,200 +8029,18 @@
           <w:iCs/>
           <w:i/>
         </w:rPr>
-        <w:t xml:space="preserve">International Migration Review</w:t>
-      </w:r>
-      <w:r>
-        <w:t xml:space="preserve">, Forthcoming.</w:t>
-      </w:r>
-    </w:p>
-    <w:bookmarkEnd w:id="112"/>
-    <w:bookmarkStart w:id="114" w:name="ref-hoffmann_2021_making"/>
-    <w:p>
-      <w:pPr>
-        <w:pStyle w:val="Bibliography"/>
-      </w:pPr>
-      <w:r>
-        <w:t xml:space="preserve">———. 2021.</w:t>
-      </w:r>
-      <w:r>
-        <w:t xml:space="preserve"> </w:t>
-      </w:r>
-      <w:r>
-        <w:t xml:space="preserve">“Making</w:t>
-      </w:r>
-      <w:r>
-        <w:t xml:space="preserve"> </w:t>
-      </w:r>
-      <w:r>
-        <w:t xml:space="preserve">Migration Sexy</w:t>
-      </w:r>
-      <w:r>
-        <w:t xml:space="preserve">:</w:t>
-      </w:r>
-      <w:r>
-        <w:t xml:space="preserve"> </w:t>
-      </w:r>
-      <w:r>
-        <w:t xml:space="preserve">Immigrants</w:t>
-      </w:r>
-      <w:r>
-        <w:t xml:space="preserve"> </w:t>
-      </w:r>
-      <w:r>
-        <w:t xml:space="preserve">in</w:t>
-      </w:r>
-      <w:r>
-        <w:t xml:space="preserve"> </w:t>
-      </w:r>
-      <w:r>
-        <w:t xml:space="preserve">Same-Sex Couples</w:t>
-      </w:r>
-      <w:r>
-        <w:t xml:space="preserve"> </w:t>
-      </w:r>
-      <w:r>
-        <w:t xml:space="preserve">in the</w:t>
-      </w:r>
-      <w:r>
-        <w:t xml:space="preserve"> </w:t>
-      </w:r>
-      <w:r>
-        <w:t xml:space="preserve">United States</w:t>
-      </w:r>
-      <w:r>
-        <w:t xml:space="preserve">.”</w:t>
-      </w:r>
-      <w:r>
-        <w:t xml:space="preserve"> </w:t>
-      </w:r>
-      <w:r>
-        <w:t xml:space="preserve">SocArXiv</w:t>
-      </w:r>
-      <w:r>
-        <w:t xml:space="preserve">.</w:t>
+        <w:t xml:space="preserve">The Journal of Sex Research</w:t>
+      </w:r>
+      <w:r>
+        <w:t xml:space="preserve"> </w:t>
+      </w:r>
+      <w:r>
+        <w:t xml:space="preserve">46 (1): 57–66.</w:t>
       </w:r>
       <w:r>
         <w:t xml:space="preserve"> </w:t>
       </w:r>
       <w:hyperlink r:id="rId113">
-        <w:r>
-          <w:rPr>
-            <w:rStyle w:val="Hyperlink"/>
-          </w:rPr>
-          <w:t xml:space="preserve">https://doi.org/10.31235/osf.io/hxjkt</w:t>
-        </w:r>
-      </w:hyperlink>
-      <w:r>
-        <w:t xml:space="preserve">.</w:t>
-      </w:r>
-    </w:p>
-    <w:bookmarkEnd w:id="114"/>
-    <w:bookmarkStart w:id="116" w:name="ref-holmberg_2009_sexual"/>
-    <w:p>
-      <w:pPr>
-        <w:pStyle w:val="Bibliography"/>
-      </w:pPr>
-      <w:r>
-        <w:t xml:space="preserve">Holmberg, Diane, and Karen L. Blair. 2009.</w:t>
-      </w:r>
-      <w:r>
-        <w:t xml:space="preserve"> </w:t>
-      </w:r>
-      <w:r>
-        <w:t xml:space="preserve">“Sexual</w:t>
-      </w:r>
-      <w:r>
-        <w:t xml:space="preserve"> </w:t>
-      </w:r>
-      <w:r>
-        <w:t xml:space="preserve">Desire</w:t>
-      </w:r>
-      <w:r>
-        <w:t xml:space="preserve">,</w:t>
-      </w:r>
-      <w:r>
-        <w:t xml:space="preserve"> </w:t>
-      </w:r>
-      <w:r>
-        <w:t xml:space="preserve">Communication</w:t>
-      </w:r>
-      <w:r>
-        <w:t xml:space="preserve">,</w:t>
-      </w:r>
-      <w:r>
-        <w:t xml:space="preserve"> </w:t>
-      </w:r>
-      <w:r>
-        <w:t xml:space="preserve">Satisfaction</w:t>
-      </w:r>
-      <w:r>
-        <w:t xml:space="preserve">, and</w:t>
-      </w:r>
-      <w:r>
-        <w:t xml:space="preserve"> </w:t>
-      </w:r>
-      <w:r>
-        <w:t xml:space="preserve">Preferences</w:t>
-      </w:r>
-      <w:r>
-        <w:t xml:space="preserve"> </w:t>
-      </w:r>
-      <w:r>
-        <w:t xml:space="preserve">of</w:t>
-      </w:r>
-      <w:r>
-        <w:t xml:space="preserve"> </w:t>
-      </w:r>
-      <w:r>
-        <w:t xml:space="preserve">Men</w:t>
-      </w:r>
-      <w:r>
-        <w:t xml:space="preserve"> </w:t>
-      </w:r>
-      <w:r>
-        <w:t xml:space="preserve">and</w:t>
-      </w:r>
-      <w:r>
-        <w:t xml:space="preserve"> </w:t>
-      </w:r>
-      <w:r>
-        <w:t xml:space="preserve">Women</w:t>
-      </w:r>
-      <w:r>
-        <w:t xml:space="preserve"> </w:t>
-      </w:r>
-      <w:r>
-        <w:t xml:space="preserve">in</w:t>
-      </w:r>
-      <w:r>
-        <w:t xml:space="preserve"> </w:t>
-      </w:r>
-      <w:r>
-        <w:t xml:space="preserve">Same-Sex Versus Mixed-Sex Relationships</w:t>
-      </w:r>
-      <w:r>
-        <w:t xml:space="preserve">.”</w:t>
-      </w:r>
-      <w:r>
-        <w:t xml:space="preserve"> </w:t>
-      </w:r>
-      <w:r>
-        <w:rPr>
-          <w:iCs/>
-          <w:i/>
-        </w:rPr>
-        <w:t xml:space="preserve">The Journal of Sex Research</w:t>
-      </w:r>
-      <w:r>
-        <w:t xml:space="preserve"> </w:t>
-      </w:r>
-      <w:r>
-        <w:t xml:space="preserve">46 (1): 57–66.</w:t>
-      </w:r>
-      <w:r>
-        <w:t xml:space="preserve"> </w:t>
-      </w:r>
-      <w:hyperlink r:id="rId115">
         <w:r>
           <w:rPr>
             <w:rStyle w:val="Hyperlink"/>
@@ -8115,8 +8052,8 @@
         <w:t xml:space="preserve">.</w:t>
       </w:r>
     </w:p>
-    <w:bookmarkEnd w:id="116"/>
-    <w:bookmarkStart w:id="118" w:name="ref-hoogenraad_2021_marriage"/>
+    <w:bookmarkEnd w:id="114"/>
+    <w:bookmarkStart w:id="116" w:name="ref-hoogenraad_2021_marriage"/>
     <w:p>
       <w:pPr>
         <w:pStyle w:val="Bibliography"/>
@@ -8182,7 +8119,7 @@
       <w:r>
         <w:t xml:space="preserve"> </w:t>
       </w:r>
-      <w:hyperlink r:id="rId117">
+      <w:hyperlink r:id="rId115">
         <w:r>
           <w:rPr>
             <w:rStyle w:val="Hyperlink"/>
@@ -8194,8 +8131,8 @@
         <w:t xml:space="preserve">.</w:t>
       </w:r>
     </w:p>
-    <w:bookmarkEnd w:id="118"/>
-    <w:bookmarkStart w:id="120" w:name="ref-hooghe_2013_samesex"/>
+    <w:bookmarkEnd w:id="116"/>
+    <w:bookmarkStart w:id="118" w:name="ref-hooghe_2013_samesex"/>
     <w:p>
       <w:pPr>
         <w:pStyle w:val="Bibliography"/>
@@ -8297,7 +8234,7 @@
       <w:r>
         <w:t xml:space="preserve"> </w:t>
       </w:r>
-      <w:hyperlink r:id="rId119">
+      <w:hyperlink r:id="rId117">
         <w:r>
           <w:rPr>
             <w:rStyle w:val="Hyperlink"/>
@@ -8309,8 +8246,8 @@
         <w:t xml:space="preserve">.</w:t>
       </w:r>
     </w:p>
-    <w:bookmarkEnd w:id="120"/>
-    <w:bookmarkStart w:id="122" w:name="ref-hull_2003_cultural"/>
+    <w:bookmarkEnd w:id="118"/>
+    <w:bookmarkStart w:id="120" w:name="ref-hull_2003_cultural"/>
     <w:p>
       <w:pPr>
         <w:pStyle w:val="Bibliography"/>
@@ -8409,7 +8346,7 @@
       <w:r>
         <w:t xml:space="preserve"> </w:t>
       </w:r>
-      <w:hyperlink r:id="rId121">
+      <w:hyperlink r:id="rId119">
         <w:r>
           <w:rPr>
             <w:rStyle w:val="Hyperlink"/>
@@ -8421,8 +8358,8 @@
         <w:t xml:space="preserve">.</w:t>
       </w:r>
     </w:p>
-    <w:bookmarkEnd w:id="122"/>
-    <w:bookmarkStart w:id="124" w:name="ref-inglehart_2017_cultural"/>
+    <w:bookmarkEnd w:id="120"/>
+    <w:bookmarkStart w:id="122" w:name="ref-inglehart_2017_cultural"/>
     <w:p>
       <w:pPr>
         <w:pStyle w:val="Bibliography"/>
@@ -8515,7 +8452,7 @@
       <w:r>
         <w:t xml:space="preserve"> </w:t>
       </w:r>
-      <w:hyperlink r:id="rId123">
+      <w:hyperlink r:id="rId121">
         <w:r>
           <w:rPr>
             <w:rStyle w:val="Hyperlink"/>
@@ -8527,8 +8464,8 @@
         <w:t xml:space="preserve">.</w:t>
       </w:r>
     </w:p>
-    <w:bookmarkEnd w:id="124"/>
-    <w:bookmarkStart w:id="126" w:name="ref-jepsen_2002"/>
+    <w:bookmarkEnd w:id="122"/>
+    <w:bookmarkStart w:id="124" w:name="ref-jepsen_2002"/>
     <w:p>
       <w:pPr>
         <w:pStyle w:val="Bibliography"/>
@@ -8561,7 +8498,7 @@
       <w:r>
         <w:t xml:space="preserve"> </w:t>
       </w:r>
-      <w:hyperlink r:id="rId125">
+      <w:hyperlink r:id="rId123">
         <w:r>
           <w:rPr>
             <w:rStyle w:val="Hyperlink"/>
@@ -8573,8 +8510,8 @@
         <w:t xml:space="preserve">.</w:t>
       </w:r>
     </w:p>
-    <w:bookmarkEnd w:id="126"/>
-    <w:bookmarkStart w:id="128" w:name="ref-joyner_2017_gender"/>
+    <w:bookmarkEnd w:id="124"/>
+    <w:bookmarkStart w:id="126" w:name="ref-joyner_2017_gender"/>
     <w:p>
       <w:pPr>
         <w:pStyle w:val="Bibliography"/>
@@ -8640,7 +8577,7 @@
       <w:r>
         <w:t xml:space="preserve"> </w:t>
       </w:r>
-      <w:hyperlink r:id="rId127">
+      <w:hyperlink r:id="rId125">
         <w:r>
           <w:rPr>
             <w:rStyle w:val="Hyperlink"/>
@@ -8652,8 +8589,8 @@
         <w:t xml:space="preserve">.</w:t>
       </w:r>
     </w:p>
-    <w:bookmarkEnd w:id="128"/>
-    <w:bookmarkStart w:id="130" w:name="ref-kalmijn_2007_explaining"/>
+    <w:bookmarkEnd w:id="126"/>
+    <w:bookmarkStart w:id="128" w:name="ref-kalmijn_2007_explaining"/>
     <w:p>
       <w:pPr>
         <w:pStyle w:val="Bibliography"/>
@@ -8698,7 +8635,7 @@
       <w:r>
         <w:t xml:space="preserve"> </w:t>
       </w:r>
-      <w:hyperlink r:id="rId129">
+      <w:hyperlink r:id="rId127">
         <w:r>
           <w:rPr>
             <w:rStyle w:val="Hyperlink"/>
@@ -8710,8 +8647,8 @@
         <w:t xml:space="preserve">.</w:t>
       </w:r>
     </w:p>
-    <w:bookmarkEnd w:id="130"/>
-    <w:bookmarkStart w:id="132" w:name="ref-kalmijn_2010_comparative"/>
+    <w:bookmarkEnd w:id="128"/>
+    <w:bookmarkStart w:id="130" w:name="ref-kalmijn_2010_comparative"/>
     <w:p>
       <w:pPr>
         <w:pStyle w:val="Bibliography"/>
@@ -8765,7 +8702,7 @@
       <w:r>
         <w:t xml:space="preserve"> </w:t>
       </w:r>
-      <w:hyperlink r:id="rId131">
+      <w:hyperlink r:id="rId129">
         <w:r>
           <w:rPr>
             <w:rStyle w:val="Hyperlink"/>
@@ -8777,8 +8714,8 @@
         <w:t xml:space="preserve">.</w:t>
       </w:r>
     </w:p>
-    <w:bookmarkEnd w:id="132"/>
-    <w:bookmarkStart w:id="134" w:name="ref-kazyak_2018_backlash"/>
+    <w:bookmarkEnd w:id="130"/>
+    <w:bookmarkStart w:id="132" w:name="ref-kazyak_2018_backlash"/>
     <w:p>
       <w:pPr>
         <w:pStyle w:val="Bibliography"/>
@@ -8871,7 +8808,7 @@
       <w:r>
         <w:t xml:space="preserve"> </w:t>
       </w:r>
-      <w:hyperlink r:id="rId133">
+      <w:hyperlink r:id="rId131">
         <w:r>
           <w:rPr>
             <w:rStyle w:val="Hyperlink"/>
@@ -8883,8 +8820,8 @@
         <w:t xml:space="preserve">.</w:t>
       </w:r>
     </w:p>
-    <w:bookmarkEnd w:id="134"/>
-    <w:bookmarkStart w:id="136" w:name="ref-kolk_2020_two"/>
+    <w:bookmarkEnd w:id="132"/>
+    <w:bookmarkStart w:id="134" w:name="ref-kolk_2020_two"/>
     <w:p>
       <w:pPr>
         <w:pStyle w:val="Bibliography"/>
@@ -9001,7 +8938,7 @@
       <w:r>
         <w:t xml:space="preserve"> </w:t>
       </w:r>
-      <w:hyperlink r:id="rId135">
+      <w:hyperlink r:id="rId133">
         <w:r>
           <w:rPr>
             <w:rStyle w:val="Hyperlink"/>
@@ -9013,8 +8950,8 @@
         <w:t xml:space="preserve">.</w:t>
       </w:r>
     </w:p>
-    <w:bookmarkEnd w:id="136"/>
-    <w:bookmarkStart w:id="138" w:name="ref-kong_2010_chinese"/>
+    <w:bookmarkEnd w:id="134"/>
+    <w:bookmarkStart w:id="136" w:name="ref-kong_2010_chinese"/>
     <w:p>
       <w:pPr>
         <w:pStyle w:val="Bibliography"/>
@@ -9061,7 +8998,7 @@
       <w:r>
         <w:t xml:space="preserve"> </w:t>
       </w:r>
-      <w:hyperlink r:id="rId137">
+      <w:hyperlink r:id="rId135">
         <w:r>
           <w:rPr>
             <w:rStyle w:val="Hyperlink"/>
@@ -9073,8 +9010,8 @@
         <w:t xml:space="preserve">.</w:t>
       </w:r>
     </w:p>
-    <w:bookmarkEnd w:id="138"/>
-    <w:bookmarkStart w:id="140" w:name="ref-lappegard_2018_why"/>
+    <w:bookmarkEnd w:id="136"/>
+    <w:bookmarkStart w:id="138" w:name="ref-lappegard_2018_why"/>
     <w:p>
       <w:pPr>
         <w:pStyle w:val="Bibliography"/>
@@ -9128,7 +9065,7 @@
       <w:r>
         <w:t xml:space="preserve"> </w:t>
       </w:r>
-      <w:hyperlink r:id="rId139">
+      <w:hyperlink r:id="rId137">
         <w:r>
           <w:rPr>
             <w:rStyle w:val="Hyperlink"/>
@@ -9140,8 +9077,8 @@
         <w:t xml:space="preserve">.</w:t>
       </w:r>
     </w:p>
-    <w:bookmarkEnd w:id="140"/>
-    <w:bookmarkStart w:id="142" w:name="ref-lax_2009_gay"/>
+    <w:bookmarkEnd w:id="138"/>
+    <w:bookmarkStart w:id="140" w:name="ref-lax_2009_gay"/>
     <w:p>
       <w:pPr>
         <w:pStyle w:val="Bibliography"/>
@@ -9216,7 +9153,7 @@
       <w:r>
         <w:t xml:space="preserve"> </w:t>
       </w:r>
-      <w:hyperlink r:id="rId141">
+      <w:hyperlink r:id="rId139">
         <w:r>
           <w:rPr>
             <w:rStyle w:val="Hyperlink"/>
@@ -9228,8 +9165,8 @@
         <w:t xml:space="preserve">.</w:t>
       </w:r>
     </w:p>
-    <w:bookmarkEnd w:id="142"/>
-    <w:bookmarkStart w:id="144" w:name="ref-lee_1990_patterns"/>
+    <w:bookmarkEnd w:id="140"/>
+    <w:bookmarkStart w:id="142" w:name="ref-lee_1990_patterns"/>
     <w:p>
       <w:pPr>
         <w:pStyle w:val="Bibliography"/>
@@ -9283,7 +9220,7 @@
       <w:r>
         <w:t xml:space="preserve"> </w:t>
       </w:r>
-      <w:hyperlink r:id="rId143">
+      <w:hyperlink r:id="rId141">
         <w:r>
           <w:rPr>
             <w:rStyle w:val="Hyperlink"/>
@@ -9295,8 +9232,8 @@
         <w:t xml:space="preserve">.</w:t>
       </w:r>
     </w:p>
-    <w:bookmarkEnd w:id="144"/>
-    <w:bookmarkStart w:id="146" w:name="ref-levitt_2020_how"/>
+    <w:bookmarkEnd w:id="142"/>
+    <w:bookmarkStart w:id="144" w:name="ref-levitt_2020_how"/>
     <w:p>
       <w:pPr>
         <w:pStyle w:val="Bibliography"/>
@@ -9350,7 +9287,7 @@
       <w:r>
         <w:t xml:space="preserve"> </w:t>
       </w:r>
-      <w:hyperlink r:id="rId145">
+      <w:hyperlink r:id="rId143">
         <w:r>
           <w:rPr>
             <w:rStyle w:val="Hyperlink"/>
@@ -9362,8 +9299,8 @@
         <w:t xml:space="preserve">.</w:t>
       </w:r>
     </w:p>
-    <w:bookmarkEnd w:id="146"/>
-    <w:bookmarkStart w:id="148" w:name="ref-lichter_2015_whom"/>
+    <w:bookmarkEnd w:id="144"/>
+    <w:bookmarkStart w:id="146" w:name="ref-lichter_2015_whom"/>
     <w:p>
       <w:pPr>
         <w:pStyle w:val="Bibliography"/>
@@ -9450,7 +9387,7 @@
       <w:r>
         <w:t xml:space="preserve"> </w:t>
       </w:r>
-      <w:hyperlink r:id="rId147">
+      <w:hyperlink r:id="rId145">
         <w:r>
           <w:rPr>
             <w:rStyle w:val="Hyperlink"/>
@@ -9462,8 +9399,8 @@
         <w:t xml:space="preserve">.</w:t>
       </w:r>
     </w:p>
-    <w:bookmarkEnd w:id="148"/>
-    <w:bookmarkStart w:id="149" w:name="ref-long_2006_family"/>
+    <w:bookmarkEnd w:id="146"/>
+    <w:bookmarkStart w:id="147" w:name="ref-long_2006_family"/>
     <w:p>
       <w:pPr>
         <w:pStyle w:val="Bibliography"/>
@@ -9562,8 +9499,8 @@
         <w:t xml:space="preserve">.</w:t>
       </w:r>
     </w:p>
-    <w:bookmarkEnd w:id="149"/>
-    <w:bookmarkStart w:id="151" w:name="ref-lopez_2015_impossible"/>
+    <w:bookmarkEnd w:id="147"/>
+    <w:bookmarkStart w:id="149" w:name="ref-lopez_2015_impossible"/>
     <w:p>
       <w:pPr>
         <w:pStyle w:val="Bibliography"/>
@@ -9629,7 +9566,7 @@
       <w:r>
         <w:t xml:space="preserve"> </w:t>
       </w:r>
-      <w:hyperlink r:id="rId150">
+      <w:hyperlink r:id="rId148">
         <w:r>
           <w:rPr>
             <w:rStyle w:val="Hyperlink"/>
@@ -9641,8 +9578,8 @@
         <w:t xml:space="preserve">.</w:t>
       </w:r>
     </w:p>
-    <w:bookmarkEnd w:id="151"/>
-    <w:bookmarkStart w:id="152" w:name="ref-lopez_2021_unauthorized"/>
+    <w:bookmarkEnd w:id="149"/>
+    <w:bookmarkStart w:id="150" w:name="ref-lopez_2021_unauthorized"/>
     <w:p>
       <w:pPr>
         <w:pStyle w:val="Bibliography"/>
@@ -9750,8 +9687,8 @@
         <w:t xml:space="preserve">.</w:t>
       </w:r>
     </w:p>
-    <w:bookmarkEnd w:id="152"/>
-    <w:bookmarkStart w:id="154" w:name="ref-luibheid_2008"/>
+    <w:bookmarkEnd w:id="150"/>
+    <w:bookmarkStart w:id="152" w:name="ref-luibheid_2008"/>
     <w:p>
       <w:pPr>
         <w:pStyle w:val="Bibliography"/>
@@ -9811,7 +9748,7 @@
       <w:r>
         <w:t xml:space="preserve"> </w:t>
       </w:r>
-      <w:hyperlink r:id="rId153">
+      <w:hyperlink r:id="rId151">
         <w:r>
           <w:rPr>
             <w:rStyle w:val="Hyperlink"/>
@@ -9823,8 +9760,8 @@
         <w:t xml:space="preserve">.</w:t>
       </w:r>
     </w:p>
-    <w:bookmarkEnd w:id="154"/>
-    <w:bookmarkStart w:id="156" w:name="ref-mackey_2004_relational"/>
+    <w:bookmarkEnd w:id="152"/>
+    <w:bookmarkStart w:id="154" w:name="ref-mackey_2004_relational"/>
     <w:p>
       <w:pPr>
         <w:pStyle w:val="Bibliography"/>
@@ -9914,7 +9851,7 @@
       <w:r>
         <w:t xml:space="preserve"> </w:t>
       </w:r>
-      <w:hyperlink r:id="rId155">
+      <w:hyperlink r:id="rId153">
         <w:r>
           <w:rPr>
             <w:rStyle w:val="Hyperlink"/>
@@ -9926,8 +9863,8 @@
         <w:t xml:space="preserve">.</w:t>
       </w:r>
     </w:p>
-    <w:bookmarkEnd w:id="156"/>
-    <w:bookmarkStart w:id="157" w:name="ref-manalansaniv_2003"/>
+    <w:bookmarkEnd w:id="154"/>
+    <w:bookmarkStart w:id="155" w:name="ref-manalansaniv_2003"/>
     <w:p>
       <w:pPr>
         <w:pStyle w:val="Bibliography"/>
@@ -10021,8 +9958,8 @@
         <w:t xml:space="preserve">.</w:t>
       </w:r>
     </w:p>
-    <w:bookmarkEnd w:id="157"/>
-    <w:bookmarkStart w:id="159" w:name="ref-manning_2016"/>
+    <w:bookmarkEnd w:id="155"/>
+    <w:bookmarkStart w:id="157" w:name="ref-manning_2016"/>
     <w:p>
       <w:pPr>
         <w:pStyle w:val="Bibliography"/>
@@ -10073,7 +10010,7 @@
       <w:r>
         <w:t xml:space="preserve"> </w:t>
       </w:r>
-      <w:hyperlink r:id="rId158">
+      <w:hyperlink r:id="rId156">
         <w:r>
           <w:rPr>
             <w:rStyle w:val="Hyperlink"/>
@@ -10085,8 +10022,8 @@
         <w:t xml:space="preserve">.</w:t>
       </w:r>
     </w:p>
-    <w:bookmarkEnd w:id="159"/>
-    <w:bookmarkStart w:id="161" w:name="ref-manning_2022_cohabitation"/>
+    <w:bookmarkEnd w:id="157"/>
+    <w:bookmarkStart w:id="159" w:name="ref-manning_2022_cohabitation"/>
     <w:p>
       <w:pPr>
         <w:pStyle w:val="Bibliography"/>
@@ -10161,7 +10098,7 @@
       <w:r>
         <w:t xml:space="preserve"> </w:t>
       </w:r>
-      <w:hyperlink r:id="rId160">
+      <w:hyperlink r:id="rId158">
         <w:r>
           <w:rPr>
             <w:rStyle w:val="Hyperlink"/>
@@ -10173,8 +10110,8 @@
         <w:t xml:space="preserve">.</w:t>
       </w:r>
     </w:p>
-    <w:bookmarkEnd w:id="161"/>
-    <w:bookmarkStart w:id="162" w:name="ref-marcen_2019"/>
+    <w:bookmarkEnd w:id="159"/>
+    <w:bookmarkStart w:id="160" w:name="ref-marcen_2019"/>
     <w:p>
       <w:pPr>
         <w:pStyle w:val="Bibliography"/>
@@ -10204,8 +10141,8 @@
         <w:t xml:space="preserve">{{MPRA}}.</w:t>
       </w:r>
     </w:p>
-    <w:bookmarkEnd w:id="162"/>
-    <w:bookmarkStart w:id="164" w:name="ref-martell_2020"/>
+    <w:bookmarkEnd w:id="160"/>
+    <w:bookmarkStart w:id="162" w:name="ref-martell_2020"/>
     <w:p>
       <w:pPr>
         <w:pStyle w:val="Bibliography"/>
@@ -10280,7 +10217,7 @@
       <w:r>
         <w:t xml:space="preserve"> </w:t>
       </w:r>
-      <w:hyperlink r:id="rId163">
+      <w:hyperlink r:id="rId161">
         <w:r>
           <w:rPr>
             <w:rStyle w:val="Hyperlink"/>
@@ -10292,8 +10229,8 @@
         <w:t xml:space="preserve">.</w:t>
       </w:r>
     </w:p>
-    <w:bookmarkEnd w:id="164"/>
-    <w:bookmarkStart w:id="165" w:name="ref-medrano_2020_europe"/>
+    <w:bookmarkEnd w:id="162"/>
+    <w:bookmarkStart w:id="163" w:name="ref-medrano_2020_europe"/>
     <w:p>
       <w:pPr>
         <w:pStyle w:val="Bibliography"/>
@@ -10387,8 +10324,8 @@
         <w:t xml:space="preserve">.</w:t>
       </w:r>
     </w:p>
-    <w:bookmarkEnd w:id="165"/>
-    <w:bookmarkStart w:id="167" w:name="ref-minkenberg_2002_religion"/>
+    <w:bookmarkEnd w:id="163"/>
+    <w:bookmarkStart w:id="165" w:name="ref-minkenberg_2002_religion"/>
     <w:p>
       <w:pPr>
         <w:pStyle w:val="Bibliography"/>
@@ -10493,7 +10430,7 @@
       <w:r>
         <w:t xml:space="preserve"> </w:t>
       </w:r>
-      <w:hyperlink r:id="rId166">
+      <w:hyperlink r:id="rId164">
         <w:r>
           <w:rPr>
             <w:rStyle w:val="Hyperlink"/>
@@ -10505,8 +10442,8 @@
         <w:t xml:space="preserve">.</w:t>
       </w:r>
     </w:p>
-    <w:bookmarkEnd w:id="167"/>
-    <w:bookmarkStart w:id="168" w:name="ref-moore_2011_invisible"/>
+    <w:bookmarkEnd w:id="165"/>
+    <w:bookmarkStart w:id="166" w:name="ref-moore_2011_invisible"/>
     <w:p>
       <w:pPr>
         <w:pStyle w:val="Bibliography"/>
@@ -10593,8 +10530,8 @@
         <w:t xml:space="preserve">.</w:t>
       </w:r>
     </w:p>
-    <w:bookmarkEnd w:id="168"/>
-    <w:bookmarkStart w:id="170" w:name="ref-msibi_2013_denied"/>
+    <w:bookmarkEnd w:id="166"/>
+    <w:bookmarkStart w:id="168" w:name="ref-msibi_2013_denied"/>
     <w:p>
       <w:pPr>
         <w:pStyle w:val="Bibliography"/>
@@ -10651,7 +10588,7 @@
       <w:r>
         <w:t xml:space="preserve"> </w:t>
       </w:r>
-      <w:hyperlink r:id="rId169">
+      <w:hyperlink r:id="rId167">
         <w:r>
           <w:rPr>
             <w:rStyle w:val="Hyperlink"/>
@@ -10663,8 +10600,8 @@
         <w:t xml:space="preserve">.</w:t>
       </w:r>
     </w:p>
-    <w:bookmarkEnd w:id="170"/>
-    <w:bookmarkStart w:id="172" w:name="ref-murray_2014_real"/>
+    <w:bookmarkEnd w:id="168"/>
+    <w:bookmarkStart w:id="170" w:name="ref-murray_2014_real"/>
     <w:p>
       <w:pPr>
         <w:pStyle w:val="Bibliography"/>
@@ -10745,7 +10682,7 @@
       <w:r>
         <w:t xml:space="preserve"> </w:t>
       </w:r>
-      <w:hyperlink r:id="rId171">
+      <w:hyperlink r:id="rId169">
         <w:r>
           <w:rPr>
             <w:rStyle w:val="Hyperlink"/>
@@ -10757,8 +10694,8 @@
         <w:t xml:space="preserve">.</w:t>
       </w:r>
     </w:p>
-    <w:bookmarkEnd w:id="172"/>
-    <w:bookmarkStart w:id="173" w:name="ref-ocobock_2020_leveraging"/>
+    <w:bookmarkEnd w:id="170"/>
+    <w:bookmarkStart w:id="171" w:name="ref-ocobock_2020_leveraging"/>
     <w:p>
       <w:pPr>
         <w:pStyle w:val="Bibliography"/>
@@ -10843,8 +10780,8 @@
         <w:t xml:space="preserve">126 (3): 513–44.</w:t>
       </w:r>
     </w:p>
-    <w:bookmarkEnd w:id="173"/>
-    <w:bookmarkStart w:id="175" w:name="ref-olden_2022_triple"/>
+    <w:bookmarkEnd w:id="171"/>
+    <w:bookmarkStart w:id="173" w:name="ref-olden_2022_triple"/>
     <w:p>
       <w:pPr>
         <w:pStyle w:val="Bibliography"/>
@@ -10877,7 +10814,7 @@
       <w:r>
         <w:t xml:space="preserve"> </w:t>
       </w:r>
-      <w:hyperlink r:id="rId174">
+      <w:hyperlink r:id="rId172">
         <w:r>
           <w:rPr>
             <w:rStyle w:val="Hyperlink"/>
@@ -10889,8 +10826,8 @@
         <w:t xml:space="preserve">.</w:t>
       </w:r>
     </w:p>
-    <w:bookmarkEnd w:id="175"/>
-    <w:bookmarkStart w:id="177" w:name="ref-perelli-harris_2015_exploring"/>
+    <w:bookmarkEnd w:id="173"/>
+    <w:bookmarkStart w:id="175" w:name="ref-perelli-harris_2015_exploring"/>
     <w:p>
       <w:pPr>
         <w:pStyle w:val="Bibliography"/>
@@ -11007,7 +10944,7 @@
       <w:r>
         <w:t xml:space="preserve"> </w:t>
       </w:r>
-      <w:hyperlink r:id="rId176">
+      <w:hyperlink r:id="rId174">
         <w:r>
           <w:rPr>
             <w:rStyle w:val="Hyperlink"/>
@@ -11019,8 +10956,8 @@
         <w:t xml:space="preserve">.</w:t>
       </w:r>
     </w:p>
-    <w:bookmarkEnd w:id="177"/>
-    <w:bookmarkStart w:id="179" w:name="ref-redpath_2022_spousal"/>
+    <w:bookmarkEnd w:id="175"/>
+    <w:bookmarkStart w:id="177" w:name="ref-redpath_2022_spousal"/>
     <w:p>
       <w:pPr>
         <w:pStyle w:val="Bibliography"/>
@@ -11100,7 +11037,7 @@
       <w:r>
         <w:t xml:space="preserve"> </w:t>
       </w:r>
-      <w:hyperlink r:id="rId178">
+      <w:hyperlink r:id="rId176">
         <w:r>
           <w:rPr>
             <w:rStyle w:val="Hyperlink"/>
@@ -11112,8 +11049,8 @@
         <w:t xml:space="preserve">.</w:t>
       </w:r>
     </w:p>
-    <w:bookmarkEnd w:id="179"/>
-    <w:bookmarkStart w:id="180" w:name="ref-rosenfeld_2007_age"/>
+    <w:bookmarkEnd w:id="177"/>
+    <w:bookmarkStart w:id="178" w:name="ref-rosenfeld_2007_age"/>
     <w:p>
       <w:pPr>
         <w:pStyle w:val="Bibliography"/>
@@ -11249,8 +11186,8 @@
         <w:t xml:space="preserve">.</w:t>
       </w:r>
     </w:p>
-    <w:bookmarkEnd w:id="180"/>
-    <w:bookmarkStart w:id="182" w:name="ref-rosenfeld_2005_independence"/>
+    <w:bookmarkEnd w:id="178"/>
+    <w:bookmarkStart w:id="180" w:name="ref-rosenfeld_2005_independence"/>
     <w:p>
       <w:pPr>
         <w:pStyle w:val="Bibliography"/>
@@ -11340,7 +11277,7 @@
       <w:r>
         <w:t xml:space="preserve"> </w:t>
       </w:r>
-      <w:hyperlink r:id="rId181">
+      <w:hyperlink r:id="rId179">
         <w:r>
           <w:rPr>
             <w:rStyle w:val="Hyperlink"/>
@@ -11352,14 +11289,173 @@
         <w:t xml:space="preserve">.</w:t>
       </w:r>
     </w:p>
+    <w:bookmarkEnd w:id="180"/>
+    <w:bookmarkStart w:id="181" w:name="ref-ruggles_2021"/>
+    <w:p>
+      <w:pPr>
+        <w:pStyle w:val="Bibliography"/>
+      </w:pPr>
+      <w:r>
+        <w:t xml:space="preserve">Ruggles, Steven, Sarah Flood, Sophia Foster, Ronald Goeken, Jose Pacas, Megan Schouweiler, and Matthew Sobek. 2021.</w:t>
+      </w:r>
+      <w:r>
+        <w:t xml:space="preserve"> </w:t>
+      </w:r>
+      <w:r>
+        <w:t xml:space="preserve">“</w:t>
+      </w:r>
+      <w:r>
+        <w:t xml:space="preserve">IPUMS USA</w:t>
+      </w:r>
+      <w:r>
+        <w:t xml:space="preserve">:</w:t>
+      </w:r>
+      <w:r>
+        <w:t xml:space="preserve"> </w:t>
+      </w:r>
+      <w:r>
+        <w:t xml:space="preserve">Version</w:t>
+      </w:r>
+      <w:r>
+        <w:t xml:space="preserve"> </w:t>
+      </w:r>
+      <w:r>
+        <w:t xml:space="preserve">11.0</w:t>
+      </w:r>
+      <w:r>
+        <w:t xml:space="preserve"> </w:t>
+      </w:r>
+      <w:r>
+        <w:t xml:space="preserve">American Community Survey</w:t>
+      </w:r>
+      <w:r>
+        <w:t xml:space="preserve"> </w:t>
+      </w:r>
+      <w:r>
+        <w:t xml:space="preserve">2008-2019.”</w:t>
+      </w:r>
+      <w:r>
+        <w:t xml:space="preserve"> </w:t>
+      </w:r>
+      <w:r>
+        <w:t xml:space="preserve">Minneapolis, MN</w:t>
+      </w:r>
+      <w:r>
+        <w:t xml:space="preserve">:</w:t>
+      </w:r>
+      <w:r>
+        <w:t xml:space="preserve"> </w:t>
+      </w:r>
+      <w:r>
+        <w:t xml:space="preserve">IPUMS</w:t>
+      </w:r>
+      <w:r>
+        <w:t xml:space="preserve">.</w:t>
+      </w:r>
+    </w:p>
+    <w:bookmarkEnd w:id="181"/>
+    <w:bookmarkStart w:id="182" w:name="ref-saez_2011_samesex"/>
+    <w:p>
+      <w:pPr>
+        <w:pStyle w:val="Bibliography"/>
+      </w:pPr>
+      <w:r>
+        <w:t xml:space="preserve">Saez, Macarena. 2011.</w:t>
+      </w:r>
+      <w:r>
+        <w:t xml:space="preserve"> </w:t>
+      </w:r>
+      <w:r>
+        <w:t xml:space="preserve">“Same-</w:t>
+      </w:r>
+      <w:r>
+        <w:t xml:space="preserve">Sex Marriage</w:t>
+      </w:r>
+      <w:r>
+        <w:t xml:space="preserve">,</w:t>
+      </w:r>
+      <w:r>
+        <w:t xml:space="preserve"> </w:t>
+      </w:r>
+      <w:r>
+        <w:t xml:space="preserve">Same-Sex Cohabitation</w:t>
+      </w:r>
+      <w:r>
+        <w:t xml:space="preserve">, and</w:t>
+      </w:r>
+      <w:r>
+        <w:t xml:space="preserve"> </w:t>
+      </w:r>
+      <w:r>
+        <w:t xml:space="preserve">Same-Sex Families</w:t>
+      </w:r>
+      <w:r>
+        <w:t xml:space="preserve"> </w:t>
+      </w:r>
+      <w:r>
+        <w:t xml:space="preserve">Around the</w:t>
+      </w:r>
+      <w:r>
+        <w:t xml:space="preserve"> </w:t>
+      </w:r>
+      <w:r>
+        <w:t xml:space="preserve">World</w:t>
+      </w:r>
+      <w:r>
+        <w:t xml:space="preserve">:</w:t>
+      </w:r>
+      <w:r>
+        <w:t xml:space="preserve"> </w:t>
+      </w:r>
+      <w:r>
+        <w:t xml:space="preserve">Why</w:t>
+      </w:r>
+      <w:r>
+        <w:t xml:space="preserve"> </w:t>
+      </w:r>
+      <w:r>
+        <w:t xml:space="preserve">’</w:t>
+      </w:r>
+      <w:r>
+        <w:t xml:space="preserve">Same</w:t>
+      </w:r>
+      <w:r>
+        <w:t xml:space="preserve">’</w:t>
+      </w:r>
+      <w:r>
+        <w:t xml:space="preserve"> </w:t>
+      </w:r>
+      <w:r>
+        <w:t xml:space="preserve">Is So Different</w:t>
+      </w:r>
+      <w:r>
+        <w:t xml:space="preserve">.”</w:t>
+      </w:r>
+      <w:r>
+        <w:t xml:space="preserve"> </w:t>
+      </w:r>
+      <w:r>
+        <w:rPr>
+          <w:iCs/>
+          <w:i/>
+        </w:rPr>
+        <w:t xml:space="preserve">European Review of Private Law</w:t>
+      </w:r>
+      <w:r>
+        <w:t xml:space="preserve"> </w:t>
+      </w:r>
+      <w:r>
+        <w:t xml:space="preserve">19 (5).</w:t>
+      </w:r>
+    </w:p>
     <w:bookmarkEnd w:id="182"/>
-    <w:bookmarkStart w:id="183" w:name="ref-ruggles_2021"/>
+    <w:bookmarkStart w:id="184" w:name="ref-salcedorobledo_2013_couples"/>
     <w:p>
       <w:pPr>
         <w:pStyle w:val="Bibliography"/>
       </w:pPr>
       <w:r>
-        <w:t xml:space="preserve">Ruggles, Steven, Sarah Flood, Sophia Foster, Ronald Goeken, Jose Pacas, Megan Schouweiler, and Matthew Sobek. 2021.</w:t>
+        <w:t xml:space="preserve">Salcedo Robledo, Manuela. 2013.</w:t>
       </w:r>
       <w:r>
         <w:t xml:space="preserve"> </w:t>
@@ -11368,128 +11464,7 @@
         <w:t xml:space="preserve">“</w:t>
       </w:r>
       <w:r>
-        <w:t xml:space="preserve">IPUMS USA</w:t>
-      </w:r>
-      <w:r>
-        <w:t xml:space="preserve">:</w:t>
-      </w:r>
-      <w:r>
-        <w:t xml:space="preserve"> </w:t>
-      </w:r>
-      <w:r>
-        <w:t xml:space="preserve">Version</w:t>
-      </w:r>
-      <w:r>
-        <w:t xml:space="preserve"> </w:t>
-      </w:r>
-      <w:r>
-        <w:t xml:space="preserve">11.0</w:t>
-      </w:r>
-      <w:r>
-        <w:t xml:space="preserve"> </w:t>
-      </w:r>
-      <w:r>
-        <w:t xml:space="preserve">American Community Survey</w:t>
-      </w:r>
-      <w:r>
-        <w:t xml:space="preserve"> </w:t>
-      </w:r>
-      <w:r>
-        <w:t xml:space="preserve">2008-2019.”</w:t>
-      </w:r>
-      <w:r>
-        <w:t xml:space="preserve"> </w:t>
-      </w:r>
-      <w:r>
-        <w:t xml:space="preserve">Minneapolis, MN</w:t>
-      </w:r>
-      <w:r>
-        <w:t xml:space="preserve">:</w:t>
-      </w:r>
-      <w:r>
-        <w:t xml:space="preserve"> </w:t>
-      </w:r>
-      <w:r>
-        <w:t xml:space="preserve">IPUMS</w:t>
-      </w:r>
-      <w:r>
-        <w:t xml:space="preserve">.</w:t>
-      </w:r>
-    </w:p>
-    <w:bookmarkEnd w:id="183"/>
-    <w:bookmarkStart w:id="184" w:name="ref-saez_2011_samesex"/>
-    <w:p>
-      <w:pPr>
-        <w:pStyle w:val="Bibliography"/>
-      </w:pPr>
-      <w:r>
-        <w:t xml:space="preserve">Saez, Macarena. 2011.</w:t>
-      </w:r>
-      <w:r>
-        <w:t xml:space="preserve"> </w:t>
-      </w:r>
-      <w:r>
-        <w:t xml:space="preserve">“Same-</w:t>
-      </w:r>
-      <w:r>
-        <w:t xml:space="preserve">Sex Marriage</w:t>
-      </w:r>
-      <w:r>
-        <w:t xml:space="preserve">,</w:t>
-      </w:r>
-      <w:r>
-        <w:t xml:space="preserve"> </w:t>
-      </w:r>
-      <w:r>
-        <w:t xml:space="preserve">Same-Sex Cohabitation</w:t>
-      </w:r>
-      <w:r>
-        <w:t xml:space="preserve">, and</w:t>
-      </w:r>
-      <w:r>
-        <w:t xml:space="preserve"> </w:t>
-      </w:r>
-      <w:r>
-        <w:t xml:space="preserve">Same-Sex Families</w:t>
-      </w:r>
-      <w:r>
-        <w:t xml:space="preserve"> </w:t>
-      </w:r>
-      <w:r>
-        <w:t xml:space="preserve">Around the</w:t>
-      </w:r>
-      <w:r>
-        <w:t xml:space="preserve"> </w:t>
-      </w:r>
-      <w:r>
-        <w:t xml:space="preserve">World</w:t>
-      </w:r>
-      <w:r>
-        <w:t xml:space="preserve">:</w:t>
-      </w:r>
-      <w:r>
-        <w:t xml:space="preserve"> </w:t>
-      </w:r>
-      <w:r>
-        <w:t xml:space="preserve">Why</w:t>
-      </w:r>
-      <w:r>
-        <w:t xml:space="preserve"> </w:t>
-      </w:r>
-      <w:r>
-        <w:t xml:space="preserve">’</w:t>
-      </w:r>
-      <w:r>
-        <w:t xml:space="preserve">Same</w:t>
-      </w:r>
-      <w:r>
-        <w:t xml:space="preserve">’</w:t>
-      </w:r>
-      <w:r>
-        <w:t xml:space="preserve"> </w:t>
-      </w:r>
-      <w:r>
-        <w:t xml:space="preserve">Is So Different</w:t>
+        <w:t xml:space="preserve">Couples binationaux de même sexe : politique de soupçon, normalisation et rapports de pouvoir</w:t>
       </w:r>
       <w:r>
         <w:t xml:space="preserve">.”</w:t>
@@ -11502,44 +11477,6 @@
           <w:iCs/>
           <w:i/>
         </w:rPr>
-        <w:t xml:space="preserve">European Review of Private Law</w:t>
-      </w:r>
-      <w:r>
-        <w:t xml:space="preserve"> </w:t>
-      </w:r>
-      <w:r>
-        <w:t xml:space="preserve">19 (5).</w:t>
-      </w:r>
-    </w:p>
-    <w:bookmarkEnd w:id="184"/>
-    <w:bookmarkStart w:id="186" w:name="ref-salcedorobledo_2013_couples"/>
-    <w:p>
-      <w:pPr>
-        <w:pStyle w:val="Bibliography"/>
-      </w:pPr>
-      <w:r>
-        <w:t xml:space="preserve">Salcedo Robledo, Manuela. 2013.</w:t>
-      </w:r>
-      <w:r>
-        <w:t xml:space="preserve"> </w:t>
-      </w:r>
-      <w:r>
-        <w:t xml:space="preserve">“</w:t>
-      </w:r>
-      <w:r>
-        <w:t xml:space="preserve">Couples binationaux de même sexe : politique de soupçon, normalisation et rapports de pouvoir</w:t>
-      </w:r>
-      <w:r>
-        <w:t xml:space="preserve">.”</w:t>
-      </w:r>
-      <w:r>
-        <w:t xml:space="preserve"> </w:t>
-      </w:r>
-      <w:r>
-        <w:rPr>
-          <w:iCs/>
-          <w:i/>
-        </w:rPr>
         <w:t xml:space="preserve">Migrations Société</w:t>
       </w:r>
       <w:r>
@@ -11551,7 +11488,7 @@
       <w:r>
         <w:t xml:space="preserve"> </w:t>
       </w:r>
-      <w:hyperlink r:id="rId185">
+      <w:hyperlink r:id="rId183">
         <w:r>
           <w:rPr>
             <w:rStyle w:val="Hyperlink"/>
@@ -11563,8 +11500,8 @@
         <w:t xml:space="preserve">.</w:t>
       </w:r>
     </w:p>
-    <w:bookmarkEnd w:id="186"/>
-    <w:bookmarkStart w:id="188" w:name="ref-saleh_2020_queer"/>
+    <w:bookmarkEnd w:id="184"/>
+    <w:bookmarkStart w:id="186" w:name="ref-saleh_2020_queer"/>
     <w:p>
       <w:pPr>
         <w:pStyle w:val="Bibliography"/>
@@ -11636,7 +11573,7 @@
       <w:r>
         <w:t xml:space="preserve"> </w:t>
       </w:r>
-      <w:hyperlink r:id="rId187">
+      <w:hyperlink r:id="rId185">
         <w:r>
           <w:rPr>
             <w:rStyle w:val="Hyperlink"/>
@@ -11648,8 +11585,8 @@
         <w:t xml:space="preserve">.</w:t>
       </w:r>
     </w:p>
-    <w:bookmarkEnd w:id="188"/>
-    <w:bookmarkStart w:id="190" w:name="ref-sam_2015_teacher"/>
+    <w:bookmarkEnd w:id="186"/>
+    <w:bookmarkStart w:id="188" w:name="ref-sam_2015_teacher"/>
     <w:p>
       <w:pPr>
         <w:pStyle w:val="Bibliography"/>
@@ -11703,7 +11640,7 @@
       <w:r>
         <w:t xml:space="preserve"> </w:t>
       </w:r>
-      <w:hyperlink r:id="rId189">
+      <w:hyperlink r:id="rId187">
         <w:r>
           <w:rPr>
             <w:rStyle w:val="Hyperlink"/>
@@ -11715,8 +11652,8 @@
         <w:t xml:space="preserve">.</w:t>
       </w:r>
     </w:p>
-    <w:bookmarkEnd w:id="190"/>
-    <w:bookmarkStart w:id="192" w:name="ref-sassler_2020_cohabitation"/>
+    <w:bookmarkEnd w:id="188"/>
+    <w:bookmarkStart w:id="190" w:name="ref-sassler_2020_cohabitation"/>
     <w:p>
       <w:pPr>
         <w:pStyle w:val="Bibliography"/>
@@ -11797,7 +11734,7 @@
       <w:r>
         <w:t xml:space="preserve"> </w:t>
       </w:r>
-      <w:hyperlink r:id="rId191">
+      <w:hyperlink r:id="rId189">
         <w:r>
           <w:rPr>
             <w:rStyle w:val="Hyperlink"/>
@@ -11809,8 +11746,8 @@
         <w:t xml:space="preserve">.</w:t>
       </w:r>
     </w:p>
-    <w:bookmarkEnd w:id="192"/>
-    <w:bookmarkStart w:id="194" w:name="ref-schwartz_2009"/>
+    <w:bookmarkEnd w:id="190"/>
+    <w:bookmarkStart w:id="192" w:name="ref-schwartz_2009"/>
     <w:p>
       <w:pPr>
         <w:pStyle w:val="Bibliography"/>
@@ -11852,7 +11789,7 @@
       <w:r>
         <w:t xml:space="preserve"> </w:t>
       </w:r>
-      <w:hyperlink r:id="rId193">
+      <w:hyperlink r:id="rId191">
         <w:r>
           <w:rPr>
             <w:rStyle w:val="Hyperlink"/>
@@ -11864,8 +11801,8 @@
         <w:t xml:space="preserve">.</w:t>
       </w:r>
     </w:p>
-    <w:bookmarkEnd w:id="194"/>
-    <w:bookmarkStart w:id="196" w:name="ref-strohm_2009_living"/>
+    <w:bookmarkEnd w:id="192"/>
+    <w:bookmarkStart w:id="194" w:name="ref-strohm_2009_living"/>
     <w:p>
       <w:pPr>
         <w:pStyle w:val="Bibliography"/>
@@ -11913,7 +11850,7 @@
       <w:r>
         <w:t xml:space="preserve"> </w:t>
       </w:r>
-      <w:hyperlink r:id="rId195">
+      <w:hyperlink r:id="rId193">
         <w:r>
           <w:rPr>
             <w:rStyle w:val="Hyperlink"/>
@@ -11925,8 +11862,8 @@
         <w:t xml:space="preserve">.</w:t>
       </w:r>
     </w:p>
-    <w:bookmarkEnd w:id="196"/>
-    <w:bookmarkStart w:id="197" w:name="ref-sullivan_2004_family"/>
+    <w:bookmarkEnd w:id="194"/>
+    <w:bookmarkStart w:id="195" w:name="ref-sullivan_2004_family"/>
     <w:p>
       <w:pPr>
         <w:pStyle w:val="Bibliography"/>
@@ -11976,8 +11913,8 @@
         <w:t xml:space="preserve">.</w:t>
       </w:r>
     </w:p>
-    <w:bookmarkEnd w:id="197"/>
-    <w:bookmarkStart w:id="199" w:name="ref-thompson_2017_migration"/>
+    <w:bookmarkEnd w:id="195"/>
+    <w:bookmarkStart w:id="197" w:name="ref-thompson_2017_migration"/>
     <w:p>
       <w:pPr>
         <w:pStyle w:val="Bibliography"/>
@@ -12010,7 +11947,7 @@
       <w:r>
         <w:t xml:space="preserve"> </w:t>
       </w:r>
-      <w:hyperlink r:id="rId198">
+      <w:hyperlink r:id="rId196">
         <w:r>
           <w:rPr>
             <w:rStyle w:val="Hyperlink"/>
@@ -12022,8 +11959,8 @@
         <w:t xml:space="preserve">.</w:t>
       </w:r>
     </w:p>
-    <w:bookmarkEnd w:id="199"/>
-    <w:bookmarkStart w:id="201" w:name="ref-treas_2014_attitudes"/>
+    <w:bookmarkEnd w:id="197"/>
+    <w:bookmarkStart w:id="199" w:name="ref-treas_2014_attitudes"/>
     <w:p>
       <w:pPr>
         <w:pStyle w:val="Bibliography"/>
@@ -12068,7 +12005,7 @@
       <w:r>
         <w:t xml:space="preserve"> </w:t>
       </w:r>
-      <w:hyperlink r:id="rId200">
+      <w:hyperlink r:id="rId198">
         <w:r>
           <w:rPr>
             <w:rStyle w:val="Hyperlink"/>
@@ -12080,8 +12017,8 @@
         <w:t xml:space="preserve">.</w:t>
       </w:r>
     </w:p>
-    <w:bookmarkEnd w:id="201"/>
-    <w:bookmarkStart w:id="203" w:name="ref-umberson_2015_challenges"/>
+    <w:bookmarkEnd w:id="199"/>
+    <w:bookmarkStart w:id="201" w:name="ref-umberson_2015_challenges"/>
     <w:p>
       <w:pPr>
         <w:pStyle w:val="Bibliography"/>
@@ -12147,7 +12084,7 @@
       <w:r>
         <w:t xml:space="preserve"> </w:t>
       </w:r>
-      <w:hyperlink r:id="rId202">
+      <w:hyperlink r:id="rId200">
         <w:r>
           <w:rPr>
             <w:rStyle w:val="Hyperlink"/>
@@ -12159,26 +12096,145 @@
         <w:t xml:space="preserve">.</w:t>
       </w:r>
     </w:p>
+    <w:bookmarkEnd w:id="201"/>
+    <w:bookmarkStart w:id="202" w:name="ref-u.s.censusbureau_2013"/>
+    <w:p>
+      <w:pPr>
+        <w:pStyle w:val="Bibliography"/>
+      </w:pPr>
+      <w:r>
+        <w:t xml:space="preserve">U.S. Census Bureau. 2013.</w:t>
+      </w:r>
+      <w:r>
+        <w:t xml:space="preserve"> </w:t>
+      </w:r>
+      <w:r>
+        <w:t xml:space="preserve">“Frequently</w:t>
+      </w:r>
+      <w:r>
+        <w:t xml:space="preserve"> </w:t>
+      </w:r>
+      <w:r>
+        <w:t xml:space="preserve">Asked Questions About Same-Sex Couple Households</w:t>
+      </w:r>
+      <w:r>
+        <w:t xml:space="preserve">.”</w:t>
+      </w:r>
+      <w:r>
+        <w:t xml:space="preserve"> </w:t>
+      </w:r>
+      <w:r>
+        <w:t xml:space="preserve">U.S. Census Bureau Fertility and Family Statistics Branch</w:t>
+      </w:r>
+      <w:r>
+        <w:t xml:space="preserve">.</w:t>
+      </w:r>
+    </w:p>
+    <w:bookmarkEnd w:id="202"/>
+    <w:bookmarkStart w:id="203" w:name="ref-u.s.departmentofstate_2022_immigrant"/>
+    <w:p>
+      <w:pPr>
+        <w:pStyle w:val="Bibliography"/>
+      </w:pPr>
+      <w:r>
+        <w:t xml:space="preserve">U.S. Department of State. 2022.</w:t>
+      </w:r>
+      <w:r>
+        <w:t xml:space="preserve"> </w:t>
+      </w:r>
+      <w:r>
+        <w:t xml:space="preserve">“Immigrant and</w:t>
+      </w:r>
+      <w:r>
+        <w:t xml:space="preserve"> </w:t>
+      </w:r>
+      <w:r>
+        <w:t xml:space="preserve">Nonimmigrant Visas Issued</w:t>
+      </w:r>
+      <w:r>
+        <w:t xml:space="preserve"> </w:t>
+      </w:r>
+      <w:r>
+        <w:t xml:space="preserve">at</w:t>
+      </w:r>
+      <w:r>
+        <w:t xml:space="preserve"> </w:t>
+      </w:r>
+      <w:r>
+        <w:t xml:space="preserve">Foreign Service Posts</w:t>
+      </w:r>
+      <w:r>
+        <w:t xml:space="preserve">:</w:t>
+      </w:r>
+      <w:r>
+        <w:t xml:space="preserve"> </w:t>
+      </w:r>
+      <w:r>
+        <w:t xml:space="preserve">Fiscal Years</w:t>
+      </w:r>
+      <w:r>
+        <w:t xml:space="preserve"> </w:t>
+      </w:r>
+      <w:r>
+        <w:t xml:space="preserve">2017-2021.”</w:t>
+      </w:r>
+      <w:r>
+        <w:t xml:space="preserve"> </w:t>
+      </w:r>
+      <w:r>
+        <w:t xml:space="preserve">https://travel.state.gov/content/dam/visas/Statistics/AnnualReports/FY2021AnnualReport/FY21_TableI.pdf.</w:t>
+      </w:r>
+    </w:p>
     <w:bookmarkEnd w:id="203"/>
-    <w:bookmarkStart w:id="204" w:name="ref-u.s.censusbureau_2013"/>
+    <w:bookmarkStart w:id="205" w:name="ref-vandervleuten_2021_samesex"/>
     <w:p>
       <w:pPr>
         <w:pStyle w:val="Bibliography"/>
       </w:pPr>
       <w:r>
-        <w:t xml:space="preserve">U.S. Census Bureau. 2013.</w:t>
-      </w:r>
-      <w:r>
-        <w:t xml:space="preserve"> </w:t>
-      </w:r>
-      <w:r>
-        <w:t xml:space="preserve">“Frequently</w:t>
-      </w:r>
-      <w:r>
-        <w:t xml:space="preserve"> </w:t>
-      </w:r>
-      <w:r>
-        <w:t xml:space="preserve">Asked Questions About Same-Sex Couple Households</w:t>
+        <w:t xml:space="preserve">van der Vleuten, Maaike, Eva Jaspers, and Tanja van der Lippe. 2021.</w:t>
+      </w:r>
+      <w:r>
+        <w:t xml:space="preserve"> </w:t>
+      </w:r>
+      <w:r>
+        <w:t xml:space="preserve">“Same-</w:t>
+      </w:r>
+      <w:r>
+        <w:t xml:space="preserve">Sex Couples</w:t>
+      </w:r>
+      <w:r>
+        <w:t xml:space="preserve">’</w:t>
+      </w:r>
+      <w:r>
+        <w:t xml:space="preserve"> </w:t>
+      </w:r>
+      <w:r>
+        <w:t xml:space="preserve">Division</w:t>
+      </w:r>
+      <w:r>
+        <w:t xml:space="preserve"> </w:t>
+      </w:r>
+      <w:r>
+        <w:t xml:space="preserve">of</w:t>
+      </w:r>
+      <w:r>
+        <w:t xml:space="preserve"> </w:t>
+      </w:r>
+      <w:r>
+        <w:t xml:space="preserve">Labor</w:t>
+      </w:r>
+      <w:r>
+        <w:t xml:space="preserve"> </w:t>
+      </w:r>
+      <w:r>
+        <w:t xml:space="preserve">from a</w:t>
+      </w:r>
+      <w:r>
+        <w:t xml:space="preserve"> </w:t>
+      </w:r>
+      <w:r>
+        <w:t xml:space="preserve">Cross-National Perspective</w:t>
       </w:r>
       <w:r>
         <w:t xml:space="preserve">.”</w:t>
@@ -12187,125 +12243,6 @@
         <w:t xml:space="preserve"> </w:t>
       </w:r>
       <w:r>
-        <w:t xml:space="preserve">U.S. Census Bureau Fertility and Family Statistics Branch</w:t>
-      </w:r>
-      <w:r>
-        <w:t xml:space="preserve">.</w:t>
-      </w:r>
-    </w:p>
-    <w:bookmarkEnd w:id="204"/>
-    <w:bookmarkStart w:id="205" w:name="ref-u.s.departmentofstate_2022_immigrant"/>
-    <w:p>
-      <w:pPr>
-        <w:pStyle w:val="Bibliography"/>
-      </w:pPr>
-      <w:r>
-        <w:t xml:space="preserve">U.S. Department of State. 2022.</w:t>
-      </w:r>
-      <w:r>
-        <w:t xml:space="preserve"> </w:t>
-      </w:r>
-      <w:r>
-        <w:t xml:space="preserve">“Immigrant and</w:t>
-      </w:r>
-      <w:r>
-        <w:t xml:space="preserve"> </w:t>
-      </w:r>
-      <w:r>
-        <w:t xml:space="preserve">Nonimmigrant Visas Issued</w:t>
-      </w:r>
-      <w:r>
-        <w:t xml:space="preserve"> </w:t>
-      </w:r>
-      <w:r>
-        <w:t xml:space="preserve">at</w:t>
-      </w:r>
-      <w:r>
-        <w:t xml:space="preserve"> </w:t>
-      </w:r>
-      <w:r>
-        <w:t xml:space="preserve">Foreign Service Posts</w:t>
-      </w:r>
-      <w:r>
-        <w:t xml:space="preserve">:</w:t>
-      </w:r>
-      <w:r>
-        <w:t xml:space="preserve"> </w:t>
-      </w:r>
-      <w:r>
-        <w:t xml:space="preserve">Fiscal Years</w:t>
-      </w:r>
-      <w:r>
-        <w:t xml:space="preserve"> </w:t>
-      </w:r>
-      <w:r>
-        <w:t xml:space="preserve">2017-2021.”</w:t>
-      </w:r>
-      <w:r>
-        <w:t xml:space="preserve"> </w:t>
-      </w:r>
-      <w:r>
-        <w:t xml:space="preserve">https://travel.state.gov/content/dam/visas/Statistics/AnnualReports/FY2021AnnualReport/FY21_TableI.pdf.</w:t>
-      </w:r>
-    </w:p>
-    <w:bookmarkEnd w:id="205"/>
-    <w:bookmarkStart w:id="207" w:name="ref-vandervleuten_2021_samesex"/>
-    <w:p>
-      <w:pPr>
-        <w:pStyle w:val="Bibliography"/>
-      </w:pPr>
-      <w:r>
-        <w:t xml:space="preserve">van der Vleuten, Maaike, Eva Jaspers, and Tanja van der Lippe. 2021.</w:t>
-      </w:r>
-      <w:r>
-        <w:t xml:space="preserve"> </w:t>
-      </w:r>
-      <w:r>
-        <w:t xml:space="preserve">“Same-</w:t>
-      </w:r>
-      <w:r>
-        <w:t xml:space="preserve">Sex Couples</w:t>
-      </w:r>
-      <w:r>
-        <w:t xml:space="preserve">’</w:t>
-      </w:r>
-      <w:r>
-        <w:t xml:space="preserve"> </w:t>
-      </w:r>
-      <w:r>
-        <w:t xml:space="preserve">Division</w:t>
-      </w:r>
-      <w:r>
-        <w:t xml:space="preserve"> </w:t>
-      </w:r>
-      <w:r>
-        <w:t xml:space="preserve">of</w:t>
-      </w:r>
-      <w:r>
-        <w:t xml:space="preserve"> </w:t>
-      </w:r>
-      <w:r>
-        <w:t xml:space="preserve">Labor</w:t>
-      </w:r>
-      <w:r>
-        <w:t xml:space="preserve"> </w:t>
-      </w:r>
-      <w:r>
-        <w:t xml:space="preserve">from a</w:t>
-      </w:r>
-      <w:r>
-        <w:t xml:space="preserve"> </w:t>
-      </w:r>
-      <w:r>
-        <w:t xml:space="preserve">Cross-National Perspective</w:t>
-      </w:r>
-      <w:r>
-        <w:t xml:space="preserve">.”</w:t>
-      </w:r>
-      <w:r>
-        <w:t xml:space="preserve"> </w:t>
-      </w:r>
-      <w:r>
         <w:rPr>
           <w:iCs/>
           <w:i/>
@@ -12321,7 +12258,7 @@
       <w:r>
         <w:t xml:space="preserve"> </w:t>
       </w:r>
-      <w:hyperlink r:id="rId206">
+      <w:hyperlink r:id="rId204">
         <w:r>
           <w:rPr>
             <w:rStyle w:val="Hyperlink"/>
@@ -12333,8 +12270,8 @@
         <w:t xml:space="preserve">.</w:t>
       </w:r>
     </w:p>
-    <w:bookmarkEnd w:id="207"/>
-    <w:bookmarkStart w:id="209" w:name="ref-vanzyl_2011_are"/>
+    <w:bookmarkEnd w:id="205"/>
+    <w:bookmarkStart w:id="207" w:name="ref-vanzyl_2011_are"/>
     <w:p>
       <w:pPr>
         <w:pStyle w:val="Bibliography"/>
@@ -12430,7 +12367,7 @@
       <w:r>
         <w:t xml:space="preserve"> </w:t>
       </w:r>
-      <w:hyperlink r:id="rId208">
+      <w:hyperlink r:id="rId206">
         <w:r>
           <w:rPr>
             <w:rStyle w:val="Hyperlink"/>
@@ -12442,8 +12379,8 @@
         <w:t xml:space="preserve">.</w:t>
       </w:r>
     </w:p>
-    <w:bookmarkEnd w:id="209"/>
-    <w:bookmarkStart w:id="211" w:name="ref-velasco_2018_human"/>
+    <w:bookmarkEnd w:id="207"/>
+    <w:bookmarkStart w:id="209" w:name="ref-velasco_2018_human"/>
     <w:p>
       <w:pPr>
         <w:pStyle w:val="Bibliography"/>
@@ -12506,7 +12443,7 @@
       <w:r>
         <w:t xml:space="preserve"> </w:t>
       </w:r>
-      <w:hyperlink r:id="rId210">
+      <w:hyperlink r:id="rId208">
         <w:r>
           <w:rPr>
             <w:rStyle w:val="Hyperlink"/>
@@ -12518,8 +12455,8 @@
         <w:t xml:space="preserve">.</w:t>
       </w:r>
     </w:p>
-    <w:bookmarkEnd w:id="211"/>
-    <w:bookmarkStart w:id="212" w:name="ref-velasco_2023_transnational"/>
+    <w:bookmarkEnd w:id="209"/>
+    <w:bookmarkStart w:id="210" w:name="ref-velasco_2023_transnational"/>
     <w:p>
       <w:pPr>
         <w:pStyle w:val="Bibliography"/>
@@ -12613,8 +12550,8 @@
         <w:t xml:space="preserve">128 (4).</w:t>
       </w:r>
     </w:p>
-    <w:bookmarkEnd w:id="212"/>
-    <w:bookmarkStart w:id="214" w:name="ref-vogler_2016"/>
+    <w:bookmarkEnd w:id="210"/>
+    <w:bookmarkStart w:id="212" w:name="ref-vogler_2016"/>
     <w:p>
       <w:pPr>
         <w:pStyle w:val="Bibliography"/>
@@ -12689,7 +12626,7 @@
       <w:r>
         <w:t xml:space="preserve"> </w:t>
       </w:r>
-      <w:hyperlink r:id="rId213">
+      <w:hyperlink r:id="rId211">
         <w:r>
           <w:rPr>
             <w:rStyle w:val="Hyperlink"/>
@@ -12701,8 +12638,8 @@
         <w:t xml:space="preserve">.</w:t>
       </w:r>
     </w:p>
-    <w:bookmarkEnd w:id="214"/>
-    <w:bookmarkStart w:id="216" w:name="ref-wang_2018_coming"/>
+    <w:bookmarkEnd w:id="212"/>
+    <w:bookmarkStart w:id="214" w:name="ref-wang_2018_coming"/>
     <w:p>
       <w:pPr>
         <w:pStyle w:val="Bibliography"/>
@@ -12789,7 +12726,7 @@
       <w:r>
         <w:t xml:space="preserve"> </w:t>
       </w:r>
-      <w:hyperlink r:id="rId215">
+      <w:hyperlink r:id="rId213">
         <w:r>
           <w:rPr>
             <w:rStyle w:val="Hyperlink"/>
@@ -12801,8 +12738,8 @@
         <w:t xml:space="preserve">.</w:t>
       </w:r>
     </w:p>
-    <w:bookmarkEnd w:id="216"/>
-    <w:bookmarkStart w:id="218" w:name="ref-yu_2015_changes"/>
+    <w:bookmarkEnd w:id="214"/>
+    <w:bookmarkStart w:id="216" w:name="ref-yu_2015_changes"/>
     <w:p>
       <w:pPr>
         <w:pStyle w:val="Bibliography"/>
@@ -12868,7 +12805,7 @@
       <w:r>
         <w:t xml:space="preserve"> </w:t>
       </w:r>
-      <w:hyperlink r:id="rId217">
+      <w:hyperlink r:id="rId215">
         <w:r>
           <w:rPr>
             <w:rStyle w:val="Hyperlink"/>
@@ -12880,15 +12817,15 @@
         <w:t xml:space="preserve">.</w:t>
       </w:r>
     </w:p>
+    <w:bookmarkEnd w:id="216"/>
+    <w:bookmarkEnd w:id="217"/>
+    <w:p>
+      <w:r>
+        <w:br w:type="page"/>
+      </w:r>
+    </w:p>
     <w:bookmarkEnd w:id="218"/>
-    <w:bookmarkEnd w:id="219"/>
-    <w:p>
-      <w:r>
-        <w:br w:type="page"/>
-      </w:r>
-    </w:p>
-    <w:bookmarkEnd w:id="220"/>
-    <w:bookmarkStart w:id="221" w:name="tables"/>
+    <w:bookmarkStart w:id="224" w:name="tables"/>
     <w:p>
       <w:pPr>
         <w:pStyle w:val="Heading1"/>
@@ -12901,17 +12838,19 @@
       <w:pPr>
         <w:pStyle w:val="TableCaption"/>
       </w:pPr>
+      <w:bookmarkStart w:id="219" w:name="tab:data-tab"/>
+      <w:bookmarkEnd w:id="219"/>
       <w:r>
         <w:t xml:space="preserve">Table 1:</w:t>
       </w:r>
       <w:r>
         <w:t xml:space="preserve"> </w:t>
       </w:r>
-      <w:bookmarkStart w:id="12858498-1a07-4698-9766-db977c7b8a93" w:name="tab:data-tab"/>
+      <w:bookmarkStart w:id="04c9fa01-c298-4561-8c79-56c37721eac5" w:name="tab:data-tab"/>
       <w:r>
         <w:t xml:space="preserve">Unweighted and weighted sample sizes of cohabiting individuals by type of couple, from American Community Survey (ACS) data 2008-2019</w:t>
       </w:r>
-      <w:bookmarkEnd w:id="12858498-1a07-4698-9766-db977c7b8a93"/>
+      <w:bookmarkEnd w:id="04c9fa01-c298-4561-8c79-56c37721eac5"/>
     </w:p>
     <w:tbl xmlns:w="http://schemas.openxmlformats.org/wordprocessingml/2006/main" xmlns:r="http://schemas.openxmlformats.org/officeDocument/2006/relationships" xmlns:w14="http://schemas.microsoft.com/office/word/2010/wordml" xmlns:wp="http://schemas.openxmlformats.org/drawingml/2006/wordprocessingDrawing" xmlns:a="http://schemas.openxmlformats.org/drawingml/2006/main" xmlns:pic="http://schemas.openxmlformats.org/drawingml/2006/picture">
       <w:tblPr>
@@ -13149,7 +13088,7 @@
                 <w:szCs w:val="22"/>
                 <w:color w:val="000000"/>
               </w:rPr>
-              <w:t xml:space="preserve">449,634 (3.87%)</w:t>
+              <w:t xml:space="preserve">456,711 (3.92%)</w:t>
             </w:r>
           </w:p>
         </w:tc>
@@ -13178,7 +13117,7 @@
                 <w:szCs w:val="22"/>
                 <w:color w:val="000000"/>
               </w:rPr>
-              <w:t xml:space="preserve">48,291,282 (4.4%)</w:t>
+              <w:t xml:space="preserve">49,053,202 (4.45%)</w:t>
             </w:r>
           </w:p>
         </w:tc>
@@ -13271,7 +13210,7 @@
                 <w:szCs w:val="22"/>
                 <w:color w:val="000000"/>
               </w:rPr>
-              <w:t xml:space="preserve">11,006,816 (94.81%)</w:t>
+              <w:t xml:space="preserve">11,036,786 (94.77%)</w:t>
             </w:r>
           </w:p>
         </w:tc>
@@ -13300,7 +13239,7 @@
                 <w:szCs w:val="22"/>
                 <w:color w:val="000000"/>
               </w:rPr>
-              <w:t xml:space="preserve">1,036,071,322 (94.32%)</w:t>
+              <w:t xml:space="preserve">1,039,191,526 (94.27%)</w:t>
             </w:r>
           </w:p>
         </w:tc>
@@ -13393,7 +13332,7 @@
                 <w:szCs w:val="22"/>
                 <w:color w:val="000000"/>
               </w:rPr>
-              <w:t xml:space="preserve">6,987 (0.06%)</w:t>
+              <w:t xml:space="preserve">7,031 (0.06%)</w:t>
             </w:r>
           </w:p>
         </w:tc>
@@ -13422,7 +13361,7 @@
                 <w:szCs w:val="22"/>
                 <w:color w:val="000000"/>
               </w:rPr>
-              <w:t xml:space="preserve">666,130 (0.06%)</w:t>
+              <w:t xml:space="preserve">669,412 (0.06%)</w:t>
             </w:r>
           </w:p>
         </w:tc>
@@ -13521,7 +13460,7 @@
                 <w:szCs w:val="22"/>
                 <w:color w:val="000000"/>
               </w:rPr>
-              <w:t xml:space="preserve">145,447 (1.25%)</w:t>
+              <w:t xml:space="preserve">145,539 (1.25%)</w:t>
             </w:r>
           </w:p>
         </w:tc>
@@ -13552,7 +13491,7 @@
                 <w:szCs w:val="22"/>
                 <w:color w:val="000000"/>
               </w:rPr>
-              <w:t xml:space="preserve">13,448,425 (1.22%)</w:t>
+              <w:t xml:space="preserve">13,456,643 (1.22%)</w:t>
             </w:r>
           </w:p>
         </w:tc>
@@ -13567,17 +13506,19 @@
       <w:pPr>
         <w:pStyle w:val="TableCaption"/>
       </w:pPr>
+      <w:bookmarkStart w:id="220" w:name="tab:D-mod"/>
+      <w:bookmarkEnd w:id="220"/>
       <w:r>
         <w:t xml:space="preserve">Table 2:</w:t>
       </w:r>
       <w:r>
         <w:t xml:space="preserve"> </w:t>
       </w:r>
-      <w:bookmarkStart w:id="e425d584-16df-4bc0-acbb-b77be0a3206f" w:name="tab:D-mod"/>
+      <w:bookmarkStart w:id="8c03c7b4-0bb2-459d-a432-a9b78aa6542e" w:name="tab:D-mod"/>
       <w:r>
         <w:t xml:space="preserve">Simple-difference (D), quasi-Poisson regressions of counts of                          individuals in mixed-citizenship, same-sex couples, stratifying the sample by policy environment at year of immigration. The sample includes only mixed-citizenship, same-sex couples.</w:t>
       </w:r>
-      <w:bookmarkEnd w:id="e425d584-16df-4bc0-acbb-b77be0a3206f"/>
+      <w:bookmarkEnd w:id="8c03c7b4-0bb2-459d-a432-a9b78aa6542e"/>
     </w:p>
     <w:tbl xmlns:w="http://schemas.openxmlformats.org/wordprocessingml/2006/main" xmlns:r="http://schemas.openxmlformats.org/officeDocument/2006/relationships" xmlns:w14="http://schemas.microsoft.com/office/word/2010/wordml" xmlns:wp="http://schemas.openxmlformats.org/drawingml/2006/wordprocessingDrawing" xmlns:a="http://schemas.openxmlformats.org/drawingml/2006/main" xmlns:pic="http://schemas.openxmlformats.org/drawingml/2006/picture">
       <w:tblPr>
@@ -13786,7 +13727,7 @@
                 <w:szCs w:val="22"/>
                 <w:color w:val="000000"/>
               </w:rPr>
-              <w:t xml:space="preserve">1.130 ***</w:t>
+              <w:t xml:space="preserve">1.131 ***</w:t>
             </w:r>
           </w:p>
         </w:tc>
@@ -13817,7 +13758,7 @@
                 <w:szCs w:val="22"/>
                 <w:color w:val="000000"/>
               </w:rPr>
-              <w:t xml:space="preserve">2.018 ***</w:t>
+              <w:t xml:space="preserve">2.008 ***</w:t>
             </w:r>
           </w:p>
         </w:tc>
@@ -13848,7 +13789,7 @@
                 <w:szCs w:val="22"/>
                 <w:color w:val="000000"/>
               </w:rPr>
-              <w:t xml:space="preserve">0.515 †</w:t>
+              <w:t xml:space="preserve">0.448 </w:t>
             </w:r>
           </w:p>
         </w:tc>
@@ -13914,7 +13855,7 @@
                 <w:szCs w:val="22"/>
                 <w:color w:val="000000"/>
               </w:rPr>
-              <w:t xml:space="preserve">(0.093)   </w:t>
+              <w:t xml:space="preserve">(0.092)   </w:t>
             </w:r>
           </w:p>
         </w:tc>
@@ -13945,7 +13886,7 @@
                 <w:szCs w:val="22"/>
                 <w:color w:val="000000"/>
               </w:rPr>
-              <w:t xml:space="preserve">(0.174)   </w:t>
+              <w:t xml:space="preserve">(0.172)   </w:t>
             </w:r>
           </w:p>
         </w:tc>
@@ -13976,7 +13917,7 @@
                 <w:szCs w:val="22"/>
                 <w:color w:val="000000"/>
               </w:rPr>
-              <w:t xml:space="preserve">(0.287) </w:t>
+              <w:t xml:space="preserve">(0.288)</w:t>
             </w:r>
           </w:p>
         </w:tc>
@@ -14109,7 +14050,7 @@
                 <w:szCs w:val="22"/>
                 <w:color w:val="000000"/>
               </w:rPr>
-              <w:t xml:space="preserve">600      </w:t>
+              <w:t xml:space="preserve">600     </w:t>
             </w:r>
           </w:p>
         </w:tc>
@@ -14162,17 +14103,19 @@
       <w:pPr>
         <w:pStyle w:val="TableCaption"/>
       </w:pPr>
+      <w:bookmarkStart w:id="221" w:name="tab:DD-mod"/>
+      <w:bookmarkEnd w:id="221"/>
       <w:r>
         <w:t xml:space="preserve">Table 3:</w:t>
       </w:r>
       <w:r>
         <w:t xml:space="preserve"> </w:t>
       </w:r>
-      <w:bookmarkStart w:id="81308e6f-7890-4360-86ca-13b3a4fe9a6a" w:name="tab:DD-mod"/>
+      <w:bookmarkStart w:id="1781845b-6b03-43b8-8353-618d81022fec" w:name="tab:DD-mod"/>
       <w:r>
         <w:t xml:space="preserve">Difference-in-difference (DD), quasi-Poisson regressions of counts of individuals in                          mixed-citizenship, same-sex couples, stratifying the sample by policy environment at year of immigration</w:t>
       </w:r>
-      <w:bookmarkEnd w:id="81308e6f-7890-4360-86ca-13b3a4fe9a6a"/>
+      <w:bookmarkEnd w:id="1781845b-6b03-43b8-8353-618d81022fec"/>
     </w:p>
     <w:tbl xmlns:w="http://schemas.openxmlformats.org/wordprocessingml/2006/main" xmlns:r="http://schemas.openxmlformats.org/officeDocument/2006/relationships" xmlns:w14="http://schemas.microsoft.com/office/word/2010/wordml" xmlns:wp="http://schemas.openxmlformats.org/drawingml/2006/wordprocessingDrawing" xmlns:a="http://schemas.openxmlformats.org/drawingml/2006/main" xmlns:pic="http://schemas.openxmlformats.org/drawingml/2006/picture">
       <w:tblPr>
@@ -14412,7 +14355,7 @@
                 <w:szCs w:val="22"/>
                 <w:color w:val="000000"/>
               </w:rPr>
-              <w:t xml:space="preserve">1.064 ***</w:t>
+              <w:t xml:space="preserve">1.067 ***</w:t>
             </w:r>
           </w:p>
         </w:tc>
@@ -14443,7 +14386,7 @@
                 <w:szCs w:val="22"/>
                 <w:color w:val="000000"/>
               </w:rPr>
-              <w:t xml:space="preserve">0.279 *  </w:t>
+              <w:t xml:space="preserve">0.267 †  </w:t>
             </w:r>
           </w:p>
         </w:tc>
@@ -14507,7 +14450,7 @@
                 <w:szCs w:val="22"/>
                 <w:color w:val="000000"/>
               </w:rPr>
-              <w:t xml:space="preserve">(0.050)   </w:t>
+              <w:t xml:space="preserve">(0.049)   </w:t>
             </w:r>
           </w:p>
         </w:tc>
@@ -14565,7 +14508,7 @@
                 <w:szCs w:val="22"/>
                 <w:color w:val="000000"/>
               </w:rPr>
-              <w:t xml:space="preserve">(0.135)   </w:t>
+              <w:t xml:space="preserve">(0.139)   </w:t>
             </w:r>
           </w:p>
         </w:tc>
@@ -15001,17 +14944,19 @@
       <w:pPr>
         <w:pStyle w:val="TableCaption"/>
       </w:pPr>
+      <w:bookmarkStart w:id="222" w:name="tab:DDD-mod"/>
+      <w:bookmarkEnd w:id="222"/>
       <w:r>
         <w:t xml:space="preserve">Table 4:</w:t>
       </w:r>
       <w:r>
         <w:t xml:space="preserve"> </w:t>
       </w:r>
-      <w:bookmarkStart w:id="0a403549-985f-4732-b457-ff46f6aba232" w:name="tab:DDD-mod"/>
+      <w:bookmarkStart w:id="c7eb0b65-3ebe-4a36-a64c-0771007337d0" w:name="tab:DDD-mod"/>
       <w:r>
         <w:t xml:space="preserve">Triple-differences (DDD), quasi-Poisson regressions of counts of                          individuals in mixed-citizenship, same-sex couples, stratifying the sample by policy environment at year of immigration</w:t>
       </w:r>
-      <w:bookmarkEnd w:id="0a403549-985f-4732-b457-ff46f6aba232"/>
+      <w:bookmarkEnd w:id="c7eb0b65-3ebe-4a36-a64c-0771007337d0"/>
     </w:p>
     <w:tbl xmlns:w="http://schemas.openxmlformats.org/wordprocessingml/2006/main" xmlns:r="http://schemas.openxmlformats.org/officeDocument/2006/relationships" xmlns:w14="http://schemas.microsoft.com/office/word/2010/wordml" xmlns:wp="http://schemas.openxmlformats.org/drawingml/2006/wordprocessingDrawing" xmlns:a="http://schemas.openxmlformats.org/drawingml/2006/main" xmlns:pic="http://schemas.openxmlformats.org/drawingml/2006/picture">
       <w:tblPr>
@@ -15220,7 +15165,7 @@
                 <w:szCs w:val="22"/>
                 <w:color w:val="000000"/>
               </w:rPr>
-              <w:t xml:space="preserve">0.322 ***</w:t>
+              <w:t xml:space="preserve">0.323 ***</w:t>
             </w:r>
           </w:p>
         </w:tc>
@@ -15251,7 +15196,7 @@
                 <w:szCs w:val="22"/>
                 <w:color w:val="000000"/>
               </w:rPr>
-              <w:t xml:space="preserve">0.515 ***</w:t>
+              <w:t xml:space="preserve">0.510 ***</w:t>
             </w:r>
           </w:p>
         </w:tc>
@@ -15282,7 +15227,7 @@
                 <w:szCs w:val="22"/>
                 <w:color w:val="000000"/>
               </w:rPr>
-              <w:t xml:space="preserve">0.207    </w:t>
+              <w:t xml:space="preserve">0.201    </w:t>
             </w:r>
           </w:p>
         </w:tc>
@@ -15346,7 +15291,7 @@
                 <w:szCs w:val="22"/>
                 <w:color w:val="000000"/>
               </w:rPr>
-              <w:t xml:space="preserve">(0.052)   </w:t>
+              <w:t xml:space="preserve">(0.051)   </w:t>
             </w:r>
           </w:p>
         </w:tc>
@@ -15375,7 +15320,7 @@
                 <w:szCs w:val="22"/>
                 <w:color w:val="000000"/>
               </w:rPr>
-              <w:t xml:space="preserve">(0.091)   </w:t>
+              <w:t xml:space="preserve">(0.092)   </w:t>
             </w:r>
           </w:p>
         </w:tc>
@@ -15404,7 +15349,7 @@
                 <w:szCs w:val="22"/>
                 <w:color w:val="000000"/>
               </w:rPr>
-              <w:t xml:space="preserve">(0.141)   </w:t>
+              <w:t xml:space="preserve">(0.146)   </w:t>
             </w:r>
           </w:p>
         </w:tc>
@@ -15712,7 +15657,7 @@
                 <w:szCs w:val="22"/>
                 <w:color w:val="000000"/>
               </w:rPr>
-              <w:t xml:space="preserve">0.106 ***</w:t>
+              <w:t xml:space="preserve">0.105 ***</w:t>
             </w:r>
           </w:p>
         </w:tc>
@@ -15741,7 +15686,7 @@
                 <w:szCs w:val="22"/>
                 <w:color w:val="000000"/>
               </w:rPr>
-              <w:t xml:space="preserve">0.549 ***</w:t>
+              <w:t xml:space="preserve">0.557 ***</w:t>
             </w:r>
           </w:p>
         </w:tc>
@@ -15770,7 +15715,7 @@
                 <w:szCs w:val="22"/>
                 <w:color w:val="000000"/>
               </w:rPr>
-              <w:t xml:space="preserve">0.072 †  </w:t>
+              <w:t xml:space="preserve">0.066    </w:t>
             </w:r>
           </w:p>
         </w:tc>
@@ -15863,7 +15808,7 @@
                 <w:szCs w:val="22"/>
                 <w:color w:val="000000"/>
               </w:rPr>
-              <w:t xml:space="preserve">(0.052)   </w:t>
+              <w:t xml:space="preserve">(0.053)   </w:t>
             </w:r>
           </w:p>
         </w:tc>
@@ -15892,7 +15837,7 @@
                 <w:szCs w:val="22"/>
                 <w:color w:val="000000"/>
               </w:rPr>
-              <w:t xml:space="preserve">(0.043)   </w:t>
+              <w:t xml:space="preserve">(0.045)   </w:t>
             </w:r>
           </w:p>
         </w:tc>
@@ -15956,7 +15901,7 @@
                 <w:szCs w:val="22"/>
                 <w:color w:val="000000"/>
               </w:rPr>
-              <w:t xml:space="preserve">-0.036 ** </w:t>
+              <w:t xml:space="preserve">-0.036 ***</w:t>
             </w:r>
           </w:p>
         </w:tc>
@@ -16328,17 +16273,19 @@
       <w:pPr>
         <w:pStyle w:val="TableCaption"/>
       </w:pPr>
+      <w:bookmarkStart w:id="223" w:name="tab:controls-tab"/>
+      <w:bookmarkEnd w:id="223"/>
       <w:r>
         <w:t xml:space="preserve">Table 5:</w:t>
       </w:r>
       <w:r>
         <w:t xml:space="preserve"> </w:t>
       </w:r>
-      <w:bookmarkStart w:id="908d2578-4dc1-409c-b510-706f1087ae71" w:name="tab:controls-tab"/>
+      <w:bookmarkStart w:id="bfab2c15-1a5d-4c01-8370-0c4a2a2aa5a8" w:name="tab:controls-tab"/>
       <w:r>
         <w:t xml:space="preserve">With state-level controls: triple-difference (DDD), quasi-Poisson    regressions of counts of individuals in mixed-citizenship, same-sex couples, stratifying by    state-country-year-group average policy environment</w:t>
       </w:r>
-      <w:bookmarkEnd w:id="908d2578-4dc1-409c-b510-706f1087ae71"/>
+      <w:bookmarkEnd w:id="bfab2c15-1a5d-4c01-8370-0c4a2a2aa5a8"/>
     </w:p>
     <w:tbl xmlns:w="http://schemas.openxmlformats.org/wordprocessingml/2006/main" xmlns:r="http://schemas.openxmlformats.org/officeDocument/2006/relationships" xmlns:w14="http://schemas.microsoft.com/office/word/2010/wordml" xmlns:wp="http://schemas.openxmlformats.org/drawingml/2006/wordprocessingDrawing" xmlns:a="http://schemas.openxmlformats.org/drawingml/2006/main" xmlns:pic="http://schemas.openxmlformats.org/drawingml/2006/picture">
       <w:tblPr>
@@ -16578,7 +16525,7 @@
                 <w:szCs w:val="22"/>
                 <w:color w:val="000000"/>
               </w:rPr>
-              <w:t xml:space="preserve">0.515 ***</w:t>
+              <w:t xml:space="preserve">0.510 ***</w:t>
             </w:r>
           </w:p>
         </w:tc>
@@ -16609,7 +16556,7 @@
                 <w:szCs w:val="22"/>
                 <w:color w:val="000000"/>
               </w:rPr>
-              <w:t xml:space="preserve">0.207    </w:t>
+              <w:t xml:space="preserve">0.201    </w:t>
             </w:r>
           </w:p>
         </w:tc>
@@ -16673,7 +16620,7 @@
                 <w:szCs w:val="22"/>
                 <w:color w:val="000000"/>
               </w:rPr>
-              <w:t xml:space="preserve">(0.054)   </w:t>
+              <w:t xml:space="preserve">(0.053)   </w:t>
             </w:r>
           </w:p>
         </w:tc>
@@ -16731,7 +16678,7 @@
                 <w:szCs w:val="22"/>
                 <w:color w:val="000000"/>
               </w:rPr>
-              <w:t xml:space="preserve">(0.142)   </w:t>
+              <w:t xml:space="preserve">(0.146)   </w:t>
             </w:r>
           </w:p>
         </w:tc>
@@ -16795,7 +16742,7 @@
                 <w:szCs w:val="22"/>
                 <w:color w:val="000000"/>
               </w:rPr>
-              <w:t xml:space="preserve">0.368 ***</w:t>
+              <w:t xml:space="preserve">0.369 ***</w:t>
             </w:r>
           </w:p>
         </w:tc>
@@ -17039,7 +16986,7 @@
                 <w:szCs w:val="22"/>
                 <w:color w:val="000000"/>
               </w:rPr>
-              <w:t xml:space="preserve">0.104 ***</w:t>
+              <w:t xml:space="preserve">0.103 ***</w:t>
             </w:r>
           </w:p>
         </w:tc>
@@ -17068,7 +17015,7 @@
                 <w:szCs w:val="22"/>
                 <w:color w:val="000000"/>
               </w:rPr>
-              <w:t xml:space="preserve">0.546 ***</w:t>
+              <w:t xml:space="preserve">0.554 ***</w:t>
             </w:r>
           </w:p>
         </w:tc>
@@ -17097,7 +17044,7 @@
                 <w:szCs w:val="22"/>
                 <w:color w:val="000000"/>
               </w:rPr>
-              <w:t xml:space="preserve">0.071    </w:t>
+              <w:t xml:space="preserve">0.065    </w:t>
             </w:r>
           </w:p>
         </w:tc>
@@ -17190,7 +17137,7 @@
                 <w:szCs w:val="22"/>
                 <w:color w:val="000000"/>
               </w:rPr>
-              <w:t xml:space="preserve">(0.052)   </w:t>
+              <w:t xml:space="preserve">(0.053)   </w:t>
             </w:r>
           </w:p>
         </w:tc>
@@ -17219,7 +17166,7 @@
                 <w:szCs w:val="22"/>
                 <w:color w:val="000000"/>
               </w:rPr>
-              <w:t xml:space="preserve">(0.044)   </w:t>
+              <w:t xml:space="preserve">(0.046)   </w:t>
             </w:r>
           </w:p>
         </w:tc>
@@ -17283,7 +17230,7 @@
                 <w:szCs w:val="22"/>
                 <w:color w:val="000000"/>
               </w:rPr>
-              <w:t xml:space="preserve">-0.061 ** </w:t>
+              <w:t xml:space="preserve">-0.060 ** </w:t>
             </w:r>
           </w:p>
         </w:tc>
@@ -17312,7 +17259,7 @@
                 <w:szCs w:val="22"/>
                 <w:color w:val="000000"/>
               </w:rPr>
-              <w:t xml:space="preserve">-0.089 ***</w:t>
+              <w:t xml:space="preserve">-0.088 ***</w:t>
             </w:r>
           </w:p>
         </w:tc>
@@ -18383,8 +18330,8 @@
         <w:br w:type="page"/>
       </w:r>
     </w:p>
-    <w:bookmarkEnd w:id="221"/>
-    <w:bookmarkStart w:id="237" w:name="figures"/>
+    <w:bookmarkEnd w:id="224"/>
+    <w:bookmarkStart w:id="245" w:name="figures"/>
     <w:p>
       <w:pPr>
         <w:pStyle w:val="Heading1"/>
@@ -18402,18 +18349,18 @@
           <wp:inline>
             <wp:extent cx="5943600" cy="3566160"/>
             <wp:effectExtent b="0" l="0" r="0" t="0"/>
-            <wp:docPr descr="Figure 1: Estimated counts of individuals in mixed-citizenship, same-same couples from the American Community Survey. The “Regressive” sample includes only countries with a LGB policy score less than 0, and the “Progressive” sample includes only those with a score greater than 3. The sample is limited to individuals aged 18 to 64 in the 50 U.S. states. Immigrants in the sample are limited to those who immigrated at age 18 or older." title="" id="223" name="Picture"/>
+            <wp:docPr descr="Figure 1: Estimated counts of individuals in mixed-citizenship, same-same couples from the American Community Survey. The “Regressive” sample includes only countries with a LGB policy score less than 0, and the “Progressive” sample includes only those with a score greater than 3. The sample is limited to individuals aged 18 to 64 in the 50 U.S. states. Immigrants in the sample are limited to those who immigrated at age 18 or older." title="" id="226" name="Picture"/>
             <a:graphic>
               <a:graphicData uri="http://schemas.openxmlformats.org/drawingml/2006/picture">
                 <pic:pic>
                   <pic:nvPicPr>
-                    <pic:cNvPr descr="ssimm_did_files/figure-docx/desc-1.png" id="224" name="Picture"/>
+                    <pic:cNvPr descr="ssimm_did_files/figure-docx/desc-1.png" id="227" name="Picture"/>
                     <pic:cNvPicPr>
                       <a:picLocks noChangeArrowheads="1" noChangeAspect="1"/>
                     </pic:cNvPicPr>
                   </pic:nvPicPr>
                   <pic:blipFill>
-                    <a:blip r:embed="rId222"/>
+                    <a:blip r:embed="rId225"/>
                     <a:stretch>
                       <a:fillRect/>
                     </a:stretch>
@@ -18444,6 +18391,8 @@
       <w:pPr>
         <w:pStyle w:val="ImageCaption"/>
       </w:pPr>
+      <w:bookmarkStart w:id="228" w:name="fig:desc"/>
+      <w:bookmarkEnd w:id="228"/>
       <w:r>
         <w:t xml:space="preserve">Figure 1: Estimated counts of individuals in mixed-citizenship, same-same couples from the American Community Survey. The</w:t>
       </w:r>
@@ -18498,18 +18447,18 @@
           <wp:inline>
             <wp:extent cx="5943600" cy="4160520"/>
             <wp:effectExtent b="0" l="0" r="0" t="0"/>
-            <wp:docPr descr="Figure 2: Conceptual comparison of simple-difference (D), difference-in-differences (DD), and triple-difference (DDD) designs. The trend of interest is shown in orange, and the vertical, dashed lines represent the moment the treatment is applied. Authors’ creation." title="" id="226" name="Picture"/>
+            <wp:docPr descr="Figure 2: Conceptual comparison of simple-difference (D), difference-in-differences (DD), and triple-difference (DDD) designs. The trend of interest is shown in orange, and the vertical, dashed lines represent the moment the treatment is applied. Authors’ creation." title="" id="230" name="Picture"/>
             <a:graphic>
               <a:graphicData uri="http://schemas.openxmlformats.org/drawingml/2006/picture">
                 <pic:pic>
                   <pic:nvPicPr>
-                    <pic:cNvPr descr="ssimm_did_files/figure-docx/method-desc-1.png" id="227" name="Picture"/>
+                    <pic:cNvPr descr="ssimm_did_files/figure-docx/method-desc-1.png" id="231" name="Picture"/>
                     <pic:cNvPicPr>
                       <a:picLocks noChangeArrowheads="1" noChangeAspect="1"/>
                     </pic:cNvPicPr>
                   </pic:nvPicPr>
                   <pic:blipFill>
-                    <a:blip r:embed="rId225"/>
+                    <a:blip r:embed="rId229"/>
                     <a:stretch>
                       <a:fillRect/>
                     </a:stretch>
@@ -18540,6 +18489,8 @@
       <w:pPr>
         <w:pStyle w:val="ImageCaption"/>
       </w:pPr>
+      <w:bookmarkStart w:id="232" w:name="fig:method-desc"/>
+      <w:bookmarkEnd w:id="232"/>
       <w:r>
         <w:t xml:space="preserve">Figure 2: Conceptual comparison of simple-difference (D), difference-in-differences (DD), and triple-difference (DDD) designs. The trend of interest is shown in orange, and the vertical, dashed lines represent the moment the treatment is applied. Authors’ creation.</w:t>
       </w:r>
@@ -18558,18 +18509,18 @@
           <wp:inline>
             <wp:extent cx="5943600" cy="4160520"/>
             <wp:effectExtent b="0" l="0" r="0" t="0"/>
-            <wp:docPr descr="Figure 3: Dynamic specification of quasi-Poisson regression with two-way fixed effects, displaying the coefficient for the Year × Same-sex × Mixed-citizenship interaction. Survey years are aggregated into pairs, with 2008-2009 as the base category." title="" id="229" name="Picture"/>
+            <wp:docPr descr="Figure 3: Dynamic specification of quasi-Poisson regression with two-way fixed effects, displaying the coefficient for the Year × Same-sex × Mixed-citizenship interaction. Survey years are aggregated into pairs, with 2008-2009 as the base category." title="" id="234" name="Picture"/>
             <a:graphic>
               <a:graphicData uri="http://schemas.openxmlformats.org/drawingml/2006/picture">
                 <pic:pic>
                   <pic:nvPicPr>
-                    <pic:cNvPr descr="ssimm_did_files/figure-docx/lag-plot-1.png" id="230" name="Picture"/>
+                    <pic:cNvPr descr="ssimm_did_files/figure-docx/lag-plot-1.png" id="235" name="Picture"/>
                     <pic:cNvPicPr>
                       <a:picLocks noChangeArrowheads="1" noChangeAspect="1"/>
                     </pic:cNvPicPr>
                   </pic:nvPicPr>
                   <pic:blipFill>
-                    <a:blip r:embed="rId228"/>
+                    <a:blip r:embed="rId233"/>
                     <a:stretch>
                       <a:fillRect/>
                     </a:stretch>
@@ -18600,6 +18551,8 @@
       <w:pPr>
         <w:pStyle w:val="ImageCaption"/>
       </w:pPr>
+      <w:bookmarkStart w:id="236" w:name="fig:lag-plot"/>
+      <w:bookmarkEnd w:id="236"/>
       <w:r>
         <w:t xml:space="preserve">Figure 3: Dynamic specification of quasi-Poisson regression with two-way fixed effects, displaying the coefficient for the Year × Same-sex × Mixed-citizenship interaction. Survey years are aggregated into pairs, with 2008-2009 as the base category.</w:t>
       </w:r>
@@ -18618,18 +18571,18 @@
           <wp:inline>
             <wp:extent cx="5943600" cy="7132320"/>
             <wp:effectExtent b="0" l="0" r="0" t="0"/>
-            <wp:docPr descr="Figure 4: Estimated counts of individuals in mixed-citizenship couples originating in countries with specific LGB policies. Progressive policies are shown in green and regressive policies are shown in orange." title="" id="232" name="Picture"/>
+            <wp:docPr descr="Figure 4: Estimated counts of individuals in mixed-citizenship couples originating in countries with specific LGB policies. Progressive policies are shown in green and regressive policies are shown in orange." title="" id="238" name="Picture"/>
             <a:graphic>
               <a:graphicData uri="http://schemas.openxmlformats.org/drawingml/2006/picture">
                 <pic:pic>
                   <pic:nvPicPr>
-                    <pic:cNvPr descr="ssimm_did_files/figure-docx/policies-desc-plot-1.png" id="233" name="Picture"/>
+                    <pic:cNvPr descr="ssimm_did_files/figure-docx/policies-desc-plot-1.png" id="239" name="Picture"/>
                     <pic:cNvPicPr>
                       <a:picLocks noChangeArrowheads="1" noChangeAspect="1"/>
                     </pic:cNvPicPr>
                   </pic:nvPicPr>
                   <pic:blipFill>
-                    <a:blip r:embed="rId231"/>
+                    <a:blip r:embed="rId237"/>
                     <a:stretch>
                       <a:fillRect/>
                     </a:stretch>
@@ -18660,6 +18613,8 @@
       <w:pPr>
         <w:pStyle w:val="ImageCaption"/>
       </w:pPr>
+      <w:bookmarkStart w:id="240" w:name="fig:policies-desc-plot"/>
+      <w:bookmarkEnd w:id="240"/>
       <w:r>
         <w:t xml:space="preserve">Figure 4: Estimated counts of individuals in mixed-citizenship couples originating in countries with specific LGB policies. Progressive policies are shown in green and regressive policies are shown in orange.</w:t>
       </w:r>
@@ -18678,18 +18633,18 @@
           <wp:inline>
             <wp:extent cx="5943600" cy="4754880"/>
             <wp:effectExtent b="0" l="0" r="0" t="0"/>
-            <wp:docPr descr="Figure 5: Specific policy-stratified quasi-Poisson DDD regressions of counts of individuals in mixed-citizenship, same-sex couples, with state-level controls. Estimates and 95-percent confidence intervals are for the inverse variance-weighted average difference between samples that include individuals experiencing a policy and those who are not, for coefficients for the three-way interaction between indicators for same-sex, mixed-citizenship, and post-2013 survey year" title="" id="235" name="Picture"/>
+            <wp:docPr descr="Figure 5: Specific policy-stratified quasi-Poisson DDD regressions of counts of individuals in mixed-citizenship, same-sex couples, with state-level controls. Estimates and 95-percent confidence intervals are for the inverse variance-weighted average difference between samples that include individuals experiencing a policy and those who are not, for coefficients for the three-way interaction between indicators for same-sex, mixed-citizenship, and post-2013 survey year" title="" id="242" name="Picture"/>
             <a:graphic>
               <a:graphicData uri="http://schemas.openxmlformats.org/drawingml/2006/picture">
                 <pic:pic>
                   <pic:nvPicPr>
-                    <pic:cNvPr descr="ssimm_did_files/figure-docx/policy-combos-1.png" id="236" name="Picture"/>
+                    <pic:cNvPr descr="ssimm_did_files/figure-docx/policy-combos-1.png" id="243" name="Picture"/>
                     <pic:cNvPicPr>
                       <a:picLocks noChangeArrowheads="1" noChangeAspect="1"/>
                     </pic:cNvPicPr>
                   </pic:nvPicPr>
                   <pic:blipFill>
-                    <a:blip r:embed="rId234"/>
+                    <a:blip r:embed="rId241"/>
                     <a:stretch>
                       <a:fillRect/>
                     </a:stretch>
@@ -18720,11 +18675,13 @@
       <w:pPr>
         <w:pStyle w:val="ImageCaption"/>
       </w:pPr>
+      <w:bookmarkStart w:id="244" w:name="fig:policy-combos"/>
+      <w:bookmarkEnd w:id="244"/>
       <w:r>
         <w:t xml:space="preserve">Figure 5: Specific policy-stratified quasi-Poisson DDD regressions of counts of individuals in mixed-citizenship, same-sex couples, with state-level controls. Estimates and 95-percent confidence intervals are for the inverse variance-weighted average difference between samples that include individuals experiencing a policy and those who are not, for coefficients for the three-way interaction between indicators for same-sex, mixed-citizenship, and post-2013 survey year</w:t>
       </w:r>
     </w:p>
-    <w:bookmarkEnd w:id="237"/>
+    <w:bookmarkEnd w:id="245"/>
     <w:sectPr>
       <w:footerReference r:id="rId9" w:type="even"/>
       <w:footerReference r:id="rId10" w:type="default"/>

--- a/did/ssimm_did.docx
+++ b/did/ssimm_did.docx
@@ -117,16 +117,16 @@
         <w:t xml:space="preserve">(Edwards 2013; Carron 2015)</w:t>
       </w:r>
       <w:r>
-        <w:t xml:space="preserve">. In the years since, the U.S. population of immigrant-containing same-sex couples has grown rapidly [Author DATE;</w:t>
-      </w:r>
-      <w:r>
-        <w:t xml:space="preserve"> </w:t>
-      </w:r>
-      <w:r>
-        <w:t xml:space="preserve">Redpath (2022)</w:t>
-      </w:r>
-      <w:r>
-        <w:t xml:space="preserve">]. Data on cohabiting partners and spouses from the American Community Survey</w:t>
+        <w:t xml:space="preserve">. In the years since, the U.S. population of immigrant-containing same-sex couples has grown rapidly</w:t>
+      </w:r>
+      <w:r>
+        <w:t xml:space="preserve"> </w:t>
+      </w:r>
+      <w:r>
+        <w:t xml:space="preserve">(Hoffmann and Velasco Forthcoming; Redpath 2022)</w:t>
+      </w:r>
+      <w:r>
+        <w:t xml:space="preserve">. Data on cohabiting partners and spouses from the American Community Survey</w:t>
       </w:r>
       <w:r>
         <w:t xml:space="preserve"> </w:t>
@@ -4079,7 +4079,16 @@
         <w:pStyle w:val="BodyText"/>
       </w:pPr>
       <w:r>
-        <w:t xml:space="preserve">Finally, our findings suggest the importance of identity-based policies in understanding migration and union formation, but cross-national data are needed to assess whether these results generalize to similar policy shifts in countries besides the U.S. Relatedly, these results highlight the complicated relationship between country-of-origin policies, country-of-destination policies, migration decisions, and union formation for queer couples. While our focus has been on country-of-origin processes for migrants in a single destination country, similar forces likely affect choice of destination country and how and whether non-migrants select partners – including whether these are same-sex or non-citizen. Within the U.S., recent work suggests that LGB migrants tend to settle in more progressive U.S. states [Author DATE]; do they similarly choose more progressive countries? In addition, the end of DOMA presents one occasion where the dynamic interplay between LGB policies around the world crystallized into an auspicious opportunity for queer union formation and migration. Cross-national research should assess other instances where this interplay has resulted in similar opportunities.</w:t>
+        <w:t xml:space="preserve">Finally, our findings suggest the importance of identity-based policies in understanding migration and union formation, but cross-national data are needed to assess whether these results generalize to similar policy shifts in countries besides the U.S. Relatedly, these results highlight the complicated relationship between country-of-origin policies, country-of-destination policies, migration decisions, and union formation for queer couples. While our focus has been on country-of-origin processes for migrants in a single destination country, similar forces likely affect choice of destination country and how and whether non-migrants select partners – including whether these are same-sex or non-citizen. Within the U.S., recent work suggests that LGB migrants tend to settle in more progressive U.S. states</w:t>
+      </w:r>
+      <w:r>
+        <w:t xml:space="preserve"> </w:t>
+      </w:r>
+      <w:r>
+        <w:t xml:space="preserve">(Hoffmann and Velasco Forthcoming)</w:t>
+      </w:r>
+      <w:r>
+        <w:t xml:space="preserve">; do they similarly choose more progressive countries? In addition, the end of DOMA presents one occasion where the dynamic interplay between LGB policies around the world crystallized into an auspicious opportunity for queer union formation and migration. Cross-national research should assess other instances where this interplay has resulted in similar opportunities.</w:t>
       </w:r>
     </w:p>
     <w:p>
@@ -4511,74 +4520,21 @@
       </w:r>
     </w:p>
     <w:bookmarkEnd w:id="36"/>
-    <w:bookmarkStart w:id="218" w:name="references"/>
+    <w:bookmarkStart w:id="37" w:name="about-the-authors"/>
     <w:p>
       <w:pPr>
         <w:pStyle w:val="Heading1"/>
       </w:pPr>
       <w:r>
-        <w:t xml:space="preserve">References</w:t>
+        <w:t xml:space="preserve">About the Authors</w:t>
       </w:r>
     </w:p>
-    <w:bookmarkStart w:id="217" w:name="refs"/>
-    <w:bookmarkStart w:id="38" w:name="ref-abou-chadi_2019_rights"/>
     <w:p>
       <w:pPr>
-        <w:pStyle w:val="Bibliography"/>
-      </w:pPr>
-      <w:r>
-        <w:t xml:space="preserve">Abou-Chadi, Tarik, and Ryan Finnigan. 2019.</w:t>
-      </w:r>
-      <w:r>
-        <w:t xml:space="preserve"> </w:t>
-      </w:r>
-      <w:r>
-        <w:t xml:space="preserve">“Rights for</w:t>
-      </w:r>
-      <w:r>
-        <w:t xml:space="preserve"> </w:t>
-      </w:r>
-      <w:r>
-        <w:t xml:space="preserve">Same-Sex Couples</w:t>
-      </w:r>
-      <w:r>
-        <w:t xml:space="preserve"> </w:t>
-      </w:r>
-      <w:r>
-        <w:t xml:space="preserve">and</w:t>
-      </w:r>
-      <w:r>
-        <w:t xml:space="preserve"> </w:t>
-      </w:r>
-      <w:r>
-        <w:t xml:space="preserve">Public Attitudes Toward Gays</w:t>
-      </w:r>
-      <w:r>
-        <w:t xml:space="preserve"> </w:t>
-      </w:r>
-      <w:r>
-        <w:t xml:space="preserve">and</w:t>
-      </w:r>
-      <w:r>
-        <w:t xml:space="preserve"> </w:t>
-      </w:r>
-      <w:r>
-        <w:t xml:space="preserve">Lesbians</w:t>
-      </w:r>
-      <w:r>
-        <w:t xml:space="preserve"> </w:t>
-      </w:r>
-      <w:r>
-        <w:t xml:space="preserve">in</w:t>
-      </w:r>
-      <w:r>
-        <w:t xml:space="preserve"> </w:t>
-      </w:r>
-      <w:r>
-        <w:t xml:space="preserve">Europe</w:t>
-      </w:r>
-      <w:r>
-        <w:t xml:space="preserve">.”</w:t>
+        <w:pStyle w:val="FirstParagraph"/>
+      </w:pPr>
+      <w:r>
+        <w:t xml:space="preserve">Nathan I. Hoffmann is a doctoral candidate in the Department of Sociology at the University of California, Los Angeles. Nathan studies how state policies affect the decisions and well-being of immigrants, with a focus on schoolchildren and queer migrants. Recently his work has been published in</w:t>
       </w:r>
       <w:r>
         <w:t xml:space="preserve"> </w:t>
@@ -4588,6 +4544,168 @@
           <w:iCs/>
           <w:i/>
         </w:rPr>
+        <w:t xml:space="preserve">International Migration Review</w:t>
+      </w:r>
+      <w:r>
+        <w:t xml:space="preserve">,</w:t>
+      </w:r>
+      <w:r>
+        <w:t xml:space="preserve"> </w:t>
+      </w:r>
+      <w:r>
+        <w:rPr>
+          <w:iCs/>
+          <w:i/>
+        </w:rPr>
+        <w:t xml:space="preserve">Ethnic and Racial Studies</w:t>
+      </w:r>
+      <w:r>
+        <w:t xml:space="preserve">, and</w:t>
+      </w:r>
+      <w:r>
+        <w:t xml:space="preserve"> </w:t>
+      </w:r>
+      <w:r>
+        <w:rPr>
+          <w:iCs/>
+          <w:i/>
+        </w:rPr>
+        <w:t xml:space="preserve">Journal of Ethnic and Migration Studies</w:t>
+      </w:r>
+      <w:r>
+        <w:t xml:space="preserve">.</w:t>
+      </w:r>
+    </w:p>
+    <w:p>
+      <w:pPr>
+        <w:pStyle w:val="BodyText"/>
+      </w:pPr>
+      <w:r>
+        <w:t xml:space="preserve">Kristopher Velasco is an Assistant Professor of Sociology at Princeton University. Kristopher uses the case of LGBT+ rights to illuminate changes within international organizations, civil society, transnational processes, and world culture. His recent work appears in</w:t>
+      </w:r>
+      <w:r>
+        <w:t xml:space="preserve"> </w:t>
+      </w:r>
+      <w:r>
+        <w:rPr>
+          <w:iCs/>
+          <w:i/>
+        </w:rPr>
+        <w:t xml:space="preserve">American Sociological Review</w:t>
+      </w:r>
+      <w:r>
+        <w:t xml:space="preserve">,</w:t>
+      </w:r>
+      <w:r>
+        <w:t xml:space="preserve"> </w:t>
+      </w:r>
+      <w:r>
+        <w:rPr>
+          <w:iCs/>
+          <w:i/>
+        </w:rPr>
+        <w:t xml:space="preserve">American Journal of Sociology</w:t>
+      </w:r>
+      <w:r>
+        <w:t xml:space="preserve">, and</w:t>
+      </w:r>
+      <w:r>
+        <w:t xml:space="preserve"> </w:t>
+      </w:r>
+      <w:r>
+        <w:rPr>
+          <w:iCs/>
+          <w:i/>
+        </w:rPr>
+        <w:t xml:space="preserve">International Migration Review</w:t>
+      </w:r>
+      <w:r>
+        <w:t xml:space="preserve">. Kristopher received his BA from the University of Kansas and MA and PhD from the University of Texas at Austin.</w:t>
+      </w:r>
+    </w:p>
+    <w:p>
+      <w:r>
+        <w:br w:type="page"/>
+      </w:r>
+    </w:p>
+    <w:bookmarkEnd w:id="37"/>
+    <w:bookmarkStart w:id="220" w:name="references"/>
+    <w:p>
+      <w:pPr>
+        <w:pStyle w:val="Heading1"/>
+      </w:pPr>
+      <w:r>
+        <w:t xml:space="preserve">References</w:t>
+      </w:r>
+    </w:p>
+    <w:bookmarkStart w:id="219" w:name="refs"/>
+    <w:bookmarkStart w:id="39" w:name="ref-abou-chadi_2019_rights"/>
+    <w:p>
+      <w:pPr>
+        <w:pStyle w:val="Bibliography"/>
+      </w:pPr>
+      <w:r>
+        <w:t xml:space="preserve">Abou-Chadi, Tarik, and Ryan Finnigan. 2019.</w:t>
+      </w:r>
+      <w:r>
+        <w:t xml:space="preserve"> </w:t>
+      </w:r>
+      <w:r>
+        <w:t xml:space="preserve">“Rights for</w:t>
+      </w:r>
+      <w:r>
+        <w:t xml:space="preserve"> </w:t>
+      </w:r>
+      <w:r>
+        <w:t xml:space="preserve">Same-Sex Couples</w:t>
+      </w:r>
+      <w:r>
+        <w:t xml:space="preserve"> </w:t>
+      </w:r>
+      <w:r>
+        <w:t xml:space="preserve">and</w:t>
+      </w:r>
+      <w:r>
+        <w:t xml:space="preserve"> </w:t>
+      </w:r>
+      <w:r>
+        <w:t xml:space="preserve">Public Attitudes Toward Gays</w:t>
+      </w:r>
+      <w:r>
+        <w:t xml:space="preserve"> </w:t>
+      </w:r>
+      <w:r>
+        <w:t xml:space="preserve">and</w:t>
+      </w:r>
+      <w:r>
+        <w:t xml:space="preserve"> </w:t>
+      </w:r>
+      <w:r>
+        <w:t xml:space="preserve">Lesbians</w:t>
+      </w:r>
+      <w:r>
+        <w:t xml:space="preserve"> </w:t>
+      </w:r>
+      <w:r>
+        <w:t xml:space="preserve">in</w:t>
+      </w:r>
+      <w:r>
+        <w:t xml:space="preserve"> </w:t>
+      </w:r>
+      <w:r>
+        <w:t xml:space="preserve">Europe</w:t>
+      </w:r>
+      <w:r>
+        <w:t xml:space="preserve">.”</w:t>
+      </w:r>
+      <w:r>
+        <w:t xml:space="preserve"> </w:t>
+      </w:r>
+      <w:r>
+        <w:rPr>
+          <w:iCs/>
+          <w:i/>
+        </w:rPr>
         <w:t xml:space="preserve">Comparative Political Studies</w:t>
       </w:r>
       <w:r>
@@ -4599,7 +4717,7 @@
       <w:r>
         <w:t xml:space="preserve"> </w:t>
       </w:r>
-      <w:hyperlink r:id="rId37">
+      <w:hyperlink r:id="rId38">
         <w:r>
           <w:rPr>
             <w:rStyle w:val="Hyperlink"/>
@@ -4611,8 +4729,8 @@
         <w:t xml:space="preserve">.</w:t>
       </w:r>
     </w:p>
-    <w:bookmarkEnd w:id="38"/>
-    <w:bookmarkStart w:id="40" w:name="ref-adamczyk_2019_examining"/>
+    <w:bookmarkEnd w:id="39"/>
+    <w:bookmarkStart w:id="41" w:name="ref-adamczyk_2019_examining"/>
     <w:p>
       <w:pPr>
         <w:pStyle w:val="Bibliography"/>
@@ -4678,7 +4796,7 @@
       <w:r>
         <w:t xml:space="preserve"> </w:t>
       </w:r>
-      <w:hyperlink r:id="rId39">
+      <w:hyperlink r:id="rId40">
         <w:r>
           <w:rPr>
             <w:rStyle w:val="Hyperlink"/>
@@ -4690,8 +4808,8 @@
         <w:t xml:space="preserve">.</w:t>
       </w:r>
     </w:p>
-    <w:bookmarkEnd w:id="40"/>
-    <w:bookmarkStart w:id="42" w:name="ref-adamczyk_2009_shaping"/>
+    <w:bookmarkEnd w:id="41"/>
+    <w:bookmarkStart w:id="43" w:name="ref-adamczyk_2009_shaping"/>
     <w:p>
       <w:pPr>
         <w:pStyle w:val="Bibliography"/>
@@ -4736,7 +4854,7 @@
       <w:r>
         <w:t xml:space="preserve"> </w:t>
       </w:r>
-      <w:hyperlink r:id="rId41">
+      <w:hyperlink r:id="rId42">
         <w:r>
           <w:rPr>
             <w:rStyle w:val="Hyperlink"/>
@@ -4748,8 +4866,8 @@
         <w:t xml:space="preserve">.</w:t>
       </w:r>
     </w:p>
-    <w:bookmarkEnd w:id="42"/>
-    <w:bookmarkStart w:id="44" w:name="ref-ahmadi_2003_migration"/>
+    <w:bookmarkEnd w:id="43"/>
+    <w:bookmarkStart w:id="45" w:name="ref-ahmadi_2003_migration"/>
     <w:p>
       <w:pPr>
         <w:pStyle w:val="Bibliography"/>
@@ -4782,7 +4900,7 @@
       <w:r>
         <w:t xml:space="preserve"> </w:t>
       </w:r>
-      <w:hyperlink r:id="rId43">
+      <w:hyperlink r:id="rId44">
         <w:r>
           <w:rPr>
             <w:rStyle w:val="Hyperlink"/>
@@ -4794,8 +4912,8 @@
         <w:t xml:space="preserve">.</w:t>
       </w:r>
     </w:p>
-    <w:bookmarkEnd w:id="44"/>
-    <w:bookmarkStart w:id="46" w:name="ref-akin_2017_queer"/>
+    <w:bookmarkEnd w:id="45"/>
+    <w:bookmarkStart w:id="47" w:name="ref-akin_2017_queer"/>
     <w:p>
       <w:pPr>
         <w:pStyle w:val="Bibliography"/>
@@ -4837,7 +4955,7 @@
       <w:r>
         <w:t xml:space="preserve"> </w:t>
       </w:r>
-      <w:hyperlink r:id="rId45">
+      <w:hyperlink r:id="rId46">
         <w:r>
           <w:rPr>
             <w:rStyle w:val="Hyperlink"/>
@@ -4849,8 +4967,8 @@
         <w:t xml:space="preserve">.</w:t>
       </w:r>
     </w:p>
-    <w:bookmarkEnd w:id="46"/>
-    <w:bookmarkStart w:id="48" w:name="ref-badgett_2011_separated"/>
+    <w:bookmarkEnd w:id="47"/>
+    <w:bookmarkStart w:id="49" w:name="ref-badgett_2011_separated"/>
     <w:p>
       <w:pPr>
         <w:pStyle w:val="Bibliography"/>
@@ -4901,7 +5019,7 @@
       <w:r>
         <w:t xml:space="preserve"> </w:t>
       </w:r>
-      <w:hyperlink r:id="rId47">
+      <w:hyperlink r:id="rId48">
         <w:r>
           <w:rPr>
             <w:rStyle w:val="Hyperlink"/>
@@ -4913,8 +5031,8 @@
         <w:t xml:space="preserve">.</w:t>
       </w:r>
     </w:p>
-    <w:bookmarkEnd w:id="48"/>
-    <w:bookmarkStart w:id="50" w:name="ref-baiocco_2014_desire"/>
+    <w:bookmarkEnd w:id="49"/>
+    <w:bookmarkStart w:id="51" w:name="ref-baiocco_2014_desire"/>
     <w:p>
       <w:pPr>
         <w:pStyle w:val="Bibliography"/>
@@ -5016,7 +5134,7 @@
       <w:r>
         <w:t xml:space="preserve"> </w:t>
       </w:r>
-      <w:hyperlink r:id="rId49">
+      <w:hyperlink r:id="rId50">
         <w:r>
           <w:rPr>
             <w:rStyle w:val="Hyperlink"/>
@@ -5028,8 +5146,8 @@
         <w:t xml:space="preserve">.</w:t>
       </w:r>
     </w:p>
-    <w:bookmarkEnd w:id="50"/>
-    <w:bookmarkStart w:id="51" w:name="ref-baumle_2009"/>
+    <w:bookmarkEnd w:id="51"/>
+    <w:bookmarkStart w:id="52" w:name="ref-baumle_2009"/>
     <w:p>
       <w:pPr>
         <w:pStyle w:val="Bibliography"/>
@@ -5116,8 +5234,8 @@
         <w:t xml:space="preserve">.</w:t>
       </w:r>
     </w:p>
-    <w:bookmarkEnd w:id="51"/>
-    <w:bookmarkStart w:id="52" w:name="ref-bea_2020"/>
+    <w:bookmarkEnd w:id="52"/>
+    <w:bookmarkStart w:id="53" w:name="ref-bea_2020"/>
     <w:p>
       <w:pPr>
         <w:pStyle w:val="Bibliography"/>
@@ -5171,8 +5289,8 @@
         <w:t xml:space="preserve">.</w:t>
       </w:r>
     </w:p>
-    <w:bookmarkEnd w:id="52"/>
-    <w:bookmarkStart w:id="54" w:name="ref-benson_2009"/>
+    <w:bookmarkEnd w:id="53"/>
+    <w:bookmarkStart w:id="55" w:name="ref-benson_2009"/>
     <w:p>
       <w:pPr>
         <w:pStyle w:val="Bibliography"/>
@@ -5259,7 +5377,7 @@
       <w:r>
         <w:t xml:space="preserve"> </w:t>
       </w:r>
-      <w:hyperlink r:id="rId53">
+      <w:hyperlink r:id="rId54">
         <w:r>
           <w:rPr>
             <w:rStyle w:val="Hyperlink"/>
@@ -5271,8 +5389,8 @@
         <w:t xml:space="preserve">.</w:t>
       </w:r>
     </w:p>
-    <w:bookmarkEnd w:id="54"/>
-    <w:bookmarkStart w:id="55" w:name="ref-bernstein_2013_marrying"/>
+    <w:bookmarkEnd w:id="55"/>
+    <w:bookmarkStart w:id="56" w:name="ref-bernstein_2013_marrying"/>
     <w:p>
       <w:pPr>
         <w:pStyle w:val="Bibliography"/>
@@ -5394,8 +5512,8 @@
         <w:t xml:space="preserve">.</w:t>
       </w:r>
     </w:p>
-    <w:bookmarkEnd w:id="55"/>
-    <w:bookmarkStart w:id="56" w:name="ref-bls_2020"/>
+    <w:bookmarkEnd w:id="56"/>
+    <w:bookmarkStart w:id="57" w:name="ref-bls_2020"/>
     <w:p>
       <w:pPr>
         <w:pStyle w:val="Bibliography"/>
@@ -5419,8 +5537,8 @@
         <w:t xml:space="preserve">.</w:t>
       </w:r>
     </w:p>
-    <w:bookmarkEnd w:id="56"/>
-    <w:bookmarkStart w:id="58" w:name="ref-bongmba_2021_samesex"/>
+    <w:bookmarkEnd w:id="57"/>
+    <w:bookmarkStart w:id="59" w:name="ref-bongmba_2021_samesex"/>
     <w:p>
       <w:pPr>
         <w:pStyle w:val="Bibliography"/>
@@ -5495,7 +5613,7 @@
       <w:r>
         <w:t xml:space="preserve"> </w:t>
       </w:r>
-      <w:hyperlink r:id="rId57">
+      <w:hyperlink r:id="rId58">
         <w:r>
           <w:rPr>
             <w:rStyle w:val="Hyperlink"/>
@@ -5507,8 +5625,8 @@
         <w:t xml:space="preserve">.</w:t>
       </w:r>
     </w:p>
-    <w:bookmarkEnd w:id="58"/>
-    <w:bookmarkStart w:id="60" w:name="ref-bonjour_2021_intimate"/>
+    <w:bookmarkEnd w:id="59"/>
+    <w:bookmarkStart w:id="61" w:name="ref-bonjour_2021_intimate"/>
     <w:p>
       <w:pPr>
         <w:pStyle w:val="Bibliography"/>
@@ -5541,7 +5659,7 @@
       <w:r>
         <w:t xml:space="preserve"> </w:t>
       </w:r>
-      <w:hyperlink r:id="rId59">
+      <w:hyperlink r:id="rId60">
         <w:r>
           <w:rPr>
             <w:rStyle w:val="Hyperlink"/>
@@ -5553,8 +5671,8 @@
         <w:t xml:space="preserve">.</w:t>
       </w:r>
     </w:p>
-    <w:bookmarkEnd w:id="60"/>
-    <w:bookmarkStart w:id="62" w:name="ref-borenstein_2010_basic"/>
+    <w:bookmarkEnd w:id="61"/>
+    <w:bookmarkStart w:id="63" w:name="ref-borenstein_2010_basic"/>
     <w:p>
       <w:pPr>
         <w:pStyle w:val="Bibliography"/>
@@ -5587,7 +5705,7 @@
       <w:r>
         <w:t xml:space="preserve"> </w:t>
       </w:r>
-      <w:hyperlink r:id="rId61">
+      <w:hyperlink r:id="rId62">
         <w:r>
           <w:rPr>
             <w:rStyle w:val="Hyperlink"/>
@@ -5599,8 +5717,8 @@
         <w:t xml:space="preserve">.</w:t>
       </w:r>
     </w:p>
-    <w:bookmarkEnd w:id="62"/>
-    <w:bookmarkStart w:id="64" w:name="ref-burstein_1991_policy"/>
+    <w:bookmarkEnd w:id="63"/>
+    <w:bookmarkStart w:id="65" w:name="ref-burstein_1991_policy"/>
     <w:p>
       <w:pPr>
         <w:pStyle w:val="Bibliography"/>
@@ -5669,7 +5787,7 @@
       <w:r>
         <w:t xml:space="preserve"> </w:t>
       </w:r>
-      <w:hyperlink r:id="rId63">
+      <w:hyperlink r:id="rId64">
         <w:r>
           <w:rPr>
             <w:rStyle w:val="Hyperlink"/>
@@ -5681,8 +5799,8 @@
         <w:t xml:space="preserve">.</w:t>
       </w:r>
     </w:p>
-    <w:bookmarkEnd w:id="64"/>
-    <w:bookmarkStart w:id="66" w:name="ref-cahill_2005_welfare"/>
+    <w:bookmarkEnd w:id="65"/>
+    <w:bookmarkStart w:id="67" w:name="ref-cahill_2005_welfare"/>
     <w:p>
       <w:pPr>
         <w:pStyle w:val="Bibliography"/>
@@ -5781,7 +5899,7 @@
       <w:r>
         <w:t xml:space="preserve"> </w:t>
       </w:r>
-      <w:hyperlink r:id="rId65">
+      <w:hyperlink r:id="rId66">
         <w:r>
           <w:rPr>
             <w:rStyle w:val="Hyperlink"/>
@@ -5793,8 +5911,8 @@
         <w:t xml:space="preserve">.</w:t>
       </w:r>
     </w:p>
-    <w:bookmarkEnd w:id="66"/>
-    <w:bookmarkStart w:id="67" w:name="ref-cameron_2005_microeconometrics"/>
+    <w:bookmarkEnd w:id="67"/>
+    <w:bookmarkStart w:id="68" w:name="ref-cameron_2005_microeconometrics"/>
     <w:p>
       <w:pPr>
         <w:pStyle w:val="Bibliography"/>
@@ -5876,8 +5994,8 @@
         <w:t xml:space="preserve">.</w:t>
       </w:r>
     </w:p>
-    <w:bookmarkEnd w:id="67"/>
-    <w:bookmarkStart w:id="68" w:name="ref-cantu_2009"/>
+    <w:bookmarkEnd w:id="68"/>
+    <w:bookmarkStart w:id="69" w:name="ref-cantu_2009"/>
     <w:p>
       <w:pPr>
         <w:pStyle w:val="Bibliography"/>
@@ -6008,8 +6126,8 @@
         <w:t xml:space="preserve">.</w:t>
       </w:r>
     </w:p>
-    <w:bookmarkEnd w:id="68"/>
-    <w:bookmarkStart w:id="69" w:name="ref-carpenter_2020"/>
+    <w:bookmarkEnd w:id="69"/>
+    <w:bookmarkStart w:id="70" w:name="ref-carpenter_2020"/>
     <w:p>
       <w:pPr>
         <w:pStyle w:val="Bibliography"/>
@@ -6082,8 +6200,8 @@
         <w:t xml:space="preserve">57 (5): 1787–1808.</w:t>
       </w:r>
     </w:p>
-    <w:bookmarkEnd w:id="69"/>
-    <w:bookmarkStart w:id="70" w:name="ref-carrillo_2018"/>
+    <w:bookmarkEnd w:id="70"/>
+    <w:bookmarkStart w:id="71" w:name="ref-carrillo_2018"/>
     <w:p>
       <w:pPr>
         <w:pStyle w:val="Bibliography"/>
@@ -6177,8 +6295,8 @@
         <w:t xml:space="preserve">.</w:t>
       </w:r>
     </w:p>
-    <w:bookmarkEnd w:id="70"/>
-    <w:bookmarkStart w:id="71" w:name="ref-carrington_1999_no"/>
+    <w:bookmarkEnd w:id="71"/>
+    <w:bookmarkStart w:id="72" w:name="ref-carrington_1999_no"/>
     <w:p>
       <w:pPr>
         <w:pStyle w:val="Bibliography"/>
@@ -6237,8 +6355,8 @@
         <w:t xml:space="preserve">.</w:t>
       </w:r>
     </w:p>
-    <w:bookmarkEnd w:id="71"/>
-    <w:bookmarkStart w:id="72" w:name="ref-carron_2015_marriagebased"/>
+    <w:bookmarkEnd w:id="72"/>
+    <w:bookmarkStart w:id="73" w:name="ref-carron_2015_marriagebased"/>
     <w:p>
       <w:pPr>
         <w:pStyle w:val="Bibliography"/>
@@ -6320,8 +6438,8 @@
         <w:t xml:space="preserve">109 (4): 1021–52.</w:t>
       </w:r>
     </w:p>
-    <w:bookmarkEnd w:id="72"/>
-    <w:bookmarkStart w:id="74" w:name="ref-chauvin_2021_class"/>
+    <w:bookmarkEnd w:id="73"/>
+    <w:bookmarkStart w:id="75" w:name="ref-chauvin_2021_class"/>
     <w:p>
       <w:pPr>
         <w:pStyle w:val="Bibliography"/>
@@ -6354,7 +6472,7 @@
       <w:r>
         <w:t xml:space="preserve"> </w:t>
       </w:r>
-      <w:hyperlink r:id="rId73">
+      <w:hyperlink r:id="rId74">
         <w:r>
           <w:rPr>
             <w:rStyle w:val="Hyperlink"/>
@@ -6366,8 +6484,8 @@
         <w:t xml:space="preserve">.</w:t>
       </w:r>
     </w:p>
-    <w:bookmarkEnd w:id="74"/>
-    <w:bookmarkStart w:id="76" w:name="ref-cheng_2016_changing"/>
+    <w:bookmarkEnd w:id="75"/>
+    <w:bookmarkStart w:id="77" w:name="ref-cheng_2016_changing"/>
     <w:p>
       <w:pPr>
         <w:pStyle w:val="Bibliography"/>
@@ -6424,7 +6542,7 @@
       <w:r>
         <w:t xml:space="preserve"> </w:t>
       </w:r>
-      <w:hyperlink r:id="rId75">
+      <w:hyperlink r:id="rId76">
         <w:r>
           <w:rPr>
             <w:rStyle w:val="Hyperlink"/>
@@ -6436,8 +6554,8 @@
         <w:t xml:space="preserve">.</w:t>
       </w:r>
     </w:p>
-    <w:bookmarkEnd w:id="76"/>
-    <w:bookmarkStart w:id="78" w:name="ref-choi_2022_global"/>
+    <w:bookmarkEnd w:id="77"/>
+    <w:bookmarkStart w:id="79" w:name="ref-choi_2022_global"/>
     <w:p>
       <w:pPr>
         <w:pStyle w:val="Bibliography"/>
@@ -6497,7 +6615,7 @@
       <w:r>
         <w:t xml:space="preserve"> </w:t>
       </w:r>
-      <w:hyperlink r:id="rId77">
+      <w:hyperlink r:id="rId78">
         <w:r>
           <w:rPr>
             <w:rStyle w:val="Hyperlink"/>
@@ -6509,8 +6627,8 @@
         <w:t xml:space="preserve">.</w:t>
       </w:r>
     </w:p>
-    <w:bookmarkEnd w:id="78"/>
-    <w:bookmarkStart w:id="80" w:name="ref-desai_2010_gender"/>
+    <w:bookmarkEnd w:id="79"/>
+    <w:bookmarkStart w:id="81" w:name="ref-desai_2010_gender"/>
     <w:p>
       <w:pPr>
         <w:pStyle w:val="Bibliography"/>
@@ -6552,7 +6670,7 @@
       <w:r>
         <w:t xml:space="preserve"> </w:t>
       </w:r>
-      <w:hyperlink r:id="rId79">
+      <w:hyperlink r:id="rId80">
         <w:r>
           <w:rPr>
             <w:rStyle w:val="Hyperlink"/>
@@ -6564,8 +6682,8 @@
         <w:t xml:space="preserve">.</w:t>
       </w:r>
     </w:p>
-    <w:bookmarkEnd w:id="80"/>
-    <w:bookmarkStart w:id="82" w:name="ref-dhoest_2019_learning"/>
+    <w:bookmarkEnd w:id="81"/>
+    <w:bookmarkStart w:id="83" w:name="ref-dhoest_2019_learning"/>
     <w:p>
       <w:pPr>
         <w:pStyle w:val="Bibliography"/>
@@ -6619,7 +6737,7 @@
       <w:r>
         <w:t xml:space="preserve"> </w:t>
       </w:r>
-      <w:hyperlink r:id="rId81">
+      <w:hyperlink r:id="rId82">
         <w:r>
           <w:rPr>
             <w:rStyle w:val="Hyperlink"/>
@@ -6631,8 +6749,8 @@
         <w:t xml:space="preserve">.</w:t>
       </w:r>
     </w:p>
-    <w:bookmarkEnd w:id="82"/>
-    <w:bookmarkStart w:id="84" w:name="ref-difeliciantonio_2016_situating"/>
+    <w:bookmarkEnd w:id="83"/>
+    <w:bookmarkStart w:id="85" w:name="ref-difeliciantonio_2016_situating"/>
     <w:p>
       <w:pPr>
         <w:pStyle w:val="Bibliography"/>
@@ -6665,7 +6783,7 @@
       <w:r>
         <w:t xml:space="preserve"> </w:t>
       </w:r>
-      <w:hyperlink r:id="rId83">
+      <w:hyperlink r:id="rId84">
         <w:r>
           <w:rPr>
             <w:rStyle w:val="Hyperlink"/>
@@ -6677,8 +6795,8 @@
         <w:t xml:space="preserve">.</w:t>
       </w:r>
     </w:p>
-    <w:bookmarkEnd w:id="84"/>
-    <w:bookmarkStart w:id="86" w:name="ref-dion_2017_democratic"/>
+    <w:bookmarkEnd w:id="85"/>
+    <w:bookmarkStart w:id="87" w:name="ref-dion_2017_democratic"/>
     <w:p>
       <w:pPr>
         <w:pStyle w:val="Bibliography"/>
@@ -6762,7 +6880,7 @@
       <w:r>
         <w:t xml:space="preserve"> </w:t>
       </w:r>
-      <w:hyperlink r:id="rId85">
+      <w:hyperlink r:id="rId86">
         <w:r>
           <w:rPr>
             <w:rStyle w:val="Hyperlink"/>
@@ -6774,8 +6892,8 @@
         <w:t xml:space="preserve">.</w:t>
       </w:r>
     </w:p>
-    <w:bookmarkEnd w:id="86"/>
-    <w:bookmarkStart w:id="88" w:name="ref-dixon_2020"/>
+    <w:bookmarkEnd w:id="87"/>
+    <w:bookmarkStart w:id="89" w:name="ref-dixon_2020"/>
     <w:p>
       <w:pPr>
         <w:pStyle w:val="Bibliography"/>
@@ -6841,7 +6959,7 @@
       <w:r>
         <w:t xml:space="preserve"> </w:t>
       </w:r>
-      <w:hyperlink r:id="rId87">
+      <w:hyperlink r:id="rId88">
         <w:r>
           <w:rPr>
             <w:rStyle w:val="Hyperlink"/>
@@ -6853,8 +6971,8 @@
         <w:t xml:space="preserve">.</w:t>
       </w:r>
     </w:p>
-    <w:bookmarkEnd w:id="88"/>
-    <w:bookmarkStart w:id="89" w:name="ref-edwards_2013"/>
+    <w:bookmarkEnd w:id="89"/>
+    <w:bookmarkStart w:id="90" w:name="ref-edwards_2013"/>
     <w:p>
       <w:pPr>
         <w:pStyle w:val="Bibliography"/>
@@ -6915,8 +7033,8 @@
         <w:t xml:space="preserve">47 (2): 173–89.</w:t>
       </w:r>
     </w:p>
-    <w:bookmarkEnd w:id="89"/>
-    <w:bookmarkStart w:id="90" w:name="ref-emens_2009_intimate"/>
+    <w:bookmarkEnd w:id="90"/>
+    <w:bookmarkStart w:id="91" w:name="ref-emens_2009_intimate"/>
     <w:p>
       <w:pPr>
         <w:pStyle w:val="Bibliography"/>
@@ -6947,8 +7065,8 @@
         <w:t xml:space="preserve">122: 1308–402.</w:t>
       </w:r>
     </w:p>
-    <w:bookmarkEnd w:id="90"/>
-    <w:bookmarkStart w:id="92" w:name="ref-fernandez_2013_supranational"/>
+    <w:bookmarkEnd w:id="91"/>
+    <w:bookmarkStart w:id="93" w:name="ref-fernandez_2013_supranational"/>
     <w:p>
       <w:pPr>
         <w:pStyle w:val="Bibliography"/>
@@ -6993,7 +7111,7 @@
       <w:r>
         <w:t xml:space="preserve"> </w:t>
       </w:r>
-      <w:hyperlink r:id="rId91">
+      <w:hyperlink r:id="rId92">
         <w:r>
           <w:rPr>
             <w:rStyle w:val="Hyperlink"/>
@@ -7005,8 +7123,8 @@
         <w:t xml:space="preserve">.</w:t>
       </w:r>
     </w:p>
-    <w:bookmarkEnd w:id="92"/>
-    <w:bookmarkStart w:id="93" w:name="ref-gates_2009"/>
+    <w:bookmarkEnd w:id="93"/>
+    <w:bookmarkStart w:id="94" w:name="ref-gates_2009"/>
     <w:p>
       <w:pPr>
         <w:pStyle w:val="Bibliography"/>
@@ -7075,8 +7193,8 @@
         <w:t xml:space="preserve">.</w:t>
       </w:r>
     </w:p>
-    <w:bookmarkEnd w:id="93"/>
-    <w:bookmarkStart w:id="95" w:name="ref-giametta_2020_new"/>
+    <w:bookmarkEnd w:id="94"/>
+    <w:bookmarkStart w:id="96" w:name="ref-giametta_2020_new"/>
     <w:p>
       <w:pPr>
         <w:pStyle w:val="Bibliography"/>
@@ -7151,7 +7269,7 @@
       <w:r>
         <w:t xml:space="preserve"> </w:t>
       </w:r>
-      <w:hyperlink r:id="rId94">
+      <w:hyperlink r:id="rId95">
         <w:r>
           <w:rPr>
             <w:rStyle w:val="Hyperlink"/>
@@ -7163,8 +7281,8 @@
         <w:t xml:space="preserve">.</w:t>
       </w:r>
     </w:p>
-    <w:bookmarkEnd w:id="95"/>
-    <w:bookmarkStart w:id="97" w:name="ref-giddings_2014"/>
+    <w:bookmarkEnd w:id="96"/>
+    <w:bookmarkStart w:id="98" w:name="ref-giddings_2014"/>
     <w:p>
       <w:pPr>
         <w:pStyle w:val="Bibliography"/>
@@ -7230,7 +7348,7 @@
       <w:r>
         <w:t xml:space="preserve"> </w:t>
       </w:r>
-      <w:hyperlink r:id="rId96">
+      <w:hyperlink r:id="rId97">
         <w:r>
           <w:rPr>
             <w:rStyle w:val="Hyperlink"/>
@@ -7242,8 +7360,8 @@
         <w:t xml:space="preserve">.</w:t>
       </w:r>
     </w:p>
-    <w:bookmarkEnd w:id="97"/>
-    <w:bookmarkStart w:id="99" w:name="ref-goldberg_2013_doing"/>
+    <w:bookmarkEnd w:id="98"/>
+    <w:bookmarkStart w:id="100" w:name="ref-goldberg_2013_doing"/>
     <w:p>
       <w:pPr>
         <w:pStyle w:val="Bibliography"/>
@@ -7357,7 +7475,7 @@
       <w:r>
         <w:t xml:space="preserve"> </w:t>
       </w:r>
-      <w:hyperlink r:id="rId98">
+      <w:hyperlink r:id="rId99">
         <w:r>
           <w:rPr>
             <w:rStyle w:val="Hyperlink"/>
@@ -7369,8 +7487,8 @@
         <w:t xml:space="preserve">.</w:t>
       </w:r>
     </w:p>
-    <w:bookmarkEnd w:id="99"/>
-    <w:bookmarkStart w:id="101" w:name="ref-goldberg_2012_division"/>
+    <w:bookmarkEnd w:id="100"/>
+    <w:bookmarkStart w:id="102" w:name="ref-goldberg_2012_division"/>
     <w:p>
       <w:pPr>
         <w:pStyle w:val="Bibliography"/>
@@ -7454,7 +7572,7 @@
       <w:r>
         <w:t xml:space="preserve"> </w:t>
       </w:r>
-      <w:hyperlink r:id="rId100">
+      <w:hyperlink r:id="rId101">
         <w:r>
           <w:rPr>
             <w:rStyle w:val="Hyperlink"/>
@@ -7466,8 +7584,8 @@
         <w:t xml:space="preserve">.</w:t>
       </w:r>
     </w:p>
-    <w:bookmarkEnd w:id="101"/>
-    <w:bookmarkStart w:id="103" w:name="ref-goldscheider_2015_gender"/>
+    <w:bookmarkEnd w:id="102"/>
+    <w:bookmarkStart w:id="104" w:name="ref-goldscheider_2015_gender"/>
     <w:p>
       <w:pPr>
         <w:pStyle w:val="Bibliography"/>
@@ -7542,7 +7660,7 @@
       <w:r>
         <w:t xml:space="preserve"> </w:t>
       </w:r>
-      <w:hyperlink r:id="rId102">
+      <w:hyperlink r:id="rId103">
         <w:r>
           <w:rPr>
             <w:rStyle w:val="Hyperlink"/>
@@ -7554,8 +7672,8 @@
         <w:t xml:space="preserve">.</w:t>
       </w:r>
     </w:p>
-    <w:bookmarkEnd w:id="103"/>
-    <w:bookmarkStart w:id="104" w:name="ref-gordon_1964_assimilation"/>
+    <w:bookmarkEnd w:id="104"/>
+    <w:bookmarkStart w:id="105" w:name="ref-gordon_1964_assimilation"/>
     <w:p>
       <w:pPr>
         <w:pStyle w:val="Bibliography"/>
@@ -7609,8 +7727,8 @@
         <w:t xml:space="preserve">.</w:t>
       </w:r>
     </w:p>
-    <w:bookmarkEnd w:id="104"/>
-    <w:bookmarkStart w:id="106" w:name="ref-hausman_1984_econometric"/>
+    <w:bookmarkEnd w:id="105"/>
+    <w:bookmarkStart w:id="107" w:name="ref-hausman_1984_econometric"/>
     <w:p>
       <w:pPr>
         <w:pStyle w:val="Bibliography"/>
@@ -7700,7 +7818,7 @@
       <w:r>
         <w:t xml:space="preserve"> </w:t>
       </w:r>
-      <w:hyperlink r:id="rId105">
+      <w:hyperlink r:id="rId106">
         <w:r>
           <w:rPr>
             <w:rStyle w:val="Hyperlink"/>
@@ -7712,8 +7830,8 @@
         <w:t xml:space="preserve">.</w:t>
       </w:r>
     </w:p>
-    <w:bookmarkEnd w:id="106"/>
-    <w:bookmarkStart w:id="108" w:name="ref-herek_2011_antiequality"/>
+    <w:bookmarkEnd w:id="107"/>
+    <w:bookmarkStart w:id="109" w:name="ref-herek_2011_antiequality"/>
     <w:p>
       <w:pPr>
         <w:pStyle w:val="Bibliography"/>
@@ -7785,7 +7903,7 @@
       <w:r>
         <w:t xml:space="preserve"> </w:t>
       </w:r>
-      <w:hyperlink r:id="rId107">
+      <w:hyperlink r:id="rId108">
         <w:r>
           <w:rPr>
             <w:rStyle w:val="Hyperlink"/>
@@ -7797,8 +7915,8 @@
         <w:t xml:space="preserve">.</w:t>
       </w:r>
     </w:p>
-    <w:bookmarkEnd w:id="108"/>
-    <w:bookmarkStart w:id="110" w:name="ref-hiekel_2014_understanding"/>
+    <w:bookmarkEnd w:id="109"/>
+    <w:bookmarkStart w:id="111" w:name="ref-hiekel_2014_understanding"/>
     <w:p>
       <w:pPr>
         <w:pStyle w:val="Bibliography"/>
@@ -7864,7 +7982,7 @@
       <w:r>
         <w:t xml:space="preserve"> </w:t>
       </w:r>
-      <w:hyperlink r:id="rId109">
+      <w:hyperlink r:id="rId110">
         <w:r>
           <w:rPr>
             <w:rStyle w:val="Hyperlink"/>
@@ -7876,8 +7994,8 @@
         <w:t xml:space="preserve">.</w:t>
       </w:r>
     </w:p>
-    <w:bookmarkEnd w:id="110"/>
-    <w:bookmarkStart w:id="112" w:name="ref-hiller_2013_changes"/>
+    <w:bookmarkEnd w:id="111"/>
+    <w:bookmarkStart w:id="113" w:name="ref-hiller_2013_changes"/>
     <w:p>
       <w:pPr>
         <w:pStyle w:val="Bibliography"/>
@@ -7922,7 +8040,7 @@
       <w:r>
         <w:t xml:space="preserve"> </w:t>
       </w:r>
-      <w:hyperlink r:id="rId111">
+      <w:hyperlink r:id="rId112">
         <w:r>
           <w:rPr>
             <w:rStyle w:val="Hyperlink"/>
@@ -7934,44 +8052,26 @@
         <w:t xml:space="preserve">.</w:t>
       </w:r>
     </w:p>
-    <w:bookmarkEnd w:id="112"/>
-    <w:bookmarkStart w:id="114" w:name="ref-holmberg_2009_sexual"/>
+    <w:bookmarkEnd w:id="113"/>
+    <w:bookmarkStart w:id="114" w:name="ref-hoffmann_Forthcoming_sexuality"/>
     <w:p>
       <w:pPr>
         <w:pStyle w:val="Bibliography"/>
       </w:pPr>
       <w:r>
-        <w:t xml:space="preserve">Holmberg, Diane, and Karen L. Blair. 2009.</w:t>
-      </w:r>
-      <w:r>
-        <w:t xml:space="preserve"> </w:t>
-      </w:r>
-      <w:r>
-        <w:t xml:space="preserve">“Sexual</w:t>
-      </w:r>
-      <w:r>
-        <w:t xml:space="preserve"> </w:t>
-      </w:r>
-      <w:r>
-        <w:t xml:space="preserve">Desire</w:t>
-      </w:r>
-      <w:r>
-        <w:t xml:space="preserve">,</w:t>
-      </w:r>
-      <w:r>
-        <w:t xml:space="preserve"> </w:t>
-      </w:r>
-      <w:r>
-        <w:t xml:space="preserve">Communication</w:t>
-      </w:r>
-      <w:r>
-        <w:t xml:space="preserve">,</w:t>
-      </w:r>
-      <w:r>
-        <w:t xml:space="preserve"> </w:t>
-      </w:r>
-      <w:r>
-        <w:t xml:space="preserve">Satisfaction</w:t>
+        <w:t xml:space="preserve">Hoffmann, Nathan I., and Kristopher Velasco. Forthcoming.</w:t>
+      </w:r>
+      <w:r>
+        <w:t xml:space="preserve"> </w:t>
+      </w:r>
+      <w:r>
+        <w:t xml:space="preserve">“Sexuality,</w:t>
+      </w:r>
+      <w:r>
+        <w:t xml:space="preserve"> </w:t>
+      </w:r>
+      <w:r>
+        <w:t xml:space="preserve">Migration</w:t>
       </w:r>
       <w:r>
         <w:t xml:space="preserve">, and</w:t>
@@ -7980,7 +8080,16 @@
         <w:t xml:space="preserve"> </w:t>
       </w:r>
       <w:r>
-        <w:t xml:space="preserve">Preferences</w:t>
+        <w:t xml:space="preserve">LGB Policy</w:t>
+      </w:r>
+      <w:r>
+        <w:t xml:space="preserve">:</w:t>
+      </w:r>
+      <w:r>
+        <w:t xml:space="preserve"> </w:t>
+      </w:r>
+      <w:r>
+        <w:t xml:space="preserve">A Portrait</w:t>
       </w:r>
       <w:r>
         <w:t xml:space="preserve"> </w:t>
@@ -7992,19 +8101,7 @@
         <w:t xml:space="preserve"> </w:t>
       </w:r>
       <w:r>
-        <w:t xml:space="preserve">Men</w:t>
-      </w:r>
-      <w:r>
-        <w:t xml:space="preserve"> </w:t>
-      </w:r>
-      <w:r>
-        <w:t xml:space="preserve">and</w:t>
-      </w:r>
-      <w:r>
-        <w:t xml:space="preserve"> </w:t>
-      </w:r>
-      <w:r>
-        <w:t xml:space="preserve">Women</w:t>
+        <w:t xml:space="preserve">Immigrants</w:t>
       </w:r>
       <w:r>
         <w:t xml:space="preserve"> </w:t>
@@ -8016,7 +8113,19 @@
         <w:t xml:space="preserve"> </w:t>
       </w:r>
       <w:r>
-        <w:t xml:space="preserve">Same-Sex Versus Mixed-Sex Relationships</w:t>
+        <w:t xml:space="preserve">Same-Sex Couples</w:t>
+      </w:r>
+      <w:r>
+        <w:t xml:space="preserve"> </w:t>
+      </w:r>
+      <w:r>
+        <w:t xml:space="preserve">in the</w:t>
+      </w:r>
+      <w:r>
+        <w:t xml:space="preserve"> </w:t>
+      </w:r>
+      <w:r>
+        <w:t xml:space="preserve">United States</w:t>
       </w:r>
       <w:r>
         <w:t xml:space="preserve">.”</w:t>
@@ -8029,6 +8138,107 @@
           <w:iCs/>
           <w:i/>
         </w:rPr>
+        <w:t xml:space="preserve">International Migration Review</w:t>
+      </w:r>
+      <w:r>
+        <w:t xml:space="preserve">, Forthcoming.</w:t>
+      </w:r>
+    </w:p>
+    <w:bookmarkEnd w:id="114"/>
+    <w:bookmarkStart w:id="116" w:name="ref-holmberg_2009_sexual"/>
+    <w:p>
+      <w:pPr>
+        <w:pStyle w:val="Bibliography"/>
+      </w:pPr>
+      <w:r>
+        <w:t xml:space="preserve">Holmberg, Diane, and Karen L. Blair. 2009.</w:t>
+      </w:r>
+      <w:r>
+        <w:t xml:space="preserve"> </w:t>
+      </w:r>
+      <w:r>
+        <w:t xml:space="preserve">“Sexual</w:t>
+      </w:r>
+      <w:r>
+        <w:t xml:space="preserve"> </w:t>
+      </w:r>
+      <w:r>
+        <w:t xml:space="preserve">Desire</w:t>
+      </w:r>
+      <w:r>
+        <w:t xml:space="preserve">,</w:t>
+      </w:r>
+      <w:r>
+        <w:t xml:space="preserve"> </w:t>
+      </w:r>
+      <w:r>
+        <w:t xml:space="preserve">Communication</w:t>
+      </w:r>
+      <w:r>
+        <w:t xml:space="preserve">,</w:t>
+      </w:r>
+      <w:r>
+        <w:t xml:space="preserve"> </w:t>
+      </w:r>
+      <w:r>
+        <w:t xml:space="preserve">Satisfaction</w:t>
+      </w:r>
+      <w:r>
+        <w:t xml:space="preserve">, and</w:t>
+      </w:r>
+      <w:r>
+        <w:t xml:space="preserve"> </w:t>
+      </w:r>
+      <w:r>
+        <w:t xml:space="preserve">Preferences</w:t>
+      </w:r>
+      <w:r>
+        <w:t xml:space="preserve"> </w:t>
+      </w:r>
+      <w:r>
+        <w:t xml:space="preserve">of</w:t>
+      </w:r>
+      <w:r>
+        <w:t xml:space="preserve"> </w:t>
+      </w:r>
+      <w:r>
+        <w:t xml:space="preserve">Men</w:t>
+      </w:r>
+      <w:r>
+        <w:t xml:space="preserve"> </w:t>
+      </w:r>
+      <w:r>
+        <w:t xml:space="preserve">and</w:t>
+      </w:r>
+      <w:r>
+        <w:t xml:space="preserve"> </w:t>
+      </w:r>
+      <w:r>
+        <w:t xml:space="preserve">Women</w:t>
+      </w:r>
+      <w:r>
+        <w:t xml:space="preserve"> </w:t>
+      </w:r>
+      <w:r>
+        <w:t xml:space="preserve">in</w:t>
+      </w:r>
+      <w:r>
+        <w:t xml:space="preserve"> </w:t>
+      </w:r>
+      <w:r>
+        <w:t xml:space="preserve">Same-Sex Versus Mixed-Sex Relationships</w:t>
+      </w:r>
+      <w:r>
+        <w:t xml:space="preserve">.”</w:t>
+      </w:r>
+      <w:r>
+        <w:t xml:space="preserve"> </w:t>
+      </w:r>
+      <w:r>
+        <w:rPr>
+          <w:iCs/>
+          <w:i/>
+        </w:rPr>
         <w:t xml:space="preserve">The Journal of Sex Research</w:t>
       </w:r>
       <w:r>
@@ -8040,7 +8250,7 @@
       <w:r>
         <w:t xml:space="preserve"> </w:t>
       </w:r>
-      <w:hyperlink r:id="rId113">
+      <w:hyperlink r:id="rId115">
         <w:r>
           <w:rPr>
             <w:rStyle w:val="Hyperlink"/>
@@ -8052,8 +8262,8 @@
         <w:t xml:space="preserve">.</w:t>
       </w:r>
     </w:p>
-    <w:bookmarkEnd w:id="114"/>
-    <w:bookmarkStart w:id="116" w:name="ref-hoogenraad_2021_marriage"/>
+    <w:bookmarkEnd w:id="116"/>
+    <w:bookmarkStart w:id="118" w:name="ref-hoogenraad_2021_marriage"/>
     <w:p>
       <w:pPr>
         <w:pStyle w:val="Bibliography"/>
@@ -8119,7 +8329,7 @@
       <w:r>
         <w:t xml:space="preserve"> </w:t>
       </w:r>
-      <w:hyperlink r:id="rId115">
+      <w:hyperlink r:id="rId117">
         <w:r>
           <w:rPr>
             <w:rStyle w:val="Hyperlink"/>
@@ -8131,8 +8341,8 @@
         <w:t xml:space="preserve">.</w:t>
       </w:r>
     </w:p>
-    <w:bookmarkEnd w:id="116"/>
-    <w:bookmarkStart w:id="118" w:name="ref-hooghe_2013_samesex"/>
+    <w:bookmarkEnd w:id="118"/>
+    <w:bookmarkStart w:id="120" w:name="ref-hooghe_2013_samesex"/>
     <w:p>
       <w:pPr>
         <w:pStyle w:val="Bibliography"/>
@@ -8234,7 +8444,7 @@
       <w:r>
         <w:t xml:space="preserve"> </w:t>
       </w:r>
-      <w:hyperlink r:id="rId117">
+      <w:hyperlink r:id="rId119">
         <w:r>
           <w:rPr>
             <w:rStyle w:val="Hyperlink"/>
@@ -8246,8 +8456,8 @@
         <w:t xml:space="preserve">.</w:t>
       </w:r>
     </w:p>
-    <w:bookmarkEnd w:id="118"/>
-    <w:bookmarkStart w:id="120" w:name="ref-hull_2003_cultural"/>
+    <w:bookmarkEnd w:id="120"/>
+    <w:bookmarkStart w:id="122" w:name="ref-hull_2003_cultural"/>
     <w:p>
       <w:pPr>
         <w:pStyle w:val="Bibliography"/>
@@ -8346,7 +8556,7 @@
       <w:r>
         <w:t xml:space="preserve"> </w:t>
       </w:r>
-      <w:hyperlink r:id="rId119">
+      <w:hyperlink r:id="rId121">
         <w:r>
           <w:rPr>
             <w:rStyle w:val="Hyperlink"/>
@@ -8358,8 +8568,8 @@
         <w:t xml:space="preserve">.</w:t>
       </w:r>
     </w:p>
-    <w:bookmarkEnd w:id="120"/>
-    <w:bookmarkStart w:id="122" w:name="ref-inglehart_2017_cultural"/>
+    <w:bookmarkEnd w:id="122"/>
+    <w:bookmarkStart w:id="124" w:name="ref-inglehart_2017_cultural"/>
     <w:p>
       <w:pPr>
         <w:pStyle w:val="Bibliography"/>
@@ -8452,7 +8662,7 @@
       <w:r>
         <w:t xml:space="preserve"> </w:t>
       </w:r>
-      <w:hyperlink r:id="rId121">
+      <w:hyperlink r:id="rId123">
         <w:r>
           <w:rPr>
             <w:rStyle w:val="Hyperlink"/>
@@ -8464,8 +8674,8 @@
         <w:t xml:space="preserve">.</w:t>
       </w:r>
     </w:p>
-    <w:bookmarkEnd w:id="122"/>
-    <w:bookmarkStart w:id="124" w:name="ref-jepsen_2002"/>
+    <w:bookmarkEnd w:id="124"/>
+    <w:bookmarkStart w:id="126" w:name="ref-jepsen_2002"/>
     <w:p>
       <w:pPr>
         <w:pStyle w:val="Bibliography"/>
@@ -8498,7 +8708,7 @@
       <w:r>
         <w:t xml:space="preserve"> </w:t>
       </w:r>
-      <w:hyperlink r:id="rId123">
+      <w:hyperlink r:id="rId125">
         <w:r>
           <w:rPr>
             <w:rStyle w:val="Hyperlink"/>
@@ -8510,8 +8720,8 @@
         <w:t xml:space="preserve">.</w:t>
       </w:r>
     </w:p>
-    <w:bookmarkEnd w:id="124"/>
-    <w:bookmarkStart w:id="126" w:name="ref-joyner_2017_gender"/>
+    <w:bookmarkEnd w:id="126"/>
+    <w:bookmarkStart w:id="128" w:name="ref-joyner_2017_gender"/>
     <w:p>
       <w:pPr>
         <w:pStyle w:val="Bibliography"/>
@@ -8577,7 +8787,7 @@
       <w:r>
         <w:t xml:space="preserve"> </w:t>
       </w:r>
-      <w:hyperlink r:id="rId125">
+      <w:hyperlink r:id="rId127">
         <w:r>
           <w:rPr>
             <w:rStyle w:val="Hyperlink"/>
@@ -8589,8 +8799,8 @@
         <w:t xml:space="preserve">.</w:t>
       </w:r>
     </w:p>
-    <w:bookmarkEnd w:id="126"/>
-    <w:bookmarkStart w:id="128" w:name="ref-kalmijn_2007_explaining"/>
+    <w:bookmarkEnd w:id="128"/>
+    <w:bookmarkStart w:id="130" w:name="ref-kalmijn_2007_explaining"/>
     <w:p>
       <w:pPr>
         <w:pStyle w:val="Bibliography"/>
@@ -8635,7 +8845,7 @@
       <w:r>
         <w:t xml:space="preserve"> </w:t>
       </w:r>
-      <w:hyperlink r:id="rId127">
+      <w:hyperlink r:id="rId129">
         <w:r>
           <w:rPr>
             <w:rStyle w:val="Hyperlink"/>
@@ -8647,8 +8857,8 @@
         <w:t xml:space="preserve">.</w:t>
       </w:r>
     </w:p>
-    <w:bookmarkEnd w:id="128"/>
-    <w:bookmarkStart w:id="130" w:name="ref-kalmijn_2010_comparative"/>
+    <w:bookmarkEnd w:id="130"/>
+    <w:bookmarkStart w:id="132" w:name="ref-kalmijn_2010_comparative"/>
     <w:p>
       <w:pPr>
         <w:pStyle w:val="Bibliography"/>
@@ -8702,7 +8912,7 @@
       <w:r>
         <w:t xml:space="preserve"> </w:t>
       </w:r>
-      <w:hyperlink r:id="rId129">
+      <w:hyperlink r:id="rId131">
         <w:r>
           <w:rPr>
             <w:rStyle w:val="Hyperlink"/>
@@ -8714,8 +8924,8 @@
         <w:t xml:space="preserve">.</w:t>
       </w:r>
     </w:p>
-    <w:bookmarkEnd w:id="130"/>
-    <w:bookmarkStart w:id="132" w:name="ref-kazyak_2018_backlash"/>
+    <w:bookmarkEnd w:id="132"/>
+    <w:bookmarkStart w:id="134" w:name="ref-kazyak_2018_backlash"/>
     <w:p>
       <w:pPr>
         <w:pStyle w:val="Bibliography"/>
@@ -8808,7 +9018,7 @@
       <w:r>
         <w:t xml:space="preserve"> </w:t>
       </w:r>
-      <w:hyperlink r:id="rId131">
+      <w:hyperlink r:id="rId133">
         <w:r>
           <w:rPr>
             <w:rStyle w:val="Hyperlink"/>
@@ -8820,8 +9030,8 @@
         <w:t xml:space="preserve">.</w:t>
       </w:r>
     </w:p>
-    <w:bookmarkEnd w:id="132"/>
-    <w:bookmarkStart w:id="134" w:name="ref-kolk_2020_two"/>
+    <w:bookmarkEnd w:id="134"/>
+    <w:bookmarkStart w:id="136" w:name="ref-kolk_2020_two"/>
     <w:p>
       <w:pPr>
         <w:pStyle w:val="Bibliography"/>
@@ -8938,7 +9148,7 @@
       <w:r>
         <w:t xml:space="preserve"> </w:t>
       </w:r>
-      <w:hyperlink r:id="rId133">
+      <w:hyperlink r:id="rId135">
         <w:r>
           <w:rPr>
             <w:rStyle w:val="Hyperlink"/>
@@ -8950,8 +9160,8 @@
         <w:t xml:space="preserve">.</w:t>
       </w:r>
     </w:p>
-    <w:bookmarkEnd w:id="134"/>
-    <w:bookmarkStart w:id="136" w:name="ref-kong_2010_chinese"/>
+    <w:bookmarkEnd w:id="136"/>
+    <w:bookmarkStart w:id="138" w:name="ref-kong_2010_chinese"/>
     <w:p>
       <w:pPr>
         <w:pStyle w:val="Bibliography"/>
@@ -8998,7 +9208,7 @@
       <w:r>
         <w:t xml:space="preserve"> </w:t>
       </w:r>
-      <w:hyperlink r:id="rId135">
+      <w:hyperlink r:id="rId137">
         <w:r>
           <w:rPr>
             <w:rStyle w:val="Hyperlink"/>
@@ -9010,8 +9220,8 @@
         <w:t xml:space="preserve">.</w:t>
       </w:r>
     </w:p>
-    <w:bookmarkEnd w:id="136"/>
-    <w:bookmarkStart w:id="138" w:name="ref-lappegard_2018_why"/>
+    <w:bookmarkEnd w:id="138"/>
+    <w:bookmarkStart w:id="140" w:name="ref-lappegard_2018_why"/>
     <w:p>
       <w:pPr>
         <w:pStyle w:val="Bibliography"/>
@@ -9065,7 +9275,7 @@
       <w:r>
         <w:t xml:space="preserve"> </w:t>
       </w:r>
-      <w:hyperlink r:id="rId137">
+      <w:hyperlink r:id="rId139">
         <w:r>
           <w:rPr>
             <w:rStyle w:val="Hyperlink"/>
@@ -9077,8 +9287,8 @@
         <w:t xml:space="preserve">.</w:t>
       </w:r>
     </w:p>
-    <w:bookmarkEnd w:id="138"/>
-    <w:bookmarkStart w:id="140" w:name="ref-lax_2009_gay"/>
+    <w:bookmarkEnd w:id="140"/>
+    <w:bookmarkStart w:id="142" w:name="ref-lax_2009_gay"/>
     <w:p>
       <w:pPr>
         <w:pStyle w:val="Bibliography"/>
@@ -9153,7 +9363,7 @@
       <w:r>
         <w:t xml:space="preserve"> </w:t>
       </w:r>
-      <w:hyperlink r:id="rId139">
+      <w:hyperlink r:id="rId141">
         <w:r>
           <w:rPr>
             <w:rStyle w:val="Hyperlink"/>
@@ -9165,8 +9375,8 @@
         <w:t xml:space="preserve">.</w:t>
       </w:r>
     </w:p>
-    <w:bookmarkEnd w:id="140"/>
-    <w:bookmarkStart w:id="142" w:name="ref-lee_1990_patterns"/>
+    <w:bookmarkEnd w:id="142"/>
+    <w:bookmarkStart w:id="144" w:name="ref-lee_1990_patterns"/>
     <w:p>
       <w:pPr>
         <w:pStyle w:val="Bibliography"/>
@@ -9220,7 +9430,7 @@
       <w:r>
         <w:t xml:space="preserve"> </w:t>
       </w:r>
-      <w:hyperlink r:id="rId141">
+      <w:hyperlink r:id="rId143">
         <w:r>
           <w:rPr>
             <w:rStyle w:val="Hyperlink"/>
@@ -9232,8 +9442,8 @@
         <w:t xml:space="preserve">.</w:t>
       </w:r>
     </w:p>
-    <w:bookmarkEnd w:id="142"/>
-    <w:bookmarkStart w:id="144" w:name="ref-levitt_2020_how"/>
+    <w:bookmarkEnd w:id="144"/>
+    <w:bookmarkStart w:id="146" w:name="ref-levitt_2020_how"/>
     <w:p>
       <w:pPr>
         <w:pStyle w:val="Bibliography"/>
@@ -9287,7 +9497,7 @@
       <w:r>
         <w:t xml:space="preserve"> </w:t>
       </w:r>
-      <w:hyperlink r:id="rId143">
+      <w:hyperlink r:id="rId145">
         <w:r>
           <w:rPr>
             <w:rStyle w:val="Hyperlink"/>
@@ -9299,8 +9509,8 @@
         <w:t xml:space="preserve">.</w:t>
       </w:r>
     </w:p>
-    <w:bookmarkEnd w:id="144"/>
-    <w:bookmarkStart w:id="146" w:name="ref-lichter_2015_whom"/>
+    <w:bookmarkEnd w:id="146"/>
+    <w:bookmarkStart w:id="148" w:name="ref-lichter_2015_whom"/>
     <w:p>
       <w:pPr>
         <w:pStyle w:val="Bibliography"/>
@@ -9387,7 +9597,7 @@
       <w:r>
         <w:t xml:space="preserve"> </w:t>
       </w:r>
-      <w:hyperlink r:id="rId145">
+      <w:hyperlink r:id="rId147">
         <w:r>
           <w:rPr>
             <w:rStyle w:val="Hyperlink"/>
@@ -9399,8 +9609,8 @@
         <w:t xml:space="preserve">.</w:t>
       </w:r>
     </w:p>
-    <w:bookmarkEnd w:id="146"/>
-    <w:bookmarkStart w:id="147" w:name="ref-long_2006_family"/>
+    <w:bookmarkEnd w:id="148"/>
+    <w:bookmarkStart w:id="149" w:name="ref-long_2006_family"/>
     <w:p>
       <w:pPr>
         <w:pStyle w:val="Bibliography"/>
@@ -9499,8 +9709,8 @@
         <w:t xml:space="preserve">.</w:t>
       </w:r>
     </w:p>
-    <w:bookmarkEnd w:id="147"/>
-    <w:bookmarkStart w:id="149" w:name="ref-lopez_2015_impossible"/>
+    <w:bookmarkEnd w:id="149"/>
+    <w:bookmarkStart w:id="151" w:name="ref-lopez_2015_impossible"/>
     <w:p>
       <w:pPr>
         <w:pStyle w:val="Bibliography"/>
@@ -9566,7 +9776,7 @@
       <w:r>
         <w:t xml:space="preserve"> </w:t>
       </w:r>
-      <w:hyperlink r:id="rId148">
+      <w:hyperlink r:id="rId150">
         <w:r>
           <w:rPr>
             <w:rStyle w:val="Hyperlink"/>
@@ -9578,8 +9788,8 @@
         <w:t xml:space="preserve">.</w:t>
       </w:r>
     </w:p>
-    <w:bookmarkEnd w:id="149"/>
-    <w:bookmarkStart w:id="150" w:name="ref-lopez_2021_unauthorized"/>
+    <w:bookmarkEnd w:id="151"/>
+    <w:bookmarkStart w:id="152" w:name="ref-lopez_2021_unauthorized"/>
     <w:p>
       <w:pPr>
         <w:pStyle w:val="Bibliography"/>
@@ -9687,8 +9897,8 @@
         <w:t xml:space="preserve">.</w:t>
       </w:r>
     </w:p>
-    <w:bookmarkEnd w:id="150"/>
-    <w:bookmarkStart w:id="152" w:name="ref-luibheid_2008"/>
+    <w:bookmarkEnd w:id="152"/>
+    <w:bookmarkStart w:id="154" w:name="ref-luibheid_2008"/>
     <w:p>
       <w:pPr>
         <w:pStyle w:val="Bibliography"/>
@@ -9748,7 +9958,7 @@
       <w:r>
         <w:t xml:space="preserve"> </w:t>
       </w:r>
-      <w:hyperlink r:id="rId151">
+      <w:hyperlink r:id="rId153">
         <w:r>
           <w:rPr>
             <w:rStyle w:val="Hyperlink"/>
@@ -9760,8 +9970,8 @@
         <w:t xml:space="preserve">.</w:t>
       </w:r>
     </w:p>
-    <w:bookmarkEnd w:id="152"/>
-    <w:bookmarkStart w:id="154" w:name="ref-mackey_2004_relational"/>
+    <w:bookmarkEnd w:id="154"/>
+    <w:bookmarkStart w:id="156" w:name="ref-mackey_2004_relational"/>
     <w:p>
       <w:pPr>
         <w:pStyle w:val="Bibliography"/>
@@ -9851,7 +10061,7 @@
       <w:r>
         <w:t xml:space="preserve"> </w:t>
       </w:r>
-      <w:hyperlink r:id="rId153">
+      <w:hyperlink r:id="rId155">
         <w:r>
           <w:rPr>
             <w:rStyle w:val="Hyperlink"/>
@@ -9863,8 +10073,8 @@
         <w:t xml:space="preserve">.</w:t>
       </w:r>
     </w:p>
-    <w:bookmarkEnd w:id="154"/>
-    <w:bookmarkStart w:id="155" w:name="ref-manalansaniv_2003"/>
+    <w:bookmarkEnd w:id="156"/>
+    <w:bookmarkStart w:id="157" w:name="ref-manalansaniv_2003"/>
     <w:p>
       <w:pPr>
         <w:pStyle w:val="Bibliography"/>
@@ -9958,8 +10168,8 @@
         <w:t xml:space="preserve">.</w:t>
       </w:r>
     </w:p>
-    <w:bookmarkEnd w:id="155"/>
-    <w:bookmarkStart w:id="157" w:name="ref-manning_2016"/>
+    <w:bookmarkEnd w:id="157"/>
+    <w:bookmarkStart w:id="159" w:name="ref-manning_2016"/>
     <w:p>
       <w:pPr>
         <w:pStyle w:val="Bibliography"/>
@@ -10010,7 +10220,7 @@
       <w:r>
         <w:t xml:space="preserve"> </w:t>
       </w:r>
-      <w:hyperlink r:id="rId156">
+      <w:hyperlink r:id="rId158">
         <w:r>
           <w:rPr>
             <w:rStyle w:val="Hyperlink"/>
@@ -10022,8 +10232,8 @@
         <w:t xml:space="preserve">.</w:t>
       </w:r>
     </w:p>
-    <w:bookmarkEnd w:id="157"/>
-    <w:bookmarkStart w:id="159" w:name="ref-manning_2022_cohabitation"/>
+    <w:bookmarkEnd w:id="159"/>
+    <w:bookmarkStart w:id="161" w:name="ref-manning_2022_cohabitation"/>
     <w:p>
       <w:pPr>
         <w:pStyle w:val="Bibliography"/>
@@ -10098,7 +10308,7 @@
       <w:r>
         <w:t xml:space="preserve"> </w:t>
       </w:r>
-      <w:hyperlink r:id="rId158">
+      <w:hyperlink r:id="rId160">
         <w:r>
           <w:rPr>
             <w:rStyle w:val="Hyperlink"/>
@@ -10110,8 +10320,8 @@
         <w:t xml:space="preserve">.</w:t>
       </w:r>
     </w:p>
-    <w:bookmarkEnd w:id="159"/>
-    <w:bookmarkStart w:id="160" w:name="ref-marcen_2019"/>
+    <w:bookmarkEnd w:id="161"/>
+    <w:bookmarkStart w:id="162" w:name="ref-marcen_2019"/>
     <w:p>
       <w:pPr>
         <w:pStyle w:val="Bibliography"/>
@@ -10141,8 +10351,8 @@
         <w:t xml:space="preserve">{{MPRA}}.</w:t>
       </w:r>
     </w:p>
-    <w:bookmarkEnd w:id="160"/>
-    <w:bookmarkStart w:id="162" w:name="ref-martell_2020"/>
+    <w:bookmarkEnd w:id="162"/>
+    <w:bookmarkStart w:id="164" w:name="ref-martell_2020"/>
     <w:p>
       <w:pPr>
         <w:pStyle w:val="Bibliography"/>
@@ -10217,7 +10427,7 @@
       <w:r>
         <w:t xml:space="preserve"> </w:t>
       </w:r>
-      <w:hyperlink r:id="rId161">
+      <w:hyperlink r:id="rId163">
         <w:r>
           <w:rPr>
             <w:rStyle w:val="Hyperlink"/>
@@ -10229,8 +10439,8 @@
         <w:t xml:space="preserve">.</w:t>
       </w:r>
     </w:p>
-    <w:bookmarkEnd w:id="162"/>
-    <w:bookmarkStart w:id="163" w:name="ref-medrano_2020_europe"/>
+    <w:bookmarkEnd w:id="164"/>
+    <w:bookmarkStart w:id="165" w:name="ref-medrano_2020_europe"/>
     <w:p>
       <w:pPr>
         <w:pStyle w:val="Bibliography"/>
@@ -10324,8 +10534,8 @@
         <w:t xml:space="preserve">.</w:t>
       </w:r>
     </w:p>
-    <w:bookmarkEnd w:id="163"/>
-    <w:bookmarkStart w:id="165" w:name="ref-minkenberg_2002_religion"/>
+    <w:bookmarkEnd w:id="165"/>
+    <w:bookmarkStart w:id="167" w:name="ref-minkenberg_2002_religion"/>
     <w:p>
       <w:pPr>
         <w:pStyle w:val="Bibliography"/>
@@ -10430,7 +10640,7 @@
       <w:r>
         <w:t xml:space="preserve"> </w:t>
       </w:r>
-      <w:hyperlink r:id="rId164">
+      <w:hyperlink r:id="rId166">
         <w:r>
           <w:rPr>
             <w:rStyle w:val="Hyperlink"/>
@@ -10442,8 +10652,8 @@
         <w:t xml:space="preserve">.</w:t>
       </w:r>
     </w:p>
-    <w:bookmarkEnd w:id="165"/>
-    <w:bookmarkStart w:id="166" w:name="ref-moore_2011_invisible"/>
+    <w:bookmarkEnd w:id="167"/>
+    <w:bookmarkStart w:id="168" w:name="ref-moore_2011_invisible"/>
     <w:p>
       <w:pPr>
         <w:pStyle w:val="Bibliography"/>
@@ -10530,8 +10740,8 @@
         <w:t xml:space="preserve">.</w:t>
       </w:r>
     </w:p>
-    <w:bookmarkEnd w:id="166"/>
-    <w:bookmarkStart w:id="168" w:name="ref-msibi_2013_denied"/>
+    <w:bookmarkEnd w:id="168"/>
+    <w:bookmarkStart w:id="170" w:name="ref-msibi_2013_denied"/>
     <w:p>
       <w:pPr>
         <w:pStyle w:val="Bibliography"/>
@@ -10588,7 +10798,7 @@
       <w:r>
         <w:t xml:space="preserve"> </w:t>
       </w:r>
-      <w:hyperlink r:id="rId167">
+      <w:hyperlink r:id="rId169">
         <w:r>
           <w:rPr>
             <w:rStyle w:val="Hyperlink"/>
@@ -10600,8 +10810,8 @@
         <w:t xml:space="preserve">.</w:t>
       </w:r>
     </w:p>
-    <w:bookmarkEnd w:id="168"/>
-    <w:bookmarkStart w:id="170" w:name="ref-murray_2014_real"/>
+    <w:bookmarkEnd w:id="170"/>
+    <w:bookmarkStart w:id="172" w:name="ref-murray_2014_real"/>
     <w:p>
       <w:pPr>
         <w:pStyle w:val="Bibliography"/>
@@ -10682,7 +10892,7 @@
       <w:r>
         <w:t xml:space="preserve"> </w:t>
       </w:r>
-      <w:hyperlink r:id="rId169">
+      <w:hyperlink r:id="rId171">
         <w:r>
           <w:rPr>
             <w:rStyle w:val="Hyperlink"/>
@@ -10694,8 +10904,8 @@
         <w:t xml:space="preserve">.</w:t>
       </w:r>
     </w:p>
-    <w:bookmarkEnd w:id="170"/>
-    <w:bookmarkStart w:id="171" w:name="ref-ocobock_2020_leveraging"/>
+    <w:bookmarkEnd w:id="172"/>
+    <w:bookmarkStart w:id="173" w:name="ref-ocobock_2020_leveraging"/>
     <w:p>
       <w:pPr>
         <w:pStyle w:val="Bibliography"/>
@@ -10780,8 +10990,8 @@
         <w:t xml:space="preserve">126 (3): 513–44.</w:t>
       </w:r>
     </w:p>
-    <w:bookmarkEnd w:id="171"/>
-    <w:bookmarkStart w:id="173" w:name="ref-olden_2022_triple"/>
+    <w:bookmarkEnd w:id="173"/>
+    <w:bookmarkStart w:id="175" w:name="ref-olden_2022_triple"/>
     <w:p>
       <w:pPr>
         <w:pStyle w:val="Bibliography"/>
@@ -10814,7 +11024,7 @@
       <w:r>
         <w:t xml:space="preserve"> </w:t>
       </w:r>
-      <w:hyperlink r:id="rId172">
+      <w:hyperlink r:id="rId174">
         <w:r>
           <w:rPr>
             <w:rStyle w:val="Hyperlink"/>
@@ -10826,8 +11036,8 @@
         <w:t xml:space="preserve">.</w:t>
       </w:r>
     </w:p>
-    <w:bookmarkEnd w:id="173"/>
-    <w:bookmarkStart w:id="175" w:name="ref-perelli-harris_2015_exploring"/>
+    <w:bookmarkEnd w:id="175"/>
+    <w:bookmarkStart w:id="177" w:name="ref-perelli-harris_2015_exploring"/>
     <w:p>
       <w:pPr>
         <w:pStyle w:val="Bibliography"/>
@@ -10944,7 +11154,7 @@
       <w:r>
         <w:t xml:space="preserve"> </w:t>
       </w:r>
-      <w:hyperlink r:id="rId174">
+      <w:hyperlink r:id="rId176">
         <w:r>
           <w:rPr>
             <w:rStyle w:val="Hyperlink"/>
@@ -10956,8 +11166,8 @@
         <w:t xml:space="preserve">.</w:t>
       </w:r>
     </w:p>
-    <w:bookmarkEnd w:id="175"/>
-    <w:bookmarkStart w:id="177" w:name="ref-redpath_2022_spousal"/>
+    <w:bookmarkEnd w:id="177"/>
+    <w:bookmarkStart w:id="179" w:name="ref-redpath_2022_spousal"/>
     <w:p>
       <w:pPr>
         <w:pStyle w:val="Bibliography"/>
@@ -11037,7 +11247,7 @@
       <w:r>
         <w:t xml:space="preserve"> </w:t>
       </w:r>
-      <w:hyperlink r:id="rId176">
+      <w:hyperlink r:id="rId178">
         <w:r>
           <w:rPr>
             <w:rStyle w:val="Hyperlink"/>
@@ -11049,8 +11259,8 @@
         <w:t xml:space="preserve">.</w:t>
       </w:r>
     </w:p>
-    <w:bookmarkEnd w:id="177"/>
-    <w:bookmarkStart w:id="178" w:name="ref-rosenfeld_2007_age"/>
+    <w:bookmarkEnd w:id="179"/>
+    <w:bookmarkStart w:id="180" w:name="ref-rosenfeld_2007_age"/>
     <w:p>
       <w:pPr>
         <w:pStyle w:val="Bibliography"/>
@@ -11186,8 +11396,8 @@
         <w:t xml:space="preserve">.</w:t>
       </w:r>
     </w:p>
-    <w:bookmarkEnd w:id="178"/>
-    <w:bookmarkStart w:id="180" w:name="ref-rosenfeld_2005_independence"/>
+    <w:bookmarkEnd w:id="180"/>
+    <w:bookmarkStart w:id="182" w:name="ref-rosenfeld_2005_independence"/>
     <w:p>
       <w:pPr>
         <w:pStyle w:val="Bibliography"/>
@@ -11277,7 +11487,7 @@
       <w:r>
         <w:t xml:space="preserve"> </w:t>
       </w:r>
-      <w:hyperlink r:id="rId179">
+      <w:hyperlink r:id="rId181">
         <w:r>
           <w:rPr>
             <w:rStyle w:val="Hyperlink"/>
@@ -11289,8 +11499,8 @@
         <w:t xml:space="preserve">.</w:t>
       </w:r>
     </w:p>
-    <w:bookmarkEnd w:id="180"/>
-    <w:bookmarkStart w:id="181" w:name="ref-ruggles_2021"/>
+    <w:bookmarkEnd w:id="182"/>
+    <w:bookmarkStart w:id="183" w:name="ref-ruggles_2021"/>
     <w:p>
       <w:pPr>
         <w:pStyle w:val="Bibliography"/>
@@ -11353,8 +11563,8 @@
         <w:t xml:space="preserve">.</w:t>
       </w:r>
     </w:p>
-    <w:bookmarkEnd w:id="181"/>
-    <w:bookmarkStart w:id="182" w:name="ref-saez_2011_samesex"/>
+    <w:bookmarkEnd w:id="183"/>
+    <w:bookmarkStart w:id="184" w:name="ref-saez_2011_samesex"/>
     <w:p>
       <w:pPr>
         <w:pStyle w:val="Bibliography"/>
@@ -11448,8 +11658,8 @@
         <w:t xml:space="preserve">19 (5).</w:t>
       </w:r>
     </w:p>
-    <w:bookmarkEnd w:id="182"/>
-    <w:bookmarkStart w:id="184" w:name="ref-salcedorobledo_2013_couples"/>
+    <w:bookmarkEnd w:id="184"/>
+    <w:bookmarkStart w:id="186" w:name="ref-salcedorobledo_2013_couples"/>
     <w:p>
       <w:pPr>
         <w:pStyle w:val="Bibliography"/>
@@ -11488,7 +11698,7 @@
       <w:r>
         <w:t xml:space="preserve"> </w:t>
       </w:r>
-      <w:hyperlink r:id="rId183">
+      <w:hyperlink r:id="rId185">
         <w:r>
           <w:rPr>
             <w:rStyle w:val="Hyperlink"/>
@@ -11500,8 +11710,8 @@
         <w:t xml:space="preserve">.</w:t>
       </w:r>
     </w:p>
-    <w:bookmarkEnd w:id="184"/>
-    <w:bookmarkStart w:id="186" w:name="ref-saleh_2020_queer"/>
+    <w:bookmarkEnd w:id="186"/>
+    <w:bookmarkStart w:id="188" w:name="ref-saleh_2020_queer"/>
     <w:p>
       <w:pPr>
         <w:pStyle w:val="Bibliography"/>
@@ -11573,7 +11783,7 @@
       <w:r>
         <w:t xml:space="preserve"> </w:t>
       </w:r>
-      <w:hyperlink r:id="rId185">
+      <w:hyperlink r:id="rId187">
         <w:r>
           <w:rPr>
             <w:rStyle w:val="Hyperlink"/>
@@ -11585,8 +11795,8 @@
         <w:t xml:space="preserve">.</w:t>
       </w:r>
     </w:p>
-    <w:bookmarkEnd w:id="186"/>
-    <w:bookmarkStart w:id="188" w:name="ref-sam_2015_teacher"/>
+    <w:bookmarkEnd w:id="188"/>
+    <w:bookmarkStart w:id="190" w:name="ref-sam_2015_teacher"/>
     <w:p>
       <w:pPr>
         <w:pStyle w:val="Bibliography"/>
@@ -11640,7 +11850,7 @@
       <w:r>
         <w:t xml:space="preserve"> </w:t>
       </w:r>
-      <w:hyperlink r:id="rId187">
+      <w:hyperlink r:id="rId189">
         <w:r>
           <w:rPr>
             <w:rStyle w:val="Hyperlink"/>
@@ -11652,8 +11862,8 @@
         <w:t xml:space="preserve">.</w:t>
       </w:r>
     </w:p>
-    <w:bookmarkEnd w:id="188"/>
-    <w:bookmarkStart w:id="190" w:name="ref-sassler_2020_cohabitation"/>
+    <w:bookmarkEnd w:id="190"/>
+    <w:bookmarkStart w:id="192" w:name="ref-sassler_2020_cohabitation"/>
     <w:p>
       <w:pPr>
         <w:pStyle w:val="Bibliography"/>
@@ -11734,7 +11944,7 @@
       <w:r>
         <w:t xml:space="preserve"> </w:t>
       </w:r>
-      <w:hyperlink r:id="rId189">
+      <w:hyperlink r:id="rId191">
         <w:r>
           <w:rPr>
             <w:rStyle w:val="Hyperlink"/>
@@ -11746,8 +11956,8 @@
         <w:t xml:space="preserve">.</w:t>
       </w:r>
     </w:p>
-    <w:bookmarkEnd w:id="190"/>
-    <w:bookmarkStart w:id="192" w:name="ref-schwartz_2009"/>
+    <w:bookmarkEnd w:id="192"/>
+    <w:bookmarkStart w:id="194" w:name="ref-schwartz_2009"/>
     <w:p>
       <w:pPr>
         <w:pStyle w:val="Bibliography"/>
@@ -11789,7 +11999,7 @@
       <w:r>
         <w:t xml:space="preserve"> </w:t>
       </w:r>
-      <w:hyperlink r:id="rId191">
+      <w:hyperlink r:id="rId193">
         <w:r>
           <w:rPr>
             <w:rStyle w:val="Hyperlink"/>
@@ -11801,8 +12011,8 @@
         <w:t xml:space="preserve">.</w:t>
       </w:r>
     </w:p>
-    <w:bookmarkEnd w:id="192"/>
-    <w:bookmarkStart w:id="194" w:name="ref-strohm_2009_living"/>
+    <w:bookmarkEnd w:id="194"/>
+    <w:bookmarkStart w:id="196" w:name="ref-strohm_2009_living"/>
     <w:p>
       <w:pPr>
         <w:pStyle w:val="Bibliography"/>
@@ -11850,7 +12060,7 @@
       <w:r>
         <w:t xml:space="preserve"> </w:t>
       </w:r>
-      <w:hyperlink r:id="rId193">
+      <w:hyperlink r:id="rId195">
         <w:r>
           <w:rPr>
             <w:rStyle w:val="Hyperlink"/>
@@ -11862,8 +12072,8 @@
         <w:t xml:space="preserve">.</w:t>
       </w:r>
     </w:p>
-    <w:bookmarkEnd w:id="194"/>
-    <w:bookmarkStart w:id="195" w:name="ref-sullivan_2004_family"/>
+    <w:bookmarkEnd w:id="196"/>
+    <w:bookmarkStart w:id="197" w:name="ref-sullivan_2004_family"/>
     <w:p>
       <w:pPr>
         <w:pStyle w:val="Bibliography"/>
@@ -11913,8 +12123,8 @@
         <w:t xml:space="preserve">.</w:t>
       </w:r>
     </w:p>
-    <w:bookmarkEnd w:id="195"/>
-    <w:bookmarkStart w:id="197" w:name="ref-thompson_2017_migration"/>
+    <w:bookmarkEnd w:id="197"/>
+    <w:bookmarkStart w:id="199" w:name="ref-thompson_2017_migration"/>
     <w:p>
       <w:pPr>
         <w:pStyle w:val="Bibliography"/>
@@ -11947,7 +12157,7 @@
       <w:r>
         <w:t xml:space="preserve"> </w:t>
       </w:r>
-      <w:hyperlink r:id="rId196">
+      <w:hyperlink r:id="rId198">
         <w:r>
           <w:rPr>
             <w:rStyle w:val="Hyperlink"/>
@@ -11959,8 +12169,8 @@
         <w:t xml:space="preserve">.</w:t>
       </w:r>
     </w:p>
-    <w:bookmarkEnd w:id="197"/>
-    <w:bookmarkStart w:id="199" w:name="ref-treas_2014_attitudes"/>
+    <w:bookmarkEnd w:id="199"/>
+    <w:bookmarkStart w:id="201" w:name="ref-treas_2014_attitudes"/>
     <w:p>
       <w:pPr>
         <w:pStyle w:val="Bibliography"/>
@@ -12005,7 +12215,7 @@
       <w:r>
         <w:t xml:space="preserve"> </w:t>
       </w:r>
-      <w:hyperlink r:id="rId198">
+      <w:hyperlink r:id="rId200">
         <w:r>
           <w:rPr>
             <w:rStyle w:val="Hyperlink"/>
@@ -12017,8 +12227,8 @@
         <w:t xml:space="preserve">.</w:t>
       </w:r>
     </w:p>
-    <w:bookmarkEnd w:id="199"/>
-    <w:bookmarkStart w:id="201" w:name="ref-umberson_2015_challenges"/>
+    <w:bookmarkEnd w:id="201"/>
+    <w:bookmarkStart w:id="203" w:name="ref-umberson_2015_challenges"/>
     <w:p>
       <w:pPr>
         <w:pStyle w:val="Bibliography"/>
@@ -12084,7 +12294,7 @@
       <w:r>
         <w:t xml:space="preserve"> </w:t>
       </w:r>
-      <w:hyperlink r:id="rId200">
+      <w:hyperlink r:id="rId202">
         <w:r>
           <w:rPr>
             <w:rStyle w:val="Hyperlink"/>
@@ -12096,8 +12306,8 @@
         <w:t xml:space="preserve">.</w:t>
       </w:r>
     </w:p>
-    <w:bookmarkEnd w:id="201"/>
-    <w:bookmarkStart w:id="202" w:name="ref-u.s.censusbureau_2013"/>
+    <w:bookmarkEnd w:id="203"/>
+    <w:bookmarkStart w:id="204" w:name="ref-u.s.censusbureau_2013"/>
     <w:p>
       <w:pPr>
         <w:pStyle w:val="Bibliography"/>
@@ -12130,8 +12340,8 @@
         <w:t xml:space="preserve">.</w:t>
       </w:r>
     </w:p>
-    <w:bookmarkEnd w:id="202"/>
-    <w:bookmarkStart w:id="203" w:name="ref-u.s.departmentofstate_2022_immigrant"/>
+    <w:bookmarkEnd w:id="204"/>
+    <w:bookmarkStart w:id="205" w:name="ref-u.s.departmentofstate_2022_immigrant"/>
     <w:p>
       <w:pPr>
         <w:pStyle w:val="Bibliography"/>
@@ -12185,8 +12395,8 @@
         <w:t xml:space="preserve">https://travel.state.gov/content/dam/visas/Statistics/AnnualReports/FY2021AnnualReport/FY21_TableI.pdf.</w:t>
       </w:r>
     </w:p>
-    <w:bookmarkEnd w:id="203"/>
-    <w:bookmarkStart w:id="205" w:name="ref-vandervleuten_2021_samesex"/>
+    <w:bookmarkEnd w:id="205"/>
+    <w:bookmarkStart w:id="207" w:name="ref-vandervleuten_2021_samesex"/>
     <w:p>
       <w:pPr>
         <w:pStyle w:val="Bibliography"/>
@@ -12258,7 +12468,7 @@
       <w:r>
         <w:t xml:space="preserve"> </w:t>
       </w:r>
-      <w:hyperlink r:id="rId204">
+      <w:hyperlink r:id="rId206">
         <w:r>
           <w:rPr>
             <w:rStyle w:val="Hyperlink"/>
@@ -12270,8 +12480,8 @@
         <w:t xml:space="preserve">.</w:t>
       </w:r>
     </w:p>
-    <w:bookmarkEnd w:id="205"/>
-    <w:bookmarkStart w:id="207" w:name="ref-vanzyl_2011_are"/>
+    <w:bookmarkEnd w:id="207"/>
+    <w:bookmarkStart w:id="209" w:name="ref-vanzyl_2011_are"/>
     <w:p>
       <w:pPr>
         <w:pStyle w:val="Bibliography"/>
@@ -12367,7 +12577,7 @@
       <w:r>
         <w:t xml:space="preserve"> </w:t>
       </w:r>
-      <w:hyperlink r:id="rId206">
+      <w:hyperlink r:id="rId208">
         <w:r>
           <w:rPr>
             <w:rStyle w:val="Hyperlink"/>
@@ -12379,8 +12589,8 @@
         <w:t xml:space="preserve">.</w:t>
       </w:r>
     </w:p>
-    <w:bookmarkEnd w:id="207"/>
-    <w:bookmarkStart w:id="209" w:name="ref-velasco_2018_human"/>
+    <w:bookmarkEnd w:id="209"/>
+    <w:bookmarkStart w:id="211" w:name="ref-velasco_2018_human"/>
     <w:p>
       <w:pPr>
         <w:pStyle w:val="Bibliography"/>
@@ -12443,7 +12653,7 @@
       <w:r>
         <w:t xml:space="preserve"> </w:t>
       </w:r>
-      <w:hyperlink r:id="rId208">
+      <w:hyperlink r:id="rId210">
         <w:r>
           <w:rPr>
             <w:rStyle w:val="Hyperlink"/>
@@ -12455,8 +12665,8 @@
         <w:t xml:space="preserve">.</w:t>
       </w:r>
     </w:p>
-    <w:bookmarkEnd w:id="209"/>
-    <w:bookmarkStart w:id="210" w:name="ref-velasco_2023_transnational"/>
+    <w:bookmarkEnd w:id="211"/>
+    <w:bookmarkStart w:id="212" w:name="ref-velasco_2023_transnational"/>
     <w:p>
       <w:pPr>
         <w:pStyle w:val="Bibliography"/>
@@ -12550,8 +12760,8 @@
         <w:t xml:space="preserve">128 (4).</w:t>
       </w:r>
     </w:p>
-    <w:bookmarkEnd w:id="210"/>
-    <w:bookmarkStart w:id="212" w:name="ref-vogler_2016"/>
+    <w:bookmarkEnd w:id="212"/>
+    <w:bookmarkStart w:id="214" w:name="ref-vogler_2016"/>
     <w:p>
       <w:pPr>
         <w:pStyle w:val="Bibliography"/>
@@ -12626,7 +12836,7 @@
       <w:r>
         <w:t xml:space="preserve"> </w:t>
       </w:r>
-      <w:hyperlink r:id="rId211">
+      <w:hyperlink r:id="rId213">
         <w:r>
           <w:rPr>
             <w:rStyle w:val="Hyperlink"/>
@@ -12638,8 +12848,8 @@
         <w:t xml:space="preserve">.</w:t>
       </w:r>
     </w:p>
-    <w:bookmarkEnd w:id="212"/>
-    <w:bookmarkStart w:id="214" w:name="ref-wang_2018_coming"/>
+    <w:bookmarkEnd w:id="214"/>
+    <w:bookmarkStart w:id="216" w:name="ref-wang_2018_coming"/>
     <w:p>
       <w:pPr>
         <w:pStyle w:val="Bibliography"/>
@@ -12726,7 +12936,7 @@
       <w:r>
         <w:t xml:space="preserve"> </w:t>
       </w:r>
-      <w:hyperlink r:id="rId213">
+      <w:hyperlink r:id="rId215">
         <w:r>
           <w:rPr>
             <w:rStyle w:val="Hyperlink"/>
@@ -12738,8 +12948,8 @@
         <w:t xml:space="preserve">.</w:t>
       </w:r>
     </w:p>
-    <w:bookmarkEnd w:id="214"/>
-    <w:bookmarkStart w:id="216" w:name="ref-yu_2015_changes"/>
+    <w:bookmarkEnd w:id="216"/>
+    <w:bookmarkStart w:id="218" w:name="ref-yu_2015_changes"/>
     <w:p>
       <w:pPr>
         <w:pStyle w:val="Bibliography"/>
@@ -12805,7 +13015,7 @@
       <w:r>
         <w:t xml:space="preserve"> </w:t>
       </w:r>
-      <w:hyperlink r:id="rId215">
+      <w:hyperlink r:id="rId217">
         <w:r>
           <w:rPr>
             <w:rStyle w:val="Hyperlink"/>
@@ -12817,15 +13027,15 @@
         <w:t xml:space="preserve">.</w:t>
       </w:r>
     </w:p>
-    <w:bookmarkEnd w:id="216"/>
-    <w:bookmarkEnd w:id="217"/>
+    <w:bookmarkEnd w:id="218"/>
+    <w:bookmarkEnd w:id="219"/>
     <w:p>
       <w:r>
         <w:br w:type="page"/>
       </w:r>
     </w:p>
-    <w:bookmarkEnd w:id="218"/>
-    <w:bookmarkStart w:id="224" w:name="tables"/>
+    <w:bookmarkEnd w:id="220"/>
+    <w:bookmarkStart w:id="226" w:name="tables"/>
     <w:p>
       <w:pPr>
         <w:pStyle w:val="Heading1"/>
@@ -12838,23 +13048,20 @@
       <w:pPr>
         <w:pStyle w:val="TableCaption"/>
       </w:pPr>
-      <w:bookmarkStart w:id="219" w:name="tab:data-tab"/>
-      <w:bookmarkEnd w:id="219"/>
+      <w:bookmarkStart w:id="221" w:name="tab:data-tab"/>
+      <w:bookmarkEnd w:id="221"/>
       <w:r>
         <w:t xml:space="preserve">Table 1:</w:t>
       </w:r>
       <w:r>
         <w:t xml:space="preserve"> </w:t>
       </w:r>
-      <w:bookmarkStart w:id="04c9fa01-c298-4561-8c79-56c37721eac5" w:name="tab:data-tab"/>
       <w:r>
         <w:t xml:space="preserve">Unweighted and weighted sample sizes of cohabiting individuals by type of couple, from American Community Survey (ACS) data 2008-2019</w:t>
       </w:r>
-      <w:bookmarkEnd w:id="04c9fa01-c298-4561-8c79-56c37721eac5"/>
     </w:p>
     <w:tbl xmlns:w="http://schemas.openxmlformats.org/wordprocessingml/2006/main" xmlns:r="http://schemas.openxmlformats.org/officeDocument/2006/relationships" xmlns:w14="http://schemas.microsoft.com/office/word/2010/wordml" xmlns:wp="http://schemas.openxmlformats.org/drawingml/2006/wordprocessingDrawing" xmlns:a="http://schemas.openxmlformats.org/drawingml/2006/main" xmlns:pic="http://schemas.openxmlformats.org/drawingml/2006/picture">
       <w:tblPr>
-        NA"/&gt;
         <w:tblLayout w:type="fixed"/>
         <w:jc w:val="center"/>
         <w:tblLook w:firstRow="1" w:lastRow="0" w:firstColumn="0" w:lastColumn="0" w:noHBand="0" w:noVBand="1"/>
@@ -12867,15 +13074,17 @@
       </w:tblGrid>
       <w:tr>
         <w:trPr>
-          <w:cantSplit/>
           <w:trHeight w:val="611" w:hRule="auto"/>
           <w:tblHeader/>
         </w:trPr>
+        header1
         <w:tc>
           <w:tcPr>
             <w:tcBorders>
-              <w:bottom w:val="single" w:sz="16" w:space="0" w:color="666666"/>
-              <w:top w:val="single" w:sz="16" w:space="0" w:color="666666"/>
+              <w:bottom w:val="single" w:sz="12" w:space="0" w:color="666666"/>
+              <w:top w:val="single" w:sz="12" w:space="0" w:color="666666"/>
+              <w:left w:val="none" w:sz="0" w:space="0" w:color="000000"/>
+              <w:right w:val="none" w:sz="0" w:space="0" w:color="000000"/>
             </w:tcBorders>
             <w:shd w:val="clear" w:color="auto" w:fill="FFFFFF"/>
             <w:tcMar>
@@ -12888,13 +13097,23 @@
           </w:tcPr>
           <w:p>
             <w:pPr>
+              <w:pStyle w:val="Normal"/>
               <w:jc w:val="left"/>
+              <w:pBdr>
+                <w:bottom w:val="none" w:sz="0" w:space="0" w:color="000000"/>
+                <w:top w:val="none" w:sz="0" w:space="0" w:color="000000"/>
+                <w:left w:val="none" w:sz="0" w:space="0" w:color="000000"/>
+                <w:right w:val="none" w:sz="0" w:space="0" w:color="000000"/>
+              </w:pBdr>
               <w:spacing w:after="100" w:before="100" w:line="240"/>
-              <w:ind w:firstLine="0" w:left="100" w:right="100"/>
+              <w:ind w:left="100" w:right="100" w:firstLine="0" w:firstLineChars="0"/>
             </w:pPr>
             <w:r xmlns:w="http://schemas.openxmlformats.org/wordprocessingml/2006/main" xmlns:wp="http://schemas.openxmlformats.org/drawingml/2006/wordprocessingDrawing" xmlns:r="http://schemas.openxmlformats.org/officeDocument/2006/relationships" xmlns:w14="http://schemas.microsoft.com/office/word/2010/wordml">
               <w:rPr>
                 <w:rFonts w:ascii="Times New Roman" w:hAnsi="Helvetica" w:eastAsia="Helvetica" w:cs="Helvetica"/>
+                <w:i w:val="false"/>
+                <w:b w:val="false"/>
+                <w:u w:val="none"/>
                 <w:sz w:val="22"/>
                 <w:szCs w:val="22"/>
                 <w:color w:val="000000"/>
@@ -12906,8 +13125,10 @@
         <w:tc>
           <w:tcPr>
             <w:tcBorders>
-              <w:bottom w:val="single" w:sz="16" w:space="0" w:color="666666"/>
-              <w:top w:val="single" w:sz="16" w:space="0" w:color="666666"/>
+              <w:bottom w:val="single" w:sz="12" w:space="0" w:color="666666"/>
+              <w:top w:val="single" w:sz="12" w:space="0" w:color="666666"/>
+              <w:left w:val="none" w:sz="0" w:space="0" w:color="000000"/>
+              <w:right w:val="none" w:sz="0" w:space="0" w:color="000000"/>
             </w:tcBorders>
             <w:shd w:val="clear" w:color="auto" w:fill="FFFFFF"/>
             <w:tcMar>
@@ -12920,13 +13141,23 @@
           </w:tcPr>
           <w:p>
             <w:pPr>
+              <w:pStyle w:val="Normal"/>
               <w:jc w:val="left"/>
+              <w:pBdr>
+                <w:bottom w:val="none" w:sz="0" w:space="0" w:color="000000"/>
+                <w:top w:val="none" w:sz="0" w:space="0" w:color="000000"/>
+                <w:left w:val="none" w:sz="0" w:space="0" w:color="000000"/>
+                <w:right w:val="none" w:sz="0" w:space="0" w:color="000000"/>
+              </w:pBdr>
               <w:spacing w:after="100" w:before="100" w:line="240"/>
-              <w:ind w:firstLine="0" w:left="100" w:right="100"/>
+              <w:ind w:left="100" w:right="100" w:firstLine="0" w:firstLineChars="0"/>
             </w:pPr>
             <w:r xmlns:w="http://schemas.openxmlformats.org/wordprocessingml/2006/main" xmlns:wp="http://schemas.openxmlformats.org/drawingml/2006/wordprocessingDrawing" xmlns:r="http://schemas.openxmlformats.org/officeDocument/2006/relationships" xmlns:w14="http://schemas.microsoft.com/office/word/2010/wordml">
               <w:rPr>
                 <w:rFonts w:ascii="Times New Roman" w:hAnsi="Helvetica" w:eastAsia="Helvetica" w:cs="Helvetica"/>
+                <w:i w:val="false"/>
+                <w:b w:val="false"/>
+                <w:u w:val="none"/>
                 <w:sz w:val="22"/>
                 <w:szCs w:val="22"/>
                 <w:color w:val="000000"/>
@@ -12938,8 +13169,10 @@
         <w:tc>
           <w:tcPr>
             <w:tcBorders>
-              <w:bottom w:val="single" w:sz="16" w:space="0" w:color="666666"/>
-              <w:top w:val="single" w:sz="16" w:space="0" w:color="666666"/>
+              <w:bottom w:val="single" w:sz="12" w:space="0" w:color="666666"/>
+              <w:top w:val="single" w:sz="12" w:space="0" w:color="666666"/>
+              <w:left w:val="none" w:sz="0" w:space="0" w:color="000000"/>
+              <w:right w:val="none" w:sz="0" w:space="0" w:color="000000"/>
             </w:tcBorders>
             <w:shd w:val="clear" w:color="auto" w:fill="FFFFFF"/>
             <w:tcMar>
@@ -12952,13 +13185,23 @@
           </w:tcPr>
           <w:p>
             <w:pPr>
+              <w:pStyle w:val="Normal"/>
               <w:jc w:val="left"/>
+              <w:pBdr>
+                <w:bottom w:val="none" w:sz="0" w:space="0" w:color="000000"/>
+                <w:top w:val="none" w:sz="0" w:space="0" w:color="000000"/>
+                <w:left w:val="none" w:sz="0" w:space="0" w:color="000000"/>
+                <w:right w:val="none" w:sz="0" w:space="0" w:color="000000"/>
+              </w:pBdr>
               <w:spacing w:after="100" w:before="100" w:line="240"/>
-              <w:ind w:firstLine="0" w:left="100" w:right="100"/>
+              <w:ind w:left="100" w:right="100" w:firstLine="0" w:firstLineChars="0"/>
             </w:pPr>
             <w:r xmlns:w="http://schemas.openxmlformats.org/wordprocessingml/2006/main" xmlns:wp="http://schemas.openxmlformats.org/drawingml/2006/wordprocessingDrawing" xmlns:r="http://schemas.openxmlformats.org/officeDocument/2006/relationships" xmlns:w14="http://schemas.microsoft.com/office/word/2010/wordml">
               <w:rPr>
                 <w:rFonts w:ascii="Times New Roman" w:hAnsi="Helvetica" w:eastAsia="Helvetica" w:cs="Helvetica"/>
+                <w:i w:val="false"/>
+                <w:b w:val="false"/>
+                <w:u w:val="none"/>
                 <w:sz w:val="22"/>
                 <w:szCs w:val="22"/>
                 <w:color w:val="000000"/>
@@ -12970,8 +13213,10 @@
         <w:tc>
           <w:tcPr>
             <w:tcBorders>
-              <w:bottom w:val="single" w:sz="16" w:space="0" w:color="666666"/>
-              <w:top w:val="single" w:sz="16" w:space="0" w:color="666666"/>
+              <w:bottom w:val="single" w:sz="12" w:space="0" w:color="666666"/>
+              <w:top w:val="single" w:sz="12" w:space="0" w:color="666666"/>
+              <w:left w:val="none" w:sz="0" w:space="0" w:color="000000"/>
+              <w:right w:val="none" w:sz="0" w:space="0" w:color="000000"/>
             </w:tcBorders>
             <w:shd w:val="clear" w:color="auto" w:fill="FFFFFF"/>
             <w:tcMar>
@@ -12984,13 +13229,23 @@
           </w:tcPr>
           <w:p>
             <w:pPr>
+              <w:pStyle w:val="Normal"/>
               <w:jc w:val="left"/>
+              <w:pBdr>
+                <w:bottom w:val="none" w:sz="0" w:space="0" w:color="000000"/>
+                <w:top w:val="none" w:sz="0" w:space="0" w:color="000000"/>
+                <w:left w:val="none" w:sz="0" w:space="0" w:color="000000"/>
+                <w:right w:val="none" w:sz="0" w:space="0" w:color="000000"/>
+              </w:pBdr>
               <w:spacing w:after="100" w:before="100" w:line="240"/>
-              <w:ind w:firstLine="0" w:left="100" w:right="100"/>
+              <w:ind w:left="100" w:right="100" w:firstLine="0" w:firstLineChars="0"/>
             </w:pPr>
             <w:r xmlns:w="http://schemas.openxmlformats.org/wordprocessingml/2006/main" xmlns:wp="http://schemas.openxmlformats.org/drawingml/2006/wordprocessingDrawing" xmlns:r="http://schemas.openxmlformats.org/officeDocument/2006/relationships" xmlns:w14="http://schemas.microsoft.com/office/word/2010/wordml">
               <w:rPr>
                 <w:rFonts w:ascii="Times New Roman" w:hAnsi="Helvetica" w:eastAsia="Helvetica" w:cs="Helvetica"/>
+                <w:i w:val="false"/>
+                <w:b w:val="false"/>
+                <w:u w:val="none"/>
                 <w:sz w:val="22"/>
                 <w:szCs w:val="22"/>
                 <w:color w:val="000000"/>
@@ -13002,379 +13257,16 @@
       </w:tr>
       <w:tr>
         <w:trPr>
-          <w:cantSplit/>
           <w:trHeight w:val="610" w:hRule="auto"/>
         </w:trPr>
-        <w:tc>
-          <w:tcPr>
-            <w:tcBorders/>
-            <w:shd w:val="clear" w:color="auto" w:fill="FFFFFF"/>
-            <w:tcMar>
-              <w:top w:w="0" w:type="dxa"/>
-              <w:bottom w:w="0" w:type="dxa"/>
-              <w:left w:w="0" w:type="dxa"/>
-              <w:right w:w="0" w:type="dxa"/>
-            </w:tcMar>
-            <w:vAlign w:val="center"/>
-          </w:tcPr>
-          <w:p>
-            <w:pPr>
-              <w:jc w:val="left"/>
-              <w:spacing w:after="100" w:before="100" w:line="240"/>
-              <w:ind w:firstLine="0" w:left="100" w:right="100"/>
-            </w:pPr>
-            <w:r xmlns:w="http://schemas.openxmlformats.org/wordprocessingml/2006/main" xmlns:wp="http://schemas.openxmlformats.org/drawingml/2006/wordprocessingDrawing" xmlns:r="http://schemas.openxmlformats.org/officeDocument/2006/relationships" xmlns:w14="http://schemas.microsoft.com/office/word/2010/wordml">
-              <w:rPr>
-                <w:rFonts w:ascii="Times New Roman" w:hAnsi="Helvetica" w:eastAsia="Helvetica" w:cs="Helvetica"/>
-                <w:sz w:val="22"/>
-                <w:szCs w:val="22"/>
-                <w:color w:val="000000"/>
-              </w:rPr>
-              <w:t xml:space="preserve">Different sex</w:t>
-            </w:r>
-          </w:p>
-        </w:tc>
-        <w:tc>
-          <w:tcPr>
-            <w:tcBorders/>
-            <w:shd w:val="clear" w:color="auto" w:fill="FFFFFF"/>
-            <w:tcMar>
-              <w:top w:w="0" w:type="dxa"/>
-              <w:bottom w:w="0" w:type="dxa"/>
-              <w:left w:w="0" w:type="dxa"/>
-              <w:right w:w="0" w:type="dxa"/>
-            </w:tcMar>
-            <w:vAlign w:val="center"/>
-          </w:tcPr>
-          <w:p>
-            <w:pPr>
-              <w:jc w:val="left"/>
-              <w:spacing w:after="100" w:before="100" w:line="240"/>
-              <w:ind w:firstLine="0" w:left="100" w:right="100"/>
-            </w:pPr>
-            <w:r xmlns:w="http://schemas.openxmlformats.org/wordprocessingml/2006/main" xmlns:wp="http://schemas.openxmlformats.org/drawingml/2006/wordprocessingDrawing" xmlns:r="http://schemas.openxmlformats.org/officeDocument/2006/relationships" xmlns:w14="http://schemas.microsoft.com/office/word/2010/wordml">
-              <w:rPr>
-                <w:rFonts w:ascii="Times New Roman" w:hAnsi="Helvetica" w:eastAsia="Helvetica" w:cs="Helvetica"/>
-                <w:sz w:val="22"/>
-                <w:szCs w:val="22"/>
-                <w:color w:val="000000"/>
-              </w:rPr>
-              <w:t xml:space="preserve">Mixed citizenship</w:t>
-            </w:r>
-          </w:p>
-        </w:tc>
-        <w:tc>
-          <w:tcPr>
-            <w:tcBorders/>
-            <w:shd w:val="clear" w:color="auto" w:fill="FFFFFF"/>
-            <w:tcMar>
-              <w:top w:w="0" w:type="dxa"/>
-              <w:bottom w:w="0" w:type="dxa"/>
-              <w:left w:w="0" w:type="dxa"/>
-              <w:right w:w="0" w:type="dxa"/>
-            </w:tcMar>
-            <w:vAlign w:val="center"/>
-          </w:tcPr>
-          <w:p>
-            <w:pPr>
-              <w:jc w:val="left"/>
-              <w:spacing w:after="100" w:before="100" w:line="240"/>
-              <w:ind w:firstLine="0" w:left="100" w:right="100"/>
-            </w:pPr>
-            <w:r xmlns:w="http://schemas.openxmlformats.org/wordprocessingml/2006/main" xmlns:wp="http://schemas.openxmlformats.org/drawingml/2006/wordprocessingDrawing" xmlns:r="http://schemas.openxmlformats.org/officeDocument/2006/relationships" xmlns:w14="http://schemas.microsoft.com/office/word/2010/wordml">
-              <w:rPr>
-                <w:rFonts w:ascii="Times New Roman" w:hAnsi="Helvetica" w:eastAsia="Helvetica" w:cs="Helvetica"/>
-                <w:sz w:val="22"/>
-                <w:szCs w:val="22"/>
-                <w:color w:val="000000"/>
-              </w:rPr>
-              <w:t xml:space="preserve">456,711 (3.92%)</w:t>
-            </w:r>
-          </w:p>
-        </w:tc>
-        <w:tc>
-          <w:tcPr>
-            <w:tcBorders/>
-            <w:shd w:val="clear" w:color="auto" w:fill="FFFFFF"/>
-            <w:tcMar>
-              <w:top w:w="0" w:type="dxa"/>
-              <w:bottom w:w="0" w:type="dxa"/>
-              <w:left w:w="0" w:type="dxa"/>
-              <w:right w:w="0" w:type="dxa"/>
-            </w:tcMar>
-            <w:vAlign w:val="center"/>
-          </w:tcPr>
-          <w:p>
-            <w:pPr>
-              <w:jc w:val="left"/>
-              <w:spacing w:after="100" w:before="100" w:line="240"/>
-              <w:ind w:firstLine="0" w:left="100" w:right="100"/>
-            </w:pPr>
-            <w:r xmlns:w="http://schemas.openxmlformats.org/wordprocessingml/2006/main" xmlns:wp="http://schemas.openxmlformats.org/drawingml/2006/wordprocessingDrawing" xmlns:r="http://schemas.openxmlformats.org/officeDocument/2006/relationships" xmlns:w14="http://schemas.microsoft.com/office/word/2010/wordml">
-              <w:rPr>
-                <w:rFonts w:ascii="Times New Roman" w:hAnsi="Helvetica" w:eastAsia="Helvetica" w:cs="Helvetica"/>
-                <w:sz w:val="22"/>
-                <w:szCs w:val="22"/>
-                <w:color w:val="000000"/>
-              </w:rPr>
-              <w:t xml:space="preserve">49,053,202 (4.45%)</w:t>
-            </w:r>
-          </w:p>
-        </w:tc>
-      </w:tr>
-      <w:tr>
-        <w:trPr>
-          <w:cantSplit/>
-          <w:trHeight w:val="610" w:hRule="auto"/>
-        </w:trPr>
-        <w:tc>
-          <w:tcPr>
-            <w:tcBorders/>
-            <w:shd w:val="clear" w:color="auto" w:fill="FFFFFF"/>
-            <w:tcMar>
-              <w:top w:w="0" w:type="dxa"/>
-              <w:bottom w:w="0" w:type="dxa"/>
-              <w:left w:w="0" w:type="dxa"/>
-              <w:right w:w="0" w:type="dxa"/>
-            </w:tcMar>
-            <w:vAlign w:val="center"/>
-          </w:tcPr>
-          <w:p>
-            <w:pPr>
-              <w:jc w:val="left"/>
-              <w:spacing w:after="100" w:before="100" w:line="240"/>
-              <w:ind w:firstLine="0" w:left="100" w:right="100"/>
-            </w:pPr>
-            <w:r xmlns:w="http://schemas.openxmlformats.org/wordprocessingml/2006/main" xmlns:wp="http://schemas.openxmlformats.org/drawingml/2006/wordprocessingDrawing" xmlns:r="http://schemas.openxmlformats.org/officeDocument/2006/relationships" xmlns:w14="http://schemas.microsoft.com/office/word/2010/wordml">
-              <w:rPr>
-                <w:rFonts w:ascii="Times New Roman" w:hAnsi="Helvetica" w:eastAsia="Helvetica" w:cs="Helvetica"/>
-                <w:sz w:val="22"/>
-                <w:szCs w:val="22"/>
-                <w:color w:val="000000"/>
-              </w:rPr>
-              <w:t xml:space="preserve">Different sex</w:t>
-            </w:r>
-          </w:p>
-        </w:tc>
-        <w:tc>
-          <w:tcPr>
-            <w:tcBorders/>
-            <w:shd w:val="clear" w:color="auto" w:fill="FFFFFF"/>
-            <w:tcMar>
-              <w:top w:w="0" w:type="dxa"/>
-              <w:bottom w:w="0" w:type="dxa"/>
-              <w:left w:w="0" w:type="dxa"/>
-              <w:right w:w="0" w:type="dxa"/>
-            </w:tcMar>
-            <w:vAlign w:val="center"/>
-          </w:tcPr>
-          <w:p>
-            <w:pPr>
-              <w:jc w:val="left"/>
-              <w:spacing w:after="100" w:before="100" w:line="240"/>
-              <w:ind w:firstLine="0" w:left="100" w:right="100"/>
-            </w:pPr>
-            <w:r xmlns:w="http://schemas.openxmlformats.org/wordprocessingml/2006/main" xmlns:wp="http://schemas.openxmlformats.org/drawingml/2006/wordprocessingDrawing" xmlns:r="http://schemas.openxmlformats.org/officeDocument/2006/relationships" xmlns:w14="http://schemas.microsoft.com/office/word/2010/wordml">
-              <w:rPr>
-                <w:rFonts w:ascii="Times New Roman" w:hAnsi="Helvetica" w:eastAsia="Helvetica" w:cs="Helvetica"/>
-                <w:sz w:val="22"/>
-                <w:szCs w:val="22"/>
-                <w:color w:val="000000"/>
-              </w:rPr>
-              <w:t xml:space="preserve">Same citizenship</w:t>
-            </w:r>
-          </w:p>
-        </w:tc>
-        <w:tc>
-          <w:tcPr>
-            <w:tcBorders/>
-            <w:shd w:val="clear" w:color="auto" w:fill="FFFFFF"/>
-            <w:tcMar>
-              <w:top w:w="0" w:type="dxa"/>
-              <w:bottom w:w="0" w:type="dxa"/>
-              <w:left w:w="0" w:type="dxa"/>
-              <w:right w:w="0" w:type="dxa"/>
-            </w:tcMar>
-            <w:vAlign w:val="center"/>
-          </w:tcPr>
-          <w:p>
-            <w:pPr>
-              <w:jc w:val="left"/>
-              <w:spacing w:after="100" w:before="100" w:line="240"/>
-              <w:ind w:firstLine="0" w:left="100" w:right="100"/>
-            </w:pPr>
-            <w:r xmlns:w="http://schemas.openxmlformats.org/wordprocessingml/2006/main" xmlns:wp="http://schemas.openxmlformats.org/drawingml/2006/wordprocessingDrawing" xmlns:r="http://schemas.openxmlformats.org/officeDocument/2006/relationships" xmlns:w14="http://schemas.microsoft.com/office/word/2010/wordml">
-              <w:rPr>
-                <w:rFonts w:ascii="Times New Roman" w:hAnsi="Helvetica" w:eastAsia="Helvetica" w:cs="Helvetica"/>
-                <w:sz w:val="22"/>
-                <w:szCs w:val="22"/>
-                <w:color w:val="000000"/>
-              </w:rPr>
-              <w:t xml:space="preserve">11,036,786 (94.77%)</w:t>
-            </w:r>
-          </w:p>
-        </w:tc>
-        <w:tc>
-          <w:tcPr>
-            <w:tcBorders/>
-            <w:shd w:val="clear" w:color="auto" w:fill="FFFFFF"/>
-            <w:tcMar>
-              <w:top w:w="0" w:type="dxa"/>
-              <w:bottom w:w="0" w:type="dxa"/>
-              <w:left w:w="0" w:type="dxa"/>
-              <w:right w:w="0" w:type="dxa"/>
-            </w:tcMar>
-            <w:vAlign w:val="center"/>
-          </w:tcPr>
-          <w:p>
-            <w:pPr>
-              <w:jc w:val="left"/>
-              <w:spacing w:after="100" w:before="100" w:line="240"/>
-              <w:ind w:firstLine="0" w:left="100" w:right="100"/>
-            </w:pPr>
-            <w:r xmlns:w="http://schemas.openxmlformats.org/wordprocessingml/2006/main" xmlns:wp="http://schemas.openxmlformats.org/drawingml/2006/wordprocessingDrawing" xmlns:r="http://schemas.openxmlformats.org/officeDocument/2006/relationships" xmlns:w14="http://schemas.microsoft.com/office/word/2010/wordml">
-              <w:rPr>
-                <w:rFonts w:ascii="Times New Roman" w:hAnsi="Helvetica" w:eastAsia="Helvetica" w:cs="Helvetica"/>
-                <w:sz w:val="22"/>
-                <w:szCs w:val="22"/>
-                <w:color w:val="000000"/>
-              </w:rPr>
-              <w:t xml:space="preserve">1,039,191,526 (94.27%)</w:t>
-            </w:r>
-          </w:p>
-        </w:tc>
-      </w:tr>
-      <w:tr>
-        <w:trPr>
-          <w:cantSplit/>
-          <w:trHeight w:val="610" w:hRule="auto"/>
-        </w:trPr>
-        <w:tc>
-          <w:tcPr>
-            <w:tcBorders/>
-            <w:shd w:val="clear" w:color="auto" w:fill="FFFFFF"/>
-            <w:tcMar>
-              <w:top w:w="0" w:type="dxa"/>
-              <w:bottom w:w="0" w:type="dxa"/>
-              <w:left w:w="0" w:type="dxa"/>
-              <w:right w:w="0" w:type="dxa"/>
-            </w:tcMar>
-            <w:vAlign w:val="center"/>
-          </w:tcPr>
-          <w:p>
-            <w:pPr>
-              <w:jc w:val="left"/>
-              <w:spacing w:after="100" w:before="100" w:line="240"/>
-              <w:ind w:firstLine="0" w:left="100" w:right="100"/>
-            </w:pPr>
-            <w:r xmlns:w="http://schemas.openxmlformats.org/wordprocessingml/2006/main" xmlns:wp="http://schemas.openxmlformats.org/drawingml/2006/wordprocessingDrawing" xmlns:r="http://schemas.openxmlformats.org/officeDocument/2006/relationships" xmlns:w14="http://schemas.microsoft.com/office/word/2010/wordml">
-              <w:rPr>
-                <w:rFonts w:ascii="Times New Roman" w:hAnsi="Helvetica" w:eastAsia="Helvetica" w:cs="Helvetica"/>
-                <w:sz w:val="22"/>
-                <w:szCs w:val="22"/>
-                <w:color w:val="000000"/>
-              </w:rPr>
-              <w:t xml:space="preserve">Same sex</w:t>
-            </w:r>
-          </w:p>
-        </w:tc>
-        <w:tc>
-          <w:tcPr>
-            <w:tcBorders/>
-            <w:shd w:val="clear" w:color="auto" w:fill="FFFFFF"/>
-            <w:tcMar>
-              <w:top w:w="0" w:type="dxa"/>
-              <w:bottom w:w="0" w:type="dxa"/>
-              <w:left w:w="0" w:type="dxa"/>
-              <w:right w:w="0" w:type="dxa"/>
-            </w:tcMar>
-            <w:vAlign w:val="center"/>
-          </w:tcPr>
-          <w:p>
-            <w:pPr>
-              <w:jc w:val="left"/>
-              <w:spacing w:after="100" w:before="100" w:line="240"/>
-              <w:ind w:firstLine="0" w:left="100" w:right="100"/>
-            </w:pPr>
-            <w:r xmlns:w="http://schemas.openxmlformats.org/wordprocessingml/2006/main" xmlns:wp="http://schemas.openxmlformats.org/drawingml/2006/wordprocessingDrawing" xmlns:r="http://schemas.openxmlformats.org/officeDocument/2006/relationships" xmlns:w14="http://schemas.microsoft.com/office/word/2010/wordml">
-              <w:rPr>
-                <w:rFonts w:ascii="Times New Roman" w:hAnsi="Helvetica" w:eastAsia="Helvetica" w:cs="Helvetica"/>
-                <w:sz w:val="22"/>
-                <w:szCs w:val="22"/>
-                <w:color w:val="000000"/>
-              </w:rPr>
-              <w:t xml:space="preserve">Mixed citizenship</w:t>
-            </w:r>
-          </w:p>
-        </w:tc>
-        <w:tc>
-          <w:tcPr>
-            <w:tcBorders/>
-            <w:shd w:val="clear" w:color="auto" w:fill="FFFFFF"/>
-            <w:tcMar>
-              <w:top w:w="0" w:type="dxa"/>
-              <w:bottom w:w="0" w:type="dxa"/>
-              <w:left w:w="0" w:type="dxa"/>
-              <w:right w:w="0" w:type="dxa"/>
-            </w:tcMar>
-            <w:vAlign w:val="center"/>
-          </w:tcPr>
-          <w:p>
-            <w:pPr>
-              <w:jc w:val="left"/>
-              <w:spacing w:after="100" w:before="100" w:line="240"/>
-              <w:ind w:firstLine="0" w:left="100" w:right="100"/>
-            </w:pPr>
-            <w:r xmlns:w="http://schemas.openxmlformats.org/wordprocessingml/2006/main" xmlns:wp="http://schemas.openxmlformats.org/drawingml/2006/wordprocessingDrawing" xmlns:r="http://schemas.openxmlformats.org/officeDocument/2006/relationships" xmlns:w14="http://schemas.microsoft.com/office/word/2010/wordml">
-              <w:rPr>
-                <w:rFonts w:ascii="Times New Roman" w:hAnsi="Helvetica" w:eastAsia="Helvetica" w:cs="Helvetica"/>
-                <w:sz w:val="22"/>
-                <w:szCs w:val="22"/>
-                <w:color w:val="000000"/>
-              </w:rPr>
-              <w:t xml:space="preserve">7,031 (0.06%)</w:t>
-            </w:r>
-          </w:p>
-        </w:tc>
-        <w:tc>
-          <w:tcPr>
-            <w:tcBorders/>
-            <w:shd w:val="clear" w:color="auto" w:fill="FFFFFF"/>
-            <w:tcMar>
-              <w:top w:w="0" w:type="dxa"/>
-              <w:bottom w:w="0" w:type="dxa"/>
-              <w:left w:w="0" w:type="dxa"/>
-              <w:right w:w="0" w:type="dxa"/>
-            </w:tcMar>
-            <w:vAlign w:val="center"/>
-          </w:tcPr>
-          <w:p>
-            <w:pPr>
-              <w:jc w:val="left"/>
-              <w:spacing w:after="100" w:before="100" w:line="240"/>
-              <w:ind w:firstLine="0" w:left="100" w:right="100"/>
-            </w:pPr>
-            <w:r xmlns:w="http://schemas.openxmlformats.org/wordprocessingml/2006/main" xmlns:wp="http://schemas.openxmlformats.org/drawingml/2006/wordprocessingDrawing" xmlns:r="http://schemas.openxmlformats.org/officeDocument/2006/relationships" xmlns:w14="http://schemas.microsoft.com/office/word/2010/wordml">
-              <w:rPr>
-                <w:rFonts w:ascii="Times New Roman" w:hAnsi="Helvetica" w:eastAsia="Helvetica" w:cs="Helvetica"/>
-                <w:sz w:val="22"/>
-                <w:szCs w:val="22"/>
-                <w:color w:val="000000"/>
-              </w:rPr>
-              <w:t xml:space="preserve">669,412 (0.06%)</w:t>
-            </w:r>
-          </w:p>
-        </w:tc>
-      </w:tr>
-      <w:tr>
-        <w:trPr>
-          <w:cantSplit/>
-          <w:trHeight w:val="610" w:hRule="auto"/>
-        </w:trPr>
+        body1
         <w:tc>
           <w:tcPr>
             <w:tcBorders>
-              <w:bottom w:val="single" w:sz="16" w:space="0" w:color="666666"/>
+              <w:bottom w:val="none" w:sz="0" w:space="0" w:color="000000"/>
+              <w:top w:val="single" w:sz="12" w:space="0" w:color="666666"/>
+              <w:left w:val="none" w:sz="0" w:space="0" w:color="000000"/>
+              <w:right w:val="none" w:sz="0" w:space="0" w:color="000000"/>
             </w:tcBorders>
             <w:shd w:val="clear" w:color="auto" w:fill="FFFFFF"/>
             <w:tcMar>
@@ -13387,25 +13279,38 @@
           </w:tcPr>
           <w:p>
             <w:pPr>
+              <w:pStyle w:val="Normal"/>
               <w:jc w:val="left"/>
+              <w:pBdr>
+                <w:bottom w:val="none" w:sz="0" w:space="0" w:color="000000"/>
+                <w:top w:val="none" w:sz="0" w:space="0" w:color="000000"/>
+                <w:left w:val="none" w:sz="0" w:space="0" w:color="000000"/>
+                <w:right w:val="none" w:sz="0" w:space="0" w:color="000000"/>
+              </w:pBdr>
               <w:spacing w:after="100" w:before="100" w:line="240"/>
-              <w:ind w:firstLine="0" w:left="100" w:right="100"/>
+              <w:ind w:left="100" w:right="100" w:firstLine="0" w:firstLineChars="0"/>
             </w:pPr>
             <w:r xmlns:w="http://schemas.openxmlformats.org/wordprocessingml/2006/main" xmlns:wp="http://schemas.openxmlformats.org/drawingml/2006/wordprocessingDrawing" xmlns:r="http://schemas.openxmlformats.org/officeDocument/2006/relationships" xmlns:w14="http://schemas.microsoft.com/office/word/2010/wordml">
               <w:rPr>
                 <w:rFonts w:ascii="Times New Roman" w:hAnsi="Helvetica" w:eastAsia="Helvetica" w:cs="Helvetica"/>
+                <w:i w:val="false"/>
+                <w:b w:val="false"/>
+                <w:u w:val="none"/>
                 <w:sz w:val="22"/>
                 <w:szCs w:val="22"/>
                 <w:color w:val="000000"/>
               </w:rPr>
-              <w:t xml:space="preserve">Same sex</w:t>
+              <w:t xml:space="preserve">Different sex</w:t>
             </w:r>
           </w:p>
         </w:tc>
         <w:tc>
           <w:tcPr>
             <w:tcBorders>
-              <w:bottom w:val="single" w:sz="16" w:space="0" w:color="666666"/>
+              <w:bottom w:val="none" w:sz="0" w:space="0" w:color="000000"/>
+              <w:top w:val="single" w:sz="12" w:space="0" w:color="666666"/>
+              <w:left w:val="none" w:sz="0" w:space="0" w:color="000000"/>
+              <w:right w:val="none" w:sz="0" w:space="0" w:color="000000"/>
             </w:tcBorders>
             <w:shd w:val="clear" w:color="auto" w:fill="FFFFFF"/>
             <w:tcMar>
@@ -13418,25 +13323,38 @@
           </w:tcPr>
           <w:p>
             <w:pPr>
+              <w:pStyle w:val="Normal"/>
               <w:jc w:val="left"/>
+              <w:pBdr>
+                <w:bottom w:val="none" w:sz="0" w:space="0" w:color="000000"/>
+                <w:top w:val="none" w:sz="0" w:space="0" w:color="000000"/>
+                <w:left w:val="none" w:sz="0" w:space="0" w:color="000000"/>
+                <w:right w:val="none" w:sz="0" w:space="0" w:color="000000"/>
+              </w:pBdr>
               <w:spacing w:after="100" w:before="100" w:line="240"/>
-              <w:ind w:firstLine="0" w:left="100" w:right="100"/>
+              <w:ind w:left="100" w:right="100" w:firstLine="0" w:firstLineChars="0"/>
             </w:pPr>
             <w:r xmlns:w="http://schemas.openxmlformats.org/wordprocessingml/2006/main" xmlns:wp="http://schemas.openxmlformats.org/drawingml/2006/wordprocessingDrawing" xmlns:r="http://schemas.openxmlformats.org/officeDocument/2006/relationships" xmlns:w14="http://schemas.microsoft.com/office/word/2010/wordml">
               <w:rPr>
                 <w:rFonts w:ascii="Times New Roman" w:hAnsi="Helvetica" w:eastAsia="Helvetica" w:cs="Helvetica"/>
+                <w:i w:val="false"/>
+                <w:b w:val="false"/>
+                <w:u w:val="none"/>
                 <w:sz w:val="22"/>
                 <w:szCs w:val="22"/>
                 <w:color w:val="000000"/>
               </w:rPr>
-              <w:t xml:space="preserve">Same citizenship</w:t>
+              <w:t xml:space="preserve">Mixed citizenship</w:t>
             </w:r>
           </w:p>
         </w:tc>
         <w:tc>
           <w:tcPr>
             <w:tcBorders>
-              <w:bottom w:val="single" w:sz="16" w:space="0" w:color="666666"/>
+              <w:bottom w:val="none" w:sz="0" w:space="0" w:color="000000"/>
+              <w:top w:val="single" w:sz="12" w:space="0" w:color="666666"/>
+              <w:left w:val="none" w:sz="0" w:space="0" w:color="000000"/>
+              <w:right w:val="none" w:sz="0" w:space="0" w:color="000000"/>
             </w:tcBorders>
             <w:shd w:val="clear" w:color="auto" w:fill="FFFFFF"/>
             <w:tcMar>
@@ -13449,25 +13367,38 @@
           </w:tcPr>
           <w:p>
             <w:pPr>
+              <w:pStyle w:val="Normal"/>
               <w:jc w:val="left"/>
+              <w:pBdr>
+                <w:bottom w:val="none" w:sz="0" w:space="0" w:color="000000"/>
+                <w:top w:val="none" w:sz="0" w:space="0" w:color="000000"/>
+                <w:left w:val="none" w:sz="0" w:space="0" w:color="000000"/>
+                <w:right w:val="none" w:sz="0" w:space="0" w:color="000000"/>
+              </w:pBdr>
               <w:spacing w:after="100" w:before="100" w:line="240"/>
-              <w:ind w:firstLine="0" w:left="100" w:right="100"/>
+              <w:ind w:left="100" w:right="100" w:firstLine="0" w:firstLineChars="0"/>
             </w:pPr>
             <w:r xmlns:w="http://schemas.openxmlformats.org/wordprocessingml/2006/main" xmlns:wp="http://schemas.openxmlformats.org/drawingml/2006/wordprocessingDrawing" xmlns:r="http://schemas.openxmlformats.org/officeDocument/2006/relationships" xmlns:w14="http://schemas.microsoft.com/office/word/2010/wordml">
               <w:rPr>
                 <w:rFonts w:ascii="Times New Roman" w:hAnsi="Helvetica" w:eastAsia="Helvetica" w:cs="Helvetica"/>
+                <w:i w:val="false"/>
+                <w:b w:val="false"/>
+                <w:u w:val="none"/>
                 <w:sz w:val="22"/>
                 <w:szCs w:val="22"/>
                 <w:color w:val="000000"/>
               </w:rPr>
-              <w:t xml:space="preserve">145,539 (1.25%)</w:t>
+              <w:t xml:space="preserve">456,711 (3.92%)</w:t>
             </w:r>
           </w:p>
         </w:tc>
         <w:tc>
           <w:tcPr>
             <w:tcBorders>
-              <w:bottom w:val="single" w:sz="16" w:space="0" w:color="666666"/>
+              <w:bottom w:val="none" w:sz="0" w:space="0" w:color="000000"/>
+              <w:top w:val="single" w:sz="12" w:space="0" w:color="666666"/>
+              <w:left w:val="none" w:sz="0" w:space="0" w:color="000000"/>
+              <w:right w:val="none" w:sz="0" w:space="0" w:color="000000"/>
             </w:tcBorders>
             <w:shd w:val="clear" w:color="auto" w:fill="FFFFFF"/>
             <w:tcMar>
@@ -13480,13 +13411,569 @@
           </w:tcPr>
           <w:p>
             <w:pPr>
+              <w:pStyle w:val="Normal"/>
               <w:jc w:val="left"/>
+              <w:pBdr>
+                <w:bottom w:val="none" w:sz="0" w:space="0" w:color="000000"/>
+                <w:top w:val="none" w:sz="0" w:space="0" w:color="000000"/>
+                <w:left w:val="none" w:sz="0" w:space="0" w:color="000000"/>
+                <w:right w:val="none" w:sz="0" w:space="0" w:color="000000"/>
+              </w:pBdr>
               <w:spacing w:after="100" w:before="100" w:line="240"/>
-              <w:ind w:firstLine="0" w:left="100" w:right="100"/>
+              <w:ind w:left="100" w:right="100" w:firstLine="0" w:firstLineChars="0"/>
             </w:pPr>
             <w:r xmlns:w="http://schemas.openxmlformats.org/wordprocessingml/2006/main" xmlns:wp="http://schemas.openxmlformats.org/drawingml/2006/wordprocessingDrawing" xmlns:r="http://schemas.openxmlformats.org/officeDocument/2006/relationships" xmlns:w14="http://schemas.microsoft.com/office/word/2010/wordml">
               <w:rPr>
                 <w:rFonts w:ascii="Times New Roman" w:hAnsi="Helvetica" w:eastAsia="Helvetica" w:cs="Helvetica"/>
+                <w:i w:val="false"/>
+                <w:b w:val="false"/>
+                <w:u w:val="none"/>
+                <w:sz w:val="22"/>
+                <w:szCs w:val="22"/>
+                <w:color w:val="000000"/>
+              </w:rPr>
+              <w:t xml:space="preserve">49,053,202 (4.45%)</w:t>
+            </w:r>
+          </w:p>
+        </w:tc>
+      </w:tr>
+      <w:tr>
+        <w:trPr>
+          <w:trHeight w:val="610" w:hRule="auto"/>
+        </w:trPr>
+        body2
+        <w:tc>
+          <w:tcPr>
+            <w:tcBorders>
+              <w:bottom w:val="none" w:sz="0" w:space="0" w:color="000000"/>
+              <w:top w:val="none" w:sz="0" w:space="0" w:color="000000"/>
+              <w:left w:val="none" w:sz="0" w:space="0" w:color="000000"/>
+              <w:right w:val="none" w:sz="0" w:space="0" w:color="000000"/>
+            </w:tcBorders>
+            <w:shd w:val="clear" w:color="auto" w:fill="FFFFFF"/>
+            <w:tcMar>
+              <w:top w:w="0" w:type="dxa"/>
+              <w:bottom w:w="0" w:type="dxa"/>
+              <w:left w:w="0" w:type="dxa"/>
+              <w:right w:w="0" w:type="dxa"/>
+            </w:tcMar>
+            <w:vAlign w:val="center"/>
+          </w:tcPr>
+          <w:p>
+            <w:pPr>
+              <w:pStyle w:val="Normal"/>
+              <w:jc w:val="left"/>
+              <w:pBdr>
+                <w:bottom w:val="none" w:sz="0" w:space="0" w:color="000000"/>
+                <w:top w:val="none" w:sz="0" w:space="0" w:color="000000"/>
+                <w:left w:val="none" w:sz="0" w:space="0" w:color="000000"/>
+                <w:right w:val="none" w:sz="0" w:space="0" w:color="000000"/>
+              </w:pBdr>
+              <w:spacing w:after="100" w:before="100" w:line="240"/>
+              <w:ind w:left="100" w:right="100" w:firstLine="0" w:firstLineChars="0"/>
+            </w:pPr>
+            <w:r xmlns:w="http://schemas.openxmlformats.org/wordprocessingml/2006/main" xmlns:wp="http://schemas.openxmlformats.org/drawingml/2006/wordprocessingDrawing" xmlns:r="http://schemas.openxmlformats.org/officeDocument/2006/relationships" xmlns:w14="http://schemas.microsoft.com/office/word/2010/wordml">
+              <w:rPr>
+                <w:rFonts w:ascii="Times New Roman" w:hAnsi="Helvetica" w:eastAsia="Helvetica" w:cs="Helvetica"/>
+                <w:i w:val="false"/>
+                <w:b w:val="false"/>
+                <w:u w:val="none"/>
+                <w:sz w:val="22"/>
+                <w:szCs w:val="22"/>
+                <w:color w:val="000000"/>
+              </w:rPr>
+              <w:t xml:space="preserve">Different sex</w:t>
+            </w:r>
+          </w:p>
+        </w:tc>
+        <w:tc>
+          <w:tcPr>
+            <w:tcBorders>
+              <w:bottom w:val="none" w:sz="0" w:space="0" w:color="000000"/>
+              <w:top w:val="none" w:sz="0" w:space="0" w:color="000000"/>
+              <w:left w:val="none" w:sz="0" w:space="0" w:color="000000"/>
+              <w:right w:val="none" w:sz="0" w:space="0" w:color="000000"/>
+            </w:tcBorders>
+            <w:shd w:val="clear" w:color="auto" w:fill="FFFFFF"/>
+            <w:tcMar>
+              <w:top w:w="0" w:type="dxa"/>
+              <w:bottom w:w="0" w:type="dxa"/>
+              <w:left w:w="0" w:type="dxa"/>
+              <w:right w:w="0" w:type="dxa"/>
+            </w:tcMar>
+            <w:vAlign w:val="center"/>
+          </w:tcPr>
+          <w:p>
+            <w:pPr>
+              <w:pStyle w:val="Normal"/>
+              <w:jc w:val="left"/>
+              <w:pBdr>
+                <w:bottom w:val="none" w:sz="0" w:space="0" w:color="000000"/>
+                <w:top w:val="none" w:sz="0" w:space="0" w:color="000000"/>
+                <w:left w:val="none" w:sz="0" w:space="0" w:color="000000"/>
+                <w:right w:val="none" w:sz="0" w:space="0" w:color="000000"/>
+              </w:pBdr>
+              <w:spacing w:after="100" w:before="100" w:line="240"/>
+              <w:ind w:left="100" w:right="100" w:firstLine="0" w:firstLineChars="0"/>
+            </w:pPr>
+            <w:r xmlns:w="http://schemas.openxmlformats.org/wordprocessingml/2006/main" xmlns:wp="http://schemas.openxmlformats.org/drawingml/2006/wordprocessingDrawing" xmlns:r="http://schemas.openxmlformats.org/officeDocument/2006/relationships" xmlns:w14="http://schemas.microsoft.com/office/word/2010/wordml">
+              <w:rPr>
+                <w:rFonts w:ascii="Times New Roman" w:hAnsi="Helvetica" w:eastAsia="Helvetica" w:cs="Helvetica"/>
+                <w:i w:val="false"/>
+                <w:b w:val="false"/>
+                <w:u w:val="none"/>
+                <w:sz w:val="22"/>
+                <w:szCs w:val="22"/>
+                <w:color w:val="000000"/>
+              </w:rPr>
+              <w:t xml:space="preserve">Same citizenship</w:t>
+            </w:r>
+          </w:p>
+        </w:tc>
+        <w:tc>
+          <w:tcPr>
+            <w:tcBorders>
+              <w:bottom w:val="none" w:sz="0" w:space="0" w:color="000000"/>
+              <w:top w:val="none" w:sz="0" w:space="0" w:color="000000"/>
+              <w:left w:val="none" w:sz="0" w:space="0" w:color="000000"/>
+              <w:right w:val="none" w:sz="0" w:space="0" w:color="000000"/>
+            </w:tcBorders>
+            <w:shd w:val="clear" w:color="auto" w:fill="FFFFFF"/>
+            <w:tcMar>
+              <w:top w:w="0" w:type="dxa"/>
+              <w:bottom w:w="0" w:type="dxa"/>
+              <w:left w:w="0" w:type="dxa"/>
+              <w:right w:w="0" w:type="dxa"/>
+            </w:tcMar>
+            <w:vAlign w:val="center"/>
+          </w:tcPr>
+          <w:p>
+            <w:pPr>
+              <w:pStyle w:val="Normal"/>
+              <w:jc w:val="left"/>
+              <w:pBdr>
+                <w:bottom w:val="none" w:sz="0" w:space="0" w:color="000000"/>
+                <w:top w:val="none" w:sz="0" w:space="0" w:color="000000"/>
+                <w:left w:val="none" w:sz="0" w:space="0" w:color="000000"/>
+                <w:right w:val="none" w:sz="0" w:space="0" w:color="000000"/>
+              </w:pBdr>
+              <w:spacing w:after="100" w:before="100" w:line="240"/>
+              <w:ind w:left="100" w:right="100" w:firstLine="0" w:firstLineChars="0"/>
+            </w:pPr>
+            <w:r xmlns:w="http://schemas.openxmlformats.org/wordprocessingml/2006/main" xmlns:wp="http://schemas.openxmlformats.org/drawingml/2006/wordprocessingDrawing" xmlns:r="http://schemas.openxmlformats.org/officeDocument/2006/relationships" xmlns:w14="http://schemas.microsoft.com/office/word/2010/wordml">
+              <w:rPr>
+                <w:rFonts w:ascii="Times New Roman" w:hAnsi="Helvetica" w:eastAsia="Helvetica" w:cs="Helvetica"/>
+                <w:i w:val="false"/>
+                <w:b w:val="false"/>
+                <w:u w:val="none"/>
+                <w:sz w:val="22"/>
+                <w:szCs w:val="22"/>
+                <w:color w:val="000000"/>
+              </w:rPr>
+              <w:t xml:space="preserve">11,036,786 (94.77%)</w:t>
+            </w:r>
+          </w:p>
+        </w:tc>
+        <w:tc>
+          <w:tcPr>
+            <w:tcBorders>
+              <w:bottom w:val="none" w:sz="0" w:space="0" w:color="000000"/>
+              <w:top w:val="none" w:sz="0" w:space="0" w:color="000000"/>
+              <w:left w:val="none" w:sz="0" w:space="0" w:color="000000"/>
+              <w:right w:val="none" w:sz="0" w:space="0" w:color="000000"/>
+            </w:tcBorders>
+            <w:shd w:val="clear" w:color="auto" w:fill="FFFFFF"/>
+            <w:tcMar>
+              <w:top w:w="0" w:type="dxa"/>
+              <w:bottom w:w="0" w:type="dxa"/>
+              <w:left w:w="0" w:type="dxa"/>
+              <w:right w:w="0" w:type="dxa"/>
+            </w:tcMar>
+            <w:vAlign w:val="center"/>
+          </w:tcPr>
+          <w:p>
+            <w:pPr>
+              <w:pStyle w:val="Normal"/>
+              <w:jc w:val="left"/>
+              <w:pBdr>
+                <w:bottom w:val="none" w:sz="0" w:space="0" w:color="000000"/>
+                <w:top w:val="none" w:sz="0" w:space="0" w:color="000000"/>
+                <w:left w:val="none" w:sz="0" w:space="0" w:color="000000"/>
+                <w:right w:val="none" w:sz="0" w:space="0" w:color="000000"/>
+              </w:pBdr>
+              <w:spacing w:after="100" w:before="100" w:line="240"/>
+              <w:ind w:left="100" w:right="100" w:firstLine="0" w:firstLineChars="0"/>
+            </w:pPr>
+            <w:r xmlns:w="http://schemas.openxmlformats.org/wordprocessingml/2006/main" xmlns:wp="http://schemas.openxmlformats.org/drawingml/2006/wordprocessingDrawing" xmlns:r="http://schemas.openxmlformats.org/officeDocument/2006/relationships" xmlns:w14="http://schemas.microsoft.com/office/word/2010/wordml">
+              <w:rPr>
+                <w:rFonts w:ascii="Times New Roman" w:hAnsi="Helvetica" w:eastAsia="Helvetica" w:cs="Helvetica"/>
+                <w:i w:val="false"/>
+                <w:b w:val="false"/>
+                <w:u w:val="none"/>
+                <w:sz w:val="22"/>
+                <w:szCs w:val="22"/>
+                <w:color w:val="000000"/>
+              </w:rPr>
+              <w:t xml:space="preserve">1,039,191,526 (94.27%)</w:t>
+            </w:r>
+          </w:p>
+        </w:tc>
+      </w:tr>
+      <w:tr>
+        <w:trPr>
+          <w:trHeight w:val="610" w:hRule="auto"/>
+        </w:trPr>
+        body3
+        <w:tc>
+          <w:tcPr>
+            <w:tcBorders>
+              <w:bottom w:val="none" w:sz="0" w:space="0" w:color="000000"/>
+              <w:top w:val="none" w:sz="0" w:space="0" w:color="000000"/>
+              <w:left w:val="none" w:sz="0" w:space="0" w:color="000000"/>
+              <w:right w:val="none" w:sz="0" w:space="0" w:color="000000"/>
+            </w:tcBorders>
+            <w:shd w:val="clear" w:color="auto" w:fill="FFFFFF"/>
+            <w:tcMar>
+              <w:top w:w="0" w:type="dxa"/>
+              <w:bottom w:w="0" w:type="dxa"/>
+              <w:left w:w="0" w:type="dxa"/>
+              <w:right w:w="0" w:type="dxa"/>
+            </w:tcMar>
+            <w:vAlign w:val="center"/>
+          </w:tcPr>
+          <w:p>
+            <w:pPr>
+              <w:pStyle w:val="Normal"/>
+              <w:jc w:val="left"/>
+              <w:pBdr>
+                <w:bottom w:val="none" w:sz="0" w:space="0" w:color="000000"/>
+                <w:top w:val="none" w:sz="0" w:space="0" w:color="000000"/>
+                <w:left w:val="none" w:sz="0" w:space="0" w:color="000000"/>
+                <w:right w:val="none" w:sz="0" w:space="0" w:color="000000"/>
+              </w:pBdr>
+              <w:spacing w:after="100" w:before="100" w:line="240"/>
+              <w:ind w:left="100" w:right="100" w:firstLine="0" w:firstLineChars="0"/>
+            </w:pPr>
+            <w:r xmlns:w="http://schemas.openxmlformats.org/wordprocessingml/2006/main" xmlns:wp="http://schemas.openxmlformats.org/drawingml/2006/wordprocessingDrawing" xmlns:r="http://schemas.openxmlformats.org/officeDocument/2006/relationships" xmlns:w14="http://schemas.microsoft.com/office/word/2010/wordml">
+              <w:rPr>
+                <w:rFonts w:ascii="Times New Roman" w:hAnsi="Helvetica" w:eastAsia="Helvetica" w:cs="Helvetica"/>
+                <w:i w:val="false"/>
+                <w:b w:val="false"/>
+                <w:u w:val="none"/>
+                <w:sz w:val="22"/>
+                <w:szCs w:val="22"/>
+                <w:color w:val="000000"/>
+              </w:rPr>
+              <w:t xml:space="preserve">Same sex</w:t>
+            </w:r>
+          </w:p>
+        </w:tc>
+        <w:tc>
+          <w:tcPr>
+            <w:tcBorders>
+              <w:bottom w:val="none" w:sz="0" w:space="0" w:color="000000"/>
+              <w:top w:val="none" w:sz="0" w:space="0" w:color="000000"/>
+              <w:left w:val="none" w:sz="0" w:space="0" w:color="000000"/>
+              <w:right w:val="none" w:sz="0" w:space="0" w:color="000000"/>
+            </w:tcBorders>
+            <w:shd w:val="clear" w:color="auto" w:fill="FFFFFF"/>
+            <w:tcMar>
+              <w:top w:w="0" w:type="dxa"/>
+              <w:bottom w:w="0" w:type="dxa"/>
+              <w:left w:w="0" w:type="dxa"/>
+              <w:right w:w="0" w:type="dxa"/>
+            </w:tcMar>
+            <w:vAlign w:val="center"/>
+          </w:tcPr>
+          <w:p>
+            <w:pPr>
+              <w:pStyle w:val="Normal"/>
+              <w:jc w:val="left"/>
+              <w:pBdr>
+                <w:bottom w:val="none" w:sz="0" w:space="0" w:color="000000"/>
+                <w:top w:val="none" w:sz="0" w:space="0" w:color="000000"/>
+                <w:left w:val="none" w:sz="0" w:space="0" w:color="000000"/>
+                <w:right w:val="none" w:sz="0" w:space="0" w:color="000000"/>
+              </w:pBdr>
+              <w:spacing w:after="100" w:before="100" w:line="240"/>
+              <w:ind w:left="100" w:right="100" w:firstLine="0" w:firstLineChars="0"/>
+            </w:pPr>
+            <w:r xmlns:w="http://schemas.openxmlformats.org/wordprocessingml/2006/main" xmlns:wp="http://schemas.openxmlformats.org/drawingml/2006/wordprocessingDrawing" xmlns:r="http://schemas.openxmlformats.org/officeDocument/2006/relationships" xmlns:w14="http://schemas.microsoft.com/office/word/2010/wordml">
+              <w:rPr>
+                <w:rFonts w:ascii="Times New Roman" w:hAnsi="Helvetica" w:eastAsia="Helvetica" w:cs="Helvetica"/>
+                <w:i w:val="false"/>
+                <w:b w:val="false"/>
+                <w:u w:val="none"/>
+                <w:sz w:val="22"/>
+                <w:szCs w:val="22"/>
+                <w:color w:val="000000"/>
+              </w:rPr>
+              <w:t xml:space="preserve">Mixed citizenship</w:t>
+            </w:r>
+          </w:p>
+        </w:tc>
+        <w:tc>
+          <w:tcPr>
+            <w:tcBorders>
+              <w:bottom w:val="none" w:sz="0" w:space="0" w:color="000000"/>
+              <w:top w:val="none" w:sz="0" w:space="0" w:color="000000"/>
+              <w:left w:val="none" w:sz="0" w:space="0" w:color="000000"/>
+              <w:right w:val="none" w:sz="0" w:space="0" w:color="000000"/>
+            </w:tcBorders>
+            <w:shd w:val="clear" w:color="auto" w:fill="FFFFFF"/>
+            <w:tcMar>
+              <w:top w:w="0" w:type="dxa"/>
+              <w:bottom w:w="0" w:type="dxa"/>
+              <w:left w:w="0" w:type="dxa"/>
+              <w:right w:w="0" w:type="dxa"/>
+            </w:tcMar>
+            <w:vAlign w:val="center"/>
+          </w:tcPr>
+          <w:p>
+            <w:pPr>
+              <w:pStyle w:val="Normal"/>
+              <w:jc w:val="left"/>
+              <w:pBdr>
+                <w:bottom w:val="none" w:sz="0" w:space="0" w:color="000000"/>
+                <w:top w:val="none" w:sz="0" w:space="0" w:color="000000"/>
+                <w:left w:val="none" w:sz="0" w:space="0" w:color="000000"/>
+                <w:right w:val="none" w:sz="0" w:space="0" w:color="000000"/>
+              </w:pBdr>
+              <w:spacing w:after="100" w:before="100" w:line="240"/>
+              <w:ind w:left="100" w:right="100" w:firstLine="0" w:firstLineChars="0"/>
+            </w:pPr>
+            <w:r xmlns:w="http://schemas.openxmlformats.org/wordprocessingml/2006/main" xmlns:wp="http://schemas.openxmlformats.org/drawingml/2006/wordprocessingDrawing" xmlns:r="http://schemas.openxmlformats.org/officeDocument/2006/relationships" xmlns:w14="http://schemas.microsoft.com/office/word/2010/wordml">
+              <w:rPr>
+                <w:rFonts w:ascii="Times New Roman" w:hAnsi="Helvetica" w:eastAsia="Helvetica" w:cs="Helvetica"/>
+                <w:i w:val="false"/>
+                <w:b w:val="false"/>
+                <w:u w:val="none"/>
+                <w:sz w:val="22"/>
+                <w:szCs w:val="22"/>
+                <w:color w:val="000000"/>
+              </w:rPr>
+              <w:t xml:space="preserve">7,031 (0.06%)</w:t>
+            </w:r>
+          </w:p>
+        </w:tc>
+        <w:tc>
+          <w:tcPr>
+            <w:tcBorders>
+              <w:bottom w:val="none" w:sz="0" w:space="0" w:color="000000"/>
+              <w:top w:val="none" w:sz="0" w:space="0" w:color="000000"/>
+              <w:left w:val="none" w:sz="0" w:space="0" w:color="000000"/>
+              <w:right w:val="none" w:sz="0" w:space="0" w:color="000000"/>
+            </w:tcBorders>
+            <w:shd w:val="clear" w:color="auto" w:fill="FFFFFF"/>
+            <w:tcMar>
+              <w:top w:w="0" w:type="dxa"/>
+              <w:bottom w:w="0" w:type="dxa"/>
+              <w:left w:w="0" w:type="dxa"/>
+              <w:right w:w="0" w:type="dxa"/>
+            </w:tcMar>
+            <w:vAlign w:val="center"/>
+          </w:tcPr>
+          <w:p>
+            <w:pPr>
+              <w:pStyle w:val="Normal"/>
+              <w:jc w:val="left"/>
+              <w:pBdr>
+                <w:bottom w:val="none" w:sz="0" w:space="0" w:color="000000"/>
+                <w:top w:val="none" w:sz="0" w:space="0" w:color="000000"/>
+                <w:left w:val="none" w:sz="0" w:space="0" w:color="000000"/>
+                <w:right w:val="none" w:sz="0" w:space="0" w:color="000000"/>
+              </w:pBdr>
+              <w:spacing w:after="100" w:before="100" w:line="240"/>
+              <w:ind w:left="100" w:right="100" w:firstLine="0" w:firstLineChars="0"/>
+            </w:pPr>
+            <w:r xmlns:w="http://schemas.openxmlformats.org/wordprocessingml/2006/main" xmlns:wp="http://schemas.openxmlformats.org/drawingml/2006/wordprocessingDrawing" xmlns:r="http://schemas.openxmlformats.org/officeDocument/2006/relationships" xmlns:w14="http://schemas.microsoft.com/office/word/2010/wordml">
+              <w:rPr>
+                <w:rFonts w:ascii="Times New Roman" w:hAnsi="Helvetica" w:eastAsia="Helvetica" w:cs="Helvetica"/>
+                <w:i w:val="false"/>
+                <w:b w:val="false"/>
+                <w:u w:val="none"/>
+                <w:sz w:val="22"/>
+                <w:szCs w:val="22"/>
+                <w:color w:val="000000"/>
+              </w:rPr>
+              <w:t xml:space="preserve">669,412 (0.06%)</w:t>
+            </w:r>
+          </w:p>
+        </w:tc>
+      </w:tr>
+      <w:tr>
+        <w:trPr>
+          <w:trHeight w:val="610" w:hRule="auto"/>
+        </w:trPr>
+        body4
+        <w:tc>
+          <w:tcPr>
+            <w:tcBorders>
+              <w:bottom w:val="single" w:sz="12" w:space="0" w:color="666666"/>
+              <w:top w:val="none" w:sz="0" w:space="0" w:color="000000"/>
+              <w:left w:val="none" w:sz="0" w:space="0" w:color="000000"/>
+              <w:right w:val="none" w:sz="0" w:space="0" w:color="000000"/>
+            </w:tcBorders>
+            <w:shd w:val="clear" w:color="auto" w:fill="FFFFFF"/>
+            <w:tcMar>
+              <w:top w:w="0" w:type="dxa"/>
+              <w:bottom w:w="0" w:type="dxa"/>
+              <w:left w:w="0" w:type="dxa"/>
+              <w:right w:w="0" w:type="dxa"/>
+            </w:tcMar>
+            <w:vAlign w:val="center"/>
+          </w:tcPr>
+          <w:p>
+            <w:pPr>
+              <w:pStyle w:val="Normal"/>
+              <w:jc w:val="left"/>
+              <w:pBdr>
+                <w:bottom w:val="none" w:sz="0" w:space="0" w:color="000000"/>
+                <w:top w:val="none" w:sz="0" w:space="0" w:color="000000"/>
+                <w:left w:val="none" w:sz="0" w:space="0" w:color="000000"/>
+                <w:right w:val="none" w:sz="0" w:space="0" w:color="000000"/>
+              </w:pBdr>
+              <w:spacing w:after="100" w:before="100" w:line="240"/>
+              <w:ind w:left="100" w:right="100" w:firstLine="0" w:firstLineChars="0"/>
+            </w:pPr>
+            <w:r xmlns:w="http://schemas.openxmlformats.org/wordprocessingml/2006/main" xmlns:wp="http://schemas.openxmlformats.org/drawingml/2006/wordprocessingDrawing" xmlns:r="http://schemas.openxmlformats.org/officeDocument/2006/relationships" xmlns:w14="http://schemas.microsoft.com/office/word/2010/wordml">
+              <w:rPr>
+                <w:rFonts w:ascii="Times New Roman" w:hAnsi="Helvetica" w:eastAsia="Helvetica" w:cs="Helvetica"/>
+                <w:i w:val="false"/>
+                <w:b w:val="false"/>
+                <w:u w:val="none"/>
+                <w:sz w:val="22"/>
+                <w:szCs w:val="22"/>
+                <w:color w:val="000000"/>
+              </w:rPr>
+              <w:t xml:space="preserve">Same sex</w:t>
+            </w:r>
+          </w:p>
+        </w:tc>
+        <w:tc>
+          <w:tcPr>
+            <w:tcBorders>
+              <w:bottom w:val="single" w:sz="12" w:space="0" w:color="666666"/>
+              <w:top w:val="none" w:sz="0" w:space="0" w:color="000000"/>
+              <w:left w:val="none" w:sz="0" w:space="0" w:color="000000"/>
+              <w:right w:val="none" w:sz="0" w:space="0" w:color="000000"/>
+            </w:tcBorders>
+            <w:shd w:val="clear" w:color="auto" w:fill="FFFFFF"/>
+            <w:tcMar>
+              <w:top w:w="0" w:type="dxa"/>
+              <w:bottom w:w="0" w:type="dxa"/>
+              <w:left w:w="0" w:type="dxa"/>
+              <w:right w:w="0" w:type="dxa"/>
+            </w:tcMar>
+            <w:vAlign w:val="center"/>
+          </w:tcPr>
+          <w:p>
+            <w:pPr>
+              <w:pStyle w:val="Normal"/>
+              <w:jc w:val="left"/>
+              <w:pBdr>
+                <w:bottom w:val="none" w:sz="0" w:space="0" w:color="000000"/>
+                <w:top w:val="none" w:sz="0" w:space="0" w:color="000000"/>
+                <w:left w:val="none" w:sz="0" w:space="0" w:color="000000"/>
+                <w:right w:val="none" w:sz="0" w:space="0" w:color="000000"/>
+              </w:pBdr>
+              <w:spacing w:after="100" w:before="100" w:line="240"/>
+              <w:ind w:left="100" w:right="100" w:firstLine="0" w:firstLineChars="0"/>
+            </w:pPr>
+            <w:r xmlns:w="http://schemas.openxmlformats.org/wordprocessingml/2006/main" xmlns:wp="http://schemas.openxmlformats.org/drawingml/2006/wordprocessingDrawing" xmlns:r="http://schemas.openxmlformats.org/officeDocument/2006/relationships" xmlns:w14="http://schemas.microsoft.com/office/word/2010/wordml">
+              <w:rPr>
+                <w:rFonts w:ascii="Times New Roman" w:hAnsi="Helvetica" w:eastAsia="Helvetica" w:cs="Helvetica"/>
+                <w:i w:val="false"/>
+                <w:b w:val="false"/>
+                <w:u w:val="none"/>
+                <w:sz w:val="22"/>
+                <w:szCs w:val="22"/>
+                <w:color w:val="000000"/>
+              </w:rPr>
+              <w:t xml:space="preserve">Same citizenship</w:t>
+            </w:r>
+          </w:p>
+        </w:tc>
+        <w:tc>
+          <w:tcPr>
+            <w:tcBorders>
+              <w:bottom w:val="single" w:sz="12" w:space="0" w:color="666666"/>
+              <w:top w:val="none" w:sz="0" w:space="0" w:color="000000"/>
+              <w:left w:val="none" w:sz="0" w:space="0" w:color="000000"/>
+              <w:right w:val="none" w:sz="0" w:space="0" w:color="000000"/>
+            </w:tcBorders>
+            <w:shd w:val="clear" w:color="auto" w:fill="FFFFFF"/>
+            <w:tcMar>
+              <w:top w:w="0" w:type="dxa"/>
+              <w:bottom w:w="0" w:type="dxa"/>
+              <w:left w:w="0" w:type="dxa"/>
+              <w:right w:w="0" w:type="dxa"/>
+            </w:tcMar>
+            <w:vAlign w:val="center"/>
+          </w:tcPr>
+          <w:p>
+            <w:pPr>
+              <w:pStyle w:val="Normal"/>
+              <w:jc w:val="left"/>
+              <w:pBdr>
+                <w:bottom w:val="none" w:sz="0" w:space="0" w:color="000000"/>
+                <w:top w:val="none" w:sz="0" w:space="0" w:color="000000"/>
+                <w:left w:val="none" w:sz="0" w:space="0" w:color="000000"/>
+                <w:right w:val="none" w:sz="0" w:space="0" w:color="000000"/>
+              </w:pBdr>
+              <w:spacing w:after="100" w:before="100" w:line="240"/>
+              <w:ind w:left="100" w:right="100" w:firstLine="0" w:firstLineChars="0"/>
+            </w:pPr>
+            <w:r xmlns:w="http://schemas.openxmlformats.org/wordprocessingml/2006/main" xmlns:wp="http://schemas.openxmlformats.org/drawingml/2006/wordprocessingDrawing" xmlns:r="http://schemas.openxmlformats.org/officeDocument/2006/relationships" xmlns:w14="http://schemas.microsoft.com/office/word/2010/wordml">
+              <w:rPr>
+                <w:rFonts w:ascii="Times New Roman" w:hAnsi="Helvetica" w:eastAsia="Helvetica" w:cs="Helvetica"/>
+                <w:i w:val="false"/>
+                <w:b w:val="false"/>
+                <w:u w:val="none"/>
+                <w:sz w:val="22"/>
+                <w:szCs w:val="22"/>
+                <w:color w:val="000000"/>
+              </w:rPr>
+              <w:t xml:space="preserve">145,539 (1.25%)</w:t>
+            </w:r>
+          </w:p>
+        </w:tc>
+        <w:tc>
+          <w:tcPr>
+            <w:tcBorders>
+              <w:bottom w:val="single" w:sz="12" w:space="0" w:color="666666"/>
+              <w:top w:val="none" w:sz="0" w:space="0" w:color="000000"/>
+              <w:left w:val="none" w:sz="0" w:space="0" w:color="000000"/>
+              <w:right w:val="none" w:sz="0" w:space="0" w:color="000000"/>
+            </w:tcBorders>
+            <w:shd w:val="clear" w:color="auto" w:fill="FFFFFF"/>
+            <w:tcMar>
+              <w:top w:w="0" w:type="dxa"/>
+              <w:bottom w:w="0" w:type="dxa"/>
+              <w:left w:w="0" w:type="dxa"/>
+              <w:right w:w="0" w:type="dxa"/>
+            </w:tcMar>
+            <w:vAlign w:val="center"/>
+          </w:tcPr>
+          <w:p>
+            <w:pPr>
+              <w:pStyle w:val="Normal"/>
+              <w:jc w:val="left"/>
+              <w:pBdr>
+                <w:bottom w:val="none" w:sz="0" w:space="0" w:color="000000"/>
+                <w:top w:val="none" w:sz="0" w:space="0" w:color="000000"/>
+                <w:left w:val="none" w:sz="0" w:space="0" w:color="000000"/>
+                <w:right w:val="none" w:sz="0" w:space="0" w:color="000000"/>
+              </w:pBdr>
+              <w:spacing w:after="100" w:before="100" w:line="240"/>
+              <w:ind w:left="100" w:right="100" w:firstLine="0" w:firstLineChars="0"/>
+            </w:pPr>
+            <w:r xmlns:w="http://schemas.openxmlformats.org/wordprocessingml/2006/main" xmlns:wp="http://schemas.openxmlformats.org/drawingml/2006/wordprocessingDrawing" xmlns:r="http://schemas.openxmlformats.org/officeDocument/2006/relationships" xmlns:w14="http://schemas.microsoft.com/office/word/2010/wordml">
+              <w:rPr>
+                <w:rFonts w:ascii="Times New Roman" w:hAnsi="Helvetica" w:eastAsia="Helvetica" w:cs="Helvetica"/>
+                <w:i w:val="false"/>
+                <w:b w:val="false"/>
+                <w:u w:val="none"/>
                 <w:sz w:val="22"/>
                 <w:szCs w:val="22"/>
                 <w:color w:val="000000"/>
@@ -13506,23 +13993,20 @@
       <w:pPr>
         <w:pStyle w:val="TableCaption"/>
       </w:pPr>
-      <w:bookmarkStart w:id="220" w:name="tab:D-mod"/>
-      <w:bookmarkEnd w:id="220"/>
+      <w:bookmarkStart w:id="222" w:name="tab:D-mod"/>
+      <w:bookmarkEnd w:id="222"/>
       <w:r>
         <w:t xml:space="preserve">Table 2:</w:t>
       </w:r>
       <w:r>
         <w:t xml:space="preserve"> </w:t>
       </w:r>
-      <w:bookmarkStart w:id="8c03c7b4-0bb2-459d-a432-a9b78aa6542e" w:name="tab:D-mod"/>
       <w:r>
         <w:t xml:space="preserve">Simple-difference (D), quasi-Poisson regressions of counts of                          individuals in mixed-citizenship, same-sex couples, stratifying the sample by policy environment at year of immigration. The sample includes only mixed-citizenship, same-sex couples.</w:t>
       </w:r>
-      <w:bookmarkEnd w:id="8c03c7b4-0bb2-459d-a432-a9b78aa6542e"/>
     </w:p>
     <w:tbl xmlns:w="http://schemas.openxmlformats.org/wordprocessingml/2006/main" xmlns:r="http://schemas.openxmlformats.org/officeDocument/2006/relationships" xmlns:w14="http://schemas.microsoft.com/office/word/2010/wordml" xmlns:wp="http://schemas.openxmlformats.org/drawingml/2006/wordprocessingDrawing" xmlns:a="http://schemas.openxmlformats.org/drawingml/2006/main" xmlns:pic="http://schemas.openxmlformats.org/drawingml/2006/picture">
       <w:tblPr>
-        NA"/&gt;
         <w:tblLayout w:type="fixed"/>
         <w:jc w:val="center"/>
         <w:tblLook w:firstRow="1" w:lastRow="0" w:firstColumn="0" w:lastColumn="0" w:noHBand="0" w:noVBand="1"/>
@@ -13535,13 +14019,16 @@
       </w:tblGrid>
       <w:tr>
         <w:trPr>
-          <w:cantSplit/>
           <w:trHeight w:val="360" w:hRule="auto"/>
         </w:trPr>
+        body1
         <w:tc>
           <w:tcPr>
             <w:tcBorders>
+              <w:bottom w:val="none" w:sz="0" w:space="0" w:color="000000"/>
               <w:top w:val="single" w:sz="6" w:space="0" w:color="000000"/>
+              <w:left w:val="none" w:sz="0" w:space="0" w:color="000000"/>
+              <w:right w:val="none" w:sz="0" w:space="0" w:color="000000"/>
             </w:tcBorders>
             <w:shd w:val="clear" w:color="auto" w:fill="FFFFFF"/>
             <w:tcMar>
@@ -13554,13 +14041,23 @@
           </w:tcPr>
           <w:p>
             <w:pPr>
+              <w:pStyle w:val="Normal"/>
               <w:jc w:val="center"/>
+              <w:pBdr>
+                <w:bottom w:val="none" w:sz="0" w:space="0" w:color="000000"/>
+                <w:top w:val="none" w:sz="0" w:space="0" w:color="000000"/>
+                <w:left w:val="none" w:sz="0" w:space="0" w:color="000000"/>
+                <w:right w:val="none" w:sz="0" w:space="0" w:color="000000"/>
+              </w:pBdr>
               <w:spacing w:after="0" w:before="0" w:line="240"/>
-              <w:ind w:firstLine="0" w:left="0" w:right="0"/>
+              <w:ind w:left="0" w:right="0" w:firstLine="0" w:firstLineChars="0"/>
             </w:pPr>
             <w:r xmlns:w="http://schemas.openxmlformats.org/wordprocessingml/2006/main" xmlns:wp="http://schemas.openxmlformats.org/drawingml/2006/wordprocessingDrawing" xmlns:r="http://schemas.openxmlformats.org/officeDocument/2006/relationships" xmlns:w14="http://schemas.microsoft.com/office/word/2010/wordml">
               <w:rPr>
                 <w:rFonts w:ascii="Times New Roman" w:hAnsi="Helvetica" w:eastAsia="Helvetica" w:cs="Helvetica"/>
+                <w:i w:val="false"/>
+                <w:b w:val="false"/>
+                <w:u w:val="none"/>
                 <w:sz w:val="22"/>
                 <w:szCs w:val="22"/>
                 <w:color w:val="000000"/>
@@ -13574,6 +14071,8 @@
             <w:tcBorders>
               <w:bottom w:val="single" w:sz="3" w:space="0" w:color="000000"/>
               <w:top w:val="single" w:sz="6" w:space="0" w:color="000000"/>
+              <w:left w:val="none" w:sz="0" w:space="0" w:color="000000"/>
+              <w:right w:val="none" w:sz="0" w:space="0" w:color="000000"/>
             </w:tcBorders>
             <w:shd w:val="clear" w:color="auto" w:fill="FFFFFF"/>
             <w:tcMar>
@@ -13586,13 +14085,23 @@
           </w:tcPr>
           <w:p>
             <w:pPr>
+              <w:pStyle w:val="Normal"/>
               <w:jc w:val="center"/>
+              <w:pBdr>
+                <w:bottom w:val="none" w:sz="0" w:space="0" w:color="000000"/>
+                <w:top w:val="none" w:sz="0" w:space="0" w:color="000000"/>
+                <w:left w:val="none" w:sz="0" w:space="0" w:color="000000"/>
+                <w:right w:val="none" w:sz="0" w:space="0" w:color="000000"/>
+              </w:pBdr>
               <w:spacing w:after="0" w:before="0" w:line="240"/>
-              <w:ind w:firstLine="0" w:left="0" w:right="0"/>
+              <w:ind w:left="0" w:right="0" w:firstLine="0" w:firstLineChars="0"/>
             </w:pPr>
             <w:r xmlns:w="http://schemas.openxmlformats.org/wordprocessingml/2006/main" xmlns:wp="http://schemas.openxmlformats.org/drawingml/2006/wordprocessingDrawing" xmlns:r="http://schemas.openxmlformats.org/officeDocument/2006/relationships" xmlns:w14="http://schemas.microsoft.com/office/word/2010/wordml">
               <w:rPr>
                 <w:rFonts w:ascii="Times New Roman" w:hAnsi="Helvetica" w:eastAsia="Helvetica" w:cs="Helvetica"/>
+                <w:i w:val="false"/>
+                <w:b w:val="false"/>
+                <w:u w:val="none"/>
                 <w:sz w:val="22"/>
                 <w:szCs w:val="22"/>
                 <w:color w:val="000000"/>
@@ -13606,6 +14115,8 @@
             <w:tcBorders>
               <w:bottom w:val="single" w:sz="3" w:space="0" w:color="000000"/>
               <w:top w:val="single" w:sz="6" w:space="0" w:color="000000"/>
+              <w:left w:val="none" w:sz="0" w:space="0" w:color="000000"/>
+              <w:right w:val="none" w:sz="0" w:space="0" w:color="000000"/>
             </w:tcBorders>
             <w:shd w:val="clear" w:color="auto" w:fill="FFFFFF"/>
             <w:tcMar>
@@ -13618,13 +14129,23 @@
           </w:tcPr>
           <w:p>
             <w:pPr>
+              <w:pStyle w:val="Normal"/>
               <w:jc w:val="center"/>
+              <w:pBdr>
+                <w:bottom w:val="none" w:sz="0" w:space="0" w:color="000000"/>
+                <w:top w:val="none" w:sz="0" w:space="0" w:color="000000"/>
+                <w:left w:val="none" w:sz="0" w:space="0" w:color="000000"/>
+                <w:right w:val="none" w:sz="0" w:space="0" w:color="000000"/>
+              </w:pBdr>
               <w:spacing w:after="0" w:before="0" w:line="240"/>
-              <w:ind w:firstLine="0" w:left="0" w:right="0"/>
+              <w:ind w:left="0" w:right="0" w:firstLine="0" w:firstLineChars="0"/>
             </w:pPr>
             <w:r xmlns:w="http://schemas.openxmlformats.org/wordprocessingml/2006/main" xmlns:wp="http://schemas.openxmlformats.org/drawingml/2006/wordprocessingDrawing" xmlns:r="http://schemas.openxmlformats.org/officeDocument/2006/relationships" xmlns:w14="http://schemas.microsoft.com/office/word/2010/wordml">
               <w:rPr>
                 <w:rFonts w:ascii="Times New Roman" w:hAnsi="Helvetica" w:eastAsia="Helvetica" w:cs="Helvetica"/>
+                <w:i w:val="false"/>
+                <w:b w:val="false"/>
+                <w:u w:val="none"/>
                 <w:sz w:val="22"/>
                 <w:szCs w:val="22"/>
                 <w:color w:val="000000"/>
@@ -13638,6 +14159,8 @@
             <w:tcBorders>
               <w:bottom w:val="single" w:sz="3" w:space="0" w:color="000000"/>
               <w:top w:val="single" w:sz="6" w:space="0" w:color="000000"/>
+              <w:left w:val="none" w:sz="0" w:space="0" w:color="000000"/>
+              <w:right w:val="none" w:sz="0" w:space="0" w:color="000000"/>
             </w:tcBorders>
             <w:shd w:val="clear" w:color="auto" w:fill="FFFFFF"/>
             <w:tcMar>
@@ -13650,13 +14173,23 @@
           </w:tcPr>
           <w:p>
             <w:pPr>
+              <w:pStyle w:val="Normal"/>
               <w:jc w:val="center"/>
+              <w:pBdr>
+                <w:bottom w:val="none" w:sz="0" w:space="0" w:color="000000"/>
+                <w:top w:val="none" w:sz="0" w:space="0" w:color="000000"/>
+                <w:left w:val="none" w:sz="0" w:space="0" w:color="000000"/>
+                <w:right w:val="none" w:sz="0" w:space="0" w:color="000000"/>
+              </w:pBdr>
               <w:spacing w:after="0" w:before="0" w:line="240"/>
-              <w:ind w:firstLine="0" w:left="0" w:right="0"/>
+              <w:ind w:left="0" w:right="0" w:firstLine="0" w:firstLineChars="0"/>
             </w:pPr>
             <w:r xmlns:w="http://schemas.openxmlformats.org/wordprocessingml/2006/main" xmlns:wp="http://schemas.openxmlformats.org/drawingml/2006/wordprocessingDrawing" xmlns:r="http://schemas.openxmlformats.org/officeDocument/2006/relationships" xmlns:w14="http://schemas.microsoft.com/office/word/2010/wordml">
               <w:rPr>
                 <w:rFonts w:ascii="Times New Roman" w:hAnsi="Helvetica" w:eastAsia="Helvetica" w:cs="Helvetica"/>
+                <w:i w:val="false"/>
+                <w:b w:val="false"/>
+                <w:u w:val="none"/>
                 <w:sz w:val="22"/>
                 <w:szCs w:val="22"/>
                 <w:color w:val="000000"/>
@@ -13668,42 +14201,16 @@
       </w:tr>
       <w:tr>
         <w:trPr>
-          <w:cantSplit/>
           <w:trHeight w:val="360" w:hRule="auto"/>
         </w:trPr>
-        <w:tc>
-          <w:tcPr>
-            <w:tcBorders/>
-            <w:shd w:val="clear" w:color="auto" w:fill="FFFFFF"/>
-            <w:tcMar>
-              <w:top w:w="0" w:type="dxa"/>
-              <w:bottom w:w="0" w:type="dxa"/>
-              <w:left w:w="0" w:type="dxa"/>
-              <w:right w:w="0" w:type="dxa"/>
-            </w:tcMar>
-            <w:vAlign w:val="top"/>
-          </w:tcPr>
-          <w:p>
-            <w:pPr>
-              <w:jc w:val="left"/>
-              <w:spacing w:after="0" w:before="0" w:line="240"/>
-              <w:ind w:firstLine="0" w:left="0" w:right="0"/>
-            </w:pPr>
-            <w:r xmlns:w="http://schemas.openxmlformats.org/wordprocessingml/2006/main" xmlns:wp="http://schemas.openxmlformats.org/drawingml/2006/wordprocessingDrawing" xmlns:r="http://schemas.openxmlformats.org/officeDocument/2006/relationships" xmlns:w14="http://schemas.microsoft.com/office/word/2010/wordml">
-              <w:rPr>
-                <w:rFonts w:ascii="Times New Roman" w:hAnsi="Helvetica" w:eastAsia="Helvetica" w:cs="Helvetica"/>
-                <w:sz w:val="22"/>
-                <w:szCs w:val="22"/>
-                <w:color w:val="000000"/>
-              </w:rPr>
-              <w:t xml:space="preserve">Post-2013</w:t>
-            </w:r>
-          </w:p>
-        </w:tc>
+        body2
         <w:tc>
           <w:tcPr>
             <w:tcBorders>
-              <w:top w:val="single" w:sz="3" w:space="0" w:color="000000"/>
+              <w:bottom w:val="none" w:sz="0" w:space="0" w:color="000000"/>
+              <w:top w:val="none" w:sz="0" w:space="0" w:color="000000"/>
+              <w:left w:val="none" w:sz="0" w:space="0" w:color="000000"/>
+              <w:right w:val="none" w:sz="0" w:space="0" w:color="000000"/>
             </w:tcBorders>
             <w:shd w:val="clear" w:color="auto" w:fill="FFFFFF"/>
             <w:tcMar>
@@ -13716,25 +14223,38 @@
           </w:tcPr>
           <w:p>
             <w:pPr>
-              <w:jc w:val="right"/>
+              <w:pStyle w:val="Normal"/>
+              <w:jc w:val="left"/>
+              <w:pBdr>
+                <w:bottom w:val="none" w:sz="0" w:space="0" w:color="000000"/>
+                <w:top w:val="none" w:sz="0" w:space="0" w:color="000000"/>
+                <w:left w:val="none" w:sz="0" w:space="0" w:color="000000"/>
+                <w:right w:val="none" w:sz="0" w:space="0" w:color="000000"/>
+              </w:pBdr>
               <w:spacing w:after="0" w:before="0" w:line="240"/>
-              <w:ind w:firstLine="0" w:left="0" w:right="0"/>
+              <w:ind w:left="0" w:right="0" w:firstLine="0" w:firstLineChars="0"/>
             </w:pPr>
             <w:r xmlns:w="http://schemas.openxmlformats.org/wordprocessingml/2006/main" xmlns:wp="http://schemas.openxmlformats.org/drawingml/2006/wordprocessingDrawing" xmlns:r="http://schemas.openxmlformats.org/officeDocument/2006/relationships" xmlns:w14="http://schemas.microsoft.com/office/word/2010/wordml">
               <w:rPr>
                 <w:rFonts w:ascii="Times New Roman" w:hAnsi="Helvetica" w:eastAsia="Helvetica" w:cs="Helvetica"/>
+                <w:i w:val="false"/>
+                <w:b w:val="false"/>
+                <w:u w:val="none"/>
                 <w:sz w:val="22"/>
                 <w:szCs w:val="22"/>
                 <w:color w:val="000000"/>
               </w:rPr>
-              <w:t xml:space="preserve">1.131 ***</w:t>
+              <w:t xml:space="preserve">Post-2013</w:t>
             </w:r>
           </w:p>
         </w:tc>
         <w:tc>
           <w:tcPr>
             <w:tcBorders>
+              <w:bottom w:val="none" w:sz="0" w:space="0" w:color="000000"/>
               <w:top w:val="single" w:sz="3" w:space="0" w:color="000000"/>
+              <w:left w:val="none" w:sz="0" w:space="0" w:color="000000"/>
+              <w:right w:val="none" w:sz="0" w:space="0" w:color="000000"/>
             </w:tcBorders>
             <w:shd w:val="clear" w:color="auto" w:fill="FFFFFF"/>
             <w:tcMar>
@@ -13747,25 +14267,38 @@
           </w:tcPr>
           <w:p>
             <w:pPr>
+              <w:pStyle w:val="Normal"/>
               <w:jc w:val="right"/>
+              <w:pBdr>
+                <w:bottom w:val="none" w:sz="0" w:space="0" w:color="000000"/>
+                <w:top w:val="none" w:sz="0" w:space="0" w:color="000000"/>
+                <w:left w:val="none" w:sz="0" w:space="0" w:color="000000"/>
+                <w:right w:val="none" w:sz="0" w:space="0" w:color="000000"/>
+              </w:pBdr>
               <w:spacing w:after="0" w:before="0" w:line="240"/>
-              <w:ind w:firstLine="0" w:left="0" w:right="0"/>
+              <w:ind w:left="0" w:right="0" w:firstLine="0" w:firstLineChars="0"/>
             </w:pPr>
             <w:r xmlns:w="http://schemas.openxmlformats.org/wordprocessingml/2006/main" xmlns:wp="http://schemas.openxmlformats.org/drawingml/2006/wordprocessingDrawing" xmlns:r="http://schemas.openxmlformats.org/officeDocument/2006/relationships" xmlns:w14="http://schemas.microsoft.com/office/word/2010/wordml">
               <w:rPr>
                 <w:rFonts w:ascii="Times New Roman" w:hAnsi="Helvetica" w:eastAsia="Helvetica" w:cs="Helvetica"/>
+                <w:i w:val="false"/>
+                <w:b w:val="false"/>
+                <w:u w:val="none"/>
                 <w:sz w:val="22"/>
                 <w:szCs w:val="22"/>
                 <w:color w:val="000000"/>
               </w:rPr>
-              <w:t xml:space="preserve">2.008 ***</w:t>
+              <w:t xml:space="preserve">1.131 ***</w:t>
             </w:r>
           </w:p>
         </w:tc>
         <w:tc>
           <w:tcPr>
             <w:tcBorders>
+              <w:bottom w:val="none" w:sz="0" w:space="0" w:color="000000"/>
               <w:top w:val="single" w:sz="3" w:space="0" w:color="000000"/>
+              <w:left w:val="none" w:sz="0" w:space="0" w:color="000000"/>
+              <w:right w:val="none" w:sz="0" w:space="0" w:color="000000"/>
             </w:tcBorders>
             <w:shd w:val="clear" w:color="auto" w:fill="FFFFFF"/>
             <w:tcMar>
@@ -13778,13 +14311,67 @@
           </w:tcPr>
           <w:p>
             <w:pPr>
+              <w:pStyle w:val="Normal"/>
               <w:jc w:val="right"/>
+              <w:pBdr>
+                <w:bottom w:val="none" w:sz="0" w:space="0" w:color="000000"/>
+                <w:top w:val="none" w:sz="0" w:space="0" w:color="000000"/>
+                <w:left w:val="none" w:sz="0" w:space="0" w:color="000000"/>
+                <w:right w:val="none" w:sz="0" w:space="0" w:color="000000"/>
+              </w:pBdr>
               <w:spacing w:after="0" w:before="0" w:line="240"/>
-              <w:ind w:firstLine="0" w:left="0" w:right="0"/>
+              <w:ind w:left="0" w:right="0" w:firstLine="0" w:firstLineChars="0"/>
             </w:pPr>
             <w:r xmlns:w="http://schemas.openxmlformats.org/wordprocessingml/2006/main" xmlns:wp="http://schemas.openxmlformats.org/drawingml/2006/wordprocessingDrawing" xmlns:r="http://schemas.openxmlformats.org/officeDocument/2006/relationships" xmlns:w14="http://schemas.microsoft.com/office/word/2010/wordml">
               <w:rPr>
                 <w:rFonts w:ascii="Times New Roman" w:hAnsi="Helvetica" w:eastAsia="Helvetica" w:cs="Helvetica"/>
+                <w:i w:val="false"/>
+                <w:b w:val="false"/>
+                <w:u w:val="none"/>
+                <w:sz w:val="22"/>
+                <w:szCs w:val="22"/>
+                <w:color w:val="000000"/>
+              </w:rPr>
+              <w:t xml:space="preserve">2.008 ***</w:t>
+            </w:r>
+          </w:p>
+        </w:tc>
+        <w:tc>
+          <w:tcPr>
+            <w:tcBorders>
+              <w:bottom w:val="none" w:sz="0" w:space="0" w:color="000000"/>
+              <w:top w:val="single" w:sz="3" w:space="0" w:color="000000"/>
+              <w:left w:val="none" w:sz="0" w:space="0" w:color="000000"/>
+              <w:right w:val="none" w:sz="0" w:space="0" w:color="000000"/>
+            </w:tcBorders>
+            <w:shd w:val="clear" w:color="auto" w:fill="FFFFFF"/>
+            <w:tcMar>
+              <w:top w:w="0" w:type="dxa"/>
+              <w:bottom w:w="0" w:type="dxa"/>
+              <w:left w:w="0" w:type="dxa"/>
+              <w:right w:w="0" w:type="dxa"/>
+            </w:tcMar>
+            <w:vAlign w:val="top"/>
+          </w:tcPr>
+          <w:p>
+            <w:pPr>
+              <w:pStyle w:val="Normal"/>
+              <w:jc w:val="right"/>
+              <w:pBdr>
+                <w:bottom w:val="none" w:sz="0" w:space="0" w:color="000000"/>
+                <w:top w:val="none" w:sz="0" w:space="0" w:color="000000"/>
+                <w:left w:val="none" w:sz="0" w:space="0" w:color="000000"/>
+                <w:right w:val="none" w:sz="0" w:space="0" w:color="000000"/>
+              </w:pBdr>
+              <w:spacing w:after="0" w:before="0" w:line="240"/>
+              <w:ind w:left="0" w:right="0" w:firstLine="0" w:firstLineChars="0"/>
+            </w:pPr>
+            <w:r xmlns:w="http://schemas.openxmlformats.org/wordprocessingml/2006/main" xmlns:wp="http://schemas.openxmlformats.org/drawingml/2006/wordprocessingDrawing" xmlns:r="http://schemas.openxmlformats.org/officeDocument/2006/relationships" xmlns:w14="http://schemas.microsoft.com/office/word/2010/wordml">
+              <w:rPr>
+                <w:rFonts w:ascii="Times New Roman" w:hAnsi="Helvetica" w:eastAsia="Helvetica" w:cs="Helvetica"/>
+                <w:i w:val="false"/>
+                <w:b w:val="false"/>
+                <w:u w:val="none"/>
                 <w:sz w:val="22"/>
                 <w:szCs w:val="22"/>
                 <w:color w:val="000000"/>
@@ -13796,12 +14383,17 @@
       </w:tr>
       <w:tr>
         <w:trPr>
-          <w:cantSplit/>
           <w:trHeight w:val="360" w:hRule="auto"/>
         </w:trPr>
+        body3
         <w:tc>
           <w:tcPr>
-            <w:tcBorders/>
+            <w:tcBorders>
+              <w:bottom w:val="none" w:sz="0" w:space="0" w:color="000000"/>
+              <w:top w:val="none" w:sz="0" w:space="0" w:color="000000"/>
+              <w:left w:val="none" w:sz="0" w:space="0" w:color="000000"/>
+              <w:right w:val="none" w:sz="0" w:space="0" w:color="000000"/>
+            </w:tcBorders>
             <w:shd w:val="clear" w:color="auto" w:fill="FFFFFF"/>
             <w:tcMar>
               <w:top w:w="0" w:type="dxa"/>
@@ -13813,13 +14405,23 @@
           </w:tcPr>
           <w:p>
             <w:pPr>
+              <w:pStyle w:val="Normal"/>
               <w:jc w:val="left"/>
+              <w:pBdr>
+                <w:bottom w:val="none" w:sz="0" w:space="0" w:color="000000"/>
+                <w:top w:val="none" w:sz="0" w:space="0" w:color="000000"/>
+                <w:left w:val="none" w:sz="0" w:space="0" w:color="000000"/>
+                <w:right w:val="none" w:sz="0" w:space="0" w:color="000000"/>
+              </w:pBdr>
               <w:spacing w:after="0" w:before="0" w:line="240"/>
-              <w:ind w:firstLine="0" w:left="0" w:right="0"/>
+              <w:ind w:left="0" w:right="0" w:firstLine="0" w:firstLineChars="0"/>
             </w:pPr>
             <w:r xmlns:w="http://schemas.openxmlformats.org/wordprocessingml/2006/main" xmlns:wp="http://schemas.openxmlformats.org/drawingml/2006/wordprocessingDrawing" xmlns:r="http://schemas.openxmlformats.org/officeDocument/2006/relationships" xmlns:w14="http://schemas.microsoft.com/office/word/2010/wordml">
               <w:rPr>
                 <w:rFonts w:ascii="Times New Roman" w:hAnsi="Helvetica" w:eastAsia="Helvetica" w:cs="Helvetica"/>
+                <w:i w:val="false"/>
+                <w:b w:val="false"/>
+                <w:u w:val="none"/>
                 <w:sz w:val="22"/>
                 <w:szCs w:val="22"/>
                 <w:color w:val="000000"/>
@@ -13832,6 +14434,9 @@
           <w:tcPr>
             <w:tcBorders>
               <w:bottom w:val="single" w:sz="3" w:space="0" w:color="000000"/>
+              <w:top w:val="none" w:sz="0" w:space="0" w:color="000000"/>
+              <w:left w:val="none" w:sz="0" w:space="0" w:color="000000"/>
+              <w:right w:val="none" w:sz="0" w:space="0" w:color="000000"/>
             </w:tcBorders>
             <w:shd w:val="clear" w:color="auto" w:fill="FFFFFF"/>
             <w:tcMar>
@@ -13844,13 +14449,23 @@
           </w:tcPr>
           <w:p>
             <w:pPr>
+              <w:pStyle w:val="Normal"/>
               <w:jc w:val="right"/>
+              <w:pBdr>
+                <w:bottom w:val="none" w:sz="0" w:space="0" w:color="000000"/>
+                <w:top w:val="none" w:sz="0" w:space="0" w:color="000000"/>
+                <w:left w:val="none" w:sz="0" w:space="0" w:color="000000"/>
+                <w:right w:val="none" w:sz="0" w:space="0" w:color="000000"/>
+              </w:pBdr>
               <w:spacing w:after="0" w:before="0" w:line="240"/>
-              <w:ind w:firstLine="0" w:left="0" w:right="0"/>
+              <w:ind w:left="0" w:right="0" w:firstLine="0" w:firstLineChars="0"/>
             </w:pPr>
             <w:r xmlns:w="http://schemas.openxmlformats.org/wordprocessingml/2006/main" xmlns:wp="http://schemas.openxmlformats.org/drawingml/2006/wordprocessingDrawing" xmlns:r="http://schemas.openxmlformats.org/officeDocument/2006/relationships" xmlns:w14="http://schemas.microsoft.com/office/word/2010/wordml">
               <w:rPr>
                 <w:rFonts w:ascii="Times New Roman" w:hAnsi="Helvetica" w:eastAsia="Helvetica" w:cs="Helvetica"/>
+                <w:i w:val="false"/>
+                <w:b w:val="false"/>
+                <w:u w:val="none"/>
                 <w:sz w:val="22"/>
                 <w:szCs w:val="22"/>
                 <w:color w:val="000000"/>
@@ -13863,6 +14478,9 @@
           <w:tcPr>
             <w:tcBorders>
               <w:bottom w:val="single" w:sz="3" w:space="0" w:color="000000"/>
+              <w:top w:val="none" w:sz="0" w:space="0" w:color="000000"/>
+              <w:left w:val="none" w:sz="0" w:space="0" w:color="000000"/>
+              <w:right w:val="none" w:sz="0" w:space="0" w:color="000000"/>
             </w:tcBorders>
             <w:shd w:val="clear" w:color="auto" w:fill="FFFFFF"/>
             <w:tcMar>
@@ -13875,13 +14493,23 @@
           </w:tcPr>
           <w:p>
             <w:pPr>
+              <w:pStyle w:val="Normal"/>
               <w:jc w:val="right"/>
+              <w:pBdr>
+                <w:bottom w:val="none" w:sz="0" w:space="0" w:color="000000"/>
+                <w:top w:val="none" w:sz="0" w:space="0" w:color="000000"/>
+                <w:left w:val="none" w:sz="0" w:space="0" w:color="000000"/>
+                <w:right w:val="none" w:sz="0" w:space="0" w:color="000000"/>
+              </w:pBdr>
               <w:spacing w:after="0" w:before="0" w:line="240"/>
-              <w:ind w:firstLine="0" w:left="0" w:right="0"/>
+              <w:ind w:left="0" w:right="0" w:firstLine="0" w:firstLineChars="0"/>
             </w:pPr>
             <w:r xmlns:w="http://schemas.openxmlformats.org/wordprocessingml/2006/main" xmlns:wp="http://schemas.openxmlformats.org/drawingml/2006/wordprocessingDrawing" xmlns:r="http://schemas.openxmlformats.org/officeDocument/2006/relationships" xmlns:w14="http://schemas.microsoft.com/office/word/2010/wordml">
               <w:rPr>
                 <w:rFonts w:ascii="Times New Roman" w:hAnsi="Helvetica" w:eastAsia="Helvetica" w:cs="Helvetica"/>
+                <w:i w:val="false"/>
+                <w:b w:val="false"/>
+                <w:u w:val="none"/>
                 <w:sz w:val="22"/>
                 <w:szCs w:val="22"/>
                 <w:color w:val="000000"/>
@@ -13894,6 +14522,9 @@
           <w:tcPr>
             <w:tcBorders>
               <w:bottom w:val="single" w:sz="3" w:space="0" w:color="000000"/>
+              <w:top w:val="none" w:sz="0" w:space="0" w:color="000000"/>
+              <w:left w:val="none" w:sz="0" w:space="0" w:color="000000"/>
+              <w:right w:val="none" w:sz="0" w:space="0" w:color="000000"/>
             </w:tcBorders>
             <w:shd w:val="clear" w:color="auto" w:fill="FFFFFF"/>
             <w:tcMar>
@@ -13906,13 +14537,23 @@
           </w:tcPr>
           <w:p>
             <w:pPr>
+              <w:pStyle w:val="Normal"/>
               <w:jc w:val="right"/>
+              <w:pBdr>
+                <w:bottom w:val="none" w:sz="0" w:space="0" w:color="000000"/>
+                <w:top w:val="none" w:sz="0" w:space="0" w:color="000000"/>
+                <w:left w:val="none" w:sz="0" w:space="0" w:color="000000"/>
+                <w:right w:val="none" w:sz="0" w:space="0" w:color="000000"/>
+              </w:pBdr>
               <w:spacing w:after="0" w:before="0" w:line="240"/>
-              <w:ind w:firstLine="0" w:left="0" w:right="0"/>
+              <w:ind w:left="0" w:right="0" w:firstLine="0" w:firstLineChars="0"/>
             </w:pPr>
             <w:r xmlns:w="http://schemas.openxmlformats.org/wordprocessingml/2006/main" xmlns:wp="http://schemas.openxmlformats.org/drawingml/2006/wordprocessingDrawing" xmlns:r="http://schemas.openxmlformats.org/officeDocument/2006/relationships" xmlns:w14="http://schemas.microsoft.com/office/word/2010/wordml">
               <w:rPr>
                 <w:rFonts w:ascii="Times New Roman" w:hAnsi="Helvetica" w:eastAsia="Helvetica" w:cs="Helvetica"/>
+                <w:i w:val="false"/>
+                <w:b w:val="false"/>
+                <w:u w:val="none"/>
                 <w:sz w:val="22"/>
                 <w:szCs w:val="22"/>
                 <w:color w:val="000000"/>
@@ -13924,13 +14565,16 @@
       </w:tr>
       <w:tr>
         <w:trPr>
-          <w:cantSplit/>
           <w:trHeight w:val="360" w:hRule="auto"/>
         </w:trPr>
+        body4
         <w:tc>
           <w:tcPr>
             <w:tcBorders>
               <w:bottom w:val="single" w:sz="6" w:space="0" w:color="000000"/>
+              <w:top w:val="none" w:sz="0" w:space="0" w:color="000000"/>
+              <w:left w:val="none" w:sz="0" w:space="0" w:color="000000"/>
+              <w:right w:val="none" w:sz="0" w:space="0" w:color="000000"/>
             </w:tcBorders>
             <w:shd w:val="clear" w:color="auto" w:fill="FFFFFF"/>
             <w:tcMar>
@@ -13943,13 +14587,23 @@
           </w:tcPr>
           <w:p>
             <w:pPr>
+              <w:pStyle w:val="Normal"/>
               <w:jc w:val="left"/>
+              <w:pBdr>
+                <w:bottom w:val="none" w:sz="0" w:space="0" w:color="000000"/>
+                <w:top w:val="none" w:sz="0" w:space="0" w:color="000000"/>
+                <w:left w:val="none" w:sz="0" w:space="0" w:color="000000"/>
+                <w:right w:val="none" w:sz="0" w:space="0" w:color="000000"/>
+              </w:pBdr>
               <w:spacing w:after="0" w:before="0" w:line="240"/>
-              <w:ind w:firstLine="0" w:left="0" w:right="0"/>
+              <w:ind w:left="0" w:right="0" w:firstLine="0" w:firstLineChars="0"/>
             </w:pPr>
             <w:r xmlns:w="http://schemas.openxmlformats.org/wordprocessingml/2006/main" xmlns:wp="http://schemas.openxmlformats.org/drawingml/2006/wordprocessingDrawing" xmlns:r="http://schemas.openxmlformats.org/officeDocument/2006/relationships" xmlns:w14="http://schemas.microsoft.com/office/word/2010/wordml">
               <w:rPr>
                 <w:rFonts w:ascii="Times New Roman" w:hAnsi="Helvetica" w:eastAsia="Helvetica" w:cs="Helvetica"/>
+                <w:i w:val="false"/>
+                <w:b w:val="false"/>
+                <w:u w:val="none"/>
                 <w:sz w:val="22"/>
                 <w:szCs w:val="22"/>
                 <w:color w:val="000000"/>
@@ -13963,6 +14617,8 @@
             <w:tcBorders>
               <w:bottom w:val="single" w:sz="6" w:space="0" w:color="000000"/>
               <w:top w:val="single" w:sz="3" w:space="0" w:color="000000"/>
+              <w:left w:val="none" w:sz="0" w:space="0" w:color="000000"/>
+              <w:right w:val="none" w:sz="0" w:space="0" w:color="000000"/>
             </w:tcBorders>
             <w:shd w:val="clear" w:color="auto" w:fill="FFFFFF"/>
             <w:tcMar>
@@ -13975,13 +14631,23 @@
           </w:tcPr>
           <w:p>
             <w:pPr>
+              <w:pStyle w:val="Normal"/>
               <w:jc w:val="right"/>
+              <w:pBdr>
+                <w:bottom w:val="none" w:sz="0" w:space="0" w:color="000000"/>
+                <w:top w:val="none" w:sz="0" w:space="0" w:color="000000"/>
+                <w:left w:val="none" w:sz="0" w:space="0" w:color="000000"/>
+                <w:right w:val="none" w:sz="0" w:space="0" w:color="000000"/>
+              </w:pBdr>
               <w:spacing w:after="0" w:before="0" w:line="240"/>
-              <w:ind w:firstLine="0" w:left="0" w:right="0"/>
+              <w:ind w:left="0" w:right="0" w:firstLine="0" w:firstLineChars="0"/>
             </w:pPr>
             <w:r xmlns:w="http://schemas.openxmlformats.org/wordprocessingml/2006/main" xmlns:wp="http://schemas.openxmlformats.org/drawingml/2006/wordprocessingDrawing" xmlns:r="http://schemas.openxmlformats.org/officeDocument/2006/relationships" xmlns:w14="http://schemas.microsoft.com/office/word/2010/wordml">
               <w:rPr>
                 <w:rFonts w:ascii="Times New Roman" w:hAnsi="Helvetica" w:eastAsia="Helvetica" w:cs="Helvetica"/>
+                <w:i w:val="false"/>
+                <w:b w:val="false"/>
+                <w:u w:val="none"/>
                 <w:sz w:val="22"/>
                 <w:szCs w:val="22"/>
                 <w:color w:val="000000"/>
@@ -13995,6 +14661,8 @@
             <w:tcBorders>
               <w:bottom w:val="single" w:sz="6" w:space="0" w:color="000000"/>
               <w:top w:val="single" w:sz="3" w:space="0" w:color="000000"/>
+              <w:left w:val="none" w:sz="0" w:space="0" w:color="000000"/>
+              <w:right w:val="none" w:sz="0" w:space="0" w:color="000000"/>
             </w:tcBorders>
             <w:shd w:val="clear" w:color="auto" w:fill="FFFFFF"/>
             <w:tcMar>
@@ -14007,13 +14675,23 @@
           </w:tcPr>
           <w:p>
             <w:pPr>
+              <w:pStyle w:val="Normal"/>
               <w:jc w:val="right"/>
+              <w:pBdr>
+                <w:bottom w:val="none" w:sz="0" w:space="0" w:color="000000"/>
+                <w:top w:val="none" w:sz="0" w:space="0" w:color="000000"/>
+                <w:left w:val="none" w:sz="0" w:space="0" w:color="000000"/>
+                <w:right w:val="none" w:sz="0" w:space="0" w:color="000000"/>
+              </w:pBdr>
               <w:spacing w:after="0" w:before="0" w:line="240"/>
-              <w:ind w:firstLine="0" w:left="0" w:right="0"/>
+              <w:ind w:left="0" w:right="0" w:firstLine="0" w:firstLineChars="0"/>
             </w:pPr>
             <w:r xmlns:w="http://schemas.openxmlformats.org/wordprocessingml/2006/main" xmlns:wp="http://schemas.openxmlformats.org/drawingml/2006/wordprocessingDrawing" xmlns:r="http://schemas.openxmlformats.org/officeDocument/2006/relationships" xmlns:w14="http://schemas.microsoft.com/office/word/2010/wordml">
               <w:rPr>
                 <w:rFonts w:ascii="Times New Roman" w:hAnsi="Helvetica" w:eastAsia="Helvetica" w:cs="Helvetica"/>
+                <w:i w:val="false"/>
+                <w:b w:val="false"/>
+                <w:u w:val="none"/>
                 <w:sz w:val="22"/>
                 <w:szCs w:val="22"/>
                 <w:color w:val="000000"/>
@@ -14027,6 +14705,8 @@
             <w:tcBorders>
               <w:bottom w:val="single" w:sz="6" w:space="0" w:color="000000"/>
               <w:top w:val="single" w:sz="3" w:space="0" w:color="000000"/>
+              <w:left w:val="none" w:sz="0" w:space="0" w:color="000000"/>
+              <w:right w:val="none" w:sz="0" w:space="0" w:color="000000"/>
             </w:tcBorders>
             <w:shd w:val="clear" w:color="auto" w:fill="FFFFFF"/>
             <w:tcMar>
@@ -14039,13 +14719,23 @@
           </w:tcPr>
           <w:p>
             <w:pPr>
+              <w:pStyle w:val="Normal"/>
               <w:jc w:val="right"/>
+              <w:pBdr>
+                <w:bottom w:val="none" w:sz="0" w:space="0" w:color="000000"/>
+                <w:top w:val="none" w:sz="0" w:space="0" w:color="000000"/>
+                <w:left w:val="none" w:sz="0" w:space="0" w:color="000000"/>
+                <w:right w:val="none" w:sz="0" w:space="0" w:color="000000"/>
+              </w:pBdr>
               <w:spacing w:after="0" w:before="0" w:line="240"/>
-              <w:ind w:firstLine="0" w:left="0" w:right="0"/>
+              <w:ind w:left="0" w:right="0" w:firstLine="0" w:firstLineChars="0"/>
             </w:pPr>
             <w:r xmlns:w="http://schemas.openxmlformats.org/wordprocessingml/2006/main" xmlns:wp="http://schemas.openxmlformats.org/drawingml/2006/wordprocessingDrawing" xmlns:r="http://schemas.openxmlformats.org/officeDocument/2006/relationships" xmlns:w14="http://schemas.microsoft.com/office/word/2010/wordml">
               <w:rPr>
                 <w:rFonts w:ascii="Times New Roman" w:hAnsi="Helvetica" w:eastAsia="Helvetica" w:cs="Helvetica"/>
+                <w:i w:val="false"/>
+                <w:b w:val="false"/>
+                <w:u w:val="none"/>
                 <w:sz w:val="22"/>
                 <w:szCs w:val="22"/>
                 <w:color w:val="000000"/>
@@ -14057,14 +14747,17 @@
       </w:tr>
       <w:tr>
         <w:trPr>
-          <w:cantSplit/>
           <w:trHeight w:val="360" w:hRule="auto"/>
         </w:trPr>
+        body5
         <w:tc>
           <w:tcPr>
             <w:gridSpan w:val="4"/>
             <w:tcBorders>
+              <w:bottom w:val="none" w:sz="0" w:space="0" w:color="000000"/>
               <w:top w:val="single" w:sz="6" w:space="0" w:color="000000"/>
+              <w:left w:val="none" w:sz="0" w:space="0" w:color="000000"/>
+              <w:right w:val="none" w:sz="0" w:space="0" w:color="000000"/>
             </w:tcBorders>
             <w:shd w:val="clear" w:color="auto" w:fill="FFFFFF"/>
             <w:tcMar>
@@ -14077,13 +14770,23 @@
           </w:tcPr>
           <w:p>
             <w:pPr>
+              <w:pStyle w:val="Normal"/>
               <w:jc w:val="left"/>
+              <w:pBdr>
+                <w:bottom w:val="none" w:sz="0" w:space="0" w:color="000000"/>
+                <w:top w:val="none" w:sz="0" w:space="0" w:color="000000"/>
+                <w:left w:val="none" w:sz="0" w:space="0" w:color="000000"/>
+                <w:right w:val="none" w:sz="0" w:space="0" w:color="000000"/>
+              </w:pBdr>
               <w:spacing w:after="0" w:before="0" w:line="240"/>
-              <w:ind w:firstLine="0" w:left="0" w:right="0"/>
+              <w:ind w:left="0" w:right="0" w:firstLine="0" w:firstLineChars="0"/>
             </w:pPr>
             <w:r xmlns:w="http://schemas.openxmlformats.org/wordprocessingml/2006/main" xmlns:wp="http://schemas.openxmlformats.org/drawingml/2006/wordprocessingDrawing" xmlns:r="http://schemas.openxmlformats.org/officeDocument/2006/relationships" xmlns:w14="http://schemas.microsoft.com/office/word/2010/wordml">
               <w:rPr>
                 <w:rFonts w:ascii="Times New Roman" w:hAnsi="Helvetica" w:eastAsia="Helvetica" w:cs="Helvetica"/>
+                <w:i w:val="false"/>
+                <w:b w:val="false"/>
+                <w:u w:val="none"/>
                 <w:sz w:val="22"/>
                 <w:szCs w:val="22"/>
                 <w:color w:val="000000"/>
@@ -14103,23 +14806,20 @@
       <w:pPr>
         <w:pStyle w:val="TableCaption"/>
       </w:pPr>
-      <w:bookmarkStart w:id="221" w:name="tab:DD-mod"/>
-      <w:bookmarkEnd w:id="221"/>
+      <w:bookmarkStart w:id="223" w:name="tab:DD-mod"/>
+      <w:bookmarkEnd w:id="223"/>
       <w:r>
         <w:t xml:space="preserve">Table 3:</w:t>
       </w:r>
       <w:r>
         <w:t xml:space="preserve"> </w:t>
       </w:r>
-      <w:bookmarkStart w:id="1781845b-6b03-43b8-8353-618d81022fec" w:name="tab:DD-mod"/>
       <w:r>
         <w:t xml:space="preserve">Difference-in-difference (DD), quasi-Poisson regressions of counts of individuals in                          mixed-citizenship, same-sex couples, stratifying the sample by policy environment at year of immigration</w:t>
       </w:r>
-      <w:bookmarkEnd w:id="1781845b-6b03-43b8-8353-618d81022fec"/>
     </w:p>
     <w:tbl xmlns:w="http://schemas.openxmlformats.org/wordprocessingml/2006/main" xmlns:r="http://schemas.openxmlformats.org/officeDocument/2006/relationships" xmlns:w14="http://schemas.microsoft.com/office/word/2010/wordml" xmlns:wp="http://schemas.openxmlformats.org/drawingml/2006/wordprocessingDrawing" xmlns:a="http://schemas.openxmlformats.org/drawingml/2006/main" xmlns:pic="http://schemas.openxmlformats.org/drawingml/2006/picture">
       <w:tblPr>
-        NA"/&gt;
         <w:tblLayout w:type="fixed"/>
         <w:jc w:val="center"/>
         <w:tblLook w:firstRow="1" w:lastRow="0" w:firstColumn="0" w:lastColumn="0" w:noHBand="0" w:noVBand="1"/>
@@ -14132,13 +14832,16 @@
       </w:tblGrid>
       <w:tr>
         <w:trPr>
-          <w:cantSplit/>
           <w:trHeight w:val="360" w:hRule="auto"/>
         </w:trPr>
+        body1
         <w:tc>
           <w:tcPr>
             <w:tcBorders>
+              <w:bottom w:val="none" w:sz="0" w:space="0" w:color="000000"/>
               <w:top w:val="single" w:sz="6" w:space="0" w:color="000000"/>
+              <w:left w:val="none" w:sz="0" w:space="0" w:color="000000"/>
+              <w:right w:val="none" w:sz="0" w:space="0" w:color="000000"/>
             </w:tcBorders>
             <w:shd w:val="clear" w:color="auto" w:fill="FFFFFF"/>
             <w:tcMar>
@@ -14151,13 +14854,23 @@
           </w:tcPr>
           <w:p>
             <w:pPr>
+              <w:pStyle w:val="Normal"/>
               <w:jc w:val="center"/>
+              <w:pBdr>
+                <w:bottom w:val="none" w:sz="0" w:space="0" w:color="000000"/>
+                <w:top w:val="none" w:sz="0" w:space="0" w:color="000000"/>
+                <w:left w:val="none" w:sz="0" w:space="0" w:color="000000"/>
+                <w:right w:val="none" w:sz="0" w:space="0" w:color="000000"/>
+              </w:pBdr>
               <w:spacing w:after="0" w:before="0" w:line="240"/>
-              <w:ind w:firstLine="0" w:left="0" w:right="0"/>
+              <w:ind w:left="0" w:right="0" w:firstLine="0" w:firstLineChars="0"/>
             </w:pPr>
             <w:r xmlns:w="http://schemas.openxmlformats.org/wordprocessingml/2006/main" xmlns:wp="http://schemas.openxmlformats.org/drawingml/2006/wordprocessingDrawing" xmlns:r="http://schemas.openxmlformats.org/officeDocument/2006/relationships" xmlns:w14="http://schemas.microsoft.com/office/word/2010/wordml">
               <w:rPr>
                 <w:rFonts w:ascii="Times New Roman" w:hAnsi="Helvetica" w:eastAsia="Helvetica" w:cs="Helvetica"/>
+                <w:i w:val="false"/>
+                <w:b w:val="false"/>
+                <w:u w:val="none"/>
                 <w:sz w:val="22"/>
                 <w:szCs w:val="22"/>
                 <w:color w:val="000000"/>
@@ -14171,6 +14884,8 @@
             <w:tcBorders>
               <w:bottom w:val="single" w:sz="3" w:space="0" w:color="000000"/>
               <w:top w:val="single" w:sz="6" w:space="0" w:color="000000"/>
+              <w:left w:val="none" w:sz="0" w:space="0" w:color="000000"/>
+              <w:right w:val="none" w:sz="0" w:space="0" w:color="000000"/>
             </w:tcBorders>
             <w:shd w:val="clear" w:color="auto" w:fill="FFFFFF"/>
             <w:tcMar>
@@ -14183,13 +14898,23 @@
           </w:tcPr>
           <w:p>
             <w:pPr>
+              <w:pStyle w:val="Normal"/>
               <w:jc w:val="center"/>
+              <w:pBdr>
+                <w:bottom w:val="none" w:sz="0" w:space="0" w:color="000000"/>
+                <w:top w:val="none" w:sz="0" w:space="0" w:color="000000"/>
+                <w:left w:val="none" w:sz="0" w:space="0" w:color="000000"/>
+                <w:right w:val="none" w:sz="0" w:space="0" w:color="000000"/>
+              </w:pBdr>
               <w:spacing w:after="0" w:before="0" w:line="240"/>
-              <w:ind w:firstLine="0" w:left="0" w:right="0"/>
+              <w:ind w:left="0" w:right="0" w:firstLine="0" w:firstLineChars="0"/>
             </w:pPr>
             <w:r xmlns:w="http://schemas.openxmlformats.org/wordprocessingml/2006/main" xmlns:wp="http://schemas.openxmlformats.org/drawingml/2006/wordprocessingDrawing" xmlns:r="http://schemas.openxmlformats.org/officeDocument/2006/relationships" xmlns:w14="http://schemas.microsoft.com/office/word/2010/wordml">
               <w:rPr>
                 <w:rFonts w:ascii="Times New Roman" w:hAnsi="Helvetica" w:eastAsia="Helvetica" w:cs="Helvetica"/>
+                <w:i w:val="false"/>
+                <w:b w:val="false"/>
+                <w:u w:val="none"/>
                 <w:sz w:val="22"/>
                 <w:szCs w:val="22"/>
                 <w:color w:val="000000"/>
@@ -14203,6 +14928,8 @@
             <w:tcBorders>
               <w:bottom w:val="single" w:sz="3" w:space="0" w:color="000000"/>
               <w:top w:val="single" w:sz="6" w:space="0" w:color="000000"/>
+              <w:left w:val="none" w:sz="0" w:space="0" w:color="000000"/>
+              <w:right w:val="none" w:sz="0" w:space="0" w:color="000000"/>
             </w:tcBorders>
             <w:shd w:val="clear" w:color="auto" w:fill="FFFFFF"/>
             <w:tcMar>
@@ -14215,13 +14942,23 @@
           </w:tcPr>
           <w:p>
             <w:pPr>
+              <w:pStyle w:val="Normal"/>
               <w:jc w:val="center"/>
+              <w:pBdr>
+                <w:bottom w:val="none" w:sz="0" w:space="0" w:color="000000"/>
+                <w:top w:val="none" w:sz="0" w:space="0" w:color="000000"/>
+                <w:left w:val="none" w:sz="0" w:space="0" w:color="000000"/>
+                <w:right w:val="none" w:sz="0" w:space="0" w:color="000000"/>
+              </w:pBdr>
               <w:spacing w:after="0" w:before="0" w:line="240"/>
-              <w:ind w:firstLine="0" w:left="0" w:right="0"/>
+              <w:ind w:left="0" w:right="0" w:firstLine="0" w:firstLineChars="0"/>
             </w:pPr>
             <w:r xmlns:w="http://schemas.openxmlformats.org/wordprocessingml/2006/main" xmlns:wp="http://schemas.openxmlformats.org/drawingml/2006/wordprocessingDrawing" xmlns:r="http://schemas.openxmlformats.org/officeDocument/2006/relationships" xmlns:w14="http://schemas.microsoft.com/office/word/2010/wordml">
               <w:rPr>
                 <w:rFonts w:ascii="Times New Roman" w:hAnsi="Helvetica" w:eastAsia="Helvetica" w:cs="Helvetica"/>
+                <w:i w:val="false"/>
+                <w:b w:val="false"/>
+                <w:u w:val="none"/>
                 <w:sz w:val="22"/>
                 <w:szCs w:val="22"/>
                 <w:color w:val="000000"/>
@@ -14235,6 +14972,8 @@
             <w:tcBorders>
               <w:bottom w:val="single" w:sz="3" w:space="0" w:color="000000"/>
               <w:top w:val="single" w:sz="6" w:space="0" w:color="000000"/>
+              <w:left w:val="none" w:sz="0" w:space="0" w:color="000000"/>
+              <w:right w:val="none" w:sz="0" w:space="0" w:color="000000"/>
             </w:tcBorders>
             <w:shd w:val="clear" w:color="auto" w:fill="FFFFFF"/>
             <w:tcMar>
@@ -14247,13 +14986,23 @@
           </w:tcPr>
           <w:p>
             <w:pPr>
+              <w:pStyle w:val="Normal"/>
               <w:jc w:val="center"/>
+              <w:pBdr>
+                <w:bottom w:val="none" w:sz="0" w:space="0" w:color="000000"/>
+                <w:top w:val="none" w:sz="0" w:space="0" w:color="000000"/>
+                <w:left w:val="none" w:sz="0" w:space="0" w:color="000000"/>
+                <w:right w:val="none" w:sz="0" w:space="0" w:color="000000"/>
+              </w:pBdr>
               <w:spacing w:after="0" w:before="0" w:line="240"/>
-              <w:ind w:firstLine="0" w:left="0" w:right="0"/>
+              <w:ind w:left="0" w:right="0" w:firstLine="0" w:firstLineChars="0"/>
             </w:pPr>
             <w:r xmlns:w="http://schemas.openxmlformats.org/wordprocessingml/2006/main" xmlns:wp="http://schemas.openxmlformats.org/drawingml/2006/wordprocessingDrawing" xmlns:r="http://schemas.openxmlformats.org/officeDocument/2006/relationships" xmlns:w14="http://schemas.microsoft.com/office/word/2010/wordml">
               <w:rPr>
                 <w:rFonts w:ascii="Times New Roman" w:hAnsi="Helvetica" w:eastAsia="Helvetica" w:cs="Helvetica"/>
+                <w:i w:val="false"/>
+                <w:b w:val="false"/>
+                <w:u w:val="none"/>
                 <w:sz w:val="22"/>
                 <w:szCs w:val="22"/>
                 <w:color w:val="000000"/>
@@ -14265,42 +15014,16 @@
       </w:tr>
       <w:tr>
         <w:trPr>
-          <w:cantSplit/>
           <w:trHeight w:val="360" w:hRule="auto"/>
         </w:trPr>
-        <w:tc>
-          <w:tcPr>
-            <w:tcBorders/>
-            <w:shd w:val="clear" w:color="auto" w:fill="FFFFFF"/>
-            <w:tcMar>
-              <w:top w:w="0" w:type="dxa"/>
-              <w:bottom w:w="0" w:type="dxa"/>
-              <w:left w:w="0" w:type="dxa"/>
-              <w:right w:w="0" w:type="dxa"/>
-            </w:tcMar>
-            <w:vAlign w:val="top"/>
-          </w:tcPr>
-          <w:p>
-            <w:pPr>
-              <w:jc w:val="left"/>
-              <w:spacing w:after="0" w:before="0" w:line="240"/>
-              <w:ind w:firstLine="0" w:left="0" w:right="0"/>
-            </w:pPr>
-            <w:r xmlns:w="http://schemas.openxmlformats.org/wordprocessingml/2006/main" xmlns:wp="http://schemas.openxmlformats.org/drawingml/2006/wordprocessingDrawing" xmlns:r="http://schemas.openxmlformats.org/officeDocument/2006/relationships" xmlns:w14="http://schemas.microsoft.com/office/word/2010/wordml">
-              <w:rPr>
-                <w:rFonts w:ascii="Times New Roman" w:hAnsi="Helvetica" w:eastAsia="Helvetica" w:cs="Helvetica"/>
-                <w:sz w:val="22"/>
-                <w:szCs w:val="22"/>
-                <w:color w:val="000000"/>
-              </w:rPr>
-              <w:t xml:space="preserve">Post-2013 × Mixed-citizenship</w:t>
-            </w:r>
-          </w:p>
-        </w:tc>
+        body2
         <w:tc>
           <w:tcPr>
             <w:tcBorders>
-              <w:top w:val="single" w:sz="3" w:space="0" w:color="000000"/>
+              <w:bottom w:val="none" w:sz="0" w:space="0" w:color="000000"/>
+              <w:top w:val="none" w:sz="0" w:space="0" w:color="000000"/>
+              <w:left w:val="none" w:sz="0" w:space="0" w:color="000000"/>
+              <w:right w:val="none" w:sz="0" w:space="0" w:color="000000"/>
             </w:tcBorders>
             <w:shd w:val="clear" w:color="auto" w:fill="FFFFFF"/>
             <w:tcMar>
@@ -14313,25 +15036,38 @@
           </w:tcPr>
           <w:p>
             <w:pPr>
-              <w:jc w:val="right"/>
+              <w:pStyle w:val="Normal"/>
+              <w:jc w:val="left"/>
+              <w:pBdr>
+                <w:bottom w:val="none" w:sz="0" w:space="0" w:color="000000"/>
+                <w:top w:val="none" w:sz="0" w:space="0" w:color="000000"/>
+                <w:left w:val="none" w:sz="0" w:space="0" w:color="000000"/>
+                <w:right w:val="none" w:sz="0" w:space="0" w:color="000000"/>
+              </w:pBdr>
               <w:spacing w:after="0" w:before="0" w:line="240"/>
-              <w:ind w:firstLine="0" w:left="0" w:right="0"/>
+              <w:ind w:left="0" w:right="0" w:firstLine="0" w:firstLineChars="0"/>
             </w:pPr>
             <w:r xmlns:w="http://schemas.openxmlformats.org/wordprocessingml/2006/main" xmlns:wp="http://schemas.openxmlformats.org/drawingml/2006/wordprocessingDrawing" xmlns:r="http://schemas.openxmlformats.org/officeDocument/2006/relationships" xmlns:w14="http://schemas.microsoft.com/office/word/2010/wordml">
               <w:rPr>
                 <w:rFonts w:ascii="Times New Roman" w:hAnsi="Helvetica" w:eastAsia="Helvetica" w:cs="Helvetica"/>
+                <w:i w:val="false"/>
+                <w:b w:val="false"/>
+                <w:u w:val="none"/>
                 <w:sz w:val="22"/>
                 <w:szCs w:val="22"/>
                 <w:color w:val="000000"/>
               </w:rPr>
-              <w:t xml:space="preserve">0.428 ***</w:t>
+              <w:t xml:space="preserve">Post-2013 × Mixed-citizenship</w:t>
             </w:r>
           </w:p>
         </w:tc>
         <w:tc>
           <w:tcPr>
             <w:tcBorders>
+              <w:bottom w:val="none" w:sz="0" w:space="0" w:color="000000"/>
               <w:top w:val="single" w:sz="3" w:space="0" w:color="000000"/>
+              <w:left w:val="none" w:sz="0" w:space="0" w:color="000000"/>
+              <w:right w:val="none" w:sz="0" w:space="0" w:color="000000"/>
             </w:tcBorders>
             <w:shd w:val="clear" w:color="auto" w:fill="FFFFFF"/>
             <w:tcMar>
@@ -14344,25 +15080,38 @@
           </w:tcPr>
           <w:p>
             <w:pPr>
+              <w:pStyle w:val="Normal"/>
               <w:jc w:val="right"/>
+              <w:pBdr>
+                <w:bottom w:val="none" w:sz="0" w:space="0" w:color="000000"/>
+                <w:top w:val="none" w:sz="0" w:space="0" w:color="000000"/>
+                <w:left w:val="none" w:sz="0" w:space="0" w:color="000000"/>
+                <w:right w:val="none" w:sz="0" w:space="0" w:color="000000"/>
+              </w:pBdr>
               <w:spacing w:after="0" w:before="0" w:line="240"/>
-              <w:ind w:firstLine="0" w:left="0" w:right="0"/>
+              <w:ind w:left="0" w:right="0" w:firstLine="0" w:firstLineChars="0"/>
             </w:pPr>
             <w:r xmlns:w="http://schemas.openxmlformats.org/wordprocessingml/2006/main" xmlns:wp="http://schemas.openxmlformats.org/drawingml/2006/wordprocessingDrawing" xmlns:r="http://schemas.openxmlformats.org/officeDocument/2006/relationships" xmlns:w14="http://schemas.microsoft.com/office/word/2010/wordml">
               <w:rPr>
                 <w:rFonts w:ascii="Times New Roman" w:hAnsi="Helvetica" w:eastAsia="Helvetica" w:cs="Helvetica"/>
+                <w:i w:val="false"/>
+                <w:b w:val="false"/>
+                <w:u w:val="none"/>
                 <w:sz w:val="22"/>
                 <w:szCs w:val="22"/>
                 <w:color w:val="000000"/>
               </w:rPr>
-              <w:t xml:space="preserve">1.067 ***</w:t>
+              <w:t xml:space="preserve">0.428 ***</w:t>
             </w:r>
           </w:p>
         </w:tc>
         <w:tc>
           <w:tcPr>
             <w:tcBorders>
+              <w:bottom w:val="none" w:sz="0" w:space="0" w:color="000000"/>
               <w:top w:val="single" w:sz="3" w:space="0" w:color="000000"/>
+              <w:left w:val="none" w:sz="0" w:space="0" w:color="000000"/>
+              <w:right w:val="none" w:sz="0" w:space="0" w:color="000000"/>
             </w:tcBorders>
             <w:shd w:val="clear" w:color="auto" w:fill="FFFFFF"/>
             <w:tcMar>
@@ -14375,13 +15124,67 @@
           </w:tcPr>
           <w:p>
             <w:pPr>
+              <w:pStyle w:val="Normal"/>
               <w:jc w:val="right"/>
+              <w:pBdr>
+                <w:bottom w:val="none" w:sz="0" w:space="0" w:color="000000"/>
+                <w:top w:val="none" w:sz="0" w:space="0" w:color="000000"/>
+                <w:left w:val="none" w:sz="0" w:space="0" w:color="000000"/>
+                <w:right w:val="none" w:sz="0" w:space="0" w:color="000000"/>
+              </w:pBdr>
               <w:spacing w:after="0" w:before="0" w:line="240"/>
-              <w:ind w:firstLine="0" w:left="0" w:right="0"/>
+              <w:ind w:left="0" w:right="0" w:firstLine="0" w:firstLineChars="0"/>
             </w:pPr>
             <w:r xmlns:w="http://schemas.openxmlformats.org/wordprocessingml/2006/main" xmlns:wp="http://schemas.openxmlformats.org/drawingml/2006/wordprocessingDrawing" xmlns:r="http://schemas.openxmlformats.org/officeDocument/2006/relationships" xmlns:w14="http://schemas.microsoft.com/office/word/2010/wordml">
               <w:rPr>
                 <w:rFonts w:ascii="Times New Roman" w:hAnsi="Helvetica" w:eastAsia="Helvetica" w:cs="Helvetica"/>
+                <w:i w:val="false"/>
+                <w:b w:val="false"/>
+                <w:u w:val="none"/>
+                <w:sz w:val="22"/>
+                <w:szCs w:val="22"/>
+                <w:color w:val="000000"/>
+              </w:rPr>
+              <w:t xml:space="preserve">1.067 ***</w:t>
+            </w:r>
+          </w:p>
+        </w:tc>
+        <w:tc>
+          <w:tcPr>
+            <w:tcBorders>
+              <w:bottom w:val="none" w:sz="0" w:space="0" w:color="000000"/>
+              <w:top w:val="single" w:sz="3" w:space="0" w:color="000000"/>
+              <w:left w:val="none" w:sz="0" w:space="0" w:color="000000"/>
+              <w:right w:val="none" w:sz="0" w:space="0" w:color="000000"/>
+            </w:tcBorders>
+            <w:shd w:val="clear" w:color="auto" w:fill="FFFFFF"/>
+            <w:tcMar>
+              <w:top w:w="0" w:type="dxa"/>
+              <w:bottom w:w="0" w:type="dxa"/>
+              <w:left w:w="0" w:type="dxa"/>
+              <w:right w:w="0" w:type="dxa"/>
+            </w:tcMar>
+            <w:vAlign w:val="top"/>
+          </w:tcPr>
+          <w:p>
+            <w:pPr>
+              <w:pStyle w:val="Normal"/>
+              <w:jc w:val="right"/>
+              <w:pBdr>
+                <w:bottom w:val="none" w:sz="0" w:space="0" w:color="000000"/>
+                <w:top w:val="none" w:sz="0" w:space="0" w:color="000000"/>
+                <w:left w:val="none" w:sz="0" w:space="0" w:color="000000"/>
+                <w:right w:val="none" w:sz="0" w:space="0" w:color="000000"/>
+              </w:pBdr>
+              <w:spacing w:after="0" w:before="0" w:line="240"/>
+              <w:ind w:left="0" w:right="0" w:firstLine="0" w:firstLineChars="0"/>
+            </w:pPr>
+            <w:r xmlns:w="http://schemas.openxmlformats.org/wordprocessingml/2006/main" xmlns:wp="http://schemas.openxmlformats.org/drawingml/2006/wordprocessingDrawing" xmlns:r="http://schemas.openxmlformats.org/officeDocument/2006/relationships" xmlns:w14="http://schemas.microsoft.com/office/word/2010/wordml">
+              <w:rPr>
+                <w:rFonts w:ascii="Times New Roman" w:hAnsi="Helvetica" w:eastAsia="Helvetica" w:cs="Helvetica"/>
+                <w:i w:val="false"/>
+                <w:b w:val="false"/>
+                <w:u w:val="none"/>
                 <w:sz w:val="22"/>
                 <w:szCs w:val="22"/>
                 <w:color w:val="000000"/>
@@ -14393,12 +15196,17 @@
       </w:tr>
       <w:tr>
         <w:trPr>
-          <w:cantSplit/>
           <w:trHeight w:val="360" w:hRule="auto"/>
         </w:trPr>
+        body3
         <w:tc>
           <w:tcPr>
-            <w:tcBorders/>
+            <w:tcBorders>
+              <w:bottom w:val="none" w:sz="0" w:space="0" w:color="000000"/>
+              <w:top w:val="none" w:sz="0" w:space="0" w:color="000000"/>
+              <w:left w:val="none" w:sz="0" w:space="0" w:color="000000"/>
+              <w:right w:val="none" w:sz="0" w:space="0" w:color="000000"/>
+            </w:tcBorders>
             <w:shd w:val="clear" w:color="auto" w:fill="FFFFFF"/>
             <w:tcMar>
               <w:top w:w="0" w:type="dxa"/>
@@ -14410,13 +15218,23 @@
           </w:tcPr>
           <w:p>
             <w:pPr>
+              <w:pStyle w:val="Normal"/>
               <w:jc w:val="left"/>
+              <w:pBdr>
+                <w:bottom w:val="none" w:sz="0" w:space="0" w:color="000000"/>
+                <w:top w:val="none" w:sz="0" w:space="0" w:color="000000"/>
+                <w:left w:val="none" w:sz="0" w:space="0" w:color="000000"/>
+                <w:right w:val="none" w:sz="0" w:space="0" w:color="000000"/>
+              </w:pBdr>
               <w:spacing w:after="0" w:before="0" w:line="240"/>
-              <w:ind w:firstLine="0" w:left="0" w:right="0"/>
+              <w:ind w:left="0" w:right="0" w:firstLine="0" w:firstLineChars="0"/>
             </w:pPr>
             <w:r xmlns:w="http://schemas.openxmlformats.org/wordprocessingml/2006/main" xmlns:wp="http://schemas.openxmlformats.org/drawingml/2006/wordprocessingDrawing" xmlns:r="http://schemas.openxmlformats.org/officeDocument/2006/relationships" xmlns:w14="http://schemas.microsoft.com/office/word/2010/wordml">
               <w:rPr>
                 <w:rFonts w:ascii="Times New Roman" w:hAnsi="Helvetica" w:eastAsia="Helvetica" w:cs="Helvetica"/>
+                <w:i w:val="false"/>
+                <w:b w:val="false"/>
+                <w:u w:val="none"/>
                 <w:sz w:val="22"/>
                 <w:szCs w:val="22"/>
                 <w:color w:val="000000"/>
@@ -14427,7 +15245,12 @@
         </w:tc>
         <w:tc>
           <w:tcPr>
-            <w:tcBorders/>
+            <w:tcBorders>
+              <w:bottom w:val="none" w:sz="0" w:space="0" w:color="000000"/>
+              <w:top w:val="none" w:sz="0" w:space="0" w:color="000000"/>
+              <w:left w:val="none" w:sz="0" w:space="0" w:color="000000"/>
+              <w:right w:val="none" w:sz="0" w:space="0" w:color="000000"/>
+            </w:tcBorders>
             <w:shd w:val="clear" w:color="auto" w:fill="FFFFFF"/>
             <w:tcMar>
               <w:top w:w="0" w:type="dxa"/>
@@ -14439,13 +15262,23 @@
           </w:tcPr>
           <w:p>
             <w:pPr>
+              <w:pStyle w:val="Normal"/>
               <w:jc w:val="right"/>
+              <w:pBdr>
+                <w:bottom w:val="none" w:sz="0" w:space="0" w:color="000000"/>
+                <w:top w:val="none" w:sz="0" w:space="0" w:color="000000"/>
+                <w:left w:val="none" w:sz="0" w:space="0" w:color="000000"/>
+                <w:right w:val="none" w:sz="0" w:space="0" w:color="000000"/>
+              </w:pBdr>
               <w:spacing w:after="0" w:before="0" w:line="240"/>
-              <w:ind w:firstLine="0" w:left="0" w:right="0"/>
+              <w:ind w:left="0" w:right="0" w:firstLine="0" w:firstLineChars="0"/>
             </w:pPr>
             <w:r xmlns:w="http://schemas.openxmlformats.org/wordprocessingml/2006/main" xmlns:wp="http://schemas.openxmlformats.org/drawingml/2006/wordprocessingDrawing" xmlns:r="http://schemas.openxmlformats.org/officeDocument/2006/relationships" xmlns:w14="http://schemas.microsoft.com/office/word/2010/wordml">
               <w:rPr>
                 <w:rFonts w:ascii="Times New Roman" w:hAnsi="Helvetica" w:eastAsia="Helvetica" w:cs="Helvetica"/>
+                <w:i w:val="false"/>
+                <w:b w:val="false"/>
+                <w:u w:val="none"/>
                 <w:sz w:val="22"/>
                 <w:szCs w:val="22"/>
                 <w:color w:val="000000"/>
@@ -14456,7 +15289,12 @@
         </w:tc>
         <w:tc>
           <w:tcPr>
-            <w:tcBorders/>
+            <w:tcBorders>
+              <w:bottom w:val="none" w:sz="0" w:space="0" w:color="000000"/>
+              <w:top w:val="none" w:sz="0" w:space="0" w:color="000000"/>
+              <w:left w:val="none" w:sz="0" w:space="0" w:color="000000"/>
+              <w:right w:val="none" w:sz="0" w:space="0" w:color="000000"/>
+            </w:tcBorders>
             <w:shd w:val="clear" w:color="auto" w:fill="FFFFFF"/>
             <w:tcMar>
               <w:top w:w="0" w:type="dxa"/>
@@ -14468,13 +15306,23 @@
           </w:tcPr>
           <w:p>
             <w:pPr>
+              <w:pStyle w:val="Normal"/>
               <w:jc w:val="right"/>
+              <w:pBdr>
+                <w:bottom w:val="none" w:sz="0" w:space="0" w:color="000000"/>
+                <w:top w:val="none" w:sz="0" w:space="0" w:color="000000"/>
+                <w:left w:val="none" w:sz="0" w:space="0" w:color="000000"/>
+                <w:right w:val="none" w:sz="0" w:space="0" w:color="000000"/>
+              </w:pBdr>
               <w:spacing w:after="0" w:before="0" w:line="240"/>
-              <w:ind w:firstLine="0" w:left="0" w:right="0"/>
+              <w:ind w:left="0" w:right="0" w:firstLine="0" w:firstLineChars="0"/>
             </w:pPr>
             <w:r xmlns:w="http://schemas.openxmlformats.org/wordprocessingml/2006/main" xmlns:wp="http://schemas.openxmlformats.org/drawingml/2006/wordprocessingDrawing" xmlns:r="http://schemas.openxmlformats.org/officeDocument/2006/relationships" xmlns:w14="http://schemas.microsoft.com/office/word/2010/wordml">
               <w:rPr>
                 <w:rFonts w:ascii="Times New Roman" w:hAnsi="Helvetica" w:eastAsia="Helvetica" w:cs="Helvetica"/>
+                <w:i w:val="false"/>
+                <w:b w:val="false"/>
+                <w:u w:val="none"/>
                 <w:sz w:val="22"/>
                 <w:szCs w:val="22"/>
                 <w:color w:val="000000"/>
@@ -14485,7 +15333,12 @@
         </w:tc>
         <w:tc>
           <w:tcPr>
-            <w:tcBorders/>
+            <w:tcBorders>
+              <w:bottom w:val="none" w:sz="0" w:space="0" w:color="000000"/>
+              <w:top w:val="none" w:sz="0" w:space="0" w:color="000000"/>
+              <w:left w:val="none" w:sz="0" w:space="0" w:color="000000"/>
+              <w:right w:val="none" w:sz="0" w:space="0" w:color="000000"/>
+            </w:tcBorders>
             <w:shd w:val="clear" w:color="auto" w:fill="FFFFFF"/>
             <w:tcMar>
               <w:top w:w="0" w:type="dxa"/>
@@ -14497,13 +15350,23 @@
           </w:tcPr>
           <w:p>
             <w:pPr>
+              <w:pStyle w:val="Normal"/>
               <w:jc w:val="right"/>
+              <w:pBdr>
+                <w:bottom w:val="none" w:sz="0" w:space="0" w:color="000000"/>
+                <w:top w:val="none" w:sz="0" w:space="0" w:color="000000"/>
+                <w:left w:val="none" w:sz="0" w:space="0" w:color="000000"/>
+                <w:right w:val="none" w:sz="0" w:space="0" w:color="000000"/>
+              </w:pBdr>
               <w:spacing w:after="0" w:before="0" w:line="240"/>
-              <w:ind w:firstLine="0" w:left="0" w:right="0"/>
+              <w:ind w:left="0" w:right="0" w:firstLine="0" w:firstLineChars="0"/>
             </w:pPr>
             <w:r xmlns:w="http://schemas.openxmlformats.org/wordprocessingml/2006/main" xmlns:wp="http://schemas.openxmlformats.org/drawingml/2006/wordprocessingDrawing" xmlns:r="http://schemas.openxmlformats.org/officeDocument/2006/relationships" xmlns:w14="http://schemas.microsoft.com/office/word/2010/wordml">
               <w:rPr>
                 <w:rFonts w:ascii="Times New Roman" w:hAnsi="Helvetica" w:eastAsia="Helvetica" w:cs="Helvetica"/>
+                <w:i w:val="false"/>
+                <w:b w:val="false"/>
+                <w:u w:val="none"/>
                 <w:sz w:val="22"/>
                 <w:szCs w:val="22"/>
                 <w:color w:val="000000"/>
@@ -14515,12 +15378,17 @@
       </w:tr>
       <w:tr>
         <w:trPr>
-          <w:cantSplit/>
           <w:trHeight w:val="360" w:hRule="auto"/>
         </w:trPr>
+        body4
         <w:tc>
           <w:tcPr>
-            <w:tcBorders/>
+            <w:tcBorders>
+              <w:bottom w:val="none" w:sz="0" w:space="0" w:color="000000"/>
+              <w:top w:val="none" w:sz="0" w:space="0" w:color="000000"/>
+              <w:left w:val="none" w:sz="0" w:space="0" w:color="000000"/>
+              <w:right w:val="none" w:sz="0" w:space="0" w:color="000000"/>
+            </w:tcBorders>
             <w:shd w:val="clear" w:color="auto" w:fill="FFFFFF"/>
             <w:tcMar>
               <w:top w:w="0" w:type="dxa"/>
@@ -14532,13 +15400,23 @@
           </w:tcPr>
           <w:p>
             <w:pPr>
+              <w:pStyle w:val="Normal"/>
               <w:jc w:val="left"/>
+              <w:pBdr>
+                <w:bottom w:val="none" w:sz="0" w:space="0" w:color="000000"/>
+                <w:top w:val="none" w:sz="0" w:space="0" w:color="000000"/>
+                <w:left w:val="none" w:sz="0" w:space="0" w:color="000000"/>
+                <w:right w:val="none" w:sz="0" w:space="0" w:color="000000"/>
+              </w:pBdr>
               <w:spacing w:after="0" w:before="0" w:line="240"/>
-              <w:ind w:firstLine="0" w:left="0" w:right="0"/>
+              <w:ind w:left="0" w:right="0" w:firstLine="0" w:firstLineChars="0"/>
             </w:pPr>
             <w:r xmlns:w="http://schemas.openxmlformats.org/wordprocessingml/2006/main" xmlns:wp="http://schemas.openxmlformats.org/drawingml/2006/wordprocessingDrawing" xmlns:r="http://schemas.openxmlformats.org/officeDocument/2006/relationships" xmlns:w14="http://schemas.microsoft.com/office/word/2010/wordml">
               <w:rPr>
                 <w:rFonts w:ascii="Times New Roman" w:hAnsi="Helvetica" w:eastAsia="Helvetica" w:cs="Helvetica"/>
+                <w:i w:val="false"/>
+                <w:b w:val="false"/>
+                <w:u w:val="none"/>
                 <w:sz w:val="22"/>
                 <w:szCs w:val="22"/>
                 <w:color w:val="000000"/>
@@ -14549,7 +15427,12 @@
         </w:tc>
         <w:tc>
           <w:tcPr>
-            <w:tcBorders/>
+            <w:tcBorders>
+              <w:bottom w:val="none" w:sz="0" w:space="0" w:color="000000"/>
+              <w:top w:val="none" w:sz="0" w:space="0" w:color="000000"/>
+              <w:left w:val="none" w:sz="0" w:space="0" w:color="000000"/>
+              <w:right w:val="none" w:sz="0" w:space="0" w:color="000000"/>
+            </w:tcBorders>
             <w:shd w:val="clear" w:color="auto" w:fill="FFFFFF"/>
             <w:tcMar>
               <w:top w:w="0" w:type="dxa"/>
@@ -14561,13 +15444,23 @@
           </w:tcPr>
           <w:p>
             <w:pPr>
+              <w:pStyle w:val="Normal"/>
               <w:jc w:val="right"/>
+              <w:pBdr>
+                <w:bottom w:val="none" w:sz="0" w:space="0" w:color="000000"/>
+                <w:top w:val="none" w:sz="0" w:space="0" w:color="000000"/>
+                <w:left w:val="none" w:sz="0" w:space="0" w:color="000000"/>
+                <w:right w:val="none" w:sz="0" w:space="0" w:color="000000"/>
+              </w:pBdr>
               <w:spacing w:after="0" w:before="0" w:line="240"/>
-              <w:ind w:firstLine="0" w:left="0" w:right="0"/>
+              <w:ind w:left="0" w:right="0" w:firstLine="0" w:firstLineChars="0"/>
             </w:pPr>
             <w:r xmlns:w="http://schemas.openxmlformats.org/wordprocessingml/2006/main" xmlns:wp="http://schemas.openxmlformats.org/drawingml/2006/wordprocessingDrawing" xmlns:r="http://schemas.openxmlformats.org/officeDocument/2006/relationships" xmlns:w14="http://schemas.microsoft.com/office/word/2010/wordml">
               <w:rPr>
                 <w:rFonts w:ascii="Times New Roman" w:hAnsi="Helvetica" w:eastAsia="Helvetica" w:cs="Helvetica"/>
+                <w:i w:val="false"/>
+                <w:b w:val="false"/>
+                <w:u w:val="none"/>
                 <w:sz w:val="22"/>
                 <w:szCs w:val="22"/>
                 <w:color w:val="000000"/>
@@ -14578,7 +15471,12 @@
         </w:tc>
         <w:tc>
           <w:tcPr>
-            <w:tcBorders/>
+            <w:tcBorders>
+              <w:bottom w:val="none" w:sz="0" w:space="0" w:color="000000"/>
+              <w:top w:val="none" w:sz="0" w:space="0" w:color="000000"/>
+              <w:left w:val="none" w:sz="0" w:space="0" w:color="000000"/>
+              <w:right w:val="none" w:sz="0" w:space="0" w:color="000000"/>
+            </w:tcBorders>
             <w:shd w:val="clear" w:color="auto" w:fill="FFFFFF"/>
             <w:tcMar>
               <w:top w:w="0" w:type="dxa"/>
@@ -14590,13 +15488,23 @@
           </w:tcPr>
           <w:p>
             <w:pPr>
+              <w:pStyle w:val="Normal"/>
               <w:jc w:val="right"/>
+              <w:pBdr>
+                <w:bottom w:val="none" w:sz="0" w:space="0" w:color="000000"/>
+                <w:top w:val="none" w:sz="0" w:space="0" w:color="000000"/>
+                <w:left w:val="none" w:sz="0" w:space="0" w:color="000000"/>
+                <w:right w:val="none" w:sz="0" w:space="0" w:color="000000"/>
+              </w:pBdr>
               <w:spacing w:after="0" w:before="0" w:line="240"/>
-              <w:ind w:firstLine="0" w:left="0" w:right="0"/>
+              <w:ind w:left="0" w:right="0" w:firstLine="0" w:firstLineChars="0"/>
             </w:pPr>
             <w:r xmlns:w="http://schemas.openxmlformats.org/wordprocessingml/2006/main" xmlns:wp="http://schemas.openxmlformats.org/drawingml/2006/wordprocessingDrawing" xmlns:r="http://schemas.openxmlformats.org/officeDocument/2006/relationships" xmlns:w14="http://schemas.microsoft.com/office/word/2010/wordml">
               <w:rPr>
                 <w:rFonts w:ascii="Times New Roman" w:hAnsi="Helvetica" w:eastAsia="Helvetica" w:cs="Helvetica"/>
+                <w:i w:val="false"/>
+                <w:b w:val="false"/>
+                <w:u w:val="none"/>
                 <w:sz w:val="22"/>
                 <w:szCs w:val="22"/>
                 <w:color w:val="000000"/>
@@ -14607,7 +15515,12 @@
         </w:tc>
         <w:tc>
           <w:tcPr>
-            <w:tcBorders/>
+            <w:tcBorders>
+              <w:bottom w:val="none" w:sz="0" w:space="0" w:color="000000"/>
+              <w:top w:val="none" w:sz="0" w:space="0" w:color="000000"/>
+              <w:left w:val="none" w:sz="0" w:space="0" w:color="000000"/>
+              <w:right w:val="none" w:sz="0" w:space="0" w:color="000000"/>
+            </w:tcBorders>
             <w:shd w:val="clear" w:color="auto" w:fill="FFFFFF"/>
             <w:tcMar>
               <w:top w:w="0" w:type="dxa"/>
@@ -14619,13 +15532,23 @@
           </w:tcPr>
           <w:p>
             <w:pPr>
+              <w:pStyle w:val="Normal"/>
               <w:jc w:val="right"/>
+              <w:pBdr>
+                <w:bottom w:val="none" w:sz="0" w:space="0" w:color="000000"/>
+                <w:top w:val="none" w:sz="0" w:space="0" w:color="000000"/>
+                <w:left w:val="none" w:sz="0" w:space="0" w:color="000000"/>
+                <w:right w:val="none" w:sz="0" w:space="0" w:color="000000"/>
+              </w:pBdr>
               <w:spacing w:after="0" w:before="0" w:line="240"/>
-              <w:ind w:firstLine="0" w:left="0" w:right="0"/>
+              <w:ind w:left="0" w:right="0" w:firstLine="0" w:firstLineChars="0"/>
             </w:pPr>
             <w:r xmlns:w="http://schemas.openxmlformats.org/wordprocessingml/2006/main" xmlns:wp="http://schemas.openxmlformats.org/drawingml/2006/wordprocessingDrawing" xmlns:r="http://schemas.openxmlformats.org/officeDocument/2006/relationships" xmlns:w14="http://schemas.microsoft.com/office/word/2010/wordml">
               <w:rPr>
                 <w:rFonts w:ascii="Times New Roman" w:hAnsi="Helvetica" w:eastAsia="Helvetica" w:cs="Helvetica"/>
+                <w:i w:val="false"/>
+                <w:b w:val="false"/>
+                <w:u w:val="none"/>
                 <w:sz w:val="22"/>
                 <w:szCs w:val="22"/>
                 <w:color w:val="000000"/>
@@ -14637,12 +15560,17 @@
       </w:tr>
       <w:tr>
         <w:trPr>
-          <w:cantSplit/>
           <w:trHeight w:val="360" w:hRule="auto"/>
         </w:trPr>
+        body5
         <w:tc>
           <w:tcPr>
-            <w:tcBorders/>
+            <w:tcBorders>
+              <w:bottom w:val="none" w:sz="0" w:space="0" w:color="000000"/>
+              <w:top w:val="none" w:sz="0" w:space="0" w:color="000000"/>
+              <w:left w:val="none" w:sz="0" w:space="0" w:color="000000"/>
+              <w:right w:val="none" w:sz="0" w:space="0" w:color="000000"/>
+            </w:tcBorders>
             <w:shd w:val="clear" w:color="auto" w:fill="FFFFFF"/>
             <w:tcMar>
               <w:top w:w="0" w:type="dxa"/>
@@ -14654,13 +15582,23 @@
           </w:tcPr>
           <w:p>
             <w:pPr>
+              <w:pStyle w:val="Normal"/>
               <w:jc w:val="left"/>
+              <w:pBdr>
+                <w:bottom w:val="none" w:sz="0" w:space="0" w:color="000000"/>
+                <w:top w:val="none" w:sz="0" w:space="0" w:color="000000"/>
+                <w:left w:val="none" w:sz="0" w:space="0" w:color="000000"/>
+                <w:right w:val="none" w:sz="0" w:space="0" w:color="000000"/>
+              </w:pBdr>
               <w:spacing w:after="0" w:before="0" w:line="240"/>
-              <w:ind w:firstLine="0" w:left="0" w:right="0"/>
+              <w:ind w:left="0" w:right="0" w:firstLine="0" w:firstLineChars="0"/>
             </w:pPr>
             <w:r xmlns:w="http://schemas.openxmlformats.org/wordprocessingml/2006/main" xmlns:wp="http://schemas.openxmlformats.org/drawingml/2006/wordprocessingDrawing" xmlns:r="http://schemas.openxmlformats.org/officeDocument/2006/relationships" xmlns:w14="http://schemas.microsoft.com/office/word/2010/wordml">
               <w:rPr>
                 <w:rFonts w:ascii="Times New Roman" w:hAnsi="Helvetica" w:eastAsia="Helvetica" w:cs="Helvetica"/>
+                <w:i w:val="false"/>
+                <w:b w:val="false"/>
+                <w:u w:val="none"/>
                 <w:sz w:val="22"/>
                 <w:szCs w:val="22"/>
                 <w:color w:val="000000"/>
@@ -14673,6 +15611,9 @@
           <w:tcPr>
             <w:tcBorders>
               <w:bottom w:val="single" w:sz="3" w:space="0" w:color="000000"/>
+              <w:top w:val="none" w:sz="0" w:space="0" w:color="000000"/>
+              <w:left w:val="none" w:sz="0" w:space="0" w:color="000000"/>
+              <w:right w:val="none" w:sz="0" w:space="0" w:color="000000"/>
             </w:tcBorders>
             <w:shd w:val="clear" w:color="auto" w:fill="FFFFFF"/>
             <w:tcMar>
@@ -14685,13 +15626,23 @@
           </w:tcPr>
           <w:p>
             <w:pPr>
+              <w:pStyle w:val="Normal"/>
               <w:jc w:val="right"/>
+              <w:pBdr>
+                <w:bottom w:val="none" w:sz="0" w:space="0" w:color="000000"/>
+                <w:top w:val="none" w:sz="0" w:space="0" w:color="000000"/>
+                <w:left w:val="none" w:sz="0" w:space="0" w:color="000000"/>
+                <w:right w:val="none" w:sz="0" w:space="0" w:color="000000"/>
+              </w:pBdr>
               <w:spacing w:after="0" w:before="0" w:line="240"/>
-              <w:ind w:firstLine="0" w:left="0" w:right="0"/>
+              <w:ind w:left="0" w:right="0" w:firstLine="0" w:firstLineChars="0"/>
             </w:pPr>
             <w:r xmlns:w="http://schemas.openxmlformats.org/wordprocessingml/2006/main" xmlns:wp="http://schemas.openxmlformats.org/drawingml/2006/wordprocessingDrawing" xmlns:r="http://schemas.openxmlformats.org/officeDocument/2006/relationships" xmlns:w14="http://schemas.microsoft.com/office/word/2010/wordml">
               <w:rPr>
                 <w:rFonts w:ascii="Times New Roman" w:hAnsi="Helvetica" w:eastAsia="Helvetica" w:cs="Helvetica"/>
+                <w:i w:val="false"/>
+                <w:b w:val="false"/>
+                <w:u w:val="none"/>
                 <w:sz w:val="22"/>
                 <w:szCs w:val="22"/>
                 <w:color w:val="000000"/>
@@ -14704,6 +15655,9 @@
           <w:tcPr>
             <w:tcBorders>
               <w:bottom w:val="single" w:sz="3" w:space="0" w:color="000000"/>
+              <w:top w:val="none" w:sz="0" w:space="0" w:color="000000"/>
+              <w:left w:val="none" w:sz="0" w:space="0" w:color="000000"/>
+              <w:right w:val="none" w:sz="0" w:space="0" w:color="000000"/>
             </w:tcBorders>
             <w:shd w:val="clear" w:color="auto" w:fill="FFFFFF"/>
             <w:tcMar>
@@ -14716,13 +15670,23 @@
           </w:tcPr>
           <w:p>
             <w:pPr>
+              <w:pStyle w:val="Normal"/>
               <w:jc w:val="right"/>
+              <w:pBdr>
+                <w:bottom w:val="none" w:sz="0" w:space="0" w:color="000000"/>
+                <w:top w:val="none" w:sz="0" w:space="0" w:color="000000"/>
+                <w:left w:val="none" w:sz="0" w:space="0" w:color="000000"/>
+                <w:right w:val="none" w:sz="0" w:space="0" w:color="000000"/>
+              </w:pBdr>
               <w:spacing w:after="0" w:before="0" w:line="240"/>
-              <w:ind w:firstLine="0" w:left="0" w:right="0"/>
+              <w:ind w:left="0" w:right="0" w:firstLine="0" w:firstLineChars="0"/>
             </w:pPr>
             <w:r xmlns:w="http://schemas.openxmlformats.org/wordprocessingml/2006/main" xmlns:wp="http://schemas.openxmlformats.org/drawingml/2006/wordprocessingDrawing" xmlns:r="http://schemas.openxmlformats.org/officeDocument/2006/relationships" xmlns:w14="http://schemas.microsoft.com/office/word/2010/wordml">
               <w:rPr>
                 <w:rFonts w:ascii="Times New Roman" w:hAnsi="Helvetica" w:eastAsia="Helvetica" w:cs="Helvetica"/>
+                <w:i w:val="false"/>
+                <w:b w:val="false"/>
+                <w:u w:val="none"/>
                 <w:sz w:val="22"/>
                 <w:szCs w:val="22"/>
                 <w:color w:val="000000"/>
@@ -14735,6 +15699,9 @@
           <w:tcPr>
             <w:tcBorders>
               <w:bottom w:val="single" w:sz="3" w:space="0" w:color="000000"/>
+              <w:top w:val="none" w:sz="0" w:space="0" w:color="000000"/>
+              <w:left w:val="none" w:sz="0" w:space="0" w:color="000000"/>
+              <w:right w:val="none" w:sz="0" w:space="0" w:color="000000"/>
             </w:tcBorders>
             <w:shd w:val="clear" w:color="auto" w:fill="FFFFFF"/>
             <w:tcMar>
@@ -14747,13 +15714,23 @@
           </w:tcPr>
           <w:p>
             <w:pPr>
+              <w:pStyle w:val="Normal"/>
               <w:jc w:val="right"/>
+              <w:pBdr>
+                <w:bottom w:val="none" w:sz="0" w:space="0" w:color="000000"/>
+                <w:top w:val="none" w:sz="0" w:space="0" w:color="000000"/>
+                <w:left w:val="none" w:sz="0" w:space="0" w:color="000000"/>
+                <w:right w:val="none" w:sz="0" w:space="0" w:color="000000"/>
+              </w:pBdr>
               <w:spacing w:after="0" w:before="0" w:line="240"/>
-              <w:ind w:firstLine="0" w:left="0" w:right="0"/>
+              <w:ind w:left="0" w:right="0" w:firstLine="0" w:firstLineChars="0"/>
             </w:pPr>
             <w:r xmlns:w="http://schemas.openxmlformats.org/wordprocessingml/2006/main" xmlns:wp="http://schemas.openxmlformats.org/drawingml/2006/wordprocessingDrawing" xmlns:r="http://schemas.openxmlformats.org/officeDocument/2006/relationships" xmlns:w14="http://schemas.microsoft.com/office/word/2010/wordml">
               <w:rPr>
                 <w:rFonts w:ascii="Times New Roman" w:hAnsi="Helvetica" w:eastAsia="Helvetica" w:cs="Helvetica"/>
+                <w:i w:val="false"/>
+                <w:b w:val="false"/>
+                <w:u w:val="none"/>
                 <w:sz w:val="22"/>
                 <w:szCs w:val="22"/>
                 <w:color w:val="000000"/>
@@ -14765,13 +15742,16 @@
       </w:tr>
       <w:tr>
         <w:trPr>
-          <w:cantSplit/>
           <w:trHeight w:val="360" w:hRule="auto"/>
         </w:trPr>
+        body6
         <w:tc>
           <w:tcPr>
             <w:tcBorders>
               <w:bottom w:val="single" w:sz="6" w:space="0" w:color="000000"/>
+              <w:top w:val="none" w:sz="0" w:space="0" w:color="000000"/>
+              <w:left w:val="none" w:sz="0" w:space="0" w:color="000000"/>
+              <w:right w:val="none" w:sz="0" w:space="0" w:color="000000"/>
             </w:tcBorders>
             <w:shd w:val="clear" w:color="auto" w:fill="FFFFFF"/>
             <w:tcMar>
@@ -14784,13 +15764,23 @@
           </w:tcPr>
           <w:p>
             <w:pPr>
+              <w:pStyle w:val="Normal"/>
               <w:jc w:val="left"/>
+              <w:pBdr>
+                <w:bottom w:val="none" w:sz="0" w:space="0" w:color="000000"/>
+                <w:top w:val="none" w:sz="0" w:space="0" w:color="000000"/>
+                <w:left w:val="none" w:sz="0" w:space="0" w:color="000000"/>
+                <w:right w:val="none" w:sz="0" w:space="0" w:color="000000"/>
+              </w:pBdr>
               <w:spacing w:after="0" w:before="0" w:line="240"/>
-              <w:ind w:firstLine="0" w:left="0" w:right="0"/>
+              <w:ind w:left="0" w:right="0" w:firstLine="0" w:firstLineChars="0"/>
             </w:pPr>
             <w:r xmlns:w="http://schemas.openxmlformats.org/wordprocessingml/2006/main" xmlns:wp="http://schemas.openxmlformats.org/drawingml/2006/wordprocessingDrawing" xmlns:r="http://schemas.openxmlformats.org/officeDocument/2006/relationships" xmlns:w14="http://schemas.microsoft.com/office/word/2010/wordml">
               <w:rPr>
                 <w:rFonts w:ascii="Times New Roman" w:hAnsi="Helvetica" w:eastAsia="Helvetica" w:cs="Helvetica"/>
+                <w:i w:val="false"/>
+                <w:b w:val="false"/>
+                <w:u w:val="none"/>
                 <w:sz w:val="22"/>
                 <w:szCs w:val="22"/>
                 <w:color w:val="000000"/>
@@ -14804,6 +15794,8 @@
             <w:tcBorders>
               <w:bottom w:val="single" w:sz="6" w:space="0" w:color="000000"/>
               <w:top w:val="single" w:sz="3" w:space="0" w:color="000000"/>
+              <w:left w:val="none" w:sz="0" w:space="0" w:color="000000"/>
+              <w:right w:val="none" w:sz="0" w:space="0" w:color="000000"/>
             </w:tcBorders>
             <w:shd w:val="clear" w:color="auto" w:fill="FFFFFF"/>
             <w:tcMar>
@@ -14816,13 +15808,23 @@
           </w:tcPr>
           <w:p>
             <w:pPr>
+              <w:pStyle w:val="Normal"/>
               <w:jc w:val="right"/>
+              <w:pBdr>
+                <w:bottom w:val="none" w:sz="0" w:space="0" w:color="000000"/>
+                <w:top w:val="none" w:sz="0" w:space="0" w:color="000000"/>
+                <w:left w:val="none" w:sz="0" w:space="0" w:color="000000"/>
+                <w:right w:val="none" w:sz="0" w:space="0" w:color="000000"/>
+              </w:pBdr>
               <w:spacing w:after="0" w:before="0" w:line="240"/>
-              <w:ind w:firstLine="0" w:left="0" w:right="0"/>
+              <w:ind w:left="0" w:right="0" w:firstLine="0" w:firstLineChars="0"/>
             </w:pPr>
             <w:r xmlns:w="http://schemas.openxmlformats.org/wordprocessingml/2006/main" xmlns:wp="http://schemas.openxmlformats.org/drawingml/2006/wordprocessingDrawing" xmlns:r="http://schemas.openxmlformats.org/officeDocument/2006/relationships" xmlns:w14="http://schemas.microsoft.com/office/word/2010/wordml">
               <w:rPr>
                 <w:rFonts w:ascii="Times New Roman" w:hAnsi="Helvetica" w:eastAsia="Helvetica" w:cs="Helvetica"/>
+                <w:i w:val="false"/>
+                <w:b w:val="false"/>
+                <w:u w:val="none"/>
                 <w:sz w:val="22"/>
                 <w:szCs w:val="22"/>
                 <w:color w:val="000000"/>
@@ -14836,6 +15838,8 @@
             <w:tcBorders>
               <w:bottom w:val="single" w:sz="6" w:space="0" w:color="000000"/>
               <w:top w:val="single" w:sz="3" w:space="0" w:color="000000"/>
+              <w:left w:val="none" w:sz="0" w:space="0" w:color="000000"/>
+              <w:right w:val="none" w:sz="0" w:space="0" w:color="000000"/>
             </w:tcBorders>
             <w:shd w:val="clear" w:color="auto" w:fill="FFFFFF"/>
             <w:tcMar>
@@ -14848,13 +15852,23 @@
           </w:tcPr>
           <w:p>
             <w:pPr>
+              <w:pStyle w:val="Normal"/>
               <w:jc w:val="right"/>
+              <w:pBdr>
+                <w:bottom w:val="none" w:sz="0" w:space="0" w:color="000000"/>
+                <w:top w:val="none" w:sz="0" w:space="0" w:color="000000"/>
+                <w:left w:val="none" w:sz="0" w:space="0" w:color="000000"/>
+                <w:right w:val="none" w:sz="0" w:space="0" w:color="000000"/>
+              </w:pBdr>
               <w:spacing w:after="0" w:before="0" w:line="240"/>
-              <w:ind w:firstLine="0" w:left="0" w:right="0"/>
+              <w:ind w:left="0" w:right="0" w:firstLine="0" w:firstLineChars="0"/>
             </w:pPr>
             <w:r xmlns:w="http://schemas.openxmlformats.org/wordprocessingml/2006/main" xmlns:wp="http://schemas.openxmlformats.org/drawingml/2006/wordprocessingDrawing" xmlns:r="http://schemas.openxmlformats.org/officeDocument/2006/relationships" xmlns:w14="http://schemas.microsoft.com/office/word/2010/wordml">
               <w:rPr>
                 <w:rFonts w:ascii="Times New Roman" w:hAnsi="Helvetica" w:eastAsia="Helvetica" w:cs="Helvetica"/>
+                <w:i w:val="false"/>
+                <w:b w:val="false"/>
+                <w:u w:val="none"/>
                 <w:sz w:val="22"/>
                 <w:szCs w:val="22"/>
                 <w:color w:val="000000"/>
@@ -14868,6 +15882,8 @@
             <w:tcBorders>
               <w:bottom w:val="single" w:sz="6" w:space="0" w:color="000000"/>
               <w:top w:val="single" w:sz="3" w:space="0" w:color="000000"/>
+              <w:left w:val="none" w:sz="0" w:space="0" w:color="000000"/>
+              <w:right w:val="none" w:sz="0" w:space="0" w:color="000000"/>
             </w:tcBorders>
             <w:shd w:val="clear" w:color="auto" w:fill="FFFFFF"/>
             <w:tcMar>
@@ -14880,13 +15896,23 @@
           </w:tcPr>
           <w:p>
             <w:pPr>
+              <w:pStyle w:val="Normal"/>
               <w:jc w:val="right"/>
+              <w:pBdr>
+                <w:bottom w:val="none" w:sz="0" w:space="0" w:color="000000"/>
+                <w:top w:val="none" w:sz="0" w:space="0" w:color="000000"/>
+                <w:left w:val="none" w:sz="0" w:space="0" w:color="000000"/>
+                <w:right w:val="none" w:sz="0" w:space="0" w:color="000000"/>
+              </w:pBdr>
               <w:spacing w:after="0" w:before="0" w:line="240"/>
-              <w:ind w:firstLine="0" w:left="0" w:right="0"/>
+              <w:ind w:left="0" w:right="0" w:firstLine="0" w:firstLineChars="0"/>
             </w:pPr>
             <w:r xmlns:w="http://schemas.openxmlformats.org/wordprocessingml/2006/main" xmlns:wp="http://schemas.openxmlformats.org/drawingml/2006/wordprocessingDrawing" xmlns:r="http://schemas.openxmlformats.org/officeDocument/2006/relationships" xmlns:w14="http://schemas.microsoft.com/office/word/2010/wordml">
               <w:rPr>
                 <w:rFonts w:ascii="Times New Roman" w:hAnsi="Helvetica" w:eastAsia="Helvetica" w:cs="Helvetica"/>
+                <w:i w:val="false"/>
+                <w:b w:val="false"/>
+                <w:u w:val="none"/>
                 <w:sz w:val="22"/>
                 <w:szCs w:val="22"/>
                 <w:color w:val="000000"/>
@@ -14898,14 +15924,17 @@
       </w:tr>
       <w:tr>
         <w:trPr>
-          <w:cantSplit/>
           <w:trHeight w:val="360" w:hRule="auto"/>
         </w:trPr>
+        body7
         <w:tc>
           <w:tcPr>
             <w:gridSpan w:val="4"/>
             <w:tcBorders>
+              <w:bottom w:val="none" w:sz="0" w:space="0" w:color="000000"/>
               <w:top w:val="single" w:sz="6" w:space="0" w:color="000000"/>
+              <w:left w:val="none" w:sz="0" w:space="0" w:color="000000"/>
+              <w:right w:val="none" w:sz="0" w:space="0" w:color="000000"/>
             </w:tcBorders>
             <w:shd w:val="clear" w:color="auto" w:fill="FFFFFF"/>
             <w:tcMar>
@@ -14918,13 +15947,23 @@
           </w:tcPr>
           <w:p>
             <w:pPr>
+              <w:pStyle w:val="Normal"/>
               <w:jc w:val="left"/>
+              <w:pBdr>
+                <w:bottom w:val="none" w:sz="0" w:space="0" w:color="000000"/>
+                <w:top w:val="none" w:sz="0" w:space="0" w:color="000000"/>
+                <w:left w:val="none" w:sz="0" w:space="0" w:color="000000"/>
+                <w:right w:val="none" w:sz="0" w:space="0" w:color="000000"/>
+              </w:pBdr>
               <w:spacing w:after="0" w:before="0" w:line="240"/>
-              <w:ind w:firstLine="0" w:left="0" w:right="0"/>
+              <w:ind w:left="0" w:right="0" w:firstLine="0" w:firstLineChars="0"/>
             </w:pPr>
             <w:r xmlns:w="http://schemas.openxmlformats.org/wordprocessingml/2006/main" xmlns:wp="http://schemas.openxmlformats.org/drawingml/2006/wordprocessingDrawing" xmlns:r="http://schemas.openxmlformats.org/officeDocument/2006/relationships" xmlns:w14="http://schemas.microsoft.com/office/word/2010/wordml">
               <w:rPr>
                 <w:rFonts w:ascii="Times New Roman" w:hAnsi="Helvetica" w:eastAsia="Helvetica" w:cs="Helvetica"/>
+                <w:i w:val="false"/>
+                <w:b w:val="false"/>
+                <w:u w:val="none"/>
                 <w:sz w:val="22"/>
                 <w:szCs w:val="22"/>
                 <w:color w:val="000000"/>
@@ -14944,23 +15983,20 @@
       <w:pPr>
         <w:pStyle w:val="TableCaption"/>
       </w:pPr>
-      <w:bookmarkStart w:id="222" w:name="tab:DDD-mod"/>
-      <w:bookmarkEnd w:id="222"/>
+      <w:bookmarkStart w:id="224" w:name="tab:DDD-mod"/>
+      <w:bookmarkEnd w:id="224"/>
       <w:r>
         <w:t xml:space="preserve">Table 4:</w:t>
       </w:r>
       <w:r>
         <w:t xml:space="preserve"> </w:t>
       </w:r>
-      <w:bookmarkStart w:id="c7eb0b65-3ebe-4a36-a64c-0771007337d0" w:name="tab:DDD-mod"/>
       <w:r>
         <w:t xml:space="preserve">Triple-differences (DDD), quasi-Poisson regressions of counts of                          individuals in mixed-citizenship, same-sex couples, stratifying the sample by policy environment at year of immigration</w:t>
       </w:r>
-      <w:bookmarkEnd w:id="c7eb0b65-3ebe-4a36-a64c-0771007337d0"/>
     </w:p>
     <w:tbl xmlns:w="http://schemas.openxmlformats.org/wordprocessingml/2006/main" xmlns:r="http://schemas.openxmlformats.org/officeDocument/2006/relationships" xmlns:w14="http://schemas.microsoft.com/office/word/2010/wordml" xmlns:wp="http://schemas.openxmlformats.org/drawingml/2006/wordprocessingDrawing" xmlns:a="http://schemas.openxmlformats.org/drawingml/2006/main" xmlns:pic="http://schemas.openxmlformats.org/drawingml/2006/picture">
       <w:tblPr>
-        NA"/&gt;
         <w:tblLayout w:type="fixed"/>
         <w:jc w:val="center"/>
         <w:tblLook w:firstRow="1" w:lastRow="0" w:firstColumn="0" w:lastColumn="0" w:noHBand="0" w:noVBand="1"/>
@@ -14973,13 +16009,16 @@
       </w:tblGrid>
       <w:tr>
         <w:trPr>
-          <w:cantSplit/>
           <w:trHeight w:val="360" w:hRule="auto"/>
         </w:trPr>
+        body 1
         <w:tc>
           <w:tcPr>
             <w:tcBorders>
+              <w:bottom w:val="none" w:sz="0" w:space="0" w:color="000000"/>
               <w:top w:val="single" w:sz="6" w:space="0" w:color="000000"/>
+              <w:left w:val="none" w:sz="0" w:space="0" w:color="000000"/>
+              <w:right w:val="none" w:sz="0" w:space="0" w:color="000000"/>
             </w:tcBorders>
             <w:shd w:val="clear" w:color="auto" w:fill="FFFFFF"/>
             <w:tcMar>
@@ -14992,13 +16031,23 @@
           </w:tcPr>
           <w:p>
             <w:pPr>
+              <w:pStyle w:val="Normal"/>
               <w:jc w:val="center"/>
+              <w:pBdr>
+                <w:bottom w:val="none" w:sz="0" w:space="0" w:color="000000"/>
+                <w:top w:val="none" w:sz="0" w:space="0" w:color="000000"/>
+                <w:left w:val="none" w:sz="0" w:space="0" w:color="000000"/>
+                <w:right w:val="none" w:sz="0" w:space="0" w:color="000000"/>
+              </w:pBdr>
               <w:spacing w:after="0" w:before="0" w:line="240"/>
-              <w:ind w:firstLine="0" w:left="0" w:right="0"/>
+              <w:ind w:left="0" w:right="0" w:firstLine="0" w:firstLineChars="0"/>
             </w:pPr>
             <w:r xmlns:w="http://schemas.openxmlformats.org/wordprocessingml/2006/main" xmlns:wp="http://schemas.openxmlformats.org/drawingml/2006/wordprocessingDrawing" xmlns:r="http://schemas.openxmlformats.org/officeDocument/2006/relationships" xmlns:w14="http://schemas.microsoft.com/office/word/2010/wordml">
               <w:rPr>
                 <w:rFonts w:ascii="Times New Roman" w:hAnsi="Helvetica" w:eastAsia="Helvetica" w:cs="Helvetica"/>
+                <w:i w:val="false"/>
+                <w:b w:val="false"/>
+                <w:u w:val="none"/>
                 <w:sz w:val="22"/>
                 <w:szCs w:val="22"/>
                 <w:color w:val="000000"/>
@@ -15012,6 +16061,8 @@
             <w:tcBorders>
               <w:bottom w:val="single" w:sz="3" w:space="0" w:color="000000"/>
               <w:top w:val="single" w:sz="6" w:space="0" w:color="000000"/>
+              <w:left w:val="none" w:sz="0" w:space="0" w:color="000000"/>
+              <w:right w:val="none" w:sz="0" w:space="0" w:color="000000"/>
             </w:tcBorders>
             <w:shd w:val="clear" w:color="auto" w:fill="FFFFFF"/>
             <w:tcMar>
@@ -15024,13 +16075,23 @@
           </w:tcPr>
           <w:p>
             <w:pPr>
+              <w:pStyle w:val="Normal"/>
               <w:jc w:val="center"/>
+              <w:pBdr>
+                <w:bottom w:val="none" w:sz="0" w:space="0" w:color="000000"/>
+                <w:top w:val="none" w:sz="0" w:space="0" w:color="000000"/>
+                <w:left w:val="none" w:sz="0" w:space="0" w:color="000000"/>
+                <w:right w:val="none" w:sz="0" w:space="0" w:color="000000"/>
+              </w:pBdr>
               <w:spacing w:after="0" w:before="0" w:line="240"/>
-              <w:ind w:firstLine="0" w:left="0" w:right="0"/>
+              <w:ind w:left="0" w:right="0" w:firstLine="0" w:firstLineChars="0"/>
             </w:pPr>
             <w:r xmlns:w="http://schemas.openxmlformats.org/wordprocessingml/2006/main" xmlns:wp="http://schemas.openxmlformats.org/drawingml/2006/wordprocessingDrawing" xmlns:r="http://schemas.openxmlformats.org/officeDocument/2006/relationships" xmlns:w14="http://schemas.microsoft.com/office/word/2010/wordml">
               <w:rPr>
                 <w:rFonts w:ascii="Times New Roman" w:hAnsi="Helvetica" w:eastAsia="Helvetica" w:cs="Helvetica"/>
+                <w:i w:val="false"/>
+                <w:b w:val="false"/>
+                <w:u w:val="none"/>
                 <w:sz w:val="22"/>
                 <w:szCs w:val="22"/>
                 <w:color w:val="000000"/>
@@ -15044,6 +16105,8 @@
             <w:tcBorders>
               <w:bottom w:val="single" w:sz="3" w:space="0" w:color="000000"/>
               <w:top w:val="single" w:sz="6" w:space="0" w:color="000000"/>
+              <w:left w:val="none" w:sz="0" w:space="0" w:color="000000"/>
+              <w:right w:val="none" w:sz="0" w:space="0" w:color="000000"/>
             </w:tcBorders>
             <w:shd w:val="clear" w:color="auto" w:fill="FFFFFF"/>
             <w:tcMar>
@@ -15056,13 +16119,23 @@
           </w:tcPr>
           <w:p>
             <w:pPr>
+              <w:pStyle w:val="Normal"/>
               <w:jc w:val="center"/>
+              <w:pBdr>
+                <w:bottom w:val="none" w:sz="0" w:space="0" w:color="000000"/>
+                <w:top w:val="none" w:sz="0" w:space="0" w:color="000000"/>
+                <w:left w:val="none" w:sz="0" w:space="0" w:color="000000"/>
+                <w:right w:val="none" w:sz="0" w:space="0" w:color="000000"/>
+              </w:pBdr>
               <w:spacing w:after="0" w:before="0" w:line="240"/>
-              <w:ind w:firstLine="0" w:left="0" w:right="0"/>
+              <w:ind w:left="0" w:right="0" w:firstLine="0" w:firstLineChars="0"/>
             </w:pPr>
             <w:r xmlns:w="http://schemas.openxmlformats.org/wordprocessingml/2006/main" xmlns:wp="http://schemas.openxmlformats.org/drawingml/2006/wordprocessingDrawing" xmlns:r="http://schemas.openxmlformats.org/officeDocument/2006/relationships" xmlns:w14="http://schemas.microsoft.com/office/word/2010/wordml">
               <w:rPr>
                 <w:rFonts w:ascii="Times New Roman" w:hAnsi="Helvetica" w:eastAsia="Helvetica" w:cs="Helvetica"/>
+                <w:i w:val="false"/>
+                <w:b w:val="false"/>
+                <w:u w:val="none"/>
                 <w:sz w:val="22"/>
                 <w:szCs w:val="22"/>
                 <w:color w:val="000000"/>
@@ -15076,6 +16149,8 @@
             <w:tcBorders>
               <w:bottom w:val="single" w:sz="3" w:space="0" w:color="000000"/>
               <w:top w:val="single" w:sz="6" w:space="0" w:color="000000"/>
+              <w:left w:val="none" w:sz="0" w:space="0" w:color="000000"/>
+              <w:right w:val="none" w:sz="0" w:space="0" w:color="000000"/>
             </w:tcBorders>
             <w:shd w:val="clear" w:color="auto" w:fill="FFFFFF"/>
             <w:tcMar>
@@ -15088,13 +16163,23 @@
           </w:tcPr>
           <w:p>
             <w:pPr>
+              <w:pStyle w:val="Normal"/>
               <w:jc w:val="center"/>
+              <w:pBdr>
+                <w:bottom w:val="none" w:sz="0" w:space="0" w:color="000000"/>
+                <w:top w:val="none" w:sz="0" w:space="0" w:color="000000"/>
+                <w:left w:val="none" w:sz="0" w:space="0" w:color="000000"/>
+                <w:right w:val="none" w:sz="0" w:space="0" w:color="000000"/>
+              </w:pBdr>
               <w:spacing w:after="0" w:before="0" w:line="240"/>
-              <w:ind w:firstLine="0" w:left="0" w:right="0"/>
+              <w:ind w:left="0" w:right="0" w:firstLine="0" w:firstLineChars="0"/>
             </w:pPr>
             <w:r xmlns:w="http://schemas.openxmlformats.org/wordprocessingml/2006/main" xmlns:wp="http://schemas.openxmlformats.org/drawingml/2006/wordprocessingDrawing" xmlns:r="http://schemas.openxmlformats.org/officeDocument/2006/relationships" xmlns:w14="http://schemas.microsoft.com/office/word/2010/wordml">
               <w:rPr>
                 <w:rFonts w:ascii="Times New Roman" w:hAnsi="Helvetica" w:eastAsia="Helvetica" w:cs="Helvetica"/>
+                <w:i w:val="false"/>
+                <w:b w:val="false"/>
+                <w:u w:val="none"/>
                 <w:sz w:val="22"/>
                 <w:szCs w:val="22"/>
                 <w:color w:val="000000"/>
@@ -15106,42 +16191,16 @@
       </w:tr>
       <w:tr>
         <w:trPr>
-          <w:cantSplit/>
           <w:trHeight w:val="360" w:hRule="auto"/>
         </w:trPr>
-        <w:tc>
-          <w:tcPr>
-            <w:tcBorders/>
-            <w:shd w:val="clear" w:color="auto" w:fill="FFFFFF"/>
-            <w:tcMar>
-              <w:top w:w="0" w:type="dxa"/>
-              <w:bottom w:w="0" w:type="dxa"/>
-              <w:left w:w="0" w:type="dxa"/>
-              <w:right w:w="0" w:type="dxa"/>
-            </w:tcMar>
-            <w:vAlign w:val="top"/>
-          </w:tcPr>
-          <w:p>
-            <w:pPr>
-              <w:jc w:val="left"/>
-              <w:spacing w:after="0" w:before="0" w:line="240"/>
-              <w:ind w:firstLine="0" w:left="0" w:right="0"/>
-            </w:pPr>
-            <w:r xmlns:w="http://schemas.openxmlformats.org/wordprocessingml/2006/main" xmlns:wp="http://schemas.openxmlformats.org/drawingml/2006/wordprocessingDrawing" xmlns:r="http://schemas.openxmlformats.org/officeDocument/2006/relationships" xmlns:w14="http://schemas.microsoft.com/office/word/2010/wordml">
-              <w:rPr>
-                <w:rFonts w:ascii="Times New Roman" w:hAnsi="Helvetica" w:eastAsia="Helvetica" w:cs="Helvetica"/>
-                <w:sz w:val="22"/>
-                <w:szCs w:val="22"/>
-                <w:color w:val="000000"/>
-              </w:rPr>
-              <w:t xml:space="preserve">Post-2013 × Same-sex × Mixed-citizenship</w:t>
-            </w:r>
-          </w:p>
-        </w:tc>
+        body 2
         <w:tc>
           <w:tcPr>
             <w:tcBorders>
-              <w:top w:val="single" w:sz="3" w:space="0" w:color="000000"/>
+              <w:bottom w:val="none" w:sz="0" w:space="0" w:color="000000"/>
+              <w:top w:val="none" w:sz="0" w:space="0" w:color="000000"/>
+              <w:left w:val="none" w:sz="0" w:space="0" w:color="000000"/>
+              <w:right w:val="none" w:sz="0" w:space="0" w:color="000000"/>
             </w:tcBorders>
             <w:shd w:val="clear" w:color="auto" w:fill="FFFFFF"/>
             <w:tcMar>
@@ -15154,25 +16213,38 @@
           </w:tcPr>
           <w:p>
             <w:pPr>
-              <w:jc w:val="right"/>
+              <w:pStyle w:val="Normal"/>
+              <w:jc w:val="left"/>
+              <w:pBdr>
+                <w:bottom w:val="none" w:sz="0" w:space="0" w:color="000000"/>
+                <w:top w:val="none" w:sz="0" w:space="0" w:color="000000"/>
+                <w:left w:val="none" w:sz="0" w:space="0" w:color="000000"/>
+                <w:right w:val="none" w:sz="0" w:space="0" w:color="000000"/>
+              </w:pBdr>
               <w:spacing w:after="0" w:before="0" w:line="240"/>
-              <w:ind w:firstLine="0" w:left="0" w:right="0"/>
+              <w:ind w:left="0" w:right="0" w:firstLine="0" w:firstLineChars="0"/>
             </w:pPr>
             <w:r xmlns:w="http://schemas.openxmlformats.org/wordprocessingml/2006/main" xmlns:wp="http://schemas.openxmlformats.org/drawingml/2006/wordprocessingDrawing" xmlns:r="http://schemas.openxmlformats.org/officeDocument/2006/relationships" xmlns:w14="http://schemas.microsoft.com/office/word/2010/wordml">
               <w:rPr>
                 <w:rFonts w:ascii="Times New Roman" w:hAnsi="Helvetica" w:eastAsia="Helvetica" w:cs="Helvetica"/>
+                <w:i w:val="false"/>
+                <w:b w:val="false"/>
+                <w:u w:val="none"/>
                 <w:sz w:val="22"/>
                 <w:szCs w:val="22"/>
                 <w:color w:val="000000"/>
               </w:rPr>
-              <w:t xml:space="preserve">0.323 ***</w:t>
+              <w:t xml:space="preserve">Post-2013 × Same-sex × Mixed-citizenship</w:t>
             </w:r>
           </w:p>
         </w:tc>
         <w:tc>
           <w:tcPr>
             <w:tcBorders>
+              <w:bottom w:val="none" w:sz="0" w:space="0" w:color="000000"/>
               <w:top w:val="single" w:sz="3" w:space="0" w:color="000000"/>
+              <w:left w:val="none" w:sz="0" w:space="0" w:color="000000"/>
+              <w:right w:val="none" w:sz="0" w:space="0" w:color="000000"/>
             </w:tcBorders>
             <w:shd w:val="clear" w:color="auto" w:fill="FFFFFF"/>
             <w:tcMar>
@@ -15185,25 +16257,38 @@
           </w:tcPr>
           <w:p>
             <w:pPr>
+              <w:pStyle w:val="Normal"/>
               <w:jc w:val="right"/>
+              <w:pBdr>
+                <w:bottom w:val="none" w:sz="0" w:space="0" w:color="000000"/>
+                <w:top w:val="none" w:sz="0" w:space="0" w:color="000000"/>
+                <w:left w:val="none" w:sz="0" w:space="0" w:color="000000"/>
+                <w:right w:val="none" w:sz="0" w:space="0" w:color="000000"/>
+              </w:pBdr>
               <w:spacing w:after="0" w:before="0" w:line="240"/>
-              <w:ind w:firstLine="0" w:left="0" w:right="0"/>
+              <w:ind w:left="0" w:right="0" w:firstLine="0" w:firstLineChars="0"/>
             </w:pPr>
             <w:r xmlns:w="http://schemas.openxmlformats.org/wordprocessingml/2006/main" xmlns:wp="http://schemas.openxmlformats.org/drawingml/2006/wordprocessingDrawing" xmlns:r="http://schemas.openxmlformats.org/officeDocument/2006/relationships" xmlns:w14="http://schemas.microsoft.com/office/word/2010/wordml">
               <w:rPr>
                 <w:rFonts w:ascii="Times New Roman" w:hAnsi="Helvetica" w:eastAsia="Helvetica" w:cs="Helvetica"/>
+                <w:i w:val="false"/>
+                <w:b w:val="false"/>
+                <w:u w:val="none"/>
                 <w:sz w:val="22"/>
                 <w:szCs w:val="22"/>
                 <w:color w:val="000000"/>
               </w:rPr>
-              <w:t xml:space="preserve">0.510 ***</w:t>
+              <w:t xml:space="preserve">0.323 ***</w:t>
             </w:r>
           </w:p>
         </w:tc>
         <w:tc>
           <w:tcPr>
             <w:tcBorders>
+              <w:bottom w:val="none" w:sz="0" w:space="0" w:color="000000"/>
               <w:top w:val="single" w:sz="3" w:space="0" w:color="000000"/>
+              <w:left w:val="none" w:sz="0" w:space="0" w:color="000000"/>
+              <w:right w:val="none" w:sz="0" w:space="0" w:color="000000"/>
             </w:tcBorders>
             <w:shd w:val="clear" w:color="auto" w:fill="FFFFFF"/>
             <w:tcMar>
@@ -15216,13 +16301,67 @@
           </w:tcPr>
           <w:p>
             <w:pPr>
+              <w:pStyle w:val="Normal"/>
               <w:jc w:val="right"/>
+              <w:pBdr>
+                <w:bottom w:val="none" w:sz="0" w:space="0" w:color="000000"/>
+                <w:top w:val="none" w:sz="0" w:space="0" w:color="000000"/>
+                <w:left w:val="none" w:sz="0" w:space="0" w:color="000000"/>
+                <w:right w:val="none" w:sz="0" w:space="0" w:color="000000"/>
+              </w:pBdr>
               <w:spacing w:after="0" w:before="0" w:line="240"/>
-              <w:ind w:firstLine="0" w:left="0" w:right="0"/>
+              <w:ind w:left="0" w:right="0" w:firstLine="0" w:firstLineChars="0"/>
             </w:pPr>
             <w:r xmlns:w="http://schemas.openxmlformats.org/wordprocessingml/2006/main" xmlns:wp="http://schemas.openxmlformats.org/drawingml/2006/wordprocessingDrawing" xmlns:r="http://schemas.openxmlformats.org/officeDocument/2006/relationships" xmlns:w14="http://schemas.microsoft.com/office/word/2010/wordml">
               <w:rPr>
                 <w:rFonts w:ascii="Times New Roman" w:hAnsi="Helvetica" w:eastAsia="Helvetica" w:cs="Helvetica"/>
+                <w:i w:val="false"/>
+                <w:b w:val="false"/>
+                <w:u w:val="none"/>
+                <w:sz w:val="22"/>
+                <w:szCs w:val="22"/>
+                <w:color w:val="000000"/>
+              </w:rPr>
+              <w:t xml:space="preserve">0.510 ***</w:t>
+            </w:r>
+          </w:p>
+        </w:tc>
+        <w:tc>
+          <w:tcPr>
+            <w:tcBorders>
+              <w:bottom w:val="none" w:sz="0" w:space="0" w:color="000000"/>
+              <w:top w:val="single" w:sz="3" w:space="0" w:color="000000"/>
+              <w:left w:val="none" w:sz="0" w:space="0" w:color="000000"/>
+              <w:right w:val="none" w:sz="0" w:space="0" w:color="000000"/>
+            </w:tcBorders>
+            <w:shd w:val="clear" w:color="auto" w:fill="FFFFFF"/>
+            <w:tcMar>
+              <w:top w:w="0" w:type="dxa"/>
+              <w:bottom w:w="0" w:type="dxa"/>
+              <w:left w:w="0" w:type="dxa"/>
+              <w:right w:w="0" w:type="dxa"/>
+            </w:tcMar>
+            <w:vAlign w:val="top"/>
+          </w:tcPr>
+          <w:p>
+            <w:pPr>
+              <w:pStyle w:val="Normal"/>
+              <w:jc w:val="right"/>
+              <w:pBdr>
+                <w:bottom w:val="none" w:sz="0" w:space="0" w:color="000000"/>
+                <w:top w:val="none" w:sz="0" w:space="0" w:color="000000"/>
+                <w:left w:val="none" w:sz="0" w:space="0" w:color="000000"/>
+                <w:right w:val="none" w:sz="0" w:space="0" w:color="000000"/>
+              </w:pBdr>
+              <w:spacing w:after="0" w:before="0" w:line="240"/>
+              <w:ind w:left="0" w:right="0" w:firstLine="0" w:firstLineChars="0"/>
+            </w:pPr>
+            <w:r xmlns:w="http://schemas.openxmlformats.org/wordprocessingml/2006/main" xmlns:wp="http://schemas.openxmlformats.org/drawingml/2006/wordprocessingDrawing" xmlns:r="http://schemas.openxmlformats.org/officeDocument/2006/relationships" xmlns:w14="http://schemas.microsoft.com/office/word/2010/wordml">
+              <w:rPr>
+                <w:rFonts w:ascii="Times New Roman" w:hAnsi="Helvetica" w:eastAsia="Helvetica" w:cs="Helvetica"/>
+                <w:i w:val="false"/>
+                <w:b w:val="false"/>
+                <w:u w:val="none"/>
                 <w:sz w:val="22"/>
                 <w:szCs w:val="22"/>
                 <w:color w:val="000000"/>
@@ -15234,12 +16373,17 @@
       </w:tr>
       <w:tr>
         <w:trPr>
-          <w:cantSplit/>
           <w:trHeight w:val="360" w:hRule="auto"/>
         </w:trPr>
+        body 3
         <w:tc>
           <w:tcPr>
-            <w:tcBorders/>
+            <w:tcBorders>
+              <w:bottom w:val="none" w:sz="0" w:space="0" w:color="000000"/>
+              <w:top w:val="none" w:sz="0" w:space="0" w:color="000000"/>
+              <w:left w:val="none" w:sz="0" w:space="0" w:color="000000"/>
+              <w:right w:val="none" w:sz="0" w:space="0" w:color="000000"/>
+            </w:tcBorders>
             <w:shd w:val="clear" w:color="auto" w:fill="FFFFFF"/>
             <w:tcMar>
               <w:top w:w="0" w:type="dxa"/>
@@ -15251,13 +16395,23 @@
           </w:tcPr>
           <w:p>
             <w:pPr>
+              <w:pStyle w:val="Normal"/>
               <w:jc w:val="left"/>
+              <w:pBdr>
+                <w:bottom w:val="none" w:sz="0" w:space="0" w:color="000000"/>
+                <w:top w:val="none" w:sz="0" w:space="0" w:color="000000"/>
+                <w:left w:val="none" w:sz="0" w:space="0" w:color="000000"/>
+                <w:right w:val="none" w:sz="0" w:space="0" w:color="000000"/>
+              </w:pBdr>
               <w:spacing w:after="0" w:before="0" w:line="240"/>
-              <w:ind w:firstLine="0" w:left="0" w:right="0"/>
+              <w:ind w:left="0" w:right="0" w:firstLine="0" w:firstLineChars="0"/>
             </w:pPr>
             <w:r xmlns:w="http://schemas.openxmlformats.org/wordprocessingml/2006/main" xmlns:wp="http://schemas.openxmlformats.org/drawingml/2006/wordprocessingDrawing" xmlns:r="http://schemas.openxmlformats.org/officeDocument/2006/relationships" xmlns:w14="http://schemas.microsoft.com/office/word/2010/wordml">
               <w:rPr>
                 <w:rFonts w:ascii="Times New Roman" w:hAnsi="Helvetica" w:eastAsia="Helvetica" w:cs="Helvetica"/>
+                <w:i w:val="false"/>
+                <w:b w:val="false"/>
+                <w:u w:val="none"/>
                 <w:sz w:val="22"/>
                 <w:szCs w:val="22"/>
                 <w:color w:val="000000"/>
@@ -15268,7 +16422,12 @@
         </w:tc>
         <w:tc>
           <w:tcPr>
-            <w:tcBorders/>
+            <w:tcBorders>
+              <w:bottom w:val="none" w:sz="0" w:space="0" w:color="000000"/>
+              <w:top w:val="none" w:sz="0" w:space="0" w:color="000000"/>
+              <w:left w:val="none" w:sz="0" w:space="0" w:color="000000"/>
+              <w:right w:val="none" w:sz="0" w:space="0" w:color="000000"/>
+            </w:tcBorders>
             <w:shd w:val="clear" w:color="auto" w:fill="FFFFFF"/>
             <w:tcMar>
               <w:top w:w="0" w:type="dxa"/>
@@ -15280,13 +16439,23 @@
           </w:tcPr>
           <w:p>
             <w:pPr>
+              <w:pStyle w:val="Normal"/>
               <w:jc w:val="right"/>
+              <w:pBdr>
+                <w:bottom w:val="none" w:sz="0" w:space="0" w:color="000000"/>
+                <w:top w:val="none" w:sz="0" w:space="0" w:color="000000"/>
+                <w:left w:val="none" w:sz="0" w:space="0" w:color="000000"/>
+                <w:right w:val="none" w:sz="0" w:space="0" w:color="000000"/>
+              </w:pBdr>
               <w:spacing w:after="0" w:before="0" w:line="240"/>
-              <w:ind w:firstLine="0" w:left="0" w:right="0"/>
+              <w:ind w:left="0" w:right="0" w:firstLine="0" w:firstLineChars="0"/>
             </w:pPr>
             <w:r xmlns:w="http://schemas.openxmlformats.org/wordprocessingml/2006/main" xmlns:wp="http://schemas.openxmlformats.org/drawingml/2006/wordprocessingDrawing" xmlns:r="http://schemas.openxmlformats.org/officeDocument/2006/relationships" xmlns:w14="http://schemas.microsoft.com/office/word/2010/wordml">
               <w:rPr>
                 <w:rFonts w:ascii="Times New Roman" w:hAnsi="Helvetica" w:eastAsia="Helvetica" w:cs="Helvetica"/>
+                <w:i w:val="false"/>
+                <w:b w:val="false"/>
+                <w:u w:val="none"/>
                 <w:sz w:val="22"/>
                 <w:szCs w:val="22"/>
                 <w:color w:val="000000"/>
@@ -15297,7 +16466,12 @@
         </w:tc>
         <w:tc>
           <w:tcPr>
-            <w:tcBorders/>
+            <w:tcBorders>
+              <w:bottom w:val="none" w:sz="0" w:space="0" w:color="000000"/>
+              <w:top w:val="none" w:sz="0" w:space="0" w:color="000000"/>
+              <w:left w:val="none" w:sz="0" w:space="0" w:color="000000"/>
+              <w:right w:val="none" w:sz="0" w:space="0" w:color="000000"/>
+            </w:tcBorders>
             <w:shd w:val="clear" w:color="auto" w:fill="FFFFFF"/>
             <w:tcMar>
               <w:top w:w="0" w:type="dxa"/>
@@ -15309,13 +16483,23 @@
           </w:tcPr>
           <w:p>
             <w:pPr>
+              <w:pStyle w:val="Normal"/>
               <w:jc w:val="right"/>
+              <w:pBdr>
+                <w:bottom w:val="none" w:sz="0" w:space="0" w:color="000000"/>
+                <w:top w:val="none" w:sz="0" w:space="0" w:color="000000"/>
+                <w:left w:val="none" w:sz="0" w:space="0" w:color="000000"/>
+                <w:right w:val="none" w:sz="0" w:space="0" w:color="000000"/>
+              </w:pBdr>
               <w:spacing w:after="0" w:before="0" w:line="240"/>
-              <w:ind w:firstLine="0" w:left="0" w:right="0"/>
+              <w:ind w:left="0" w:right="0" w:firstLine="0" w:firstLineChars="0"/>
             </w:pPr>
             <w:r xmlns:w="http://schemas.openxmlformats.org/wordprocessingml/2006/main" xmlns:wp="http://schemas.openxmlformats.org/drawingml/2006/wordprocessingDrawing" xmlns:r="http://schemas.openxmlformats.org/officeDocument/2006/relationships" xmlns:w14="http://schemas.microsoft.com/office/word/2010/wordml">
               <w:rPr>
                 <w:rFonts w:ascii="Times New Roman" w:hAnsi="Helvetica" w:eastAsia="Helvetica" w:cs="Helvetica"/>
+                <w:i w:val="false"/>
+                <w:b w:val="false"/>
+                <w:u w:val="none"/>
                 <w:sz w:val="22"/>
                 <w:szCs w:val="22"/>
                 <w:color w:val="000000"/>
@@ -15326,7 +16510,12 @@
         </w:tc>
         <w:tc>
           <w:tcPr>
-            <w:tcBorders/>
+            <w:tcBorders>
+              <w:bottom w:val="none" w:sz="0" w:space="0" w:color="000000"/>
+              <w:top w:val="none" w:sz="0" w:space="0" w:color="000000"/>
+              <w:left w:val="none" w:sz="0" w:space="0" w:color="000000"/>
+              <w:right w:val="none" w:sz="0" w:space="0" w:color="000000"/>
+            </w:tcBorders>
             <w:shd w:val="clear" w:color="auto" w:fill="FFFFFF"/>
             <w:tcMar>
               <w:top w:w="0" w:type="dxa"/>
@@ -15338,13 +16527,23 @@
           </w:tcPr>
           <w:p>
             <w:pPr>
+              <w:pStyle w:val="Normal"/>
               <w:jc w:val="right"/>
+              <w:pBdr>
+                <w:bottom w:val="none" w:sz="0" w:space="0" w:color="000000"/>
+                <w:top w:val="none" w:sz="0" w:space="0" w:color="000000"/>
+                <w:left w:val="none" w:sz="0" w:space="0" w:color="000000"/>
+                <w:right w:val="none" w:sz="0" w:space="0" w:color="000000"/>
+              </w:pBdr>
               <w:spacing w:after="0" w:before="0" w:line="240"/>
-              <w:ind w:firstLine="0" w:left="0" w:right="0"/>
+              <w:ind w:left="0" w:right="0" w:firstLine="0" w:firstLineChars="0"/>
             </w:pPr>
             <w:r xmlns:w="http://schemas.openxmlformats.org/wordprocessingml/2006/main" xmlns:wp="http://schemas.openxmlformats.org/drawingml/2006/wordprocessingDrawing" xmlns:r="http://schemas.openxmlformats.org/officeDocument/2006/relationships" xmlns:w14="http://schemas.microsoft.com/office/word/2010/wordml">
               <w:rPr>
                 <w:rFonts w:ascii="Times New Roman" w:hAnsi="Helvetica" w:eastAsia="Helvetica" w:cs="Helvetica"/>
+                <w:i w:val="false"/>
+                <w:b w:val="false"/>
+                <w:u w:val="none"/>
                 <w:sz w:val="22"/>
                 <w:szCs w:val="22"/>
                 <w:color w:val="000000"/>
@@ -15356,12 +16555,17 @@
       </w:tr>
       <w:tr>
         <w:trPr>
-          <w:cantSplit/>
           <w:trHeight w:val="360" w:hRule="auto"/>
         </w:trPr>
+        body 4
         <w:tc>
           <w:tcPr>
-            <w:tcBorders/>
+            <w:tcBorders>
+              <w:bottom w:val="none" w:sz="0" w:space="0" w:color="000000"/>
+              <w:top w:val="none" w:sz="0" w:space="0" w:color="000000"/>
+              <w:left w:val="none" w:sz="0" w:space="0" w:color="000000"/>
+              <w:right w:val="none" w:sz="0" w:space="0" w:color="000000"/>
+            </w:tcBorders>
             <w:shd w:val="clear" w:color="auto" w:fill="FFFFFF"/>
             <w:tcMar>
               <w:top w:w="0" w:type="dxa"/>
@@ -15373,13 +16577,23 @@
           </w:tcPr>
           <w:p>
             <w:pPr>
+              <w:pStyle w:val="Normal"/>
               <w:jc w:val="left"/>
+              <w:pBdr>
+                <w:bottom w:val="none" w:sz="0" w:space="0" w:color="000000"/>
+                <w:top w:val="none" w:sz="0" w:space="0" w:color="000000"/>
+                <w:left w:val="none" w:sz="0" w:space="0" w:color="000000"/>
+                <w:right w:val="none" w:sz="0" w:space="0" w:color="000000"/>
+              </w:pBdr>
               <w:spacing w:after="0" w:before="0" w:line="240"/>
-              <w:ind w:firstLine="0" w:left="0" w:right="0"/>
+              <w:ind w:left="0" w:right="0" w:firstLine="0" w:firstLineChars="0"/>
             </w:pPr>
             <w:r xmlns:w="http://schemas.openxmlformats.org/wordprocessingml/2006/main" xmlns:wp="http://schemas.openxmlformats.org/drawingml/2006/wordprocessingDrawing" xmlns:r="http://schemas.openxmlformats.org/officeDocument/2006/relationships" xmlns:w14="http://schemas.microsoft.com/office/word/2010/wordml">
               <w:rPr>
                 <w:rFonts w:ascii="Times New Roman" w:hAnsi="Helvetica" w:eastAsia="Helvetica" w:cs="Helvetica"/>
+                <w:i w:val="false"/>
+                <w:b w:val="false"/>
+                <w:u w:val="none"/>
                 <w:sz w:val="22"/>
                 <w:szCs w:val="22"/>
                 <w:color w:val="000000"/>
@@ -15390,7 +16604,12 @@
         </w:tc>
         <w:tc>
           <w:tcPr>
-            <w:tcBorders/>
+            <w:tcBorders>
+              <w:bottom w:val="none" w:sz="0" w:space="0" w:color="000000"/>
+              <w:top w:val="none" w:sz="0" w:space="0" w:color="000000"/>
+              <w:left w:val="none" w:sz="0" w:space="0" w:color="000000"/>
+              <w:right w:val="none" w:sz="0" w:space="0" w:color="000000"/>
+            </w:tcBorders>
             <w:shd w:val="clear" w:color="auto" w:fill="FFFFFF"/>
             <w:tcMar>
               <w:top w:w="0" w:type="dxa"/>
@@ -15402,13 +16621,23 @@
           </w:tcPr>
           <w:p>
             <w:pPr>
+              <w:pStyle w:val="Normal"/>
               <w:jc w:val="right"/>
+              <w:pBdr>
+                <w:bottom w:val="none" w:sz="0" w:space="0" w:color="000000"/>
+                <w:top w:val="none" w:sz="0" w:space="0" w:color="000000"/>
+                <w:left w:val="none" w:sz="0" w:space="0" w:color="000000"/>
+                <w:right w:val="none" w:sz="0" w:space="0" w:color="000000"/>
+              </w:pBdr>
               <w:spacing w:after="0" w:before="0" w:line="240"/>
-              <w:ind w:firstLine="0" w:left="0" w:right="0"/>
+              <w:ind w:left="0" w:right="0" w:firstLine="0" w:firstLineChars="0"/>
             </w:pPr>
             <w:r xmlns:w="http://schemas.openxmlformats.org/wordprocessingml/2006/main" xmlns:wp="http://schemas.openxmlformats.org/drawingml/2006/wordprocessingDrawing" xmlns:r="http://schemas.openxmlformats.org/officeDocument/2006/relationships" xmlns:w14="http://schemas.microsoft.com/office/word/2010/wordml">
               <w:rPr>
                 <w:rFonts w:ascii="Times New Roman" w:hAnsi="Helvetica" w:eastAsia="Helvetica" w:cs="Helvetica"/>
+                <w:i w:val="false"/>
+                <w:b w:val="false"/>
+                <w:u w:val="none"/>
                 <w:sz w:val="22"/>
                 <w:szCs w:val="22"/>
                 <w:color w:val="000000"/>
@@ -15419,7 +16648,12 @@
         </w:tc>
         <w:tc>
           <w:tcPr>
-            <w:tcBorders/>
+            <w:tcBorders>
+              <w:bottom w:val="none" w:sz="0" w:space="0" w:color="000000"/>
+              <w:top w:val="none" w:sz="0" w:space="0" w:color="000000"/>
+              <w:left w:val="none" w:sz="0" w:space="0" w:color="000000"/>
+              <w:right w:val="none" w:sz="0" w:space="0" w:color="000000"/>
+            </w:tcBorders>
             <w:shd w:val="clear" w:color="auto" w:fill="FFFFFF"/>
             <w:tcMar>
               <w:top w:w="0" w:type="dxa"/>
@@ -15431,13 +16665,23 @@
           </w:tcPr>
           <w:p>
             <w:pPr>
+              <w:pStyle w:val="Normal"/>
               <w:jc w:val="right"/>
+              <w:pBdr>
+                <w:bottom w:val="none" w:sz="0" w:space="0" w:color="000000"/>
+                <w:top w:val="none" w:sz="0" w:space="0" w:color="000000"/>
+                <w:left w:val="none" w:sz="0" w:space="0" w:color="000000"/>
+                <w:right w:val="none" w:sz="0" w:space="0" w:color="000000"/>
+              </w:pBdr>
               <w:spacing w:after="0" w:before="0" w:line="240"/>
-              <w:ind w:firstLine="0" w:left="0" w:right="0"/>
+              <w:ind w:left="0" w:right="0" w:firstLine="0" w:firstLineChars="0"/>
             </w:pPr>
             <w:r xmlns:w="http://schemas.openxmlformats.org/wordprocessingml/2006/main" xmlns:wp="http://schemas.openxmlformats.org/drawingml/2006/wordprocessingDrawing" xmlns:r="http://schemas.openxmlformats.org/officeDocument/2006/relationships" xmlns:w14="http://schemas.microsoft.com/office/word/2010/wordml">
               <w:rPr>
                 <w:rFonts w:ascii="Times New Roman" w:hAnsi="Helvetica" w:eastAsia="Helvetica" w:cs="Helvetica"/>
+                <w:i w:val="false"/>
+                <w:b w:val="false"/>
+                <w:u w:val="none"/>
                 <w:sz w:val="22"/>
                 <w:szCs w:val="22"/>
                 <w:color w:val="000000"/>
@@ -15448,7 +16692,12 @@
         </w:tc>
         <w:tc>
           <w:tcPr>
-            <w:tcBorders/>
+            <w:tcBorders>
+              <w:bottom w:val="none" w:sz="0" w:space="0" w:color="000000"/>
+              <w:top w:val="none" w:sz="0" w:space="0" w:color="000000"/>
+              <w:left w:val="none" w:sz="0" w:space="0" w:color="000000"/>
+              <w:right w:val="none" w:sz="0" w:space="0" w:color="000000"/>
+            </w:tcBorders>
             <w:shd w:val="clear" w:color="auto" w:fill="FFFFFF"/>
             <w:tcMar>
               <w:top w:w="0" w:type="dxa"/>
@@ -15460,13 +16709,23 @@
           </w:tcPr>
           <w:p>
             <w:pPr>
+              <w:pStyle w:val="Normal"/>
               <w:jc w:val="right"/>
+              <w:pBdr>
+                <w:bottom w:val="none" w:sz="0" w:space="0" w:color="000000"/>
+                <w:top w:val="none" w:sz="0" w:space="0" w:color="000000"/>
+                <w:left w:val="none" w:sz="0" w:space="0" w:color="000000"/>
+                <w:right w:val="none" w:sz="0" w:space="0" w:color="000000"/>
+              </w:pBdr>
               <w:spacing w:after="0" w:before="0" w:line="240"/>
-              <w:ind w:firstLine="0" w:left="0" w:right="0"/>
+              <w:ind w:left="0" w:right="0" w:firstLine="0" w:firstLineChars="0"/>
             </w:pPr>
             <w:r xmlns:w="http://schemas.openxmlformats.org/wordprocessingml/2006/main" xmlns:wp="http://schemas.openxmlformats.org/drawingml/2006/wordprocessingDrawing" xmlns:r="http://schemas.openxmlformats.org/officeDocument/2006/relationships" xmlns:w14="http://schemas.microsoft.com/office/word/2010/wordml">
               <w:rPr>
                 <w:rFonts w:ascii="Times New Roman" w:hAnsi="Helvetica" w:eastAsia="Helvetica" w:cs="Helvetica"/>
+                <w:i w:val="false"/>
+                <w:b w:val="false"/>
+                <w:u w:val="none"/>
                 <w:sz w:val="22"/>
                 <w:szCs w:val="22"/>
                 <w:color w:val="000000"/>
@@ -15478,12 +16737,17 @@
       </w:tr>
       <w:tr>
         <w:trPr>
-          <w:cantSplit/>
           <w:trHeight w:val="360" w:hRule="auto"/>
         </w:trPr>
+        body 5
         <w:tc>
           <w:tcPr>
-            <w:tcBorders/>
+            <w:tcBorders>
+              <w:bottom w:val="none" w:sz="0" w:space="0" w:color="000000"/>
+              <w:top w:val="none" w:sz="0" w:space="0" w:color="000000"/>
+              <w:left w:val="none" w:sz="0" w:space="0" w:color="000000"/>
+              <w:right w:val="none" w:sz="0" w:space="0" w:color="000000"/>
+            </w:tcBorders>
             <w:shd w:val="clear" w:color="auto" w:fill="FFFFFF"/>
             <w:tcMar>
               <w:top w:w="0" w:type="dxa"/>
@@ -15495,13 +16759,23 @@
           </w:tcPr>
           <w:p>
             <w:pPr>
+              <w:pStyle w:val="Normal"/>
               <w:jc w:val="left"/>
+              <w:pBdr>
+                <w:bottom w:val="none" w:sz="0" w:space="0" w:color="000000"/>
+                <w:top w:val="none" w:sz="0" w:space="0" w:color="000000"/>
+                <w:left w:val="none" w:sz="0" w:space="0" w:color="000000"/>
+                <w:right w:val="none" w:sz="0" w:space="0" w:color="000000"/>
+              </w:pBdr>
               <w:spacing w:after="0" w:before="0" w:line="240"/>
-              <w:ind w:firstLine="0" w:left="0" w:right="0"/>
+              <w:ind w:left="0" w:right="0" w:firstLine="0" w:firstLineChars="0"/>
             </w:pPr>
             <w:r xmlns:w="http://schemas.openxmlformats.org/wordprocessingml/2006/main" xmlns:wp="http://schemas.openxmlformats.org/drawingml/2006/wordprocessingDrawing" xmlns:r="http://schemas.openxmlformats.org/officeDocument/2006/relationships" xmlns:w14="http://schemas.microsoft.com/office/word/2010/wordml">
               <w:rPr>
                 <w:rFonts w:ascii="Times New Roman" w:hAnsi="Helvetica" w:eastAsia="Helvetica" w:cs="Helvetica"/>
+                <w:i w:val="false"/>
+                <w:b w:val="false"/>
+                <w:u w:val="none"/>
                 <w:sz w:val="22"/>
                 <w:szCs w:val="22"/>
                 <w:color w:val="000000"/>
@@ -15512,7 +16786,12 @@
         </w:tc>
         <w:tc>
           <w:tcPr>
-            <w:tcBorders/>
+            <w:tcBorders>
+              <w:bottom w:val="none" w:sz="0" w:space="0" w:color="000000"/>
+              <w:top w:val="none" w:sz="0" w:space="0" w:color="000000"/>
+              <w:left w:val="none" w:sz="0" w:space="0" w:color="000000"/>
+              <w:right w:val="none" w:sz="0" w:space="0" w:color="000000"/>
+            </w:tcBorders>
             <w:shd w:val="clear" w:color="auto" w:fill="FFFFFF"/>
             <w:tcMar>
               <w:top w:w="0" w:type="dxa"/>
@@ -15524,13 +16803,23 @@
           </w:tcPr>
           <w:p>
             <w:pPr>
+              <w:pStyle w:val="Normal"/>
               <w:jc w:val="right"/>
+              <w:pBdr>
+                <w:bottom w:val="none" w:sz="0" w:space="0" w:color="000000"/>
+                <w:top w:val="none" w:sz="0" w:space="0" w:color="000000"/>
+                <w:left w:val="none" w:sz="0" w:space="0" w:color="000000"/>
+                <w:right w:val="none" w:sz="0" w:space="0" w:color="000000"/>
+              </w:pBdr>
               <w:spacing w:after="0" w:before="0" w:line="240"/>
-              <w:ind w:firstLine="0" w:left="0" w:right="0"/>
+              <w:ind w:left="0" w:right="0" w:firstLine="0" w:firstLineChars="0"/>
             </w:pPr>
             <w:r xmlns:w="http://schemas.openxmlformats.org/wordprocessingml/2006/main" xmlns:wp="http://schemas.openxmlformats.org/drawingml/2006/wordprocessingDrawing" xmlns:r="http://schemas.openxmlformats.org/officeDocument/2006/relationships" xmlns:w14="http://schemas.microsoft.com/office/word/2010/wordml">
               <w:rPr>
                 <w:rFonts w:ascii="Times New Roman" w:hAnsi="Helvetica" w:eastAsia="Helvetica" w:cs="Helvetica"/>
+                <w:i w:val="false"/>
+                <w:b w:val="false"/>
+                <w:u w:val="none"/>
                 <w:sz w:val="22"/>
                 <w:szCs w:val="22"/>
                 <w:color w:val="000000"/>
@@ -15541,7 +16830,12 @@
         </w:tc>
         <w:tc>
           <w:tcPr>
-            <w:tcBorders/>
+            <w:tcBorders>
+              <w:bottom w:val="none" w:sz="0" w:space="0" w:color="000000"/>
+              <w:top w:val="none" w:sz="0" w:space="0" w:color="000000"/>
+              <w:left w:val="none" w:sz="0" w:space="0" w:color="000000"/>
+              <w:right w:val="none" w:sz="0" w:space="0" w:color="000000"/>
+            </w:tcBorders>
             <w:shd w:val="clear" w:color="auto" w:fill="FFFFFF"/>
             <w:tcMar>
               <w:top w:w="0" w:type="dxa"/>
@@ -15553,13 +16847,23 @@
           </w:tcPr>
           <w:p>
             <w:pPr>
+              <w:pStyle w:val="Normal"/>
               <w:jc w:val="right"/>
+              <w:pBdr>
+                <w:bottom w:val="none" w:sz="0" w:space="0" w:color="000000"/>
+                <w:top w:val="none" w:sz="0" w:space="0" w:color="000000"/>
+                <w:left w:val="none" w:sz="0" w:space="0" w:color="000000"/>
+                <w:right w:val="none" w:sz="0" w:space="0" w:color="000000"/>
+              </w:pBdr>
               <w:spacing w:after="0" w:before="0" w:line="240"/>
-              <w:ind w:firstLine="0" w:left="0" w:right="0"/>
+              <w:ind w:left="0" w:right="0" w:firstLine="0" w:firstLineChars="0"/>
             </w:pPr>
             <w:r xmlns:w="http://schemas.openxmlformats.org/wordprocessingml/2006/main" xmlns:wp="http://schemas.openxmlformats.org/drawingml/2006/wordprocessingDrawing" xmlns:r="http://schemas.openxmlformats.org/officeDocument/2006/relationships" xmlns:w14="http://schemas.microsoft.com/office/word/2010/wordml">
               <w:rPr>
                 <w:rFonts w:ascii="Times New Roman" w:hAnsi="Helvetica" w:eastAsia="Helvetica" w:cs="Helvetica"/>
+                <w:i w:val="false"/>
+                <w:b w:val="false"/>
+                <w:u w:val="none"/>
                 <w:sz w:val="22"/>
                 <w:szCs w:val="22"/>
                 <w:color w:val="000000"/>
@@ -15570,7 +16874,12 @@
         </w:tc>
         <w:tc>
           <w:tcPr>
-            <w:tcBorders/>
+            <w:tcBorders>
+              <w:bottom w:val="none" w:sz="0" w:space="0" w:color="000000"/>
+              <w:top w:val="none" w:sz="0" w:space="0" w:color="000000"/>
+              <w:left w:val="none" w:sz="0" w:space="0" w:color="000000"/>
+              <w:right w:val="none" w:sz="0" w:space="0" w:color="000000"/>
+            </w:tcBorders>
             <w:shd w:val="clear" w:color="auto" w:fill="FFFFFF"/>
             <w:tcMar>
               <w:top w:w="0" w:type="dxa"/>
@@ -15582,13 +16891,23 @@
           </w:tcPr>
           <w:p>
             <w:pPr>
+              <w:pStyle w:val="Normal"/>
               <w:jc w:val="right"/>
+              <w:pBdr>
+                <w:bottom w:val="none" w:sz="0" w:space="0" w:color="000000"/>
+                <w:top w:val="none" w:sz="0" w:space="0" w:color="000000"/>
+                <w:left w:val="none" w:sz="0" w:space="0" w:color="000000"/>
+                <w:right w:val="none" w:sz="0" w:space="0" w:color="000000"/>
+              </w:pBdr>
               <w:spacing w:after="0" w:before="0" w:line="240"/>
-              <w:ind w:firstLine="0" w:left="0" w:right="0"/>
+              <w:ind w:left="0" w:right="0" w:firstLine="0" w:firstLineChars="0"/>
             </w:pPr>
             <w:r xmlns:w="http://schemas.openxmlformats.org/wordprocessingml/2006/main" xmlns:wp="http://schemas.openxmlformats.org/drawingml/2006/wordprocessingDrawing" xmlns:r="http://schemas.openxmlformats.org/officeDocument/2006/relationships" xmlns:w14="http://schemas.microsoft.com/office/word/2010/wordml">
               <w:rPr>
                 <w:rFonts w:ascii="Times New Roman" w:hAnsi="Helvetica" w:eastAsia="Helvetica" w:cs="Helvetica"/>
+                <w:i w:val="false"/>
+                <w:b w:val="false"/>
+                <w:u w:val="none"/>
                 <w:sz w:val="22"/>
                 <w:szCs w:val="22"/>
                 <w:color w:val="000000"/>
@@ -15600,12 +16919,17 @@
       </w:tr>
       <w:tr>
         <w:trPr>
-          <w:cantSplit/>
           <w:trHeight w:val="360" w:hRule="auto"/>
         </w:trPr>
+        body 6
         <w:tc>
           <w:tcPr>
-            <w:tcBorders/>
+            <w:tcBorders>
+              <w:bottom w:val="none" w:sz="0" w:space="0" w:color="000000"/>
+              <w:top w:val="none" w:sz="0" w:space="0" w:color="000000"/>
+              <w:left w:val="none" w:sz="0" w:space="0" w:color="000000"/>
+              <w:right w:val="none" w:sz="0" w:space="0" w:color="000000"/>
+            </w:tcBorders>
             <w:shd w:val="clear" w:color="auto" w:fill="FFFFFF"/>
             <w:tcMar>
               <w:top w:w="0" w:type="dxa"/>
@@ -15617,13 +16941,23 @@
           </w:tcPr>
           <w:p>
             <w:pPr>
+              <w:pStyle w:val="Normal"/>
               <w:jc w:val="left"/>
+              <w:pBdr>
+                <w:bottom w:val="none" w:sz="0" w:space="0" w:color="000000"/>
+                <w:top w:val="none" w:sz="0" w:space="0" w:color="000000"/>
+                <w:left w:val="none" w:sz="0" w:space="0" w:color="000000"/>
+                <w:right w:val="none" w:sz="0" w:space="0" w:color="000000"/>
+              </w:pBdr>
               <w:spacing w:after="0" w:before="0" w:line="240"/>
-              <w:ind w:firstLine="0" w:left="0" w:right="0"/>
+              <w:ind w:left="0" w:right="0" w:firstLine="0" w:firstLineChars="0"/>
             </w:pPr>
             <w:r xmlns:w="http://schemas.openxmlformats.org/wordprocessingml/2006/main" xmlns:wp="http://schemas.openxmlformats.org/drawingml/2006/wordprocessingDrawing" xmlns:r="http://schemas.openxmlformats.org/officeDocument/2006/relationships" xmlns:w14="http://schemas.microsoft.com/office/word/2010/wordml">
               <w:rPr>
                 <w:rFonts w:ascii="Times New Roman" w:hAnsi="Helvetica" w:eastAsia="Helvetica" w:cs="Helvetica"/>
+                <w:i w:val="false"/>
+                <w:b w:val="false"/>
+                <w:u w:val="none"/>
                 <w:sz w:val="22"/>
                 <w:szCs w:val="22"/>
                 <w:color w:val="000000"/>
@@ -15634,7 +16968,12 @@
         </w:tc>
         <w:tc>
           <w:tcPr>
-            <w:tcBorders/>
+            <w:tcBorders>
+              <w:bottom w:val="none" w:sz="0" w:space="0" w:color="000000"/>
+              <w:top w:val="none" w:sz="0" w:space="0" w:color="000000"/>
+              <w:left w:val="none" w:sz="0" w:space="0" w:color="000000"/>
+              <w:right w:val="none" w:sz="0" w:space="0" w:color="000000"/>
+            </w:tcBorders>
             <w:shd w:val="clear" w:color="auto" w:fill="FFFFFF"/>
             <w:tcMar>
               <w:top w:w="0" w:type="dxa"/>
@@ -15646,13 +16985,23 @@
           </w:tcPr>
           <w:p>
             <w:pPr>
+              <w:pStyle w:val="Normal"/>
               <w:jc w:val="right"/>
+              <w:pBdr>
+                <w:bottom w:val="none" w:sz="0" w:space="0" w:color="000000"/>
+                <w:top w:val="none" w:sz="0" w:space="0" w:color="000000"/>
+                <w:left w:val="none" w:sz="0" w:space="0" w:color="000000"/>
+                <w:right w:val="none" w:sz="0" w:space="0" w:color="000000"/>
+              </w:pBdr>
               <w:spacing w:after="0" w:before="0" w:line="240"/>
-              <w:ind w:firstLine="0" w:left="0" w:right="0"/>
+              <w:ind w:left="0" w:right="0" w:firstLine="0" w:firstLineChars="0"/>
             </w:pPr>
             <w:r xmlns:w="http://schemas.openxmlformats.org/wordprocessingml/2006/main" xmlns:wp="http://schemas.openxmlformats.org/drawingml/2006/wordprocessingDrawing" xmlns:r="http://schemas.openxmlformats.org/officeDocument/2006/relationships" xmlns:w14="http://schemas.microsoft.com/office/word/2010/wordml">
               <w:rPr>
                 <w:rFonts w:ascii="Times New Roman" w:hAnsi="Helvetica" w:eastAsia="Helvetica" w:cs="Helvetica"/>
+                <w:i w:val="false"/>
+                <w:b w:val="false"/>
+                <w:u w:val="none"/>
                 <w:sz w:val="22"/>
                 <w:szCs w:val="22"/>
                 <w:color w:val="000000"/>
@@ -15663,7 +17012,12 @@
         </w:tc>
         <w:tc>
           <w:tcPr>
-            <w:tcBorders/>
+            <w:tcBorders>
+              <w:bottom w:val="none" w:sz="0" w:space="0" w:color="000000"/>
+              <w:top w:val="none" w:sz="0" w:space="0" w:color="000000"/>
+              <w:left w:val="none" w:sz="0" w:space="0" w:color="000000"/>
+              <w:right w:val="none" w:sz="0" w:space="0" w:color="000000"/>
+            </w:tcBorders>
             <w:shd w:val="clear" w:color="auto" w:fill="FFFFFF"/>
             <w:tcMar>
               <w:top w:w="0" w:type="dxa"/>
@@ -15675,13 +17029,23 @@
           </w:tcPr>
           <w:p>
             <w:pPr>
+              <w:pStyle w:val="Normal"/>
               <w:jc w:val="right"/>
+              <w:pBdr>
+                <w:bottom w:val="none" w:sz="0" w:space="0" w:color="000000"/>
+                <w:top w:val="none" w:sz="0" w:space="0" w:color="000000"/>
+                <w:left w:val="none" w:sz="0" w:space="0" w:color="000000"/>
+                <w:right w:val="none" w:sz="0" w:space="0" w:color="000000"/>
+              </w:pBdr>
               <w:spacing w:after="0" w:before="0" w:line="240"/>
-              <w:ind w:firstLine="0" w:left="0" w:right="0"/>
+              <w:ind w:left="0" w:right="0" w:firstLine="0" w:firstLineChars="0"/>
             </w:pPr>
             <w:r xmlns:w="http://schemas.openxmlformats.org/wordprocessingml/2006/main" xmlns:wp="http://schemas.openxmlformats.org/drawingml/2006/wordprocessingDrawing" xmlns:r="http://schemas.openxmlformats.org/officeDocument/2006/relationships" xmlns:w14="http://schemas.microsoft.com/office/word/2010/wordml">
               <w:rPr>
                 <w:rFonts w:ascii="Times New Roman" w:hAnsi="Helvetica" w:eastAsia="Helvetica" w:cs="Helvetica"/>
+                <w:i w:val="false"/>
+                <w:b w:val="false"/>
+                <w:u w:val="none"/>
                 <w:sz w:val="22"/>
                 <w:szCs w:val="22"/>
                 <w:color w:val="000000"/>
@@ -15692,7 +17056,12 @@
         </w:tc>
         <w:tc>
           <w:tcPr>
-            <w:tcBorders/>
+            <w:tcBorders>
+              <w:bottom w:val="none" w:sz="0" w:space="0" w:color="000000"/>
+              <w:top w:val="none" w:sz="0" w:space="0" w:color="000000"/>
+              <w:left w:val="none" w:sz="0" w:space="0" w:color="000000"/>
+              <w:right w:val="none" w:sz="0" w:space="0" w:color="000000"/>
+            </w:tcBorders>
             <w:shd w:val="clear" w:color="auto" w:fill="FFFFFF"/>
             <w:tcMar>
               <w:top w:w="0" w:type="dxa"/>
@@ -15704,13 +17073,23 @@
           </w:tcPr>
           <w:p>
             <w:pPr>
+              <w:pStyle w:val="Normal"/>
               <w:jc w:val="right"/>
+              <w:pBdr>
+                <w:bottom w:val="none" w:sz="0" w:space="0" w:color="000000"/>
+                <w:top w:val="none" w:sz="0" w:space="0" w:color="000000"/>
+                <w:left w:val="none" w:sz="0" w:space="0" w:color="000000"/>
+                <w:right w:val="none" w:sz="0" w:space="0" w:color="000000"/>
+              </w:pBdr>
               <w:spacing w:after="0" w:before="0" w:line="240"/>
-              <w:ind w:firstLine="0" w:left="0" w:right="0"/>
+              <w:ind w:left="0" w:right="0" w:firstLine="0" w:firstLineChars="0"/>
             </w:pPr>
             <w:r xmlns:w="http://schemas.openxmlformats.org/wordprocessingml/2006/main" xmlns:wp="http://schemas.openxmlformats.org/drawingml/2006/wordprocessingDrawing" xmlns:r="http://schemas.openxmlformats.org/officeDocument/2006/relationships" xmlns:w14="http://schemas.microsoft.com/office/word/2010/wordml">
               <w:rPr>
                 <w:rFonts w:ascii="Times New Roman" w:hAnsi="Helvetica" w:eastAsia="Helvetica" w:cs="Helvetica"/>
+                <w:i w:val="false"/>
+                <w:b w:val="false"/>
+                <w:u w:val="none"/>
                 <w:sz w:val="22"/>
                 <w:szCs w:val="22"/>
                 <w:color w:val="000000"/>
@@ -15722,12 +17101,17 @@
       </w:tr>
       <w:tr>
         <w:trPr>
-          <w:cantSplit/>
           <w:trHeight w:val="360" w:hRule="auto"/>
         </w:trPr>
+        body 7
         <w:tc>
           <w:tcPr>
-            <w:tcBorders/>
+            <w:tcBorders>
+              <w:bottom w:val="none" w:sz="0" w:space="0" w:color="000000"/>
+              <w:top w:val="none" w:sz="0" w:space="0" w:color="000000"/>
+              <w:left w:val="none" w:sz="0" w:space="0" w:color="000000"/>
+              <w:right w:val="none" w:sz="0" w:space="0" w:color="000000"/>
+            </w:tcBorders>
             <w:shd w:val="clear" w:color="auto" w:fill="FFFFFF"/>
             <w:tcMar>
               <w:top w:w="0" w:type="dxa"/>
@@ -15739,13 +17123,23 @@
           </w:tcPr>
           <w:p>
             <w:pPr>
+              <w:pStyle w:val="Normal"/>
               <w:jc w:val="left"/>
+              <w:pBdr>
+                <w:bottom w:val="none" w:sz="0" w:space="0" w:color="000000"/>
+                <w:top w:val="none" w:sz="0" w:space="0" w:color="000000"/>
+                <w:left w:val="none" w:sz="0" w:space="0" w:color="000000"/>
+                <w:right w:val="none" w:sz="0" w:space="0" w:color="000000"/>
+              </w:pBdr>
               <w:spacing w:after="0" w:before="0" w:line="240"/>
-              <w:ind w:firstLine="0" w:left="0" w:right="0"/>
+              <w:ind w:left="0" w:right="0" w:firstLine="0" w:firstLineChars="0"/>
             </w:pPr>
             <w:r xmlns:w="http://schemas.openxmlformats.org/wordprocessingml/2006/main" xmlns:wp="http://schemas.openxmlformats.org/drawingml/2006/wordprocessingDrawing" xmlns:r="http://schemas.openxmlformats.org/officeDocument/2006/relationships" xmlns:w14="http://schemas.microsoft.com/office/word/2010/wordml">
               <w:rPr>
                 <w:rFonts w:ascii="Times New Roman" w:hAnsi="Helvetica" w:eastAsia="Helvetica" w:cs="Helvetica"/>
+                <w:i w:val="false"/>
+                <w:b w:val="false"/>
+                <w:u w:val="none"/>
                 <w:sz w:val="22"/>
                 <w:szCs w:val="22"/>
                 <w:color w:val="000000"/>
@@ -15756,7 +17150,12 @@
         </w:tc>
         <w:tc>
           <w:tcPr>
-            <w:tcBorders/>
+            <w:tcBorders>
+              <w:bottom w:val="none" w:sz="0" w:space="0" w:color="000000"/>
+              <w:top w:val="none" w:sz="0" w:space="0" w:color="000000"/>
+              <w:left w:val="none" w:sz="0" w:space="0" w:color="000000"/>
+              <w:right w:val="none" w:sz="0" w:space="0" w:color="000000"/>
+            </w:tcBorders>
             <w:shd w:val="clear" w:color="auto" w:fill="FFFFFF"/>
             <w:tcMar>
               <w:top w:w="0" w:type="dxa"/>
@@ -15768,13 +17167,23 @@
           </w:tcPr>
           <w:p>
             <w:pPr>
+              <w:pStyle w:val="Normal"/>
               <w:jc w:val="right"/>
+              <w:pBdr>
+                <w:bottom w:val="none" w:sz="0" w:space="0" w:color="000000"/>
+                <w:top w:val="none" w:sz="0" w:space="0" w:color="000000"/>
+                <w:left w:val="none" w:sz="0" w:space="0" w:color="000000"/>
+                <w:right w:val="none" w:sz="0" w:space="0" w:color="000000"/>
+              </w:pBdr>
               <w:spacing w:after="0" w:before="0" w:line="240"/>
-              <w:ind w:firstLine="0" w:left="0" w:right="0"/>
+              <w:ind w:left="0" w:right="0" w:firstLine="0" w:firstLineChars="0"/>
             </w:pPr>
             <w:r xmlns:w="http://schemas.openxmlformats.org/wordprocessingml/2006/main" xmlns:wp="http://schemas.openxmlformats.org/drawingml/2006/wordprocessingDrawing" xmlns:r="http://schemas.openxmlformats.org/officeDocument/2006/relationships" xmlns:w14="http://schemas.microsoft.com/office/word/2010/wordml">
               <w:rPr>
                 <w:rFonts w:ascii="Times New Roman" w:hAnsi="Helvetica" w:eastAsia="Helvetica" w:cs="Helvetica"/>
+                <w:i w:val="false"/>
+                <w:b w:val="false"/>
+                <w:u w:val="none"/>
                 <w:sz w:val="22"/>
                 <w:szCs w:val="22"/>
                 <w:color w:val="000000"/>
@@ -15785,7 +17194,12 @@
         </w:tc>
         <w:tc>
           <w:tcPr>
-            <w:tcBorders/>
+            <w:tcBorders>
+              <w:bottom w:val="none" w:sz="0" w:space="0" w:color="000000"/>
+              <w:top w:val="none" w:sz="0" w:space="0" w:color="000000"/>
+              <w:left w:val="none" w:sz="0" w:space="0" w:color="000000"/>
+              <w:right w:val="none" w:sz="0" w:space="0" w:color="000000"/>
+            </w:tcBorders>
             <w:shd w:val="clear" w:color="auto" w:fill="FFFFFF"/>
             <w:tcMar>
               <w:top w:w="0" w:type="dxa"/>
@@ -15797,13 +17211,23 @@
           </w:tcPr>
           <w:p>
             <w:pPr>
+              <w:pStyle w:val="Normal"/>
               <w:jc w:val="right"/>
+              <w:pBdr>
+                <w:bottom w:val="none" w:sz="0" w:space="0" w:color="000000"/>
+                <w:top w:val="none" w:sz="0" w:space="0" w:color="000000"/>
+                <w:left w:val="none" w:sz="0" w:space="0" w:color="000000"/>
+                <w:right w:val="none" w:sz="0" w:space="0" w:color="000000"/>
+              </w:pBdr>
               <w:spacing w:after="0" w:before="0" w:line="240"/>
-              <w:ind w:firstLine="0" w:left="0" w:right="0"/>
+              <w:ind w:left="0" w:right="0" w:firstLine="0" w:firstLineChars="0"/>
             </w:pPr>
             <w:r xmlns:w="http://schemas.openxmlformats.org/wordprocessingml/2006/main" xmlns:wp="http://schemas.openxmlformats.org/drawingml/2006/wordprocessingDrawing" xmlns:r="http://schemas.openxmlformats.org/officeDocument/2006/relationships" xmlns:w14="http://schemas.microsoft.com/office/word/2010/wordml">
               <w:rPr>
                 <w:rFonts w:ascii="Times New Roman" w:hAnsi="Helvetica" w:eastAsia="Helvetica" w:cs="Helvetica"/>
+                <w:i w:val="false"/>
+                <w:b w:val="false"/>
+                <w:u w:val="none"/>
                 <w:sz w:val="22"/>
                 <w:szCs w:val="22"/>
                 <w:color w:val="000000"/>
@@ -15814,7 +17238,12 @@
         </w:tc>
         <w:tc>
           <w:tcPr>
-            <w:tcBorders/>
+            <w:tcBorders>
+              <w:bottom w:val="none" w:sz="0" w:space="0" w:color="000000"/>
+              <w:top w:val="none" w:sz="0" w:space="0" w:color="000000"/>
+              <w:left w:val="none" w:sz="0" w:space="0" w:color="000000"/>
+              <w:right w:val="none" w:sz="0" w:space="0" w:color="000000"/>
+            </w:tcBorders>
             <w:shd w:val="clear" w:color="auto" w:fill="FFFFFF"/>
             <w:tcMar>
               <w:top w:w="0" w:type="dxa"/>
@@ -15826,13 +17255,23 @@
           </w:tcPr>
           <w:p>
             <w:pPr>
+              <w:pStyle w:val="Normal"/>
               <w:jc w:val="right"/>
+              <w:pBdr>
+                <w:bottom w:val="none" w:sz="0" w:space="0" w:color="000000"/>
+                <w:top w:val="none" w:sz="0" w:space="0" w:color="000000"/>
+                <w:left w:val="none" w:sz="0" w:space="0" w:color="000000"/>
+                <w:right w:val="none" w:sz="0" w:space="0" w:color="000000"/>
+              </w:pBdr>
               <w:spacing w:after="0" w:before="0" w:line="240"/>
-              <w:ind w:firstLine="0" w:left="0" w:right="0"/>
+              <w:ind w:left="0" w:right="0" w:firstLine="0" w:firstLineChars="0"/>
             </w:pPr>
             <w:r xmlns:w="http://schemas.openxmlformats.org/wordprocessingml/2006/main" xmlns:wp="http://schemas.openxmlformats.org/drawingml/2006/wordprocessingDrawing" xmlns:r="http://schemas.openxmlformats.org/officeDocument/2006/relationships" xmlns:w14="http://schemas.microsoft.com/office/word/2010/wordml">
               <w:rPr>
                 <w:rFonts w:ascii="Times New Roman" w:hAnsi="Helvetica" w:eastAsia="Helvetica" w:cs="Helvetica"/>
+                <w:i w:val="false"/>
+                <w:b w:val="false"/>
+                <w:u w:val="none"/>
                 <w:sz w:val="22"/>
                 <w:szCs w:val="22"/>
                 <w:color w:val="000000"/>
@@ -15844,12 +17283,17 @@
       </w:tr>
       <w:tr>
         <w:trPr>
-          <w:cantSplit/>
           <w:trHeight w:val="360" w:hRule="auto"/>
         </w:trPr>
+        body 8
         <w:tc>
           <w:tcPr>
-            <w:tcBorders/>
+            <w:tcBorders>
+              <w:bottom w:val="none" w:sz="0" w:space="0" w:color="000000"/>
+              <w:top w:val="none" w:sz="0" w:space="0" w:color="000000"/>
+              <w:left w:val="none" w:sz="0" w:space="0" w:color="000000"/>
+              <w:right w:val="none" w:sz="0" w:space="0" w:color="000000"/>
+            </w:tcBorders>
             <w:shd w:val="clear" w:color="auto" w:fill="FFFFFF"/>
             <w:tcMar>
               <w:top w:w="0" w:type="dxa"/>
@@ -15861,13 +17305,23 @@
           </w:tcPr>
           <w:p>
             <w:pPr>
+              <w:pStyle w:val="Normal"/>
               <w:jc w:val="left"/>
+              <w:pBdr>
+                <w:bottom w:val="none" w:sz="0" w:space="0" w:color="000000"/>
+                <w:top w:val="none" w:sz="0" w:space="0" w:color="000000"/>
+                <w:left w:val="none" w:sz="0" w:space="0" w:color="000000"/>
+                <w:right w:val="none" w:sz="0" w:space="0" w:color="000000"/>
+              </w:pBdr>
               <w:spacing w:after="0" w:before="0" w:line="240"/>
-              <w:ind w:firstLine="0" w:left="0" w:right="0"/>
+              <w:ind w:left="0" w:right="0" w:firstLine="0" w:firstLineChars="0"/>
             </w:pPr>
             <w:r xmlns:w="http://schemas.openxmlformats.org/wordprocessingml/2006/main" xmlns:wp="http://schemas.openxmlformats.org/drawingml/2006/wordprocessingDrawing" xmlns:r="http://schemas.openxmlformats.org/officeDocument/2006/relationships" xmlns:w14="http://schemas.microsoft.com/office/word/2010/wordml">
               <w:rPr>
                 <w:rFonts w:ascii="Times New Roman" w:hAnsi="Helvetica" w:eastAsia="Helvetica" w:cs="Helvetica"/>
+                <w:i w:val="false"/>
+                <w:b w:val="false"/>
+                <w:u w:val="none"/>
                 <w:sz w:val="22"/>
                 <w:szCs w:val="22"/>
                 <w:color w:val="000000"/>
@@ -15878,7 +17332,12 @@
         </w:tc>
         <w:tc>
           <w:tcPr>
-            <w:tcBorders/>
+            <w:tcBorders>
+              <w:bottom w:val="none" w:sz="0" w:space="0" w:color="000000"/>
+              <w:top w:val="none" w:sz="0" w:space="0" w:color="000000"/>
+              <w:left w:val="none" w:sz="0" w:space="0" w:color="000000"/>
+              <w:right w:val="none" w:sz="0" w:space="0" w:color="000000"/>
+            </w:tcBorders>
             <w:shd w:val="clear" w:color="auto" w:fill="FFFFFF"/>
             <w:tcMar>
               <w:top w:w="0" w:type="dxa"/>
@@ -15890,13 +17349,23 @@
           </w:tcPr>
           <w:p>
             <w:pPr>
+              <w:pStyle w:val="Normal"/>
               <w:jc w:val="right"/>
+              <w:pBdr>
+                <w:bottom w:val="none" w:sz="0" w:space="0" w:color="000000"/>
+                <w:top w:val="none" w:sz="0" w:space="0" w:color="000000"/>
+                <w:left w:val="none" w:sz="0" w:space="0" w:color="000000"/>
+                <w:right w:val="none" w:sz="0" w:space="0" w:color="000000"/>
+              </w:pBdr>
               <w:spacing w:after="0" w:before="0" w:line="240"/>
-              <w:ind w:firstLine="0" w:left="0" w:right="0"/>
+              <w:ind w:left="0" w:right="0" w:firstLine="0" w:firstLineChars="0"/>
             </w:pPr>
             <w:r xmlns:w="http://schemas.openxmlformats.org/wordprocessingml/2006/main" xmlns:wp="http://schemas.openxmlformats.org/drawingml/2006/wordprocessingDrawing" xmlns:r="http://schemas.openxmlformats.org/officeDocument/2006/relationships" xmlns:w14="http://schemas.microsoft.com/office/word/2010/wordml">
               <w:rPr>
                 <w:rFonts w:ascii="Times New Roman" w:hAnsi="Helvetica" w:eastAsia="Helvetica" w:cs="Helvetica"/>
+                <w:i w:val="false"/>
+                <w:b w:val="false"/>
+                <w:u w:val="none"/>
                 <w:sz w:val="22"/>
                 <w:szCs w:val="22"/>
                 <w:color w:val="000000"/>
@@ -15907,7 +17376,12 @@
         </w:tc>
         <w:tc>
           <w:tcPr>
-            <w:tcBorders/>
+            <w:tcBorders>
+              <w:bottom w:val="none" w:sz="0" w:space="0" w:color="000000"/>
+              <w:top w:val="none" w:sz="0" w:space="0" w:color="000000"/>
+              <w:left w:val="none" w:sz="0" w:space="0" w:color="000000"/>
+              <w:right w:val="none" w:sz="0" w:space="0" w:color="000000"/>
+            </w:tcBorders>
             <w:shd w:val="clear" w:color="auto" w:fill="FFFFFF"/>
             <w:tcMar>
               <w:top w:w="0" w:type="dxa"/>
@@ -15919,13 +17393,23 @@
           </w:tcPr>
           <w:p>
             <w:pPr>
+              <w:pStyle w:val="Normal"/>
               <w:jc w:val="right"/>
+              <w:pBdr>
+                <w:bottom w:val="none" w:sz="0" w:space="0" w:color="000000"/>
+                <w:top w:val="none" w:sz="0" w:space="0" w:color="000000"/>
+                <w:left w:val="none" w:sz="0" w:space="0" w:color="000000"/>
+                <w:right w:val="none" w:sz="0" w:space="0" w:color="000000"/>
+              </w:pBdr>
               <w:spacing w:after="0" w:before="0" w:line="240"/>
-              <w:ind w:firstLine="0" w:left="0" w:right="0"/>
+              <w:ind w:left="0" w:right="0" w:firstLine="0" w:firstLineChars="0"/>
             </w:pPr>
             <w:r xmlns:w="http://schemas.openxmlformats.org/wordprocessingml/2006/main" xmlns:wp="http://schemas.openxmlformats.org/drawingml/2006/wordprocessingDrawing" xmlns:r="http://schemas.openxmlformats.org/officeDocument/2006/relationships" xmlns:w14="http://schemas.microsoft.com/office/word/2010/wordml">
               <w:rPr>
                 <w:rFonts w:ascii="Times New Roman" w:hAnsi="Helvetica" w:eastAsia="Helvetica" w:cs="Helvetica"/>
+                <w:i w:val="false"/>
+                <w:b w:val="false"/>
+                <w:u w:val="none"/>
                 <w:sz w:val="22"/>
                 <w:szCs w:val="22"/>
                 <w:color w:val="000000"/>
@@ -15936,7 +17420,12 @@
         </w:tc>
         <w:tc>
           <w:tcPr>
-            <w:tcBorders/>
+            <w:tcBorders>
+              <w:bottom w:val="none" w:sz="0" w:space="0" w:color="000000"/>
+              <w:top w:val="none" w:sz="0" w:space="0" w:color="000000"/>
+              <w:left w:val="none" w:sz="0" w:space="0" w:color="000000"/>
+              <w:right w:val="none" w:sz="0" w:space="0" w:color="000000"/>
+            </w:tcBorders>
             <w:shd w:val="clear" w:color="auto" w:fill="FFFFFF"/>
             <w:tcMar>
               <w:top w:w="0" w:type="dxa"/>
@@ -15948,13 +17437,23 @@
           </w:tcPr>
           <w:p>
             <w:pPr>
+              <w:pStyle w:val="Normal"/>
               <w:jc w:val="right"/>
+              <w:pBdr>
+                <w:bottom w:val="none" w:sz="0" w:space="0" w:color="000000"/>
+                <w:top w:val="none" w:sz="0" w:space="0" w:color="000000"/>
+                <w:left w:val="none" w:sz="0" w:space="0" w:color="000000"/>
+                <w:right w:val="none" w:sz="0" w:space="0" w:color="000000"/>
+              </w:pBdr>
               <w:spacing w:after="0" w:before="0" w:line="240"/>
-              <w:ind w:firstLine="0" w:left="0" w:right="0"/>
+              <w:ind w:left="0" w:right="0" w:firstLine="0" w:firstLineChars="0"/>
             </w:pPr>
             <w:r xmlns:w="http://schemas.openxmlformats.org/wordprocessingml/2006/main" xmlns:wp="http://schemas.openxmlformats.org/drawingml/2006/wordprocessingDrawing" xmlns:r="http://schemas.openxmlformats.org/officeDocument/2006/relationships" xmlns:w14="http://schemas.microsoft.com/office/word/2010/wordml">
               <w:rPr>
                 <w:rFonts w:ascii="Times New Roman" w:hAnsi="Helvetica" w:eastAsia="Helvetica" w:cs="Helvetica"/>
+                <w:i w:val="false"/>
+                <w:b w:val="false"/>
+                <w:u w:val="none"/>
                 <w:sz w:val="22"/>
                 <w:szCs w:val="22"/>
                 <w:color w:val="000000"/>
@@ -15966,12 +17465,17 @@
       </w:tr>
       <w:tr>
         <w:trPr>
-          <w:cantSplit/>
           <w:trHeight w:val="360" w:hRule="auto"/>
         </w:trPr>
+        body 9
         <w:tc>
           <w:tcPr>
-            <w:tcBorders/>
+            <w:tcBorders>
+              <w:bottom w:val="none" w:sz="0" w:space="0" w:color="000000"/>
+              <w:top w:val="none" w:sz="0" w:space="0" w:color="000000"/>
+              <w:left w:val="none" w:sz="0" w:space="0" w:color="000000"/>
+              <w:right w:val="none" w:sz="0" w:space="0" w:color="000000"/>
+            </w:tcBorders>
             <w:shd w:val="clear" w:color="auto" w:fill="FFFFFF"/>
             <w:tcMar>
               <w:top w:w="0" w:type="dxa"/>
@@ -15983,13 +17487,23 @@
           </w:tcPr>
           <w:p>
             <w:pPr>
+              <w:pStyle w:val="Normal"/>
               <w:jc w:val="left"/>
+              <w:pBdr>
+                <w:bottom w:val="none" w:sz="0" w:space="0" w:color="000000"/>
+                <w:top w:val="none" w:sz="0" w:space="0" w:color="000000"/>
+                <w:left w:val="none" w:sz="0" w:space="0" w:color="000000"/>
+                <w:right w:val="none" w:sz="0" w:space="0" w:color="000000"/>
+              </w:pBdr>
               <w:spacing w:after="0" w:before="0" w:line="240"/>
-              <w:ind w:firstLine="0" w:left="0" w:right="0"/>
+              <w:ind w:left="0" w:right="0" w:firstLine="0" w:firstLineChars="0"/>
             </w:pPr>
             <w:r xmlns:w="http://schemas.openxmlformats.org/wordprocessingml/2006/main" xmlns:wp="http://schemas.openxmlformats.org/drawingml/2006/wordprocessingDrawing" xmlns:r="http://schemas.openxmlformats.org/officeDocument/2006/relationships" xmlns:w14="http://schemas.microsoft.com/office/word/2010/wordml">
               <w:rPr>
                 <w:rFonts w:ascii="Times New Roman" w:hAnsi="Helvetica" w:eastAsia="Helvetica" w:cs="Helvetica"/>
+                <w:i w:val="false"/>
+                <w:b w:val="false"/>
+                <w:u w:val="none"/>
                 <w:sz w:val="22"/>
                 <w:szCs w:val="22"/>
                 <w:color w:val="000000"/>
@@ -16002,6 +17516,9 @@
           <w:tcPr>
             <w:tcBorders>
               <w:bottom w:val="single" w:sz="3" w:space="0" w:color="000000"/>
+              <w:top w:val="none" w:sz="0" w:space="0" w:color="000000"/>
+              <w:left w:val="none" w:sz="0" w:space="0" w:color="000000"/>
+              <w:right w:val="none" w:sz="0" w:space="0" w:color="000000"/>
             </w:tcBorders>
             <w:shd w:val="clear" w:color="auto" w:fill="FFFFFF"/>
             <w:tcMar>
@@ -16014,13 +17531,23 @@
           </w:tcPr>
           <w:p>
             <w:pPr>
+              <w:pStyle w:val="Normal"/>
               <w:jc w:val="right"/>
+              <w:pBdr>
+                <w:bottom w:val="none" w:sz="0" w:space="0" w:color="000000"/>
+                <w:top w:val="none" w:sz="0" w:space="0" w:color="000000"/>
+                <w:left w:val="none" w:sz="0" w:space="0" w:color="000000"/>
+                <w:right w:val="none" w:sz="0" w:space="0" w:color="000000"/>
+              </w:pBdr>
               <w:spacing w:after="0" w:before="0" w:line="240"/>
-              <w:ind w:firstLine="0" w:left="0" w:right="0"/>
+              <w:ind w:left="0" w:right="0" w:firstLine="0" w:firstLineChars="0"/>
             </w:pPr>
             <w:r xmlns:w="http://schemas.openxmlformats.org/wordprocessingml/2006/main" xmlns:wp="http://schemas.openxmlformats.org/drawingml/2006/wordprocessingDrawing" xmlns:r="http://schemas.openxmlformats.org/officeDocument/2006/relationships" xmlns:w14="http://schemas.microsoft.com/office/word/2010/wordml">
               <w:rPr>
                 <w:rFonts w:ascii="Times New Roman" w:hAnsi="Helvetica" w:eastAsia="Helvetica" w:cs="Helvetica"/>
+                <w:i w:val="false"/>
+                <w:b w:val="false"/>
+                <w:u w:val="none"/>
                 <w:sz w:val="22"/>
                 <w:szCs w:val="22"/>
                 <w:color w:val="000000"/>
@@ -16033,6 +17560,9 @@
           <w:tcPr>
             <w:tcBorders>
               <w:bottom w:val="single" w:sz="3" w:space="0" w:color="000000"/>
+              <w:top w:val="none" w:sz="0" w:space="0" w:color="000000"/>
+              <w:left w:val="none" w:sz="0" w:space="0" w:color="000000"/>
+              <w:right w:val="none" w:sz="0" w:space="0" w:color="000000"/>
             </w:tcBorders>
             <w:shd w:val="clear" w:color="auto" w:fill="FFFFFF"/>
             <w:tcMar>
@@ -16045,13 +17575,23 @@
           </w:tcPr>
           <w:p>
             <w:pPr>
+              <w:pStyle w:val="Normal"/>
               <w:jc w:val="right"/>
+              <w:pBdr>
+                <w:bottom w:val="none" w:sz="0" w:space="0" w:color="000000"/>
+                <w:top w:val="none" w:sz="0" w:space="0" w:color="000000"/>
+                <w:left w:val="none" w:sz="0" w:space="0" w:color="000000"/>
+                <w:right w:val="none" w:sz="0" w:space="0" w:color="000000"/>
+              </w:pBdr>
               <w:spacing w:after="0" w:before="0" w:line="240"/>
-              <w:ind w:firstLine="0" w:left="0" w:right="0"/>
+              <w:ind w:left="0" w:right="0" w:firstLine="0" w:firstLineChars="0"/>
             </w:pPr>
             <w:r xmlns:w="http://schemas.openxmlformats.org/wordprocessingml/2006/main" xmlns:wp="http://schemas.openxmlformats.org/drawingml/2006/wordprocessingDrawing" xmlns:r="http://schemas.openxmlformats.org/officeDocument/2006/relationships" xmlns:w14="http://schemas.microsoft.com/office/word/2010/wordml">
               <w:rPr>
                 <w:rFonts w:ascii="Times New Roman" w:hAnsi="Helvetica" w:eastAsia="Helvetica" w:cs="Helvetica"/>
+                <w:i w:val="false"/>
+                <w:b w:val="false"/>
+                <w:u w:val="none"/>
                 <w:sz w:val="22"/>
                 <w:szCs w:val="22"/>
                 <w:color w:val="000000"/>
@@ -16064,6 +17604,9 @@
           <w:tcPr>
             <w:tcBorders>
               <w:bottom w:val="single" w:sz="3" w:space="0" w:color="000000"/>
+              <w:top w:val="none" w:sz="0" w:space="0" w:color="000000"/>
+              <w:left w:val="none" w:sz="0" w:space="0" w:color="000000"/>
+              <w:right w:val="none" w:sz="0" w:space="0" w:color="000000"/>
             </w:tcBorders>
             <w:shd w:val="clear" w:color="auto" w:fill="FFFFFF"/>
             <w:tcMar>
@@ -16076,13 +17619,23 @@
           </w:tcPr>
           <w:p>
             <w:pPr>
+              <w:pStyle w:val="Normal"/>
               <w:jc w:val="right"/>
+              <w:pBdr>
+                <w:bottom w:val="none" w:sz="0" w:space="0" w:color="000000"/>
+                <w:top w:val="none" w:sz="0" w:space="0" w:color="000000"/>
+                <w:left w:val="none" w:sz="0" w:space="0" w:color="000000"/>
+                <w:right w:val="none" w:sz="0" w:space="0" w:color="000000"/>
+              </w:pBdr>
               <w:spacing w:after="0" w:before="0" w:line="240"/>
-              <w:ind w:firstLine="0" w:left="0" w:right="0"/>
+              <w:ind w:left="0" w:right="0" w:firstLine="0" w:firstLineChars="0"/>
             </w:pPr>
             <w:r xmlns:w="http://schemas.openxmlformats.org/wordprocessingml/2006/main" xmlns:wp="http://schemas.openxmlformats.org/drawingml/2006/wordprocessingDrawing" xmlns:r="http://schemas.openxmlformats.org/officeDocument/2006/relationships" xmlns:w14="http://schemas.microsoft.com/office/word/2010/wordml">
               <w:rPr>
                 <w:rFonts w:ascii="Times New Roman" w:hAnsi="Helvetica" w:eastAsia="Helvetica" w:cs="Helvetica"/>
+                <w:i w:val="false"/>
+                <w:b w:val="false"/>
+                <w:u w:val="none"/>
                 <w:sz w:val="22"/>
                 <w:szCs w:val="22"/>
                 <w:color w:val="000000"/>
@@ -16094,13 +17647,16 @@
       </w:tr>
       <w:tr>
         <w:trPr>
-          <w:cantSplit/>
           <w:trHeight w:val="360" w:hRule="auto"/>
         </w:trPr>
+        body10
         <w:tc>
           <w:tcPr>
             <w:tcBorders>
               <w:bottom w:val="single" w:sz="6" w:space="0" w:color="000000"/>
+              <w:top w:val="none" w:sz="0" w:space="0" w:color="000000"/>
+              <w:left w:val="none" w:sz="0" w:space="0" w:color="000000"/>
+              <w:right w:val="none" w:sz="0" w:space="0" w:color="000000"/>
             </w:tcBorders>
             <w:shd w:val="clear" w:color="auto" w:fill="FFFFFF"/>
             <w:tcMar>
@@ -16113,13 +17669,23 @@
           </w:tcPr>
           <w:p>
             <w:pPr>
+              <w:pStyle w:val="Normal"/>
               <w:jc w:val="left"/>
+              <w:pBdr>
+                <w:bottom w:val="none" w:sz="0" w:space="0" w:color="000000"/>
+                <w:top w:val="none" w:sz="0" w:space="0" w:color="000000"/>
+                <w:left w:val="none" w:sz="0" w:space="0" w:color="000000"/>
+                <w:right w:val="none" w:sz="0" w:space="0" w:color="000000"/>
+              </w:pBdr>
               <w:spacing w:after="0" w:before="0" w:line="240"/>
-              <w:ind w:firstLine="0" w:left="0" w:right="0"/>
+              <w:ind w:left="0" w:right="0" w:firstLine="0" w:firstLineChars="0"/>
             </w:pPr>
             <w:r xmlns:w="http://schemas.openxmlformats.org/wordprocessingml/2006/main" xmlns:wp="http://schemas.openxmlformats.org/drawingml/2006/wordprocessingDrawing" xmlns:r="http://schemas.openxmlformats.org/officeDocument/2006/relationships" xmlns:w14="http://schemas.microsoft.com/office/word/2010/wordml">
               <w:rPr>
                 <w:rFonts w:ascii="Times New Roman" w:hAnsi="Helvetica" w:eastAsia="Helvetica" w:cs="Helvetica"/>
+                <w:i w:val="false"/>
+                <w:b w:val="false"/>
+                <w:u w:val="none"/>
                 <w:sz w:val="22"/>
                 <w:szCs w:val="22"/>
                 <w:color w:val="000000"/>
@@ -16133,6 +17699,8 @@
             <w:tcBorders>
               <w:bottom w:val="single" w:sz="6" w:space="0" w:color="000000"/>
               <w:top w:val="single" w:sz="3" w:space="0" w:color="000000"/>
+              <w:left w:val="none" w:sz="0" w:space="0" w:color="000000"/>
+              <w:right w:val="none" w:sz="0" w:space="0" w:color="000000"/>
             </w:tcBorders>
             <w:shd w:val="clear" w:color="auto" w:fill="FFFFFF"/>
             <w:tcMar>
@@ -16145,13 +17713,23 @@
           </w:tcPr>
           <w:p>
             <w:pPr>
+              <w:pStyle w:val="Normal"/>
               <w:jc w:val="right"/>
+              <w:pBdr>
+                <w:bottom w:val="none" w:sz="0" w:space="0" w:color="000000"/>
+                <w:top w:val="none" w:sz="0" w:space="0" w:color="000000"/>
+                <w:left w:val="none" w:sz="0" w:space="0" w:color="000000"/>
+                <w:right w:val="none" w:sz="0" w:space="0" w:color="000000"/>
+              </w:pBdr>
               <w:spacing w:after="0" w:before="0" w:line="240"/>
-              <w:ind w:firstLine="0" w:left="0" w:right="0"/>
+              <w:ind w:left="0" w:right="0" w:firstLine="0" w:firstLineChars="0"/>
             </w:pPr>
             <w:r xmlns:w="http://schemas.openxmlformats.org/wordprocessingml/2006/main" xmlns:wp="http://schemas.openxmlformats.org/drawingml/2006/wordprocessingDrawing" xmlns:r="http://schemas.openxmlformats.org/officeDocument/2006/relationships" xmlns:w14="http://schemas.microsoft.com/office/word/2010/wordml">
               <w:rPr>
                 <w:rFonts w:ascii="Times New Roman" w:hAnsi="Helvetica" w:eastAsia="Helvetica" w:cs="Helvetica"/>
+                <w:i w:val="false"/>
+                <w:b w:val="false"/>
+                <w:u w:val="none"/>
                 <w:sz w:val="22"/>
                 <w:szCs w:val="22"/>
                 <w:color w:val="000000"/>
@@ -16165,6 +17743,8 @@
             <w:tcBorders>
               <w:bottom w:val="single" w:sz="6" w:space="0" w:color="000000"/>
               <w:top w:val="single" w:sz="3" w:space="0" w:color="000000"/>
+              <w:left w:val="none" w:sz="0" w:space="0" w:color="000000"/>
+              <w:right w:val="none" w:sz="0" w:space="0" w:color="000000"/>
             </w:tcBorders>
             <w:shd w:val="clear" w:color="auto" w:fill="FFFFFF"/>
             <w:tcMar>
@@ -16177,13 +17757,23 @@
           </w:tcPr>
           <w:p>
             <w:pPr>
+              <w:pStyle w:val="Normal"/>
               <w:jc w:val="right"/>
+              <w:pBdr>
+                <w:bottom w:val="none" w:sz="0" w:space="0" w:color="000000"/>
+                <w:top w:val="none" w:sz="0" w:space="0" w:color="000000"/>
+                <w:left w:val="none" w:sz="0" w:space="0" w:color="000000"/>
+                <w:right w:val="none" w:sz="0" w:space="0" w:color="000000"/>
+              </w:pBdr>
               <w:spacing w:after="0" w:before="0" w:line="240"/>
-              <w:ind w:firstLine="0" w:left="0" w:right="0"/>
+              <w:ind w:left="0" w:right="0" w:firstLine="0" w:firstLineChars="0"/>
             </w:pPr>
             <w:r xmlns:w="http://schemas.openxmlformats.org/wordprocessingml/2006/main" xmlns:wp="http://schemas.openxmlformats.org/drawingml/2006/wordprocessingDrawing" xmlns:r="http://schemas.openxmlformats.org/officeDocument/2006/relationships" xmlns:w14="http://schemas.microsoft.com/office/word/2010/wordml">
               <w:rPr>
                 <w:rFonts w:ascii="Times New Roman" w:hAnsi="Helvetica" w:eastAsia="Helvetica" w:cs="Helvetica"/>
+                <w:i w:val="false"/>
+                <w:b w:val="false"/>
+                <w:u w:val="none"/>
                 <w:sz w:val="22"/>
                 <w:szCs w:val="22"/>
                 <w:color w:val="000000"/>
@@ -16197,6 +17787,8 @@
             <w:tcBorders>
               <w:bottom w:val="single" w:sz="6" w:space="0" w:color="000000"/>
               <w:top w:val="single" w:sz="3" w:space="0" w:color="000000"/>
+              <w:left w:val="none" w:sz="0" w:space="0" w:color="000000"/>
+              <w:right w:val="none" w:sz="0" w:space="0" w:color="000000"/>
             </w:tcBorders>
             <w:shd w:val="clear" w:color="auto" w:fill="FFFFFF"/>
             <w:tcMar>
@@ -16209,13 +17801,23 @@
           </w:tcPr>
           <w:p>
             <w:pPr>
+              <w:pStyle w:val="Normal"/>
               <w:jc w:val="right"/>
+              <w:pBdr>
+                <w:bottom w:val="none" w:sz="0" w:space="0" w:color="000000"/>
+                <w:top w:val="none" w:sz="0" w:space="0" w:color="000000"/>
+                <w:left w:val="none" w:sz="0" w:space="0" w:color="000000"/>
+                <w:right w:val="none" w:sz="0" w:space="0" w:color="000000"/>
+              </w:pBdr>
               <w:spacing w:after="0" w:before="0" w:line="240"/>
-              <w:ind w:firstLine="0" w:left="0" w:right="0"/>
+              <w:ind w:left="0" w:right="0" w:firstLine="0" w:firstLineChars="0"/>
             </w:pPr>
             <w:r xmlns:w="http://schemas.openxmlformats.org/wordprocessingml/2006/main" xmlns:wp="http://schemas.openxmlformats.org/drawingml/2006/wordprocessingDrawing" xmlns:r="http://schemas.openxmlformats.org/officeDocument/2006/relationships" xmlns:w14="http://schemas.microsoft.com/office/word/2010/wordml">
               <w:rPr>
                 <w:rFonts w:ascii="Times New Roman" w:hAnsi="Helvetica" w:eastAsia="Helvetica" w:cs="Helvetica"/>
+                <w:i w:val="false"/>
+                <w:b w:val="false"/>
+                <w:u w:val="none"/>
                 <w:sz w:val="22"/>
                 <w:szCs w:val="22"/>
                 <w:color w:val="000000"/>
@@ -16227,14 +17829,17 @@
       </w:tr>
       <w:tr>
         <w:trPr>
-          <w:cantSplit/>
           <w:trHeight w:val="360" w:hRule="auto"/>
         </w:trPr>
+        body11
         <w:tc>
           <w:tcPr>
             <w:gridSpan w:val="4"/>
             <w:tcBorders>
+              <w:bottom w:val="none" w:sz="0" w:space="0" w:color="000000"/>
               <w:top w:val="single" w:sz="6" w:space="0" w:color="000000"/>
+              <w:left w:val="none" w:sz="0" w:space="0" w:color="000000"/>
+              <w:right w:val="none" w:sz="0" w:space="0" w:color="000000"/>
             </w:tcBorders>
             <w:shd w:val="clear" w:color="auto" w:fill="FFFFFF"/>
             <w:tcMar>
@@ -16247,13 +17852,23 @@
           </w:tcPr>
           <w:p>
             <w:pPr>
+              <w:pStyle w:val="Normal"/>
               <w:jc w:val="left"/>
+              <w:pBdr>
+                <w:bottom w:val="none" w:sz="0" w:space="0" w:color="000000"/>
+                <w:top w:val="none" w:sz="0" w:space="0" w:color="000000"/>
+                <w:left w:val="none" w:sz="0" w:space="0" w:color="000000"/>
+                <w:right w:val="none" w:sz="0" w:space="0" w:color="000000"/>
+              </w:pBdr>
               <w:spacing w:after="0" w:before="0" w:line="240"/>
-              <w:ind w:firstLine="0" w:left="0" w:right="0"/>
+              <w:ind w:left="0" w:right="0" w:firstLine="0" w:firstLineChars="0"/>
             </w:pPr>
             <w:r xmlns:w="http://schemas.openxmlformats.org/wordprocessingml/2006/main" xmlns:wp="http://schemas.openxmlformats.org/drawingml/2006/wordprocessingDrawing" xmlns:r="http://schemas.openxmlformats.org/officeDocument/2006/relationships" xmlns:w14="http://schemas.microsoft.com/office/word/2010/wordml">
               <w:rPr>
                 <w:rFonts w:ascii="Times New Roman" w:hAnsi="Helvetica" w:eastAsia="Helvetica" w:cs="Helvetica"/>
+                <w:i w:val="false"/>
+                <w:b w:val="false"/>
+                <w:u w:val="none"/>
                 <w:sz w:val="22"/>
                 <w:szCs w:val="22"/>
                 <w:color w:val="000000"/>
@@ -16273,23 +17888,20 @@
       <w:pPr>
         <w:pStyle w:val="TableCaption"/>
       </w:pPr>
-      <w:bookmarkStart w:id="223" w:name="tab:controls-tab"/>
-      <w:bookmarkEnd w:id="223"/>
+      <w:bookmarkStart w:id="225" w:name="tab:controls-tab"/>
+      <w:bookmarkEnd w:id="225"/>
       <w:r>
         <w:t xml:space="preserve">Table 5:</w:t>
       </w:r>
       <w:r>
         <w:t xml:space="preserve"> </w:t>
       </w:r>
-      <w:bookmarkStart w:id="bfab2c15-1a5d-4c01-8370-0c4a2a2aa5a8" w:name="tab:controls-tab"/>
       <w:r>
         <w:t xml:space="preserve">With state-level controls: triple-difference (DDD), quasi-Poisson    regressions of counts of individuals in mixed-citizenship, same-sex couples, stratifying by    state-country-year-group average policy environment</w:t>
       </w:r>
-      <w:bookmarkEnd w:id="bfab2c15-1a5d-4c01-8370-0c4a2a2aa5a8"/>
     </w:p>
     <w:tbl xmlns:w="http://schemas.openxmlformats.org/wordprocessingml/2006/main" xmlns:r="http://schemas.openxmlformats.org/officeDocument/2006/relationships" xmlns:w14="http://schemas.microsoft.com/office/word/2010/wordml" xmlns:wp="http://schemas.openxmlformats.org/drawingml/2006/wordprocessingDrawing" xmlns:a="http://schemas.openxmlformats.org/drawingml/2006/main" xmlns:pic="http://schemas.openxmlformats.org/drawingml/2006/picture">
       <w:tblPr>
-        NA"/&gt;
         <w:tblLayout w:type="fixed"/>
         <w:jc w:val="center"/>
         <w:tblLook w:firstRow="1" w:lastRow="0" w:firstColumn="0" w:lastColumn="0" w:noHBand="0" w:noVBand="1"/>
@@ -16302,13 +17914,16 @@
       </w:tblGrid>
       <w:tr>
         <w:trPr>
-          <w:cantSplit/>
           <w:trHeight w:val="360" w:hRule="auto"/>
         </w:trPr>
+        body 1
         <w:tc>
           <w:tcPr>
             <w:tcBorders>
+              <w:bottom w:val="none" w:sz="0" w:space="0" w:color="000000"/>
               <w:top w:val="single" w:sz="6" w:space="0" w:color="000000"/>
+              <w:left w:val="none" w:sz="0" w:space="0" w:color="000000"/>
+              <w:right w:val="none" w:sz="0" w:space="0" w:color="000000"/>
             </w:tcBorders>
             <w:shd w:val="clear" w:color="auto" w:fill="FFFFFF"/>
             <w:tcMar>
@@ -16321,13 +17936,23 @@
           </w:tcPr>
           <w:p>
             <w:pPr>
+              <w:pStyle w:val="Normal"/>
               <w:jc w:val="center"/>
+              <w:pBdr>
+                <w:bottom w:val="none" w:sz="0" w:space="0" w:color="000000"/>
+                <w:top w:val="none" w:sz="0" w:space="0" w:color="000000"/>
+                <w:left w:val="none" w:sz="0" w:space="0" w:color="000000"/>
+                <w:right w:val="none" w:sz="0" w:space="0" w:color="000000"/>
+              </w:pBdr>
               <w:spacing w:after="0" w:before="0" w:line="240"/>
-              <w:ind w:firstLine="0" w:left="0" w:right="0"/>
+              <w:ind w:left="0" w:right="0" w:firstLine="0" w:firstLineChars="0"/>
             </w:pPr>
             <w:r xmlns:w="http://schemas.openxmlformats.org/wordprocessingml/2006/main" xmlns:wp="http://schemas.openxmlformats.org/drawingml/2006/wordprocessingDrawing" xmlns:r="http://schemas.openxmlformats.org/officeDocument/2006/relationships" xmlns:w14="http://schemas.microsoft.com/office/word/2010/wordml">
               <w:rPr>
                 <w:rFonts w:ascii="Times New Roman" w:hAnsi="Helvetica" w:eastAsia="Helvetica" w:cs="Helvetica"/>
+                <w:i w:val="false"/>
+                <w:b w:val="false"/>
+                <w:u w:val="none"/>
                 <w:sz w:val="22"/>
                 <w:szCs w:val="22"/>
                 <w:color w:val="000000"/>
@@ -16341,6 +17966,8 @@
             <w:tcBorders>
               <w:bottom w:val="single" w:sz="3" w:space="0" w:color="000000"/>
               <w:top w:val="single" w:sz="6" w:space="0" w:color="000000"/>
+              <w:left w:val="none" w:sz="0" w:space="0" w:color="000000"/>
+              <w:right w:val="none" w:sz="0" w:space="0" w:color="000000"/>
             </w:tcBorders>
             <w:shd w:val="clear" w:color="auto" w:fill="FFFFFF"/>
             <w:tcMar>
@@ -16353,13 +17980,23 @@
           </w:tcPr>
           <w:p>
             <w:pPr>
+              <w:pStyle w:val="Normal"/>
               <w:jc w:val="center"/>
+              <w:pBdr>
+                <w:bottom w:val="none" w:sz="0" w:space="0" w:color="000000"/>
+                <w:top w:val="none" w:sz="0" w:space="0" w:color="000000"/>
+                <w:left w:val="none" w:sz="0" w:space="0" w:color="000000"/>
+                <w:right w:val="none" w:sz="0" w:space="0" w:color="000000"/>
+              </w:pBdr>
               <w:spacing w:after="0" w:before="0" w:line="240"/>
-              <w:ind w:firstLine="0" w:left="0" w:right="0"/>
+              <w:ind w:left="0" w:right="0" w:firstLine="0" w:firstLineChars="0"/>
             </w:pPr>
             <w:r xmlns:w="http://schemas.openxmlformats.org/wordprocessingml/2006/main" xmlns:wp="http://schemas.openxmlformats.org/drawingml/2006/wordprocessingDrawing" xmlns:r="http://schemas.openxmlformats.org/officeDocument/2006/relationships" xmlns:w14="http://schemas.microsoft.com/office/word/2010/wordml">
               <w:rPr>
                 <w:rFonts w:ascii="Times New Roman" w:hAnsi="Helvetica" w:eastAsia="Helvetica" w:cs="Helvetica"/>
+                <w:i w:val="false"/>
+                <w:b w:val="false"/>
+                <w:u w:val="none"/>
                 <w:sz w:val="22"/>
                 <w:szCs w:val="22"/>
                 <w:color w:val="000000"/>
@@ -16373,6 +18010,8 @@
             <w:tcBorders>
               <w:bottom w:val="single" w:sz="3" w:space="0" w:color="000000"/>
               <w:top w:val="single" w:sz="6" w:space="0" w:color="000000"/>
+              <w:left w:val="none" w:sz="0" w:space="0" w:color="000000"/>
+              <w:right w:val="none" w:sz="0" w:space="0" w:color="000000"/>
             </w:tcBorders>
             <w:shd w:val="clear" w:color="auto" w:fill="FFFFFF"/>
             <w:tcMar>
@@ -16385,13 +18024,23 @@
           </w:tcPr>
           <w:p>
             <w:pPr>
+              <w:pStyle w:val="Normal"/>
               <w:jc w:val="center"/>
+              <w:pBdr>
+                <w:bottom w:val="none" w:sz="0" w:space="0" w:color="000000"/>
+                <w:top w:val="none" w:sz="0" w:space="0" w:color="000000"/>
+                <w:left w:val="none" w:sz="0" w:space="0" w:color="000000"/>
+                <w:right w:val="none" w:sz="0" w:space="0" w:color="000000"/>
+              </w:pBdr>
               <w:spacing w:after="0" w:before="0" w:line="240"/>
-              <w:ind w:firstLine="0" w:left="0" w:right="0"/>
+              <w:ind w:left="0" w:right="0" w:firstLine="0" w:firstLineChars="0"/>
             </w:pPr>
             <w:r xmlns:w="http://schemas.openxmlformats.org/wordprocessingml/2006/main" xmlns:wp="http://schemas.openxmlformats.org/drawingml/2006/wordprocessingDrawing" xmlns:r="http://schemas.openxmlformats.org/officeDocument/2006/relationships" xmlns:w14="http://schemas.microsoft.com/office/word/2010/wordml">
               <w:rPr>
                 <w:rFonts w:ascii="Times New Roman" w:hAnsi="Helvetica" w:eastAsia="Helvetica" w:cs="Helvetica"/>
+                <w:i w:val="false"/>
+                <w:b w:val="false"/>
+                <w:u w:val="none"/>
                 <w:sz w:val="22"/>
                 <w:szCs w:val="22"/>
                 <w:color w:val="000000"/>
@@ -16405,6 +18054,8 @@
             <w:tcBorders>
               <w:bottom w:val="single" w:sz="3" w:space="0" w:color="000000"/>
               <w:top w:val="single" w:sz="6" w:space="0" w:color="000000"/>
+              <w:left w:val="none" w:sz="0" w:space="0" w:color="000000"/>
+              <w:right w:val="none" w:sz="0" w:space="0" w:color="000000"/>
             </w:tcBorders>
             <w:shd w:val="clear" w:color="auto" w:fill="FFFFFF"/>
             <w:tcMar>
@@ -16417,13 +18068,23 @@
           </w:tcPr>
           <w:p>
             <w:pPr>
+              <w:pStyle w:val="Normal"/>
               <w:jc w:val="center"/>
+              <w:pBdr>
+                <w:bottom w:val="none" w:sz="0" w:space="0" w:color="000000"/>
+                <w:top w:val="none" w:sz="0" w:space="0" w:color="000000"/>
+                <w:left w:val="none" w:sz="0" w:space="0" w:color="000000"/>
+                <w:right w:val="none" w:sz="0" w:space="0" w:color="000000"/>
+              </w:pBdr>
               <w:spacing w:after="0" w:before="0" w:line="240"/>
-              <w:ind w:firstLine="0" w:left="0" w:right="0"/>
+              <w:ind w:left="0" w:right="0" w:firstLine="0" w:firstLineChars="0"/>
             </w:pPr>
             <w:r xmlns:w="http://schemas.openxmlformats.org/wordprocessingml/2006/main" xmlns:wp="http://schemas.openxmlformats.org/drawingml/2006/wordprocessingDrawing" xmlns:r="http://schemas.openxmlformats.org/officeDocument/2006/relationships" xmlns:w14="http://schemas.microsoft.com/office/word/2010/wordml">
               <w:rPr>
                 <w:rFonts w:ascii="Times New Roman" w:hAnsi="Helvetica" w:eastAsia="Helvetica" w:cs="Helvetica"/>
+                <w:i w:val="false"/>
+                <w:b w:val="false"/>
+                <w:u w:val="none"/>
                 <w:sz w:val="22"/>
                 <w:szCs w:val="22"/>
                 <w:color w:val="000000"/>
@@ -16435,42 +18096,16 @@
       </w:tr>
       <w:tr>
         <w:trPr>
-          <w:cantSplit/>
           <w:trHeight w:val="360" w:hRule="auto"/>
         </w:trPr>
-        <w:tc>
-          <w:tcPr>
-            <w:tcBorders/>
-            <w:shd w:val="clear" w:color="auto" w:fill="FFFFFF"/>
-            <w:tcMar>
-              <w:top w:w="0" w:type="dxa"/>
-              <w:bottom w:w="0" w:type="dxa"/>
-              <w:left w:w="0" w:type="dxa"/>
-              <w:right w:w="0" w:type="dxa"/>
-            </w:tcMar>
-            <w:vAlign w:val="top"/>
-          </w:tcPr>
-          <w:p>
-            <w:pPr>
-              <w:jc w:val="left"/>
-              <w:spacing w:after="0" w:before="0" w:line="240"/>
-              <w:ind w:firstLine="0" w:left="0" w:right="0"/>
-            </w:pPr>
-            <w:r xmlns:w="http://schemas.openxmlformats.org/wordprocessingml/2006/main" xmlns:wp="http://schemas.openxmlformats.org/drawingml/2006/wordprocessingDrawing" xmlns:r="http://schemas.openxmlformats.org/officeDocument/2006/relationships" xmlns:w14="http://schemas.microsoft.com/office/word/2010/wordml">
-              <w:rPr>
-                <w:rFonts w:ascii="Times New Roman" w:hAnsi="Helvetica" w:eastAsia="Helvetica" w:cs="Helvetica"/>
-                <w:sz w:val="22"/>
-                <w:szCs w:val="22"/>
-                <w:color w:val="000000"/>
-              </w:rPr>
-              <w:t xml:space="preserve">Post-2013 × Same-sex × Mixed-citizenship</w:t>
-            </w:r>
-          </w:p>
-        </w:tc>
+        body 2
         <w:tc>
           <w:tcPr>
             <w:tcBorders>
-              <w:top w:val="single" w:sz="3" w:space="0" w:color="000000"/>
+              <w:bottom w:val="none" w:sz="0" w:space="0" w:color="000000"/>
+              <w:top w:val="none" w:sz="0" w:space="0" w:color="000000"/>
+              <w:left w:val="none" w:sz="0" w:space="0" w:color="000000"/>
+              <w:right w:val="none" w:sz="0" w:space="0" w:color="000000"/>
             </w:tcBorders>
             <w:shd w:val="clear" w:color="auto" w:fill="FFFFFF"/>
             <w:tcMar>
@@ -16483,25 +18118,38 @@
           </w:tcPr>
           <w:p>
             <w:pPr>
-              <w:jc w:val="right"/>
+              <w:pStyle w:val="Normal"/>
+              <w:jc w:val="left"/>
+              <w:pBdr>
+                <w:bottom w:val="none" w:sz="0" w:space="0" w:color="000000"/>
+                <w:top w:val="none" w:sz="0" w:space="0" w:color="000000"/>
+                <w:left w:val="none" w:sz="0" w:space="0" w:color="000000"/>
+                <w:right w:val="none" w:sz="0" w:space="0" w:color="000000"/>
+              </w:pBdr>
               <w:spacing w:after="0" w:before="0" w:line="240"/>
-              <w:ind w:firstLine="0" w:left="0" w:right="0"/>
+              <w:ind w:left="0" w:right="0" w:firstLine="0" w:firstLineChars="0"/>
             </w:pPr>
             <w:r xmlns:w="http://schemas.openxmlformats.org/wordprocessingml/2006/main" xmlns:wp="http://schemas.openxmlformats.org/drawingml/2006/wordprocessingDrawing" xmlns:r="http://schemas.openxmlformats.org/officeDocument/2006/relationships" xmlns:w14="http://schemas.microsoft.com/office/word/2010/wordml">
               <w:rPr>
                 <w:rFonts w:ascii="Times New Roman" w:hAnsi="Helvetica" w:eastAsia="Helvetica" w:cs="Helvetica"/>
+                <w:i w:val="false"/>
+                <w:b w:val="false"/>
+                <w:u w:val="none"/>
                 <w:sz w:val="22"/>
                 <w:szCs w:val="22"/>
                 <w:color w:val="000000"/>
               </w:rPr>
-              <w:t xml:space="preserve">0.323 ***</w:t>
+              <w:t xml:space="preserve">Post-2013 × Same-sex × Mixed-citizenship</w:t>
             </w:r>
           </w:p>
         </w:tc>
         <w:tc>
           <w:tcPr>
             <w:tcBorders>
+              <w:bottom w:val="none" w:sz="0" w:space="0" w:color="000000"/>
               <w:top w:val="single" w:sz="3" w:space="0" w:color="000000"/>
+              <w:left w:val="none" w:sz="0" w:space="0" w:color="000000"/>
+              <w:right w:val="none" w:sz="0" w:space="0" w:color="000000"/>
             </w:tcBorders>
             <w:shd w:val="clear" w:color="auto" w:fill="FFFFFF"/>
             <w:tcMar>
@@ -16514,25 +18162,38 @@
           </w:tcPr>
           <w:p>
             <w:pPr>
+              <w:pStyle w:val="Normal"/>
               <w:jc w:val="right"/>
+              <w:pBdr>
+                <w:bottom w:val="none" w:sz="0" w:space="0" w:color="000000"/>
+                <w:top w:val="none" w:sz="0" w:space="0" w:color="000000"/>
+                <w:left w:val="none" w:sz="0" w:space="0" w:color="000000"/>
+                <w:right w:val="none" w:sz="0" w:space="0" w:color="000000"/>
+              </w:pBdr>
               <w:spacing w:after="0" w:before="0" w:line="240"/>
-              <w:ind w:firstLine="0" w:left="0" w:right="0"/>
+              <w:ind w:left="0" w:right="0" w:firstLine="0" w:firstLineChars="0"/>
             </w:pPr>
             <w:r xmlns:w="http://schemas.openxmlformats.org/wordprocessingml/2006/main" xmlns:wp="http://schemas.openxmlformats.org/drawingml/2006/wordprocessingDrawing" xmlns:r="http://schemas.openxmlformats.org/officeDocument/2006/relationships" xmlns:w14="http://schemas.microsoft.com/office/word/2010/wordml">
               <w:rPr>
                 <w:rFonts w:ascii="Times New Roman" w:hAnsi="Helvetica" w:eastAsia="Helvetica" w:cs="Helvetica"/>
+                <w:i w:val="false"/>
+                <w:b w:val="false"/>
+                <w:u w:val="none"/>
                 <w:sz w:val="22"/>
                 <w:szCs w:val="22"/>
                 <w:color w:val="000000"/>
               </w:rPr>
-              <w:t xml:space="preserve">0.510 ***</w:t>
+              <w:t xml:space="preserve">0.323 ***</w:t>
             </w:r>
           </w:p>
         </w:tc>
         <w:tc>
           <w:tcPr>
             <w:tcBorders>
+              <w:bottom w:val="none" w:sz="0" w:space="0" w:color="000000"/>
               <w:top w:val="single" w:sz="3" w:space="0" w:color="000000"/>
+              <w:left w:val="none" w:sz="0" w:space="0" w:color="000000"/>
+              <w:right w:val="none" w:sz="0" w:space="0" w:color="000000"/>
             </w:tcBorders>
             <w:shd w:val="clear" w:color="auto" w:fill="FFFFFF"/>
             <w:tcMar>
@@ -16545,13 +18206,67 @@
           </w:tcPr>
           <w:p>
             <w:pPr>
+              <w:pStyle w:val="Normal"/>
               <w:jc w:val="right"/>
+              <w:pBdr>
+                <w:bottom w:val="none" w:sz="0" w:space="0" w:color="000000"/>
+                <w:top w:val="none" w:sz="0" w:space="0" w:color="000000"/>
+                <w:left w:val="none" w:sz="0" w:space="0" w:color="000000"/>
+                <w:right w:val="none" w:sz="0" w:space="0" w:color="000000"/>
+              </w:pBdr>
               <w:spacing w:after="0" w:before="0" w:line="240"/>
-              <w:ind w:firstLine="0" w:left="0" w:right="0"/>
+              <w:ind w:left="0" w:right="0" w:firstLine="0" w:firstLineChars="0"/>
             </w:pPr>
             <w:r xmlns:w="http://schemas.openxmlformats.org/wordprocessingml/2006/main" xmlns:wp="http://schemas.openxmlformats.org/drawingml/2006/wordprocessingDrawing" xmlns:r="http://schemas.openxmlformats.org/officeDocument/2006/relationships" xmlns:w14="http://schemas.microsoft.com/office/word/2010/wordml">
               <w:rPr>
                 <w:rFonts w:ascii="Times New Roman" w:hAnsi="Helvetica" w:eastAsia="Helvetica" w:cs="Helvetica"/>
+                <w:i w:val="false"/>
+                <w:b w:val="false"/>
+                <w:u w:val="none"/>
+                <w:sz w:val="22"/>
+                <w:szCs w:val="22"/>
+                <w:color w:val="000000"/>
+              </w:rPr>
+              <w:t xml:space="preserve">0.510 ***</w:t>
+            </w:r>
+          </w:p>
+        </w:tc>
+        <w:tc>
+          <w:tcPr>
+            <w:tcBorders>
+              <w:bottom w:val="none" w:sz="0" w:space="0" w:color="000000"/>
+              <w:top w:val="single" w:sz="3" w:space="0" w:color="000000"/>
+              <w:left w:val="none" w:sz="0" w:space="0" w:color="000000"/>
+              <w:right w:val="none" w:sz="0" w:space="0" w:color="000000"/>
+            </w:tcBorders>
+            <w:shd w:val="clear" w:color="auto" w:fill="FFFFFF"/>
+            <w:tcMar>
+              <w:top w:w="0" w:type="dxa"/>
+              <w:bottom w:w="0" w:type="dxa"/>
+              <w:left w:w="0" w:type="dxa"/>
+              <w:right w:w="0" w:type="dxa"/>
+            </w:tcMar>
+            <w:vAlign w:val="top"/>
+          </w:tcPr>
+          <w:p>
+            <w:pPr>
+              <w:pStyle w:val="Normal"/>
+              <w:jc w:val="right"/>
+              <w:pBdr>
+                <w:bottom w:val="none" w:sz="0" w:space="0" w:color="000000"/>
+                <w:top w:val="none" w:sz="0" w:space="0" w:color="000000"/>
+                <w:left w:val="none" w:sz="0" w:space="0" w:color="000000"/>
+                <w:right w:val="none" w:sz="0" w:space="0" w:color="000000"/>
+              </w:pBdr>
+              <w:spacing w:after="0" w:before="0" w:line="240"/>
+              <w:ind w:left="0" w:right="0" w:firstLine="0" w:firstLineChars="0"/>
+            </w:pPr>
+            <w:r xmlns:w="http://schemas.openxmlformats.org/wordprocessingml/2006/main" xmlns:wp="http://schemas.openxmlformats.org/drawingml/2006/wordprocessingDrawing" xmlns:r="http://schemas.openxmlformats.org/officeDocument/2006/relationships" xmlns:w14="http://schemas.microsoft.com/office/word/2010/wordml">
+              <w:rPr>
+                <w:rFonts w:ascii="Times New Roman" w:hAnsi="Helvetica" w:eastAsia="Helvetica" w:cs="Helvetica"/>
+                <w:i w:val="false"/>
+                <w:b w:val="false"/>
+                <w:u w:val="none"/>
                 <w:sz w:val="22"/>
                 <w:szCs w:val="22"/>
                 <w:color w:val="000000"/>
@@ -16563,12 +18278,17 @@
       </w:tr>
       <w:tr>
         <w:trPr>
-          <w:cantSplit/>
           <w:trHeight w:val="360" w:hRule="auto"/>
         </w:trPr>
+        body 3
         <w:tc>
           <w:tcPr>
-            <w:tcBorders/>
+            <w:tcBorders>
+              <w:bottom w:val="none" w:sz="0" w:space="0" w:color="000000"/>
+              <w:top w:val="none" w:sz="0" w:space="0" w:color="000000"/>
+              <w:left w:val="none" w:sz="0" w:space="0" w:color="000000"/>
+              <w:right w:val="none" w:sz="0" w:space="0" w:color="000000"/>
+            </w:tcBorders>
             <w:shd w:val="clear" w:color="auto" w:fill="FFFFFF"/>
             <w:tcMar>
               <w:top w:w="0" w:type="dxa"/>
@@ -16580,13 +18300,23 @@
           </w:tcPr>
           <w:p>
             <w:pPr>
+              <w:pStyle w:val="Normal"/>
               <w:jc w:val="left"/>
+              <w:pBdr>
+                <w:bottom w:val="none" w:sz="0" w:space="0" w:color="000000"/>
+                <w:top w:val="none" w:sz="0" w:space="0" w:color="000000"/>
+                <w:left w:val="none" w:sz="0" w:space="0" w:color="000000"/>
+                <w:right w:val="none" w:sz="0" w:space="0" w:color="000000"/>
+              </w:pBdr>
               <w:spacing w:after="0" w:before="0" w:line="240"/>
-              <w:ind w:firstLine="0" w:left="0" w:right="0"/>
+              <w:ind w:left="0" w:right="0" w:firstLine="0" w:firstLineChars="0"/>
             </w:pPr>
             <w:r xmlns:w="http://schemas.openxmlformats.org/wordprocessingml/2006/main" xmlns:wp="http://schemas.openxmlformats.org/drawingml/2006/wordprocessingDrawing" xmlns:r="http://schemas.openxmlformats.org/officeDocument/2006/relationships" xmlns:w14="http://schemas.microsoft.com/office/word/2010/wordml">
               <w:rPr>
                 <w:rFonts w:ascii="Times New Roman" w:hAnsi="Helvetica" w:eastAsia="Helvetica" w:cs="Helvetica"/>
+                <w:i w:val="false"/>
+                <w:b w:val="false"/>
+                <w:u w:val="none"/>
                 <w:sz w:val="22"/>
                 <w:szCs w:val="22"/>
                 <w:color w:val="000000"/>
@@ -16597,7 +18327,12 @@
         </w:tc>
         <w:tc>
           <w:tcPr>
-            <w:tcBorders/>
+            <w:tcBorders>
+              <w:bottom w:val="none" w:sz="0" w:space="0" w:color="000000"/>
+              <w:top w:val="none" w:sz="0" w:space="0" w:color="000000"/>
+              <w:left w:val="none" w:sz="0" w:space="0" w:color="000000"/>
+              <w:right w:val="none" w:sz="0" w:space="0" w:color="000000"/>
+            </w:tcBorders>
             <w:shd w:val="clear" w:color="auto" w:fill="FFFFFF"/>
             <w:tcMar>
               <w:top w:w="0" w:type="dxa"/>
@@ -16609,13 +18344,23 @@
           </w:tcPr>
           <w:p>
             <w:pPr>
+              <w:pStyle w:val="Normal"/>
               <w:jc w:val="right"/>
+              <w:pBdr>
+                <w:bottom w:val="none" w:sz="0" w:space="0" w:color="000000"/>
+                <w:top w:val="none" w:sz="0" w:space="0" w:color="000000"/>
+                <w:left w:val="none" w:sz="0" w:space="0" w:color="000000"/>
+                <w:right w:val="none" w:sz="0" w:space="0" w:color="000000"/>
+              </w:pBdr>
               <w:spacing w:after="0" w:before="0" w:line="240"/>
-              <w:ind w:firstLine="0" w:left="0" w:right="0"/>
+              <w:ind w:left="0" w:right="0" w:firstLine="0" w:firstLineChars="0"/>
             </w:pPr>
             <w:r xmlns:w="http://schemas.openxmlformats.org/wordprocessingml/2006/main" xmlns:wp="http://schemas.openxmlformats.org/drawingml/2006/wordprocessingDrawing" xmlns:r="http://schemas.openxmlformats.org/officeDocument/2006/relationships" xmlns:w14="http://schemas.microsoft.com/office/word/2010/wordml">
               <w:rPr>
                 <w:rFonts w:ascii="Times New Roman" w:hAnsi="Helvetica" w:eastAsia="Helvetica" w:cs="Helvetica"/>
+                <w:i w:val="false"/>
+                <w:b w:val="false"/>
+                <w:u w:val="none"/>
                 <w:sz w:val="22"/>
                 <w:szCs w:val="22"/>
                 <w:color w:val="000000"/>
@@ -16626,7 +18371,12 @@
         </w:tc>
         <w:tc>
           <w:tcPr>
-            <w:tcBorders/>
+            <w:tcBorders>
+              <w:bottom w:val="none" w:sz="0" w:space="0" w:color="000000"/>
+              <w:top w:val="none" w:sz="0" w:space="0" w:color="000000"/>
+              <w:left w:val="none" w:sz="0" w:space="0" w:color="000000"/>
+              <w:right w:val="none" w:sz="0" w:space="0" w:color="000000"/>
+            </w:tcBorders>
             <w:shd w:val="clear" w:color="auto" w:fill="FFFFFF"/>
             <w:tcMar>
               <w:top w:w="0" w:type="dxa"/>
@@ -16638,13 +18388,23 @@
           </w:tcPr>
           <w:p>
             <w:pPr>
+              <w:pStyle w:val="Normal"/>
               <w:jc w:val="right"/>
+              <w:pBdr>
+                <w:bottom w:val="none" w:sz="0" w:space="0" w:color="000000"/>
+                <w:top w:val="none" w:sz="0" w:space="0" w:color="000000"/>
+                <w:left w:val="none" w:sz="0" w:space="0" w:color="000000"/>
+                <w:right w:val="none" w:sz="0" w:space="0" w:color="000000"/>
+              </w:pBdr>
               <w:spacing w:after="0" w:before="0" w:line="240"/>
-              <w:ind w:firstLine="0" w:left="0" w:right="0"/>
+              <w:ind w:left="0" w:right="0" w:firstLine="0" w:firstLineChars="0"/>
             </w:pPr>
             <w:r xmlns:w="http://schemas.openxmlformats.org/wordprocessingml/2006/main" xmlns:wp="http://schemas.openxmlformats.org/drawingml/2006/wordprocessingDrawing" xmlns:r="http://schemas.openxmlformats.org/officeDocument/2006/relationships" xmlns:w14="http://schemas.microsoft.com/office/word/2010/wordml">
               <w:rPr>
                 <w:rFonts w:ascii="Times New Roman" w:hAnsi="Helvetica" w:eastAsia="Helvetica" w:cs="Helvetica"/>
+                <w:i w:val="false"/>
+                <w:b w:val="false"/>
+                <w:u w:val="none"/>
                 <w:sz w:val="22"/>
                 <w:szCs w:val="22"/>
                 <w:color w:val="000000"/>
@@ -16655,7 +18415,12 @@
         </w:tc>
         <w:tc>
           <w:tcPr>
-            <w:tcBorders/>
+            <w:tcBorders>
+              <w:bottom w:val="none" w:sz="0" w:space="0" w:color="000000"/>
+              <w:top w:val="none" w:sz="0" w:space="0" w:color="000000"/>
+              <w:left w:val="none" w:sz="0" w:space="0" w:color="000000"/>
+              <w:right w:val="none" w:sz="0" w:space="0" w:color="000000"/>
+            </w:tcBorders>
             <w:shd w:val="clear" w:color="auto" w:fill="FFFFFF"/>
             <w:tcMar>
               <w:top w:w="0" w:type="dxa"/>
@@ -16667,13 +18432,23 @@
           </w:tcPr>
           <w:p>
             <w:pPr>
+              <w:pStyle w:val="Normal"/>
               <w:jc w:val="right"/>
+              <w:pBdr>
+                <w:bottom w:val="none" w:sz="0" w:space="0" w:color="000000"/>
+                <w:top w:val="none" w:sz="0" w:space="0" w:color="000000"/>
+                <w:left w:val="none" w:sz="0" w:space="0" w:color="000000"/>
+                <w:right w:val="none" w:sz="0" w:space="0" w:color="000000"/>
+              </w:pBdr>
               <w:spacing w:after="0" w:before="0" w:line="240"/>
-              <w:ind w:firstLine="0" w:left="0" w:right="0"/>
+              <w:ind w:left="0" w:right="0" w:firstLine="0" w:firstLineChars="0"/>
             </w:pPr>
             <w:r xmlns:w="http://schemas.openxmlformats.org/wordprocessingml/2006/main" xmlns:wp="http://schemas.openxmlformats.org/drawingml/2006/wordprocessingDrawing" xmlns:r="http://schemas.openxmlformats.org/officeDocument/2006/relationships" xmlns:w14="http://schemas.microsoft.com/office/word/2010/wordml">
               <w:rPr>
                 <w:rFonts w:ascii="Times New Roman" w:hAnsi="Helvetica" w:eastAsia="Helvetica" w:cs="Helvetica"/>
+                <w:i w:val="false"/>
+                <w:b w:val="false"/>
+                <w:u w:val="none"/>
                 <w:sz w:val="22"/>
                 <w:szCs w:val="22"/>
                 <w:color w:val="000000"/>
@@ -16685,12 +18460,17 @@
       </w:tr>
       <w:tr>
         <w:trPr>
-          <w:cantSplit/>
           <w:trHeight w:val="360" w:hRule="auto"/>
         </w:trPr>
+        body 4
         <w:tc>
           <w:tcPr>
-            <w:tcBorders/>
+            <w:tcBorders>
+              <w:bottom w:val="none" w:sz="0" w:space="0" w:color="000000"/>
+              <w:top w:val="none" w:sz="0" w:space="0" w:color="000000"/>
+              <w:left w:val="none" w:sz="0" w:space="0" w:color="000000"/>
+              <w:right w:val="none" w:sz="0" w:space="0" w:color="000000"/>
+            </w:tcBorders>
             <w:shd w:val="clear" w:color="auto" w:fill="FFFFFF"/>
             <w:tcMar>
               <w:top w:w="0" w:type="dxa"/>
@@ -16702,13 +18482,23 @@
           </w:tcPr>
           <w:p>
             <w:pPr>
+              <w:pStyle w:val="Normal"/>
               <w:jc w:val="left"/>
+              <w:pBdr>
+                <w:bottom w:val="none" w:sz="0" w:space="0" w:color="000000"/>
+                <w:top w:val="none" w:sz="0" w:space="0" w:color="000000"/>
+                <w:left w:val="none" w:sz="0" w:space="0" w:color="000000"/>
+                <w:right w:val="none" w:sz="0" w:space="0" w:color="000000"/>
+              </w:pBdr>
               <w:spacing w:after="0" w:before="0" w:line="240"/>
-              <w:ind w:firstLine="0" w:left="0" w:right="0"/>
+              <w:ind w:left="0" w:right="0" w:firstLine="0" w:firstLineChars="0"/>
             </w:pPr>
             <w:r xmlns:w="http://schemas.openxmlformats.org/wordprocessingml/2006/main" xmlns:wp="http://schemas.openxmlformats.org/drawingml/2006/wordprocessingDrawing" xmlns:r="http://schemas.openxmlformats.org/officeDocument/2006/relationships" xmlns:w14="http://schemas.microsoft.com/office/word/2010/wordml">
               <w:rPr>
                 <w:rFonts w:ascii="Times New Roman" w:hAnsi="Helvetica" w:eastAsia="Helvetica" w:cs="Helvetica"/>
+                <w:i w:val="false"/>
+                <w:b w:val="false"/>
+                <w:u w:val="none"/>
                 <w:sz w:val="22"/>
                 <w:szCs w:val="22"/>
                 <w:color w:val="000000"/>
@@ -16719,7 +18509,12 @@
         </w:tc>
         <w:tc>
           <w:tcPr>
-            <w:tcBorders/>
+            <w:tcBorders>
+              <w:bottom w:val="none" w:sz="0" w:space="0" w:color="000000"/>
+              <w:top w:val="none" w:sz="0" w:space="0" w:color="000000"/>
+              <w:left w:val="none" w:sz="0" w:space="0" w:color="000000"/>
+              <w:right w:val="none" w:sz="0" w:space="0" w:color="000000"/>
+            </w:tcBorders>
             <w:shd w:val="clear" w:color="auto" w:fill="FFFFFF"/>
             <w:tcMar>
               <w:top w:w="0" w:type="dxa"/>
@@ -16731,13 +18526,23 @@
           </w:tcPr>
           <w:p>
             <w:pPr>
+              <w:pStyle w:val="Normal"/>
               <w:jc w:val="right"/>
+              <w:pBdr>
+                <w:bottom w:val="none" w:sz="0" w:space="0" w:color="000000"/>
+                <w:top w:val="none" w:sz="0" w:space="0" w:color="000000"/>
+                <w:left w:val="none" w:sz="0" w:space="0" w:color="000000"/>
+                <w:right w:val="none" w:sz="0" w:space="0" w:color="000000"/>
+              </w:pBdr>
               <w:spacing w:after="0" w:before="0" w:line="240"/>
-              <w:ind w:firstLine="0" w:left="0" w:right="0"/>
+              <w:ind w:left="0" w:right="0" w:firstLine="0" w:firstLineChars="0"/>
             </w:pPr>
             <w:r xmlns:w="http://schemas.openxmlformats.org/wordprocessingml/2006/main" xmlns:wp="http://schemas.openxmlformats.org/drawingml/2006/wordprocessingDrawing" xmlns:r="http://schemas.openxmlformats.org/officeDocument/2006/relationships" xmlns:w14="http://schemas.microsoft.com/office/word/2010/wordml">
               <w:rPr>
                 <w:rFonts w:ascii="Times New Roman" w:hAnsi="Helvetica" w:eastAsia="Helvetica" w:cs="Helvetica"/>
+                <w:i w:val="false"/>
+                <w:b w:val="false"/>
+                <w:u w:val="none"/>
                 <w:sz w:val="22"/>
                 <w:szCs w:val="22"/>
                 <w:color w:val="000000"/>
@@ -16748,7 +18553,12 @@
         </w:tc>
         <w:tc>
           <w:tcPr>
-            <w:tcBorders/>
+            <w:tcBorders>
+              <w:bottom w:val="none" w:sz="0" w:space="0" w:color="000000"/>
+              <w:top w:val="none" w:sz="0" w:space="0" w:color="000000"/>
+              <w:left w:val="none" w:sz="0" w:space="0" w:color="000000"/>
+              <w:right w:val="none" w:sz="0" w:space="0" w:color="000000"/>
+            </w:tcBorders>
             <w:shd w:val="clear" w:color="auto" w:fill="FFFFFF"/>
             <w:tcMar>
               <w:top w:w="0" w:type="dxa"/>
@@ -16760,13 +18570,23 @@
           </w:tcPr>
           <w:p>
             <w:pPr>
+              <w:pStyle w:val="Normal"/>
               <w:jc w:val="right"/>
+              <w:pBdr>
+                <w:bottom w:val="none" w:sz="0" w:space="0" w:color="000000"/>
+                <w:top w:val="none" w:sz="0" w:space="0" w:color="000000"/>
+                <w:left w:val="none" w:sz="0" w:space="0" w:color="000000"/>
+                <w:right w:val="none" w:sz="0" w:space="0" w:color="000000"/>
+              </w:pBdr>
               <w:spacing w:after="0" w:before="0" w:line="240"/>
-              <w:ind w:firstLine="0" w:left="0" w:right="0"/>
+              <w:ind w:left="0" w:right="0" w:firstLine="0" w:firstLineChars="0"/>
             </w:pPr>
             <w:r xmlns:w="http://schemas.openxmlformats.org/wordprocessingml/2006/main" xmlns:wp="http://schemas.openxmlformats.org/drawingml/2006/wordprocessingDrawing" xmlns:r="http://schemas.openxmlformats.org/officeDocument/2006/relationships" xmlns:w14="http://schemas.microsoft.com/office/word/2010/wordml">
               <w:rPr>
                 <w:rFonts w:ascii="Times New Roman" w:hAnsi="Helvetica" w:eastAsia="Helvetica" w:cs="Helvetica"/>
+                <w:i w:val="false"/>
+                <w:b w:val="false"/>
+                <w:u w:val="none"/>
                 <w:sz w:val="22"/>
                 <w:szCs w:val="22"/>
                 <w:color w:val="000000"/>
@@ -16777,7 +18597,12 @@
         </w:tc>
         <w:tc>
           <w:tcPr>
-            <w:tcBorders/>
+            <w:tcBorders>
+              <w:bottom w:val="none" w:sz="0" w:space="0" w:color="000000"/>
+              <w:top w:val="none" w:sz="0" w:space="0" w:color="000000"/>
+              <w:left w:val="none" w:sz="0" w:space="0" w:color="000000"/>
+              <w:right w:val="none" w:sz="0" w:space="0" w:color="000000"/>
+            </w:tcBorders>
             <w:shd w:val="clear" w:color="auto" w:fill="FFFFFF"/>
             <w:tcMar>
               <w:top w:w="0" w:type="dxa"/>
@@ -16789,13 +18614,23 @@
           </w:tcPr>
           <w:p>
             <w:pPr>
+              <w:pStyle w:val="Normal"/>
               <w:jc w:val="right"/>
+              <w:pBdr>
+                <w:bottom w:val="none" w:sz="0" w:space="0" w:color="000000"/>
+                <w:top w:val="none" w:sz="0" w:space="0" w:color="000000"/>
+                <w:left w:val="none" w:sz="0" w:space="0" w:color="000000"/>
+                <w:right w:val="none" w:sz="0" w:space="0" w:color="000000"/>
+              </w:pBdr>
               <w:spacing w:after="0" w:before="0" w:line="240"/>
-              <w:ind w:firstLine="0" w:left="0" w:right="0"/>
+              <w:ind w:left="0" w:right="0" w:firstLine="0" w:firstLineChars="0"/>
             </w:pPr>
             <w:r xmlns:w="http://schemas.openxmlformats.org/wordprocessingml/2006/main" xmlns:wp="http://schemas.openxmlformats.org/drawingml/2006/wordprocessingDrawing" xmlns:r="http://schemas.openxmlformats.org/officeDocument/2006/relationships" xmlns:w14="http://schemas.microsoft.com/office/word/2010/wordml">
               <w:rPr>
                 <w:rFonts w:ascii="Times New Roman" w:hAnsi="Helvetica" w:eastAsia="Helvetica" w:cs="Helvetica"/>
+                <w:i w:val="false"/>
+                <w:b w:val="false"/>
+                <w:u w:val="none"/>
                 <w:sz w:val="22"/>
                 <w:szCs w:val="22"/>
                 <w:color w:val="000000"/>
@@ -16807,12 +18642,17 @@
       </w:tr>
       <w:tr>
         <w:trPr>
-          <w:cantSplit/>
           <w:trHeight w:val="360" w:hRule="auto"/>
         </w:trPr>
+        body 5
         <w:tc>
           <w:tcPr>
-            <w:tcBorders/>
+            <w:tcBorders>
+              <w:bottom w:val="none" w:sz="0" w:space="0" w:color="000000"/>
+              <w:top w:val="none" w:sz="0" w:space="0" w:color="000000"/>
+              <w:left w:val="none" w:sz="0" w:space="0" w:color="000000"/>
+              <w:right w:val="none" w:sz="0" w:space="0" w:color="000000"/>
+            </w:tcBorders>
             <w:shd w:val="clear" w:color="auto" w:fill="FFFFFF"/>
             <w:tcMar>
               <w:top w:w="0" w:type="dxa"/>
@@ -16824,13 +18664,23 @@
           </w:tcPr>
           <w:p>
             <w:pPr>
+              <w:pStyle w:val="Normal"/>
               <w:jc w:val="left"/>
+              <w:pBdr>
+                <w:bottom w:val="none" w:sz="0" w:space="0" w:color="000000"/>
+                <w:top w:val="none" w:sz="0" w:space="0" w:color="000000"/>
+                <w:left w:val="none" w:sz="0" w:space="0" w:color="000000"/>
+                <w:right w:val="none" w:sz="0" w:space="0" w:color="000000"/>
+              </w:pBdr>
               <w:spacing w:after="0" w:before="0" w:line="240"/>
-              <w:ind w:firstLine="0" w:left="0" w:right="0"/>
+              <w:ind w:left="0" w:right="0" w:firstLine="0" w:firstLineChars="0"/>
             </w:pPr>
             <w:r xmlns:w="http://schemas.openxmlformats.org/wordprocessingml/2006/main" xmlns:wp="http://schemas.openxmlformats.org/drawingml/2006/wordprocessingDrawing" xmlns:r="http://schemas.openxmlformats.org/officeDocument/2006/relationships" xmlns:w14="http://schemas.microsoft.com/office/word/2010/wordml">
               <w:rPr>
                 <w:rFonts w:ascii="Times New Roman" w:hAnsi="Helvetica" w:eastAsia="Helvetica" w:cs="Helvetica"/>
+                <w:i w:val="false"/>
+                <w:b w:val="false"/>
+                <w:u w:val="none"/>
                 <w:sz w:val="22"/>
                 <w:szCs w:val="22"/>
                 <w:color w:val="000000"/>
@@ -16841,7 +18691,12 @@
         </w:tc>
         <w:tc>
           <w:tcPr>
-            <w:tcBorders/>
+            <w:tcBorders>
+              <w:bottom w:val="none" w:sz="0" w:space="0" w:color="000000"/>
+              <w:top w:val="none" w:sz="0" w:space="0" w:color="000000"/>
+              <w:left w:val="none" w:sz="0" w:space="0" w:color="000000"/>
+              <w:right w:val="none" w:sz="0" w:space="0" w:color="000000"/>
+            </w:tcBorders>
             <w:shd w:val="clear" w:color="auto" w:fill="FFFFFF"/>
             <w:tcMar>
               <w:top w:w="0" w:type="dxa"/>
@@ -16853,13 +18708,23 @@
           </w:tcPr>
           <w:p>
             <w:pPr>
+              <w:pStyle w:val="Normal"/>
               <w:jc w:val="right"/>
+              <w:pBdr>
+                <w:bottom w:val="none" w:sz="0" w:space="0" w:color="000000"/>
+                <w:top w:val="none" w:sz="0" w:space="0" w:color="000000"/>
+                <w:left w:val="none" w:sz="0" w:space="0" w:color="000000"/>
+                <w:right w:val="none" w:sz="0" w:space="0" w:color="000000"/>
+              </w:pBdr>
               <w:spacing w:after="0" w:before="0" w:line="240"/>
-              <w:ind w:firstLine="0" w:left="0" w:right="0"/>
+              <w:ind w:left="0" w:right="0" w:firstLine="0" w:firstLineChars="0"/>
             </w:pPr>
             <w:r xmlns:w="http://schemas.openxmlformats.org/wordprocessingml/2006/main" xmlns:wp="http://schemas.openxmlformats.org/drawingml/2006/wordprocessingDrawing" xmlns:r="http://schemas.openxmlformats.org/officeDocument/2006/relationships" xmlns:w14="http://schemas.microsoft.com/office/word/2010/wordml">
               <w:rPr>
                 <w:rFonts w:ascii="Times New Roman" w:hAnsi="Helvetica" w:eastAsia="Helvetica" w:cs="Helvetica"/>
+                <w:i w:val="false"/>
+                <w:b w:val="false"/>
+                <w:u w:val="none"/>
                 <w:sz w:val="22"/>
                 <w:szCs w:val="22"/>
                 <w:color w:val="000000"/>
@@ -16870,7 +18735,12 @@
         </w:tc>
         <w:tc>
           <w:tcPr>
-            <w:tcBorders/>
+            <w:tcBorders>
+              <w:bottom w:val="none" w:sz="0" w:space="0" w:color="000000"/>
+              <w:top w:val="none" w:sz="0" w:space="0" w:color="000000"/>
+              <w:left w:val="none" w:sz="0" w:space="0" w:color="000000"/>
+              <w:right w:val="none" w:sz="0" w:space="0" w:color="000000"/>
+            </w:tcBorders>
             <w:shd w:val="clear" w:color="auto" w:fill="FFFFFF"/>
             <w:tcMar>
               <w:top w:w="0" w:type="dxa"/>
@@ -16882,13 +18752,23 @@
           </w:tcPr>
           <w:p>
             <w:pPr>
+              <w:pStyle w:val="Normal"/>
               <w:jc w:val="right"/>
+              <w:pBdr>
+                <w:bottom w:val="none" w:sz="0" w:space="0" w:color="000000"/>
+                <w:top w:val="none" w:sz="0" w:space="0" w:color="000000"/>
+                <w:left w:val="none" w:sz="0" w:space="0" w:color="000000"/>
+                <w:right w:val="none" w:sz="0" w:space="0" w:color="000000"/>
+              </w:pBdr>
               <w:spacing w:after="0" w:before="0" w:line="240"/>
-              <w:ind w:firstLine="0" w:left="0" w:right="0"/>
+              <w:ind w:left="0" w:right="0" w:firstLine="0" w:firstLineChars="0"/>
             </w:pPr>
             <w:r xmlns:w="http://schemas.openxmlformats.org/wordprocessingml/2006/main" xmlns:wp="http://schemas.openxmlformats.org/drawingml/2006/wordprocessingDrawing" xmlns:r="http://schemas.openxmlformats.org/officeDocument/2006/relationships" xmlns:w14="http://schemas.microsoft.com/office/word/2010/wordml">
               <w:rPr>
                 <w:rFonts w:ascii="Times New Roman" w:hAnsi="Helvetica" w:eastAsia="Helvetica" w:cs="Helvetica"/>
+                <w:i w:val="false"/>
+                <w:b w:val="false"/>
+                <w:u w:val="none"/>
                 <w:sz w:val="22"/>
                 <w:szCs w:val="22"/>
                 <w:color w:val="000000"/>
@@ -16899,7 +18779,12 @@
         </w:tc>
         <w:tc>
           <w:tcPr>
-            <w:tcBorders/>
+            <w:tcBorders>
+              <w:bottom w:val="none" w:sz="0" w:space="0" w:color="000000"/>
+              <w:top w:val="none" w:sz="0" w:space="0" w:color="000000"/>
+              <w:left w:val="none" w:sz="0" w:space="0" w:color="000000"/>
+              <w:right w:val="none" w:sz="0" w:space="0" w:color="000000"/>
+            </w:tcBorders>
             <w:shd w:val="clear" w:color="auto" w:fill="FFFFFF"/>
             <w:tcMar>
               <w:top w:w="0" w:type="dxa"/>
@@ -16911,13 +18796,23 @@
           </w:tcPr>
           <w:p>
             <w:pPr>
+              <w:pStyle w:val="Normal"/>
               <w:jc w:val="right"/>
+              <w:pBdr>
+                <w:bottom w:val="none" w:sz="0" w:space="0" w:color="000000"/>
+                <w:top w:val="none" w:sz="0" w:space="0" w:color="000000"/>
+                <w:left w:val="none" w:sz="0" w:space="0" w:color="000000"/>
+                <w:right w:val="none" w:sz="0" w:space="0" w:color="000000"/>
+              </w:pBdr>
               <w:spacing w:after="0" w:before="0" w:line="240"/>
-              <w:ind w:firstLine="0" w:left="0" w:right="0"/>
+              <w:ind w:left="0" w:right="0" w:firstLine="0" w:firstLineChars="0"/>
             </w:pPr>
             <w:r xmlns:w="http://schemas.openxmlformats.org/wordprocessingml/2006/main" xmlns:wp="http://schemas.openxmlformats.org/drawingml/2006/wordprocessingDrawing" xmlns:r="http://schemas.openxmlformats.org/officeDocument/2006/relationships" xmlns:w14="http://schemas.microsoft.com/office/word/2010/wordml">
               <w:rPr>
                 <w:rFonts w:ascii="Times New Roman" w:hAnsi="Helvetica" w:eastAsia="Helvetica" w:cs="Helvetica"/>
+                <w:i w:val="false"/>
+                <w:b w:val="false"/>
+                <w:u w:val="none"/>
                 <w:sz w:val="22"/>
                 <w:szCs w:val="22"/>
                 <w:color w:val="000000"/>
@@ -16929,12 +18824,17 @@
       </w:tr>
       <w:tr>
         <w:trPr>
-          <w:cantSplit/>
           <w:trHeight w:val="360" w:hRule="auto"/>
         </w:trPr>
+        body 6
         <w:tc>
           <w:tcPr>
-            <w:tcBorders/>
+            <w:tcBorders>
+              <w:bottom w:val="none" w:sz="0" w:space="0" w:color="000000"/>
+              <w:top w:val="none" w:sz="0" w:space="0" w:color="000000"/>
+              <w:left w:val="none" w:sz="0" w:space="0" w:color="000000"/>
+              <w:right w:val="none" w:sz="0" w:space="0" w:color="000000"/>
+            </w:tcBorders>
             <w:shd w:val="clear" w:color="auto" w:fill="FFFFFF"/>
             <w:tcMar>
               <w:top w:w="0" w:type="dxa"/>
@@ -16946,13 +18846,23 @@
           </w:tcPr>
           <w:p>
             <w:pPr>
+              <w:pStyle w:val="Normal"/>
               <w:jc w:val="left"/>
+              <w:pBdr>
+                <w:bottom w:val="none" w:sz="0" w:space="0" w:color="000000"/>
+                <w:top w:val="none" w:sz="0" w:space="0" w:color="000000"/>
+                <w:left w:val="none" w:sz="0" w:space="0" w:color="000000"/>
+                <w:right w:val="none" w:sz="0" w:space="0" w:color="000000"/>
+              </w:pBdr>
               <w:spacing w:after="0" w:before="0" w:line="240"/>
-              <w:ind w:firstLine="0" w:left="0" w:right="0"/>
+              <w:ind w:left="0" w:right="0" w:firstLine="0" w:firstLineChars="0"/>
             </w:pPr>
             <w:r xmlns:w="http://schemas.openxmlformats.org/wordprocessingml/2006/main" xmlns:wp="http://schemas.openxmlformats.org/drawingml/2006/wordprocessingDrawing" xmlns:r="http://schemas.openxmlformats.org/officeDocument/2006/relationships" xmlns:w14="http://schemas.microsoft.com/office/word/2010/wordml">
               <w:rPr>
                 <w:rFonts w:ascii="Times New Roman" w:hAnsi="Helvetica" w:eastAsia="Helvetica" w:cs="Helvetica"/>
+                <w:i w:val="false"/>
+                <w:b w:val="false"/>
+                <w:u w:val="none"/>
                 <w:sz w:val="22"/>
                 <w:szCs w:val="22"/>
                 <w:color w:val="000000"/>
@@ -16963,7 +18873,12 @@
         </w:tc>
         <w:tc>
           <w:tcPr>
-            <w:tcBorders/>
+            <w:tcBorders>
+              <w:bottom w:val="none" w:sz="0" w:space="0" w:color="000000"/>
+              <w:top w:val="none" w:sz="0" w:space="0" w:color="000000"/>
+              <w:left w:val="none" w:sz="0" w:space="0" w:color="000000"/>
+              <w:right w:val="none" w:sz="0" w:space="0" w:color="000000"/>
+            </w:tcBorders>
             <w:shd w:val="clear" w:color="auto" w:fill="FFFFFF"/>
             <w:tcMar>
               <w:top w:w="0" w:type="dxa"/>
@@ -16975,13 +18890,23 @@
           </w:tcPr>
           <w:p>
             <w:pPr>
+              <w:pStyle w:val="Normal"/>
               <w:jc w:val="right"/>
+              <w:pBdr>
+                <w:bottom w:val="none" w:sz="0" w:space="0" w:color="000000"/>
+                <w:top w:val="none" w:sz="0" w:space="0" w:color="000000"/>
+                <w:left w:val="none" w:sz="0" w:space="0" w:color="000000"/>
+                <w:right w:val="none" w:sz="0" w:space="0" w:color="000000"/>
+              </w:pBdr>
               <w:spacing w:after="0" w:before="0" w:line="240"/>
-              <w:ind w:firstLine="0" w:left="0" w:right="0"/>
+              <w:ind w:left="0" w:right="0" w:firstLine="0" w:firstLineChars="0"/>
             </w:pPr>
             <w:r xmlns:w="http://schemas.openxmlformats.org/wordprocessingml/2006/main" xmlns:wp="http://schemas.openxmlformats.org/drawingml/2006/wordprocessingDrawing" xmlns:r="http://schemas.openxmlformats.org/officeDocument/2006/relationships" xmlns:w14="http://schemas.microsoft.com/office/word/2010/wordml">
               <w:rPr>
                 <w:rFonts w:ascii="Times New Roman" w:hAnsi="Helvetica" w:eastAsia="Helvetica" w:cs="Helvetica"/>
+                <w:i w:val="false"/>
+                <w:b w:val="false"/>
+                <w:u w:val="none"/>
                 <w:sz w:val="22"/>
                 <w:szCs w:val="22"/>
                 <w:color w:val="000000"/>
@@ -16992,7 +18917,12 @@
         </w:tc>
         <w:tc>
           <w:tcPr>
-            <w:tcBorders/>
+            <w:tcBorders>
+              <w:bottom w:val="none" w:sz="0" w:space="0" w:color="000000"/>
+              <w:top w:val="none" w:sz="0" w:space="0" w:color="000000"/>
+              <w:left w:val="none" w:sz="0" w:space="0" w:color="000000"/>
+              <w:right w:val="none" w:sz="0" w:space="0" w:color="000000"/>
+            </w:tcBorders>
             <w:shd w:val="clear" w:color="auto" w:fill="FFFFFF"/>
             <w:tcMar>
               <w:top w:w="0" w:type="dxa"/>
@@ -17004,13 +18934,23 @@
           </w:tcPr>
           <w:p>
             <w:pPr>
+              <w:pStyle w:val="Normal"/>
               <w:jc w:val="right"/>
+              <w:pBdr>
+                <w:bottom w:val="none" w:sz="0" w:space="0" w:color="000000"/>
+                <w:top w:val="none" w:sz="0" w:space="0" w:color="000000"/>
+                <w:left w:val="none" w:sz="0" w:space="0" w:color="000000"/>
+                <w:right w:val="none" w:sz="0" w:space="0" w:color="000000"/>
+              </w:pBdr>
               <w:spacing w:after="0" w:before="0" w:line="240"/>
-              <w:ind w:firstLine="0" w:left="0" w:right="0"/>
+              <w:ind w:left="0" w:right="0" w:firstLine="0" w:firstLineChars="0"/>
             </w:pPr>
             <w:r xmlns:w="http://schemas.openxmlformats.org/wordprocessingml/2006/main" xmlns:wp="http://schemas.openxmlformats.org/drawingml/2006/wordprocessingDrawing" xmlns:r="http://schemas.openxmlformats.org/officeDocument/2006/relationships" xmlns:w14="http://schemas.microsoft.com/office/word/2010/wordml">
               <w:rPr>
                 <w:rFonts w:ascii="Times New Roman" w:hAnsi="Helvetica" w:eastAsia="Helvetica" w:cs="Helvetica"/>
+                <w:i w:val="false"/>
+                <w:b w:val="false"/>
+                <w:u w:val="none"/>
                 <w:sz w:val="22"/>
                 <w:szCs w:val="22"/>
                 <w:color w:val="000000"/>
@@ -17021,7 +18961,12 @@
         </w:tc>
         <w:tc>
           <w:tcPr>
-            <w:tcBorders/>
+            <w:tcBorders>
+              <w:bottom w:val="none" w:sz="0" w:space="0" w:color="000000"/>
+              <w:top w:val="none" w:sz="0" w:space="0" w:color="000000"/>
+              <w:left w:val="none" w:sz="0" w:space="0" w:color="000000"/>
+              <w:right w:val="none" w:sz="0" w:space="0" w:color="000000"/>
+            </w:tcBorders>
             <w:shd w:val="clear" w:color="auto" w:fill="FFFFFF"/>
             <w:tcMar>
               <w:top w:w="0" w:type="dxa"/>
@@ -17033,13 +18978,23 @@
           </w:tcPr>
           <w:p>
             <w:pPr>
+              <w:pStyle w:val="Normal"/>
               <w:jc w:val="right"/>
+              <w:pBdr>
+                <w:bottom w:val="none" w:sz="0" w:space="0" w:color="000000"/>
+                <w:top w:val="none" w:sz="0" w:space="0" w:color="000000"/>
+                <w:left w:val="none" w:sz="0" w:space="0" w:color="000000"/>
+                <w:right w:val="none" w:sz="0" w:space="0" w:color="000000"/>
+              </w:pBdr>
               <w:spacing w:after="0" w:before="0" w:line="240"/>
-              <w:ind w:firstLine="0" w:left="0" w:right="0"/>
+              <w:ind w:left="0" w:right="0" w:firstLine="0" w:firstLineChars="0"/>
             </w:pPr>
             <w:r xmlns:w="http://schemas.openxmlformats.org/wordprocessingml/2006/main" xmlns:wp="http://schemas.openxmlformats.org/drawingml/2006/wordprocessingDrawing" xmlns:r="http://schemas.openxmlformats.org/officeDocument/2006/relationships" xmlns:w14="http://schemas.microsoft.com/office/word/2010/wordml">
               <w:rPr>
                 <w:rFonts w:ascii="Times New Roman" w:hAnsi="Helvetica" w:eastAsia="Helvetica" w:cs="Helvetica"/>
+                <w:i w:val="false"/>
+                <w:b w:val="false"/>
+                <w:u w:val="none"/>
                 <w:sz w:val="22"/>
                 <w:szCs w:val="22"/>
                 <w:color w:val="000000"/>
@@ -17051,12 +19006,17 @@
       </w:tr>
       <w:tr>
         <w:trPr>
-          <w:cantSplit/>
           <w:trHeight w:val="360" w:hRule="auto"/>
         </w:trPr>
+        body 7
         <w:tc>
           <w:tcPr>
-            <w:tcBorders/>
+            <w:tcBorders>
+              <w:bottom w:val="none" w:sz="0" w:space="0" w:color="000000"/>
+              <w:top w:val="none" w:sz="0" w:space="0" w:color="000000"/>
+              <w:left w:val="none" w:sz="0" w:space="0" w:color="000000"/>
+              <w:right w:val="none" w:sz="0" w:space="0" w:color="000000"/>
+            </w:tcBorders>
             <w:shd w:val="clear" w:color="auto" w:fill="FFFFFF"/>
             <w:tcMar>
               <w:top w:w="0" w:type="dxa"/>
@@ -17068,13 +19028,23 @@
           </w:tcPr>
           <w:p>
             <w:pPr>
+              <w:pStyle w:val="Normal"/>
               <w:jc w:val="left"/>
+              <w:pBdr>
+                <w:bottom w:val="none" w:sz="0" w:space="0" w:color="000000"/>
+                <w:top w:val="none" w:sz="0" w:space="0" w:color="000000"/>
+                <w:left w:val="none" w:sz="0" w:space="0" w:color="000000"/>
+                <w:right w:val="none" w:sz="0" w:space="0" w:color="000000"/>
+              </w:pBdr>
               <w:spacing w:after="0" w:before="0" w:line="240"/>
-              <w:ind w:firstLine="0" w:left="0" w:right="0"/>
+              <w:ind w:left="0" w:right="0" w:firstLine="0" w:firstLineChars="0"/>
             </w:pPr>
             <w:r xmlns:w="http://schemas.openxmlformats.org/wordprocessingml/2006/main" xmlns:wp="http://schemas.openxmlformats.org/drawingml/2006/wordprocessingDrawing" xmlns:r="http://schemas.openxmlformats.org/officeDocument/2006/relationships" xmlns:w14="http://schemas.microsoft.com/office/word/2010/wordml">
               <w:rPr>
                 <w:rFonts w:ascii="Times New Roman" w:hAnsi="Helvetica" w:eastAsia="Helvetica" w:cs="Helvetica"/>
+                <w:i w:val="false"/>
+                <w:b w:val="false"/>
+                <w:u w:val="none"/>
                 <w:sz w:val="22"/>
                 <w:szCs w:val="22"/>
                 <w:color w:val="000000"/>
@@ -17085,7 +19055,12 @@
         </w:tc>
         <w:tc>
           <w:tcPr>
-            <w:tcBorders/>
+            <w:tcBorders>
+              <w:bottom w:val="none" w:sz="0" w:space="0" w:color="000000"/>
+              <w:top w:val="none" w:sz="0" w:space="0" w:color="000000"/>
+              <w:left w:val="none" w:sz="0" w:space="0" w:color="000000"/>
+              <w:right w:val="none" w:sz="0" w:space="0" w:color="000000"/>
+            </w:tcBorders>
             <w:shd w:val="clear" w:color="auto" w:fill="FFFFFF"/>
             <w:tcMar>
               <w:top w:w="0" w:type="dxa"/>
@@ -17097,13 +19072,23 @@
           </w:tcPr>
           <w:p>
             <w:pPr>
+              <w:pStyle w:val="Normal"/>
               <w:jc w:val="right"/>
+              <w:pBdr>
+                <w:bottom w:val="none" w:sz="0" w:space="0" w:color="000000"/>
+                <w:top w:val="none" w:sz="0" w:space="0" w:color="000000"/>
+                <w:left w:val="none" w:sz="0" w:space="0" w:color="000000"/>
+                <w:right w:val="none" w:sz="0" w:space="0" w:color="000000"/>
+              </w:pBdr>
               <w:spacing w:after="0" w:before="0" w:line="240"/>
-              <w:ind w:firstLine="0" w:left="0" w:right="0"/>
+              <w:ind w:left="0" w:right="0" w:firstLine="0" w:firstLineChars="0"/>
             </w:pPr>
             <w:r xmlns:w="http://schemas.openxmlformats.org/wordprocessingml/2006/main" xmlns:wp="http://schemas.openxmlformats.org/drawingml/2006/wordprocessingDrawing" xmlns:r="http://schemas.openxmlformats.org/officeDocument/2006/relationships" xmlns:w14="http://schemas.microsoft.com/office/word/2010/wordml">
               <w:rPr>
                 <w:rFonts w:ascii="Times New Roman" w:hAnsi="Helvetica" w:eastAsia="Helvetica" w:cs="Helvetica"/>
+                <w:i w:val="false"/>
+                <w:b w:val="false"/>
+                <w:u w:val="none"/>
                 <w:sz w:val="22"/>
                 <w:szCs w:val="22"/>
                 <w:color w:val="000000"/>
@@ -17114,7 +19099,12 @@
         </w:tc>
         <w:tc>
           <w:tcPr>
-            <w:tcBorders/>
+            <w:tcBorders>
+              <w:bottom w:val="none" w:sz="0" w:space="0" w:color="000000"/>
+              <w:top w:val="none" w:sz="0" w:space="0" w:color="000000"/>
+              <w:left w:val="none" w:sz="0" w:space="0" w:color="000000"/>
+              <w:right w:val="none" w:sz="0" w:space="0" w:color="000000"/>
+            </w:tcBorders>
             <w:shd w:val="clear" w:color="auto" w:fill="FFFFFF"/>
             <w:tcMar>
               <w:top w:w="0" w:type="dxa"/>
@@ -17126,13 +19116,23 @@
           </w:tcPr>
           <w:p>
             <w:pPr>
+              <w:pStyle w:val="Normal"/>
               <w:jc w:val="right"/>
+              <w:pBdr>
+                <w:bottom w:val="none" w:sz="0" w:space="0" w:color="000000"/>
+                <w:top w:val="none" w:sz="0" w:space="0" w:color="000000"/>
+                <w:left w:val="none" w:sz="0" w:space="0" w:color="000000"/>
+                <w:right w:val="none" w:sz="0" w:space="0" w:color="000000"/>
+              </w:pBdr>
               <w:spacing w:after="0" w:before="0" w:line="240"/>
-              <w:ind w:firstLine="0" w:left="0" w:right="0"/>
+              <w:ind w:left="0" w:right="0" w:firstLine="0" w:firstLineChars="0"/>
             </w:pPr>
             <w:r xmlns:w="http://schemas.openxmlformats.org/wordprocessingml/2006/main" xmlns:wp="http://schemas.openxmlformats.org/drawingml/2006/wordprocessingDrawing" xmlns:r="http://schemas.openxmlformats.org/officeDocument/2006/relationships" xmlns:w14="http://schemas.microsoft.com/office/word/2010/wordml">
               <w:rPr>
                 <w:rFonts w:ascii="Times New Roman" w:hAnsi="Helvetica" w:eastAsia="Helvetica" w:cs="Helvetica"/>
+                <w:i w:val="false"/>
+                <w:b w:val="false"/>
+                <w:u w:val="none"/>
                 <w:sz w:val="22"/>
                 <w:szCs w:val="22"/>
                 <w:color w:val="000000"/>
@@ -17143,7 +19143,12 @@
         </w:tc>
         <w:tc>
           <w:tcPr>
-            <w:tcBorders/>
+            <w:tcBorders>
+              <w:bottom w:val="none" w:sz="0" w:space="0" w:color="000000"/>
+              <w:top w:val="none" w:sz="0" w:space="0" w:color="000000"/>
+              <w:left w:val="none" w:sz="0" w:space="0" w:color="000000"/>
+              <w:right w:val="none" w:sz="0" w:space="0" w:color="000000"/>
+            </w:tcBorders>
             <w:shd w:val="clear" w:color="auto" w:fill="FFFFFF"/>
             <w:tcMar>
               <w:top w:w="0" w:type="dxa"/>
@@ -17155,13 +19160,23 @@
           </w:tcPr>
           <w:p>
             <w:pPr>
+              <w:pStyle w:val="Normal"/>
               <w:jc w:val="right"/>
+              <w:pBdr>
+                <w:bottom w:val="none" w:sz="0" w:space="0" w:color="000000"/>
+                <w:top w:val="none" w:sz="0" w:space="0" w:color="000000"/>
+                <w:left w:val="none" w:sz="0" w:space="0" w:color="000000"/>
+                <w:right w:val="none" w:sz="0" w:space="0" w:color="000000"/>
+              </w:pBdr>
               <w:spacing w:after="0" w:before="0" w:line="240"/>
-              <w:ind w:firstLine="0" w:left="0" w:right="0"/>
+              <w:ind w:left="0" w:right="0" w:firstLine="0" w:firstLineChars="0"/>
             </w:pPr>
             <w:r xmlns:w="http://schemas.openxmlformats.org/wordprocessingml/2006/main" xmlns:wp="http://schemas.openxmlformats.org/drawingml/2006/wordprocessingDrawing" xmlns:r="http://schemas.openxmlformats.org/officeDocument/2006/relationships" xmlns:w14="http://schemas.microsoft.com/office/word/2010/wordml">
               <w:rPr>
                 <w:rFonts w:ascii="Times New Roman" w:hAnsi="Helvetica" w:eastAsia="Helvetica" w:cs="Helvetica"/>
+                <w:i w:val="false"/>
+                <w:b w:val="false"/>
+                <w:u w:val="none"/>
                 <w:sz w:val="22"/>
                 <w:szCs w:val="22"/>
                 <w:color w:val="000000"/>
@@ -17173,12 +19188,17 @@
       </w:tr>
       <w:tr>
         <w:trPr>
-          <w:cantSplit/>
           <w:trHeight w:val="360" w:hRule="auto"/>
         </w:trPr>
+        body 8
         <w:tc>
           <w:tcPr>
-            <w:tcBorders/>
+            <w:tcBorders>
+              <w:bottom w:val="none" w:sz="0" w:space="0" w:color="000000"/>
+              <w:top w:val="none" w:sz="0" w:space="0" w:color="000000"/>
+              <w:left w:val="none" w:sz="0" w:space="0" w:color="000000"/>
+              <w:right w:val="none" w:sz="0" w:space="0" w:color="000000"/>
+            </w:tcBorders>
             <w:shd w:val="clear" w:color="auto" w:fill="FFFFFF"/>
             <w:tcMar>
               <w:top w:w="0" w:type="dxa"/>
@@ -17190,13 +19210,23 @@
           </w:tcPr>
           <w:p>
             <w:pPr>
+              <w:pStyle w:val="Normal"/>
               <w:jc w:val="left"/>
+              <w:pBdr>
+                <w:bottom w:val="none" w:sz="0" w:space="0" w:color="000000"/>
+                <w:top w:val="none" w:sz="0" w:space="0" w:color="000000"/>
+                <w:left w:val="none" w:sz="0" w:space="0" w:color="000000"/>
+                <w:right w:val="none" w:sz="0" w:space="0" w:color="000000"/>
+              </w:pBdr>
               <w:spacing w:after="0" w:before="0" w:line="240"/>
-              <w:ind w:firstLine="0" w:left="0" w:right="0"/>
+              <w:ind w:left="0" w:right="0" w:firstLine="0" w:firstLineChars="0"/>
             </w:pPr>
             <w:r xmlns:w="http://schemas.openxmlformats.org/wordprocessingml/2006/main" xmlns:wp="http://schemas.openxmlformats.org/drawingml/2006/wordprocessingDrawing" xmlns:r="http://schemas.openxmlformats.org/officeDocument/2006/relationships" xmlns:w14="http://schemas.microsoft.com/office/word/2010/wordml">
               <w:rPr>
                 <w:rFonts w:ascii="Times New Roman" w:hAnsi="Helvetica" w:eastAsia="Helvetica" w:cs="Helvetica"/>
+                <w:i w:val="false"/>
+                <w:b w:val="false"/>
+                <w:u w:val="none"/>
                 <w:sz w:val="22"/>
                 <w:szCs w:val="22"/>
                 <w:color w:val="000000"/>
@@ -17207,7 +19237,12 @@
         </w:tc>
         <w:tc>
           <w:tcPr>
-            <w:tcBorders/>
+            <w:tcBorders>
+              <w:bottom w:val="none" w:sz="0" w:space="0" w:color="000000"/>
+              <w:top w:val="none" w:sz="0" w:space="0" w:color="000000"/>
+              <w:left w:val="none" w:sz="0" w:space="0" w:color="000000"/>
+              <w:right w:val="none" w:sz="0" w:space="0" w:color="000000"/>
+            </w:tcBorders>
             <w:shd w:val="clear" w:color="auto" w:fill="FFFFFF"/>
             <w:tcMar>
               <w:top w:w="0" w:type="dxa"/>
@@ -17219,13 +19254,23 @@
           </w:tcPr>
           <w:p>
             <w:pPr>
+              <w:pStyle w:val="Normal"/>
               <w:jc w:val="right"/>
+              <w:pBdr>
+                <w:bottom w:val="none" w:sz="0" w:space="0" w:color="000000"/>
+                <w:top w:val="none" w:sz="0" w:space="0" w:color="000000"/>
+                <w:left w:val="none" w:sz="0" w:space="0" w:color="000000"/>
+                <w:right w:val="none" w:sz="0" w:space="0" w:color="000000"/>
+              </w:pBdr>
               <w:spacing w:after="0" w:before="0" w:line="240"/>
-              <w:ind w:firstLine="0" w:left="0" w:right="0"/>
+              <w:ind w:left="0" w:right="0" w:firstLine="0" w:firstLineChars="0"/>
             </w:pPr>
             <w:r xmlns:w="http://schemas.openxmlformats.org/wordprocessingml/2006/main" xmlns:wp="http://schemas.openxmlformats.org/drawingml/2006/wordprocessingDrawing" xmlns:r="http://schemas.openxmlformats.org/officeDocument/2006/relationships" xmlns:w14="http://schemas.microsoft.com/office/word/2010/wordml">
               <w:rPr>
                 <w:rFonts w:ascii="Times New Roman" w:hAnsi="Helvetica" w:eastAsia="Helvetica" w:cs="Helvetica"/>
+                <w:i w:val="false"/>
+                <w:b w:val="false"/>
+                <w:u w:val="none"/>
                 <w:sz w:val="22"/>
                 <w:szCs w:val="22"/>
                 <w:color w:val="000000"/>
@@ -17236,7 +19281,12 @@
         </w:tc>
         <w:tc>
           <w:tcPr>
-            <w:tcBorders/>
+            <w:tcBorders>
+              <w:bottom w:val="none" w:sz="0" w:space="0" w:color="000000"/>
+              <w:top w:val="none" w:sz="0" w:space="0" w:color="000000"/>
+              <w:left w:val="none" w:sz="0" w:space="0" w:color="000000"/>
+              <w:right w:val="none" w:sz="0" w:space="0" w:color="000000"/>
+            </w:tcBorders>
             <w:shd w:val="clear" w:color="auto" w:fill="FFFFFF"/>
             <w:tcMar>
               <w:top w:w="0" w:type="dxa"/>
@@ -17248,13 +19298,23 @@
           </w:tcPr>
           <w:p>
             <w:pPr>
+              <w:pStyle w:val="Normal"/>
               <w:jc w:val="right"/>
+              <w:pBdr>
+                <w:bottom w:val="none" w:sz="0" w:space="0" w:color="000000"/>
+                <w:top w:val="none" w:sz="0" w:space="0" w:color="000000"/>
+                <w:left w:val="none" w:sz="0" w:space="0" w:color="000000"/>
+                <w:right w:val="none" w:sz="0" w:space="0" w:color="000000"/>
+              </w:pBdr>
               <w:spacing w:after="0" w:before="0" w:line="240"/>
-              <w:ind w:firstLine="0" w:left="0" w:right="0"/>
+              <w:ind w:left="0" w:right="0" w:firstLine="0" w:firstLineChars="0"/>
             </w:pPr>
             <w:r xmlns:w="http://schemas.openxmlformats.org/wordprocessingml/2006/main" xmlns:wp="http://schemas.openxmlformats.org/drawingml/2006/wordprocessingDrawing" xmlns:r="http://schemas.openxmlformats.org/officeDocument/2006/relationships" xmlns:w14="http://schemas.microsoft.com/office/word/2010/wordml">
               <w:rPr>
                 <w:rFonts w:ascii="Times New Roman" w:hAnsi="Helvetica" w:eastAsia="Helvetica" w:cs="Helvetica"/>
+                <w:i w:val="false"/>
+                <w:b w:val="false"/>
+                <w:u w:val="none"/>
                 <w:sz w:val="22"/>
                 <w:szCs w:val="22"/>
                 <w:color w:val="000000"/>
@@ -17265,7 +19325,12 @@
         </w:tc>
         <w:tc>
           <w:tcPr>
-            <w:tcBorders/>
+            <w:tcBorders>
+              <w:bottom w:val="none" w:sz="0" w:space="0" w:color="000000"/>
+              <w:top w:val="none" w:sz="0" w:space="0" w:color="000000"/>
+              <w:left w:val="none" w:sz="0" w:space="0" w:color="000000"/>
+              <w:right w:val="none" w:sz="0" w:space="0" w:color="000000"/>
+            </w:tcBorders>
             <w:shd w:val="clear" w:color="auto" w:fill="FFFFFF"/>
             <w:tcMar>
               <w:top w:w="0" w:type="dxa"/>
@@ -17277,13 +19342,23 @@
           </w:tcPr>
           <w:p>
             <w:pPr>
+              <w:pStyle w:val="Normal"/>
               <w:jc w:val="right"/>
+              <w:pBdr>
+                <w:bottom w:val="none" w:sz="0" w:space="0" w:color="000000"/>
+                <w:top w:val="none" w:sz="0" w:space="0" w:color="000000"/>
+                <w:left w:val="none" w:sz="0" w:space="0" w:color="000000"/>
+                <w:right w:val="none" w:sz="0" w:space="0" w:color="000000"/>
+              </w:pBdr>
               <w:spacing w:after="0" w:before="0" w:line="240"/>
-              <w:ind w:firstLine="0" w:left="0" w:right="0"/>
+              <w:ind w:left="0" w:right="0" w:firstLine="0" w:firstLineChars="0"/>
             </w:pPr>
             <w:r xmlns:w="http://schemas.openxmlformats.org/wordprocessingml/2006/main" xmlns:wp="http://schemas.openxmlformats.org/drawingml/2006/wordprocessingDrawing" xmlns:r="http://schemas.openxmlformats.org/officeDocument/2006/relationships" xmlns:w14="http://schemas.microsoft.com/office/word/2010/wordml">
               <w:rPr>
                 <w:rFonts w:ascii="Times New Roman" w:hAnsi="Helvetica" w:eastAsia="Helvetica" w:cs="Helvetica"/>
+                <w:i w:val="false"/>
+                <w:b w:val="false"/>
+                <w:u w:val="none"/>
                 <w:sz w:val="22"/>
                 <w:szCs w:val="22"/>
                 <w:color w:val="000000"/>
@@ -17295,12 +19370,17 @@
       </w:tr>
       <w:tr>
         <w:trPr>
-          <w:cantSplit/>
           <w:trHeight w:val="360" w:hRule="auto"/>
         </w:trPr>
+        body 9
         <w:tc>
           <w:tcPr>
-            <w:tcBorders/>
+            <w:tcBorders>
+              <w:bottom w:val="none" w:sz="0" w:space="0" w:color="000000"/>
+              <w:top w:val="none" w:sz="0" w:space="0" w:color="000000"/>
+              <w:left w:val="none" w:sz="0" w:space="0" w:color="000000"/>
+              <w:right w:val="none" w:sz="0" w:space="0" w:color="000000"/>
+            </w:tcBorders>
             <w:shd w:val="clear" w:color="auto" w:fill="FFFFFF"/>
             <w:tcMar>
               <w:top w:w="0" w:type="dxa"/>
@@ -17312,13 +19392,23 @@
           </w:tcPr>
           <w:p>
             <w:pPr>
+              <w:pStyle w:val="Normal"/>
               <w:jc w:val="left"/>
+              <w:pBdr>
+                <w:bottom w:val="none" w:sz="0" w:space="0" w:color="000000"/>
+                <w:top w:val="none" w:sz="0" w:space="0" w:color="000000"/>
+                <w:left w:val="none" w:sz="0" w:space="0" w:color="000000"/>
+                <w:right w:val="none" w:sz="0" w:space="0" w:color="000000"/>
+              </w:pBdr>
               <w:spacing w:after="0" w:before="0" w:line="240"/>
-              <w:ind w:firstLine="0" w:left="0" w:right="0"/>
+              <w:ind w:left="0" w:right="0" w:firstLine="0" w:firstLineChars="0"/>
             </w:pPr>
             <w:r xmlns:w="http://schemas.openxmlformats.org/wordprocessingml/2006/main" xmlns:wp="http://schemas.openxmlformats.org/drawingml/2006/wordprocessingDrawing" xmlns:r="http://schemas.openxmlformats.org/officeDocument/2006/relationships" xmlns:w14="http://schemas.microsoft.com/office/word/2010/wordml">
               <w:rPr>
                 <w:rFonts w:ascii="Times New Roman" w:hAnsi="Helvetica" w:eastAsia="Helvetica" w:cs="Helvetica"/>
+                <w:i w:val="false"/>
+                <w:b w:val="false"/>
+                <w:u w:val="none"/>
                 <w:sz w:val="22"/>
                 <w:szCs w:val="22"/>
                 <w:color w:val="000000"/>
@@ -17329,7 +19419,12 @@
         </w:tc>
         <w:tc>
           <w:tcPr>
-            <w:tcBorders/>
+            <w:tcBorders>
+              <w:bottom w:val="none" w:sz="0" w:space="0" w:color="000000"/>
+              <w:top w:val="none" w:sz="0" w:space="0" w:color="000000"/>
+              <w:left w:val="none" w:sz="0" w:space="0" w:color="000000"/>
+              <w:right w:val="none" w:sz="0" w:space="0" w:color="000000"/>
+            </w:tcBorders>
             <w:shd w:val="clear" w:color="auto" w:fill="FFFFFF"/>
             <w:tcMar>
               <w:top w:w="0" w:type="dxa"/>
@@ -17341,13 +19436,23 @@
           </w:tcPr>
           <w:p>
             <w:pPr>
+              <w:pStyle w:val="Normal"/>
               <w:jc w:val="right"/>
+              <w:pBdr>
+                <w:bottom w:val="none" w:sz="0" w:space="0" w:color="000000"/>
+                <w:top w:val="none" w:sz="0" w:space="0" w:color="000000"/>
+                <w:left w:val="none" w:sz="0" w:space="0" w:color="000000"/>
+                <w:right w:val="none" w:sz="0" w:space="0" w:color="000000"/>
+              </w:pBdr>
               <w:spacing w:after="0" w:before="0" w:line="240"/>
-              <w:ind w:firstLine="0" w:left="0" w:right="0"/>
+              <w:ind w:left="0" w:right="0" w:firstLine="0" w:firstLineChars="0"/>
             </w:pPr>
             <w:r xmlns:w="http://schemas.openxmlformats.org/wordprocessingml/2006/main" xmlns:wp="http://schemas.openxmlformats.org/drawingml/2006/wordprocessingDrawing" xmlns:r="http://schemas.openxmlformats.org/officeDocument/2006/relationships" xmlns:w14="http://schemas.microsoft.com/office/word/2010/wordml">
               <w:rPr>
                 <w:rFonts w:ascii="Times New Roman" w:hAnsi="Helvetica" w:eastAsia="Helvetica" w:cs="Helvetica"/>
+                <w:i w:val="false"/>
+                <w:b w:val="false"/>
+                <w:u w:val="none"/>
                 <w:sz w:val="22"/>
                 <w:szCs w:val="22"/>
                 <w:color w:val="000000"/>
@@ -17358,7 +19463,12 @@
         </w:tc>
         <w:tc>
           <w:tcPr>
-            <w:tcBorders/>
+            <w:tcBorders>
+              <w:bottom w:val="none" w:sz="0" w:space="0" w:color="000000"/>
+              <w:top w:val="none" w:sz="0" w:space="0" w:color="000000"/>
+              <w:left w:val="none" w:sz="0" w:space="0" w:color="000000"/>
+              <w:right w:val="none" w:sz="0" w:space="0" w:color="000000"/>
+            </w:tcBorders>
             <w:shd w:val="clear" w:color="auto" w:fill="FFFFFF"/>
             <w:tcMar>
               <w:top w:w="0" w:type="dxa"/>
@@ -17370,13 +19480,23 @@
           </w:tcPr>
           <w:p>
             <w:pPr>
+              <w:pStyle w:val="Normal"/>
               <w:jc w:val="right"/>
+              <w:pBdr>
+                <w:bottom w:val="none" w:sz="0" w:space="0" w:color="000000"/>
+                <w:top w:val="none" w:sz="0" w:space="0" w:color="000000"/>
+                <w:left w:val="none" w:sz="0" w:space="0" w:color="000000"/>
+                <w:right w:val="none" w:sz="0" w:space="0" w:color="000000"/>
+              </w:pBdr>
               <w:spacing w:after="0" w:before="0" w:line="240"/>
-              <w:ind w:firstLine="0" w:left="0" w:right="0"/>
+              <w:ind w:left="0" w:right="0" w:firstLine="0" w:firstLineChars="0"/>
             </w:pPr>
             <w:r xmlns:w="http://schemas.openxmlformats.org/wordprocessingml/2006/main" xmlns:wp="http://schemas.openxmlformats.org/drawingml/2006/wordprocessingDrawing" xmlns:r="http://schemas.openxmlformats.org/officeDocument/2006/relationships" xmlns:w14="http://schemas.microsoft.com/office/word/2010/wordml">
               <w:rPr>
                 <w:rFonts w:ascii="Times New Roman" w:hAnsi="Helvetica" w:eastAsia="Helvetica" w:cs="Helvetica"/>
+                <w:i w:val="false"/>
+                <w:b w:val="false"/>
+                <w:u w:val="none"/>
                 <w:sz w:val="22"/>
                 <w:szCs w:val="22"/>
                 <w:color w:val="000000"/>
@@ -17387,7 +19507,12 @@
         </w:tc>
         <w:tc>
           <w:tcPr>
-            <w:tcBorders/>
+            <w:tcBorders>
+              <w:bottom w:val="none" w:sz="0" w:space="0" w:color="000000"/>
+              <w:top w:val="none" w:sz="0" w:space="0" w:color="000000"/>
+              <w:left w:val="none" w:sz="0" w:space="0" w:color="000000"/>
+              <w:right w:val="none" w:sz="0" w:space="0" w:color="000000"/>
+            </w:tcBorders>
             <w:shd w:val="clear" w:color="auto" w:fill="FFFFFF"/>
             <w:tcMar>
               <w:top w:w="0" w:type="dxa"/>
@@ -17399,13 +19524,23 @@
           </w:tcPr>
           <w:p>
             <w:pPr>
+              <w:pStyle w:val="Normal"/>
               <w:jc w:val="right"/>
+              <w:pBdr>
+                <w:bottom w:val="none" w:sz="0" w:space="0" w:color="000000"/>
+                <w:top w:val="none" w:sz="0" w:space="0" w:color="000000"/>
+                <w:left w:val="none" w:sz="0" w:space="0" w:color="000000"/>
+                <w:right w:val="none" w:sz="0" w:space="0" w:color="000000"/>
+              </w:pBdr>
               <w:spacing w:after="0" w:before="0" w:line="240"/>
-              <w:ind w:firstLine="0" w:left="0" w:right="0"/>
+              <w:ind w:left="0" w:right="0" w:firstLine="0" w:firstLineChars="0"/>
             </w:pPr>
             <w:r xmlns:w="http://schemas.openxmlformats.org/wordprocessingml/2006/main" xmlns:wp="http://schemas.openxmlformats.org/drawingml/2006/wordprocessingDrawing" xmlns:r="http://schemas.openxmlformats.org/officeDocument/2006/relationships" xmlns:w14="http://schemas.microsoft.com/office/word/2010/wordml">
               <w:rPr>
                 <w:rFonts w:ascii="Times New Roman" w:hAnsi="Helvetica" w:eastAsia="Helvetica" w:cs="Helvetica"/>
+                <w:i w:val="false"/>
+                <w:b w:val="false"/>
+                <w:u w:val="none"/>
                 <w:sz w:val="22"/>
                 <w:szCs w:val="22"/>
                 <w:color w:val="000000"/>
@@ -17417,12 +19552,17 @@
       </w:tr>
       <w:tr>
         <w:trPr>
-          <w:cantSplit/>
           <w:trHeight w:val="360" w:hRule="auto"/>
         </w:trPr>
+        body10
         <w:tc>
           <w:tcPr>
-            <w:tcBorders/>
+            <w:tcBorders>
+              <w:bottom w:val="none" w:sz="0" w:space="0" w:color="000000"/>
+              <w:top w:val="none" w:sz="0" w:space="0" w:color="000000"/>
+              <w:left w:val="none" w:sz="0" w:space="0" w:color="000000"/>
+              <w:right w:val="none" w:sz="0" w:space="0" w:color="000000"/>
+            </w:tcBorders>
             <w:shd w:val="clear" w:color="auto" w:fill="FFFFFF"/>
             <w:tcMar>
               <w:top w:w="0" w:type="dxa"/>
@@ -17434,13 +19574,23 @@
           </w:tcPr>
           <w:p>
             <w:pPr>
+              <w:pStyle w:val="Normal"/>
               <w:jc w:val="left"/>
+              <w:pBdr>
+                <w:bottom w:val="none" w:sz="0" w:space="0" w:color="000000"/>
+                <w:top w:val="none" w:sz="0" w:space="0" w:color="000000"/>
+                <w:left w:val="none" w:sz="0" w:space="0" w:color="000000"/>
+                <w:right w:val="none" w:sz="0" w:space="0" w:color="000000"/>
+              </w:pBdr>
               <w:spacing w:after="0" w:before="0" w:line="240"/>
-              <w:ind w:firstLine="0" w:left="0" w:right="0"/>
+              <w:ind w:left="0" w:right="0" w:firstLine="0" w:firstLineChars="0"/>
             </w:pPr>
             <w:r xmlns:w="http://schemas.openxmlformats.org/wordprocessingml/2006/main" xmlns:wp="http://schemas.openxmlformats.org/drawingml/2006/wordprocessingDrawing" xmlns:r="http://schemas.openxmlformats.org/officeDocument/2006/relationships" xmlns:w14="http://schemas.microsoft.com/office/word/2010/wordml">
               <w:rPr>
                 <w:rFonts w:ascii="Times New Roman" w:hAnsi="Helvetica" w:eastAsia="Helvetica" w:cs="Helvetica"/>
+                <w:i w:val="false"/>
+                <w:b w:val="false"/>
+                <w:u w:val="none"/>
                 <w:sz w:val="22"/>
                 <w:szCs w:val="22"/>
                 <w:color w:val="000000"/>
@@ -17451,7 +19601,12 @@
         </w:tc>
         <w:tc>
           <w:tcPr>
-            <w:tcBorders/>
+            <w:tcBorders>
+              <w:bottom w:val="none" w:sz="0" w:space="0" w:color="000000"/>
+              <w:top w:val="none" w:sz="0" w:space="0" w:color="000000"/>
+              <w:left w:val="none" w:sz="0" w:space="0" w:color="000000"/>
+              <w:right w:val="none" w:sz="0" w:space="0" w:color="000000"/>
+            </w:tcBorders>
             <w:shd w:val="clear" w:color="auto" w:fill="FFFFFF"/>
             <w:tcMar>
               <w:top w:w="0" w:type="dxa"/>
@@ -17463,13 +19618,23 @@
           </w:tcPr>
           <w:p>
             <w:pPr>
+              <w:pStyle w:val="Normal"/>
               <w:jc w:val="right"/>
+              <w:pBdr>
+                <w:bottom w:val="none" w:sz="0" w:space="0" w:color="000000"/>
+                <w:top w:val="none" w:sz="0" w:space="0" w:color="000000"/>
+                <w:left w:val="none" w:sz="0" w:space="0" w:color="000000"/>
+                <w:right w:val="none" w:sz="0" w:space="0" w:color="000000"/>
+              </w:pBdr>
               <w:spacing w:after="0" w:before="0" w:line="240"/>
-              <w:ind w:firstLine="0" w:left="0" w:right="0"/>
+              <w:ind w:left="0" w:right="0" w:firstLine="0" w:firstLineChars="0"/>
             </w:pPr>
             <w:r xmlns:w="http://schemas.openxmlformats.org/wordprocessingml/2006/main" xmlns:wp="http://schemas.openxmlformats.org/drawingml/2006/wordprocessingDrawing" xmlns:r="http://schemas.openxmlformats.org/officeDocument/2006/relationships" xmlns:w14="http://schemas.microsoft.com/office/word/2010/wordml">
               <w:rPr>
                 <w:rFonts w:ascii="Times New Roman" w:hAnsi="Helvetica" w:eastAsia="Helvetica" w:cs="Helvetica"/>
+                <w:i w:val="false"/>
+                <w:b w:val="false"/>
+                <w:u w:val="none"/>
                 <w:sz w:val="22"/>
                 <w:szCs w:val="22"/>
                 <w:color w:val="000000"/>
@@ -17480,7 +19645,12 @@
         </w:tc>
         <w:tc>
           <w:tcPr>
-            <w:tcBorders/>
+            <w:tcBorders>
+              <w:bottom w:val="none" w:sz="0" w:space="0" w:color="000000"/>
+              <w:top w:val="none" w:sz="0" w:space="0" w:color="000000"/>
+              <w:left w:val="none" w:sz="0" w:space="0" w:color="000000"/>
+              <w:right w:val="none" w:sz="0" w:space="0" w:color="000000"/>
+            </w:tcBorders>
             <w:shd w:val="clear" w:color="auto" w:fill="FFFFFF"/>
             <w:tcMar>
               <w:top w:w="0" w:type="dxa"/>
@@ -17492,13 +19662,23 @@
           </w:tcPr>
           <w:p>
             <w:pPr>
+              <w:pStyle w:val="Normal"/>
               <w:jc w:val="right"/>
+              <w:pBdr>
+                <w:bottom w:val="none" w:sz="0" w:space="0" w:color="000000"/>
+                <w:top w:val="none" w:sz="0" w:space="0" w:color="000000"/>
+                <w:left w:val="none" w:sz="0" w:space="0" w:color="000000"/>
+                <w:right w:val="none" w:sz="0" w:space="0" w:color="000000"/>
+              </w:pBdr>
               <w:spacing w:after="0" w:before="0" w:line="240"/>
-              <w:ind w:firstLine="0" w:left="0" w:right="0"/>
+              <w:ind w:left="0" w:right="0" w:firstLine="0" w:firstLineChars="0"/>
             </w:pPr>
             <w:r xmlns:w="http://schemas.openxmlformats.org/wordprocessingml/2006/main" xmlns:wp="http://schemas.openxmlformats.org/drawingml/2006/wordprocessingDrawing" xmlns:r="http://schemas.openxmlformats.org/officeDocument/2006/relationships" xmlns:w14="http://schemas.microsoft.com/office/word/2010/wordml">
               <w:rPr>
                 <w:rFonts w:ascii="Times New Roman" w:hAnsi="Helvetica" w:eastAsia="Helvetica" w:cs="Helvetica"/>
+                <w:i w:val="false"/>
+                <w:b w:val="false"/>
+                <w:u w:val="none"/>
                 <w:sz w:val="22"/>
                 <w:szCs w:val="22"/>
                 <w:color w:val="000000"/>
@@ -17509,7 +19689,12 @@
         </w:tc>
         <w:tc>
           <w:tcPr>
-            <w:tcBorders/>
+            <w:tcBorders>
+              <w:bottom w:val="none" w:sz="0" w:space="0" w:color="000000"/>
+              <w:top w:val="none" w:sz="0" w:space="0" w:color="000000"/>
+              <w:left w:val="none" w:sz="0" w:space="0" w:color="000000"/>
+              <w:right w:val="none" w:sz="0" w:space="0" w:color="000000"/>
+            </w:tcBorders>
             <w:shd w:val="clear" w:color="auto" w:fill="FFFFFF"/>
             <w:tcMar>
               <w:top w:w="0" w:type="dxa"/>
@@ -17521,13 +19706,23 @@
           </w:tcPr>
           <w:p>
             <w:pPr>
+              <w:pStyle w:val="Normal"/>
               <w:jc w:val="right"/>
+              <w:pBdr>
+                <w:bottom w:val="none" w:sz="0" w:space="0" w:color="000000"/>
+                <w:top w:val="none" w:sz="0" w:space="0" w:color="000000"/>
+                <w:left w:val="none" w:sz="0" w:space="0" w:color="000000"/>
+                <w:right w:val="none" w:sz="0" w:space="0" w:color="000000"/>
+              </w:pBdr>
               <w:spacing w:after="0" w:before="0" w:line="240"/>
-              <w:ind w:firstLine="0" w:left="0" w:right="0"/>
+              <w:ind w:left="0" w:right="0" w:firstLine="0" w:firstLineChars="0"/>
             </w:pPr>
             <w:r xmlns:w="http://schemas.openxmlformats.org/wordprocessingml/2006/main" xmlns:wp="http://schemas.openxmlformats.org/drawingml/2006/wordprocessingDrawing" xmlns:r="http://schemas.openxmlformats.org/officeDocument/2006/relationships" xmlns:w14="http://schemas.microsoft.com/office/word/2010/wordml">
               <w:rPr>
                 <w:rFonts w:ascii="Times New Roman" w:hAnsi="Helvetica" w:eastAsia="Helvetica" w:cs="Helvetica"/>
+                <w:i w:val="false"/>
+                <w:b w:val="false"/>
+                <w:u w:val="none"/>
                 <w:sz w:val="22"/>
                 <w:szCs w:val="22"/>
                 <w:color w:val="000000"/>
@@ -17539,12 +19734,17 @@
       </w:tr>
       <w:tr>
         <w:trPr>
-          <w:cantSplit/>
           <w:trHeight w:val="360" w:hRule="auto"/>
         </w:trPr>
+        body11
         <w:tc>
           <w:tcPr>
-            <w:tcBorders/>
+            <w:tcBorders>
+              <w:bottom w:val="none" w:sz="0" w:space="0" w:color="000000"/>
+              <w:top w:val="none" w:sz="0" w:space="0" w:color="000000"/>
+              <w:left w:val="none" w:sz="0" w:space="0" w:color="000000"/>
+              <w:right w:val="none" w:sz="0" w:space="0" w:color="000000"/>
+            </w:tcBorders>
             <w:shd w:val="clear" w:color="auto" w:fill="FFFFFF"/>
             <w:tcMar>
               <w:top w:w="0" w:type="dxa"/>
@@ -17556,13 +19756,23 @@
           </w:tcPr>
           <w:p>
             <w:pPr>
+              <w:pStyle w:val="Normal"/>
               <w:jc w:val="left"/>
+              <w:pBdr>
+                <w:bottom w:val="none" w:sz="0" w:space="0" w:color="000000"/>
+                <w:top w:val="none" w:sz="0" w:space="0" w:color="000000"/>
+                <w:left w:val="none" w:sz="0" w:space="0" w:color="000000"/>
+                <w:right w:val="none" w:sz="0" w:space="0" w:color="000000"/>
+              </w:pBdr>
               <w:spacing w:after="0" w:before="0" w:line="240"/>
-              <w:ind w:firstLine="0" w:left="0" w:right="0"/>
+              <w:ind w:left="0" w:right="0" w:firstLine="0" w:firstLineChars="0"/>
             </w:pPr>
             <w:r xmlns:w="http://schemas.openxmlformats.org/wordprocessingml/2006/main" xmlns:wp="http://schemas.openxmlformats.org/drawingml/2006/wordprocessingDrawing" xmlns:r="http://schemas.openxmlformats.org/officeDocument/2006/relationships" xmlns:w14="http://schemas.microsoft.com/office/word/2010/wordml">
               <w:rPr>
                 <w:rFonts w:ascii="Times New Roman" w:hAnsi="Helvetica" w:eastAsia="Helvetica" w:cs="Helvetica"/>
+                <w:i w:val="false"/>
+                <w:b w:val="false"/>
+                <w:u w:val="none"/>
                 <w:sz w:val="22"/>
                 <w:szCs w:val="22"/>
                 <w:color w:val="000000"/>
@@ -17573,7 +19783,12 @@
         </w:tc>
         <w:tc>
           <w:tcPr>
-            <w:tcBorders/>
+            <w:tcBorders>
+              <w:bottom w:val="none" w:sz="0" w:space="0" w:color="000000"/>
+              <w:top w:val="none" w:sz="0" w:space="0" w:color="000000"/>
+              <w:left w:val="none" w:sz="0" w:space="0" w:color="000000"/>
+              <w:right w:val="none" w:sz="0" w:space="0" w:color="000000"/>
+            </w:tcBorders>
             <w:shd w:val="clear" w:color="auto" w:fill="FFFFFF"/>
             <w:tcMar>
               <w:top w:w="0" w:type="dxa"/>
@@ -17585,13 +19800,23 @@
           </w:tcPr>
           <w:p>
             <w:pPr>
+              <w:pStyle w:val="Normal"/>
               <w:jc w:val="right"/>
+              <w:pBdr>
+                <w:bottom w:val="none" w:sz="0" w:space="0" w:color="000000"/>
+                <w:top w:val="none" w:sz="0" w:space="0" w:color="000000"/>
+                <w:left w:val="none" w:sz="0" w:space="0" w:color="000000"/>
+                <w:right w:val="none" w:sz="0" w:space="0" w:color="000000"/>
+              </w:pBdr>
               <w:spacing w:after="0" w:before="0" w:line="240"/>
-              <w:ind w:firstLine="0" w:left="0" w:right="0"/>
+              <w:ind w:left="0" w:right="0" w:firstLine="0" w:firstLineChars="0"/>
             </w:pPr>
             <w:r xmlns:w="http://schemas.openxmlformats.org/wordprocessingml/2006/main" xmlns:wp="http://schemas.openxmlformats.org/drawingml/2006/wordprocessingDrawing" xmlns:r="http://schemas.openxmlformats.org/officeDocument/2006/relationships" xmlns:w14="http://schemas.microsoft.com/office/word/2010/wordml">
               <w:rPr>
                 <w:rFonts w:ascii="Times New Roman" w:hAnsi="Helvetica" w:eastAsia="Helvetica" w:cs="Helvetica"/>
+                <w:i w:val="false"/>
+                <w:b w:val="false"/>
+                <w:u w:val="none"/>
                 <w:sz w:val="22"/>
                 <w:szCs w:val="22"/>
                 <w:color w:val="000000"/>
@@ -17602,7 +19827,12 @@
         </w:tc>
         <w:tc>
           <w:tcPr>
-            <w:tcBorders/>
+            <w:tcBorders>
+              <w:bottom w:val="none" w:sz="0" w:space="0" w:color="000000"/>
+              <w:top w:val="none" w:sz="0" w:space="0" w:color="000000"/>
+              <w:left w:val="none" w:sz="0" w:space="0" w:color="000000"/>
+              <w:right w:val="none" w:sz="0" w:space="0" w:color="000000"/>
+            </w:tcBorders>
             <w:shd w:val="clear" w:color="auto" w:fill="FFFFFF"/>
             <w:tcMar>
               <w:top w:w="0" w:type="dxa"/>
@@ -17614,13 +19844,23 @@
           </w:tcPr>
           <w:p>
             <w:pPr>
+              <w:pStyle w:val="Normal"/>
               <w:jc w:val="right"/>
+              <w:pBdr>
+                <w:bottom w:val="none" w:sz="0" w:space="0" w:color="000000"/>
+                <w:top w:val="none" w:sz="0" w:space="0" w:color="000000"/>
+                <w:left w:val="none" w:sz="0" w:space="0" w:color="000000"/>
+                <w:right w:val="none" w:sz="0" w:space="0" w:color="000000"/>
+              </w:pBdr>
               <w:spacing w:after="0" w:before="0" w:line="240"/>
-              <w:ind w:firstLine="0" w:left="0" w:right="0"/>
+              <w:ind w:left="0" w:right="0" w:firstLine="0" w:firstLineChars="0"/>
             </w:pPr>
             <w:r xmlns:w="http://schemas.openxmlformats.org/wordprocessingml/2006/main" xmlns:wp="http://schemas.openxmlformats.org/drawingml/2006/wordprocessingDrawing" xmlns:r="http://schemas.openxmlformats.org/officeDocument/2006/relationships" xmlns:w14="http://schemas.microsoft.com/office/word/2010/wordml">
               <w:rPr>
                 <w:rFonts w:ascii="Times New Roman" w:hAnsi="Helvetica" w:eastAsia="Helvetica" w:cs="Helvetica"/>
+                <w:i w:val="false"/>
+                <w:b w:val="false"/>
+                <w:u w:val="none"/>
                 <w:sz w:val="22"/>
                 <w:szCs w:val="22"/>
                 <w:color w:val="000000"/>
@@ -17631,7 +19871,12 @@
         </w:tc>
         <w:tc>
           <w:tcPr>
-            <w:tcBorders/>
+            <w:tcBorders>
+              <w:bottom w:val="none" w:sz="0" w:space="0" w:color="000000"/>
+              <w:top w:val="none" w:sz="0" w:space="0" w:color="000000"/>
+              <w:left w:val="none" w:sz="0" w:space="0" w:color="000000"/>
+              <w:right w:val="none" w:sz="0" w:space="0" w:color="000000"/>
+            </w:tcBorders>
             <w:shd w:val="clear" w:color="auto" w:fill="FFFFFF"/>
             <w:tcMar>
               <w:top w:w="0" w:type="dxa"/>
@@ -17643,13 +19888,23 @@
           </w:tcPr>
           <w:p>
             <w:pPr>
+              <w:pStyle w:val="Normal"/>
               <w:jc w:val="right"/>
+              <w:pBdr>
+                <w:bottom w:val="none" w:sz="0" w:space="0" w:color="000000"/>
+                <w:top w:val="none" w:sz="0" w:space="0" w:color="000000"/>
+                <w:left w:val="none" w:sz="0" w:space="0" w:color="000000"/>
+                <w:right w:val="none" w:sz="0" w:space="0" w:color="000000"/>
+              </w:pBdr>
               <w:spacing w:after="0" w:before="0" w:line="240"/>
-              <w:ind w:firstLine="0" w:left="0" w:right="0"/>
+              <w:ind w:left="0" w:right="0" w:firstLine="0" w:firstLineChars="0"/>
             </w:pPr>
             <w:r xmlns:w="http://schemas.openxmlformats.org/wordprocessingml/2006/main" xmlns:wp="http://schemas.openxmlformats.org/drawingml/2006/wordprocessingDrawing" xmlns:r="http://schemas.openxmlformats.org/officeDocument/2006/relationships" xmlns:w14="http://schemas.microsoft.com/office/word/2010/wordml">
               <w:rPr>
                 <w:rFonts w:ascii="Times New Roman" w:hAnsi="Helvetica" w:eastAsia="Helvetica" w:cs="Helvetica"/>
+                <w:i w:val="false"/>
+                <w:b w:val="false"/>
+                <w:u w:val="none"/>
                 <w:sz w:val="22"/>
                 <w:szCs w:val="22"/>
                 <w:color w:val="000000"/>
@@ -17661,12 +19916,17 @@
       </w:tr>
       <w:tr>
         <w:trPr>
-          <w:cantSplit/>
           <w:trHeight w:val="360" w:hRule="auto"/>
         </w:trPr>
+        body12
         <w:tc>
           <w:tcPr>
-            <w:tcBorders/>
+            <w:tcBorders>
+              <w:bottom w:val="none" w:sz="0" w:space="0" w:color="000000"/>
+              <w:top w:val="none" w:sz="0" w:space="0" w:color="000000"/>
+              <w:left w:val="none" w:sz="0" w:space="0" w:color="000000"/>
+              <w:right w:val="none" w:sz="0" w:space="0" w:color="000000"/>
+            </w:tcBorders>
             <w:shd w:val="clear" w:color="auto" w:fill="FFFFFF"/>
             <w:tcMar>
               <w:top w:w="0" w:type="dxa"/>
@@ -17678,13 +19938,23 @@
           </w:tcPr>
           <w:p>
             <w:pPr>
+              <w:pStyle w:val="Normal"/>
               <w:jc w:val="left"/>
+              <w:pBdr>
+                <w:bottom w:val="none" w:sz="0" w:space="0" w:color="000000"/>
+                <w:top w:val="none" w:sz="0" w:space="0" w:color="000000"/>
+                <w:left w:val="none" w:sz="0" w:space="0" w:color="000000"/>
+                <w:right w:val="none" w:sz="0" w:space="0" w:color="000000"/>
+              </w:pBdr>
               <w:spacing w:after="0" w:before="0" w:line="240"/>
-              <w:ind w:firstLine="0" w:left="0" w:right="0"/>
+              <w:ind w:left="0" w:right="0" w:firstLine="0" w:firstLineChars="0"/>
             </w:pPr>
             <w:r xmlns:w="http://schemas.openxmlformats.org/wordprocessingml/2006/main" xmlns:wp="http://schemas.openxmlformats.org/drawingml/2006/wordprocessingDrawing" xmlns:r="http://schemas.openxmlformats.org/officeDocument/2006/relationships" xmlns:w14="http://schemas.microsoft.com/office/word/2010/wordml">
               <w:rPr>
                 <w:rFonts w:ascii="Times New Roman" w:hAnsi="Helvetica" w:eastAsia="Helvetica" w:cs="Helvetica"/>
+                <w:i w:val="false"/>
+                <w:b w:val="false"/>
+                <w:u w:val="none"/>
                 <w:sz w:val="22"/>
                 <w:szCs w:val="22"/>
                 <w:color w:val="000000"/>
@@ -17695,7 +19965,12 @@
         </w:tc>
         <w:tc>
           <w:tcPr>
-            <w:tcBorders/>
+            <w:tcBorders>
+              <w:bottom w:val="none" w:sz="0" w:space="0" w:color="000000"/>
+              <w:top w:val="none" w:sz="0" w:space="0" w:color="000000"/>
+              <w:left w:val="none" w:sz="0" w:space="0" w:color="000000"/>
+              <w:right w:val="none" w:sz="0" w:space="0" w:color="000000"/>
+            </w:tcBorders>
             <w:shd w:val="clear" w:color="auto" w:fill="FFFFFF"/>
             <w:tcMar>
               <w:top w:w="0" w:type="dxa"/>
@@ -17707,13 +19982,23 @@
           </w:tcPr>
           <w:p>
             <w:pPr>
+              <w:pStyle w:val="Normal"/>
               <w:jc w:val="right"/>
+              <w:pBdr>
+                <w:bottom w:val="none" w:sz="0" w:space="0" w:color="000000"/>
+                <w:top w:val="none" w:sz="0" w:space="0" w:color="000000"/>
+                <w:left w:val="none" w:sz="0" w:space="0" w:color="000000"/>
+                <w:right w:val="none" w:sz="0" w:space="0" w:color="000000"/>
+              </w:pBdr>
               <w:spacing w:after="0" w:before="0" w:line="240"/>
-              <w:ind w:firstLine="0" w:left="0" w:right="0"/>
+              <w:ind w:left="0" w:right="0" w:firstLine="0" w:firstLineChars="0"/>
             </w:pPr>
             <w:r xmlns:w="http://schemas.openxmlformats.org/wordprocessingml/2006/main" xmlns:wp="http://schemas.openxmlformats.org/drawingml/2006/wordprocessingDrawing" xmlns:r="http://schemas.openxmlformats.org/officeDocument/2006/relationships" xmlns:w14="http://schemas.microsoft.com/office/word/2010/wordml">
               <w:rPr>
                 <w:rFonts w:ascii="Times New Roman" w:hAnsi="Helvetica" w:eastAsia="Helvetica" w:cs="Helvetica"/>
+                <w:i w:val="false"/>
+                <w:b w:val="false"/>
+                <w:u w:val="none"/>
                 <w:sz w:val="22"/>
                 <w:szCs w:val="22"/>
                 <w:color w:val="000000"/>
@@ -17724,7 +20009,12 @@
         </w:tc>
         <w:tc>
           <w:tcPr>
-            <w:tcBorders/>
+            <w:tcBorders>
+              <w:bottom w:val="none" w:sz="0" w:space="0" w:color="000000"/>
+              <w:top w:val="none" w:sz="0" w:space="0" w:color="000000"/>
+              <w:left w:val="none" w:sz="0" w:space="0" w:color="000000"/>
+              <w:right w:val="none" w:sz="0" w:space="0" w:color="000000"/>
+            </w:tcBorders>
             <w:shd w:val="clear" w:color="auto" w:fill="FFFFFF"/>
             <w:tcMar>
               <w:top w:w="0" w:type="dxa"/>
@@ -17736,13 +20026,23 @@
           </w:tcPr>
           <w:p>
             <w:pPr>
+              <w:pStyle w:val="Normal"/>
               <w:jc w:val="right"/>
+              <w:pBdr>
+                <w:bottom w:val="none" w:sz="0" w:space="0" w:color="000000"/>
+                <w:top w:val="none" w:sz="0" w:space="0" w:color="000000"/>
+                <w:left w:val="none" w:sz="0" w:space="0" w:color="000000"/>
+                <w:right w:val="none" w:sz="0" w:space="0" w:color="000000"/>
+              </w:pBdr>
               <w:spacing w:after="0" w:before="0" w:line="240"/>
-              <w:ind w:firstLine="0" w:left="0" w:right="0"/>
+              <w:ind w:left="0" w:right="0" w:firstLine="0" w:firstLineChars="0"/>
             </w:pPr>
             <w:r xmlns:w="http://schemas.openxmlformats.org/wordprocessingml/2006/main" xmlns:wp="http://schemas.openxmlformats.org/drawingml/2006/wordprocessingDrawing" xmlns:r="http://schemas.openxmlformats.org/officeDocument/2006/relationships" xmlns:w14="http://schemas.microsoft.com/office/word/2010/wordml">
               <w:rPr>
                 <w:rFonts w:ascii="Times New Roman" w:hAnsi="Helvetica" w:eastAsia="Helvetica" w:cs="Helvetica"/>
+                <w:i w:val="false"/>
+                <w:b w:val="false"/>
+                <w:u w:val="none"/>
                 <w:sz w:val="22"/>
                 <w:szCs w:val="22"/>
                 <w:color w:val="000000"/>
@@ -17753,7 +20053,12 @@
         </w:tc>
         <w:tc>
           <w:tcPr>
-            <w:tcBorders/>
+            <w:tcBorders>
+              <w:bottom w:val="none" w:sz="0" w:space="0" w:color="000000"/>
+              <w:top w:val="none" w:sz="0" w:space="0" w:color="000000"/>
+              <w:left w:val="none" w:sz="0" w:space="0" w:color="000000"/>
+              <w:right w:val="none" w:sz="0" w:space="0" w:color="000000"/>
+            </w:tcBorders>
             <w:shd w:val="clear" w:color="auto" w:fill="FFFFFF"/>
             <w:tcMar>
               <w:top w:w="0" w:type="dxa"/>
@@ -17765,13 +20070,23 @@
           </w:tcPr>
           <w:p>
             <w:pPr>
+              <w:pStyle w:val="Normal"/>
               <w:jc w:val="right"/>
+              <w:pBdr>
+                <w:bottom w:val="none" w:sz="0" w:space="0" w:color="000000"/>
+                <w:top w:val="none" w:sz="0" w:space="0" w:color="000000"/>
+                <w:left w:val="none" w:sz="0" w:space="0" w:color="000000"/>
+                <w:right w:val="none" w:sz="0" w:space="0" w:color="000000"/>
+              </w:pBdr>
               <w:spacing w:after="0" w:before="0" w:line="240"/>
-              <w:ind w:firstLine="0" w:left="0" w:right="0"/>
+              <w:ind w:left="0" w:right="0" w:firstLine="0" w:firstLineChars="0"/>
             </w:pPr>
             <w:r xmlns:w="http://schemas.openxmlformats.org/wordprocessingml/2006/main" xmlns:wp="http://schemas.openxmlformats.org/drawingml/2006/wordprocessingDrawing" xmlns:r="http://schemas.openxmlformats.org/officeDocument/2006/relationships" xmlns:w14="http://schemas.microsoft.com/office/word/2010/wordml">
               <w:rPr>
                 <w:rFonts w:ascii="Times New Roman" w:hAnsi="Helvetica" w:eastAsia="Helvetica" w:cs="Helvetica"/>
+                <w:i w:val="false"/>
+                <w:b w:val="false"/>
+                <w:u w:val="none"/>
                 <w:sz w:val="22"/>
                 <w:szCs w:val="22"/>
                 <w:color w:val="000000"/>
@@ -17783,12 +20098,17 @@
       </w:tr>
       <w:tr>
         <w:trPr>
-          <w:cantSplit/>
           <w:trHeight w:val="360" w:hRule="auto"/>
         </w:trPr>
+        body13
         <w:tc>
           <w:tcPr>
-            <w:tcBorders/>
+            <w:tcBorders>
+              <w:bottom w:val="none" w:sz="0" w:space="0" w:color="000000"/>
+              <w:top w:val="none" w:sz="0" w:space="0" w:color="000000"/>
+              <w:left w:val="none" w:sz="0" w:space="0" w:color="000000"/>
+              <w:right w:val="none" w:sz="0" w:space="0" w:color="000000"/>
+            </w:tcBorders>
             <w:shd w:val="clear" w:color="auto" w:fill="FFFFFF"/>
             <w:tcMar>
               <w:top w:w="0" w:type="dxa"/>
@@ -17800,13 +20120,23 @@
           </w:tcPr>
           <w:p>
             <w:pPr>
+              <w:pStyle w:val="Normal"/>
               <w:jc w:val="left"/>
+              <w:pBdr>
+                <w:bottom w:val="none" w:sz="0" w:space="0" w:color="000000"/>
+                <w:top w:val="none" w:sz="0" w:space="0" w:color="000000"/>
+                <w:left w:val="none" w:sz="0" w:space="0" w:color="000000"/>
+                <w:right w:val="none" w:sz="0" w:space="0" w:color="000000"/>
+              </w:pBdr>
               <w:spacing w:after="0" w:before="0" w:line="240"/>
-              <w:ind w:firstLine="0" w:left="0" w:right="0"/>
+              <w:ind w:left="0" w:right="0" w:firstLine="0" w:firstLineChars="0"/>
             </w:pPr>
             <w:r xmlns:w="http://schemas.openxmlformats.org/wordprocessingml/2006/main" xmlns:wp="http://schemas.openxmlformats.org/drawingml/2006/wordprocessingDrawing" xmlns:r="http://schemas.openxmlformats.org/officeDocument/2006/relationships" xmlns:w14="http://schemas.microsoft.com/office/word/2010/wordml">
               <w:rPr>
                 <w:rFonts w:ascii="Times New Roman" w:hAnsi="Helvetica" w:eastAsia="Helvetica" w:cs="Helvetica"/>
+                <w:i w:val="false"/>
+                <w:b w:val="false"/>
+                <w:u w:val="none"/>
                 <w:sz w:val="22"/>
                 <w:szCs w:val="22"/>
                 <w:color w:val="000000"/>
@@ -17817,7 +20147,12 @@
         </w:tc>
         <w:tc>
           <w:tcPr>
-            <w:tcBorders/>
+            <w:tcBorders>
+              <w:bottom w:val="none" w:sz="0" w:space="0" w:color="000000"/>
+              <w:top w:val="none" w:sz="0" w:space="0" w:color="000000"/>
+              <w:left w:val="none" w:sz="0" w:space="0" w:color="000000"/>
+              <w:right w:val="none" w:sz="0" w:space="0" w:color="000000"/>
+            </w:tcBorders>
             <w:shd w:val="clear" w:color="auto" w:fill="FFFFFF"/>
             <w:tcMar>
               <w:top w:w="0" w:type="dxa"/>
@@ -17829,13 +20164,23 @@
           </w:tcPr>
           <w:p>
             <w:pPr>
+              <w:pStyle w:val="Normal"/>
               <w:jc w:val="right"/>
+              <w:pBdr>
+                <w:bottom w:val="none" w:sz="0" w:space="0" w:color="000000"/>
+                <w:top w:val="none" w:sz="0" w:space="0" w:color="000000"/>
+                <w:left w:val="none" w:sz="0" w:space="0" w:color="000000"/>
+                <w:right w:val="none" w:sz="0" w:space="0" w:color="000000"/>
+              </w:pBdr>
               <w:spacing w:after="0" w:before="0" w:line="240"/>
-              <w:ind w:firstLine="0" w:left="0" w:right="0"/>
+              <w:ind w:left="0" w:right="0" w:firstLine="0" w:firstLineChars="0"/>
             </w:pPr>
             <w:r xmlns:w="http://schemas.openxmlformats.org/wordprocessingml/2006/main" xmlns:wp="http://schemas.openxmlformats.org/drawingml/2006/wordprocessingDrawing" xmlns:r="http://schemas.openxmlformats.org/officeDocument/2006/relationships" xmlns:w14="http://schemas.microsoft.com/office/word/2010/wordml">
               <w:rPr>
                 <w:rFonts w:ascii="Times New Roman" w:hAnsi="Helvetica" w:eastAsia="Helvetica" w:cs="Helvetica"/>
+                <w:i w:val="false"/>
+                <w:b w:val="false"/>
+                <w:u w:val="none"/>
                 <w:sz w:val="22"/>
                 <w:szCs w:val="22"/>
                 <w:color w:val="000000"/>
@@ -17846,7 +20191,12 @@
         </w:tc>
         <w:tc>
           <w:tcPr>
-            <w:tcBorders/>
+            <w:tcBorders>
+              <w:bottom w:val="none" w:sz="0" w:space="0" w:color="000000"/>
+              <w:top w:val="none" w:sz="0" w:space="0" w:color="000000"/>
+              <w:left w:val="none" w:sz="0" w:space="0" w:color="000000"/>
+              <w:right w:val="none" w:sz="0" w:space="0" w:color="000000"/>
+            </w:tcBorders>
             <w:shd w:val="clear" w:color="auto" w:fill="FFFFFF"/>
             <w:tcMar>
               <w:top w:w="0" w:type="dxa"/>
@@ -17858,13 +20208,23 @@
           </w:tcPr>
           <w:p>
             <w:pPr>
+              <w:pStyle w:val="Normal"/>
               <w:jc w:val="right"/>
+              <w:pBdr>
+                <w:bottom w:val="none" w:sz="0" w:space="0" w:color="000000"/>
+                <w:top w:val="none" w:sz="0" w:space="0" w:color="000000"/>
+                <w:left w:val="none" w:sz="0" w:space="0" w:color="000000"/>
+                <w:right w:val="none" w:sz="0" w:space="0" w:color="000000"/>
+              </w:pBdr>
               <w:spacing w:after="0" w:before="0" w:line="240"/>
-              <w:ind w:firstLine="0" w:left="0" w:right="0"/>
+              <w:ind w:left="0" w:right="0" w:firstLine="0" w:firstLineChars="0"/>
             </w:pPr>
             <w:r xmlns:w="http://schemas.openxmlformats.org/wordprocessingml/2006/main" xmlns:wp="http://schemas.openxmlformats.org/drawingml/2006/wordprocessingDrawing" xmlns:r="http://schemas.openxmlformats.org/officeDocument/2006/relationships" xmlns:w14="http://schemas.microsoft.com/office/word/2010/wordml">
               <w:rPr>
                 <w:rFonts w:ascii="Times New Roman" w:hAnsi="Helvetica" w:eastAsia="Helvetica" w:cs="Helvetica"/>
+                <w:i w:val="false"/>
+                <w:b w:val="false"/>
+                <w:u w:val="none"/>
                 <w:sz w:val="22"/>
                 <w:szCs w:val="22"/>
                 <w:color w:val="000000"/>
@@ -17875,7 +20235,12 @@
         </w:tc>
         <w:tc>
           <w:tcPr>
-            <w:tcBorders/>
+            <w:tcBorders>
+              <w:bottom w:val="none" w:sz="0" w:space="0" w:color="000000"/>
+              <w:top w:val="none" w:sz="0" w:space="0" w:color="000000"/>
+              <w:left w:val="none" w:sz="0" w:space="0" w:color="000000"/>
+              <w:right w:val="none" w:sz="0" w:space="0" w:color="000000"/>
+            </w:tcBorders>
             <w:shd w:val="clear" w:color="auto" w:fill="FFFFFF"/>
             <w:tcMar>
               <w:top w:w="0" w:type="dxa"/>
@@ -17887,13 +20252,23 @@
           </w:tcPr>
           <w:p>
             <w:pPr>
+              <w:pStyle w:val="Normal"/>
               <w:jc w:val="right"/>
+              <w:pBdr>
+                <w:bottom w:val="none" w:sz="0" w:space="0" w:color="000000"/>
+                <w:top w:val="none" w:sz="0" w:space="0" w:color="000000"/>
+                <w:left w:val="none" w:sz="0" w:space="0" w:color="000000"/>
+                <w:right w:val="none" w:sz="0" w:space="0" w:color="000000"/>
+              </w:pBdr>
               <w:spacing w:after="0" w:before="0" w:line="240"/>
-              <w:ind w:firstLine="0" w:left="0" w:right="0"/>
+              <w:ind w:left="0" w:right="0" w:firstLine="0" w:firstLineChars="0"/>
             </w:pPr>
             <w:r xmlns:w="http://schemas.openxmlformats.org/wordprocessingml/2006/main" xmlns:wp="http://schemas.openxmlformats.org/drawingml/2006/wordprocessingDrawing" xmlns:r="http://schemas.openxmlformats.org/officeDocument/2006/relationships" xmlns:w14="http://schemas.microsoft.com/office/word/2010/wordml">
               <w:rPr>
                 <w:rFonts w:ascii="Times New Roman" w:hAnsi="Helvetica" w:eastAsia="Helvetica" w:cs="Helvetica"/>
+                <w:i w:val="false"/>
+                <w:b w:val="false"/>
+                <w:u w:val="none"/>
                 <w:sz w:val="22"/>
                 <w:szCs w:val="22"/>
                 <w:color w:val="000000"/>
@@ -17905,12 +20280,17 @@
       </w:tr>
       <w:tr>
         <w:trPr>
-          <w:cantSplit/>
           <w:trHeight w:val="360" w:hRule="auto"/>
         </w:trPr>
+        body14
         <w:tc>
           <w:tcPr>
-            <w:tcBorders/>
+            <w:tcBorders>
+              <w:bottom w:val="none" w:sz="0" w:space="0" w:color="000000"/>
+              <w:top w:val="none" w:sz="0" w:space="0" w:color="000000"/>
+              <w:left w:val="none" w:sz="0" w:space="0" w:color="000000"/>
+              <w:right w:val="none" w:sz="0" w:space="0" w:color="000000"/>
+            </w:tcBorders>
             <w:shd w:val="clear" w:color="auto" w:fill="FFFFFF"/>
             <w:tcMar>
               <w:top w:w="0" w:type="dxa"/>
@@ -17922,13 +20302,23 @@
           </w:tcPr>
           <w:p>
             <w:pPr>
+              <w:pStyle w:val="Normal"/>
               <w:jc w:val="left"/>
+              <w:pBdr>
+                <w:bottom w:val="none" w:sz="0" w:space="0" w:color="000000"/>
+                <w:top w:val="none" w:sz="0" w:space="0" w:color="000000"/>
+                <w:left w:val="none" w:sz="0" w:space="0" w:color="000000"/>
+                <w:right w:val="none" w:sz="0" w:space="0" w:color="000000"/>
+              </w:pBdr>
               <w:spacing w:after="0" w:before="0" w:line="240"/>
-              <w:ind w:firstLine="0" w:left="0" w:right="0"/>
+              <w:ind w:left="0" w:right="0" w:firstLine="0" w:firstLineChars="0"/>
             </w:pPr>
             <w:r xmlns:w="http://schemas.openxmlformats.org/wordprocessingml/2006/main" xmlns:wp="http://schemas.openxmlformats.org/drawingml/2006/wordprocessingDrawing" xmlns:r="http://schemas.openxmlformats.org/officeDocument/2006/relationships" xmlns:w14="http://schemas.microsoft.com/office/word/2010/wordml">
               <w:rPr>
                 <w:rFonts w:ascii="Times New Roman" w:hAnsi="Helvetica" w:eastAsia="Helvetica" w:cs="Helvetica"/>
+                <w:i w:val="false"/>
+                <w:b w:val="false"/>
+                <w:u w:val="none"/>
                 <w:sz w:val="22"/>
                 <w:szCs w:val="22"/>
                 <w:color w:val="000000"/>
@@ -17939,7 +20329,12 @@
         </w:tc>
         <w:tc>
           <w:tcPr>
-            <w:tcBorders/>
+            <w:tcBorders>
+              <w:bottom w:val="none" w:sz="0" w:space="0" w:color="000000"/>
+              <w:top w:val="none" w:sz="0" w:space="0" w:color="000000"/>
+              <w:left w:val="none" w:sz="0" w:space="0" w:color="000000"/>
+              <w:right w:val="none" w:sz="0" w:space="0" w:color="000000"/>
+            </w:tcBorders>
             <w:shd w:val="clear" w:color="auto" w:fill="FFFFFF"/>
             <w:tcMar>
               <w:top w:w="0" w:type="dxa"/>
@@ -17951,13 +20346,23 @@
           </w:tcPr>
           <w:p>
             <w:pPr>
+              <w:pStyle w:val="Normal"/>
               <w:jc w:val="right"/>
+              <w:pBdr>
+                <w:bottom w:val="none" w:sz="0" w:space="0" w:color="000000"/>
+                <w:top w:val="none" w:sz="0" w:space="0" w:color="000000"/>
+                <w:left w:val="none" w:sz="0" w:space="0" w:color="000000"/>
+                <w:right w:val="none" w:sz="0" w:space="0" w:color="000000"/>
+              </w:pBdr>
               <w:spacing w:after="0" w:before="0" w:line="240"/>
-              <w:ind w:firstLine="0" w:left="0" w:right="0"/>
+              <w:ind w:left="0" w:right="0" w:firstLine="0" w:firstLineChars="0"/>
             </w:pPr>
             <w:r xmlns:w="http://schemas.openxmlformats.org/wordprocessingml/2006/main" xmlns:wp="http://schemas.openxmlformats.org/drawingml/2006/wordprocessingDrawing" xmlns:r="http://schemas.openxmlformats.org/officeDocument/2006/relationships" xmlns:w14="http://schemas.microsoft.com/office/word/2010/wordml">
               <w:rPr>
                 <w:rFonts w:ascii="Times New Roman" w:hAnsi="Helvetica" w:eastAsia="Helvetica" w:cs="Helvetica"/>
+                <w:i w:val="false"/>
+                <w:b w:val="false"/>
+                <w:u w:val="none"/>
                 <w:sz w:val="22"/>
                 <w:szCs w:val="22"/>
                 <w:color w:val="000000"/>
@@ -17968,7 +20373,12 @@
         </w:tc>
         <w:tc>
           <w:tcPr>
-            <w:tcBorders/>
+            <w:tcBorders>
+              <w:bottom w:val="none" w:sz="0" w:space="0" w:color="000000"/>
+              <w:top w:val="none" w:sz="0" w:space="0" w:color="000000"/>
+              <w:left w:val="none" w:sz="0" w:space="0" w:color="000000"/>
+              <w:right w:val="none" w:sz="0" w:space="0" w:color="000000"/>
+            </w:tcBorders>
             <w:shd w:val="clear" w:color="auto" w:fill="FFFFFF"/>
             <w:tcMar>
               <w:top w:w="0" w:type="dxa"/>
@@ -17980,13 +20390,23 @@
           </w:tcPr>
           <w:p>
             <w:pPr>
+              <w:pStyle w:val="Normal"/>
               <w:jc w:val="right"/>
+              <w:pBdr>
+                <w:bottom w:val="none" w:sz="0" w:space="0" w:color="000000"/>
+                <w:top w:val="none" w:sz="0" w:space="0" w:color="000000"/>
+                <w:left w:val="none" w:sz="0" w:space="0" w:color="000000"/>
+                <w:right w:val="none" w:sz="0" w:space="0" w:color="000000"/>
+              </w:pBdr>
               <w:spacing w:after="0" w:before="0" w:line="240"/>
-              <w:ind w:firstLine="0" w:left="0" w:right="0"/>
+              <w:ind w:left="0" w:right="0" w:firstLine="0" w:firstLineChars="0"/>
             </w:pPr>
             <w:r xmlns:w="http://schemas.openxmlformats.org/wordprocessingml/2006/main" xmlns:wp="http://schemas.openxmlformats.org/drawingml/2006/wordprocessingDrawing" xmlns:r="http://schemas.openxmlformats.org/officeDocument/2006/relationships" xmlns:w14="http://schemas.microsoft.com/office/word/2010/wordml">
               <w:rPr>
                 <w:rFonts w:ascii="Times New Roman" w:hAnsi="Helvetica" w:eastAsia="Helvetica" w:cs="Helvetica"/>
+                <w:i w:val="false"/>
+                <w:b w:val="false"/>
+                <w:u w:val="none"/>
                 <w:sz w:val="22"/>
                 <w:szCs w:val="22"/>
                 <w:color w:val="000000"/>
@@ -17997,7 +20417,12 @@
         </w:tc>
         <w:tc>
           <w:tcPr>
-            <w:tcBorders/>
+            <w:tcBorders>
+              <w:bottom w:val="none" w:sz="0" w:space="0" w:color="000000"/>
+              <w:top w:val="none" w:sz="0" w:space="0" w:color="000000"/>
+              <w:left w:val="none" w:sz="0" w:space="0" w:color="000000"/>
+              <w:right w:val="none" w:sz="0" w:space="0" w:color="000000"/>
+            </w:tcBorders>
             <w:shd w:val="clear" w:color="auto" w:fill="FFFFFF"/>
             <w:tcMar>
               <w:top w:w="0" w:type="dxa"/>
@@ -18009,13 +20434,23 @@
           </w:tcPr>
           <w:p>
             <w:pPr>
+              <w:pStyle w:val="Normal"/>
               <w:jc w:val="right"/>
+              <w:pBdr>
+                <w:bottom w:val="none" w:sz="0" w:space="0" w:color="000000"/>
+                <w:top w:val="none" w:sz="0" w:space="0" w:color="000000"/>
+                <w:left w:val="none" w:sz="0" w:space="0" w:color="000000"/>
+                <w:right w:val="none" w:sz="0" w:space="0" w:color="000000"/>
+              </w:pBdr>
               <w:spacing w:after="0" w:before="0" w:line="240"/>
-              <w:ind w:firstLine="0" w:left="0" w:right="0"/>
+              <w:ind w:left="0" w:right="0" w:firstLine="0" w:firstLineChars="0"/>
             </w:pPr>
             <w:r xmlns:w="http://schemas.openxmlformats.org/wordprocessingml/2006/main" xmlns:wp="http://schemas.openxmlformats.org/drawingml/2006/wordprocessingDrawing" xmlns:r="http://schemas.openxmlformats.org/officeDocument/2006/relationships" xmlns:w14="http://schemas.microsoft.com/office/word/2010/wordml">
               <w:rPr>
                 <w:rFonts w:ascii="Times New Roman" w:hAnsi="Helvetica" w:eastAsia="Helvetica" w:cs="Helvetica"/>
+                <w:i w:val="false"/>
+                <w:b w:val="false"/>
+                <w:u w:val="none"/>
                 <w:sz w:val="22"/>
                 <w:szCs w:val="22"/>
                 <w:color w:val="000000"/>
@@ -18027,12 +20462,17 @@
       </w:tr>
       <w:tr>
         <w:trPr>
-          <w:cantSplit/>
           <w:trHeight w:val="360" w:hRule="auto"/>
         </w:trPr>
+        body15
         <w:tc>
           <w:tcPr>
-            <w:tcBorders/>
+            <w:tcBorders>
+              <w:bottom w:val="none" w:sz="0" w:space="0" w:color="000000"/>
+              <w:top w:val="none" w:sz="0" w:space="0" w:color="000000"/>
+              <w:left w:val="none" w:sz="0" w:space="0" w:color="000000"/>
+              <w:right w:val="none" w:sz="0" w:space="0" w:color="000000"/>
+            </w:tcBorders>
             <w:shd w:val="clear" w:color="auto" w:fill="FFFFFF"/>
             <w:tcMar>
               <w:top w:w="0" w:type="dxa"/>
@@ -18044,13 +20484,23 @@
           </w:tcPr>
           <w:p>
             <w:pPr>
+              <w:pStyle w:val="Normal"/>
               <w:jc w:val="left"/>
+              <w:pBdr>
+                <w:bottom w:val="none" w:sz="0" w:space="0" w:color="000000"/>
+                <w:top w:val="none" w:sz="0" w:space="0" w:color="000000"/>
+                <w:left w:val="none" w:sz="0" w:space="0" w:color="000000"/>
+                <w:right w:val="none" w:sz="0" w:space="0" w:color="000000"/>
+              </w:pBdr>
               <w:spacing w:after="0" w:before="0" w:line="240"/>
-              <w:ind w:firstLine="0" w:left="0" w:right="0"/>
+              <w:ind w:left="0" w:right="0" w:firstLine="0" w:firstLineChars="0"/>
             </w:pPr>
             <w:r xmlns:w="http://schemas.openxmlformats.org/wordprocessingml/2006/main" xmlns:wp="http://schemas.openxmlformats.org/drawingml/2006/wordprocessingDrawing" xmlns:r="http://schemas.openxmlformats.org/officeDocument/2006/relationships" xmlns:w14="http://schemas.microsoft.com/office/word/2010/wordml">
               <w:rPr>
                 <w:rFonts w:ascii="Times New Roman" w:hAnsi="Helvetica" w:eastAsia="Helvetica" w:cs="Helvetica"/>
+                <w:i w:val="false"/>
+                <w:b w:val="false"/>
+                <w:u w:val="none"/>
                 <w:sz w:val="22"/>
                 <w:szCs w:val="22"/>
                 <w:color w:val="000000"/>
@@ -18063,6 +20513,9 @@
           <w:tcPr>
             <w:tcBorders>
               <w:bottom w:val="single" w:sz="3" w:space="0" w:color="000000"/>
+              <w:top w:val="none" w:sz="0" w:space="0" w:color="000000"/>
+              <w:left w:val="none" w:sz="0" w:space="0" w:color="000000"/>
+              <w:right w:val="none" w:sz="0" w:space="0" w:color="000000"/>
             </w:tcBorders>
             <w:shd w:val="clear" w:color="auto" w:fill="FFFFFF"/>
             <w:tcMar>
@@ -18075,13 +20528,23 @@
           </w:tcPr>
           <w:p>
             <w:pPr>
+              <w:pStyle w:val="Normal"/>
               <w:jc w:val="right"/>
+              <w:pBdr>
+                <w:bottom w:val="none" w:sz="0" w:space="0" w:color="000000"/>
+                <w:top w:val="none" w:sz="0" w:space="0" w:color="000000"/>
+                <w:left w:val="none" w:sz="0" w:space="0" w:color="000000"/>
+                <w:right w:val="none" w:sz="0" w:space="0" w:color="000000"/>
+              </w:pBdr>
               <w:spacing w:after="0" w:before="0" w:line="240"/>
-              <w:ind w:firstLine="0" w:left="0" w:right="0"/>
+              <w:ind w:left="0" w:right="0" w:firstLine="0" w:firstLineChars="0"/>
             </w:pPr>
             <w:r xmlns:w="http://schemas.openxmlformats.org/wordprocessingml/2006/main" xmlns:wp="http://schemas.openxmlformats.org/drawingml/2006/wordprocessingDrawing" xmlns:r="http://schemas.openxmlformats.org/officeDocument/2006/relationships" xmlns:w14="http://schemas.microsoft.com/office/word/2010/wordml">
               <w:rPr>
                 <w:rFonts w:ascii="Times New Roman" w:hAnsi="Helvetica" w:eastAsia="Helvetica" w:cs="Helvetica"/>
+                <w:i w:val="false"/>
+                <w:b w:val="false"/>
+                <w:u w:val="none"/>
                 <w:sz w:val="22"/>
                 <w:szCs w:val="22"/>
                 <w:color w:val="000000"/>
@@ -18094,6 +20557,9 @@
           <w:tcPr>
             <w:tcBorders>
               <w:bottom w:val="single" w:sz="3" w:space="0" w:color="000000"/>
+              <w:top w:val="none" w:sz="0" w:space="0" w:color="000000"/>
+              <w:left w:val="none" w:sz="0" w:space="0" w:color="000000"/>
+              <w:right w:val="none" w:sz="0" w:space="0" w:color="000000"/>
             </w:tcBorders>
             <w:shd w:val="clear" w:color="auto" w:fill="FFFFFF"/>
             <w:tcMar>
@@ -18106,13 +20572,23 @@
           </w:tcPr>
           <w:p>
             <w:pPr>
+              <w:pStyle w:val="Normal"/>
               <w:jc w:val="right"/>
+              <w:pBdr>
+                <w:bottom w:val="none" w:sz="0" w:space="0" w:color="000000"/>
+                <w:top w:val="none" w:sz="0" w:space="0" w:color="000000"/>
+                <w:left w:val="none" w:sz="0" w:space="0" w:color="000000"/>
+                <w:right w:val="none" w:sz="0" w:space="0" w:color="000000"/>
+              </w:pBdr>
               <w:spacing w:after="0" w:before="0" w:line="240"/>
-              <w:ind w:firstLine="0" w:left="0" w:right="0"/>
+              <w:ind w:left="0" w:right="0" w:firstLine="0" w:firstLineChars="0"/>
             </w:pPr>
             <w:r xmlns:w="http://schemas.openxmlformats.org/wordprocessingml/2006/main" xmlns:wp="http://schemas.openxmlformats.org/drawingml/2006/wordprocessingDrawing" xmlns:r="http://schemas.openxmlformats.org/officeDocument/2006/relationships" xmlns:w14="http://schemas.microsoft.com/office/word/2010/wordml">
               <w:rPr>
                 <w:rFonts w:ascii="Times New Roman" w:hAnsi="Helvetica" w:eastAsia="Helvetica" w:cs="Helvetica"/>
+                <w:i w:val="false"/>
+                <w:b w:val="false"/>
+                <w:u w:val="none"/>
                 <w:sz w:val="22"/>
                 <w:szCs w:val="22"/>
                 <w:color w:val="000000"/>
@@ -18125,6 +20601,9 @@
           <w:tcPr>
             <w:tcBorders>
               <w:bottom w:val="single" w:sz="3" w:space="0" w:color="000000"/>
+              <w:top w:val="none" w:sz="0" w:space="0" w:color="000000"/>
+              <w:left w:val="none" w:sz="0" w:space="0" w:color="000000"/>
+              <w:right w:val="none" w:sz="0" w:space="0" w:color="000000"/>
             </w:tcBorders>
             <w:shd w:val="clear" w:color="auto" w:fill="FFFFFF"/>
             <w:tcMar>
@@ -18137,13 +20616,23 @@
           </w:tcPr>
           <w:p>
             <w:pPr>
+              <w:pStyle w:val="Normal"/>
               <w:jc w:val="right"/>
+              <w:pBdr>
+                <w:bottom w:val="none" w:sz="0" w:space="0" w:color="000000"/>
+                <w:top w:val="none" w:sz="0" w:space="0" w:color="000000"/>
+                <w:left w:val="none" w:sz="0" w:space="0" w:color="000000"/>
+                <w:right w:val="none" w:sz="0" w:space="0" w:color="000000"/>
+              </w:pBdr>
               <w:spacing w:after="0" w:before="0" w:line="240"/>
-              <w:ind w:firstLine="0" w:left="0" w:right="0"/>
+              <w:ind w:left="0" w:right="0" w:firstLine="0" w:firstLineChars="0"/>
             </w:pPr>
             <w:r xmlns:w="http://schemas.openxmlformats.org/wordprocessingml/2006/main" xmlns:wp="http://schemas.openxmlformats.org/drawingml/2006/wordprocessingDrawing" xmlns:r="http://schemas.openxmlformats.org/officeDocument/2006/relationships" xmlns:w14="http://schemas.microsoft.com/office/word/2010/wordml">
               <w:rPr>
                 <w:rFonts w:ascii="Times New Roman" w:hAnsi="Helvetica" w:eastAsia="Helvetica" w:cs="Helvetica"/>
+                <w:i w:val="false"/>
+                <w:b w:val="false"/>
+                <w:u w:val="none"/>
                 <w:sz w:val="22"/>
                 <w:szCs w:val="22"/>
                 <w:color w:val="000000"/>
@@ -18155,13 +20644,16 @@
       </w:tr>
       <w:tr>
         <w:trPr>
-          <w:cantSplit/>
           <w:trHeight w:val="360" w:hRule="auto"/>
         </w:trPr>
+        body16
         <w:tc>
           <w:tcPr>
             <w:tcBorders>
               <w:bottom w:val="single" w:sz="6" w:space="0" w:color="000000"/>
+              <w:top w:val="none" w:sz="0" w:space="0" w:color="000000"/>
+              <w:left w:val="none" w:sz="0" w:space="0" w:color="000000"/>
+              <w:right w:val="none" w:sz="0" w:space="0" w:color="000000"/>
             </w:tcBorders>
             <w:shd w:val="clear" w:color="auto" w:fill="FFFFFF"/>
             <w:tcMar>
@@ -18174,13 +20666,23 @@
           </w:tcPr>
           <w:p>
             <w:pPr>
+              <w:pStyle w:val="Normal"/>
               <w:jc w:val="left"/>
+              <w:pBdr>
+                <w:bottom w:val="none" w:sz="0" w:space="0" w:color="000000"/>
+                <w:top w:val="none" w:sz="0" w:space="0" w:color="000000"/>
+                <w:left w:val="none" w:sz="0" w:space="0" w:color="000000"/>
+                <w:right w:val="none" w:sz="0" w:space="0" w:color="000000"/>
+              </w:pBdr>
               <w:spacing w:after="0" w:before="0" w:line="240"/>
-              <w:ind w:firstLine="0" w:left="0" w:right="0"/>
+              <w:ind w:left="0" w:right="0" w:firstLine="0" w:firstLineChars="0"/>
             </w:pPr>
             <w:r xmlns:w="http://schemas.openxmlformats.org/wordprocessingml/2006/main" xmlns:wp="http://schemas.openxmlformats.org/drawingml/2006/wordprocessingDrawing" xmlns:r="http://schemas.openxmlformats.org/officeDocument/2006/relationships" xmlns:w14="http://schemas.microsoft.com/office/word/2010/wordml">
               <w:rPr>
                 <w:rFonts w:ascii="Times New Roman" w:hAnsi="Helvetica" w:eastAsia="Helvetica" w:cs="Helvetica"/>
+                <w:i w:val="false"/>
+                <w:b w:val="false"/>
+                <w:u w:val="none"/>
                 <w:sz w:val="22"/>
                 <w:szCs w:val="22"/>
                 <w:color w:val="000000"/>
@@ -18194,6 +20696,8 @@
             <w:tcBorders>
               <w:bottom w:val="single" w:sz="6" w:space="0" w:color="000000"/>
               <w:top w:val="single" w:sz="3" w:space="0" w:color="000000"/>
+              <w:left w:val="none" w:sz="0" w:space="0" w:color="000000"/>
+              <w:right w:val="none" w:sz="0" w:space="0" w:color="000000"/>
             </w:tcBorders>
             <w:shd w:val="clear" w:color="auto" w:fill="FFFFFF"/>
             <w:tcMar>
@@ -18206,13 +20710,23 @@
           </w:tcPr>
           <w:p>
             <w:pPr>
+              <w:pStyle w:val="Normal"/>
               <w:jc w:val="right"/>
+              <w:pBdr>
+                <w:bottom w:val="none" w:sz="0" w:space="0" w:color="000000"/>
+                <w:top w:val="none" w:sz="0" w:space="0" w:color="000000"/>
+                <w:left w:val="none" w:sz="0" w:space="0" w:color="000000"/>
+                <w:right w:val="none" w:sz="0" w:space="0" w:color="000000"/>
+              </w:pBdr>
               <w:spacing w:after="0" w:before="0" w:line="240"/>
-              <w:ind w:firstLine="0" w:left="0" w:right="0"/>
+              <w:ind w:left="0" w:right="0" w:firstLine="0" w:firstLineChars="0"/>
             </w:pPr>
             <w:r xmlns:w="http://schemas.openxmlformats.org/wordprocessingml/2006/main" xmlns:wp="http://schemas.openxmlformats.org/drawingml/2006/wordprocessingDrawing" xmlns:r="http://schemas.openxmlformats.org/officeDocument/2006/relationships" xmlns:w14="http://schemas.microsoft.com/office/word/2010/wordml">
               <w:rPr>
                 <w:rFonts w:ascii="Times New Roman" w:hAnsi="Helvetica" w:eastAsia="Helvetica" w:cs="Helvetica"/>
+                <w:i w:val="false"/>
+                <w:b w:val="false"/>
+                <w:u w:val="none"/>
                 <w:sz w:val="22"/>
                 <w:szCs w:val="22"/>
                 <w:color w:val="000000"/>
@@ -18226,6 +20740,8 @@
             <w:tcBorders>
               <w:bottom w:val="single" w:sz="6" w:space="0" w:color="000000"/>
               <w:top w:val="single" w:sz="3" w:space="0" w:color="000000"/>
+              <w:left w:val="none" w:sz="0" w:space="0" w:color="000000"/>
+              <w:right w:val="none" w:sz="0" w:space="0" w:color="000000"/>
             </w:tcBorders>
             <w:shd w:val="clear" w:color="auto" w:fill="FFFFFF"/>
             <w:tcMar>
@@ -18238,13 +20754,23 @@
           </w:tcPr>
           <w:p>
             <w:pPr>
+              <w:pStyle w:val="Normal"/>
               <w:jc w:val="right"/>
+              <w:pBdr>
+                <w:bottom w:val="none" w:sz="0" w:space="0" w:color="000000"/>
+                <w:top w:val="none" w:sz="0" w:space="0" w:color="000000"/>
+                <w:left w:val="none" w:sz="0" w:space="0" w:color="000000"/>
+                <w:right w:val="none" w:sz="0" w:space="0" w:color="000000"/>
+              </w:pBdr>
               <w:spacing w:after="0" w:before="0" w:line="240"/>
-              <w:ind w:firstLine="0" w:left="0" w:right="0"/>
+              <w:ind w:left="0" w:right="0" w:firstLine="0" w:firstLineChars="0"/>
             </w:pPr>
             <w:r xmlns:w="http://schemas.openxmlformats.org/wordprocessingml/2006/main" xmlns:wp="http://schemas.openxmlformats.org/drawingml/2006/wordprocessingDrawing" xmlns:r="http://schemas.openxmlformats.org/officeDocument/2006/relationships" xmlns:w14="http://schemas.microsoft.com/office/word/2010/wordml">
               <w:rPr>
                 <w:rFonts w:ascii="Times New Roman" w:hAnsi="Helvetica" w:eastAsia="Helvetica" w:cs="Helvetica"/>
+                <w:i w:val="false"/>
+                <w:b w:val="false"/>
+                <w:u w:val="none"/>
                 <w:sz w:val="22"/>
                 <w:szCs w:val="22"/>
                 <w:color w:val="000000"/>
@@ -18258,6 +20784,8 @@
             <w:tcBorders>
               <w:bottom w:val="single" w:sz="6" w:space="0" w:color="000000"/>
               <w:top w:val="single" w:sz="3" w:space="0" w:color="000000"/>
+              <w:left w:val="none" w:sz="0" w:space="0" w:color="000000"/>
+              <w:right w:val="none" w:sz="0" w:space="0" w:color="000000"/>
             </w:tcBorders>
             <w:shd w:val="clear" w:color="auto" w:fill="FFFFFF"/>
             <w:tcMar>
@@ -18270,13 +20798,23 @@
           </w:tcPr>
           <w:p>
             <w:pPr>
+              <w:pStyle w:val="Normal"/>
               <w:jc w:val="right"/>
+              <w:pBdr>
+                <w:bottom w:val="none" w:sz="0" w:space="0" w:color="000000"/>
+                <w:top w:val="none" w:sz="0" w:space="0" w:color="000000"/>
+                <w:left w:val="none" w:sz="0" w:space="0" w:color="000000"/>
+                <w:right w:val="none" w:sz="0" w:space="0" w:color="000000"/>
+              </w:pBdr>
               <w:spacing w:after="0" w:before="0" w:line="240"/>
-              <w:ind w:firstLine="0" w:left="0" w:right="0"/>
+              <w:ind w:left="0" w:right="0" w:firstLine="0" w:firstLineChars="0"/>
             </w:pPr>
             <w:r xmlns:w="http://schemas.openxmlformats.org/wordprocessingml/2006/main" xmlns:wp="http://schemas.openxmlformats.org/drawingml/2006/wordprocessingDrawing" xmlns:r="http://schemas.openxmlformats.org/officeDocument/2006/relationships" xmlns:w14="http://schemas.microsoft.com/office/word/2010/wordml">
               <w:rPr>
                 <w:rFonts w:ascii="Times New Roman" w:hAnsi="Helvetica" w:eastAsia="Helvetica" w:cs="Helvetica"/>
+                <w:i w:val="false"/>
+                <w:b w:val="false"/>
+                <w:u w:val="none"/>
                 <w:sz w:val="22"/>
                 <w:szCs w:val="22"/>
                 <w:color w:val="000000"/>
@@ -18288,14 +20826,17 @@
       </w:tr>
       <w:tr>
         <w:trPr>
-          <w:cantSplit/>
           <w:trHeight w:val="360" w:hRule="auto"/>
         </w:trPr>
+        body17
         <w:tc>
           <w:tcPr>
             <w:gridSpan w:val="4"/>
             <w:tcBorders>
+              <w:bottom w:val="none" w:sz="0" w:space="0" w:color="000000"/>
               <w:top w:val="single" w:sz="6" w:space="0" w:color="000000"/>
+              <w:left w:val="none" w:sz="0" w:space="0" w:color="000000"/>
+              <w:right w:val="none" w:sz="0" w:space="0" w:color="000000"/>
             </w:tcBorders>
             <w:shd w:val="clear" w:color="auto" w:fill="FFFFFF"/>
             <w:tcMar>
@@ -18308,13 +20849,23 @@
           </w:tcPr>
           <w:p>
             <w:pPr>
+              <w:pStyle w:val="Normal"/>
               <w:jc w:val="left"/>
+              <w:pBdr>
+                <w:bottom w:val="none" w:sz="0" w:space="0" w:color="000000"/>
+                <w:top w:val="none" w:sz="0" w:space="0" w:color="000000"/>
+                <w:left w:val="none" w:sz="0" w:space="0" w:color="000000"/>
+                <w:right w:val="none" w:sz="0" w:space="0" w:color="000000"/>
+              </w:pBdr>
               <w:spacing w:after="0" w:before="0" w:line="240"/>
-              <w:ind w:firstLine="0" w:left="0" w:right="0"/>
+              <w:ind w:left="0" w:right="0" w:firstLine="0" w:firstLineChars="0"/>
             </w:pPr>
             <w:r xmlns:w="http://schemas.openxmlformats.org/wordprocessingml/2006/main" xmlns:wp="http://schemas.openxmlformats.org/drawingml/2006/wordprocessingDrawing" xmlns:r="http://schemas.openxmlformats.org/officeDocument/2006/relationships" xmlns:w14="http://schemas.microsoft.com/office/word/2010/wordml">
               <w:rPr>
                 <w:rFonts w:ascii="Times New Roman" w:hAnsi="Helvetica" w:eastAsia="Helvetica" w:cs="Helvetica"/>
+                <w:i w:val="false"/>
+                <w:b w:val="false"/>
+                <w:u w:val="none"/>
                 <w:sz w:val="22"/>
                 <w:szCs w:val="22"/>
                 <w:color w:val="000000"/>
@@ -18330,8 +20881,8 @@
         <w:br w:type="page"/>
       </w:r>
     </w:p>
-    <w:bookmarkEnd w:id="224"/>
-    <w:bookmarkStart w:id="245" w:name="figures"/>
+    <w:bookmarkEnd w:id="226"/>
+    <w:bookmarkStart w:id="247" w:name="figures"/>
     <w:p>
       <w:pPr>
         <w:pStyle w:val="Heading1"/>
@@ -18349,18 +20900,18 @@
           <wp:inline>
             <wp:extent cx="5943600" cy="3566160"/>
             <wp:effectExtent b="0" l="0" r="0" t="0"/>
-            <wp:docPr descr="Figure 1: Estimated counts of individuals in mixed-citizenship, same-same couples from the American Community Survey. The “Regressive” sample includes only countries with a LGB policy score less than 0, and the “Progressive” sample includes only those with a score greater than 3. The sample is limited to individuals aged 18 to 64 in the 50 U.S. states. Immigrants in the sample are limited to those who immigrated at age 18 or older." title="" id="226" name="Picture"/>
+            <wp:docPr descr="Figure 1: Estimated counts of individuals in mixed-citizenship, same-same couples from the American Community Survey. The “Regressive” sample includes only countries with a LGB policy score less than 0, and the “Progressive” sample includes only those with a score greater than 3. The sample is limited to individuals aged 18 to 64 in the 50 U.S. states. Immigrants in the sample are limited to those who immigrated at age 18 or older." title="" id="228" name="Picture"/>
             <a:graphic>
               <a:graphicData uri="http://schemas.openxmlformats.org/drawingml/2006/picture">
                 <pic:pic>
                   <pic:nvPicPr>
-                    <pic:cNvPr descr="ssimm_did_files/figure-docx/desc-1.png" id="227" name="Picture"/>
+                    <pic:cNvPr descr="ssimm_did_files/figure-docx/desc-1.png" id="229" name="Picture"/>
                     <pic:cNvPicPr>
                       <a:picLocks noChangeArrowheads="1" noChangeAspect="1"/>
                     </pic:cNvPicPr>
                   </pic:nvPicPr>
                   <pic:blipFill>
-                    <a:blip r:embed="rId225"/>
+                    <a:blip r:embed="rId227"/>
                     <a:stretch>
                       <a:fillRect/>
                     </a:stretch>
@@ -18391,8 +20942,8 @@
       <w:pPr>
         <w:pStyle w:val="ImageCaption"/>
       </w:pPr>
-      <w:bookmarkStart w:id="228" w:name="fig:desc"/>
-      <w:bookmarkEnd w:id="228"/>
+      <w:bookmarkStart w:id="230" w:name="fig:desc"/>
+      <w:bookmarkEnd w:id="230"/>
       <w:r>
         <w:t xml:space="preserve">Figure 1: Estimated counts of individuals in mixed-citizenship, same-same couples from the American Community Survey. The</w:t>
       </w:r>
@@ -18447,18 +20998,18 @@
           <wp:inline>
             <wp:extent cx="5943600" cy="4160520"/>
             <wp:effectExtent b="0" l="0" r="0" t="0"/>
-            <wp:docPr descr="Figure 2: Conceptual comparison of simple-difference (D), difference-in-differences (DD), and triple-difference (DDD) designs. The trend of interest is shown in orange, and the vertical, dashed lines represent the moment the treatment is applied. Authors’ creation." title="" id="230" name="Picture"/>
+            <wp:docPr descr="Figure 2: Conceptual comparison of simple-difference (D), difference-in-differences (DD), and triple-difference (DDD) designs. The trend of interest is shown in orange, and the vertical, dashed lines represent the moment the treatment is applied. Authors’ creation." title="" id="232" name="Picture"/>
             <a:graphic>
               <a:graphicData uri="http://schemas.openxmlformats.org/drawingml/2006/picture">
                 <pic:pic>
                   <pic:nvPicPr>
-                    <pic:cNvPr descr="ssimm_did_files/figure-docx/method-desc-1.png" id="231" name="Picture"/>
+                    <pic:cNvPr descr="ssimm_did_files/figure-docx/method-desc-1.png" id="233" name="Picture"/>
                     <pic:cNvPicPr>
                       <a:picLocks noChangeArrowheads="1" noChangeAspect="1"/>
                     </pic:cNvPicPr>
                   </pic:nvPicPr>
                   <pic:blipFill>
-                    <a:blip r:embed="rId229"/>
+                    <a:blip r:embed="rId231"/>
                     <a:stretch>
                       <a:fillRect/>
                     </a:stretch>
@@ -18489,8 +21040,8 @@
       <w:pPr>
         <w:pStyle w:val="ImageCaption"/>
       </w:pPr>
-      <w:bookmarkStart w:id="232" w:name="fig:method-desc"/>
-      <w:bookmarkEnd w:id="232"/>
+      <w:bookmarkStart w:id="234" w:name="fig:method-desc"/>
+      <w:bookmarkEnd w:id="234"/>
       <w:r>
         <w:t xml:space="preserve">Figure 2: Conceptual comparison of simple-difference (D), difference-in-differences (DD), and triple-difference (DDD) designs. The trend of interest is shown in orange, and the vertical, dashed lines represent the moment the treatment is applied. Authors’ creation.</w:t>
       </w:r>
@@ -18509,18 +21060,18 @@
           <wp:inline>
             <wp:extent cx="5943600" cy="4160520"/>
             <wp:effectExtent b="0" l="0" r="0" t="0"/>
-            <wp:docPr descr="Figure 3: Dynamic specification of quasi-Poisson regression with two-way fixed effects, displaying the coefficient for the Year × Same-sex × Mixed-citizenship interaction. Survey years are aggregated into pairs, with 2008-2009 as the base category." title="" id="234" name="Picture"/>
+            <wp:docPr descr="Figure 3: Dynamic specification of quasi-Poisson regression with two-way fixed effects, displaying the coefficient for the Year × Same-sex × Mixed-citizenship interaction. Survey years are aggregated into pairs, with 2008-2009 as the base category." title="" id="236" name="Picture"/>
             <a:graphic>
               <a:graphicData uri="http://schemas.openxmlformats.org/drawingml/2006/picture">
                 <pic:pic>
                   <pic:nvPicPr>
-                    <pic:cNvPr descr="ssimm_did_files/figure-docx/lag-plot-1.png" id="235" name="Picture"/>
+                    <pic:cNvPr descr="ssimm_did_files/figure-docx/lag-plot-1.png" id="237" name="Picture"/>
                     <pic:cNvPicPr>
                       <a:picLocks noChangeArrowheads="1" noChangeAspect="1"/>
                     </pic:cNvPicPr>
                   </pic:nvPicPr>
                   <pic:blipFill>
-                    <a:blip r:embed="rId233"/>
+                    <a:blip r:embed="rId235"/>
                     <a:stretch>
                       <a:fillRect/>
                     </a:stretch>
@@ -18551,8 +21102,8 @@
       <w:pPr>
         <w:pStyle w:val="ImageCaption"/>
       </w:pPr>
-      <w:bookmarkStart w:id="236" w:name="fig:lag-plot"/>
-      <w:bookmarkEnd w:id="236"/>
+      <w:bookmarkStart w:id="238" w:name="fig:lag-plot"/>
+      <w:bookmarkEnd w:id="238"/>
       <w:r>
         <w:t xml:space="preserve">Figure 3: Dynamic specification of quasi-Poisson regression with two-way fixed effects, displaying the coefficient for the Year × Same-sex × Mixed-citizenship interaction. Survey years are aggregated into pairs, with 2008-2009 as the base category.</w:t>
       </w:r>
@@ -18571,18 +21122,18 @@
           <wp:inline>
             <wp:extent cx="5943600" cy="7132320"/>
             <wp:effectExtent b="0" l="0" r="0" t="0"/>
-            <wp:docPr descr="Figure 4: Estimated counts of individuals in mixed-citizenship couples originating in countries with specific LGB policies. Progressive policies are shown in green and regressive policies are shown in orange." title="" id="238" name="Picture"/>
+            <wp:docPr descr="Figure 4: Estimated counts of individuals in mixed-citizenship couples originating in countries with specific LGB policies. Progressive policies are shown in green and regressive policies are shown in orange." title="" id="240" name="Picture"/>
             <a:graphic>
               <a:graphicData uri="http://schemas.openxmlformats.org/drawingml/2006/picture">
                 <pic:pic>
                   <pic:nvPicPr>
-                    <pic:cNvPr descr="ssimm_did_files/figure-docx/policies-desc-plot-1.png" id="239" name="Picture"/>
+                    <pic:cNvPr descr="ssimm_did_files/figure-docx/policies-desc-plot-1.png" id="241" name="Picture"/>
                     <pic:cNvPicPr>
                       <a:picLocks noChangeArrowheads="1" noChangeAspect="1"/>
                     </pic:cNvPicPr>
                   </pic:nvPicPr>
                   <pic:blipFill>
-                    <a:blip r:embed="rId237"/>
+                    <a:blip r:embed="rId239"/>
                     <a:stretch>
                       <a:fillRect/>
                     </a:stretch>
@@ -18613,8 +21164,8 @@
       <w:pPr>
         <w:pStyle w:val="ImageCaption"/>
       </w:pPr>
-      <w:bookmarkStart w:id="240" w:name="fig:policies-desc-plot"/>
-      <w:bookmarkEnd w:id="240"/>
+      <w:bookmarkStart w:id="242" w:name="fig:policies-desc-plot"/>
+      <w:bookmarkEnd w:id="242"/>
       <w:r>
         <w:t xml:space="preserve">Figure 4: Estimated counts of individuals in mixed-citizenship couples originating in countries with specific LGB policies. Progressive policies are shown in green and regressive policies are shown in orange.</w:t>
       </w:r>
@@ -18633,18 +21184,18 @@
           <wp:inline>
             <wp:extent cx="5943600" cy="4754880"/>
             <wp:effectExtent b="0" l="0" r="0" t="0"/>
-            <wp:docPr descr="Figure 5: Specific policy-stratified quasi-Poisson DDD regressions of counts of individuals in mixed-citizenship, same-sex couples, with state-level controls. Estimates and 95-percent confidence intervals are for the inverse variance-weighted average difference between samples that include individuals experiencing a policy and those who are not, for coefficients for the three-way interaction between indicators for same-sex, mixed-citizenship, and post-2013 survey year" title="" id="242" name="Picture"/>
+            <wp:docPr descr="Figure 5: Specific policy-stratified quasi-Poisson DDD regressions of counts of individuals in mixed-citizenship, same-sex couples, with state-level controls. Estimates and 95-percent confidence intervals are for the inverse variance-weighted average difference between samples that include individuals experiencing a policy and those who are not, for coefficients for the three-way interaction between indicators for same-sex, mixed-citizenship, and post-2013 survey year" title="" id="244" name="Picture"/>
             <a:graphic>
               <a:graphicData uri="http://schemas.openxmlformats.org/drawingml/2006/picture">
                 <pic:pic>
                   <pic:nvPicPr>
-                    <pic:cNvPr descr="ssimm_did_files/figure-docx/policy-combos-1.png" id="243" name="Picture"/>
+                    <pic:cNvPr descr="ssimm_did_files/figure-docx/policy-combos-1.png" id="245" name="Picture"/>
                     <pic:cNvPicPr>
                       <a:picLocks noChangeArrowheads="1" noChangeAspect="1"/>
                     </pic:cNvPicPr>
                   </pic:nvPicPr>
                   <pic:blipFill>
-                    <a:blip r:embed="rId241"/>
+                    <a:blip r:embed="rId243"/>
                     <a:stretch>
                       <a:fillRect/>
                     </a:stretch>
@@ -18675,13 +21226,13 @@
       <w:pPr>
         <w:pStyle w:val="ImageCaption"/>
       </w:pPr>
-      <w:bookmarkStart w:id="244" w:name="fig:policy-combos"/>
-      <w:bookmarkEnd w:id="244"/>
+      <w:bookmarkStart w:id="246" w:name="fig:policy-combos"/>
+      <w:bookmarkEnd w:id="246"/>
       <w:r>
         <w:t xml:space="preserve">Figure 5: Specific policy-stratified quasi-Poisson DDD regressions of counts of individuals in mixed-citizenship, same-sex couples, with state-level controls. Estimates and 95-percent confidence intervals are for the inverse variance-weighted average difference between samples that include individuals experiencing a policy and those who are not, for coefficients for the three-way interaction between indicators for same-sex, mixed-citizenship, and post-2013 survey year</w:t>
       </w:r>
     </w:p>
-    <w:bookmarkEnd w:id="245"/>
+    <w:bookmarkEnd w:id="247"/>
     <w:sectPr>
       <w:footerReference r:id="rId9" w:type="even"/>
       <w:footerReference r:id="rId10" w:type="default"/>

--- a/did/ssimm_did.docx
+++ b/did/ssimm_did.docx
@@ -123,7 +123,7 @@
         <w:t xml:space="preserve"> </w:t>
       </w:r>
       <w:r>
-        <w:t xml:space="preserve">(Hoffmann and Velasco Forthcoming; Redpath 2022)</w:t>
+        <w:t xml:space="preserve">(Hoffmann and Velasco 2023; Redpath 2022)</w:t>
       </w:r>
       <w:r>
         <w:t xml:space="preserve">. Data on cohabiting partners and spouses from the American Community Survey</w:t>
@@ -562,7 +562,7 @@
         <w:t xml:space="preserve"> </w:t>
       </w:r>
       <w:r>
-        <w:t xml:space="preserve">(Adamczyk and Pitt 2009; Adamczyk and Liao 2019; Lax and Phillips 2009)</w:t>
+        <w:t xml:space="preserve">(Adamczyk and Liao 2019; Lax and Phillips 2009)</w:t>
       </w:r>
       <w:r>
         <w:t xml:space="preserve">. But policies are also an important trigger to shape subsequent cultural possibilities in an interactive, recursive process</w:t>
@@ -737,7 +737,7 @@
         <w:t xml:space="preserve"> </w:t>
       </w:r>
       <w:r>
-        <w:t xml:space="preserve">(Giddings et al. 2014; Goldberg, Smith, and Perry-Jenkins 2012; Goldberg 2013; van der Vleuten, Jaspers, and van der Lippe 2021)</w:t>
+        <w:t xml:space="preserve">(Giddings et al. 2014; Goldberg 2013; van der Vleuten, Jaspers, and van der Lippe 2021)</w:t>
       </w:r>
       <w:r>
         <w:t xml:space="preserve">; relationship satisfaction</w:t>
@@ -2459,7 +2459,7 @@
         </m:r>
       </m:oMath>
       <w:r>
-        <w:t xml:space="preserve">: unemployment rate, per-capita income, and local LGB policy. The coefficient of interest is</w:t>
+        <w:t xml:space="preserve">: unemployment rate, per capita income, and local LGB policy. The coefficient of interest is</w:t>
       </w:r>
       <w:r>
         <w:t xml:space="preserve"> </w:t>
@@ -3568,7 +3568,7 @@
         <w:pStyle w:val="BodyText"/>
       </w:pPr>
       <w:r>
-        <w:t xml:space="preserve">Although the two-way fixed effects in our specifications help allay concerns of confounders, it is still possible that time-varying state- and group-level variables may be confounding results. We test the robustness of our results by re-specifying our models while adjusting for state per-capita income, annual unemployment rates, and state LGB policy. Table</w:t>
+        <w:t xml:space="preserve">Although the two-way fixed effects in our specifications help allay concerns of confounders, it is still possible that time-varying state- and group-level variables may be confounding results. We test the robustness of our results by re-specifying our models while adjusting for state per capita income, annual unemployment rates, and state LGB policy. Table</w:t>
       </w:r>
       <w:r>
         <w:t xml:space="preserve"> </w:t>
@@ -3978,7 +3978,7 @@
         <w:t xml:space="preserve"> </w:t>
       </w:r>
       <w:r>
-        <w:t xml:space="preserve">(Adamczyk and Pitt 2009; Adamczyk and Liao 2019; Lax and Phillips 2009; Abou-Chadi and Finnigan 2019; Hiller and Recoules 2013; Hooghe and Meeusen 2013; Kazyak and Stange 2018)</w:t>
+        <w:t xml:space="preserve">(Adamczyk and Liao 2019; Lax and Phillips 2009; Abou-Chadi and Finnigan 2019; Hooghe and Meeusen 2013; Kazyak and Stange 2018)</w:t>
       </w:r>
       <w:r>
         <w:t xml:space="preserve">. Individuals originating in countries with progressive LGB policies may be less likely to hide their queer identities and codify their same-sex relationships openly through same-sex unions. Furthermore, when policy affirms identity, benefits may spill over into other domains of life: Protection from discrimination leads to greater economic gains, access to social networks broadens, and the resulting resources enable emigration. Although individual progressive policy effects are for the most part not statistically distinguishable, large point estimates for marriage and adoption support this cultural argument. If country-of-origin policies are affirming of the traditional nuclear family – as both of a product of and influence on local norms affirming this family structure – it is understandable why this effect would translate to union types in the U.S. On the other hand, policy environments that repress LGB identities limit the unions that locals see as possible or desirable and deny LGB individuals the resources necessary to migrate. Furthermore, when individuals originate in places where</w:t>
@@ -4085,7 +4085,7 @@
         <w:t xml:space="preserve"> </w:t>
       </w:r>
       <w:r>
-        <w:t xml:space="preserve">(Hoffmann and Velasco Forthcoming)</w:t>
+        <w:t xml:space="preserve">(Hoffmann and Velasco 2023)</w:t>
       </w:r>
       <w:r>
         <w:t xml:space="preserve">; do they similarly choose more progressive countries? In addition, the end of DOMA presents one occasion where the dynamic interplay between LGB policies around the world crystallized into an auspicious opportunity for queer union formation and migration. Cross-national research should assess other instances where this interplay has resulted in similar opportunities.</w:t>
@@ -4146,7 +4146,7 @@
         <w:t xml:space="preserve"> </w:t>
       </w:r>
       <w:r>
-        <w:t xml:space="preserve">(Murray 2014; Sam and Finley 2015; Akin 2017; Dhoest 2019; Giametta 2020; Saleh 2020)</w:t>
+        <w:t xml:space="preserve">(Murray 2014; Sam and Finley 2015; Dhoest 2019; Saleh 2020)</w:t>
       </w:r>
       <w:r>
         <w:t xml:space="preserve">. Instead, this paper supports the notion that migration of advantaged queer individuals – as explored in some recent ethnographic work</w:t>
@@ -4629,7 +4629,7 @@
       </w:r>
     </w:p>
     <w:bookmarkEnd w:id="37"/>
-    <w:bookmarkStart w:id="220" w:name="references"/>
+    <w:bookmarkStart w:id="213" w:name="references"/>
     <w:p>
       <w:pPr>
         <w:pStyle w:val="Heading1"/>
@@ -4638,7 +4638,7 @@
         <w:t xml:space="preserve">References</w:t>
       </w:r>
     </w:p>
-    <w:bookmarkStart w:id="219" w:name="refs"/>
+    <w:bookmarkStart w:id="212" w:name="refs"/>
     <w:bookmarkStart w:id="39" w:name="ref-abou-chadi_2019_rights"/>
     <w:p>
       <w:pPr>
@@ -4809,31 +4809,19 @@
       </w:r>
     </w:p>
     <w:bookmarkEnd w:id="41"/>
-    <w:bookmarkStart w:id="43" w:name="ref-adamczyk_2009_shaping"/>
+    <w:bookmarkStart w:id="43" w:name="ref-ahmadi_2003_migration"/>
     <w:p>
       <w:pPr>
         <w:pStyle w:val="Bibliography"/>
       </w:pPr>
       <w:r>
-        <w:t xml:space="preserve">Adamczyk, Amy, and Cassady Pitt. 2009.</w:t>
-      </w:r>
-      <w:r>
-        <w:t xml:space="preserve"> </w:t>
-      </w:r>
-      <w:r>
-        <w:t xml:space="preserve">“Shaping Attitudes about Homosexuality:</w:t>
-      </w:r>
-      <w:r>
-        <w:t xml:space="preserve"> </w:t>
-      </w:r>
-      <w:r>
-        <w:t xml:space="preserve">The</w:t>
-      </w:r>
-      <w:r>
-        <w:t xml:space="preserve"> </w:t>
-      </w:r>
-      <w:r>
-        <w:t xml:space="preserve">Role of Religion and Cultural Context.”</w:t>
+        <w:t xml:space="preserve">Ahmadi, Nader. 2003.</w:t>
+      </w:r>
+      <w:r>
+        <w:t xml:space="preserve"> </w:t>
+      </w:r>
+      <w:r>
+        <w:t xml:space="preserve">“Migration Challenges Views on Sexuality.”</w:t>
       </w:r>
       <w:r>
         <w:t xml:space="preserve"> </w:t>
@@ -4843,64 +4831,18 @@
           <w:iCs/>
           <w:i/>
         </w:rPr>
-        <w:t xml:space="preserve">Social Science Research</w:t>
-      </w:r>
-      <w:r>
-        <w:t xml:space="preserve"> </w:t>
-      </w:r>
-      <w:r>
-        <w:t xml:space="preserve">38 (2): 338–51.</w:t>
+        <w:t xml:space="preserve">Ethnic and Racial Studies</w:t>
+      </w:r>
+      <w:r>
+        <w:t xml:space="preserve"> </w:t>
+      </w:r>
+      <w:r>
+        <w:t xml:space="preserve">26 (4): 684–706.</w:t>
       </w:r>
       <w:r>
         <w:t xml:space="preserve"> </w:t>
       </w:r>
       <w:hyperlink r:id="rId42">
-        <w:r>
-          <w:rPr>
-            <w:rStyle w:val="Hyperlink"/>
-          </w:rPr>
-          <w:t xml:space="preserve">https://doi.org/10.1016/j.ssresearch.2009.01.002</w:t>
-        </w:r>
-      </w:hyperlink>
-      <w:r>
-        <w:t xml:space="preserve">.</w:t>
-      </w:r>
-    </w:p>
-    <w:bookmarkEnd w:id="43"/>
-    <w:bookmarkStart w:id="45" w:name="ref-ahmadi_2003_migration"/>
-    <w:p>
-      <w:pPr>
-        <w:pStyle w:val="Bibliography"/>
-      </w:pPr>
-      <w:r>
-        <w:t xml:space="preserve">Ahmadi, Nader. 2003.</w:t>
-      </w:r>
-      <w:r>
-        <w:t xml:space="preserve"> </w:t>
-      </w:r>
-      <w:r>
-        <w:t xml:space="preserve">“Migration Challenges Views on Sexuality.”</w:t>
-      </w:r>
-      <w:r>
-        <w:t xml:space="preserve"> </w:t>
-      </w:r>
-      <w:r>
-        <w:rPr>
-          <w:iCs/>
-          <w:i/>
-        </w:rPr>
-        <w:t xml:space="preserve">Ethnic and Racial Studies</w:t>
-      </w:r>
-      <w:r>
-        <w:t xml:space="preserve"> </w:t>
-      </w:r>
-      <w:r>
-        <w:t xml:space="preserve">26 (4): 684–706.</w:t>
-      </w:r>
-      <w:r>
-        <w:t xml:space="preserve"> </w:t>
-      </w:r>
-      <w:hyperlink r:id="rId44">
         <w:r>
           <w:rPr>
             <w:rStyle w:val="Hyperlink"/>
@@ -4912,26 +4854,35 @@
         <w:t xml:space="preserve">.</w:t>
       </w:r>
     </w:p>
-    <w:bookmarkEnd w:id="45"/>
-    <w:bookmarkStart w:id="47" w:name="ref-akin_2017_queer"/>
+    <w:bookmarkEnd w:id="43"/>
+    <w:bookmarkStart w:id="45" w:name="ref-badgett_2011_separated"/>
     <w:p>
       <w:pPr>
         <w:pStyle w:val="Bibliography"/>
       </w:pPr>
       <w:r>
-        <w:t xml:space="preserve">Akin, Deniz. 2017.</w:t>
-      </w:r>
-      <w:r>
-        <w:t xml:space="preserve"> </w:t>
-      </w:r>
-      <w:r>
-        <w:t xml:space="preserve">“Queer Asylum Seekers: Translating Sexuality in</w:t>
-      </w:r>
-      <w:r>
-        <w:t xml:space="preserve"> </w:t>
-      </w:r>
-      <w:r>
-        <w:t xml:space="preserve">Norway</w:t>
+        <w:t xml:space="preserve">Badgett, M. V. Lee. 2011.</w:t>
+      </w:r>
+      <w:r>
+        <w:t xml:space="preserve"> </w:t>
+      </w:r>
+      <w:r>
+        <w:t xml:space="preserve">“Separated and</w:t>
+      </w:r>
+      <w:r>
+        <w:t xml:space="preserve"> </w:t>
+      </w:r>
+      <w:r>
+        <w:t xml:space="preserve">Not Equal</w:t>
+      </w:r>
+      <w:r>
+        <w:t xml:space="preserve">:</w:t>
+      </w:r>
+      <w:r>
+        <w:t xml:space="preserve"> </w:t>
+      </w:r>
+      <w:r>
+        <w:t xml:space="preserve">Binational Same-Sex Couples</w:t>
       </w:r>
       <w:r>
         <w:t xml:space="preserve">.”</w:t>
@@ -4944,70 +4895,6 @@
           <w:iCs/>
           <w:i/>
         </w:rPr>
-        <w:t xml:space="preserve">Journal of Ethnic and Migration Studies</w:t>
-      </w:r>
-      <w:r>
-        <w:t xml:space="preserve"> </w:t>
-      </w:r>
-      <w:r>
-        <w:t xml:space="preserve">43 (3): 458–74.</w:t>
-      </w:r>
-      <w:r>
-        <w:t xml:space="preserve"> </w:t>
-      </w:r>
-      <w:hyperlink r:id="rId46">
-        <w:r>
-          <w:rPr>
-            <w:rStyle w:val="Hyperlink"/>
-          </w:rPr>
-          <w:t xml:space="preserve">https://doi.org/10.1080/1369183X.2016.1243050</w:t>
-        </w:r>
-      </w:hyperlink>
-      <w:r>
-        <w:t xml:space="preserve">.</w:t>
-      </w:r>
-    </w:p>
-    <w:bookmarkEnd w:id="47"/>
-    <w:bookmarkStart w:id="49" w:name="ref-badgett_2011_separated"/>
-    <w:p>
-      <w:pPr>
-        <w:pStyle w:val="Bibliography"/>
-      </w:pPr>
-      <w:r>
-        <w:t xml:space="preserve">Badgett, M. V. Lee. 2011.</w:t>
-      </w:r>
-      <w:r>
-        <w:t xml:space="preserve"> </w:t>
-      </w:r>
-      <w:r>
-        <w:t xml:space="preserve">“Separated and</w:t>
-      </w:r>
-      <w:r>
-        <w:t xml:space="preserve"> </w:t>
-      </w:r>
-      <w:r>
-        <w:t xml:space="preserve">Not Equal</w:t>
-      </w:r>
-      <w:r>
-        <w:t xml:space="preserve">:</w:t>
-      </w:r>
-      <w:r>
-        <w:t xml:space="preserve"> </w:t>
-      </w:r>
-      <w:r>
-        <w:t xml:space="preserve">Binational Same-Sex Couples</w:t>
-      </w:r>
-      <w:r>
-        <w:t xml:space="preserve">.”</w:t>
-      </w:r>
-      <w:r>
-        <w:t xml:space="preserve"> </w:t>
-      </w:r>
-      <w:r>
-        <w:rPr>
-          <w:iCs/>
-          <w:i/>
-        </w:rPr>
         <w:t xml:space="preserve">Signs: Journal of Women in Culture and Society</w:t>
       </w:r>
       <w:r>
@@ -5019,7 +4906,7 @@
       <w:r>
         <w:t xml:space="preserve"> </w:t>
       </w:r>
-      <w:hyperlink r:id="rId48">
+      <w:hyperlink r:id="rId44">
         <w:r>
           <w:rPr>
             <w:rStyle w:val="Hyperlink"/>
@@ -5031,8 +4918,8 @@
         <w:t xml:space="preserve">.</w:t>
       </w:r>
     </w:p>
-    <w:bookmarkEnd w:id="49"/>
-    <w:bookmarkStart w:id="51" w:name="ref-baiocco_2014_desire"/>
+    <w:bookmarkEnd w:id="45"/>
+    <w:bookmarkStart w:id="47" w:name="ref-baiocco_2014_desire"/>
     <w:p>
       <w:pPr>
         <w:pStyle w:val="Bibliography"/>
@@ -5134,7 +5021,7 @@
       <w:r>
         <w:t xml:space="preserve"> </w:t>
       </w:r>
-      <w:hyperlink r:id="rId50">
+      <w:hyperlink r:id="rId46">
         <w:r>
           <w:rPr>
             <w:rStyle w:val="Hyperlink"/>
@@ -5146,8 +5033,8 @@
         <w:t xml:space="preserve">.</w:t>
       </w:r>
     </w:p>
-    <w:bookmarkEnd w:id="51"/>
-    <w:bookmarkStart w:id="52" w:name="ref-baumle_2009"/>
+    <w:bookmarkEnd w:id="47"/>
+    <w:bookmarkStart w:id="48" w:name="ref-baumle_2009"/>
     <w:p>
       <w:pPr>
         <w:pStyle w:val="Bibliography"/>
@@ -5234,8 +5121,8 @@
         <w:t xml:space="preserve">.</w:t>
       </w:r>
     </w:p>
-    <w:bookmarkEnd w:id="52"/>
-    <w:bookmarkStart w:id="53" w:name="ref-bea_2020"/>
+    <w:bookmarkEnd w:id="48"/>
+    <w:bookmarkStart w:id="49" w:name="ref-bea_2020"/>
     <w:p>
       <w:pPr>
         <w:pStyle w:val="Bibliography"/>
@@ -5289,8 +5176,8 @@
         <w:t xml:space="preserve">.</w:t>
       </w:r>
     </w:p>
-    <w:bookmarkEnd w:id="53"/>
-    <w:bookmarkStart w:id="55" w:name="ref-benson_2009"/>
+    <w:bookmarkEnd w:id="49"/>
+    <w:bookmarkStart w:id="51" w:name="ref-benson_2009"/>
     <w:p>
       <w:pPr>
         <w:pStyle w:val="Bibliography"/>
@@ -5377,7 +5264,7 @@
       <w:r>
         <w:t xml:space="preserve"> </w:t>
       </w:r>
-      <w:hyperlink r:id="rId54">
+      <w:hyperlink r:id="rId50">
         <w:r>
           <w:rPr>
             <w:rStyle w:val="Hyperlink"/>
@@ -5389,8 +5276,8 @@
         <w:t xml:space="preserve">.</w:t>
       </w:r>
     </w:p>
-    <w:bookmarkEnd w:id="55"/>
-    <w:bookmarkStart w:id="56" w:name="ref-bernstein_2013_marrying"/>
+    <w:bookmarkEnd w:id="51"/>
+    <w:bookmarkStart w:id="52" w:name="ref-bernstein_2013_marrying"/>
     <w:p>
       <w:pPr>
         <w:pStyle w:val="Bibliography"/>
@@ -5512,8 +5399,8 @@
         <w:t xml:space="preserve">.</w:t>
       </w:r>
     </w:p>
-    <w:bookmarkEnd w:id="56"/>
-    <w:bookmarkStart w:id="57" w:name="ref-bls_2020"/>
+    <w:bookmarkEnd w:id="52"/>
+    <w:bookmarkStart w:id="53" w:name="ref-bls_2020"/>
     <w:p>
       <w:pPr>
         <w:pStyle w:val="Bibliography"/>
@@ -5537,8 +5424,8 @@
         <w:t xml:space="preserve">.</w:t>
       </w:r>
     </w:p>
-    <w:bookmarkEnd w:id="57"/>
-    <w:bookmarkStart w:id="59" w:name="ref-bongmba_2021_samesex"/>
+    <w:bookmarkEnd w:id="53"/>
+    <w:bookmarkStart w:id="55" w:name="ref-bongmba_2021_samesex"/>
     <w:p>
       <w:pPr>
         <w:pStyle w:val="Bibliography"/>
@@ -5613,7 +5500,7 @@
       <w:r>
         <w:t xml:space="preserve"> </w:t>
       </w:r>
-      <w:hyperlink r:id="rId58">
+      <w:hyperlink r:id="rId54">
         <w:r>
           <w:rPr>
             <w:rStyle w:val="Hyperlink"/>
@@ -5625,8 +5512,8 @@
         <w:t xml:space="preserve">.</w:t>
       </w:r>
     </w:p>
-    <w:bookmarkEnd w:id="59"/>
-    <w:bookmarkStart w:id="61" w:name="ref-bonjour_2021_intimate"/>
+    <w:bookmarkEnd w:id="55"/>
+    <w:bookmarkStart w:id="57" w:name="ref-bonjour_2021_intimate"/>
     <w:p>
       <w:pPr>
         <w:pStyle w:val="Bibliography"/>
@@ -5659,7 +5546,7 @@
       <w:r>
         <w:t xml:space="preserve"> </w:t>
       </w:r>
-      <w:hyperlink r:id="rId60">
+      <w:hyperlink r:id="rId56">
         <w:r>
           <w:rPr>
             <w:rStyle w:val="Hyperlink"/>
@@ -5671,8 +5558,8 @@
         <w:t xml:space="preserve">.</w:t>
       </w:r>
     </w:p>
-    <w:bookmarkEnd w:id="61"/>
-    <w:bookmarkStart w:id="63" w:name="ref-borenstein_2010_basic"/>
+    <w:bookmarkEnd w:id="57"/>
+    <w:bookmarkStart w:id="59" w:name="ref-borenstein_2010_basic"/>
     <w:p>
       <w:pPr>
         <w:pStyle w:val="Bibliography"/>
@@ -5705,7 +5592,7 @@
       <w:r>
         <w:t xml:space="preserve"> </w:t>
       </w:r>
-      <w:hyperlink r:id="rId62">
+      <w:hyperlink r:id="rId58">
         <w:r>
           <w:rPr>
             <w:rStyle w:val="Hyperlink"/>
@@ -5717,8 +5604,8 @@
         <w:t xml:space="preserve">.</w:t>
       </w:r>
     </w:p>
-    <w:bookmarkEnd w:id="63"/>
-    <w:bookmarkStart w:id="65" w:name="ref-burstein_1991_policy"/>
+    <w:bookmarkEnd w:id="59"/>
+    <w:bookmarkStart w:id="61" w:name="ref-burstein_1991_policy"/>
     <w:p>
       <w:pPr>
         <w:pStyle w:val="Bibliography"/>
@@ -5787,7 +5674,7 @@
       <w:r>
         <w:t xml:space="preserve"> </w:t>
       </w:r>
-      <w:hyperlink r:id="rId64">
+      <w:hyperlink r:id="rId60">
         <w:r>
           <w:rPr>
             <w:rStyle w:val="Hyperlink"/>
@@ -5799,8 +5686,8 @@
         <w:t xml:space="preserve">.</w:t>
       </w:r>
     </w:p>
-    <w:bookmarkEnd w:id="65"/>
-    <w:bookmarkStart w:id="67" w:name="ref-cahill_2005_welfare"/>
+    <w:bookmarkEnd w:id="61"/>
+    <w:bookmarkStart w:id="63" w:name="ref-cahill_2005_welfare"/>
     <w:p>
       <w:pPr>
         <w:pStyle w:val="Bibliography"/>
@@ -5899,7 +5786,7 @@
       <w:r>
         <w:t xml:space="preserve"> </w:t>
       </w:r>
-      <w:hyperlink r:id="rId66">
+      <w:hyperlink r:id="rId62">
         <w:r>
           <w:rPr>
             <w:rStyle w:val="Hyperlink"/>
@@ -5911,8 +5798,8 @@
         <w:t xml:space="preserve">.</w:t>
       </w:r>
     </w:p>
-    <w:bookmarkEnd w:id="67"/>
-    <w:bookmarkStart w:id="68" w:name="ref-cameron_2005_microeconometrics"/>
+    <w:bookmarkEnd w:id="63"/>
+    <w:bookmarkStart w:id="64" w:name="ref-cameron_2005_microeconometrics"/>
     <w:p>
       <w:pPr>
         <w:pStyle w:val="Bibliography"/>
@@ -5994,8 +5881,8 @@
         <w:t xml:space="preserve">.</w:t>
       </w:r>
     </w:p>
-    <w:bookmarkEnd w:id="68"/>
-    <w:bookmarkStart w:id="69" w:name="ref-cantu_2009"/>
+    <w:bookmarkEnd w:id="64"/>
+    <w:bookmarkStart w:id="65" w:name="ref-cantu_2009"/>
     <w:p>
       <w:pPr>
         <w:pStyle w:val="Bibliography"/>
@@ -6126,8 +6013,8 @@
         <w:t xml:space="preserve">.</w:t>
       </w:r>
     </w:p>
-    <w:bookmarkEnd w:id="69"/>
-    <w:bookmarkStart w:id="70" w:name="ref-carpenter_2020"/>
+    <w:bookmarkEnd w:id="65"/>
+    <w:bookmarkStart w:id="66" w:name="ref-carpenter_2020"/>
     <w:p>
       <w:pPr>
         <w:pStyle w:val="Bibliography"/>
@@ -6200,8 +6087,8 @@
         <w:t xml:space="preserve">57 (5): 1787–1808.</w:t>
       </w:r>
     </w:p>
-    <w:bookmarkEnd w:id="70"/>
-    <w:bookmarkStart w:id="71" w:name="ref-carrillo_2018"/>
+    <w:bookmarkEnd w:id="66"/>
+    <w:bookmarkStart w:id="67" w:name="ref-carrillo_2018"/>
     <w:p>
       <w:pPr>
         <w:pStyle w:val="Bibliography"/>
@@ -6295,8 +6182,8 @@
         <w:t xml:space="preserve">.</w:t>
       </w:r>
     </w:p>
-    <w:bookmarkEnd w:id="71"/>
-    <w:bookmarkStart w:id="72" w:name="ref-carrington_1999_no"/>
+    <w:bookmarkEnd w:id="67"/>
+    <w:bookmarkStart w:id="68" w:name="ref-carrington_1999_no"/>
     <w:p>
       <w:pPr>
         <w:pStyle w:val="Bibliography"/>
@@ -6355,8 +6242,8 @@
         <w:t xml:space="preserve">.</w:t>
       </w:r>
     </w:p>
-    <w:bookmarkEnd w:id="72"/>
-    <w:bookmarkStart w:id="73" w:name="ref-carron_2015_marriagebased"/>
+    <w:bookmarkEnd w:id="68"/>
+    <w:bookmarkStart w:id="69" w:name="ref-carron_2015_marriagebased"/>
     <w:p>
       <w:pPr>
         <w:pStyle w:val="Bibliography"/>
@@ -6438,8 +6325,8 @@
         <w:t xml:space="preserve">109 (4): 1021–52.</w:t>
       </w:r>
     </w:p>
-    <w:bookmarkEnd w:id="73"/>
-    <w:bookmarkStart w:id="75" w:name="ref-chauvin_2021_class"/>
+    <w:bookmarkEnd w:id="69"/>
+    <w:bookmarkStart w:id="71" w:name="ref-chauvin_2021_class"/>
     <w:p>
       <w:pPr>
         <w:pStyle w:val="Bibliography"/>
@@ -6472,7 +6359,7 @@
       <w:r>
         <w:t xml:space="preserve"> </w:t>
       </w:r>
-      <w:hyperlink r:id="rId74">
+      <w:hyperlink r:id="rId70">
         <w:r>
           <w:rPr>
             <w:rStyle w:val="Hyperlink"/>
@@ -6484,8 +6371,8 @@
         <w:t xml:space="preserve">.</w:t>
       </w:r>
     </w:p>
-    <w:bookmarkEnd w:id="75"/>
-    <w:bookmarkStart w:id="77" w:name="ref-cheng_2016_changing"/>
+    <w:bookmarkEnd w:id="71"/>
+    <w:bookmarkStart w:id="73" w:name="ref-cheng_2016_changing"/>
     <w:p>
       <w:pPr>
         <w:pStyle w:val="Bibliography"/>
@@ -6542,7 +6429,7 @@
       <w:r>
         <w:t xml:space="preserve"> </w:t>
       </w:r>
-      <w:hyperlink r:id="rId76">
+      <w:hyperlink r:id="rId72">
         <w:r>
           <w:rPr>
             <w:rStyle w:val="Hyperlink"/>
@@ -6554,8 +6441,8 @@
         <w:t xml:space="preserve">.</w:t>
       </w:r>
     </w:p>
-    <w:bookmarkEnd w:id="77"/>
-    <w:bookmarkStart w:id="79" w:name="ref-choi_2022_global"/>
+    <w:bookmarkEnd w:id="73"/>
+    <w:bookmarkStart w:id="75" w:name="ref-choi_2022_global"/>
     <w:p>
       <w:pPr>
         <w:pStyle w:val="Bibliography"/>
@@ -6615,7 +6502,7 @@
       <w:r>
         <w:t xml:space="preserve"> </w:t>
       </w:r>
-      <w:hyperlink r:id="rId78">
+      <w:hyperlink r:id="rId74">
         <w:r>
           <w:rPr>
             <w:rStyle w:val="Hyperlink"/>
@@ -6627,8 +6514,8 @@
         <w:t xml:space="preserve">.</w:t>
       </w:r>
     </w:p>
-    <w:bookmarkEnd w:id="79"/>
-    <w:bookmarkStart w:id="81" w:name="ref-desai_2010_gender"/>
+    <w:bookmarkEnd w:id="75"/>
+    <w:bookmarkStart w:id="77" w:name="ref-desai_2010_gender"/>
     <w:p>
       <w:pPr>
         <w:pStyle w:val="Bibliography"/>
@@ -6670,7 +6557,7 @@
       <w:r>
         <w:t xml:space="preserve"> </w:t>
       </w:r>
-      <w:hyperlink r:id="rId80">
+      <w:hyperlink r:id="rId76">
         <w:r>
           <w:rPr>
             <w:rStyle w:val="Hyperlink"/>
@@ -6682,8 +6569,8 @@
         <w:t xml:space="preserve">.</w:t>
       </w:r>
     </w:p>
-    <w:bookmarkEnd w:id="81"/>
-    <w:bookmarkStart w:id="83" w:name="ref-dhoest_2019_learning"/>
+    <w:bookmarkEnd w:id="77"/>
+    <w:bookmarkStart w:id="79" w:name="ref-dhoest_2019_learning"/>
     <w:p>
       <w:pPr>
         <w:pStyle w:val="Bibliography"/>
@@ -6737,7 +6624,7 @@
       <w:r>
         <w:t xml:space="preserve"> </w:t>
       </w:r>
-      <w:hyperlink r:id="rId82">
+      <w:hyperlink r:id="rId78">
         <w:r>
           <w:rPr>
             <w:rStyle w:val="Hyperlink"/>
@@ -6749,8 +6636,8 @@
         <w:t xml:space="preserve">.</w:t>
       </w:r>
     </w:p>
-    <w:bookmarkEnd w:id="83"/>
-    <w:bookmarkStart w:id="85" w:name="ref-difeliciantonio_2016_situating"/>
+    <w:bookmarkEnd w:id="79"/>
+    <w:bookmarkStart w:id="81" w:name="ref-difeliciantonio_2016_situating"/>
     <w:p>
       <w:pPr>
         <w:pStyle w:val="Bibliography"/>
@@ -6783,7 +6670,7 @@
       <w:r>
         <w:t xml:space="preserve"> </w:t>
       </w:r>
-      <w:hyperlink r:id="rId84">
+      <w:hyperlink r:id="rId80">
         <w:r>
           <w:rPr>
             <w:rStyle w:val="Hyperlink"/>
@@ -6795,8 +6682,8 @@
         <w:t xml:space="preserve">.</w:t>
       </w:r>
     </w:p>
-    <w:bookmarkEnd w:id="85"/>
-    <w:bookmarkStart w:id="87" w:name="ref-dion_2017_democratic"/>
+    <w:bookmarkEnd w:id="81"/>
+    <w:bookmarkStart w:id="83" w:name="ref-dion_2017_democratic"/>
     <w:p>
       <w:pPr>
         <w:pStyle w:val="Bibliography"/>
@@ -6880,7 +6767,7 @@
       <w:r>
         <w:t xml:space="preserve"> </w:t>
       </w:r>
-      <w:hyperlink r:id="rId86">
+      <w:hyperlink r:id="rId82">
         <w:r>
           <w:rPr>
             <w:rStyle w:val="Hyperlink"/>
@@ -6892,8 +6779,8 @@
         <w:t xml:space="preserve">.</w:t>
       </w:r>
     </w:p>
-    <w:bookmarkEnd w:id="87"/>
-    <w:bookmarkStart w:id="89" w:name="ref-dixon_2020"/>
+    <w:bookmarkEnd w:id="83"/>
+    <w:bookmarkStart w:id="85" w:name="ref-dixon_2020"/>
     <w:p>
       <w:pPr>
         <w:pStyle w:val="Bibliography"/>
@@ -6959,7 +6846,7 @@
       <w:r>
         <w:t xml:space="preserve"> </w:t>
       </w:r>
-      <w:hyperlink r:id="rId88">
+      <w:hyperlink r:id="rId84">
         <w:r>
           <w:rPr>
             <w:rStyle w:val="Hyperlink"/>
@@ -6971,8 +6858,8 @@
         <w:t xml:space="preserve">.</w:t>
       </w:r>
     </w:p>
-    <w:bookmarkEnd w:id="89"/>
-    <w:bookmarkStart w:id="90" w:name="ref-edwards_2013"/>
+    <w:bookmarkEnd w:id="85"/>
+    <w:bookmarkStart w:id="86" w:name="ref-edwards_2013"/>
     <w:p>
       <w:pPr>
         <w:pStyle w:val="Bibliography"/>
@@ -7033,8 +6920,8 @@
         <w:t xml:space="preserve">47 (2): 173–89.</w:t>
       </w:r>
     </w:p>
-    <w:bookmarkEnd w:id="90"/>
-    <w:bookmarkStart w:id="91" w:name="ref-emens_2009_intimate"/>
+    <w:bookmarkEnd w:id="86"/>
+    <w:bookmarkStart w:id="87" w:name="ref-emens_2009_intimate"/>
     <w:p>
       <w:pPr>
         <w:pStyle w:val="Bibliography"/>
@@ -7065,8 +6952,8 @@
         <w:t xml:space="preserve">122: 1308–402.</w:t>
       </w:r>
     </w:p>
-    <w:bookmarkEnd w:id="91"/>
-    <w:bookmarkStart w:id="93" w:name="ref-fernandez_2013_supranational"/>
+    <w:bookmarkEnd w:id="87"/>
+    <w:bookmarkStart w:id="89" w:name="ref-fernandez_2013_supranational"/>
     <w:p>
       <w:pPr>
         <w:pStyle w:val="Bibliography"/>
@@ -7111,7 +6998,7 @@
       <w:r>
         <w:t xml:space="preserve"> </w:t>
       </w:r>
-      <w:hyperlink r:id="rId92">
+      <w:hyperlink r:id="rId88">
         <w:r>
           <w:rPr>
             <w:rStyle w:val="Hyperlink"/>
@@ -7123,8 +7010,8 @@
         <w:t xml:space="preserve">.</w:t>
       </w:r>
     </w:p>
-    <w:bookmarkEnd w:id="93"/>
-    <w:bookmarkStart w:id="94" w:name="ref-gates_2009"/>
+    <w:bookmarkEnd w:id="89"/>
+    <w:bookmarkStart w:id="90" w:name="ref-gates_2009"/>
     <w:p>
       <w:pPr>
         <w:pStyle w:val="Bibliography"/>
@@ -7193,47 +7080,26 @@
         <w:t xml:space="preserve">.</w:t>
       </w:r>
     </w:p>
-    <w:bookmarkEnd w:id="94"/>
-    <w:bookmarkStart w:id="96" w:name="ref-giametta_2020_new"/>
+    <w:bookmarkEnd w:id="90"/>
+    <w:bookmarkStart w:id="92" w:name="ref-giddings_2014"/>
     <w:p>
       <w:pPr>
         <w:pStyle w:val="Bibliography"/>
       </w:pPr>
       <w:r>
-        <w:t xml:space="preserve">Giametta, Calogero. 2020.</w:t>
-      </w:r>
-      <w:r>
-        <w:t xml:space="preserve"> </w:t>
-      </w:r>
-      <w:r>
-        <w:t xml:space="preserve">“New Asylum Protection Categories and Elusive Filtering Devices: The Case of</w:t>
-      </w:r>
-      <w:r>
-        <w:t xml:space="preserve"> </w:t>
-      </w:r>
-      <w:r>
-        <w:t xml:space="preserve">‘</w:t>
-      </w:r>
-      <w:r>
-        <w:t xml:space="preserve">Queer</w:t>
-      </w:r>
-      <w:r>
-        <w:t xml:space="preserve"> </w:t>
-      </w:r>
-      <w:r>
-        <w:t xml:space="preserve">Asylum’</w:t>
-      </w:r>
-      <w:r>
-        <w:t xml:space="preserve"> </w:t>
-      </w:r>
-      <w:r>
-        <w:t xml:space="preserve">in</w:t>
-      </w:r>
-      <w:r>
-        <w:t xml:space="preserve"> </w:t>
-      </w:r>
-      <w:r>
-        <w:t xml:space="preserve">France</w:t>
+        <w:t xml:space="preserve">Giddings, Lisa, John M. Nunley, Alyssa Schneebaum, and Joachim Zietz. 2014.</w:t>
+      </w:r>
+      <w:r>
+        <w:t xml:space="preserve"> </w:t>
+      </w:r>
+      <w:r>
+        <w:t xml:space="preserve">“Birth</w:t>
+      </w:r>
+      <w:r>
+        <w:t xml:space="preserve"> </w:t>
+      </w:r>
+      <w:r>
+        <w:t xml:space="preserve">Cohort</w:t>
       </w:r>
       <w:r>
         <w:t xml:space="preserve"> </w:t>
@@ -7245,7 +7111,19 @@
         <w:t xml:space="preserve"> </w:t>
       </w:r>
       <w:r>
-        <w:t xml:space="preserve">UK</w:t>
+        <w:t xml:space="preserve">Specialization Gap Between Same-Sex</w:t>
+      </w:r>
+      <w:r>
+        <w:t xml:space="preserve"> </w:t>
+      </w:r>
+      <w:r>
+        <w:t xml:space="preserve">and</w:t>
+      </w:r>
+      <w:r>
+        <w:t xml:space="preserve"> </w:t>
+      </w:r>
+      <w:r>
+        <w:t xml:space="preserve">Different-Sex Couples</w:t>
       </w:r>
       <w:r>
         <w:t xml:space="preserve">.”</w:t>
@@ -7258,85 +7136,6 @@
           <w:iCs/>
           <w:i/>
         </w:rPr>
-        <w:t xml:space="preserve">Journal of Ethnic and Migration Studies</w:t>
-      </w:r>
-      <w:r>
-        <w:t xml:space="preserve"> </w:t>
-      </w:r>
-      <w:r>
-        <w:t xml:space="preserve">46 (1): 142–57.</w:t>
-      </w:r>
-      <w:r>
-        <w:t xml:space="preserve"> </w:t>
-      </w:r>
-      <w:hyperlink r:id="rId95">
-        <w:r>
-          <w:rPr>
-            <w:rStyle w:val="Hyperlink"/>
-          </w:rPr>
-          <w:t xml:space="preserve">https://doi.org/10.1080/1369183X.2018.1500172</w:t>
-        </w:r>
-      </w:hyperlink>
-      <w:r>
-        <w:t xml:space="preserve">.</w:t>
-      </w:r>
-    </w:p>
-    <w:bookmarkEnd w:id="96"/>
-    <w:bookmarkStart w:id="98" w:name="ref-giddings_2014"/>
-    <w:p>
-      <w:pPr>
-        <w:pStyle w:val="Bibliography"/>
-      </w:pPr>
-      <w:r>
-        <w:t xml:space="preserve">Giddings, Lisa, John M. Nunley, Alyssa Schneebaum, and Joachim Zietz. 2014.</w:t>
-      </w:r>
-      <w:r>
-        <w:t xml:space="preserve"> </w:t>
-      </w:r>
-      <w:r>
-        <w:t xml:space="preserve">“Birth</w:t>
-      </w:r>
-      <w:r>
-        <w:t xml:space="preserve"> </w:t>
-      </w:r>
-      <w:r>
-        <w:t xml:space="preserve">Cohort</w:t>
-      </w:r>
-      <w:r>
-        <w:t xml:space="preserve"> </w:t>
-      </w:r>
-      <w:r>
-        <w:t xml:space="preserve">and the</w:t>
-      </w:r>
-      <w:r>
-        <w:t xml:space="preserve"> </w:t>
-      </w:r>
-      <w:r>
-        <w:t xml:space="preserve">Specialization Gap Between Same-Sex</w:t>
-      </w:r>
-      <w:r>
-        <w:t xml:space="preserve"> </w:t>
-      </w:r>
-      <w:r>
-        <w:t xml:space="preserve">and</w:t>
-      </w:r>
-      <w:r>
-        <w:t xml:space="preserve"> </w:t>
-      </w:r>
-      <w:r>
-        <w:t xml:space="preserve">Different-Sex Couples</w:t>
-      </w:r>
-      <w:r>
-        <w:t xml:space="preserve">.”</w:t>
-      </w:r>
-      <w:r>
-        <w:t xml:space="preserve"> </w:t>
-      </w:r>
-      <w:r>
-        <w:rPr>
-          <w:iCs/>
-          <w:i/>
-        </w:rPr>
         <w:t xml:space="preserve">Demography</w:t>
       </w:r>
       <w:r>
@@ -7348,7 +7147,7 @@
       <w:r>
         <w:t xml:space="preserve"> </w:t>
       </w:r>
-      <w:hyperlink r:id="rId97">
+      <w:hyperlink r:id="rId91">
         <w:r>
           <w:rPr>
             <w:rStyle w:val="Hyperlink"/>
@@ -7360,8 +7159,8 @@
         <w:t xml:space="preserve">.</w:t>
       </w:r>
     </w:p>
-    <w:bookmarkEnd w:id="98"/>
-    <w:bookmarkStart w:id="100" w:name="ref-goldberg_2013_doing"/>
+    <w:bookmarkEnd w:id="92"/>
+    <w:bookmarkStart w:id="94" w:name="ref-goldberg_2013_doing"/>
     <w:p>
       <w:pPr>
         <w:pStyle w:val="Bibliography"/>
@@ -7475,7 +7274,7 @@
       <w:r>
         <w:t xml:space="preserve"> </w:t>
       </w:r>
-      <w:hyperlink r:id="rId99">
+      <w:hyperlink r:id="rId93">
         <w:r>
           <w:rPr>
             <w:rStyle w:val="Hyperlink"/>
@@ -7487,14 +7286,14 @@
         <w:t xml:space="preserve">.</w:t>
       </w:r>
     </w:p>
-    <w:bookmarkEnd w:id="100"/>
-    <w:bookmarkStart w:id="102" w:name="ref-goldberg_2012_division"/>
+    <w:bookmarkEnd w:id="94"/>
+    <w:bookmarkStart w:id="96" w:name="ref-goldscheider_2015_gender"/>
     <w:p>
       <w:pPr>
         <w:pStyle w:val="Bibliography"/>
       </w:pPr>
       <w:r>
-        <w:t xml:space="preserve">Goldberg, Abbie E., JuliAnna Z. Smith, and Maureen Perry-Jenkins. 2012.</w:t>
+        <w:t xml:space="preserve">Goldscheider, Frances, Eva Bernhardt, and Trude Lappegård. 2015.</w:t>
       </w:r>
       <w:r>
         <w:t xml:space="preserve"> </w:t>
@@ -7506,49 +7305,40 @@
         <w:t xml:space="preserve"> </w:t>
       </w:r>
       <w:r>
-        <w:t xml:space="preserve">Division</w:t>
-      </w:r>
-      <w:r>
-        <w:t xml:space="preserve"> </w:t>
-      </w:r>
-      <w:r>
-        <w:t xml:space="preserve">of</w:t>
-      </w:r>
-      <w:r>
-        <w:t xml:space="preserve"> </w:t>
-      </w:r>
-      <w:r>
-        <w:t xml:space="preserve">Labor</w:t>
-      </w:r>
-      <w:r>
-        <w:t xml:space="preserve"> </w:t>
-      </w:r>
-      <w:r>
-        <w:t xml:space="preserve">in</w:t>
-      </w:r>
-      <w:r>
-        <w:t xml:space="preserve"> </w:t>
-      </w:r>
-      <w:r>
-        <w:t xml:space="preserve">Lesbian</w:t>
-      </w:r>
-      <w:r>
-        <w:t xml:space="preserve">,</w:t>
-      </w:r>
-      <w:r>
-        <w:t xml:space="preserve"> </w:t>
-      </w:r>
-      <w:r>
-        <w:t xml:space="preserve">Gay</w:t>
-      </w:r>
-      <w:r>
-        <w:t xml:space="preserve">, and</w:t>
-      </w:r>
-      <w:r>
-        <w:t xml:space="preserve"> </w:t>
-      </w:r>
-      <w:r>
-        <w:t xml:space="preserve">Heterosexual New Adoptive Parents</w:t>
+        <w:t xml:space="preserve">Gender Revolution</w:t>
+      </w:r>
+      <w:r>
+        <w:t xml:space="preserve">:</w:t>
+      </w:r>
+      <w:r>
+        <w:t xml:space="preserve"> </w:t>
+      </w:r>
+      <w:r>
+        <w:t xml:space="preserve">A Framework</w:t>
+      </w:r>
+      <w:r>
+        <w:t xml:space="preserve"> </w:t>
+      </w:r>
+      <w:r>
+        <w:t xml:space="preserve">for</w:t>
+      </w:r>
+      <w:r>
+        <w:t xml:space="preserve"> </w:t>
+      </w:r>
+      <w:r>
+        <w:t xml:space="preserve">Understanding Changing Family</w:t>
+      </w:r>
+      <w:r>
+        <w:t xml:space="preserve"> </w:t>
+      </w:r>
+      <w:r>
+        <w:t xml:space="preserve">and</w:t>
+      </w:r>
+      <w:r>
+        <w:t xml:space="preserve"> </w:t>
+      </w:r>
+      <w:r>
+        <w:t xml:space="preserve">Demographic Behavior</w:t>
       </w:r>
       <w:r>
         <w:t xml:space="preserve">.”</w:t>
@@ -7561,94 +7351,6 @@
           <w:iCs/>
           <w:i/>
         </w:rPr>
-        <w:t xml:space="preserve">Journal of Marriage and Family</w:t>
-      </w:r>
-      <w:r>
-        <w:t xml:space="preserve"> </w:t>
-      </w:r>
-      <w:r>
-        <w:t xml:space="preserve">74 (4): 812–28.</w:t>
-      </w:r>
-      <w:r>
-        <w:t xml:space="preserve"> </w:t>
-      </w:r>
-      <w:hyperlink r:id="rId101">
-        <w:r>
-          <w:rPr>
-            <w:rStyle w:val="Hyperlink"/>
-          </w:rPr>
-          <w:t xml:space="preserve">https://doi.org/10.1111/j.1741-3737.2012.00992.x</w:t>
-        </w:r>
-      </w:hyperlink>
-      <w:r>
-        <w:t xml:space="preserve">.</w:t>
-      </w:r>
-    </w:p>
-    <w:bookmarkEnd w:id="102"/>
-    <w:bookmarkStart w:id="104" w:name="ref-goldscheider_2015_gender"/>
-    <w:p>
-      <w:pPr>
-        <w:pStyle w:val="Bibliography"/>
-      </w:pPr>
-      <w:r>
-        <w:t xml:space="preserve">Goldscheider, Frances, Eva Bernhardt, and Trude Lappegård. 2015.</w:t>
-      </w:r>
-      <w:r>
-        <w:t xml:space="preserve"> </w:t>
-      </w:r>
-      <w:r>
-        <w:t xml:space="preserve">“The</w:t>
-      </w:r>
-      <w:r>
-        <w:t xml:space="preserve"> </w:t>
-      </w:r>
-      <w:r>
-        <w:t xml:space="preserve">Gender Revolution</w:t>
-      </w:r>
-      <w:r>
-        <w:t xml:space="preserve">:</w:t>
-      </w:r>
-      <w:r>
-        <w:t xml:space="preserve"> </w:t>
-      </w:r>
-      <w:r>
-        <w:t xml:space="preserve">A Framework</w:t>
-      </w:r>
-      <w:r>
-        <w:t xml:space="preserve"> </w:t>
-      </w:r>
-      <w:r>
-        <w:t xml:space="preserve">for</w:t>
-      </w:r>
-      <w:r>
-        <w:t xml:space="preserve"> </w:t>
-      </w:r>
-      <w:r>
-        <w:t xml:space="preserve">Understanding Changing Family</w:t>
-      </w:r>
-      <w:r>
-        <w:t xml:space="preserve"> </w:t>
-      </w:r>
-      <w:r>
-        <w:t xml:space="preserve">and</w:t>
-      </w:r>
-      <w:r>
-        <w:t xml:space="preserve"> </w:t>
-      </w:r>
-      <w:r>
-        <w:t xml:space="preserve">Demographic Behavior</w:t>
-      </w:r>
-      <w:r>
-        <w:t xml:space="preserve">.”</w:t>
-      </w:r>
-      <w:r>
-        <w:t xml:space="preserve"> </w:t>
-      </w:r>
-      <w:r>
-        <w:rPr>
-          <w:iCs/>
-          <w:i/>
-        </w:rPr>
         <w:t xml:space="preserve">Population and Development Review</w:t>
       </w:r>
       <w:r>
@@ -7660,7 +7362,7 @@
       <w:r>
         <w:t xml:space="preserve"> </w:t>
       </w:r>
-      <w:hyperlink r:id="rId103">
+      <w:hyperlink r:id="rId95">
         <w:r>
           <w:rPr>
             <w:rStyle w:val="Hyperlink"/>
@@ -7672,8 +7374,8 @@
         <w:t xml:space="preserve">.</w:t>
       </w:r>
     </w:p>
-    <w:bookmarkEnd w:id="104"/>
-    <w:bookmarkStart w:id="105" w:name="ref-gordon_1964_assimilation"/>
+    <w:bookmarkEnd w:id="96"/>
+    <w:bookmarkStart w:id="97" w:name="ref-gordon_1964_assimilation"/>
     <w:p>
       <w:pPr>
         <w:pStyle w:val="Bibliography"/>
@@ -7727,8 +7429,8 @@
         <w:t xml:space="preserve">.</w:t>
       </w:r>
     </w:p>
-    <w:bookmarkEnd w:id="105"/>
-    <w:bookmarkStart w:id="107" w:name="ref-hausman_1984_econometric"/>
+    <w:bookmarkEnd w:id="97"/>
+    <w:bookmarkStart w:id="99" w:name="ref-hausman_1984_econometric"/>
     <w:p>
       <w:pPr>
         <w:pStyle w:val="Bibliography"/>
@@ -7818,7 +7520,7 @@
       <w:r>
         <w:t xml:space="preserve"> </w:t>
       </w:r>
-      <w:hyperlink r:id="rId106">
+      <w:hyperlink r:id="rId98">
         <w:r>
           <w:rPr>
             <w:rStyle w:val="Hyperlink"/>
@@ -7830,8 +7532,8 @@
         <w:t xml:space="preserve">.</w:t>
       </w:r>
     </w:p>
-    <w:bookmarkEnd w:id="107"/>
-    <w:bookmarkStart w:id="109" w:name="ref-herek_2011_antiequality"/>
+    <w:bookmarkEnd w:id="99"/>
+    <w:bookmarkStart w:id="101" w:name="ref-herek_2011_antiequality"/>
     <w:p>
       <w:pPr>
         <w:pStyle w:val="Bibliography"/>
@@ -7903,7 +7605,7 @@
       <w:r>
         <w:t xml:space="preserve"> </w:t>
       </w:r>
-      <w:hyperlink r:id="rId108">
+      <w:hyperlink r:id="rId100">
         <w:r>
           <w:rPr>
             <w:rStyle w:val="Hyperlink"/>
@@ -7915,8 +7617,8 @@
         <w:t xml:space="preserve">.</w:t>
       </w:r>
     </w:p>
-    <w:bookmarkEnd w:id="109"/>
-    <w:bookmarkStart w:id="111" w:name="ref-hiekel_2014_understanding"/>
+    <w:bookmarkEnd w:id="101"/>
+    <w:bookmarkStart w:id="103" w:name="ref-hiekel_2014_understanding"/>
     <w:p>
       <w:pPr>
         <w:pStyle w:val="Bibliography"/>
@@ -7982,7 +7684,7 @@
       <w:r>
         <w:t xml:space="preserve"> </w:t>
       </w:r>
-      <w:hyperlink r:id="rId110">
+      <w:hyperlink r:id="rId102">
         <w:r>
           <w:rPr>
             <w:rStyle w:val="Hyperlink"/>
@@ -7994,8 +7696,8 @@
         <w:t xml:space="preserve">.</w:t>
       </w:r>
     </w:p>
-    <w:bookmarkEnd w:id="111"/>
-    <w:bookmarkStart w:id="113" w:name="ref-hiller_2013_changes"/>
+    <w:bookmarkEnd w:id="103"/>
+    <w:bookmarkStart w:id="105" w:name="ref-hiller_2013_changes"/>
     <w:p>
       <w:pPr>
         <w:pStyle w:val="Bibliography"/>
@@ -8040,7 +7742,7 @@
       <w:r>
         <w:t xml:space="preserve"> </w:t>
       </w:r>
-      <w:hyperlink r:id="rId112">
+      <w:hyperlink r:id="rId104">
         <w:r>
           <w:rPr>
             <w:rStyle w:val="Hyperlink"/>
@@ -8052,14 +7754,14 @@
         <w:t xml:space="preserve">.</w:t>
       </w:r>
     </w:p>
-    <w:bookmarkEnd w:id="113"/>
-    <w:bookmarkStart w:id="114" w:name="ref-hoffmann_Forthcoming_sexuality"/>
+    <w:bookmarkEnd w:id="105"/>
+    <w:bookmarkStart w:id="107" w:name="ref-hoffmann_2023_sexuality"/>
     <w:p>
       <w:pPr>
         <w:pStyle w:val="Bibliography"/>
       </w:pPr>
       <w:r>
-        <w:t xml:space="preserve">Hoffmann, Nathan I., and Kristopher Velasco. Forthcoming.</w:t>
+        <w:t xml:space="preserve">Hoffmann, Nathan I., and Kristopher Velasco. 2023.</w:t>
       </w:r>
       <w:r>
         <w:t xml:space="preserve"> </w:t>
@@ -8141,11 +7843,25 @@
         <w:t xml:space="preserve">International Migration Review</w:t>
       </w:r>
       <w:r>
-        <w:t xml:space="preserve">, Forthcoming.</w:t>
+        <w:t xml:space="preserve">, August, 01979183231187623.</w:t>
+      </w:r>
+      <w:r>
+        <w:t xml:space="preserve"> </w:t>
+      </w:r>
+      <w:hyperlink r:id="rId106">
+        <w:r>
+          <w:rPr>
+            <w:rStyle w:val="Hyperlink"/>
+          </w:rPr>
+          <w:t xml:space="preserve">https://doi.org/10.1177/01979183231187623</w:t>
+        </w:r>
+      </w:hyperlink>
+      <w:r>
+        <w:t xml:space="preserve">.</w:t>
       </w:r>
     </w:p>
-    <w:bookmarkEnd w:id="114"/>
-    <w:bookmarkStart w:id="116" w:name="ref-holmberg_2009_sexual"/>
+    <w:bookmarkEnd w:id="107"/>
+    <w:bookmarkStart w:id="109" w:name="ref-holmberg_2009_sexual"/>
     <w:p>
       <w:pPr>
         <w:pStyle w:val="Bibliography"/>
@@ -8250,7 +7966,7 @@
       <w:r>
         <w:t xml:space="preserve"> </w:t>
       </w:r>
-      <w:hyperlink r:id="rId115">
+      <w:hyperlink r:id="rId108">
         <w:r>
           <w:rPr>
             <w:rStyle w:val="Hyperlink"/>
@@ -8262,8 +7978,8 @@
         <w:t xml:space="preserve">.</w:t>
       </w:r>
     </w:p>
-    <w:bookmarkEnd w:id="116"/>
-    <w:bookmarkStart w:id="118" w:name="ref-hoogenraad_2021_marriage"/>
+    <w:bookmarkEnd w:id="109"/>
+    <w:bookmarkStart w:id="111" w:name="ref-hoogenraad_2021_marriage"/>
     <w:p>
       <w:pPr>
         <w:pStyle w:val="Bibliography"/>
@@ -8329,7 +8045,7 @@
       <w:r>
         <w:t xml:space="preserve"> </w:t>
       </w:r>
-      <w:hyperlink r:id="rId117">
+      <w:hyperlink r:id="rId110">
         <w:r>
           <w:rPr>
             <w:rStyle w:val="Hyperlink"/>
@@ -8341,8 +8057,8 @@
         <w:t xml:space="preserve">.</w:t>
       </w:r>
     </w:p>
-    <w:bookmarkEnd w:id="118"/>
-    <w:bookmarkStart w:id="120" w:name="ref-hooghe_2013_samesex"/>
+    <w:bookmarkEnd w:id="111"/>
+    <w:bookmarkStart w:id="113" w:name="ref-hooghe_2013_samesex"/>
     <w:p>
       <w:pPr>
         <w:pStyle w:val="Bibliography"/>
@@ -8444,7 +8160,7 @@
       <w:r>
         <w:t xml:space="preserve"> </w:t>
       </w:r>
-      <w:hyperlink r:id="rId119">
+      <w:hyperlink r:id="rId112">
         <w:r>
           <w:rPr>
             <w:rStyle w:val="Hyperlink"/>
@@ -8456,8 +8172,8 @@
         <w:t xml:space="preserve">.</w:t>
       </w:r>
     </w:p>
-    <w:bookmarkEnd w:id="120"/>
-    <w:bookmarkStart w:id="122" w:name="ref-hull_2003_cultural"/>
+    <w:bookmarkEnd w:id="113"/>
+    <w:bookmarkStart w:id="115" w:name="ref-hull_2003_cultural"/>
     <w:p>
       <w:pPr>
         <w:pStyle w:val="Bibliography"/>
@@ -8556,7 +8272,7 @@
       <w:r>
         <w:t xml:space="preserve"> </w:t>
       </w:r>
-      <w:hyperlink r:id="rId121">
+      <w:hyperlink r:id="rId114">
         <w:r>
           <w:rPr>
             <w:rStyle w:val="Hyperlink"/>
@@ -8568,8 +8284,8 @@
         <w:t xml:space="preserve">.</w:t>
       </w:r>
     </w:p>
-    <w:bookmarkEnd w:id="122"/>
-    <w:bookmarkStart w:id="124" w:name="ref-inglehart_2017_cultural"/>
+    <w:bookmarkEnd w:id="115"/>
+    <w:bookmarkStart w:id="117" w:name="ref-inglehart_2017_cultural"/>
     <w:p>
       <w:pPr>
         <w:pStyle w:val="Bibliography"/>
@@ -8662,7 +8378,7 @@
       <w:r>
         <w:t xml:space="preserve"> </w:t>
       </w:r>
-      <w:hyperlink r:id="rId123">
+      <w:hyperlink r:id="rId116">
         <w:r>
           <w:rPr>
             <w:rStyle w:val="Hyperlink"/>
@@ -8674,8 +8390,8 @@
         <w:t xml:space="preserve">.</w:t>
       </w:r>
     </w:p>
-    <w:bookmarkEnd w:id="124"/>
-    <w:bookmarkStart w:id="126" w:name="ref-jepsen_2002"/>
+    <w:bookmarkEnd w:id="117"/>
+    <w:bookmarkStart w:id="119" w:name="ref-jepsen_2002"/>
     <w:p>
       <w:pPr>
         <w:pStyle w:val="Bibliography"/>
@@ -8708,7 +8424,7 @@
       <w:r>
         <w:t xml:space="preserve"> </w:t>
       </w:r>
-      <w:hyperlink r:id="rId125">
+      <w:hyperlink r:id="rId118">
         <w:r>
           <w:rPr>
             <w:rStyle w:val="Hyperlink"/>
@@ -8720,8 +8436,8 @@
         <w:t xml:space="preserve">.</w:t>
       </w:r>
     </w:p>
-    <w:bookmarkEnd w:id="126"/>
-    <w:bookmarkStart w:id="128" w:name="ref-joyner_2017_gender"/>
+    <w:bookmarkEnd w:id="119"/>
+    <w:bookmarkStart w:id="121" w:name="ref-joyner_2017_gender"/>
     <w:p>
       <w:pPr>
         <w:pStyle w:val="Bibliography"/>
@@ -8787,7 +8503,7 @@
       <w:r>
         <w:t xml:space="preserve"> </w:t>
       </w:r>
-      <w:hyperlink r:id="rId127">
+      <w:hyperlink r:id="rId120">
         <w:r>
           <w:rPr>
             <w:rStyle w:val="Hyperlink"/>
@@ -8799,8 +8515,8 @@
         <w:t xml:space="preserve">.</w:t>
       </w:r>
     </w:p>
-    <w:bookmarkEnd w:id="128"/>
-    <w:bookmarkStart w:id="130" w:name="ref-kalmijn_2007_explaining"/>
+    <w:bookmarkEnd w:id="121"/>
+    <w:bookmarkStart w:id="123" w:name="ref-kalmijn_2007_explaining"/>
     <w:p>
       <w:pPr>
         <w:pStyle w:val="Bibliography"/>
@@ -8845,7 +8561,7 @@
       <w:r>
         <w:t xml:space="preserve"> </w:t>
       </w:r>
-      <w:hyperlink r:id="rId129">
+      <w:hyperlink r:id="rId122">
         <w:r>
           <w:rPr>
             <w:rStyle w:val="Hyperlink"/>
@@ -8857,8 +8573,8 @@
         <w:t xml:space="preserve">.</w:t>
       </w:r>
     </w:p>
-    <w:bookmarkEnd w:id="130"/>
-    <w:bookmarkStart w:id="132" w:name="ref-kalmijn_2010_comparative"/>
+    <w:bookmarkEnd w:id="123"/>
+    <w:bookmarkStart w:id="125" w:name="ref-kalmijn_2010_comparative"/>
     <w:p>
       <w:pPr>
         <w:pStyle w:val="Bibliography"/>
@@ -8912,7 +8628,7 @@
       <w:r>
         <w:t xml:space="preserve"> </w:t>
       </w:r>
-      <w:hyperlink r:id="rId131">
+      <w:hyperlink r:id="rId124">
         <w:r>
           <w:rPr>
             <w:rStyle w:val="Hyperlink"/>
@@ -8924,8 +8640,8 @@
         <w:t xml:space="preserve">.</w:t>
       </w:r>
     </w:p>
-    <w:bookmarkEnd w:id="132"/>
-    <w:bookmarkStart w:id="134" w:name="ref-kazyak_2018_backlash"/>
+    <w:bookmarkEnd w:id="125"/>
+    <w:bookmarkStart w:id="127" w:name="ref-kazyak_2018_backlash"/>
     <w:p>
       <w:pPr>
         <w:pStyle w:val="Bibliography"/>
@@ -9018,7 +8734,7 @@
       <w:r>
         <w:t xml:space="preserve"> </w:t>
       </w:r>
-      <w:hyperlink r:id="rId133">
+      <w:hyperlink r:id="rId126">
         <w:r>
           <w:rPr>
             <w:rStyle w:val="Hyperlink"/>
@@ -9030,8 +8746,8 @@
         <w:t xml:space="preserve">.</w:t>
       </w:r>
     </w:p>
-    <w:bookmarkEnd w:id="134"/>
-    <w:bookmarkStart w:id="136" w:name="ref-kolk_2020_two"/>
+    <w:bookmarkEnd w:id="127"/>
+    <w:bookmarkStart w:id="129" w:name="ref-kolk_2020_two"/>
     <w:p>
       <w:pPr>
         <w:pStyle w:val="Bibliography"/>
@@ -9148,7 +8864,7 @@
       <w:r>
         <w:t xml:space="preserve"> </w:t>
       </w:r>
-      <w:hyperlink r:id="rId135">
+      <w:hyperlink r:id="rId128">
         <w:r>
           <w:rPr>
             <w:rStyle w:val="Hyperlink"/>
@@ -9160,8 +8876,8 @@
         <w:t xml:space="preserve">.</w:t>
       </w:r>
     </w:p>
-    <w:bookmarkEnd w:id="136"/>
-    <w:bookmarkStart w:id="138" w:name="ref-kong_2010_chinese"/>
+    <w:bookmarkEnd w:id="129"/>
+    <w:bookmarkStart w:id="131" w:name="ref-kong_2010_chinese"/>
     <w:p>
       <w:pPr>
         <w:pStyle w:val="Bibliography"/>
@@ -9208,7 +8924,7 @@
       <w:r>
         <w:t xml:space="preserve"> </w:t>
       </w:r>
-      <w:hyperlink r:id="rId137">
+      <w:hyperlink r:id="rId130">
         <w:r>
           <w:rPr>
             <w:rStyle w:val="Hyperlink"/>
@@ -9220,8 +8936,8 @@
         <w:t xml:space="preserve">.</w:t>
       </w:r>
     </w:p>
-    <w:bookmarkEnd w:id="138"/>
-    <w:bookmarkStart w:id="140" w:name="ref-lappegard_2018_why"/>
+    <w:bookmarkEnd w:id="131"/>
+    <w:bookmarkStart w:id="133" w:name="ref-lappegard_2018_why"/>
     <w:p>
       <w:pPr>
         <w:pStyle w:val="Bibliography"/>
@@ -9275,7 +8991,7 @@
       <w:r>
         <w:t xml:space="preserve"> </w:t>
       </w:r>
-      <w:hyperlink r:id="rId139">
+      <w:hyperlink r:id="rId132">
         <w:r>
           <w:rPr>
             <w:rStyle w:val="Hyperlink"/>
@@ -9287,8 +9003,8 @@
         <w:t xml:space="preserve">.</w:t>
       </w:r>
     </w:p>
-    <w:bookmarkEnd w:id="140"/>
-    <w:bookmarkStart w:id="142" w:name="ref-lax_2009_gay"/>
+    <w:bookmarkEnd w:id="133"/>
+    <w:bookmarkStart w:id="135" w:name="ref-lax_2009_gay"/>
     <w:p>
       <w:pPr>
         <w:pStyle w:val="Bibliography"/>
@@ -9363,7 +9079,7 @@
       <w:r>
         <w:t xml:space="preserve"> </w:t>
       </w:r>
-      <w:hyperlink r:id="rId141">
+      <w:hyperlink r:id="rId134">
         <w:r>
           <w:rPr>
             <w:rStyle w:val="Hyperlink"/>
@@ -9375,8 +9091,8 @@
         <w:t xml:space="preserve">.</w:t>
       </w:r>
     </w:p>
-    <w:bookmarkEnd w:id="142"/>
-    <w:bookmarkStart w:id="144" w:name="ref-lee_1990_patterns"/>
+    <w:bookmarkEnd w:id="135"/>
+    <w:bookmarkStart w:id="137" w:name="ref-lee_1990_patterns"/>
     <w:p>
       <w:pPr>
         <w:pStyle w:val="Bibliography"/>
@@ -9430,7 +9146,7 @@
       <w:r>
         <w:t xml:space="preserve"> </w:t>
       </w:r>
-      <w:hyperlink r:id="rId143">
+      <w:hyperlink r:id="rId136">
         <w:r>
           <w:rPr>
             <w:rStyle w:val="Hyperlink"/>
@@ -9442,8 +9158,8 @@
         <w:t xml:space="preserve">.</w:t>
       </w:r>
     </w:p>
-    <w:bookmarkEnd w:id="144"/>
-    <w:bookmarkStart w:id="146" w:name="ref-levitt_2020_how"/>
+    <w:bookmarkEnd w:id="137"/>
+    <w:bookmarkStart w:id="139" w:name="ref-levitt_2020_how"/>
     <w:p>
       <w:pPr>
         <w:pStyle w:val="Bibliography"/>
@@ -9497,7 +9213,7 @@
       <w:r>
         <w:t xml:space="preserve"> </w:t>
       </w:r>
-      <w:hyperlink r:id="rId145">
+      <w:hyperlink r:id="rId138">
         <w:r>
           <w:rPr>
             <w:rStyle w:val="Hyperlink"/>
@@ -9509,8 +9225,8 @@
         <w:t xml:space="preserve">.</w:t>
       </w:r>
     </w:p>
-    <w:bookmarkEnd w:id="146"/>
-    <w:bookmarkStart w:id="148" w:name="ref-lichter_2015_whom"/>
+    <w:bookmarkEnd w:id="139"/>
+    <w:bookmarkStart w:id="141" w:name="ref-lichter_2015_whom"/>
     <w:p>
       <w:pPr>
         <w:pStyle w:val="Bibliography"/>
@@ -9597,7 +9313,7 @@
       <w:r>
         <w:t xml:space="preserve"> </w:t>
       </w:r>
-      <w:hyperlink r:id="rId147">
+      <w:hyperlink r:id="rId140">
         <w:r>
           <w:rPr>
             <w:rStyle w:val="Hyperlink"/>
@@ -9609,8 +9325,8 @@
         <w:t xml:space="preserve">.</w:t>
       </w:r>
     </w:p>
-    <w:bookmarkEnd w:id="148"/>
-    <w:bookmarkStart w:id="149" w:name="ref-long_2006_family"/>
+    <w:bookmarkEnd w:id="141"/>
+    <w:bookmarkStart w:id="142" w:name="ref-long_2006_family"/>
     <w:p>
       <w:pPr>
         <w:pStyle w:val="Bibliography"/>
@@ -9709,8 +9425,8 @@
         <w:t xml:space="preserve">.</w:t>
       </w:r>
     </w:p>
-    <w:bookmarkEnd w:id="149"/>
-    <w:bookmarkStart w:id="151" w:name="ref-lopez_2015_impossible"/>
+    <w:bookmarkEnd w:id="142"/>
+    <w:bookmarkStart w:id="144" w:name="ref-lopez_2015_impossible"/>
     <w:p>
       <w:pPr>
         <w:pStyle w:val="Bibliography"/>
@@ -9776,7 +9492,7 @@
       <w:r>
         <w:t xml:space="preserve"> </w:t>
       </w:r>
-      <w:hyperlink r:id="rId150">
+      <w:hyperlink r:id="rId143">
         <w:r>
           <w:rPr>
             <w:rStyle w:val="Hyperlink"/>
@@ -9788,8 +9504,8 @@
         <w:t xml:space="preserve">.</w:t>
       </w:r>
     </w:p>
-    <w:bookmarkEnd w:id="151"/>
-    <w:bookmarkStart w:id="152" w:name="ref-lopez_2021_unauthorized"/>
+    <w:bookmarkEnd w:id="144"/>
+    <w:bookmarkStart w:id="145" w:name="ref-lopez_2021_unauthorized"/>
     <w:p>
       <w:pPr>
         <w:pStyle w:val="Bibliography"/>
@@ -9897,8 +9613,8 @@
         <w:t xml:space="preserve">.</w:t>
       </w:r>
     </w:p>
-    <w:bookmarkEnd w:id="152"/>
-    <w:bookmarkStart w:id="154" w:name="ref-luibheid_2008"/>
+    <w:bookmarkEnd w:id="145"/>
+    <w:bookmarkStart w:id="147" w:name="ref-luibheid_2008"/>
     <w:p>
       <w:pPr>
         <w:pStyle w:val="Bibliography"/>
@@ -9958,7 +9674,7 @@
       <w:r>
         <w:t xml:space="preserve"> </w:t>
       </w:r>
-      <w:hyperlink r:id="rId153">
+      <w:hyperlink r:id="rId146">
         <w:r>
           <w:rPr>
             <w:rStyle w:val="Hyperlink"/>
@@ -9970,8 +9686,8 @@
         <w:t xml:space="preserve">.</w:t>
       </w:r>
     </w:p>
-    <w:bookmarkEnd w:id="154"/>
-    <w:bookmarkStart w:id="156" w:name="ref-mackey_2004_relational"/>
+    <w:bookmarkEnd w:id="147"/>
+    <w:bookmarkStart w:id="149" w:name="ref-mackey_2004_relational"/>
     <w:p>
       <w:pPr>
         <w:pStyle w:val="Bibliography"/>
@@ -10061,7 +9777,7 @@
       <w:r>
         <w:t xml:space="preserve"> </w:t>
       </w:r>
-      <w:hyperlink r:id="rId155">
+      <w:hyperlink r:id="rId148">
         <w:r>
           <w:rPr>
             <w:rStyle w:val="Hyperlink"/>
@@ -10073,8 +9789,8 @@
         <w:t xml:space="preserve">.</w:t>
       </w:r>
     </w:p>
-    <w:bookmarkEnd w:id="156"/>
-    <w:bookmarkStart w:id="157" w:name="ref-manalansaniv_2003"/>
+    <w:bookmarkEnd w:id="149"/>
+    <w:bookmarkStart w:id="150" w:name="ref-manalansaniv_2003"/>
     <w:p>
       <w:pPr>
         <w:pStyle w:val="Bibliography"/>
@@ -10168,8 +9884,8 @@
         <w:t xml:space="preserve">.</w:t>
       </w:r>
     </w:p>
-    <w:bookmarkEnd w:id="157"/>
-    <w:bookmarkStart w:id="159" w:name="ref-manning_2016"/>
+    <w:bookmarkEnd w:id="150"/>
+    <w:bookmarkStart w:id="152" w:name="ref-manning_2016"/>
     <w:p>
       <w:pPr>
         <w:pStyle w:val="Bibliography"/>
@@ -10220,7 +9936,7 @@
       <w:r>
         <w:t xml:space="preserve"> </w:t>
       </w:r>
-      <w:hyperlink r:id="rId158">
+      <w:hyperlink r:id="rId151">
         <w:r>
           <w:rPr>
             <w:rStyle w:val="Hyperlink"/>
@@ -10232,8 +9948,8 @@
         <w:t xml:space="preserve">.</w:t>
       </w:r>
     </w:p>
-    <w:bookmarkEnd w:id="159"/>
-    <w:bookmarkStart w:id="161" w:name="ref-manning_2022_cohabitation"/>
+    <w:bookmarkEnd w:id="152"/>
+    <w:bookmarkStart w:id="154" w:name="ref-manning_2022_cohabitation"/>
     <w:p>
       <w:pPr>
         <w:pStyle w:val="Bibliography"/>
@@ -10308,7 +10024,7 @@
       <w:r>
         <w:t xml:space="preserve"> </w:t>
       </w:r>
-      <w:hyperlink r:id="rId160">
+      <w:hyperlink r:id="rId153">
         <w:r>
           <w:rPr>
             <w:rStyle w:val="Hyperlink"/>
@@ -10320,8 +10036,8 @@
         <w:t xml:space="preserve">.</w:t>
       </w:r>
     </w:p>
-    <w:bookmarkEnd w:id="161"/>
-    <w:bookmarkStart w:id="162" w:name="ref-marcen_2019"/>
+    <w:bookmarkEnd w:id="154"/>
+    <w:bookmarkStart w:id="155" w:name="ref-marcen_2019"/>
     <w:p>
       <w:pPr>
         <w:pStyle w:val="Bibliography"/>
@@ -10351,8 +10067,8 @@
         <w:t xml:space="preserve">{{MPRA}}.</w:t>
       </w:r>
     </w:p>
-    <w:bookmarkEnd w:id="162"/>
-    <w:bookmarkStart w:id="164" w:name="ref-martell_2020"/>
+    <w:bookmarkEnd w:id="155"/>
+    <w:bookmarkStart w:id="157" w:name="ref-martell_2020"/>
     <w:p>
       <w:pPr>
         <w:pStyle w:val="Bibliography"/>
@@ -10427,7 +10143,7 @@
       <w:r>
         <w:t xml:space="preserve"> </w:t>
       </w:r>
-      <w:hyperlink r:id="rId163">
+      <w:hyperlink r:id="rId156">
         <w:r>
           <w:rPr>
             <w:rStyle w:val="Hyperlink"/>
@@ -10439,8 +10155,8 @@
         <w:t xml:space="preserve">.</w:t>
       </w:r>
     </w:p>
-    <w:bookmarkEnd w:id="164"/>
-    <w:bookmarkStart w:id="165" w:name="ref-medrano_2020_europe"/>
+    <w:bookmarkEnd w:id="157"/>
+    <w:bookmarkStart w:id="158" w:name="ref-medrano_2020_europe"/>
     <w:p>
       <w:pPr>
         <w:pStyle w:val="Bibliography"/>
@@ -10534,8 +10250,8 @@
         <w:t xml:space="preserve">.</w:t>
       </w:r>
     </w:p>
-    <w:bookmarkEnd w:id="165"/>
-    <w:bookmarkStart w:id="167" w:name="ref-minkenberg_2002_religion"/>
+    <w:bookmarkEnd w:id="158"/>
+    <w:bookmarkStart w:id="160" w:name="ref-minkenberg_2002_religion"/>
     <w:p>
       <w:pPr>
         <w:pStyle w:val="Bibliography"/>
@@ -10640,7 +10356,7 @@
       <w:r>
         <w:t xml:space="preserve"> </w:t>
       </w:r>
-      <w:hyperlink r:id="rId166">
+      <w:hyperlink r:id="rId159">
         <w:r>
           <w:rPr>
             <w:rStyle w:val="Hyperlink"/>
@@ -10652,8 +10368,8 @@
         <w:t xml:space="preserve">.</w:t>
       </w:r>
     </w:p>
-    <w:bookmarkEnd w:id="167"/>
-    <w:bookmarkStart w:id="168" w:name="ref-moore_2011_invisible"/>
+    <w:bookmarkEnd w:id="160"/>
+    <w:bookmarkStart w:id="161" w:name="ref-moore_2011_invisible"/>
     <w:p>
       <w:pPr>
         <w:pStyle w:val="Bibliography"/>
@@ -10740,8 +10456,8 @@
         <w:t xml:space="preserve">.</w:t>
       </w:r>
     </w:p>
-    <w:bookmarkEnd w:id="168"/>
-    <w:bookmarkStart w:id="170" w:name="ref-msibi_2013_denied"/>
+    <w:bookmarkEnd w:id="161"/>
+    <w:bookmarkStart w:id="163" w:name="ref-msibi_2013_denied"/>
     <w:p>
       <w:pPr>
         <w:pStyle w:val="Bibliography"/>
@@ -10798,7 +10514,7 @@
       <w:r>
         <w:t xml:space="preserve"> </w:t>
       </w:r>
-      <w:hyperlink r:id="rId169">
+      <w:hyperlink r:id="rId162">
         <w:r>
           <w:rPr>
             <w:rStyle w:val="Hyperlink"/>
@@ -10810,8 +10526,8 @@
         <w:t xml:space="preserve">.</w:t>
       </w:r>
     </w:p>
-    <w:bookmarkEnd w:id="170"/>
-    <w:bookmarkStart w:id="172" w:name="ref-murray_2014_real"/>
+    <w:bookmarkEnd w:id="163"/>
+    <w:bookmarkStart w:id="165" w:name="ref-murray_2014_real"/>
     <w:p>
       <w:pPr>
         <w:pStyle w:val="Bibliography"/>
@@ -10892,7 +10608,7 @@
       <w:r>
         <w:t xml:space="preserve"> </w:t>
       </w:r>
-      <w:hyperlink r:id="rId171">
+      <w:hyperlink r:id="rId164">
         <w:r>
           <w:rPr>
             <w:rStyle w:val="Hyperlink"/>
@@ -10904,8 +10620,8 @@
         <w:t xml:space="preserve">.</w:t>
       </w:r>
     </w:p>
-    <w:bookmarkEnd w:id="172"/>
-    <w:bookmarkStart w:id="173" w:name="ref-ocobock_2020_leveraging"/>
+    <w:bookmarkEnd w:id="165"/>
+    <w:bookmarkStart w:id="166" w:name="ref-ocobock_2020_leveraging"/>
     <w:p>
       <w:pPr>
         <w:pStyle w:val="Bibliography"/>
@@ -10990,8 +10706,8 @@
         <w:t xml:space="preserve">126 (3): 513–44.</w:t>
       </w:r>
     </w:p>
-    <w:bookmarkEnd w:id="173"/>
-    <w:bookmarkStart w:id="175" w:name="ref-olden_2022_triple"/>
+    <w:bookmarkEnd w:id="166"/>
+    <w:bookmarkStart w:id="168" w:name="ref-olden_2022_triple"/>
     <w:p>
       <w:pPr>
         <w:pStyle w:val="Bibliography"/>
@@ -11024,7 +10740,7 @@
       <w:r>
         <w:t xml:space="preserve"> </w:t>
       </w:r>
-      <w:hyperlink r:id="rId174">
+      <w:hyperlink r:id="rId167">
         <w:r>
           <w:rPr>
             <w:rStyle w:val="Hyperlink"/>
@@ -11036,8 +10752,8 @@
         <w:t xml:space="preserve">.</w:t>
       </w:r>
     </w:p>
-    <w:bookmarkEnd w:id="175"/>
-    <w:bookmarkStart w:id="177" w:name="ref-perelli-harris_2015_exploring"/>
+    <w:bookmarkEnd w:id="168"/>
+    <w:bookmarkStart w:id="170" w:name="ref-perelli-harris_2015_exploring"/>
     <w:p>
       <w:pPr>
         <w:pStyle w:val="Bibliography"/>
@@ -11154,7 +10870,7 @@
       <w:r>
         <w:t xml:space="preserve"> </w:t>
       </w:r>
-      <w:hyperlink r:id="rId176">
+      <w:hyperlink r:id="rId169">
         <w:r>
           <w:rPr>
             <w:rStyle w:val="Hyperlink"/>
@@ -11166,8 +10882,8 @@
         <w:t xml:space="preserve">.</w:t>
       </w:r>
     </w:p>
-    <w:bookmarkEnd w:id="177"/>
-    <w:bookmarkStart w:id="179" w:name="ref-redpath_2022_spousal"/>
+    <w:bookmarkEnd w:id="170"/>
+    <w:bookmarkStart w:id="172" w:name="ref-redpath_2022_spousal"/>
     <w:p>
       <w:pPr>
         <w:pStyle w:val="Bibliography"/>
@@ -11247,7 +10963,7 @@
       <w:r>
         <w:t xml:space="preserve"> </w:t>
       </w:r>
-      <w:hyperlink r:id="rId178">
+      <w:hyperlink r:id="rId171">
         <w:r>
           <w:rPr>
             <w:rStyle w:val="Hyperlink"/>
@@ -11259,8 +10975,8 @@
         <w:t xml:space="preserve">.</w:t>
       </w:r>
     </w:p>
-    <w:bookmarkEnd w:id="179"/>
-    <w:bookmarkStart w:id="180" w:name="ref-rosenfeld_2007_age"/>
+    <w:bookmarkEnd w:id="172"/>
+    <w:bookmarkStart w:id="173" w:name="ref-rosenfeld_2007_age"/>
     <w:p>
       <w:pPr>
         <w:pStyle w:val="Bibliography"/>
@@ -11396,8 +11112,8 @@
         <w:t xml:space="preserve">.</w:t>
       </w:r>
     </w:p>
-    <w:bookmarkEnd w:id="180"/>
-    <w:bookmarkStart w:id="182" w:name="ref-rosenfeld_2005_independence"/>
+    <w:bookmarkEnd w:id="173"/>
+    <w:bookmarkStart w:id="175" w:name="ref-rosenfeld_2005_independence"/>
     <w:p>
       <w:pPr>
         <w:pStyle w:val="Bibliography"/>
@@ -11487,7 +11203,7 @@
       <w:r>
         <w:t xml:space="preserve"> </w:t>
       </w:r>
-      <w:hyperlink r:id="rId181">
+      <w:hyperlink r:id="rId174">
         <w:r>
           <w:rPr>
             <w:rStyle w:val="Hyperlink"/>
@@ -11499,8 +11215,8 @@
         <w:t xml:space="preserve">.</w:t>
       </w:r>
     </w:p>
-    <w:bookmarkEnd w:id="182"/>
-    <w:bookmarkStart w:id="183" w:name="ref-ruggles_2021"/>
+    <w:bookmarkEnd w:id="175"/>
+    <w:bookmarkStart w:id="176" w:name="ref-ruggles_2021"/>
     <w:p>
       <w:pPr>
         <w:pStyle w:val="Bibliography"/>
@@ -11563,8 +11279,8 @@
         <w:t xml:space="preserve">.</w:t>
       </w:r>
     </w:p>
-    <w:bookmarkEnd w:id="183"/>
-    <w:bookmarkStart w:id="184" w:name="ref-saez_2011_samesex"/>
+    <w:bookmarkEnd w:id="176"/>
+    <w:bookmarkStart w:id="177" w:name="ref-saez_2011_samesex"/>
     <w:p>
       <w:pPr>
         <w:pStyle w:val="Bibliography"/>
@@ -11658,8 +11374,8 @@
         <w:t xml:space="preserve">19 (5).</w:t>
       </w:r>
     </w:p>
-    <w:bookmarkEnd w:id="184"/>
-    <w:bookmarkStart w:id="186" w:name="ref-salcedorobledo_2013_couples"/>
+    <w:bookmarkEnd w:id="177"/>
+    <w:bookmarkStart w:id="179" w:name="ref-salcedorobledo_2013_couples"/>
     <w:p>
       <w:pPr>
         <w:pStyle w:val="Bibliography"/>
@@ -11698,7 +11414,7 @@
       <w:r>
         <w:t xml:space="preserve"> </w:t>
       </w:r>
-      <w:hyperlink r:id="rId185">
+      <w:hyperlink r:id="rId178">
         <w:r>
           <w:rPr>
             <w:rStyle w:val="Hyperlink"/>
@@ -11710,8 +11426,8 @@
         <w:t xml:space="preserve">.</w:t>
       </w:r>
     </w:p>
-    <w:bookmarkEnd w:id="186"/>
-    <w:bookmarkStart w:id="188" w:name="ref-saleh_2020_queer"/>
+    <w:bookmarkEnd w:id="179"/>
+    <w:bookmarkStart w:id="181" w:name="ref-saleh_2020_queer"/>
     <w:p>
       <w:pPr>
         <w:pStyle w:val="Bibliography"/>
@@ -11783,7 +11499,7 @@
       <w:r>
         <w:t xml:space="preserve"> </w:t>
       </w:r>
-      <w:hyperlink r:id="rId187">
+      <w:hyperlink r:id="rId180">
         <w:r>
           <w:rPr>
             <w:rStyle w:val="Hyperlink"/>
@@ -11795,8 +11511,8 @@
         <w:t xml:space="preserve">.</w:t>
       </w:r>
     </w:p>
-    <w:bookmarkEnd w:id="188"/>
-    <w:bookmarkStart w:id="190" w:name="ref-sam_2015_teacher"/>
+    <w:bookmarkEnd w:id="181"/>
+    <w:bookmarkStart w:id="183" w:name="ref-sam_2015_teacher"/>
     <w:p>
       <w:pPr>
         <w:pStyle w:val="Bibliography"/>
@@ -11850,7 +11566,7 @@
       <w:r>
         <w:t xml:space="preserve"> </w:t>
       </w:r>
-      <w:hyperlink r:id="rId189">
+      <w:hyperlink r:id="rId182">
         <w:r>
           <w:rPr>
             <w:rStyle w:val="Hyperlink"/>
@@ -11862,8 +11578,8 @@
         <w:t xml:space="preserve">.</w:t>
       </w:r>
     </w:p>
-    <w:bookmarkEnd w:id="190"/>
-    <w:bookmarkStart w:id="192" w:name="ref-sassler_2020_cohabitation"/>
+    <w:bookmarkEnd w:id="183"/>
+    <w:bookmarkStart w:id="185" w:name="ref-sassler_2020_cohabitation"/>
     <w:p>
       <w:pPr>
         <w:pStyle w:val="Bibliography"/>
@@ -11944,7 +11660,7 @@
       <w:r>
         <w:t xml:space="preserve"> </w:t>
       </w:r>
-      <w:hyperlink r:id="rId191">
+      <w:hyperlink r:id="rId184">
         <w:r>
           <w:rPr>
             <w:rStyle w:val="Hyperlink"/>
@@ -11956,8 +11672,8 @@
         <w:t xml:space="preserve">.</w:t>
       </w:r>
     </w:p>
-    <w:bookmarkEnd w:id="192"/>
-    <w:bookmarkStart w:id="194" w:name="ref-schwartz_2009"/>
+    <w:bookmarkEnd w:id="185"/>
+    <w:bookmarkStart w:id="187" w:name="ref-schwartz_2009"/>
     <w:p>
       <w:pPr>
         <w:pStyle w:val="Bibliography"/>
@@ -11999,7 +11715,7 @@
       <w:r>
         <w:t xml:space="preserve"> </w:t>
       </w:r>
-      <w:hyperlink r:id="rId193">
+      <w:hyperlink r:id="rId186">
         <w:r>
           <w:rPr>
             <w:rStyle w:val="Hyperlink"/>
@@ -12011,8 +11727,8 @@
         <w:t xml:space="preserve">.</w:t>
       </w:r>
     </w:p>
-    <w:bookmarkEnd w:id="194"/>
-    <w:bookmarkStart w:id="196" w:name="ref-strohm_2009_living"/>
+    <w:bookmarkEnd w:id="187"/>
+    <w:bookmarkStart w:id="189" w:name="ref-strohm_2009_living"/>
     <w:p>
       <w:pPr>
         <w:pStyle w:val="Bibliography"/>
@@ -12060,7 +11776,7 @@
       <w:r>
         <w:t xml:space="preserve"> </w:t>
       </w:r>
-      <w:hyperlink r:id="rId195">
+      <w:hyperlink r:id="rId188">
         <w:r>
           <w:rPr>
             <w:rStyle w:val="Hyperlink"/>
@@ -12072,8 +11788,8 @@
         <w:t xml:space="preserve">.</w:t>
       </w:r>
     </w:p>
-    <w:bookmarkEnd w:id="196"/>
-    <w:bookmarkStart w:id="197" w:name="ref-sullivan_2004_family"/>
+    <w:bookmarkEnd w:id="189"/>
+    <w:bookmarkStart w:id="190" w:name="ref-sullivan_2004_family"/>
     <w:p>
       <w:pPr>
         <w:pStyle w:val="Bibliography"/>
@@ -12123,8 +11839,8 @@
         <w:t xml:space="preserve">.</w:t>
       </w:r>
     </w:p>
-    <w:bookmarkEnd w:id="197"/>
-    <w:bookmarkStart w:id="199" w:name="ref-thompson_2017_migration"/>
+    <w:bookmarkEnd w:id="190"/>
+    <w:bookmarkStart w:id="192" w:name="ref-thompson_2017_migration"/>
     <w:p>
       <w:pPr>
         <w:pStyle w:val="Bibliography"/>
@@ -12157,7 +11873,7 @@
       <w:r>
         <w:t xml:space="preserve"> </w:t>
       </w:r>
-      <w:hyperlink r:id="rId198">
+      <w:hyperlink r:id="rId191">
         <w:r>
           <w:rPr>
             <w:rStyle w:val="Hyperlink"/>
@@ -12169,8 +11885,8 @@
         <w:t xml:space="preserve">.</w:t>
       </w:r>
     </w:p>
-    <w:bookmarkEnd w:id="199"/>
-    <w:bookmarkStart w:id="201" w:name="ref-treas_2014_attitudes"/>
+    <w:bookmarkEnd w:id="192"/>
+    <w:bookmarkStart w:id="194" w:name="ref-treas_2014_attitudes"/>
     <w:p>
       <w:pPr>
         <w:pStyle w:val="Bibliography"/>
@@ -12215,7 +11931,7 @@
       <w:r>
         <w:t xml:space="preserve"> </w:t>
       </w:r>
-      <w:hyperlink r:id="rId200">
+      <w:hyperlink r:id="rId193">
         <w:r>
           <w:rPr>
             <w:rStyle w:val="Hyperlink"/>
@@ -12227,8 +11943,8 @@
         <w:t xml:space="preserve">.</w:t>
       </w:r>
     </w:p>
-    <w:bookmarkEnd w:id="201"/>
-    <w:bookmarkStart w:id="203" w:name="ref-umberson_2015_challenges"/>
+    <w:bookmarkEnd w:id="194"/>
+    <w:bookmarkStart w:id="196" w:name="ref-umberson_2015_challenges"/>
     <w:p>
       <w:pPr>
         <w:pStyle w:val="Bibliography"/>
@@ -12294,7 +12010,7 @@
       <w:r>
         <w:t xml:space="preserve"> </w:t>
       </w:r>
-      <w:hyperlink r:id="rId202">
+      <w:hyperlink r:id="rId195">
         <w:r>
           <w:rPr>
             <w:rStyle w:val="Hyperlink"/>
@@ -12306,8 +12022,8 @@
         <w:t xml:space="preserve">.</w:t>
       </w:r>
     </w:p>
-    <w:bookmarkEnd w:id="203"/>
-    <w:bookmarkStart w:id="204" w:name="ref-u.s.censusbureau_2013"/>
+    <w:bookmarkEnd w:id="196"/>
+    <w:bookmarkStart w:id="197" w:name="ref-u.s.censusbureau_2013"/>
     <w:p>
       <w:pPr>
         <w:pStyle w:val="Bibliography"/>
@@ -12340,8 +12056,8 @@
         <w:t xml:space="preserve">.</w:t>
       </w:r>
     </w:p>
-    <w:bookmarkEnd w:id="204"/>
-    <w:bookmarkStart w:id="205" w:name="ref-u.s.departmentofstate_2022_immigrant"/>
+    <w:bookmarkEnd w:id="197"/>
+    <w:bookmarkStart w:id="198" w:name="ref-u.s.departmentofstate_2022_immigrant"/>
     <w:p>
       <w:pPr>
         <w:pStyle w:val="Bibliography"/>
@@ -12395,8 +12111,8 @@
         <w:t xml:space="preserve">https://travel.state.gov/content/dam/visas/Statistics/AnnualReports/FY2021AnnualReport/FY21_TableI.pdf.</w:t>
       </w:r>
     </w:p>
-    <w:bookmarkEnd w:id="205"/>
-    <w:bookmarkStart w:id="207" w:name="ref-vandervleuten_2021_samesex"/>
+    <w:bookmarkEnd w:id="198"/>
+    <w:bookmarkStart w:id="200" w:name="ref-vandervleuten_2021_samesex"/>
     <w:p>
       <w:pPr>
         <w:pStyle w:val="Bibliography"/>
@@ -12468,7 +12184,7 @@
       <w:r>
         <w:t xml:space="preserve"> </w:t>
       </w:r>
-      <w:hyperlink r:id="rId206">
+      <w:hyperlink r:id="rId199">
         <w:r>
           <w:rPr>
             <w:rStyle w:val="Hyperlink"/>
@@ -12480,8 +12196,8 @@
         <w:t xml:space="preserve">.</w:t>
       </w:r>
     </w:p>
-    <w:bookmarkEnd w:id="207"/>
-    <w:bookmarkStart w:id="209" w:name="ref-vanzyl_2011_are"/>
+    <w:bookmarkEnd w:id="200"/>
+    <w:bookmarkStart w:id="202" w:name="ref-vanzyl_2011_are"/>
     <w:p>
       <w:pPr>
         <w:pStyle w:val="Bibliography"/>
@@ -12577,7 +12293,7 @@
       <w:r>
         <w:t xml:space="preserve"> </w:t>
       </w:r>
-      <w:hyperlink r:id="rId208">
+      <w:hyperlink r:id="rId201">
         <w:r>
           <w:rPr>
             <w:rStyle w:val="Hyperlink"/>
@@ -12589,8 +12305,8 @@
         <w:t xml:space="preserve">.</w:t>
       </w:r>
     </w:p>
-    <w:bookmarkEnd w:id="209"/>
-    <w:bookmarkStart w:id="211" w:name="ref-velasco_2018_human"/>
+    <w:bookmarkEnd w:id="202"/>
+    <w:bookmarkStart w:id="204" w:name="ref-velasco_2018_human"/>
     <w:p>
       <w:pPr>
         <w:pStyle w:val="Bibliography"/>
@@ -12653,7 +12369,7 @@
       <w:r>
         <w:t xml:space="preserve"> </w:t>
       </w:r>
-      <w:hyperlink r:id="rId210">
+      <w:hyperlink r:id="rId203">
         <w:r>
           <w:rPr>
             <w:rStyle w:val="Hyperlink"/>
@@ -12665,8 +12381,8 @@
         <w:t xml:space="preserve">.</w:t>
       </w:r>
     </w:p>
-    <w:bookmarkEnd w:id="211"/>
-    <w:bookmarkStart w:id="212" w:name="ref-velasco_2023_transnational"/>
+    <w:bookmarkEnd w:id="204"/>
+    <w:bookmarkStart w:id="205" w:name="ref-velasco_2023_transnational"/>
     <w:p>
       <w:pPr>
         <w:pStyle w:val="Bibliography"/>
@@ -12760,8 +12476,8 @@
         <w:t xml:space="preserve">128 (4).</w:t>
       </w:r>
     </w:p>
-    <w:bookmarkEnd w:id="212"/>
-    <w:bookmarkStart w:id="214" w:name="ref-vogler_2016"/>
+    <w:bookmarkEnd w:id="205"/>
+    <w:bookmarkStart w:id="207" w:name="ref-vogler_2016"/>
     <w:p>
       <w:pPr>
         <w:pStyle w:val="Bibliography"/>
@@ -12836,7 +12552,7 @@
       <w:r>
         <w:t xml:space="preserve"> </w:t>
       </w:r>
-      <w:hyperlink r:id="rId213">
+      <w:hyperlink r:id="rId206">
         <w:r>
           <w:rPr>
             <w:rStyle w:val="Hyperlink"/>
@@ -12848,8 +12564,8 @@
         <w:t xml:space="preserve">.</w:t>
       </w:r>
     </w:p>
-    <w:bookmarkEnd w:id="214"/>
-    <w:bookmarkStart w:id="216" w:name="ref-wang_2018_coming"/>
+    <w:bookmarkEnd w:id="207"/>
+    <w:bookmarkStart w:id="209" w:name="ref-wang_2018_coming"/>
     <w:p>
       <w:pPr>
         <w:pStyle w:val="Bibliography"/>
@@ -12936,7 +12652,7 @@
       <w:r>
         <w:t xml:space="preserve"> </w:t>
       </w:r>
-      <w:hyperlink r:id="rId215">
+      <w:hyperlink r:id="rId208">
         <w:r>
           <w:rPr>
             <w:rStyle w:val="Hyperlink"/>
@@ -12948,8 +12664,8 @@
         <w:t xml:space="preserve">.</w:t>
       </w:r>
     </w:p>
-    <w:bookmarkEnd w:id="216"/>
-    <w:bookmarkStart w:id="218" w:name="ref-yu_2015_changes"/>
+    <w:bookmarkEnd w:id="209"/>
+    <w:bookmarkStart w:id="211" w:name="ref-yu_2015_changes"/>
     <w:p>
       <w:pPr>
         <w:pStyle w:val="Bibliography"/>
@@ -13015,7 +12731,7 @@
       <w:r>
         <w:t xml:space="preserve"> </w:t>
       </w:r>
-      <w:hyperlink r:id="rId217">
+      <w:hyperlink r:id="rId210">
         <w:r>
           <w:rPr>
             <w:rStyle w:val="Hyperlink"/>
@@ -13027,15 +12743,15 @@
         <w:t xml:space="preserve">.</w:t>
       </w:r>
     </w:p>
-    <w:bookmarkEnd w:id="218"/>
-    <w:bookmarkEnd w:id="219"/>
+    <w:bookmarkEnd w:id="211"/>
+    <w:bookmarkEnd w:id="212"/>
     <w:p>
       <w:r>
         <w:br w:type="page"/>
       </w:r>
     </w:p>
-    <w:bookmarkEnd w:id="220"/>
-    <w:bookmarkStart w:id="226" w:name="tables"/>
+    <w:bookmarkEnd w:id="213"/>
+    <w:bookmarkStart w:id="219" w:name="tables"/>
     <w:p>
       <w:pPr>
         <w:pStyle w:val="Heading1"/>
@@ -13048,8 +12764,8 @@
       <w:pPr>
         <w:pStyle w:val="TableCaption"/>
       </w:pPr>
-      <w:bookmarkStart w:id="221" w:name="tab:data-tab"/>
-      <w:bookmarkEnd w:id="221"/>
+      <w:bookmarkStart w:id="214" w:name="tab:data-tab"/>
+      <w:bookmarkEnd w:id="214"/>
       <w:r>
         <w:t xml:space="preserve">Table 1:</w:t>
       </w:r>
@@ -13993,8 +13709,8 @@
       <w:pPr>
         <w:pStyle w:val="TableCaption"/>
       </w:pPr>
-      <w:bookmarkStart w:id="222" w:name="tab:D-mod"/>
-      <w:bookmarkEnd w:id="222"/>
+      <w:bookmarkStart w:id="215" w:name="tab:D-mod"/>
+      <w:bookmarkEnd w:id="215"/>
       <w:r>
         <w:t xml:space="preserve">Table 2:</w:t>
       </w:r>
@@ -14806,8 +14522,8 @@
       <w:pPr>
         <w:pStyle w:val="TableCaption"/>
       </w:pPr>
-      <w:bookmarkStart w:id="223" w:name="tab:DD-mod"/>
-      <w:bookmarkEnd w:id="223"/>
+      <w:bookmarkStart w:id="216" w:name="tab:DD-mod"/>
+      <w:bookmarkEnd w:id="216"/>
       <w:r>
         <w:t xml:space="preserve">Table 3:</w:t>
       </w:r>
@@ -15983,8 +15699,8 @@
       <w:pPr>
         <w:pStyle w:val="TableCaption"/>
       </w:pPr>
-      <w:bookmarkStart w:id="224" w:name="tab:DDD-mod"/>
-      <w:bookmarkEnd w:id="224"/>
+      <w:bookmarkStart w:id="217" w:name="tab:DDD-mod"/>
+      <w:bookmarkEnd w:id="217"/>
       <w:r>
         <w:t xml:space="preserve">Table 4:</w:t>
       </w:r>
@@ -17888,8 +17604,8 @@
       <w:pPr>
         <w:pStyle w:val="TableCaption"/>
       </w:pPr>
-      <w:bookmarkStart w:id="225" w:name="tab:controls-tab"/>
-      <w:bookmarkEnd w:id="225"/>
+      <w:bookmarkStart w:id="218" w:name="tab:controls-tab"/>
+      <w:bookmarkEnd w:id="218"/>
       <w:r>
         <w:t xml:space="preserve">Table 5:</w:t>
       </w:r>
@@ -20323,7 +20039,7 @@
                 <w:szCs w:val="22"/>
                 <w:color w:val="000000"/>
               </w:rPr>
-              <w:t xml:space="preserve">State per-capita income</w:t>
+              <w:t xml:space="preserve">State per capita income</w:t>
             </w:r>
           </w:p>
         </w:tc>
@@ -20881,8 +20597,8 @@
         <w:br w:type="page"/>
       </w:r>
     </w:p>
-    <w:bookmarkEnd w:id="226"/>
-    <w:bookmarkStart w:id="247" w:name="figures"/>
+    <w:bookmarkEnd w:id="219"/>
+    <w:bookmarkStart w:id="240" w:name="figures"/>
     <w:p>
       <w:pPr>
         <w:pStyle w:val="Heading1"/>
@@ -20900,18 +20616,18 @@
           <wp:inline>
             <wp:extent cx="5943600" cy="3566160"/>
             <wp:effectExtent b="0" l="0" r="0" t="0"/>
-            <wp:docPr descr="Figure 1: Estimated counts of individuals in mixed-citizenship, same-same couples from the American Community Survey. The “Regressive” sample includes only countries with a LGB policy score less than 0, and the “Progressive” sample includes only those with a score greater than 3. The sample is limited to individuals aged 18 to 64 in the 50 U.S. states. Immigrants in the sample are limited to those who immigrated at age 18 or older." title="" id="228" name="Picture"/>
+            <wp:docPr descr="Figure 1: Estimated counts of individuals in mixed-citizenship, same-same couples from the American Community Survey. The “Regressive” sample includes only countries with a LGB policy score less than 0, and the “Progressive” sample includes only those with a score greater than 3. The sample is limited to individuals aged 18 to 64 in the 50 U.S. states. Immigrants in the sample are limited to those who immigrated at age 18 or older." title="" id="221" name="Picture"/>
             <a:graphic>
               <a:graphicData uri="http://schemas.openxmlformats.org/drawingml/2006/picture">
                 <pic:pic>
                   <pic:nvPicPr>
-                    <pic:cNvPr descr="ssimm_did_files/figure-docx/desc-1.png" id="229" name="Picture"/>
+                    <pic:cNvPr descr="ssimm_did_files/figure-docx/desc-1.png" id="222" name="Picture"/>
                     <pic:cNvPicPr>
                       <a:picLocks noChangeArrowheads="1" noChangeAspect="1"/>
                     </pic:cNvPicPr>
                   </pic:nvPicPr>
                   <pic:blipFill>
-                    <a:blip r:embed="rId227"/>
+                    <a:blip r:embed="rId220"/>
                     <a:stretch>
                       <a:fillRect/>
                     </a:stretch>
@@ -20942,8 +20658,8 @@
       <w:pPr>
         <w:pStyle w:val="ImageCaption"/>
       </w:pPr>
-      <w:bookmarkStart w:id="230" w:name="fig:desc"/>
-      <w:bookmarkEnd w:id="230"/>
+      <w:bookmarkStart w:id="223" w:name="fig:desc"/>
+      <w:bookmarkEnd w:id="223"/>
       <w:r>
         <w:t xml:space="preserve">Figure 1: Estimated counts of individuals in mixed-citizenship, same-same couples from the American Community Survey. The</w:t>
       </w:r>
@@ -20998,18 +20714,18 @@
           <wp:inline>
             <wp:extent cx="5943600" cy="4160520"/>
             <wp:effectExtent b="0" l="0" r="0" t="0"/>
-            <wp:docPr descr="Figure 2: Conceptual comparison of simple-difference (D), difference-in-differences (DD), and triple-difference (DDD) designs. The trend of interest is shown in orange, and the vertical, dashed lines represent the moment the treatment is applied. Authors’ creation." title="" id="232" name="Picture"/>
+            <wp:docPr descr="Figure 2: Conceptual comparison of simple-difference (D), difference-in-differences (DD), and triple-difference (DDD) designs. The trend of interest is shown in orange, and the vertical, dashed lines represent the moment the treatment is applied. Authors’ creation." title="" id="225" name="Picture"/>
             <a:graphic>
               <a:graphicData uri="http://schemas.openxmlformats.org/drawingml/2006/picture">
                 <pic:pic>
                   <pic:nvPicPr>
-                    <pic:cNvPr descr="ssimm_did_files/figure-docx/method-desc-1.png" id="233" name="Picture"/>
+                    <pic:cNvPr descr="ssimm_did_files/figure-docx/method-desc-1.png" id="226" name="Picture"/>
                     <pic:cNvPicPr>
                       <a:picLocks noChangeArrowheads="1" noChangeAspect="1"/>
                     </pic:cNvPicPr>
                   </pic:nvPicPr>
                   <pic:blipFill>
-                    <a:blip r:embed="rId231"/>
+                    <a:blip r:embed="rId224"/>
                     <a:stretch>
                       <a:fillRect/>
                     </a:stretch>
@@ -21040,8 +20756,8 @@
       <w:pPr>
         <w:pStyle w:val="ImageCaption"/>
       </w:pPr>
-      <w:bookmarkStart w:id="234" w:name="fig:method-desc"/>
-      <w:bookmarkEnd w:id="234"/>
+      <w:bookmarkStart w:id="227" w:name="fig:method-desc"/>
+      <w:bookmarkEnd w:id="227"/>
       <w:r>
         <w:t xml:space="preserve">Figure 2: Conceptual comparison of simple-difference (D), difference-in-differences (DD), and triple-difference (DDD) designs. The trend of interest is shown in orange, and the vertical, dashed lines represent the moment the treatment is applied. Authors’ creation.</w:t>
       </w:r>
@@ -21060,18 +20776,18 @@
           <wp:inline>
             <wp:extent cx="5943600" cy="4160520"/>
             <wp:effectExtent b="0" l="0" r="0" t="0"/>
-            <wp:docPr descr="Figure 3: Dynamic specification of quasi-Poisson regression with two-way fixed effects, displaying the coefficient for the Year × Same-sex × Mixed-citizenship interaction. Survey years are aggregated into pairs, with 2008-2009 as the base category." title="" id="236" name="Picture"/>
+            <wp:docPr descr="Figure 3: Dynamic specification of quasi-Poisson regression with two-way fixed effects, displaying the coefficient for the Year × Same-sex × Mixed-citizenship interaction. Survey years are aggregated into pairs, with 2008-2009 as the base category." title="" id="229" name="Picture"/>
             <a:graphic>
               <a:graphicData uri="http://schemas.openxmlformats.org/drawingml/2006/picture">
                 <pic:pic>
                   <pic:nvPicPr>
-                    <pic:cNvPr descr="ssimm_did_files/figure-docx/lag-plot-1.png" id="237" name="Picture"/>
+                    <pic:cNvPr descr="ssimm_did_files/figure-docx/lag-plot-1.png" id="230" name="Picture"/>
                     <pic:cNvPicPr>
                       <a:picLocks noChangeArrowheads="1" noChangeAspect="1"/>
                     </pic:cNvPicPr>
                   </pic:nvPicPr>
                   <pic:blipFill>
-                    <a:blip r:embed="rId235"/>
+                    <a:blip r:embed="rId228"/>
                     <a:stretch>
                       <a:fillRect/>
                     </a:stretch>
@@ -21102,8 +20818,8 @@
       <w:pPr>
         <w:pStyle w:val="ImageCaption"/>
       </w:pPr>
-      <w:bookmarkStart w:id="238" w:name="fig:lag-plot"/>
-      <w:bookmarkEnd w:id="238"/>
+      <w:bookmarkStart w:id="231" w:name="fig:lag-plot"/>
+      <w:bookmarkEnd w:id="231"/>
       <w:r>
         <w:t xml:space="preserve">Figure 3: Dynamic specification of quasi-Poisson regression with two-way fixed effects, displaying the coefficient for the Year × Same-sex × Mixed-citizenship interaction. Survey years are aggregated into pairs, with 2008-2009 as the base category.</w:t>
       </w:r>
@@ -21122,18 +20838,18 @@
           <wp:inline>
             <wp:extent cx="5943600" cy="7132320"/>
             <wp:effectExtent b="0" l="0" r="0" t="0"/>
-            <wp:docPr descr="Figure 4: Estimated counts of individuals in mixed-citizenship couples originating in countries with specific LGB policies. Progressive policies are shown in green and regressive policies are shown in orange." title="" id="240" name="Picture"/>
+            <wp:docPr descr="Figure 4: Estimated counts of individuals in mixed-citizenship couples originating in countries with specific LGB policies. Progressive policies are shown in green and regressive policies are shown in orange." title="" id="233" name="Picture"/>
             <a:graphic>
               <a:graphicData uri="http://schemas.openxmlformats.org/drawingml/2006/picture">
                 <pic:pic>
                   <pic:nvPicPr>
-                    <pic:cNvPr descr="ssimm_did_files/figure-docx/policies-desc-plot-1.png" id="241" name="Picture"/>
+                    <pic:cNvPr descr="ssimm_did_files/figure-docx/policies-desc-plot-1.png" id="234" name="Picture"/>
                     <pic:cNvPicPr>
                       <a:picLocks noChangeArrowheads="1" noChangeAspect="1"/>
                     </pic:cNvPicPr>
                   </pic:nvPicPr>
                   <pic:blipFill>
-                    <a:blip r:embed="rId239"/>
+                    <a:blip r:embed="rId232"/>
                     <a:stretch>
                       <a:fillRect/>
                     </a:stretch>
@@ -21164,8 +20880,8 @@
       <w:pPr>
         <w:pStyle w:val="ImageCaption"/>
       </w:pPr>
-      <w:bookmarkStart w:id="242" w:name="fig:policies-desc-plot"/>
-      <w:bookmarkEnd w:id="242"/>
+      <w:bookmarkStart w:id="235" w:name="fig:policies-desc-plot"/>
+      <w:bookmarkEnd w:id="235"/>
       <w:r>
         <w:t xml:space="preserve">Figure 4: Estimated counts of individuals in mixed-citizenship couples originating in countries with specific LGB policies. Progressive policies are shown in green and regressive policies are shown in orange.</w:t>
       </w:r>
@@ -21184,18 +20900,18 @@
           <wp:inline>
             <wp:extent cx="5943600" cy="4754880"/>
             <wp:effectExtent b="0" l="0" r="0" t="0"/>
-            <wp:docPr descr="Figure 5: Specific policy-stratified quasi-Poisson DDD regressions of counts of individuals in mixed-citizenship, same-sex couples, with state-level controls. Estimates and 95-percent confidence intervals are for the inverse variance-weighted average difference between samples that include individuals experiencing a policy and those who are not, for coefficients for the three-way interaction between indicators for same-sex, mixed-citizenship, and post-2013 survey year" title="" id="244" name="Picture"/>
+            <wp:docPr descr="Figure 5: Specific policy-stratified quasi-Poisson DDD regressions of counts of individuals in mixed-citizenship, same-sex couples, with state-level controls. Estimates and 95-percent confidence intervals are for the inverse variance-weighted average difference between samples that include individuals experiencing a policy and those who are not, for coefficients for the three-way interaction between indicators for same-sex, mixed-citizenship, and post-2013 survey year" title="" id="237" name="Picture"/>
             <a:graphic>
               <a:graphicData uri="http://schemas.openxmlformats.org/drawingml/2006/picture">
                 <pic:pic>
                   <pic:nvPicPr>
-                    <pic:cNvPr descr="ssimm_did_files/figure-docx/policy-combos-1.png" id="245" name="Picture"/>
+                    <pic:cNvPr descr="ssimm_did_files/figure-docx/policy-combos-1.png" id="238" name="Picture"/>
                     <pic:cNvPicPr>
                       <a:picLocks noChangeArrowheads="1" noChangeAspect="1"/>
                     </pic:cNvPicPr>
                   </pic:nvPicPr>
                   <pic:blipFill>
-                    <a:blip r:embed="rId243"/>
+                    <a:blip r:embed="rId236"/>
                     <a:stretch>
                       <a:fillRect/>
                     </a:stretch>
@@ -21226,13 +20942,13 @@
       <w:pPr>
         <w:pStyle w:val="ImageCaption"/>
       </w:pPr>
-      <w:bookmarkStart w:id="246" w:name="fig:policy-combos"/>
-      <w:bookmarkEnd w:id="246"/>
+      <w:bookmarkStart w:id="239" w:name="fig:policy-combos"/>
+      <w:bookmarkEnd w:id="239"/>
       <w:r>
         <w:t xml:space="preserve">Figure 5: Specific policy-stratified quasi-Poisson DDD regressions of counts of individuals in mixed-citizenship, same-sex couples, with state-level controls. Estimates and 95-percent confidence intervals are for the inverse variance-weighted average difference between samples that include individuals experiencing a policy and those who are not, for coefficients for the three-way interaction between indicators for same-sex, mixed-citizenship, and post-2013 survey year</w:t>
       </w:r>
     </w:p>
-    <w:bookmarkEnd w:id="247"/>
+    <w:bookmarkEnd w:id="240"/>
     <w:sectPr>
       <w:footerReference r:id="rId9" w:type="even"/>
       <w:footerReference r:id="rId10" w:type="default"/>
